--- a/Gabriel Dornelas TG.docx
+++ b/Gabriel Dornelas TG.docx
@@ -32,12 +32,11 @@
         <w:fldChar w:fldCharType="separate"/>
       </w:r>
       <w:hyperlink w:anchor="_Toc438249388">
-        <w:bookmarkStart w:id="0" w:name="_Toc438245116"/>
-        <w:bookmarkStart w:id="1" w:name="_Toc438241735"/>
-        <w:r>
-          <w:rPr>
-            <w:webHidden/>
-            <w:rStyle w:val="Vnculodendice"/>
+        <w:r>
+          <w:rPr>
+            <w:webHidden/>
+            <w:rStyle w:val="Vnculodendice"/>
+            <w:vanish w:val="false"/>
           </w:rPr>
           <w:t>1</w:t>
         </w:r>
@@ -108,6 +107,7 @@
           <w:rPr>
             <w:webHidden/>
             <w:rStyle w:val="Vnculodendice"/>
+            <w:vanish w:val="false"/>
           </w:rPr>
           <w:t>1.1</w:t>
         </w:r>
@@ -178,6 +178,7 @@
           <w:rPr>
             <w:webHidden/>
             <w:rStyle w:val="Vnculodendice"/>
+            <w:vanish w:val="false"/>
           </w:rPr>
           <w:t>1.2</w:t>
         </w:r>
@@ -248,6 +249,7 @@
           <w:rPr>
             <w:webHidden/>
             <w:rStyle w:val="Vnculodendice"/>
+            <w:vanish w:val="false"/>
           </w:rPr>
           <w:t>1.2.1</w:t>
         </w:r>
@@ -314,6 +316,7 @@
           <w:rPr>
             <w:webHidden/>
             <w:rStyle w:val="Vnculodendice"/>
+            <w:vanish w:val="false"/>
           </w:rPr>
           <w:t>2</w:t>
         </w:r>
@@ -384,6 +387,7 @@
           <w:rPr>
             <w:webHidden/>
             <w:rStyle w:val="Vnculodendice"/>
+            <w:vanish w:val="false"/>
           </w:rPr>
           <w:t>2.1</w:t>
         </w:r>
@@ -454,6 +458,7 @@
           <w:rPr>
             <w:webHidden/>
             <w:rStyle w:val="Vnculodendice"/>
+            <w:vanish w:val="false"/>
           </w:rPr>
           <w:t>2.1.1</w:t>
         </w:r>
@@ -524,6 +529,7 @@
           <w:rPr>
             <w:webHidden/>
             <w:rStyle w:val="Vnculodendice"/>
+            <w:vanish w:val="false"/>
           </w:rPr>
           <w:t>2.1.2</w:t>
         </w:r>
@@ -594,6 +600,7 @@
           <w:rPr>
             <w:webHidden/>
             <w:rStyle w:val="Vnculodendice"/>
+            <w:vanish w:val="false"/>
           </w:rPr>
           <w:t>2.2</w:t>
         </w:r>
@@ -612,8 +619,8 @@
           </w:rPr>
           <w:t>Soluções E</w:t>
         </w:r>
-        <w:bookmarkStart w:id="2" w:name="_GoBack"/>
-        <w:bookmarkEnd w:id="2"/>
+        <w:bookmarkStart w:id="0" w:name="_GoBack"/>
+        <w:bookmarkEnd w:id="0"/>
         <w:r>
           <w:rPr>
             <w:rStyle w:val="Vnculodendice"/>
@@ -672,6 +679,7 @@
           <w:rPr>
             <w:webHidden/>
             <w:rStyle w:val="Vnculodendice"/>
+            <w:vanish w:val="false"/>
           </w:rPr>
           <w:t>2.2.1</w:t>
         </w:r>
@@ -742,6 +750,7 @@
           <w:rPr>
             <w:webHidden/>
             <w:rStyle w:val="Vnculodendice"/>
+            <w:vanish w:val="false"/>
           </w:rPr>
           <w:t>2.2.2</w:t>
         </w:r>
@@ -812,6 +821,7 @@
           <w:rPr>
             <w:webHidden/>
             <w:rStyle w:val="Vnculodendice"/>
+            <w:vanish w:val="false"/>
           </w:rPr>
           <w:t>2.3</w:t>
         </w:r>
@@ -871,17 +881,14 @@
           <w:tab w:val="left" w:pos="1200" w:leader="none"/>
           <w:tab w:val="right" w:pos="9062" w:leader="none"/>
         </w:tabs>
-        <w:rPr>
-          <w:rFonts w:ascii="Calibri" w:hAnsi="Calibri" w:eastAsia="" w:cs="" w:asciiTheme="minorHAnsi" w:cstheme="minorBidi" w:eastAsiaTheme="minorEastAsia" w:hAnsiTheme="minorHAnsi"/>
-          <w:sz w:val="22"/>
-          <w:szCs w:val="22"/>
-        </w:rPr>
+        <w:rPr/>
       </w:pPr>
       <w:hyperlink w:anchor="_Toc438249400">
         <w:r>
           <w:rPr>
             <w:webHidden/>
             <w:rStyle w:val="Vnculodendice"/>
+            <w:vanish w:val="false"/>
           </w:rPr>
           <w:t>2.3.1</w:t>
         </w:r>
@@ -898,7 +905,7 @@
           <w:rPr>
             <w:rStyle w:val="Vnculodendice"/>
           </w:rPr>
-          <w:t>Definição dos Stakeholders &lt;opcional&gt;</w:t>
+          <w:t>Definição dos Stakeholders</w:t>
         </w:r>
         <w:r>
           <w:rPr>
@@ -952,6 +959,7 @@
           <w:rPr>
             <w:webHidden/>
             <w:rStyle w:val="Vnculodendice"/>
+            <w:vanish w:val="false"/>
           </w:rPr>
           <w:t>2.3.2</w:t>
         </w:r>
@@ -1022,6 +1030,7 @@
           <w:rPr>
             <w:webHidden/>
             <w:rStyle w:val="Vnculodendice"/>
+            <w:vanish w:val="false"/>
           </w:rPr>
           <w:t>2.3.3</w:t>
         </w:r>
@@ -1092,6 +1101,7 @@
           <w:rPr>
             <w:webHidden/>
             <w:rStyle w:val="Vnculodendice"/>
+            <w:vanish w:val="false"/>
           </w:rPr>
           <w:t>2.3.3.1</w:t>
         </w:r>
@@ -1162,6 +1172,7 @@
           <w:rPr>
             <w:webHidden/>
             <w:rStyle w:val="Vnculodendice"/>
+            <w:vanish w:val="false"/>
           </w:rPr>
           <w:t>2.3.3.2</w:t>
         </w:r>
@@ -1232,6 +1243,7 @@
           <w:rPr>
             <w:webHidden/>
             <w:rStyle w:val="Vnculodendice"/>
+            <w:vanish w:val="false"/>
           </w:rPr>
           <w:t>2.3.4</w:t>
         </w:r>
@@ -1302,6 +1314,7 @@
           <w:rPr>
             <w:webHidden/>
             <w:rStyle w:val="Vnculodendice"/>
+            <w:vanish w:val="false"/>
           </w:rPr>
           <w:t>2.3.4.1</w:t>
         </w:r>
@@ -1372,6 +1385,7 @@
           <w:rPr>
             <w:webHidden/>
             <w:rStyle w:val="Vnculodendice"/>
+            <w:vanish w:val="false"/>
           </w:rPr>
           <w:t>2.3.4.2</w:t>
         </w:r>
@@ -1438,6 +1452,7 @@
           <w:rPr>
             <w:webHidden/>
             <w:rStyle w:val="Vnculodendice"/>
+            <w:vanish w:val="false"/>
           </w:rPr>
           <w:t>3</w:t>
         </w:r>
@@ -1508,6 +1523,7 @@
           <w:rPr>
             <w:webHidden/>
             <w:rStyle w:val="Vnculodendice"/>
+            <w:vanish w:val="false"/>
           </w:rPr>
           <w:t>3.1</w:t>
         </w:r>
@@ -1578,6 +1594,7 @@
           <w:rPr>
             <w:webHidden/>
             <w:rStyle w:val="Vnculodendice"/>
+            <w:vanish w:val="false"/>
           </w:rPr>
           <w:t>3.2</w:t>
         </w:r>
@@ -1648,6 +1665,7 @@
           <w:rPr>
             <w:webHidden/>
             <w:rStyle w:val="Vnculodendice"/>
+            <w:vanish w:val="false"/>
           </w:rPr>
           <w:t>3.2.1</w:t>
         </w:r>
@@ -1718,6 +1736,7 @@
           <w:rPr>
             <w:webHidden/>
             <w:rStyle w:val="Vnculodendice"/>
+            <w:vanish w:val="false"/>
           </w:rPr>
           <w:t>3.3</w:t>
         </w:r>
@@ -1784,6 +1803,7 @@
           <w:rPr>
             <w:webHidden/>
             <w:rStyle w:val="Vnculodendice"/>
+            <w:vanish w:val="false"/>
           </w:rPr>
           <w:t>4</w:t>
         </w:r>
@@ -1827,68 +1847,6 @@
           </w:rPr>
           <w:tab/>
           <w:t>6</w:t>
-        </w:r>
-        <w:r>
-          <w:rPr>
-            <w:webHidden/>
-          </w:rPr>
-          <w:fldChar w:fldCharType="end"/>
-        </w:r>
-      </w:hyperlink>
-    </w:p>
-    <w:p>
-      <w:pPr>
-        <w:pStyle w:val="Sumrio1"/>
-        <w:rPr/>
-      </w:pPr>
-      <w:hyperlink w:anchor="_Toc438249414">
-        <w:r>
-          <w:rPr>
-            <w:webHidden/>
-            <w:rStyle w:val="Vnculodendice"/>
-          </w:rPr>
-          <w:t>5</w:t>
-        </w:r>
-        <w:r>
-          <w:rPr>
-            <w:rStyle w:val="Vnculodendice"/>
-            <w:rFonts w:eastAsia="" w:cs="" w:ascii="Calibri" w:hAnsi="Calibri" w:asciiTheme="minorHAnsi" w:cstheme="minorBidi" w:eastAsiaTheme="minorEastAsia" w:hAnsiTheme="minorHAnsi"/>
-            <w:sz w:val="22"/>
-            <w:szCs w:val="22"/>
-          </w:rPr>
-          <w:tab/>
-        </w:r>
-        <w:r>
-          <w:rPr>
-            <w:rStyle w:val="Vnculodendice"/>
-          </w:rPr>
-          <w:t>TRABALHOS FUTUROS</w:t>
-        </w:r>
-        <w:r>
-          <w:rPr>
-            <w:webHidden/>
-          </w:rPr>
-          <w:fldChar w:fldCharType="begin"/>
-        </w:r>
-        <w:r>
-          <w:rPr>
-            <w:webHidden/>
-          </w:rPr>
-          <w:instrText>PAGEREF _Toc438249414 \h</w:instrText>
-        </w:r>
-        <w:r>
-          <w:rPr>
-            <w:webHidden/>
-          </w:rPr>
-          <w:fldChar w:fldCharType="separate"/>
-        </w:r>
-        <w:r>
-          <w:rPr>
-            <w:rStyle w:val="Vnculodendice"/>
-            <w:vanish w:val="false"/>
-          </w:rPr>
-          <w:tab/>
-          <w:t>7</w:t>
         </w:r>
         <w:r>
           <w:rPr>
@@ -1910,16 +1868,66 @@
           <w:textDirection w:val="lrTb"/>
           <w:docGrid w:type="default" w:linePitch="326" w:charSpace="4294961151"/>
         </w:sectPr>
-        <w:pStyle w:val="Normal"/>
-        <w:rPr>
-          <w:rFonts w:eastAsia="" w:eastAsiaTheme="minorEastAsia"/>
-        </w:rPr>
-      </w:pPr>
-      <w:r>
-        <w:rPr>
-          <w:rFonts w:eastAsia="" w:eastAsiaTheme="minorEastAsia"/>
-        </w:rPr>
-      </w:r>
+        <w:pStyle w:val="Sumrio1"/>
+        <w:rPr/>
+      </w:pPr>
+      <w:hyperlink w:anchor="_Toc438249414">
+        <w:r>
+          <w:rPr>
+            <w:webHidden/>
+            <w:rStyle w:val="Vnculodendice"/>
+            <w:vanish w:val="false"/>
+          </w:rPr>
+          <w:t>5</w:t>
+        </w:r>
+        <w:r>
+          <w:rPr>
+            <w:rStyle w:val="Vnculodendice"/>
+            <w:rFonts w:eastAsia="" w:cs="" w:ascii="Calibri" w:hAnsi="Calibri" w:asciiTheme="minorHAnsi" w:cstheme="minorBidi" w:eastAsiaTheme="minorEastAsia" w:hAnsiTheme="minorHAnsi"/>
+            <w:sz w:val="22"/>
+            <w:szCs w:val="22"/>
+          </w:rPr>
+          <w:tab/>
+        </w:r>
+        <w:r>
+          <w:rPr>
+            <w:rStyle w:val="Vnculodendice"/>
+          </w:rPr>
+          <w:t>TRABALHOS FUTUROS</w:t>
+        </w:r>
+        <w:r>
+          <w:rPr>
+            <w:webHidden/>
+          </w:rPr>
+          <w:fldChar w:fldCharType="begin"/>
+        </w:r>
+        <w:r>
+          <w:rPr>
+            <w:webHidden/>
+          </w:rPr>
+          <w:instrText>PAGEREF _Toc438249414 \h</w:instrText>
+        </w:r>
+        <w:r>
+          <w:rPr>
+            <w:webHidden/>
+          </w:rPr>
+          <w:fldChar w:fldCharType="separate"/>
+        </w:r>
+        <w:r>
+          <w:rPr>
+            <w:rStyle w:val="Vnculodendice"/>
+            <w:vanish w:val="false"/>
+          </w:rPr>
+          <w:tab/>
+          <w:t>7</w:t>
+        </w:r>
+        <w:r>
+          <w:rPr>
+            <w:webHidden/>
+          </w:rPr>
+          <w:fldChar w:fldCharType="end"/>
+        </w:r>
+      </w:hyperlink>
     </w:p>
     <w:p>
       <w:pPr>
@@ -1930,16 +1938,16 @@
         </w:numPr>
         <w:rPr/>
       </w:pPr>
+      <w:bookmarkStart w:id="1" w:name="_Toc438249388"/>
+      <w:bookmarkStart w:id="2" w:name="_Toc438241735"/>
       <w:bookmarkStart w:id="3" w:name="_Toc438245116"/>
-      <w:bookmarkStart w:id="4" w:name="_Toc438241735"/>
-      <w:bookmarkStart w:id="5" w:name="_Toc438249388"/>
       <w:r>
         <w:rPr/>
         <w:t>INTRODUÇÃO</w:t>
       </w:r>
+      <w:bookmarkEnd w:id="1"/>
+      <w:bookmarkEnd w:id="2"/>
       <w:bookmarkEnd w:id="3"/>
-      <w:bookmarkEnd w:id="4"/>
-      <w:bookmarkEnd w:id="5"/>
       <w:r>
         <w:rPr/>
         <w:t xml:space="preserve"> </w:t>
@@ -1953,10 +1961,6 @@
         <w:pStyle w:val="Normal"/>
         <w:rPr/>
       </w:pPr>
-      <w:bookmarkStart w:id="6" w:name="_Toc438249389"/>
-      <w:bookmarkStart w:id="7" w:name="_Toc438245117"/>
-      <w:bookmarkStart w:id="8" w:name="_Toc438241736"/>
-      <w:bookmarkStart w:id="9" w:name="_Toc118654375"/>
       <w:r>
         <w:rPr>
           <w:bCs/>
@@ -2010,39 +2014,7 @@
       <w:r>
         <w:rPr/>
         <w:tab/>
-        <w:t xml:space="preserve">Propõem-se que seja feito um software para realizar a comunicação dos sensores e ter controle de suas características e dados. Irá se </w:t>
-      </w:r>
-      <w:r>
-        <w:rPr/>
-        <w:t>utilizar da</w:t>
-      </w:r>
-      <w:r>
-        <w:rPr/>
-        <w:t xml:space="preserve"> interface comunicativa </w:t>
-      </w:r>
-      <w:r>
-        <w:rPr/>
-        <w:t>de modelo MQTT</w:t>
-      </w:r>
-      <w:r>
-        <w:rPr/>
-        <w:t xml:space="preserve">. </w:t>
-      </w:r>
-      <w:r>
-        <w:rPr/>
-        <w:t>A</w:t>
-      </w:r>
-      <w:r>
-        <w:rPr/>
-        <w:t xml:space="preserve">s ligações entre os sensores e o programa </w:t>
-      </w:r>
-      <w:r>
-        <w:rPr/>
-        <w:t>serão feitas através da placa NodeMcu</w:t>
-      </w:r>
-      <w:r>
-        <w:rPr/>
-        <w:t>.</w:t>
+        <w:t>Propõem-se que seja feito um software para realizar a comunicação dos sensores e ter controle de suas características e dados. Irá se utilizar da interface comunicativa de modelo MQTT. As ligações entre os sensores e o programa serão feitas através da placa NodeMcu.</w:t>
       </w:r>
     </w:p>
     <w:p>
@@ -2054,14 +2026,14 @@
         </w:numPr>
         <w:rPr/>
       </w:pPr>
-      <w:bookmarkStart w:id="10" w:name="_Toc438249389"/>
-      <w:bookmarkStart w:id="11" w:name="_Toc438245117"/>
-      <w:bookmarkStart w:id="12" w:name="_Toc438241736"/>
-      <w:bookmarkStart w:id="13" w:name="_Toc118654375"/>
-      <w:bookmarkEnd w:id="10"/>
-      <w:bookmarkEnd w:id="11"/>
-      <w:bookmarkEnd w:id="12"/>
-      <w:bookmarkEnd w:id="13"/>
+      <w:bookmarkStart w:id="4" w:name="_Toc118654375"/>
+      <w:bookmarkStart w:id="5" w:name="_Toc438241736"/>
+      <w:bookmarkStart w:id="6" w:name="_Toc438245117"/>
+      <w:bookmarkStart w:id="7" w:name="_Toc438249389"/>
+      <w:bookmarkEnd w:id="4"/>
+      <w:bookmarkEnd w:id="5"/>
+      <w:bookmarkEnd w:id="6"/>
+      <w:bookmarkEnd w:id="7"/>
       <w:r>
         <w:rPr/>
         <w:t>OBJETIVO GERAL</w:t>
@@ -2074,23 +2046,7 @@
       </w:pPr>
       <w:r>
         <w:rPr/>
-        <w:t xml:space="preserve">O objetivo geral deste trabalho é sanar a necessidade de monitoramento </w:t>
-      </w:r>
-      <w:r>
-        <w:rPr/>
-        <w:t xml:space="preserve">dos sensores </w:t>
-      </w:r>
-      <w:r>
-        <w:rPr/>
-        <w:t xml:space="preserve">de plantas industriais </w:t>
-      </w:r>
-      <w:r>
-        <w:rPr/>
-        <w:t>utilizando a tecnologia IOT</w:t>
-      </w:r>
-      <w:r>
-        <w:rPr/>
-        <w:t>.</w:t>
+        <w:t>O objetivo geral deste trabalho é sanar a necessidade de monitoramento dos sensores de plantas industriais utilizando a tecnologia IOT.</w:t>
       </w:r>
     </w:p>
     <w:p>
@@ -2103,14 +2059,14 @@
         <w:spacing w:lineRule="auto" w:line="360" w:before="0" w:after="120"/>
         <w:rPr/>
       </w:pPr>
-      <w:bookmarkStart w:id="14" w:name="_Toc438249390"/>
-      <w:bookmarkStart w:id="15" w:name="_Toc438245118"/>
-      <w:bookmarkStart w:id="16" w:name="_Toc438241737"/>
-      <w:bookmarkStart w:id="17" w:name="_Toc118654376"/>
-      <w:bookmarkEnd w:id="14"/>
-      <w:bookmarkEnd w:id="15"/>
-      <w:bookmarkEnd w:id="16"/>
-      <w:bookmarkEnd w:id="17"/>
+      <w:bookmarkStart w:id="8" w:name="_Toc118654376"/>
+      <w:bookmarkStart w:id="9" w:name="_Toc438241737"/>
+      <w:bookmarkStart w:id="10" w:name="_Toc438245118"/>
+      <w:bookmarkStart w:id="11" w:name="_Toc438249390"/>
+      <w:bookmarkEnd w:id="8"/>
+      <w:bookmarkEnd w:id="9"/>
+      <w:bookmarkEnd w:id="10"/>
+      <w:bookmarkEnd w:id="11"/>
       <w:r>
         <w:rPr/>
         <w:t>OBJETIVOS ESPECÍFICOS</w:t>
@@ -2137,19 +2093,7 @@
       </w:pPr>
       <w:r>
         <w:rPr/>
-        <w:t>A placa</w:t>
-      </w:r>
-      <w:r>
-        <w:rPr/>
-        <w:t xml:space="preserve"> deverá ser capaz de utilizar sensores gerais </w:t>
-      </w:r>
-      <w:r>
-        <w:rPr/>
-        <w:t>(sensor de exemplo: DHT11)</w:t>
-      </w:r>
-      <w:r>
-        <w:rPr/>
-        <w:t>;</w:t>
+        <w:t>A placa deverá ser capaz de utilizar sensores gerais (sensor de exemplo: DHT11);</w:t>
       </w:r>
     </w:p>
     <w:p>
@@ -2177,19 +2121,7 @@
       </w:pPr>
       <w:r>
         <w:rPr/>
-        <w:t>Informações</w:t>
-      </w:r>
-      <w:r>
-        <w:rPr/>
-        <w:t xml:space="preserve"> simples e objetiva</w:t>
-      </w:r>
-      <w:r>
-        <w:rPr/>
-        <w:t>s</w:t>
-      </w:r>
-      <w:r>
-        <w:rPr/>
-        <w:t>.</w:t>
+        <w:t>Informações simples e objetivas.</w:t>
       </w:r>
     </w:p>
     <w:p>
@@ -2201,12 +2133,12 @@
         </w:numPr>
         <w:rPr/>
       </w:pPr>
-      <w:bookmarkStart w:id="18" w:name="_Toc438249391"/>
-      <w:bookmarkStart w:id="19" w:name="_Toc438245119"/>
-      <w:bookmarkStart w:id="20" w:name="_Toc438241738"/>
-      <w:bookmarkEnd w:id="18"/>
-      <w:bookmarkEnd w:id="19"/>
-      <w:bookmarkEnd w:id="20"/>
+      <w:bookmarkStart w:id="12" w:name="_Toc438241738"/>
+      <w:bookmarkStart w:id="13" w:name="_Toc438245119"/>
+      <w:bookmarkStart w:id="14" w:name="_Toc438249391"/>
+      <w:bookmarkEnd w:id="12"/>
+      <w:bookmarkEnd w:id="13"/>
+      <w:bookmarkEnd w:id="14"/>
       <w:r>
         <w:rPr/>
         <w:t>ABORDAGEM METODOLÓGICA</w:t>
@@ -2219,30 +2151,10 @@
       </w:pPr>
       <w:r>
         <w:rPr/>
-        <w:t xml:space="preserve">Para a conclusão deste trabalho será desenvolvido um programa que irá se comunicar com </w:t>
-      </w:r>
-      <w:r>
-        <w:rPr/>
-        <w:t>a placa</w:t>
-      </w:r>
-      <w:r>
-        <w:rPr/>
-        <w:t xml:space="preserve"> </w:t>
-      </w:r>
-      <w:r>
-        <w:rPr/>
-        <w:t>NodeMcu</w:t>
-      </w:r>
-      <w:r>
-        <w:rPr/>
-        <w:t xml:space="preserve">. Este programa irá receber os dados coletados pelos sensores e os tratará para entendimento do usuário, como </w:t>
-      </w:r>
-      <w:r>
-        <w:rPr/>
-        <w:t>umidade</w:t>
-      </w:r>
-      <w:bookmarkStart w:id="21" w:name="_Toc118654379"/>
-      <w:bookmarkEnd w:id="21"/>
+        <w:t>Para a conclusão deste trabalho será desenvolvido um programa que irá se comunicar com a placa NodeMcu. Este programa irá receber os dados coletados pelos sensores e os tratará para entendimento do usuário, como umidade</w:t>
+      </w:r>
+      <w:bookmarkStart w:id="15" w:name="_Toc118654379"/>
+      <w:bookmarkEnd w:id="15"/>
       <w:r>
         <w:rPr/>
         <w:t>, temperatura, etc. Os dados serão apresentados em uma tela simples para o usuário e um breve histórico poderá ser consultado.</w:t>
@@ -2282,12 +2194,12 @@
         </w:numPr>
         <w:rPr/>
       </w:pPr>
-      <w:bookmarkStart w:id="22" w:name="_Toc438249392"/>
-      <w:bookmarkStart w:id="23" w:name="_Toc438245120"/>
-      <w:bookmarkStart w:id="24" w:name="_Toc438241739"/>
-      <w:bookmarkEnd w:id="22"/>
-      <w:bookmarkEnd w:id="23"/>
-      <w:bookmarkEnd w:id="24"/>
+      <w:bookmarkStart w:id="16" w:name="_Toc438241739"/>
+      <w:bookmarkStart w:id="17" w:name="_Toc438245120"/>
+      <w:bookmarkStart w:id="18" w:name="_Toc438249392"/>
+      <w:bookmarkEnd w:id="16"/>
+      <w:bookmarkEnd w:id="17"/>
+      <w:bookmarkEnd w:id="18"/>
       <w:r>
         <w:rPr/>
         <w:t>CONTEXTUALIZAÇÃO TECNOLÓGICA</w:t>
@@ -2298,12 +2210,12 @@
         <w:pStyle w:val="Normal"/>
         <w:rPr/>
       </w:pPr>
-      <w:bookmarkStart w:id="25" w:name="_Toc438241741"/>
+      <w:bookmarkStart w:id="19" w:name="_Toc438241741"/>
       <w:r>
         <w:rPr/>
         <w:t xml:space="preserve">Neste capítulo serão </w:t>
       </w:r>
-      <w:bookmarkEnd w:id="25"/>
+      <w:bookmarkEnd w:id="19"/>
       <w:r>
         <w:rPr/>
         <w:t>apresentadas as tecnologias utilizadas na solução do problema, uma pesquisa mercadológica das soluções existentes e um levantamento de requisitos.</w:t>
@@ -2318,10 +2230,10 @@
         </w:numPr>
         <w:rPr/>
       </w:pPr>
-      <w:bookmarkStart w:id="26" w:name="_Toc438249393"/>
-      <w:bookmarkStart w:id="27" w:name="_Toc438245121"/>
-      <w:bookmarkEnd w:id="26"/>
-      <w:bookmarkEnd w:id="27"/>
+      <w:bookmarkStart w:id="20" w:name="_Toc438245121"/>
+      <w:bookmarkStart w:id="21" w:name="_Toc438249393"/>
+      <w:bookmarkEnd w:id="20"/>
+      <w:bookmarkEnd w:id="21"/>
       <w:r>
         <w:rPr/>
         <w:t>Tecnologias Utilizadas</w:t>
@@ -2332,12 +2244,12 @@
         <w:pStyle w:val="Normal"/>
         <w:rPr/>
       </w:pPr>
-      <w:bookmarkStart w:id="28" w:name="_Toc438241742"/>
-      <w:bookmarkStart w:id="29" w:name="_Toc438249394"/>
-      <w:bookmarkStart w:id="30" w:name="_Toc438245122"/>
-      <w:bookmarkEnd w:id="28"/>
-      <w:bookmarkEnd w:id="29"/>
-      <w:bookmarkEnd w:id="30"/>
+      <w:bookmarkStart w:id="22" w:name="_Toc438245122"/>
+      <w:bookmarkStart w:id="23" w:name="_Toc438249394"/>
+      <w:bookmarkStart w:id="24" w:name="_Toc438241742"/>
+      <w:bookmarkEnd w:id="22"/>
+      <w:bookmarkEnd w:id="23"/>
+      <w:bookmarkEnd w:id="24"/>
       <w:r>
         <w:rPr/>
         <w:t>Esta seção apresenta as principais tecnologias utilizadas na solução proposta para o problema.</w:t>
@@ -2357,126 +2269,673 @@
         <w:rPr>
           <w:color w:val="00000A"/>
         </w:rPr>
-        <w:t xml:space="preserve">Tecnologia 1 - </w:t>
-      </w:r>
-    </w:p>
-    <w:p>
-      <w:pPr>
-        <w:pStyle w:val="Normal"/>
-        <w:rPr>
-          <w:color w:val="00B050"/>
-        </w:rPr>
-      </w:pPr>
-      <w:r>
-        <w:rPr>
-          <w:color w:val="00B050"/>
-        </w:rPr>
-        <w:t>Incluir informações sobre as principais características da tecnologia e seu funcionamento. &lt;TIPICAMENTE 2 A 3 PARÁGRAFOS&gt;</w:t>
-      </w:r>
-    </w:p>
-    <w:p>
-      <w:pPr>
-        <w:pStyle w:val="Normal"/>
-        <w:rPr>
-          <w:color w:val="00B050"/>
-        </w:rPr>
-      </w:pPr>
-      <w:r>
-        <w:rPr>
-          <w:color w:val="00B050"/>
-        </w:rPr>
-        <w:t>A Figura X apresenta... &lt;figuras não precisam ficar na seção ou página onde ocorre a citação&gt;</w:t>
-      </w:r>
-    </w:p>
-    <w:p>
-      <w:pPr>
-        <w:pStyle w:val="Caption"/>
-        <w:keepNext/>
-        <w:rPr/>
-      </w:pPr>
-      <w:r>
-        <w:rPr/>
-        <w:t xml:space="preserve">Figura </w:t>
-      </w:r>
-      <w:r>
-        <w:rPr/>
-        <w:fldChar w:fldCharType="begin"/>
-      </w:r>
-      <w:r>
-        <w:instrText> SEQ Figura \* ARABIC </w:instrText>
-      </w:r>
-      <w:r>
-        <w:fldChar w:fldCharType="separate"/>
-      </w:r>
-      <w:r>
-        <w:t>1</w:t>
-      </w:r>
-      <w:r>
-        <w:fldChar w:fldCharType="end"/>
-      </w:r>
-      <w:r>
-        <w:rPr/>
-        <w:t>: XPTO</w:t>
-      </w:r>
-    </w:p>
-    <w:p>
-      <w:pPr>
-        <w:pStyle w:val="Normal"/>
-        <w:jc w:val="center"/>
-        <w:rPr>
-          <w:color w:val="00B050"/>
-        </w:rPr>
-      </w:pPr>
-      <w:r>
-        <w:rPr/>
-        <w:drawing>
-          <wp:inline distT="0" distB="0" distL="0" distR="0">
-            <wp:extent cx="3467735" cy="3226435"/>
-            <wp:effectExtent l="0" t="0" r="0" b="0"/>
-            <wp:docPr id="1" name="Imagem 1" descr=""/>
-            <wp:cNvGraphicFramePr>
-              <a:graphicFrameLocks xmlns:a="http://schemas.openxmlformats.org/drawingml/2006/main" noChangeAspect="1"/>
-            </wp:cNvGraphicFramePr>
-            <a:graphic xmlns:a="http://schemas.openxmlformats.org/drawingml/2006/main">
-              <a:graphicData uri="http://schemas.openxmlformats.org/drawingml/2006/picture">
-                <pic:pic xmlns:pic="http://schemas.openxmlformats.org/drawingml/2006/picture">
-                  <pic:nvPicPr>
-                    <pic:cNvPr id="1" name="Imagem 1" descr=""/>
-                    <pic:cNvPicPr>
-                      <a:picLocks noChangeAspect="1" noChangeArrowheads="1"/>
-                    </pic:cNvPicPr>
-                  </pic:nvPicPr>
-                  <pic:blipFill>
-                    <a:blip r:embed="rId3"/>
-                    <a:stretch>
-                      <a:fillRect/>
-                    </a:stretch>
-                  </pic:blipFill>
-                  <pic:spPr bwMode="auto">
-                    <a:xfrm>
-                      <a:off x="0" y="0"/>
-                      <a:ext cx="3467735" cy="3226435"/>
-                    </a:xfrm>
-                    <a:prstGeom prst="rect">
-                      <a:avLst/>
-                    </a:prstGeom>
-                  </pic:spPr>
-                </pic:pic>
-              </a:graphicData>
-            </a:graphic>
-          </wp:inline>
-        </w:drawing>
-      </w:r>
-    </w:p>
-    <w:p>
-      <w:pPr>
-        <w:pStyle w:val="Fonte"/>
-        <w:ind w:left="709" w:firstLine="709"/>
-        <w:rPr/>
-      </w:pPr>
-      <w:r>
-        <w:rPr/>
-        <w:t>Fonte: ABCD [0X]</w:t>
+        <w:t xml:space="preserve">Tecnologia 1 – </w:t>
+      </w:r>
+      <w:r>
+        <w:rPr>
+          <w:color w:val="00000A"/>
+        </w:rPr>
+        <w:t>Linguagem ARDUINO</w:t>
+      </w:r>
+    </w:p>
+    <w:p>
+      <w:pPr>
+        <w:pStyle w:val="Textoprformatado"/>
+        <w:spacing w:lineRule="auto" w:line="360" w:before="0" w:after="120"/>
+        <w:rPr>
+          <w:rFonts w:ascii="Times New Roman" w:hAnsi="Times New Roman"/>
+          <w:b w:val="false"/>
+          <w:i w:val="false"/>
+          <w:caps w:val="false"/>
+          <w:smallCaps w:val="false"/>
+          <w:color w:val="212121"/>
+          <w:spacing w:val="0"/>
+          <w:sz w:val="24"/>
+          <w:lang w:val="pt-PT"/>
+        </w:rPr>
+      </w:pPr>
+      <w:r>
+        <w:rPr>
+          <w:rFonts w:ascii="Times New Roman" w:hAnsi="Times New Roman"/>
+          <w:b w:val="false"/>
+          <w:i w:val="false"/>
+          <w:caps w:val="false"/>
+          <w:smallCaps w:val="false"/>
+          <w:color w:val="212121"/>
+          <w:spacing w:val="0"/>
+          <w:sz w:val="24"/>
+          <w:lang w:val="pt-PT"/>
+        </w:rPr>
+        <w:t>A linguagem nativa das</w:t>
+      </w:r>
+      <w:r>
+        <w:rPr>
+          <w:rFonts w:ascii="Times New Roman" w:hAnsi="Times New Roman"/>
+          <w:b w:val="false"/>
+          <w:i w:val="false"/>
+          <w:caps w:val="false"/>
+          <w:smallCaps w:val="false"/>
+          <w:color w:val="212121"/>
+          <w:spacing w:val="0"/>
+          <w:sz w:val="24"/>
+          <w:lang w:val="pt-PT"/>
+        </w:rPr>
+        <w:t xml:space="preserve"> </w:t>
+      </w:r>
+      <w:r>
+        <w:rPr>
+          <w:rFonts w:ascii="Times New Roman" w:hAnsi="Times New Roman"/>
+          <w:b w:val="false"/>
+          <w:i w:val="false"/>
+          <w:caps w:val="false"/>
+          <w:smallCaps w:val="false"/>
+          <w:color w:val="212121"/>
+          <w:spacing w:val="0"/>
+          <w:sz w:val="24"/>
+          <w:lang w:val="pt-PT"/>
+        </w:rPr>
+        <w:t xml:space="preserve">placas </w:t>
+      </w:r>
+      <w:r>
+        <w:rPr>
+          <w:rFonts w:ascii="Times New Roman" w:hAnsi="Times New Roman"/>
+          <w:b w:val="false"/>
+          <w:i w:val="false"/>
+          <w:caps w:val="false"/>
+          <w:smallCaps w:val="false"/>
+          <w:color w:val="212121"/>
+          <w:spacing w:val="0"/>
+          <w:sz w:val="24"/>
+          <w:lang w:val="pt-PT"/>
+        </w:rPr>
+        <w:t xml:space="preserve">Arduino </w:t>
+      </w:r>
+      <w:r>
+        <w:rPr>
+          <w:rFonts w:ascii="Times New Roman" w:hAnsi="Times New Roman"/>
+          <w:b w:val="false"/>
+          <w:i w:val="false"/>
+          <w:caps w:val="false"/>
+          <w:smallCaps w:val="false"/>
+          <w:color w:val="212121"/>
+          <w:spacing w:val="0"/>
+          <w:sz w:val="24"/>
+          <w:lang w:val="pt-PT"/>
+        </w:rPr>
+        <w:t>UNO e afins são</w:t>
+      </w:r>
+      <w:r>
+        <w:rPr>
+          <w:rFonts w:ascii="Times New Roman" w:hAnsi="Times New Roman"/>
+          <w:b w:val="false"/>
+          <w:i w:val="false"/>
+          <w:caps w:val="false"/>
+          <w:smallCaps w:val="false"/>
+          <w:color w:val="212121"/>
+          <w:spacing w:val="0"/>
+          <w:sz w:val="24"/>
+          <w:lang w:val="pt-PT"/>
+        </w:rPr>
+        <w:t xml:space="preserve"> basead</w:t>
+      </w:r>
+      <w:r>
+        <w:rPr>
+          <w:rFonts w:ascii="Times New Roman" w:hAnsi="Times New Roman"/>
+          <w:b w:val="false"/>
+          <w:i w:val="false"/>
+          <w:caps w:val="false"/>
+          <w:smallCaps w:val="false"/>
+          <w:color w:val="212121"/>
+          <w:spacing w:val="0"/>
+          <w:sz w:val="24"/>
+          <w:lang w:val="pt-PT"/>
+        </w:rPr>
+        <w:t>as</w:t>
+      </w:r>
+      <w:r>
+        <w:rPr>
+          <w:rFonts w:ascii="Times New Roman" w:hAnsi="Times New Roman"/>
+          <w:b w:val="false"/>
+          <w:i w:val="false"/>
+          <w:caps w:val="false"/>
+          <w:smallCaps w:val="false"/>
+          <w:color w:val="212121"/>
+          <w:spacing w:val="0"/>
+          <w:sz w:val="24"/>
+          <w:lang w:val="pt-PT"/>
+        </w:rPr>
+        <w:t xml:space="preserve"> em C/C++. </w:t>
+      </w:r>
+      <w:r>
+        <w:rPr>
+          <w:rFonts w:ascii="Times New Roman" w:hAnsi="Times New Roman"/>
+          <w:b w:val="false"/>
+          <w:i w:val="false"/>
+          <w:caps w:val="false"/>
+          <w:smallCaps w:val="false"/>
+          <w:color w:val="212121"/>
+          <w:spacing w:val="0"/>
+          <w:sz w:val="24"/>
+          <w:lang w:val="pt-PT"/>
+        </w:rPr>
+        <w:t>É uma linguagem livre, sem necessidade de compra de sistema ou ambiente para seu funcionamento.</w:t>
+      </w:r>
+    </w:p>
+    <w:p>
+      <w:pPr>
+        <w:pStyle w:val="Textoprformatado"/>
+        <w:spacing w:lineRule="auto" w:line="360" w:before="0" w:after="120"/>
+        <w:rPr/>
+      </w:pPr>
+      <w:r>
+        <w:rPr>
+          <w:rFonts w:ascii="Times New Roman" w:hAnsi="Times New Roman"/>
+          <w:b w:val="false"/>
+          <w:i w:val="false"/>
+          <w:caps w:val="false"/>
+          <w:smallCaps w:val="false"/>
+          <w:color w:val="212121"/>
+          <w:spacing w:val="0"/>
+          <w:sz w:val="24"/>
+          <w:lang w:val="pt-PT"/>
+        </w:rPr>
+        <w:t xml:space="preserve">Ele </w:t>
+      </w:r>
+      <w:r>
+        <w:rPr>
+          <w:rFonts w:ascii="Times New Roman" w:hAnsi="Times New Roman"/>
+          <w:b w:val="false"/>
+          <w:i w:val="false"/>
+          <w:caps w:val="false"/>
+          <w:smallCaps w:val="false"/>
+          <w:color w:val="212121"/>
+          <w:spacing w:val="0"/>
+          <w:sz w:val="24"/>
+          <w:lang w:val="pt-PT"/>
+        </w:rPr>
+        <w:t>conecta-se</w:t>
+      </w:r>
+      <w:r>
+        <w:rPr>
+          <w:rFonts w:ascii="Times New Roman" w:hAnsi="Times New Roman"/>
+          <w:b w:val="false"/>
+          <w:i w:val="false"/>
+          <w:caps w:val="false"/>
+          <w:smallCaps w:val="false"/>
+          <w:color w:val="212121"/>
+          <w:spacing w:val="0"/>
+          <w:sz w:val="24"/>
+          <w:lang w:val="pt-PT"/>
+        </w:rPr>
+        <w:t xml:space="preserve"> </w:t>
+      </w:r>
+      <w:r>
+        <w:rPr>
+          <w:rFonts w:ascii="Times New Roman" w:hAnsi="Times New Roman"/>
+          <w:b w:val="false"/>
+          <w:i w:val="false"/>
+          <w:caps w:val="false"/>
+          <w:smallCaps w:val="false"/>
+          <w:color w:val="212121"/>
+          <w:spacing w:val="0"/>
+          <w:sz w:val="24"/>
+          <w:lang w:val="pt-PT"/>
+        </w:rPr>
+        <w:t>c</w:t>
+      </w:r>
+      <w:r>
+        <w:rPr>
+          <w:rFonts w:ascii="Times New Roman" w:hAnsi="Times New Roman"/>
+          <w:b w:val="false"/>
+          <w:i w:val="false"/>
+          <w:caps w:val="false"/>
+          <w:smallCaps w:val="false"/>
+          <w:color w:val="212121"/>
+          <w:spacing w:val="0"/>
+          <w:sz w:val="24"/>
+          <w:lang w:val="pt-PT"/>
+        </w:rPr>
+        <w:t>o</w:t>
+      </w:r>
+      <w:r>
+        <w:rPr>
+          <w:rFonts w:ascii="Times New Roman" w:hAnsi="Times New Roman"/>
+          <w:b w:val="false"/>
+          <w:i w:val="false"/>
+          <w:caps w:val="false"/>
+          <w:smallCaps w:val="false"/>
+          <w:color w:val="212121"/>
+          <w:spacing w:val="0"/>
+          <w:sz w:val="24"/>
+          <w:lang w:val="pt-PT"/>
+        </w:rPr>
+        <w:t>m</w:t>
+      </w:r>
+      <w:r>
+        <w:rPr>
+          <w:rFonts w:ascii="Times New Roman" w:hAnsi="Times New Roman"/>
+          <w:b w:val="false"/>
+          <w:i w:val="false"/>
+          <w:caps w:val="false"/>
+          <w:smallCaps w:val="false"/>
+          <w:color w:val="212121"/>
+          <w:spacing w:val="0"/>
+          <w:sz w:val="24"/>
+          <w:lang w:val="pt-PT"/>
+        </w:rPr>
+        <w:t xml:space="preserve"> </w:t>
+      </w:r>
+      <w:r>
+        <w:rPr>
+          <w:rFonts w:ascii="Times New Roman" w:hAnsi="Times New Roman"/>
+          <w:b w:val="false"/>
+          <w:i w:val="false"/>
+          <w:caps w:val="false"/>
+          <w:smallCaps w:val="false"/>
+          <w:color w:val="212121"/>
+          <w:spacing w:val="0"/>
+          <w:sz w:val="24"/>
+          <w:lang w:val="pt-PT"/>
+        </w:rPr>
+        <w:t xml:space="preserve">a biblioteca </w:t>
+      </w:r>
+      <w:r>
+        <w:rPr>
+          <w:rFonts w:ascii="Times New Roman" w:hAnsi="Times New Roman"/>
+          <w:b w:val="false"/>
+          <w:i w:val="false"/>
+          <w:caps w:val="false"/>
+          <w:smallCaps w:val="false"/>
+          <w:color w:val="212121"/>
+          <w:spacing w:val="0"/>
+          <w:sz w:val="24"/>
+          <w:lang w:val="pt-PT"/>
+        </w:rPr>
+        <w:t xml:space="preserve">AVR, </w:t>
+      </w:r>
+      <w:r>
+        <w:rPr>
+          <w:rFonts w:ascii="Times New Roman" w:hAnsi="Times New Roman"/>
+          <w:b w:val="false"/>
+          <w:i w:val="false"/>
+          <w:caps w:val="false"/>
+          <w:smallCaps w:val="false"/>
+          <w:color w:val="212121"/>
+          <w:spacing w:val="0"/>
+          <w:sz w:val="24"/>
+          <w:lang w:val="pt-PT"/>
+        </w:rPr>
+        <w:t xml:space="preserve">que por sua vez é </w:t>
+      </w:r>
+      <w:bookmarkStart w:id="25" w:name="tw-target-text"/>
+      <w:bookmarkEnd w:id="25"/>
+      <w:r>
+        <w:rPr>
+          <w:rFonts w:ascii="Times New Roman" w:hAnsi="Times New Roman"/>
+          <w:b w:val="false"/>
+          <w:i w:val="false"/>
+          <w:caps w:val="false"/>
+          <w:smallCaps w:val="false"/>
+          <w:color w:val="212121"/>
+          <w:spacing w:val="0"/>
+          <w:sz w:val="24"/>
+          <w:lang w:val="pt-PT"/>
+        </w:rPr>
+        <w:t>um p</w:t>
+      </w:r>
+      <w:r>
+        <w:rPr>
+          <w:rFonts w:ascii="Times New Roman" w:hAnsi="Times New Roman"/>
+          <w:b w:val="false"/>
+          <w:i w:val="false"/>
+          <w:caps w:val="false"/>
+          <w:smallCaps w:val="false"/>
+          <w:color w:val="212121"/>
+          <w:spacing w:val="0"/>
+          <w:sz w:val="24"/>
+          <w:lang w:val="pt-PT"/>
+        </w:rPr>
+        <w:t xml:space="preserve">rojeto de software livre cujo objetivo é fornecer uma biblioteca C de alta qualidade para uso em </w:t>
+      </w:r>
+      <w:r>
+        <w:rPr>
+          <w:rFonts w:ascii="Times New Roman" w:hAnsi="Times New Roman"/>
+          <w:b w:val="false"/>
+          <w:i w:val="false"/>
+          <w:caps w:val="false"/>
+          <w:smallCaps w:val="false"/>
+          <w:color w:val="212121"/>
+          <w:spacing w:val="0"/>
+          <w:sz w:val="24"/>
+          <w:lang w:val="pt-PT"/>
+        </w:rPr>
+        <w:t>microprocessadores</w:t>
+      </w:r>
+      <w:r>
+        <w:rPr>
+          <w:rFonts w:ascii="Times New Roman" w:hAnsi="Times New Roman"/>
+          <w:b w:val="false"/>
+          <w:i w:val="false"/>
+          <w:caps w:val="false"/>
+          <w:smallCaps w:val="false"/>
+          <w:color w:val="212121"/>
+          <w:spacing w:val="0"/>
+          <w:sz w:val="24"/>
+          <w:lang w:val="pt-PT"/>
+        </w:rPr>
+        <w:t xml:space="preserve"> </w:t>
+      </w:r>
+      <w:r>
+        <w:rPr>
+          <w:rFonts w:ascii="Times New Roman" w:hAnsi="Times New Roman"/>
+          <w:b w:val="false"/>
+          <w:i w:val="false"/>
+          <w:caps w:val="false"/>
+          <w:smallCaps w:val="false"/>
+          <w:color w:val="212121"/>
+          <w:spacing w:val="0"/>
+          <w:sz w:val="24"/>
+          <w:lang w:val="pt-PT"/>
+        </w:rPr>
+        <w:t>das placas Arduino e afins. P</w:t>
+      </w:r>
+      <w:r>
+        <w:rPr>
+          <w:rFonts w:ascii="Times New Roman" w:hAnsi="Times New Roman"/>
+          <w:b w:val="false"/>
+          <w:i w:val="false"/>
+          <w:caps w:val="false"/>
+          <w:smallCaps w:val="false"/>
+          <w:color w:val="212121"/>
+          <w:spacing w:val="0"/>
+          <w:sz w:val="24"/>
+          <w:lang w:val="pt-PT"/>
+        </w:rPr>
+        <w:t>ermi</w:t>
+      </w:r>
+      <w:r>
+        <w:rPr>
+          <w:rFonts w:ascii="Times New Roman" w:hAnsi="Times New Roman"/>
+          <w:b w:val="false"/>
+          <w:i w:val="false"/>
+          <w:caps w:val="false"/>
+          <w:smallCaps w:val="false"/>
+          <w:color w:val="212121"/>
+          <w:spacing w:val="0"/>
+          <w:sz w:val="24"/>
+          <w:lang w:val="pt-PT"/>
+        </w:rPr>
+        <w:t>tindo</w:t>
+      </w:r>
+      <w:r>
+        <w:rPr>
+          <w:rFonts w:ascii="Times New Roman" w:hAnsi="Times New Roman"/>
+          <w:b w:val="false"/>
+          <w:i w:val="false"/>
+          <w:caps w:val="false"/>
+          <w:smallCaps w:val="false"/>
+          <w:color w:val="212121"/>
+          <w:spacing w:val="0"/>
+          <w:sz w:val="24"/>
+          <w:lang w:val="pt-PT"/>
+        </w:rPr>
+        <w:t xml:space="preserve"> o uso de qualquer de suas funçõe</w:t>
+      </w:r>
+      <w:r>
+        <w:rPr>
+          <w:rFonts w:ascii="Times New Roman" w:hAnsi="Times New Roman"/>
+          <w:b w:val="false"/>
+          <w:i w:val="false"/>
+          <w:caps w:val="false"/>
+          <w:smallCaps w:val="false"/>
+          <w:color w:val="212121"/>
+          <w:spacing w:val="0"/>
+          <w:sz w:val="24"/>
+          <w:lang w:val="pt-PT"/>
+        </w:rPr>
+        <w:t xml:space="preserve">s, facilitando assim o desenvolvimento do software que irá gerenciar  os sensores conectados a placa NodeMcu. </w:t>
+      </w:r>
+    </w:p>
+    <w:p>
+      <w:pPr>
+        <w:pStyle w:val="Textoprformatado"/>
+        <w:spacing w:lineRule="auto" w:line="360" w:before="0" w:after="120"/>
+        <w:rPr>
+          <w:rFonts w:ascii="Times New Roman" w:hAnsi="Times New Roman"/>
+          <w:b w:val="false"/>
+          <w:i w:val="false"/>
+          <w:caps w:val="false"/>
+          <w:smallCaps w:val="false"/>
+          <w:color w:val="212121"/>
+          <w:spacing w:val="0"/>
+          <w:sz w:val="24"/>
+          <w:lang w:val="pt-PT"/>
+        </w:rPr>
+      </w:pPr>
+      <w:r>
+        <w:rPr/>
+      </w:r>
+      <w:r>
+        <w:br w:type="page"/>
+      </w:r>
+      <w:r>
+        <mc:AlternateContent>
+          <mc:Choice Requires="wps">
+            <w:drawing>
+              <wp:anchor behindDoc="0" distT="0" distB="0" distL="0" distR="0" simplePos="0" locked="0" layoutInCell="1" allowOverlap="1" relativeHeight="2">
+                <wp:simplePos x="0" y="0"/>
+                <wp:positionH relativeFrom="column">
+                  <wp:align>center</wp:align>
+                </wp:positionH>
+                <wp:positionV relativeFrom="paragraph">
+                  <wp:posOffset>635</wp:posOffset>
+                </wp:positionV>
+                <wp:extent cx="3637915" cy="4338955"/>
+                <wp:effectExtent l="0" t="0" r="0" b="0"/>
+                <wp:wrapSquare wrapText="largest"/>
+                <wp:docPr id="1" name="Quadro1"/>
+                <a:graphic xmlns:a="http://schemas.openxmlformats.org/drawingml/2006/main">
+                  <a:graphicData uri="http://schemas.microsoft.com/office/word/2010/wordprocessingShape">
+                    <wps:wsp>
+                      <wps:cNvSpPr txBox="1"/>
+                      <wps:spPr>
+                        <a:xfrm>
+                          <a:off x="0" y="0"/>
+                          <a:ext cx="3637915" cy="4338955"/>
+                        </a:xfrm>
+                        <a:prstGeom prst="rect"/>
+                      </wps:spPr>
+                      <wps:txbx>
+                        <w:txbxContent>
+                          <w:p>
+                            <w:pPr>
+                              <w:pStyle w:val="Figura"/>
+                              <w:spacing w:before="120" w:after="120"/>
+                              <w:ind w:hanging="0"/>
+                              <w:rPr/>
+                            </w:pPr>
+                            <w:r>
+                              <w:rPr/>
+                              <w:drawing>
+                                <wp:inline distT="0" distB="0" distL="0" distR="0">
+                                  <wp:extent cx="3637915" cy="3999865"/>
+                                  <wp:effectExtent l="0" t="0" r="0" b="0"/>
+                                  <wp:docPr id="2" name="Figura1" descr=""/>
+                                  <wp:cNvGraphicFramePr>
+                                    <a:graphicFrameLocks xmlns:a="http://schemas.openxmlformats.org/drawingml/2006/main" noChangeAspect="1"/>
+                                  </wp:cNvGraphicFramePr>
+                                  <a:graphic xmlns:a="http://schemas.openxmlformats.org/drawingml/2006/main">
+                                    <a:graphicData uri="http://schemas.openxmlformats.org/drawingml/2006/picture">
+                                      <pic:pic xmlns:pic="http://schemas.openxmlformats.org/drawingml/2006/picture">
+                                        <pic:nvPicPr>
+                                          <pic:cNvPr id="2" name="Figura1" descr=""/>
+                                          <pic:cNvPicPr>
+                                            <a:picLocks noChangeAspect="1" noChangeArrowheads="1"/>
+                                          </pic:cNvPicPr>
+                                        </pic:nvPicPr>
+                                        <pic:blipFill>
+                                          <a:blip r:embed="rId3"/>
+                                          <a:stretch>
+                                            <a:fillRect/>
+                                          </a:stretch>
+                                        </pic:blipFill>
+                                        <pic:spPr bwMode="auto">
+                                          <a:xfrm>
+                                            <a:off x="0" y="0"/>
+                                            <a:ext cx="3637915" cy="3999865"/>
+                                          </a:xfrm>
+                                          <a:prstGeom prst="rect">
+                                            <a:avLst/>
+                                          </a:prstGeom>
+                                        </pic:spPr>
+                                      </pic:pic>
+                                    </a:graphicData>
+                                  </a:graphic>
+                                </wp:inline>
+                              </w:drawing>
+                            </w:r>
+                            <w:r>
+                              <w:rPr/>
+                              <w:br/>
+                              <w:t xml:space="preserve">Figura </w:t>
+                            </w:r>
+                            <w:r>
+                              <w:rPr/>
+                              <w:fldChar w:fldCharType="begin"/>
+                            </w:r>
+                            <w:r>
+                              <w:instrText> SEQ Figura \* ARABIC </w:instrText>
+                            </w:r>
+                            <w:r>
+                              <w:fldChar w:fldCharType="separate"/>
+                            </w:r>
+                            <w:r>
+                              <w:t>1</w:t>
+                            </w:r>
+                            <w:r>
+                              <w:fldChar w:fldCharType="end"/>
+                            </w:r>
+                            <w:r>
+                              <w:rPr/>
+                              <w:t>: Ambiante Arduino</w:t>
+                            </w:r>
+                          </w:p>
+                        </w:txbxContent>
+                      </wps:txbx>
+                      <wps:bodyPr anchor="t" lIns="0" tIns="0" rIns="0" bIns="0">
+                        <a:noAutofit/>
+                      </wps:bodyPr>
+                    </wps:wsp>
+                  </a:graphicData>
+                </a:graphic>
+              </wp:anchor>
+            </w:drawing>
+          </mc:Choice>
+          <mc:Fallback>
+            <w:pict>
+              <v:rect style="position:absolute;rotation:0;width:286.45pt;height:341.65pt;mso-wrap-distance-left:0pt;mso-wrap-distance-right:0pt;mso-wrap-distance-top:0pt;mso-wrap-distance-bottom:0pt;margin-top:0pt;mso-position-vertical:top;mso-position-vertical-relative:text;margin-left:69.4pt;mso-position-horizontal:center;mso-position-horizontal-relative:text">
+                <v:textbox inset="0in,0in,0in,0in">
+                  <w:txbxContent>
+                    <w:p>
+                      <w:pPr>
+                        <w:pStyle w:val="Figura"/>
+                        <w:spacing w:before="120" w:after="120"/>
+                        <w:ind w:hanging="0"/>
+                        <w:rPr/>
+                      </w:pPr>
+                      <w:r>
+                        <w:rPr/>
+                        <w:drawing>
+                          <wp:inline distT="0" distB="0" distL="0" distR="0">
+                            <wp:extent cx="3637915" cy="3999865"/>
+                            <wp:effectExtent l="0" t="0" r="0" b="0"/>
+                            <wp:docPr id="3" name="Figura1" descr=""/>
+                            <wp:cNvGraphicFramePr>
+                              <a:graphicFrameLocks xmlns:a="http://schemas.openxmlformats.org/drawingml/2006/main" noChangeAspect="1"/>
+                            </wp:cNvGraphicFramePr>
+                            <a:graphic xmlns:a="http://schemas.openxmlformats.org/drawingml/2006/main">
+                              <a:graphicData uri="http://schemas.openxmlformats.org/drawingml/2006/picture">
+                                <pic:pic xmlns:pic="http://schemas.openxmlformats.org/drawingml/2006/picture">
+                                  <pic:nvPicPr>
+                                    <pic:cNvPr id="3" name="Figura1" descr=""/>
+                                    <pic:cNvPicPr>
+                                      <a:picLocks noChangeAspect="1" noChangeArrowheads="1"/>
+                                    </pic:cNvPicPr>
+                                  </pic:nvPicPr>
+                                  <pic:blipFill>
+                                    <a:blip r:embed="rId3"/>
+                                    <a:stretch>
+                                      <a:fillRect/>
+                                    </a:stretch>
+                                  </pic:blipFill>
+                                  <pic:spPr bwMode="auto">
+                                    <a:xfrm>
+                                      <a:off x="0" y="0"/>
+                                      <a:ext cx="3637915" cy="3999865"/>
+                                    </a:xfrm>
+                                    <a:prstGeom prst="rect">
+                                      <a:avLst/>
+                                    </a:prstGeom>
+                                  </pic:spPr>
+                                </pic:pic>
+                              </a:graphicData>
+                            </a:graphic>
+                          </wp:inline>
+                        </w:drawing>
+                      </w:r>
+                      <w:r>
+                        <w:rPr/>
+                        <w:br/>
+                        <w:t xml:space="preserve">Figura </w:t>
+                      </w:r>
+                      <w:r>
+                        <w:rPr/>
+                        <w:fldChar w:fldCharType="begin"/>
+                      </w:r>
+                      <w:r>
+                        <w:instrText> SEQ Figura \* ARABIC </w:instrText>
+                      </w:r>
+                      <w:r>
+                        <w:fldChar w:fldCharType="separate"/>
+                      </w:r>
+                      <w:r>
+                        <w:t>1</w:t>
+                      </w:r>
+                      <w:r>
+                        <w:fldChar w:fldCharType="end"/>
+                      </w:r>
+                      <w:r>
+                        <w:rPr/>
+                        <w:t>: Ambiante Arduino</w:t>
+                      </w:r>
+                    </w:p>
+                  </w:txbxContent>
+                </v:textbox>
+                <w10:wrap type="square" side="largest"/>
+              </v:rect>
+            </w:pict>
+          </mc:Fallback>
+        </mc:AlternateContent>
+      </w:r>
+    </w:p>
+    <w:p>
+      <w:pPr>
+        <w:pStyle w:val="Textoprformatado"/>
+        <w:spacing w:lineRule="auto" w:line="360" w:before="0" w:after="120"/>
+        <w:rPr>
+          <w:rFonts w:ascii="Times New Roman" w:hAnsi="Times New Roman"/>
+          <w:b w:val="false"/>
+          <w:i w:val="false"/>
+          <w:caps w:val="false"/>
+          <w:smallCaps w:val="false"/>
+          <w:color w:val="212121"/>
+          <w:spacing w:val="0"/>
+          <w:sz w:val="24"/>
+          <w:lang w:val="pt-PT"/>
+        </w:rPr>
+      </w:pPr>
+      <w:r>
+        <w:rPr/>
       </w:r>
     </w:p>
     <w:p>
@@ -2490,11 +2949,245 @@
       </w:pPr>
       <w:r>
         <w:rPr/>
-        <w:t xml:space="preserve">Tecnologia 2 – </w:t>
-      </w:r>
-      <w:r>
-        <w:rPr/>
-        <w:t>NoceMcu ESP8266</w:t>
+        <w:t>Tecnologia 2 – No</w:t>
+      </w:r>
+      <w:r>
+        <w:rPr/>
+        <w:t>d</w:t>
+      </w:r>
+      <w:r>
+        <w:rPr/>
+        <w:t>eMcu ESP8266</w:t>
+      </w:r>
+    </w:p>
+    <w:p>
+      <w:pPr>
+        <w:pStyle w:val="Normal"/>
+        <w:rPr/>
+      </w:pPr>
+      <w:r>
+        <w:rPr/>
+        <w:t>Hardware escolhido para o desenvolvimento deste projeto por conter um módulo de conexão Wi-Fi embutido em sua placa, abrindo a possibilidade para tornar os sistema capaz de publicar informações online.</w:t>
+      </w:r>
+    </w:p>
+    <w:p>
+      <w:pPr>
+        <w:pStyle w:val="Normal"/>
+        <w:rPr/>
+      </w:pPr>
+      <w:r>
+        <w:rPr/>
+      </w:r>
+      <w:r>
+        <w:br w:type="page"/>
+      </w:r>
+      <w:r>
+        <mc:AlternateContent>
+          <mc:Choice Requires="wps">
+            <w:drawing>
+              <wp:anchor behindDoc="0" distT="0" distB="0" distL="0" distR="0" simplePos="0" locked="0" layoutInCell="1" allowOverlap="1" relativeHeight="4">
+                <wp:simplePos x="0" y="0"/>
+                <wp:positionH relativeFrom="column">
+                  <wp:align>center</wp:align>
+                </wp:positionH>
+                <wp:positionV relativeFrom="paragraph">
+                  <wp:posOffset>635</wp:posOffset>
+                </wp:positionV>
+                <wp:extent cx="5067300" cy="4749165"/>
+                <wp:effectExtent l="0" t="0" r="0" b="0"/>
+                <wp:wrapSquare wrapText="largest"/>
+                <wp:docPr id="4" name="Quadro2"/>
+                <a:graphic xmlns:a="http://schemas.openxmlformats.org/drawingml/2006/main">
+                  <a:graphicData uri="http://schemas.microsoft.com/office/word/2010/wordprocessingShape">
+                    <wps:wsp>
+                      <wps:cNvSpPr txBox="1"/>
+                      <wps:spPr>
+                        <a:xfrm>
+                          <a:off x="0" y="0"/>
+                          <a:ext cx="5067300" cy="4749165"/>
+                        </a:xfrm>
+                        <a:prstGeom prst="rect"/>
+                      </wps:spPr>
+                      <wps:txbx>
+                        <w:txbxContent>
+                          <w:p>
+                            <w:pPr>
+                              <w:pStyle w:val="Figura"/>
+                              <w:spacing w:before="120" w:after="120"/>
+                              <w:ind w:hanging="0"/>
+                              <w:rPr/>
+                            </w:pPr>
+                            <w:r>
+                              <w:rPr/>
+                              <w:drawing>
+                                <wp:inline distT="0" distB="0" distL="0" distR="0">
+                                  <wp:extent cx="5067300" cy="4410075"/>
+                                  <wp:effectExtent l="0" t="0" r="0" b="0"/>
+                                  <wp:docPr id="5" name="Figura2" descr=""/>
+                                  <wp:cNvGraphicFramePr>
+                                    <a:graphicFrameLocks xmlns:a="http://schemas.openxmlformats.org/drawingml/2006/main" noChangeAspect="1"/>
+                                  </wp:cNvGraphicFramePr>
+                                  <a:graphic xmlns:a="http://schemas.openxmlformats.org/drawingml/2006/main">
+                                    <a:graphicData uri="http://schemas.openxmlformats.org/drawingml/2006/picture">
+                                      <pic:pic xmlns:pic="http://schemas.openxmlformats.org/drawingml/2006/picture">
+                                        <pic:nvPicPr>
+                                          <pic:cNvPr id="5" name="Figura2" descr=""/>
+                                          <pic:cNvPicPr>
+                                            <a:picLocks noChangeAspect="1" noChangeArrowheads="1"/>
+                                          </pic:cNvPicPr>
+                                        </pic:nvPicPr>
+                                        <pic:blipFill>
+                                          <a:blip r:embed="rId4"/>
+                                          <a:stretch>
+                                            <a:fillRect/>
+                                          </a:stretch>
+                                        </pic:blipFill>
+                                        <pic:spPr bwMode="auto">
+                                          <a:xfrm>
+                                            <a:off x="0" y="0"/>
+                                            <a:ext cx="5067300" cy="4410075"/>
+                                          </a:xfrm>
+                                          <a:prstGeom prst="rect">
+                                            <a:avLst/>
+                                          </a:prstGeom>
+                                        </pic:spPr>
+                                      </pic:pic>
+                                    </a:graphicData>
+                                  </a:graphic>
+                                </wp:inline>
+                              </w:drawing>
+                            </w:r>
+                            <w:r>
+                              <w:rPr/>
+                              <w:br/>
+                              <w:t xml:space="preserve">Figura </w:t>
+                            </w:r>
+                            <w:r>
+                              <w:rPr/>
+                              <w:fldChar w:fldCharType="begin"/>
+                            </w:r>
+                            <w:r>
+                              <w:instrText> SEQ Figura \* ARABIC </w:instrText>
+                            </w:r>
+                            <w:r>
+                              <w:fldChar w:fldCharType="separate"/>
+                            </w:r>
+                            <w:r>
+                              <w:t>2</w:t>
+                            </w:r>
+                            <w:r>
+                              <w:fldChar w:fldCharType="end"/>
+                            </w:r>
+                            <w:r>
+                              <w:rPr/>
+                              <w:t>: NodeMcu ESP8266</w:t>
+                            </w:r>
+                          </w:p>
+                        </w:txbxContent>
+                      </wps:txbx>
+                      <wps:bodyPr anchor="t" lIns="0" tIns="0" rIns="0" bIns="0">
+                        <a:noAutofit/>
+                      </wps:bodyPr>
+                    </wps:wsp>
+                  </a:graphicData>
+                </a:graphic>
+              </wp:anchor>
+            </w:drawing>
+          </mc:Choice>
+          <mc:Fallback>
+            <w:pict>
+              <v:rect style="position:absolute;rotation:0;width:399pt;height:373.95pt;mso-wrap-distance-left:0pt;mso-wrap-distance-right:0pt;mso-wrap-distance-top:0pt;mso-wrap-distance-bottom:0pt;margin-top:0pt;mso-position-vertical:top;mso-position-vertical-relative:text;margin-left:13.1pt;mso-position-horizontal:center;mso-position-horizontal-relative:text">
+                <v:textbox inset="0in,0in,0in,0in">
+                  <w:txbxContent>
+                    <w:p>
+                      <w:pPr>
+                        <w:pStyle w:val="Figura"/>
+                        <w:spacing w:before="120" w:after="120"/>
+                        <w:ind w:hanging="0"/>
+                        <w:rPr/>
+                      </w:pPr>
+                      <w:r>
+                        <w:rPr/>
+                        <w:drawing>
+                          <wp:inline distT="0" distB="0" distL="0" distR="0">
+                            <wp:extent cx="5067300" cy="4410075"/>
+                            <wp:effectExtent l="0" t="0" r="0" b="0"/>
+                            <wp:docPr id="6" name="Figura2" descr=""/>
+                            <wp:cNvGraphicFramePr>
+                              <a:graphicFrameLocks xmlns:a="http://schemas.openxmlformats.org/drawingml/2006/main" noChangeAspect="1"/>
+                            </wp:cNvGraphicFramePr>
+                            <a:graphic xmlns:a="http://schemas.openxmlformats.org/drawingml/2006/main">
+                              <a:graphicData uri="http://schemas.openxmlformats.org/drawingml/2006/picture">
+                                <pic:pic xmlns:pic="http://schemas.openxmlformats.org/drawingml/2006/picture">
+                                  <pic:nvPicPr>
+                                    <pic:cNvPr id="6" name="Figura2" descr=""/>
+                                    <pic:cNvPicPr>
+                                      <a:picLocks noChangeAspect="1" noChangeArrowheads="1"/>
+                                    </pic:cNvPicPr>
+                                  </pic:nvPicPr>
+                                  <pic:blipFill>
+                                    <a:blip r:embed="rId4"/>
+                                    <a:stretch>
+                                      <a:fillRect/>
+                                    </a:stretch>
+                                  </pic:blipFill>
+                                  <pic:spPr bwMode="auto">
+                                    <a:xfrm>
+                                      <a:off x="0" y="0"/>
+                                      <a:ext cx="5067300" cy="4410075"/>
+                                    </a:xfrm>
+                                    <a:prstGeom prst="rect">
+                                      <a:avLst/>
+                                    </a:prstGeom>
+                                  </pic:spPr>
+                                </pic:pic>
+                              </a:graphicData>
+                            </a:graphic>
+                          </wp:inline>
+                        </w:drawing>
+                      </w:r>
+                      <w:r>
+                        <w:rPr/>
+                        <w:br/>
+                        <w:t xml:space="preserve">Figura </w:t>
+                      </w:r>
+                      <w:r>
+                        <w:rPr/>
+                        <w:fldChar w:fldCharType="begin"/>
+                      </w:r>
+                      <w:r>
+                        <w:instrText> SEQ Figura \* ARABIC </w:instrText>
+                      </w:r>
+                      <w:r>
+                        <w:fldChar w:fldCharType="separate"/>
+                      </w:r>
+                      <w:r>
+                        <w:t>2</w:t>
+                      </w:r>
+                      <w:r>
+                        <w:fldChar w:fldCharType="end"/>
+                      </w:r>
+                      <w:r>
+                        <w:rPr/>
+                        <w:t>: NodeMcu ESP8266</w:t>
+                      </w:r>
+                    </w:p>
+                  </w:txbxContent>
+                </v:textbox>
+                <w10:wrap type="square" side="largest"/>
+              </v:rect>
+            </w:pict>
+          </mc:Fallback>
+        </mc:AlternateContent>
+      </w:r>
+    </w:p>
+    <w:p>
+      <w:pPr>
+        <w:pStyle w:val="Normal"/>
+        <w:rPr/>
+      </w:pPr>
+      <w:r>
+        <w:rPr/>
       </w:r>
     </w:p>
     <w:p>
@@ -2508,11 +3201,466 @@
       </w:pPr>
       <w:r>
         <w:rPr/>
-        <w:t xml:space="preserve">Tecnologia 3 – </w:t>
-      </w:r>
-      <w:r>
-        <w:rPr/>
-        <w:t>MQTT</w:t>
+        <w:t>Tecnologia 3 – MQTT</w:t>
+      </w:r>
+    </w:p>
+    <w:p>
+      <w:pPr>
+        <w:pStyle w:val="Normal"/>
+        <w:rPr/>
+      </w:pPr>
+      <w:r>
+        <w:rPr>
+          <w:rFonts w:ascii="Times New Roman" w:hAnsi="Times New Roman"/>
+          <w:b w:val="false"/>
+          <w:i w:val="false"/>
+          <w:caps w:val="false"/>
+          <w:smallCaps w:val="false"/>
+          <w:color w:val="000000"/>
+          <w:spacing w:val="0"/>
+          <w:sz w:val="24"/>
+          <w:szCs w:val="24"/>
+        </w:rPr>
+        <w:t xml:space="preserve">O protocolo de mensagens MQTT </w:t>
+      </w:r>
+      <w:r>
+        <w:rPr>
+          <w:rFonts w:ascii="Times New Roman" w:hAnsi="Times New Roman"/>
+          <w:b w:val="false"/>
+          <w:i w:val="false"/>
+          <w:caps w:val="false"/>
+          <w:smallCaps w:val="false"/>
+          <w:color w:val="000000"/>
+          <w:spacing w:val="0"/>
+          <w:sz w:val="24"/>
+          <w:szCs w:val="24"/>
+        </w:rPr>
+        <w:t>(</w:t>
+      </w:r>
+      <w:r>
+        <w:rPr>
+          <w:rStyle w:val="Nfase"/>
+          <w:rFonts w:ascii="Times New Roman" w:hAnsi="Times New Roman"/>
+          <w:b w:val="false"/>
+          <w:color w:val="000000"/>
+          <w:spacing w:val="0"/>
+          <w:sz w:val="24"/>
+          <w:szCs w:val="24"/>
+        </w:rPr>
+        <w:t>Message Queue Telemetry Transport</w:t>
+      </w:r>
+      <w:r>
+        <w:rPr>
+          <w:rFonts w:ascii="Times New Roman" w:hAnsi="Times New Roman"/>
+          <w:b w:val="false"/>
+          <w:i w:val="false"/>
+          <w:caps w:val="false"/>
+          <w:smallCaps w:val="false"/>
+          <w:color w:val="000000"/>
+          <w:spacing w:val="0"/>
+          <w:sz w:val="24"/>
+          <w:szCs w:val="24"/>
+        </w:rPr>
+        <w:t>) está presente no dia a dia da Internet das Coisas (IoT) e o seu principal uso é fazer as máquinas conversarem, também conhecido como Machine-to-Machine (M2M).</w:t>
+      </w:r>
+    </w:p>
+    <w:p>
+      <w:pPr>
+        <w:pStyle w:val="Normal"/>
+        <w:rPr>
+          <w:rFonts w:ascii="Times New Roman" w:hAnsi="Times New Roman"/>
+          <w:color w:val="000000"/>
+          <w:sz w:val="24"/>
+          <w:szCs w:val="24"/>
+        </w:rPr>
+      </w:pPr>
+      <w:r>
+        <w:rPr>
+          <w:rFonts w:ascii="Times New Roman" w:hAnsi="Times New Roman"/>
+          <w:b w:val="false"/>
+          <w:i w:val="false"/>
+          <w:caps w:val="false"/>
+          <w:smallCaps w:val="false"/>
+          <w:color w:val="000000"/>
+          <w:spacing w:val="0"/>
+          <w:sz w:val="24"/>
+          <w:szCs w:val="24"/>
+        </w:rPr>
+        <w:t>É</w:t>
+      </w:r>
+      <w:r>
+        <w:rPr>
+          <w:rFonts w:ascii="Times New Roman" w:hAnsi="Times New Roman"/>
+          <w:b w:val="false"/>
+          <w:i w:val="false"/>
+          <w:caps w:val="false"/>
+          <w:smallCaps w:val="false"/>
+          <w:color w:val="000000"/>
+          <w:spacing w:val="0"/>
+          <w:sz w:val="24"/>
+          <w:szCs w:val="24"/>
+        </w:rPr>
+        <w:t xml:space="preserve"> projetado para um baixo consumo de banda de rede e requisitos de hardware sendo extremamente simples e leve. O MQTT foi desenvolvido pela IBM e Eurotech e é projetado para enviar dados através de redes intermitentes ou com baixa banda de dados, para isto o protocolo é desenvolvido em cima de vários conceitos que garantem uma alta taxa de entrega das mensagens, baseado no TCP/IP e ambos, cliente e broker, necessitam da pilha TCP/IP para o seu funcionamento. </w:t>
+      </w:r>
+      <w:r>
+        <w:rPr>
+          <w:rFonts w:ascii="Times New Roman" w:hAnsi="Times New Roman"/>
+          <w:b w:val="false"/>
+          <w:i w:val="false"/>
+          <w:caps w:val="false"/>
+          <w:smallCaps w:val="false"/>
+          <w:color w:val="000000"/>
+          <w:spacing w:val="0"/>
+          <w:sz w:val="24"/>
+          <w:szCs w:val="24"/>
+        </w:rPr>
+        <w:t>U</w:t>
+      </w:r>
+      <w:r>
+        <w:rPr>
+          <w:rFonts w:ascii="Times New Roman" w:hAnsi="Times New Roman"/>
+          <w:b w:val="false"/>
+          <w:i w:val="false"/>
+          <w:caps w:val="false"/>
+          <w:smallCaps w:val="false"/>
+          <w:color w:val="000000"/>
+          <w:spacing w:val="0"/>
+          <w:sz w:val="24"/>
+          <w:szCs w:val="24"/>
+        </w:rPr>
+        <w:t>tiliza o paradigma publish/subscribe (pub/sub) para a troca de mensagens.</w:t>
+      </w:r>
+    </w:p>
+    <w:p>
+      <w:pPr>
+        <w:pStyle w:val="Normal"/>
+        <w:rPr>
+          <w:rFonts w:ascii="Times New Roman" w:hAnsi="Times New Roman"/>
+          <w:b w:val="false"/>
+          <w:i w:val="false"/>
+          <w:caps w:val="false"/>
+          <w:smallCaps w:val="false"/>
+          <w:color w:val="000000"/>
+          <w:spacing w:val="0"/>
+          <w:sz w:val="24"/>
+          <w:szCs w:val="24"/>
+        </w:rPr>
+      </w:pPr>
+      <w:r>
+        <w:rPr>
+          <w:rFonts w:ascii="Times New Roman" w:hAnsi="Times New Roman"/>
+          <w:b w:val="false"/>
+          <w:i w:val="false"/>
+          <w:caps w:val="false"/>
+          <w:smallCaps w:val="false"/>
+          <w:color w:val="000000"/>
+          <w:spacing w:val="0"/>
+          <w:sz w:val="24"/>
+          <w:szCs w:val="24"/>
+        </w:rPr>
+        <w:t xml:space="preserve">Existem vários brokers MQTT disponíveis, pagos </w:t>
+      </w:r>
+      <w:r>
+        <w:rPr>
+          <w:rFonts w:ascii="Times New Roman" w:hAnsi="Times New Roman"/>
+          <w:b w:val="false"/>
+          <w:i w:val="false"/>
+          <w:caps w:val="false"/>
+          <w:smallCaps w:val="false"/>
+          <w:color w:val="000000"/>
+          <w:spacing w:val="0"/>
+          <w:sz w:val="24"/>
+          <w:szCs w:val="24"/>
+        </w:rPr>
+        <w:t>e</w:t>
+      </w:r>
+      <w:r>
+        <w:rPr>
+          <w:rFonts w:ascii="Times New Roman" w:hAnsi="Times New Roman"/>
+          <w:b w:val="false"/>
+          <w:i w:val="false"/>
+          <w:caps w:val="false"/>
+          <w:smallCaps w:val="false"/>
+          <w:color w:val="000000"/>
+          <w:spacing w:val="0"/>
+          <w:sz w:val="24"/>
+          <w:szCs w:val="24"/>
+        </w:rPr>
+        <w:t xml:space="preserve"> gratuitos, </w:t>
+      </w:r>
+      <w:r>
+        <w:rPr>
+          <w:rFonts w:ascii="Times New Roman" w:hAnsi="Times New Roman"/>
+          <w:b w:val="false"/>
+          <w:i w:val="false"/>
+          <w:caps w:val="false"/>
+          <w:smallCaps w:val="false"/>
+          <w:color w:val="000000"/>
+          <w:spacing w:val="0"/>
+          <w:sz w:val="24"/>
+          <w:szCs w:val="24"/>
+        </w:rPr>
+        <w:t>neste projeto usaremos um gratuito, disponibilizado pela eclipse no endereço iot.eclipse.org.</w:t>
+      </w:r>
+    </w:p>
+    <w:p>
+      <w:pPr>
+        <w:pStyle w:val="Normal"/>
+        <w:rPr>
+          <w:rFonts w:ascii="Times New Roman" w:hAnsi="Times New Roman"/>
+          <w:b w:val="false"/>
+          <w:i w:val="false"/>
+          <w:caps w:val="false"/>
+          <w:smallCaps w:val="false"/>
+          <w:color w:val="000000"/>
+          <w:spacing w:val="0"/>
+          <w:sz w:val="24"/>
+          <w:szCs w:val="24"/>
+        </w:rPr>
+      </w:pPr>
+      <w:r>
+        <w:rPr>
+          <w:rFonts w:ascii="Times New Roman" w:hAnsi="Times New Roman"/>
+          <w:b w:val="false"/>
+          <w:i w:val="false"/>
+          <w:caps w:val="false"/>
+          <w:smallCaps w:val="false"/>
+          <w:color w:val="000000"/>
+          <w:spacing w:val="0"/>
+          <w:sz w:val="24"/>
+          <w:szCs w:val="24"/>
+        </w:rPr>
+      </w:r>
+      <w:r>
+        <w:br w:type="page"/>
+      </w:r>
+      <w:r>
+        <mc:AlternateContent>
+          <mc:Choice Requires="wps">
+            <w:drawing>
+              <wp:anchor behindDoc="0" distT="0" distB="0" distL="0" distR="0" simplePos="0" locked="0" layoutInCell="1" allowOverlap="1" relativeHeight="6">
+                <wp:simplePos x="0" y="0"/>
+                <wp:positionH relativeFrom="column">
+                  <wp:align>center</wp:align>
+                </wp:positionH>
+                <wp:positionV relativeFrom="paragraph">
+                  <wp:posOffset>635</wp:posOffset>
+                </wp:positionV>
+                <wp:extent cx="4933315" cy="4300855"/>
+                <wp:effectExtent l="0" t="0" r="0" b="0"/>
+                <wp:wrapSquare wrapText="largest"/>
+                <wp:docPr id="7" name="Quadro3"/>
+                <a:graphic xmlns:a="http://schemas.openxmlformats.org/drawingml/2006/main">
+                  <a:graphicData uri="http://schemas.microsoft.com/office/word/2010/wordprocessingShape">
+                    <wps:wsp>
+                      <wps:cNvSpPr txBox="1"/>
+                      <wps:spPr>
+                        <a:xfrm>
+                          <a:off x="0" y="0"/>
+                          <a:ext cx="4933315" cy="4300855"/>
+                        </a:xfrm>
+                        <a:prstGeom prst="rect"/>
+                      </wps:spPr>
+                      <wps:txbx>
+                        <w:txbxContent>
+                          <w:p>
+                            <w:pPr>
+                              <w:pStyle w:val="Figura"/>
+                              <w:spacing w:before="120" w:after="120"/>
+                              <w:ind w:hanging="0"/>
+                              <w:rPr/>
+                            </w:pPr>
+                            <w:r>
+                              <w:rPr/>
+                              <w:drawing>
+                                <wp:inline distT="0" distB="0" distL="0" distR="0">
+                                  <wp:extent cx="4933315" cy="3961765"/>
+                                  <wp:effectExtent l="0" t="0" r="0" b="0"/>
+                                  <wp:docPr id="8" name="Figura3" descr=""/>
+                                  <wp:cNvGraphicFramePr>
+                                    <a:graphicFrameLocks xmlns:a="http://schemas.openxmlformats.org/drawingml/2006/main" noChangeAspect="1"/>
+                                  </wp:cNvGraphicFramePr>
+                                  <a:graphic xmlns:a="http://schemas.openxmlformats.org/drawingml/2006/main">
+                                    <a:graphicData uri="http://schemas.openxmlformats.org/drawingml/2006/picture">
+                                      <pic:pic xmlns:pic="http://schemas.openxmlformats.org/drawingml/2006/picture">
+                                        <pic:nvPicPr>
+                                          <pic:cNvPr id="8" name="Figura3" descr=""/>
+                                          <pic:cNvPicPr>
+                                            <a:picLocks noChangeAspect="1" noChangeArrowheads="1"/>
+                                          </pic:cNvPicPr>
+                                        </pic:nvPicPr>
+                                        <pic:blipFill>
+                                          <a:blip r:embed="rId5"/>
+                                          <a:stretch>
+                                            <a:fillRect/>
+                                          </a:stretch>
+                                        </pic:blipFill>
+                                        <pic:spPr bwMode="auto">
+                                          <a:xfrm>
+                                            <a:off x="0" y="0"/>
+                                            <a:ext cx="4933315" cy="3961765"/>
+                                          </a:xfrm>
+                                          <a:prstGeom prst="rect">
+                                            <a:avLst/>
+                                          </a:prstGeom>
+                                        </pic:spPr>
+                                      </pic:pic>
+                                    </a:graphicData>
+                                  </a:graphic>
+                                </wp:inline>
+                              </w:drawing>
+                            </w:r>
+                            <w:r>
+                              <w:rPr/>
+                              <w:br/>
+                              <w:t xml:space="preserve">Figura </w:t>
+                            </w:r>
+                            <w:r>
+                              <w:rPr/>
+                              <w:fldChar w:fldCharType="begin"/>
+                            </w:r>
+                            <w:r>
+                              <w:instrText> SEQ Figura \* ARABIC </w:instrText>
+                            </w:r>
+                            <w:r>
+                              <w:fldChar w:fldCharType="separate"/>
+                            </w:r>
+                            <w:r>
+                              <w:t>3</w:t>
+                            </w:r>
+                            <w:r>
+                              <w:fldChar w:fldCharType="end"/>
+                            </w:r>
+                            <w:r>
+                              <w:rPr/>
+                              <w:t>: Layout MQTT</w:t>
+                            </w:r>
+                          </w:p>
+                        </w:txbxContent>
+                      </wps:txbx>
+                      <wps:bodyPr anchor="t" lIns="0" tIns="0" rIns="0" bIns="0">
+                        <a:noAutofit/>
+                      </wps:bodyPr>
+                    </wps:wsp>
+                  </a:graphicData>
+                </a:graphic>
+              </wp:anchor>
+            </w:drawing>
+          </mc:Choice>
+          <mc:Fallback>
+            <w:pict>
+              <v:rect style="position:absolute;rotation:0;width:388.45pt;height:338.65pt;mso-wrap-distance-left:0pt;mso-wrap-distance-right:0pt;mso-wrap-distance-top:0pt;mso-wrap-distance-bottom:0pt;margin-top:0pt;mso-position-vertical:top;mso-position-vertical-relative:text;margin-left:18.4pt;mso-position-horizontal:center;mso-position-horizontal-relative:text">
+                <v:textbox inset="0in,0in,0in,0in">
+                  <w:txbxContent>
+                    <w:p>
+                      <w:pPr>
+                        <w:pStyle w:val="Figura"/>
+                        <w:spacing w:before="120" w:after="120"/>
+                        <w:ind w:hanging="0"/>
+                        <w:rPr/>
+                      </w:pPr>
+                      <w:r>
+                        <w:rPr/>
+                        <w:drawing>
+                          <wp:inline distT="0" distB="0" distL="0" distR="0">
+                            <wp:extent cx="4933315" cy="3961765"/>
+                            <wp:effectExtent l="0" t="0" r="0" b="0"/>
+                            <wp:docPr id="9" name="Figura3" descr=""/>
+                            <wp:cNvGraphicFramePr>
+                              <a:graphicFrameLocks xmlns:a="http://schemas.openxmlformats.org/drawingml/2006/main" noChangeAspect="1"/>
+                            </wp:cNvGraphicFramePr>
+                            <a:graphic xmlns:a="http://schemas.openxmlformats.org/drawingml/2006/main">
+                              <a:graphicData uri="http://schemas.openxmlformats.org/drawingml/2006/picture">
+                                <pic:pic xmlns:pic="http://schemas.openxmlformats.org/drawingml/2006/picture">
+                                  <pic:nvPicPr>
+                                    <pic:cNvPr id="9" name="Figura3" descr=""/>
+                                    <pic:cNvPicPr>
+                                      <a:picLocks noChangeAspect="1" noChangeArrowheads="1"/>
+                                    </pic:cNvPicPr>
+                                  </pic:nvPicPr>
+                                  <pic:blipFill>
+                                    <a:blip r:embed="rId5"/>
+                                    <a:stretch>
+                                      <a:fillRect/>
+                                    </a:stretch>
+                                  </pic:blipFill>
+                                  <pic:spPr bwMode="auto">
+                                    <a:xfrm>
+                                      <a:off x="0" y="0"/>
+                                      <a:ext cx="4933315" cy="3961765"/>
+                                    </a:xfrm>
+                                    <a:prstGeom prst="rect">
+                                      <a:avLst/>
+                                    </a:prstGeom>
+                                  </pic:spPr>
+                                </pic:pic>
+                              </a:graphicData>
+                            </a:graphic>
+                          </wp:inline>
+                        </w:drawing>
+                      </w:r>
+                      <w:r>
+                        <w:rPr/>
+                        <w:br/>
+                        <w:t xml:space="preserve">Figura </w:t>
+                      </w:r>
+                      <w:r>
+                        <w:rPr/>
+                        <w:fldChar w:fldCharType="begin"/>
+                      </w:r>
+                      <w:r>
+                        <w:instrText> SEQ Figura \* ARABIC </w:instrText>
+                      </w:r>
+                      <w:r>
+                        <w:fldChar w:fldCharType="separate"/>
+                      </w:r>
+                      <w:r>
+                        <w:t>3</w:t>
+                      </w:r>
+                      <w:r>
+                        <w:fldChar w:fldCharType="end"/>
+                      </w:r>
+                      <w:r>
+                        <w:rPr/>
+                        <w:t>: Layout MQTT</w:t>
+                      </w:r>
+                    </w:p>
+                  </w:txbxContent>
+                </v:textbox>
+                <w10:wrap type="square" side="largest"/>
+              </v:rect>
+            </w:pict>
+          </mc:Fallback>
+        </mc:AlternateContent>
+      </w:r>
+    </w:p>
+    <w:p>
+      <w:pPr>
+        <w:pStyle w:val="Normal"/>
+        <w:rPr>
+          <w:rFonts w:ascii="Times New Roman" w:hAnsi="Times New Roman"/>
+          <w:b w:val="false"/>
+          <w:i w:val="false"/>
+          <w:caps w:val="false"/>
+          <w:smallCaps w:val="false"/>
+          <w:color w:val="000000"/>
+          <w:spacing w:val="0"/>
+          <w:sz w:val="24"/>
+          <w:szCs w:val="24"/>
+        </w:rPr>
+      </w:pPr>
+      <w:r>
+        <w:rPr>
+          <w:rFonts w:ascii="Times New Roman" w:hAnsi="Times New Roman"/>
+          <w:b w:val="false"/>
+          <w:i w:val="false"/>
+          <w:caps w:val="false"/>
+          <w:smallCaps w:val="false"/>
+          <w:color w:val="000000"/>
+          <w:spacing w:val="0"/>
+          <w:sz w:val="24"/>
+          <w:szCs w:val="24"/>
+        </w:rPr>
       </w:r>
     </w:p>
     <w:p>
@@ -2524,8 +3672,8 @@
         </w:numPr>
         <w:rPr/>
       </w:pPr>
-      <w:bookmarkStart w:id="31" w:name="_Toc438249396"/>
-      <w:bookmarkEnd w:id="31"/>
+      <w:bookmarkStart w:id="26" w:name="_Toc438249396"/>
+      <w:bookmarkEnd w:id="26"/>
       <w:r>
         <w:rPr/>
         <w:t>Soluções Existentes</w:t>
@@ -2534,1146 +3682,56 @@
     <w:p>
       <w:pPr>
         <w:pStyle w:val="Normal"/>
-        <w:rPr/>
-      </w:pPr>
-      <w:r>
-        <w:rPr/>
-        <w:t>Esta seção apresenta uma pesquisa mercadológica de soluções existentes.</w:t>
+        <w:ind w:hanging="0"/>
+        <w:rPr/>
+      </w:pPr>
+      <w:r>
+        <w:rPr/>
+        <w:tab/>
+        <w:t>As soluções encontradas foram os softwares desenvolvidos pela empresa TecSUS, o TecHydro, TecLux e TecGas, todos mantém a mesma ideia de coleta de dados de sensores de modo inteligente, diminuindo os riscos dos trabalhadores de campo e mantendo um controle preciso das informações apresentadas pelos sensores de gasto de água, consumo de energia elétrica e medidor de gás. Um novo “módulo” poderia ser desenvolvido para o monitoramento dos sensores desejados em uma planta industrial, assim todos eles poderiam ser soluções viáveis para a demanda existe, pois iriam cumprir os requisitos existentes.</w:t>
       </w:r>
     </w:p>
     <w:p>
       <w:pPr>
         <w:pStyle w:val="Normal"/>
-        <w:rPr/>
-      </w:pPr>
-      <w:r>
-        <w:rPr/>
-        <w:t>A Tabela 1 apresenta um comparativo das principais características das soluções analisadas.</w:t>
-      </w:r>
-    </w:p>
-    <w:p>
-      <w:pPr>
-        <w:pStyle w:val="Caption"/>
-        <w:keepNext/>
-        <w:rPr/>
-      </w:pPr>
-      <w:r>
-        <w:rPr/>
-        <w:t xml:space="preserve">Tabela </w:t>
-      </w:r>
-      <w:r>
-        <w:rPr/>
-        <w:fldChar w:fldCharType="begin"/>
-      </w:r>
-      <w:r>
-        <w:instrText> SEQ Tabela \* ARABIC </w:instrText>
-      </w:r>
-      <w:r>
-        <w:fldChar w:fldCharType="separate"/>
-      </w:r>
-      <w:r>
-        <w:t>1</w:t>
-      </w:r>
-      <w:r>
-        <w:fldChar w:fldCharType="end"/>
-      </w:r>
-      <w:r>
-        <w:rPr/>
-        <w:t>: Comparativo das principais características</w:t>
-      </w:r>
-    </w:p>
-    <w:tbl>
-      <w:tblPr>
-        <w:tblStyle w:val="Tabelacomgrade"/>
-        <w:tblW w:w="8721" w:type="dxa"/>
-        <w:jc w:val="left"/>
-        <w:tblInd w:w="0" w:type="dxa"/>
-        <w:tblCellMar>
-          <w:top w:w="0" w:type="dxa"/>
-          <w:left w:w="108" w:type="dxa"/>
-          <w:bottom w:w="0" w:type="dxa"/>
-          <w:right w:w="108" w:type="dxa"/>
-        </w:tblCellMar>
-        <w:tblLook w:val="04a0"/>
-      </w:tblPr>
-      <w:tblGrid>
-        <w:gridCol w:w="1507"/>
-        <w:gridCol w:w="1455"/>
-        <w:gridCol w:w="1455"/>
-        <w:gridCol w:w="1454"/>
-        <w:gridCol w:w="1396"/>
-        <w:gridCol w:w="1453"/>
-      </w:tblGrid>
-      <w:tr>
-        <w:trPr/>
-        <w:tc>
-          <w:tcPr>
-            <w:tcW w:w="1507" w:type="dxa"/>
-            <w:tcBorders/>
-            <w:shd w:fill="auto" w:val="clear"/>
-            <w:tcMar>
-              <w:left w:w="108" w:type="dxa"/>
-            </w:tcMar>
-          </w:tcPr>
-          <w:p>
-            <w:pPr>
-              <w:pStyle w:val="Tabela"/>
-              <w:spacing w:lineRule="auto" w:line="240" w:before="120" w:after="0"/>
-              <w:rPr>
-                <w:rFonts w:ascii="Calibri" w:hAnsi="Calibri" w:eastAsia="Calibri" w:cs="Times New Roman"/>
-                <w:szCs w:val="20"/>
-                <w:lang w:eastAsia="pt-BR"/>
-              </w:rPr>
-            </w:pPr>
-            <w:r>
-              <w:rPr>
-                <w:rFonts w:eastAsia="Calibri" w:cs="Times New Roman" w:ascii="Calibri" w:hAnsi="Calibri"/>
-                <w:szCs w:val="20"/>
-                <w:lang w:eastAsia="pt-BR"/>
-              </w:rPr>
-              <w:t>Característica</w:t>
-            </w:r>
-          </w:p>
-        </w:tc>
-        <w:tc>
-          <w:tcPr>
-            <w:tcW w:w="1455" w:type="dxa"/>
-            <w:tcBorders/>
-            <w:shd w:fill="auto" w:val="clear"/>
-            <w:tcMar>
-              <w:left w:w="108" w:type="dxa"/>
-            </w:tcMar>
-          </w:tcPr>
-          <w:p>
-            <w:pPr>
-              <w:pStyle w:val="Tabela"/>
-              <w:spacing w:lineRule="auto" w:line="240" w:before="120" w:after="0"/>
-              <w:rPr>
-                <w:rFonts w:ascii="Calibri" w:hAnsi="Calibri" w:eastAsia="Calibri" w:cs="Times New Roman"/>
-                <w:szCs w:val="20"/>
-                <w:lang w:eastAsia="pt-BR"/>
-              </w:rPr>
-            </w:pPr>
-            <w:r>
-              <w:rPr>
-                <w:rFonts w:eastAsia="Calibri" w:cs="Times New Roman" w:ascii="Calibri" w:hAnsi="Calibri"/>
-                <w:szCs w:val="20"/>
-                <w:lang w:eastAsia="pt-BR"/>
-              </w:rPr>
-              <w:t>Solução 1</w:t>
-            </w:r>
-          </w:p>
-        </w:tc>
-        <w:tc>
-          <w:tcPr>
-            <w:tcW w:w="1455" w:type="dxa"/>
-            <w:tcBorders/>
-            <w:shd w:fill="auto" w:val="clear"/>
-            <w:tcMar>
-              <w:left w:w="108" w:type="dxa"/>
-            </w:tcMar>
-          </w:tcPr>
-          <w:p>
-            <w:pPr>
-              <w:pStyle w:val="Tabela"/>
-              <w:spacing w:lineRule="auto" w:line="240" w:before="120" w:after="0"/>
-              <w:rPr>
-                <w:rFonts w:ascii="Calibri" w:hAnsi="Calibri" w:eastAsia="Calibri" w:cs="Times New Roman"/>
-                <w:szCs w:val="20"/>
-                <w:lang w:eastAsia="pt-BR"/>
-              </w:rPr>
-            </w:pPr>
-            <w:r>
-              <w:rPr>
-                <w:rFonts w:eastAsia="Calibri" w:cs="Times New Roman" w:ascii="Calibri" w:hAnsi="Calibri"/>
-                <w:szCs w:val="20"/>
-                <w:lang w:eastAsia="pt-BR"/>
-              </w:rPr>
-              <w:t>Solução 2</w:t>
-            </w:r>
-          </w:p>
-        </w:tc>
-        <w:tc>
-          <w:tcPr>
-            <w:tcW w:w="1454" w:type="dxa"/>
-            <w:tcBorders/>
-            <w:shd w:fill="auto" w:val="clear"/>
-            <w:tcMar>
-              <w:left w:w="108" w:type="dxa"/>
-            </w:tcMar>
-          </w:tcPr>
-          <w:p>
-            <w:pPr>
-              <w:pStyle w:val="Tabela"/>
-              <w:spacing w:lineRule="auto" w:line="240" w:before="120" w:after="0"/>
-              <w:rPr>
-                <w:rFonts w:ascii="Calibri" w:hAnsi="Calibri" w:eastAsia="Calibri" w:cs="Times New Roman"/>
-                <w:szCs w:val="20"/>
-                <w:lang w:eastAsia="pt-BR"/>
-              </w:rPr>
-            </w:pPr>
-            <w:r>
-              <w:rPr>
-                <w:rFonts w:eastAsia="Calibri" w:cs="Times New Roman" w:ascii="Calibri" w:hAnsi="Calibri"/>
-                <w:szCs w:val="20"/>
-                <w:lang w:eastAsia="pt-BR"/>
-              </w:rPr>
-              <w:t>Solução 3</w:t>
-            </w:r>
-          </w:p>
-        </w:tc>
-        <w:tc>
-          <w:tcPr>
-            <w:tcW w:w="1396" w:type="dxa"/>
-            <w:tcBorders/>
-            <w:shd w:fill="auto" w:val="clear"/>
-            <w:tcMar>
-              <w:left w:w="108" w:type="dxa"/>
-            </w:tcMar>
-          </w:tcPr>
-          <w:p>
-            <w:pPr>
-              <w:pStyle w:val="Tabela"/>
-              <w:spacing w:lineRule="auto" w:line="240" w:before="120" w:after="0"/>
-              <w:rPr>
-                <w:rFonts w:ascii="Calibri" w:hAnsi="Calibri" w:eastAsia="Calibri" w:cs="Times New Roman"/>
-                <w:szCs w:val="20"/>
-                <w:lang w:eastAsia="pt-BR"/>
-              </w:rPr>
-            </w:pPr>
-            <w:r>
-              <w:rPr>
-                <w:rFonts w:eastAsia="Calibri" w:cs="Times New Roman" w:ascii="Calibri" w:hAnsi="Calibri"/>
-                <w:szCs w:val="20"/>
-                <w:lang w:eastAsia="pt-BR"/>
-              </w:rPr>
-              <w:t>...</w:t>
-            </w:r>
-          </w:p>
-        </w:tc>
-        <w:tc>
-          <w:tcPr>
-            <w:tcW w:w="1453" w:type="dxa"/>
-            <w:tcBorders/>
-            <w:shd w:fill="auto" w:val="clear"/>
-            <w:tcMar>
-              <w:left w:w="108" w:type="dxa"/>
-            </w:tcMar>
-          </w:tcPr>
-          <w:p>
-            <w:pPr>
-              <w:pStyle w:val="Tabela"/>
-              <w:spacing w:lineRule="auto" w:line="240" w:before="120" w:after="0"/>
-              <w:rPr>
-                <w:rFonts w:ascii="Calibri" w:hAnsi="Calibri" w:eastAsia="Calibri" w:cs="Times New Roman"/>
-                <w:szCs w:val="20"/>
-                <w:lang w:eastAsia="pt-BR"/>
-              </w:rPr>
-            </w:pPr>
-            <w:r>
-              <w:rPr>
-                <w:rFonts w:eastAsia="Calibri" w:cs="Times New Roman" w:ascii="Calibri" w:hAnsi="Calibri"/>
-                <w:szCs w:val="20"/>
-                <w:lang w:eastAsia="pt-BR"/>
-              </w:rPr>
-              <w:t>Solução N</w:t>
-            </w:r>
-          </w:p>
-        </w:tc>
-      </w:tr>
-      <w:tr>
-        <w:trPr/>
-        <w:tc>
-          <w:tcPr>
-            <w:tcW w:w="1507" w:type="dxa"/>
-            <w:tcBorders/>
-            <w:shd w:fill="auto" w:val="clear"/>
-            <w:tcMar>
-              <w:left w:w="108" w:type="dxa"/>
-            </w:tcMar>
-          </w:tcPr>
-          <w:p>
-            <w:pPr>
-              <w:pStyle w:val="Tabela"/>
-              <w:spacing w:lineRule="auto" w:line="240" w:before="120" w:after="0"/>
-              <w:rPr>
-                <w:rFonts w:ascii="Calibri" w:hAnsi="Calibri" w:eastAsia="Calibri" w:cs="Times New Roman"/>
-                <w:szCs w:val="20"/>
-                <w:lang w:eastAsia="pt-BR"/>
-              </w:rPr>
-            </w:pPr>
-            <w:r>
-              <w:rPr>
-                <w:rFonts w:eastAsia="Calibri" w:cs="Times New Roman" w:ascii="Calibri" w:hAnsi="Calibri"/>
-                <w:szCs w:val="20"/>
-                <w:lang w:eastAsia="pt-BR"/>
-              </w:rPr>
-              <w:t>A</w:t>
-            </w:r>
-          </w:p>
-        </w:tc>
-        <w:tc>
-          <w:tcPr>
-            <w:tcW w:w="1455" w:type="dxa"/>
-            <w:tcBorders/>
-            <w:shd w:fill="auto" w:val="clear"/>
-            <w:tcMar>
-              <w:left w:w="108" w:type="dxa"/>
-            </w:tcMar>
-          </w:tcPr>
-          <w:p>
-            <w:pPr>
-              <w:pStyle w:val="Tabela"/>
-              <w:spacing w:lineRule="auto" w:line="240" w:before="120" w:after="0"/>
-              <w:jc w:val="center"/>
-              <w:rPr>
-                <w:rFonts w:ascii="Calibri" w:hAnsi="Calibri" w:eastAsia="Calibri" w:cs="Times New Roman"/>
-                <w:szCs w:val="20"/>
-                <w:lang w:eastAsia="pt-BR"/>
-              </w:rPr>
-            </w:pPr>
-            <w:r>
-              <w:rPr>
-                <w:rFonts w:eastAsia="Calibri" w:cs="Times New Roman" w:ascii="Calibri" w:hAnsi="Calibri"/>
-                <w:szCs w:val="20"/>
-                <w:lang w:eastAsia="pt-BR"/>
-              </w:rPr>
-              <w:t>X</w:t>
-            </w:r>
-          </w:p>
-        </w:tc>
-        <w:tc>
-          <w:tcPr>
-            <w:tcW w:w="1455" w:type="dxa"/>
-            <w:tcBorders/>
-            <w:shd w:fill="auto" w:val="clear"/>
-            <w:tcMar>
-              <w:left w:w="108" w:type="dxa"/>
-            </w:tcMar>
-          </w:tcPr>
-          <w:p>
-            <w:pPr>
-              <w:pStyle w:val="Tabela"/>
-              <w:spacing w:lineRule="auto" w:line="240" w:before="120" w:after="0"/>
-              <w:jc w:val="center"/>
-              <w:rPr>
-                <w:rFonts w:ascii="Calibri" w:hAnsi="Calibri" w:eastAsia="Calibri" w:cs="Times New Roman"/>
-                <w:szCs w:val="20"/>
-                <w:lang w:eastAsia="pt-BR"/>
-              </w:rPr>
-            </w:pPr>
-            <w:r>
-              <w:rPr>
-                <w:rFonts w:eastAsia="Calibri" w:cs="Times New Roman" w:ascii="Calibri" w:hAnsi="Calibri"/>
-                <w:szCs w:val="20"/>
-                <w:lang w:eastAsia="pt-BR"/>
-              </w:rPr>
-            </w:r>
-          </w:p>
-        </w:tc>
-        <w:tc>
-          <w:tcPr>
-            <w:tcW w:w="1454" w:type="dxa"/>
-            <w:tcBorders/>
-            <w:shd w:fill="auto" w:val="clear"/>
-            <w:tcMar>
-              <w:left w:w="108" w:type="dxa"/>
-            </w:tcMar>
-          </w:tcPr>
-          <w:p>
-            <w:pPr>
-              <w:pStyle w:val="Tabela"/>
-              <w:spacing w:lineRule="auto" w:line="240" w:before="120" w:after="0"/>
-              <w:jc w:val="center"/>
-              <w:rPr>
-                <w:rFonts w:ascii="Calibri" w:hAnsi="Calibri" w:eastAsia="Calibri" w:cs="Times New Roman"/>
-                <w:szCs w:val="20"/>
-                <w:lang w:eastAsia="pt-BR"/>
-              </w:rPr>
-            </w:pPr>
-            <w:r>
-              <w:rPr>
-                <w:rFonts w:eastAsia="Calibri" w:cs="Times New Roman" w:ascii="Calibri" w:hAnsi="Calibri"/>
-                <w:szCs w:val="20"/>
-                <w:lang w:eastAsia="pt-BR"/>
-              </w:rPr>
-            </w:r>
-          </w:p>
-        </w:tc>
-        <w:tc>
-          <w:tcPr>
-            <w:tcW w:w="1396" w:type="dxa"/>
-            <w:tcBorders/>
-            <w:shd w:fill="auto" w:val="clear"/>
-            <w:tcMar>
-              <w:left w:w="108" w:type="dxa"/>
-            </w:tcMar>
-          </w:tcPr>
-          <w:p>
-            <w:pPr>
-              <w:pStyle w:val="Tabela"/>
-              <w:spacing w:lineRule="auto" w:line="240" w:before="120" w:after="0"/>
-              <w:jc w:val="center"/>
-              <w:rPr>
-                <w:rFonts w:ascii="Calibri" w:hAnsi="Calibri" w:eastAsia="Calibri" w:cs="Times New Roman"/>
-                <w:szCs w:val="20"/>
-                <w:lang w:eastAsia="pt-BR"/>
-              </w:rPr>
-            </w:pPr>
-            <w:r>
-              <w:rPr>
-                <w:rFonts w:eastAsia="Calibri" w:cs="Times New Roman" w:ascii="Calibri" w:hAnsi="Calibri"/>
-                <w:szCs w:val="20"/>
-                <w:lang w:eastAsia="pt-BR"/>
-              </w:rPr>
-            </w:r>
-          </w:p>
-        </w:tc>
-        <w:tc>
-          <w:tcPr>
-            <w:tcW w:w="1453" w:type="dxa"/>
-            <w:tcBorders/>
-            <w:shd w:fill="auto" w:val="clear"/>
-            <w:tcMar>
-              <w:left w:w="108" w:type="dxa"/>
-            </w:tcMar>
-          </w:tcPr>
-          <w:p>
-            <w:pPr>
-              <w:pStyle w:val="Tabela"/>
-              <w:spacing w:lineRule="auto" w:line="240" w:before="120" w:after="0"/>
-              <w:jc w:val="center"/>
-              <w:rPr>
-                <w:rFonts w:ascii="Calibri" w:hAnsi="Calibri" w:eastAsia="Calibri" w:cs="Times New Roman"/>
-                <w:szCs w:val="20"/>
-                <w:lang w:eastAsia="pt-BR"/>
-              </w:rPr>
-            </w:pPr>
-            <w:r>
-              <w:rPr>
-                <w:rFonts w:eastAsia="Calibri" w:cs="Times New Roman" w:ascii="Calibri" w:hAnsi="Calibri"/>
-                <w:szCs w:val="20"/>
-                <w:lang w:eastAsia="pt-BR"/>
-              </w:rPr>
-              <w:t>X</w:t>
-            </w:r>
-          </w:p>
-        </w:tc>
-      </w:tr>
-      <w:tr>
-        <w:trPr/>
-        <w:tc>
-          <w:tcPr>
-            <w:tcW w:w="1507" w:type="dxa"/>
-            <w:tcBorders/>
-            <w:shd w:fill="auto" w:val="clear"/>
-            <w:tcMar>
-              <w:left w:w="108" w:type="dxa"/>
-            </w:tcMar>
-          </w:tcPr>
-          <w:p>
-            <w:pPr>
-              <w:pStyle w:val="Tabela"/>
-              <w:spacing w:lineRule="auto" w:line="240" w:before="120" w:after="0"/>
-              <w:rPr>
-                <w:rFonts w:ascii="Calibri" w:hAnsi="Calibri" w:eastAsia="Calibri" w:cs="Times New Roman"/>
-                <w:szCs w:val="20"/>
-                <w:lang w:eastAsia="pt-BR"/>
-              </w:rPr>
-            </w:pPr>
-            <w:r>
-              <w:rPr>
-                <w:rFonts w:eastAsia="Calibri" w:cs="Times New Roman" w:ascii="Calibri" w:hAnsi="Calibri"/>
-                <w:szCs w:val="20"/>
-                <w:lang w:eastAsia="pt-BR"/>
-              </w:rPr>
-              <w:t>B</w:t>
-            </w:r>
-          </w:p>
-        </w:tc>
-        <w:tc>
-          <w:tcPr>
-            <w:tcW w:w="1455" w:type="dxa"/>
-            <w:tcBorders/>
-            <w:shd w:fill="auto" w:val="clear"/>
-            <w:tcMar>
-              <w:left w:w="108" w:type="dxa"/>
-            </w:tcMar>
-          </w:tcPr>
-          <w:p>
-            <w:pPr>
-              <w:pStyle w:val="Tabela"/>
-              <w:spacing w:lineRule="auto" w:line="240" w:before="120" w:after="0"/>
-              <w:jc w:val="center"/>
-              <w:rPr>
-                <w:rFonts w:ascii="Calibri" w:hAnsi="Calibri" w:eastAsia="Calibri" w:cs="Times New Roman"/>
-                <w:szCs w:val="20"/>
-                <w:lang w:eastAsia="pt-BR"/>
-              </w:rPr>
-            </w:pPr>
-            <w:r>
-              <w:rPr>
-                <w:rFonts w:eastAsia="Calibri" w:cs="Times New Roman" w:ascii="Calibri" w:hAnsi="Calibri"/>
-                <w:szCs w:val="20"/>
-                <w:lang w:eastAsia="pt-BR"/>
-              </w:rPr>
-            </w:r>
-          </w:p>
-        </w:tc>
-        <w:tc>
-          <w:tcPr>
-            <w:tcW w:w="1455" w:type="dxa"/>
-            <w:tcBorders/>
-            <w:shd w:fill="auto" w:val="clear"/>
-            <w:tcMar>
-              <w:left w:w="108" w:type="dxa"/>
-            </w:tcMar>
-          </w:tcPr>
-          <w:p>
-            <w:pPr>
-              <w:pStyle w:val="Tabela"/>
-              <w:spacing w:lineRule="auto" w:line="240" w:before="120" w:after="0"/>
-              <w:jc w:val="center"/>
-              <w:rPr>
-                <w:rFonts w:ascii="Calibri" w:hAnsi="Calibri" w:eastAsia="Calibri" w:cs="Times New Roman"/>
-                <w:szCs w:val="20"/>
-                <w:lang w:eastAsia="pt-BR"/>
-              </w:rPr>
-            </w:pPr>
-            <w:r>
-              <w:rPr>
-                <w:rFonts w:eastAsia="Calibri" w:cs="Times New Roman" w:ascii="Calibri" w:hAnsi="Calibri"/>
-                <w:szCs w:val="20"/>
-                <w:lang w:eastAsia="pt-BR"/>
-              </w:rPr>
-              <w:t>X</w:t>
-            </w:r>
-          </w:p>
-        </w:tc>
-        <w:tc>
-          <w:tcPr>
-            <w:tcW w:w="1454" w:type="dxa"/>
-            <w:tcBorders/>
-            <w:shd w:fill="auto" w:val="clear"/>
-            <w:tcMar>
-              <w:left w:w="108" w:type="dxa"/>
-            </w:tcMar>
-          </w:tcPr>
-          <w:p>
-            <w:pPr>
-              <w:pStyle w:val="Tabela"/>
-              <w:spacing w:lineRule="auto" w:line="240" w:before="120" w:after="0"/>
-              <w:jc w:val="center"/>
-              <w:rPr>
-                <w:rFonts w:ascii="Calibri" w:hAnsi="Calibri" w:eastAsia="Calibri" w:cs="Times New Roman"/>
-                <w:szCs w:val="20"/>
-                <w:lang w:eastAsia="pt-BR"/>
-              </w:rPr>
-            </w:pPr>
-            <w:r>
-              <w:rPr>
-                <w:rFonts w:eastAsia="Calibri" w:cs="Times New Roman" w:ascii="Calibri" w:hAnsi="Calibri"/>
-                <w:szCs w:val="20"/>
-                <w:lang w:eastAsia="pt-BR"/>
-              </w:rPr>
-            </w:r>
-          </w:p>
-        </w:tc>
-        <w:tc>
-          <w:tcPr>
-            <w:tcW w:w="1396" w:type="dxa"/>
-            <w:tcBorders/>
-            <w:shd w:fill="auto" w:val="clear"/>
-            <w:tcMar>
-              <w:left w:w="108" w:type="dxa"/>
-            </w:tcMar>
-          </w:tcPr>
-          <w:p>
-            <w:pPr>
-              <w:pStyle w:val="Tabela"/>
-              <w:spacing w:lineRule="auto" w:line="240" w:before="120" w:after="0"/>
-              <w:jc w:val="center"/>
-              <w:rPr>
-                <w:rFonts w:ascii="Calibri" w:hAnsi="Calibri" w:eastAsia="Calibri" w:cs="Times New Roman"/>
-                <w:szCs w:val="20"/>
-                <w:lang w:eastAsia="pt-BR"/>
-              </w:rPr>
-            </w:pPr>
-            <w:r>
-              <w:rPr>
-                <w:rFonts w:eastAsia="Calibri" w:cs="Times New Roman" w:ascii="Calibri" w:hAnsi="Calibri"/>
-                <w:szCs w:val="20"/>
-                <w:lang w:eastAsia="pt-BR"/>
-              </w:rPr>
-            </w:r>
-          </w:p>
-        </w:tc>
-        <w:tc>
-          <w:tcPr>
-            <w:tcW w:w="1453" w:type="dxa"/>
-            <w:tcBorders/>
-            <w:shd w:fill="auto" w:val="clear"/>
-            <w:tcMar>
-              <w:left w:w="108" w:type="dxa"/>
-            </w:tcMar>
-          </w:tcPr>
-          <w:p>
-            <w:pPr>
-              <w:pStyle w:val="Tabela"/>
-              <w:spacing w:lineRule="auto" w:line="240" w:before="120" w:after="0"/>
-              <w:jc w:val="center"/>
-              <w:rPr>
-                <w:rFonts w:ascii="Calibri" w:hAnsi="Calibri" w:eastAsia="Calibri" w:cs="Times New Roman"/>
-                <w:szCs w:val="20"/>
-                <w:lang w:eastAsia="pt-BR"/>
-              </w:rPr>
-            </w:pPr>
-            <w:r>
-              <w:rPr>
-                <w:rFonts w:eastAsia="Calibri" w:cs="Times New Roman" w:ascii="Calibri" w:hAnsi="Calibri"/>
-                <w:szCs w:val="20"/>
-                <w:lang w:eastAsia="pt-BR"/>
-              </w:rPr>
-              <w:t>X</w:t>
-            </w:r>
-          </w:p>
-        </w:tc>
-      </w:tr>
-      <w:tr>
-        <w:trPr/>
-        <w:tc>
-          <w:tcPr>
-            <w:tcW w:w="1507" w:type="dxa"/>
-            <w:tcBorders/>
-            <w:shd w:fill="auto" w:val="clear"/>
-            <w:tcMar>
-              <w:left w:w="108" w:type="dxa"/>
-            </w:tcMar>
-          </w:tcPr>
-          <w:p>
-            <w:pPr>
-              <w:pStyle w:val="Tabela"/>
-              <w:spacing w:lineRule="auto" w:line="240" w:before="120" w:after="0"/>
-              <w:rPr>
-                <w:rFonts w:ascii="Calibri" w:hAnsi="Calibri" w:eastAsia="Calibri" w:cs="Times New Roman"/>
-                <w:szCs w:val="20"/>
-                <w:lang w:eastAsia="pt-BR"/>
-              </w:rPr>
-            </w:pPr>
-            <w:r>
-              <w:rPr>
-                <w:rFonts w:eastAsia="Calibri" w:cs="Times New Roman" w:ascii="Calibri" w:hAnsi="Calibri"/>
-                <w:szCs w:val="20"/>
-                <w:lang w:eastAsia="pt-BR"/>
-              </w:rPr>
-              <w:t>C</w:t>
-            </w:r>
-          </w:p>
-        </w:tc>
-        <w:tc>
-          <w:tcPr>
-            <w:tcW w:w="1455" w:type="dxa"/>
-            <w:tcBorders/>
-            <w:shd w:fill="auto" w:val="clear"/>
-            <w:tcMar>
-              <w:left w:w="108" w:type="dxa"/>
-            </w:tcMar>
-          </w:tcPr>
-          <w:p>
-            <w:pPr>
-              <w:pStyle w:val="Tabela"/>
-              <w:spacing w:lineRule="auto" w:line="240" w:before="120" w:after="0"/>
-              <w:jc w:val="center"/>
-              <w:rPr>
-                <w:rFonts w:ascii="Calibri" w:hAnsi="Calibri" w:eastAsia="Calibri" w:cs="Times New Roman"/>
-                <w:szCs w:val="20"/>
-                <w:lang w:eastAsia="pt-BR"/>
-              </w:rPr>
-            </w:pPr>
-            <w:r>
-              <w:rPr>
-                <w:rFonts w:eastAsia="Calibri" w:cs="Times New Roman" w:ascii="Calibri" w:hAnsi="Calibri"/>
-                <w:szCs w:val="20"/>
-                <w:lang w:eastAsia="pt-BR"/>
-              </w:rPr>
-              <w:t>X</w:t>
-            </w:r>
-          </w:p>
-        </w:tc>
-        <w:tc>
-          <w:tcPr>
-            <w:tcW w:w="1455" w:type="dxa"/>
-            <w:tcBorders/>
-            <w:shd w:fill="auto" w:val="clear"/>
-            <w:tcMar>
-              <w:left w:w="108" w:type="dxa"/>
-            </w:tcMar>
-          </w:tcPr>
-          <w:p>
-            <w:pPr>
-              <w:pStyle w:val="Tabela"/>
-              <w:spacing w:lineRule="auto" w:line="240" w:before="120" w:after="0"/>
-              <w:jc w:val="center"/>
-              <w:rPr>
-                <w:rFonts w:ascii="Calibri" w:hAnsi="Calibri" w:eastAsia="Calibri" w:cs="Times New Roman"/>
-                <w:szCs w:val="20"/>
-                <w:lang w:eastAsia="pt-BR"/>
-              </w:rPr>
-            </w:pPr>
-            <w:r>
-              <w:rPr>
-                <w:rFonts w:eastAsia="Calibri" w:cs="Times New Roman" w:ascii="Calibri" w:hAnsi="Calibri"/>
-                <w:szCs w:val="20"/>
-                <w:lang w:eastAsia="pt-BR"/>
-              </w:rPr>
-            </w:r>
-          </w:p>
-        </w:tc>
-        <w:tc>
-          <w:tcPr>
-            <w:tcW w:w="1454" w:type="dxa"/>
-            <w:tcBorders/>
-            <w:shd w:fill="auto" w:val="clear"/>
-            <w:tcMar>
-              <w:left w:w="108" w:type="dxa"/>
-            </w:tcMar>
-          </w:tcPr>
-          <w:p>
-            <w:pPr>
-              <w:pStyle w:val="Tabela"/>
-              <w:spacing w:lineRule="auto" w:line="240" w:before="120" w:after="0"/>
-              <w:jc w:val="center"/>
-              <w:rPr>
-                <w:rFonts w:ascii="Calibri" w:hAnsi="Calibri" w:eastAsia="Calibri" w:cs="Times New Roman"/>
-                <w:szCs w:val="20"/>
-                <w:lang w:eastAsia="pt-BR"/>
-              </w:rPr>
-            </w:pPr>
-            <w:r>
-              <w:rPr>
-                <w:rFonts w:eastAsia="Calibri" w:cs="Times New Roman" w:ascii="Calibri" w:hAnsi="Calibri"/>
-                <w:szCs w:val="20"/>
-                <w:lang w:eastAsia="pt-BR"/>
-              </w:rPr>
-              <w:t>X</w:t>
-            </w:r>
-          </w:p>
-        </w:tc>
-        <w:tc>
-          <w:tcPr>
-            <w:tcW w:w="1396" w:type="dxa"/>
-            <w:tcBorders/>
-            <w:shd w:fill="auto" w:val="clear"/>
-            <w:tcMar>
-              <w:left w:w="108" w:type="dxa"/>
-            </w:tcMar>
-          </w:tcPr>
-          <w:p>
-            <w:pPr>
-              <w:pStyle w:val="Tabela"/>
-              <w:spacing w:lineRule="auto" w:line="240" w:before="120" w:after="0"/>
-              <w:jc w:val="center"/>
-              <w:rPr>
-                <w:rFonts w:ascii="Calibri" w:hAnsi="Calibri" w:eastAsia="Calibri" w:cs="Times New Roman"/>
-                <w:szCs w:val="20"/>
-                <w:lang w:eastAsia="pt-BR"/>
-              </w:rPr>
-            </w:pPr>
-            <w:r>
-              <w:rPr>
-                <w:rFonts w:eastAsia="Calibri" w:cs="Times New Roman" w:ascii="Calibri" w:hAnsi="Calibri"/>
-                <w:szCs w:val="20"/>
-                <w:lang w:eastAsia="pt-BR"/>
-              </w:rPr>
-            </w:r>
-          </w:p>
-        </w:tc>
-        <w:tc>
-          <w:tcPr>
-            <w:tcW w:w="1453" w:type="dxa"/>
-            <w:tcBorders/>
-            <w:shd w:fill="auto" w:val="clear"/>
-            <w:tcMar>
-              <w:left w:w="108" w:type="dxa"/>
-            </w:tcMar>
-          </w:tcPr>
-          <w:p>
-            <w:pPr>
-              <w:pStyle w:val="Tabela"/>
-              <w:spacing w:lineRule="auto" w:line="240" w:before="120" w:after="0"/>
-              <w:jc w:val="center"/>
-              <w:rPr>
-                <w:rFonts w:ascii="Calibri" w:hAnsi="Calibri" w:eastAsia="Calibri" w:cs="Times New Roman"/>
-                <w:szCs w:val="20"/>
-                <w:lang w:eastAsia="pt-BR"/>
-              </w:rPr>
-            </w:pPr>
-            <w:r>
-              <w:rPr>
-                <w:rFonts w:eastAsia="Calibri" w:cs="Times New Roman" w:ascii="Calibri" w:hAnsi="Calibri"/>
-                <w:szCs w:val="20"/>
-                <w:lang w:eastAsia="pt-BR"/>
-              </w:rPr>
-            </w:r>
-          </w:p>
-        </w:tc>
-      </w:tr>
-      <w:tr>
-        <w:trPr/>
-        <w:tc>
-          <w:tcPr>
-            <w:tcW w:w="1507" w:type="dxa"/>
-            <w:tcBorders/>
-            <w:shd w:fill="auto" w:val="clear"/>
-            <w:tcMar>
-              <w:left w:w="108" w:type="dxa"/>
-            </w:tcMar>
-          </w:tcPr>
-          <w:p>
-            <w:pPr>
-              <w:pStyle w:val="Tabela"/>
-              <w:spacing w:lineRule="auto" w:line="240" w:before="120" w:after="0"/>
-              <w:rPr>
-                <w:rFonts w:ascii="Calibri" w:hAnsi="Calibri" w:eastAsia="Calibri" w:cs="Times New Roman"/>
-                <w:szCs w:val="20"/>
-                <w:lang w:eastAsia="pt-BR"/>
-              </w:rPr>
-            </w:pPr>
-            <w:r>
-              <w:rPr>
-                <w:rFonts w:eastAsia="Calibri" w:cs="Times New Roman" w:ascii="Calibri" w:hAnsi="Calibri"/>
-                <w:szCs w:val="20"/>
-                <w:lang w:eastAsia="pt-BR"/>
-              </w:rPr>
-              <w:t>...</w:t>
-            </w:r>
-          </w:p>
-        </w:tc>
-        <w:tc>
-          <w:tcPr>
-            <w:tcW w:w="1455" w:type="dxa"/>
-            <w:tcBorders/>
-            <w:shd w:fill="auto" w:val="clear"/>
-            <w:tcMar>
-              <w:left w:w="108" w:type="dxa"/>
-            </w:tcMar>
-          </w:tcPr>
-          <w:p>
-            <w:pPr>
-              <w:pStyle w:val="Tabela"/>
-              <w:spacing w:lineRule="auto" w:line="240" w:before="120" w:after="0"/>
-              <w:jc w:val="center"/>
-              <w:rPr>
-                <w:rFonts w:ascii="Calibri" w:hAnsi="Calibri" w:eastAsia="Calibri" w:cs="Times New Roman"/>
-                <w:szCs w:val="20"/>
-                <w:lang w:eastAsia="pt-BR"/>
-              </w:rPr>
-            </w:pPr>
-            <w:r>
-              <w:rPr>
-                <w:rFonts w:eastAsia="Calibri" w:cs="Times New Roman" w:ascii="Calibri" w:hAnsi="Calibri"/>
-                <w:szCs w:val="20"/>
-                <w:lang w:eastAsia="pt-BR"/>
-              </w:rPr>
-            </w:r>
-          </w:p>
-        </w:tc>
-        <w:tc>
-          <w:tcPr>
-            <w:tcW w:w="1455" w:type="dxa"/>
-            <w:tcBorders/>
-            <w:shd w:fill="auto" w:val="clear"/>
-            <w:tcMar>
-              <w:left w:w="108" w:type="dxa"/>
-            </w:tcMar>
-          </w:tcPr>
-          <w:p>
-            <w:pPr>
-              <w:pStyle w:val="Tabela"/>
-              <w:spacing w:lineRule="auto" w:line="240" w:before="120" w:after="0"/>
-              <w:jc w:val="center"/>
-              <w:rPr>
-                <w:rFonts w:ascii="Calibri" w:hAnsi="Calibri" w:eastAsia="Calibri" w:cs="Times New Roman"/>
-                <w:szCs w:val="20"/>
-                <w:lang w:eastAsia="pt-BR"/>
-              </w:rPr>
-            </w:pPr>
-            <w:r>
-              <w:rPr>
-                <w:rFonts w:eastAsia="Calibri" w:cs="Times New Roman" w:ascii="Calibri" w:hAnsi="Calibri"/>
-                <w:szCs w:val="20"/>
-                <w:lang w:eastAsia="pt-BR"/>
-              </w:rPr>
-            </w:r>
-          </w:p>
-        </w:tc>
-        <w:tc>
-          <w:tcPr>
-            <w:tcW w:w="1454" w:type="dxa"/>
-            <w:tcBorders/>
-            <w:shd w:fill="auto" w:val="clear"/>
-            <w:tcMar>
-              <w:left w:w="108" w:type="dxa"/>
-            </w:tcMar>
-          </w:tcPr>
-          <w:p>
-            <w:pPr>
-              <w:pStyle w:val="Tabela"/>
-              <w:spacing w:lineRule="auto" w:line="240" w:before="120" w:after="0"/>
-              <w:jc w:val="center"/>
-              <w:rPr>
-                <w:rFonts w:ascii="Calibri" w:hAnsi="Calibri" w:eastAsia="Calibri" w:cs="Times New Roman"/>
-                <w:szCs w:val="20"/>
-                <w:lang w:eastAsia="pt-BR"/>
-              </w:rPr>
-            </w:pPr>
-            <w:r>
-              <w:rPr>
-                <w:rFonts w:eastAsia="Calibri" w:cs="Times New Roman" w:ascii="Calibri" w:hAnsi="Calibri"/>
-                <w:szCs w:val="20"/>
-                <w:lang w:eastAsia="pt-BR"/>
-              </w:rPr>
-            </w:r>
-          </w:p>
-        </w:tc>
-        <w:tc>
-          <w:tcPr>
-            <w:tcW w:w="1396" w:type="dxa"/>
-            <w:tcBorders/>
-            <w:shd w:fill="auto" w:val="clear"/>
-            <w:tcMar>
-              <w:left w:w="108" w:type="dxa"/>
-            </w:tcMar>
-          </w:tcPr>
-          <w:p>
-            <w:pPr>
-              <w:pStyle w:val="Tabela"/>
-              <w:spacing w:lineRule="auto" w:line="240" w:before="120" w:after="0"/>
-              <w:jc w:val="center"/>
-              <w:rPr>
-                <w:rFonts w:ascii="Calibri" w:hAnsi="Calibri" w:eastAsia="Calibri" w:cs="Times New Roman"/>
-                <w:szCs w:val="20"/>
-                <w:lang w:eastAsia="pt-BR"/>
-              </w:rPr>
-            </w:pPr>
-            <w:r>
-              <w:rPr>
-                <w:rFonts w:eastAsia="Calibri" w:cs="Times New Roman" w:ascii="Calibri" w:hAnsi="Calibri"/>
-                <w:szCs w:val="20"/>
-                <w:lang w:eastAsia="pt-BR"/>
-              </w:rPr>
-            </w:r>
-          </w:p>
-        </w:tc>
-        <w:tc>
-          <w:tcPr>
-            <w:tcW w:w="1453" w:type="dxa"/>
-            <w:tcBorders/>
-            <w:shd w:fill="auto" w:val="clear"/>
-            <w:tcMar>
-              <w:left w:w="108" w:type="dxa"/>
-            </w:tcMar>
-          </w:tcPr>
-          <w:p>
-            <w:pPr>
-              <w:pStyle w:val="Tabela"/>
-              <w:spacing w:lineRule="auto" w:line="240" w:before="120" w:after="0"/>
-              <w:jc w:val="center"/>
-              <w:rPr>
-                <w:rFonts w:ascii="Calibri" w:hAnsi="Calibri" w:eastAsia="Calibri" w:cs="Times New Roman"/>
-                <w:szCs w:val="20"/>
-                <w:lang w:eastAsia="pt-BR"/>
-              </w:rPr>
-            </w:pPr>
-            <w:r>
-              <w:rPr>
-                <w:rFonts w:eastAsia="Calibri" w:cs="Times New Roman" w:ascii="Calibri" w:hAnsi="Calibri"/>
-                <w:szCs w:val="20"/>
-                <w:lang w:eastAsia="pt-BR"/>
-              </w:rPr>
-            </w:r>
-          </w:p>
-        </w:tc>
-      </w:tr>
-      <w:tr>
-        <w:trPr/>
-        <w:tc>
-          <w:tcPr>
-            <w:tcW w:w="1507" w:type="dxa"/>
-            <w:tcBorders/>
-            <w:shd w:fill="auto" w:val="clear"/>
-            <w:tcMar>
-              <w:left w:w="108" w:type="dxa"/>
-            </w:tcMar>
-          </w:tcPr>
-          <w:p>
-            <w:pPr>
-              <w:pStyle w:val="Tabela"/>
-              <w:spacing w:lineRule="auto" w:line="240" w:before="120" w:after="0"/>
-              <w:rPr>
-                <w:rFonts w:ascii="Calibri" w:hAnsi="Calibri" w:eastAsia="Calibri" w:cs="Times New Roman"/>
-                <w:szCs w:val="20"/>
-                <w:lang w:eastAsia="pt-BR"/>
-              </w:rPr>
-            </w:pPr>
-            <w:r>
-              <w:rPr>
-                <w:rFonts w:eastAsia="Calibri" w:cs="Times New Roman" w:ascii="Calibri" w:hAnsi="Calibri"/>
-                <w:szCs w:val="20"/>
-                <w:lang w:eastAsia="pt-BR"/>
-              </w:rPr>
-              <w:t>Z</w:t>
-            </w:r>
-          </w:p>
-        </w:tc>
-        <w:tc>
-          <w:tcPr>
-            <w:tcW w:w="1455" w:type="dxa"/>
-            <w:tcBorders/>
-            <w:shd w:fill="auto" w:val="clear"/>
-            <w:tcMar>
-              <w:left w:w="108" w:type="dxa"/>
-            </w:tcMar>
-          </w:tcPr>
-          <w:p>
-            <w:pPr>
-              <w:pStyle w:val="Tabela"/>
-              <w:spacing w:lineRule="auto" w:line="240" w:before="120" w:after="0"/>
-              <w:jc w:val="center"/>
-              <w:rPr>
-                <w:rFonts w:ascii="Calibri" w:hAnsi="Calibri" w:eastAsia="Calibri" w:cs="Times New Roman"/>
-                <w:szCs w:val="20"/>
-                <w:lang w:eastAsia="pt-BR"/>
-              </w:rPr>
-            </w:pPr>
-            <w:r>
-              <w:rPr>
-                <w:rFonts w:eastAsia="Calibri" w:cs="Times New Roman" w:ascii="Calibri" w:hAnsi="Calibri"/>
-                <w:szCs w:val="20"/>
-                <w:lang w:eastAsia="pt-BR"/>
-              </w:rPr>
-            </w:r>
-          </w:p>
-        </w:tc>
-        <w:tc>
-          <w:tcPr>
-            <w:tcW w:w="1455" w:type="dxa"/>
-            <w:tcBorders/>
-            <w:shd w:fill="auto" w:val="clear"/>
-            <w:tcMar>
-              <w:left w:w="108" w:type="dxa"/>
-            </w:tcMar>
-          </w:tcPr>
-          <w:p>
-            <w:pPr>
-              <w:pStyle w:val="Tabela"/>
-              <w:spacing w:lineRule="auto" w:line="240" w:before="120" w:after="0"/>
-              <w:jc w:val="center"/>
-              <w:rPr>
-                <w:rFonts w:ascii="Calibri" w:hAnsi="Calibri" w:eastAsia="Calibri" w:cs="Times New Roman"/>
-                <w:szCs w:val="20"/>
-                <w:lang w:eastAsia="pt-BR"/>
-              </w:rPr>
-            </w:pPr>
-            <w:r>
-              <w:rPr>
-                <w:rFonts w:eastAsia="Calibri" w:cs="Times New Roman" w:ascii="Calibri" w:hAnsi="Calibri"/>
-                <w:szCs w:val="20"/>
-                <w:lang w:eastAsia="pt-BR"/>
-              </w:rPr>
-            </w:r>
-          </w:p>
-        </w:tc>
-        <w:tc>
-          <w:tcPr>
-            <w:tcW w:w="1454" w:type="dxa"/>
-            <w:tcBorders/>
-            <w:shd w:fill="auto" w:val="clear"/>
-            <w:tcMar>
-              <w:left w:w="108" w:type="dxa"/>
-            </w:tcMar>
-          </w:tcPr>
-          <w:p>
-            <w:pPr>
-              <w:pStyle w:val="Tabela"/>
-              <w:spacing w:lineRule="auto" w:line="240" w:before="120" w:after="0"/>
-              <w:jc w:val="center"/>
-              <w:rPr>
-                <w:rFonts w:ascii="Calibri" w:hAnsi="Calibri" w:eastAsia="Calibri" w:cs="Times New Roman"/>
-                <w:szCs w:val="20"/>
-                <w:lang w:eastAsia="pt-BR"/>
-              </w:rPr>
-            </w:pPr>
-            <w:r>
-              <w:rPr>
-                <w:rFonts w:eastAsia="Calibri" w:cs="Times New Roman" w:ascii="Calibri" w:hAnsi="Calibri"/>
-                <w:szCs w:val="20"/>
-                <w:lang w:eastAsia="pt-BR"/>
-              </w:rPr>
-              <w:t>X</w:t>
-            </w:r>
-          </w:p>
-        </w:tc>
-        <w:tc>
-          <w:tcPr>
-            <w:tcW w:w="1396" w:type="dxa"/>
-            <w:tcBorders/>
-            <w:shd w:fill="auto" w:val="clear"/>
-            <w:tcMar>
-              <w:left w:w="108" w:type="dxa"/>
-            </w:tcMar>
-          </w:tcPr>
-          <w:p>
-            <w:pPr>
-              <w:pStyle w:val="Tabela"/>
-              <w:spacing w:lineRule="auto" w:line="240" w:before="120" w:after="0"/>
-              <w:jc w:val="center"/>
-              <w:rPr>
-                <w:rFonts w:ascii="Calibri" w:hAnsi="Calibri" w:eastAsia="Calibri" w:cs="Times New Roman"/>
-                <w:szCs w:val="20"/>
-                <w:lang w:eastAsia="pt-BR"/>
-              </w:rPr>
-            </w:pPr>
-            <w:r>
-              <w:rPr>
-                <w:rFonts w:eastAsia="Calibri" w:cs="Times New Roman" w:ascii="Calibri" w:hAnsi="Calibri"/>
-                <w:szCs w:val="20"/>
-                <w:lang w:eastAsia="pt-BR"/>
-              </w:rPr>
-            </w:r>
-          </w:p>
-        </w:tc>
-        <w:tc>
-          <w:tcPr>
-            <w:tcW w:w="1453" w:type="dxa"/>
-            <w:tcBorders/>
-            <w:shd w:fill="auto" w:val="clear"/>
-            <w:tcMar>
-              <w:left w:w="108" w:type="dxa"/>
-            </w:tcMar>
-          </w:tcPr>
-          <w:p>
-            <w:pPr>
-              <w:pStyle w:val="Tabela"/>
-              <w:spacing w:lineRule="auto" w:line="240" w:before="120" w:after="0"/>
-              <w:jc w:val="center"/>
-              <w:rPr>
-                <w:rFonts w:ascii="Calibri" w:hAnsi="Calibri" w:eastAsia="Calibri" w:cs="Times New Roman"/>
-                <w:szCs w:val="20"/>
-                <w:lang w:eastAsia="pt-BR"/>
-              </w:rPr>
-            </w:pPr>
-            <w:r>
-              <w:rPr>
-                <w:rFonts w:eastAsia="Calibri" w:cs="Times New Roman" w:ascii="Calibri" w:hAnsi="Calibri"/>
-                <w:szCs w:val="20"/>
-                <w:lang w:eastAsia="pt-BR"/>
-              </w:rPr>
-            </w:r>
-          </w:p>
-        </w:tc>
-      </w:tr>
-    </w:tbl>
+        <w:ind w:hanging="0"/>
+        <w:rPr/>
+      </w:pPr>
+      <w:r>
+        <w:rPr/>
+        <w:tab/>
+      </w:r>
+      <w:r>
+        <w:rPr/>
+        <w:t>O sistema dos softwares exemplificados são principalmente desenvolvidos em linguagem Python e também utilizam recursos disponibilizados por Javascript e Node.js para apresentar as informações tratadas pelos softwares no navegador do cliente.</w:t>
+      </w:r>
+    </w:p>
+    <w:p>
+      <w:pPr>
+        <w:pStyle w:val="Ttulo2"/>
+        <w:numPr>
+          <w:ilvl w:val="1"/>
+          <w:numId w:val="2"/>
+        </w:numPr>
+        <w:rPr/>
+      </w:pPr>
+      <w:bookmarkStart w:id="27" w:name="_Toc438249399"/>
+      <w:bookmarkEnd w:id="27"/>
+      <w:r>
+        <w:rPr/>
+        <w:t>Levantamento de Requisitos</w:t>
+      </w:r>
+    </w:p>
+    <w:p>
+      <w:pPr>
+        <w:pStyle w:val="Normal"/>
+        <w:rPr/>
+      </w:pPr>
+      <w:r>
+        <w:rPr/>
+        <w:t>Esta seção apresenta o levantamento de requisitos da solução proposta para o desenvolvimento.</w:t>
+      </w:r>
+    </w:p>
     <w:p>
       <w:pPr>
         <w:pStyle w:val="Ttulo3"/>
@@ -3681,31 +3739,62 @@
           <w:ilvl w:val="2"/>
           <w:numId w:val="2"/>
         </w:numPr>
-        <w:rPr>
-          <w:color w:val="00B050"/>
-        </w:rPr>
-      </w:pPr>
-      <w:bookmarkStart w:id="32" w:name="_Toc438249397"/>
-      <w:bookmarkEnd w:id="32"/>
-      <w:r>
-        <w:rPr>
-          <w:color w:val="00B050"/>
-        </w:rPr>
-        <w:t>Solução 1</w:t>
+        <w:rPr/>
+      </w:pPr>
+      <w:bookmarkStart w:id="28" w:name="_Toc438249400"/>
+      <w:bookmarkEnd w:id="28"/>
+      <w:r>
+        <w:rPr/>
+        <w:t>Definição dos Stakeholders</w:t>
       </w:r>
     </w:p>
     <w:p>
       <w:pPr>
         <w:pStyle w:val="Normal"/>
-        <w:rPr>
-          <w:color w:val="00B050"/>
-        </w:rPr>
-      </w:pPr>
-      <w:r>
-        <w:rPr>
-          <w:color w:val="00B050"/>
-        </w:rPr>
-        <w:t>Características, vantagens, desvantagens, imagens, etc.</w:t>
+        <w:rPr/>
+      </w:pPr>
+      <w:r>
+        <w:rPr>
+          <w:u w:val="single"/>
+        </w:rPr>
+        <w:t>Desenvolvedor</w:t>
+      </w:r>
+      <w:r>
+        <w:rPr/>
+        <w:t xml:space="preserve">: Gabriel Dornelas, estudante de Análise e Desenvolvimento de Sistemas - FATEC SJC, </w:t>
+      </w:r>
+      <w:r>
+        <w:rPr>
+          <w:u w:val="single"/>
+        </w:rPr>
+        <w:t>orientador</w:t>
+      </w:r>
+      <w:r>
+        <w:rPr/>
+        <w:t xml:space="preserve">: Leônidas Melo, professor em FATEC SJC, </w:t>
+      </w:r>
+      <w:r>
+        <w:rPr>
+          <w:u w:val="single"/>
+        </w:rPr>
+        <w:t>especialista consultado</w:t>
+      </w:r>
+      <w:r>
+        <w:rPr/>
+        <w:t xml:space="preserve">: Diogo Branquinho, dono da empresa TecSus e </w:t>
+      </w:r>
+      <w:r>
+        <w:rPr>
+          <w:u w:val="single"/>
+        </w:rPr>
+        <w:t>usuário final</w:t>
+      </w:r>
+      <w:r>
+        <w:rPr/>
+        <w:t>: professores que utilizam sensores que precisem de monitoramento e gerenciamento.</w:t>
+      </w:r>
+      <w:r>
+        <w:br w:type="page"/>
       </w:r>
     </w:p>
     <w:p>
@@ -3715,57 +3804,563 @@
           <w:ilvl w:val="2"/>
           <w:numId w:val="2"/>
         </w:numPr>
-        <w:rPr>
-          <w:color w:val="00B050"/>
-        </w:rPr>
-      </w:pPr>
-      <w:bookmarkStart w:id="33" w:name="_Toc438249398"/>
-      <w:bookmarkEnd w:id="33"/>
-      <w:r>
-        <w:rPr>
-          <w:color w:val="00B050"/>
-        </w:rPr>
-        <w:t>Solução N</w:t>
+        <w:rPr/>
+      </w:pPr>
+      <w:bookmarkStart w:id="29" w:name="_Toc438249401"/>
+      <w:bookmarkEnd w:id="29"/>
+      <w:r>
+        <w:rPr/>
+        <w:t xml:space="preserve">Metodologia Utilizada - </w:t>
+      </w:r>
+      <w:r>
+        <w:rPr/>
+        <w:t>Lean</w:t>
       </w:r>
     </w:p>
     <w:p>
       <w:pPr>
         <w:pStyle w:val="Normal"/>
-        <w:rPr>
-          <w:color w:val="00B050"/>
-        </w:rPr>
-      </w:pPr>
-      <w:r>
-        <w:rPr>
-          <w:color w:val="00B050"/>
-        </w:rPr>
-        <w:t>...</w:t>
-      </w:r>
-    </w:p>
-    <w:p>
-      <w:pPr>
-        <w:pStyle w:val="Ttulo2"/>
+        <w:rPr/>
+      </w:pPr>
+      <w:r>
+        <w:rPr/>
+        <w:t xml:space="preserve">O </w:t>
+      </w:r>
+      <w:r>
+        <w:rPr>
+          <w:rFonts w:ascii="Times New Roman" w:hAnsi="Times New Roman"/>
+          <w:b w:val="false"/>
+          <w:i w:val="false"/>
+          <w:caps w:val="false"/>
+          <w:smallCaps w:val="false"/>
+          <w:color w:val="000000"/>
+          <w:spacing w:val="0"/>
+          <w:sz w:val="24"/>
+          <w:szCs w:val="24"/>
+        </w:rPr>
+        <w:t>termo lean deve ser entendido como “enxuto”. Ou seja, trata-se de um método que institui o uso de nada além do que os recursos necessários para a realização de um determinado trabalho, etapa ou processo, evitando desperdícios.</w:t>
+      </w:r>
+    </w:p>
+    <w:p>
+      <w:pPr>
+        <w:pStyle w:val="Normal"/>
+        <w:rPr>
+          <w:rFonts w:ascii="Times New Roman" w:hAnsi="Times New Roman"/>
+          <w:b w:val="false"/>
+          <w:i w:val="false"/>
+          <w:caps w:val="false"/>
+          <w:smallCaps w:val="false"/>
+          <w:color w:val="000000"/>
+          <w:spacing w:val="0"/>
+          <w:sz w:val="24"/>
+        </w:rPr>
+      </w:pPr>
+      <w:r>
+        <w:rPr>
+          <w:rFonts w:ascii="Times New Roman" w:hAnsi="Times New Roman"/>
+          <w:b w:val="false"/>
+          <w:i w:val="false"/>
+          <w:caps w:val="false"/>
+          <w:smallCaps w:val="false"/>
+          <w:color w:val="000000"/>
+          <w:spacing w:val="0"/>
+          <w:sz w:val="24"/>
+          <w:szCs w:val="24"/>
+        </w:rPr>
+        <w:t xml:space="preserve">Um dos grandes méritos da cultura lean é  ajudar a colocar novos produtos no mercado. </w:t>
+      </w:r>
+      <w:r>
+        <w:rPr>
+          <w:rFonts w:ascii="Times New Roman" w:hAnsi="Times New Roman"/>
+          <w:b w:val="false"/>
+          <w:i w:val="false"/>
+          <w:caps w:val="false"/>
+          <w:smallCaps w:val="false"/>
+          <w:color w:val="000000"/>
+          <w:spacing w:val="0"/>
+          <w:sz w:val="24"/>
+          <w:szCs w:val="24"/>
+        </w:rPr>
+        <w:t>O</w:t>
+      </w:r>
+      <w:r>
+        <w:rPr>
+          <w:rFonts w:ascii="Times New Roman" w:hAnsi="Times New Roman"/>
+          <w:b w:val="false"/>
+          <w:i w:val="false"/>
+          <w:caps w:val="false"/>
+          <w:smallCaps w:val="false"/>
+          <w:color w:val="000000"/>
+          <w:spacing w:val="0"/>
+          <w:sz w:val="24"/>
+          <w:szCs w:val="24"/>
+        </w:rPr>
+        <w:t xml:space="preserve"> método está apoiado em três importantes pilares:</w:t>
+      </w:r>
+    </w:p>
+    <w:p>
+      <w:pPr>
+        <w:pStyle w:val="Normal"/>
         <w:numPr>
-          <w:ilvl w:val="1"/>
-          <w:numId w:val="2"/>
+          <w:ilvl w:val="0"/>
+          <w:numId w:val="4"/>
         </w:numPr>
         <w:rPr/>
       </w:pPr>
-      <w:bookmarkStart w:id="34" w:name="_Toc438249399"/>
-      <w:bookmarkEnd w:id="34"/>
-      <w:r>
-        <w:rPr/>
-        <w:t>Levantamento de Requisitos</w:t>
+      <w:r>
+        <w:rPr>
+          <w:rStyle w:val="Nfaseforte"/>
+          <w:rFonts w:ascii="Times New Roman" w:hAnsi="Times New Roman"/>
+          <w:i w:val="false"/>
+          <w:caps w:val="false"/>
+          <w:smallCaps w:val="false"/>
+          <w:color w:val="000000"/>
+          <w:spacing w:val="0"/>
+          <w:sz w:val="24"/>
+          <w:szCs w:val="24"/>
+        </w:rPr>
+        <w:t>Enxugue o modelo de negócio com o Canvas →</w:t>
+      </w:r>
+      <w:r>
+        <w:rPr>
+          <w:rStyle w:val="Nfaseforte"/>
+          <w:rFonts w:ascii="Times New Roman" w:hAnsi="Times New Roman"/>
+          <w:i w:val="false"/>
+          <w:caps w:val="false"/>
+          <w:smallCaps w:val="false"/>
+          <w:color w:val="000000"/>
+          <w:spacing w:val="0"/>
+          <w:sz w:val="24"/>
+          <w:szCs w:val="24"/>
+        </w:rPr>
+        <w:t xml:space="preserve"> </w:t>
+      </w:r>
+      <w:r>
+        <w:rPr>
+          <w:rFonts w:ascii="Times New Roman" w:hAnsi="Times New Roman"/>
+          <w:b w:val="false"/>
+          <w:i w:val="false"/>
+          <w:caps w:val="false"/>
+          <w:smallCaps w:val="false"/>
+          <w:color w:val="000000"/>
+          <w:spacing w:val="0"/>
+          <w:sz w:val="24"/>
+          <w:szCs w:val="24"/>
+        </w:rPr>
+        <w:t>Inicialmente</w:t>
+      </w:r>
+      <w:r>
+        <w:rPr>
+          <w:rFonts w:ascii="Times New Roman" w:hAnsi="Times New Roman"/>
+          <w:b w:val="false"/>
+          <w:i w:val="false"/>
+          <w:caps w:val="false"/>
+          <w:smallCaps w:val="false"/>
+          <w:color w:val="000000"/>
+          <w:spacing w:val="0"/>
+          <w:sz w:val="24"/>
+          <w:szCs w:val="24"/>
+        </w:rPr>
+        <w:t xml:space="preserve"> não há nada além de hipóteses que precisam ser comprovadas. Assim sendo, em vez de consolidar um longo relatório de plano de negócios, utiliz</w:t>
+      </w:r>
+      <w:r>
+        <w:rPr>
+          <w:rFonts w:ascii="Times New Roman" w:hAnsi="Times New Roman"/>
+          <w:b w:val="false"/>
+          <w:i w:val="false"/>
+          <w:caps w:val="false"/>
+          <w:smallCaps w:val="false"/>
+          <w:color w:val="000000"/>
+          <w:spacing w:val="0"/>
+          <w:sz w:val="24"/>
+          <w:szCs w:val="24"/>
+        </w:rPr>
+        <w:t>a-se</w:t>
+      </w:r>
+      <w:r>
+        <w:rPr>
+          <w:rFonts w:ascii="Times New Roman" w:hAnsi="Times New Roman"/>
+          <w:b w:val="false"/>
+          <w:i w:val="false"/>
+          <w:caps w:val="false"/>
+          <w:smallCaps w:val="false"/>
+          <w:color w:val="000000"/>
+          <w:spacing w:val="0"/>
+          <w:sz w:val="24"/>
+          <w:szCs w:val="24"/>
+        </w:rPr>
+        <w:t xml:space="preserve"> uma ferramenta chamada Canvas para montar o seu business mode</w:t>
+      </w:r>
+      <w:r>
+        <w:rPr>
+          <w:rFonts w:ascii="Times New Roman" w:hAnsi="Times New Roman"/>
+          <w:b w:val="false"/>
+          <w:i w:val="false"/>
+          <w:caps w:val="false"/>
+          <w:smallCaps w:val="false"/>
+          <w:color w:val="000000"/>
+          <w:spacing w:val="0"/>
+          <w:sz w:val="24"/>
+          <w:szCs w:val="24"/>
+        </w:rPr>
+        <w:t>l</w:t>
+      </w:r>
+      <w:r>
+        <w:rPr>
+          <w:rFonts w:ascii="Times New Roman" w:hAnsi="Times New Roman"/>
+          <w:b w:val="false"/>
+          <w:i w:val="false"/>
+          <w:caps w:val="false"/>
+          <w:smallCaps w:val="false"/>
+          <w:color w:val="000000"/>
+          <w:spacing w:val="0"/>
+          <w:sz w:val="24"/>
+          <w:szCs w:val="24"/>
+        </w:rPr>
+        <w:t xml:space="preserve">, trata-se de um diagrama que mostra como </w:t>
+      </w:r>
+      <w:r>
+        <w:rPr>
+          <w:rFonts w:ascii="Times New Roman" w:hAnsi="Times New Roman"/>
+          <w:b w:val="false"/>
+          <w:i w:val="false"/>
+          <w:caps w:val="false"/>
+          <w:smallCaps w:val="false"/>
+          <w:color w:val="000000"/>
+          <w:spacing w:val="0"/>
+          <w:sz w:val="24"/>
+          <w:szCs w:val="24"/>
+        </w:rPr>
+        <w:t>se</w:t>
+      </w:r>
+      <w:r>
+        <w:rPr>
+          <w:rFonts w:ascii="Times New Roman" w:hAnsi="Times New Roman"/>
+          <w:b w:val="false"/>
+          <w:i w:val="false"/>
+          <w:caps w:val="false"/>
+          <w:smallCaps w:val="false"/>
+          <w:color w:val="000000"/>
+          <w:spacing w:val="0"/>
+          <w:sz w:val="24"/>
+          <w:szCs w:val="24"/>
+        </w:rPr>
+        <w:t xml:space="preserve"> cria valor para os </w:t>
+      </w:r>
+      <w:r>
+        <w:rPr>
+          <w:rFonts w:ascii="Times New Roman" w:hAnsi="Times New Roman"/>
+          <w:b w:val="false"/>
+          <w:i w:val="false"/>
+          <w:caps w:val="false"/>
+          <w:smallCaps w:val="false"/>
+          <w:color w:val="000000"/>
+          <w:spacing w:val="0"/>
+          <w:sz w:val="24"/>
+          <w:szCs w:val="24"/>
+        </w:rPr>
+        <w:t>stakeholders.</w:t>
       </w:r>
     </w:p>
     <w:p>
       <w:pPr>
         <w:pStyle w:val="Normal"/>
-        <w:rPr/>
-      </w:pPr>
-      <w:r>
-        <w:rPr/>
-        <w:t>Esta seção apresenta o levantamento de requisitos da solução proposta para o desenvolvimento.</w:t>
+        <w:widowControl/>
+        <w:numPr>
+          <w:ilvl w:val="0"/>
+          <w:numId w:val="4"/>
+        </w:numPr>
+        <w:bidi w:val="0"/>
+        <w:spacing w:lineRule="auto" w:line="360" w:before="0" w:after="0"/>
+        <w:jc w:val="both"/>
+        <w:rPr/>
+      </w:pPr>
+      <w:r>
+        <w:rPr>
+          <w:rStyle w:val="Nfaseforte"/>
+          <w:rFonts w:ascii="Times New Roman" w:hAnsi="Times New Roman"/>
+          <w:i w:val="false"/>
+          <w:caps w:val="false"/>
+          <w:smallCaps w:val="false"/>
+          <w:color w:val="000000"/>
+          <w:spacing w:val="0"/>
+          <w:sz w:val="24"/>
+          <w:szCs w:val="24"/>
+        </w:rPr>
+        <w:t xml:space="preserve">Testar as possibilidades com o Customer Development → </w:t>
+      </w:r>
+      <w:r>
+        <w:rPr>
+          <w:rStyle w:val="Nfaseforte"/>
+          <w:rFonts w:ascii="Times New Roman" w:hAnsi="Times New Roman"/>
+          <w:b w:val="false"/>
+          <w:i w:val="false"/>
+          <w:caps w:val="false"/>
+          <w:smallCaps w:val="false"/>
+          <w:color w:val="000000"/>
+          <w:spacing w:val="0"/>
+          <w:sz w:val="24"/>
+          <w:szCs w:val="24"/>
+        </w:rPr>
+        <w:t>Após estruturar com o Canvas, serão testadas as hipóteses com uma abordagem chamada de “desenvolvimento com clientes”, ou customer development. Informações com os stakeholders foram trocadas e suas opiniões sobre todo e qualquer elemento do modelo de negócios coletadas, definindo assim as características do projeto.</w:t>
+      </w:r>
+    </w:p>
+    <w:p>
+      <w:pPr>
+        <w:pStyle w:val="Normal"/>
+        <w:widowControl/>
+        <w:numPr>
+          <w:ilvl w:val="0"/>
+          <w:numId w:val="4"/>
+        </w:numPr>
+        <w:bidi w:val="0"/>
+        <w:spacing w:lineRule="auto" w:line="360" w:before="0" w:after="0"/>
+        <w:jc w:val="both"/>
+        <w:rPr/>
+      </w:pPr>
+      <w:r>
+        <w:rPr>
+          <w:rStyle w:val="Nfaseforte"/>
+          <w:rFonts w:ascii="Times New Roman" w:hAnsi="Times New Roman"/>
+          <w:i w:val="false"/>
+          <w:caps w:val="false"/>
+          <w:smallCaps w:val="false"/>
+          <w:color w:val="000000"/>
+          <w:spacing w:val="0"/>
+          <w:sz w:val="24"/>
+          <w:szCs w:val="24"/>
+        </w:rPr>
+        <w:t xml:space="preserve">Adotar um desenvolvimento ágil → </w:t>
+      </w:r>
+      <w:r>
+        <w:rPr>
+          <w:rStyle w:val="Nfaseforte"/>
+          <w:rFonts w:ascii="Times New Roman" w:hAnsi="Times New Roman"/>
+          <w:b w:val="false"/>
+          <w:i w:val="false"/>
+          <w:caps w:val="false"/>
+          <w:smallCaps w:val="false"/>
+          <w:color w:val="000000"/>
+          <w:spacing w:val="0"/>
+          <w:sz w:val="24"/>
+          <w:szCs w:val="24"/>
+        </w:rPr>
+        <w:t>Prática que acompanha o desenvolvimento com o usuário final. No desenvolvimento ágil, não há perda de tempo ou de recursos, pois o produto é desenvolvido de forma iterativa e incremental até seu desfecho.</w:t>
+      </w:r>
+    </w:p>
+    <w:p>
+      <w:pPr>
+        <w:pStyle w:val="Normal"/>
+        <w:widowControl/>
+        <w:bidi w:val="0"/>
+        <w:spacing w:lineRule="auto" w:line="360" w:before="0" w:after="0"/>
+        <w:jc w:val="both"/>
+        <w:rPr/>
+      </w:pPr>
+      <w:r>
+        <w:rPr/>
+      </w:r>
+      <w:r>
+        <w:br w:type="page"/>
+      </w:r>
+      <w:r>
+        <mc:AlternateContent>
+          <mc:Choice Requires="wps">
+            <w:drawing>
+              <wp:anchor behindDoc="0" distT="0" distB="0" distL="0" distR="0" simplePos="0" locked="0" layoutInCell="1" allowOverlap="1" relativeHeight="8">
+                <wp:simplePos x="0" y="0"/>
+                <wp:positionH relativeFrom="column">
+                  <wp:align>center</wp:align>
+                </wp:positionH>
+                <wp:positionV relativeFrom="paragraph">
+                  <wp:align>top</wp:align>
+                </wp:positionV>
+                <wp:extent cx="3590925" cy="4291965"/>
+                <wp:effectExtent l="0" t="0" r="0" b="0"/>
+                <wp:wrapSquare wrapText="largest"/>
+                <wp:docPr id="10" name="Quadro4"/>
+                <a:graphic xmlns:a="http://schemas.openxmlformats.org/drawingml/2006/main">
+                  <a:graphicData uri="http://schemas.microsoft.com/office/word/2010/wordprocessingShape">
+                    <wps:wsp>
+                      <wps:cNvSpPr txBox="1"/>
+                      <wps:spPr>
+                        <a:xfrm>
+                          <a:off x="0" y="0"/>
+                          <a:ext cx="3590925" cy="4291965"/>
+                        </a:xfrm>
+                        <a:prstGeom prst="rect"/>
+                      </wps:spPr>
+                      <wps:txbx>
+                        <w:txbxContent>
+                          <w:p>
+                            <w:pPr>
+                              <w:pStyle w:val="Figura"/>
+                              <w:spacing w:before="120" w:after="120"/>
+                              <w:ind w:hanging="0"/>
+                              <w:rPr/>
+                            </w:pPr>
+                            <w:r>
+                              <w:rPr/>
+                              <w:drawing>
+                                <wp:inline distT="0" distB="0" distL="0" distR="0">
+                                  <wp:extent cx="3590925" cy="3952875"/>
+                                  <wp:effectExtent l="0" t="0" r="0" b="0"/>
+                                  <wp:docPr id="11" name="Figura4" descr=""/>
+                                  <wp:cNvGraphicFramePr>
+                                    <a:graphicFrameLocks xmlns:a="http://schemas.openxmlformats.org/drawingml/2006/main" noChangeAspect="1"/>
+                                  </wp:cNvGraphicFramePr>
+                                  <a:graphic xmlns:a="http://schemas.openxmlformats.org/drawingml/2006/main">
+                                    <a:graphicData uri="http://schemas.openxmlformats.org/drawingml/2006/picture">
+                                      <pic:pic xmlns:pic="http://schemas.openxmlformats.org/drawingml/2006/picture">
+                                        <pic:nvPicPr>
+                                          <pic:cNvPr id="11" name="Figura4" descr=""/>
+                                          <pic:cNvPicPr>
+                                            <a:picLocks noChangeAspect="1" noChangeArrowheads="1"/>
+                                          </pic:cNvPicPr>
+                                        </pic:nvPicPr>
+                                        <pic:blipFill>
+                                          <a:blip r:embed="rId6"/>
+                                          <a:stretch>
+                                            <a:fillRect/>
+                                          </a:stretch>
+                                        </pic:blipFill>
+                                        <pic:spPr bwMode="auto">
+                                          <a:xfrm>
+                                            <a:off x="0" y="0"/>
+                                            <a:ext cx="3590925" cy="3952875"/>
+                                          </a:xfrm>
+                                          <a:prstGeom prst="rect">
+                                            <a:avLst/>
+                                          </a:prstGeom>
+                                        </pic:spPr>
+                                      </pic:pic>
+                                    </a:graphicData>
+                                  </a:graphic>
+                                </wp:inline>
+                              </w:drawing>
+                            </w:r>
+                            <w:r>
+                              <w:rPr/>
+                              <w:br/>
+                              <w:t xml:space="preserve">Figura </w:t>
+                            </w:r>
+                            <w:r>
+                              <w:rPr/>
+                              <w:fldChar w:fldCharType="begin"/>
+                            </w:r>
+                            <w:r>
+                              <w:instrText> SEQ Figura \* ARABIC </w:instrText>
+                            </w:r>
+                            <w:r>
+                              <w:fldChar w:fldCharType="separate"/>
+                            </w:r>
+                            <w:r>
+                              <w:t>4</w:t>
+                            </w:r>
+                            <w:r>
+                              <w:fldChar w:fldCharType="end"/>
+                            </w:r>
+                            <w:r>
+                              <w:rPr/>
+                              <w:t>: Metodologia Lean</w:t>
+                            </w:r>
+                          </w:p>
+                        </w:txbxContent>
+                      </wps:txbx>
+                      <wps:bodyPr anchor="t" lIns="0" tIns="0" rIns="0" bIns="0">
+                        <a:noAutofit/>
+                      </wps:bodyPr>
+                    </wps:wsp>
+                  </a:graphicData>
+                </a:graphic>
+              </wp:anchor>
+            </w:drawing>
+          </mc:Choice>
+          <mc:Fallback>
+            <w:pict>
+              <v:rect style="position:absolute;rotation:0;width:282.75pt;height:337.95pt;mso-wrap-distance-left:0pt;mso-wrap-distance-right:0pt;mso-wrap-distance-top:0pt;mso-wrap-distance-bottom:0pt;margin-top:-6.25pt;mso-position-vertical:top;mso-position-vertical-relative:text;margin-left:71.25pt;mso-position-horizontal:center;mso-position-horizontal-relative:text">
+                <v:textbox inset="0in,0in,0in,0in">
+                  <w:txbxContent>
+                    <w:p>
+                      <w:pPr>
+                        <w:pStyle w:val="Figura"/>
+                        <w:spacing w:before="120" w:after="120"/>
+                        <w:ind w:hanging="0"/>
+                        <w:rPr/>
+                      </w:pPr>
+                      <w:r>
+                        <w:rPr/>
+                        <w:drawing>
+                          <wp:inline distT="0" distB="0" distL="0" distR="0">
+                            <wp:extent cx="3590925" cy="3952875"/>
+                            <wp:effectExtent l="0" t="0" r="0" b="0"/>
+                            <wp:docPr id="12" name="Figura4" descr=""/>
+                            <wp:cNvGraphicFramePr>
+                              <a:graphicFrameLocks xmlns:a="http://schemas.openxmlformats.org/drawingml/2006/main" noChangeAspect="1"/>
+                            </wp:cNvGraphicFramePr>
+                            <a:graphic xmlns:a="http://schemas.openxmlformats.org/drawingml/2006/main">
+                              <a:graphicData uri="http://schemas.openxmlformats.org/drawingml/2006/picture">
+                                <pic:pic xmlns:pic="http://schemas.openxmlformats.org/drawingml/2006/picture">
+                                  <pic:nvPicPr>
+                                    <pic:cNvPr id="12" name="Figura4" descr=""/>
+                                    <pic:cNvPicPr>
+                                      <a:picLocks noChangeAspect="1" noChangeArrowheads="1"/>
+                                    </pic:cNvPicPr>
+                                  </pic:nvPicPr>
+                                  <pic:blipFill>
+                                    <a:blip r:embed="rId6"/>
+                                    <a:stretch>
+                                      <a:fillRect/>
+                                    </a:stretch>
+                                  </pic:blipFill>
+                                  <pic:spPr bwMode="auto">
+                                    <a:xfrm>
+                                      <a:off x="0" y="0"/>
+                                      <a:ext cx="3590925" cy="3952875"/>
+                                    </a:xfrm>
+                                    <a:prstGeom prst="rect">
+                                      <a:avLst/>
+                                    </a:prstGeom>
+                                  </pic:spPr>
+                                </pic:pic>
+                              </a:graphicData>
+                            </a:graphic>
+                          </wp:inline>
+                        </w:drawing>
+                      </w:r>
+                      <w:r>
+                        <w:rPr/>
+                        <w:br/>
+                        <w:t xml:space="preserve">Figura </w:t>
+                      </w:r>
+                      <w:r>
+                        <w:rPr/>
+                        <w:fldChar w:fldCharType="begin"/>
+                      </w:r>
+                      <w:r>
+                        <w:instrText> SEQ Figura \* ARABIC </w:instrText>
+                      </w:r>
+                      <w:r>
+                        <w:fldChar w:fldCharType="separate"/>
+                      </w:r>
+                      <w:r>
+                        <w:t>4</w:t>
+                      </w:r>
+                      <w:r>
+                        <w:fldChar w:fldCharType="end"/>
+                      </w:r>
+                      <w:r>
+                        <w:rPr/>
+                        <w:t>: Metodologia Lean</w:t>
+                      </w:r>
+                    </w:p>
+                  </w:txbxContent>
+                </v:textbox>
+                <w10:wrap type="square" side="largest"/>
+              </v:rect>
+            </w:pict>
+          </mc:Fallback>
+        </mc:AlternateContent>
       </w:r>
     </w:p>
     <w:p>
@@ -3777,65 +4372,93 @@
         </w:numPr>
         <w:rPr/>
       </w:pPr>
-      <w:bookmarkStart w:id="35" w:name="_Toc438249400"/>
-      <w:bookmarkEnd w:id="35"/>
-      <w:r>
-        <w:rPr/>
-        <w:t>Definição dos Stakeholders</w:t>
+      <w:bookmarkStart w:id="30" w:name="_Toc438249402"/>
+      <w:bookmarkEnd w:id="30"/>
+      <w:r>
+        <w:rPr/>
+        <w:t>Requisitos Funcionais</w:t>
       </w:r>
     </w:p>
     <w:p>
       <w:pPr>
         <w:pStyle w:val="Normal"/>
-        <w:rPr/>
-      </w:pPr>
-      <w:r>
-        <w:rPr>
-          <w:u w:val="single"/>
-        </w:rPr>
-        <w:t>Desenvolvedor</w:t>
-      </w:r>
-      <w:r>
-        <w:rPr/>
-        <w:t xml:space="preserve">: Gabriel Dornelas, estudante de Análise e Desenvolvimento de Sistemas - FATEC SJC, </w:t>
-      </w:r>
-      <w:r>
-        <w:rPr>
-          <w:u w:val="single"/>
-        </w:rPr>
-        <w:t>orientador</w:t>
-      </w:r>
-      <w:r>
-        <w:rPr/>
-        <w:t xml:space="preserve">: </w:t>
-      </w:r>
-      <w:r>
-        <w:rPr/>
-        <w:t>Leônidas</w:t>
-      </w:r>
-      <w:r>
-        <w:rPr/>
-        <w:t xml:space="preserve"> Melo, professor em FATEC SJC, </w:t>
-      </w:r>
-      <w:r>
-        <w:rPr>
-          <w:u w:val="single"/>
-        </w:rPr>
-        <w:t>especialista consultado</w:t>
-      </w:r>
-      <w:r>
-        <w:rPr/>
-        <w:t xml:space="preserve">: Diogo Branquinho, dono da empresa TecSus e </w:t>
-      </w:r>
-      <w:r>
-        <w:rPr>
-          <w:u w:val="single"/>
-        </w:rPr>
-        <w:t>usuário final</w:t>
-      </w:r>
-      <w:r>
-        <w:rPr/>
-        <w:t>: professores que utilizam sensores que precisem de monitoramento e gerenciamento.</w:t>
+        <w:rPr>
+          <w:color w:val="00B050"/>
+        </w:rPr>
+      </w:pPr>
+      <w:r>
+        <w:rPr>
+          <w:color w:val="00B050"/>
+        </w:rPr>
+        <w:t>Apresentar todos os requisitos funcionais levantados. Podem-se utilizar casos de uso, User Stories, Anatomia de Sistemas, etc. Cada requisito deve ser detalhado com protótipos (wireframes), testes de aceitação, etc.</w:t>
+      </w:r>
+    </w:p>
+    <w:p>
+      <w:pPr>
+        <w:pStyle w:val="Ttulo4"/>
+        <w:numPr>
+          <w:ilvl w:val="3"/>
+          <w:numId w:val="2"/>
+        </w:numPr>
+        <w:rPr>
+          <w:color w:val="00B050"/>
+        </w:rPr>
+      </w:pPr>
+      <w:bookmarkStart w:id="31" w:name="_Toc438249403"/>
+      <w:bookmarkEnd w:id="31"/>
+      <w:r>
+        <w:rPr>
+          <w:color w:val="00B050"/>
+        </w:rPr>
+        <w:t>Requisito 1</w:t>
+      </w:r>
+    </w:p>
+    <w:p>
+      <w:pPr>
+        <w:pStyle w:val="Normal"/>
+        <w:rPr>
+          <w:color w:val="00B050"/>
+        </w:rPr>
+      </w:pPr>
+      <w:r>
+        <w:rPr>
+          <w:color w:val="00B050"/>
+        </w:rPr>
+        <w:t>...</w:t>
+      </w:r>
+    </w:p>
+    <w:p>
+      <w:pPr>
+        <w:pStyle w:val="Ttulo4"/>
+        <w:numPr>
+          <w:ilvl w:val="3"/>
+          <w:numId w:val="2"/>
+        </w:numPr>
+        <w:rPr>
+          <w:color w:val="00B050"/>
+        </w:rPr>
+      </w:pPr>
+      <w:bookmarkStart w:id="32" w:name="_Toc438249404"/>
+      <w:bookmarkEnd w:id="32"/>
+      <w:r>
+        <w:rPr>
+          <w:color w:val="00B050"/>
+        </w:rPr>
+        <w:t>Requisito N</w:t>
+      </w:r>
+    </w:p>
+    <w:p>
+      <w:pPr>
+        <w:pStyle w:val="Normal"/>
+        <w:rPr>
+          <w:color w:val="00B050"/>
+        </w:rPr>
+      </w:pPr>
+      <w:r>
+        <w:rPr>
+          <w:color w:val="00B050"/>
+        </w:rPr>
+        <w:t>...</w:t>
       </w:r>
     </w:p>
     <w:p>
@@ -3847,11 +4470,11 @@
         </w:numPr>
         <w:rPr/>
       </w:pPr>
-      <w:bookmarkStart w:id="36" w:name="_Toc438249401"/>
-      <w:bookmarkEnd w:id="36"/>
-      <w:r>
-        <w:rPr/>
-        <w:t>Metodologia Utilizada</w:t>
+      <w:bookmarkStart w:id="33" w:name="_Toc438249405"/>
+      <w:bookmarkEnd w:id="33"/>
+      <w:r>
+        <w:rPr/>
+        <w:t>Requisitos Não Funcionais</w:t>
       </w:r>
     </w:p>
     <w:p>
@@ -3859,42 +4482,13 @@
         <w:pStyle w:val="Normal"/>
         <w:rPr>
           <w:color w:val="00B050"/>
-          <w:u w:val="single"/>
-        </w:rPr>
-      </w:pPr>
-      <w:r>
-        <w:rPr/>
-        <w:t>Utilizando o método lean para o desenvolvimento do projeto para que as entregas sejam feitas somente com os aspectos necessários, removendo features desnecessários ou sobressalentes.</w:t>
-      </w:r>
-    </w:p>
-    <w:p>
-      <w:pPr>
-        <w:pStyle w:val="Ttulo3"/>
-        <w:numPr>
-          <w:ilvl w:val="2"/>
-          <w:numId w:val="2"/>
-        </w:numPr>
-        <w:rPr/>
-      </w:pPr>
-      <w:bookmarkStart w:id="37" w:name="_Toc438249402"/>
-      <w:bookmarkEnd w:id="37"/>
-      <w:r>
-        <w:rPr/>
-        <w:t>Requisitos Funcionais</w:t>
-      </w:r>
-    </w:p>
-    <w:p>
-      <w:pPr>
-        <w:pStyle w:val="Normal"/>
+        </w:rPr>
+      </w:pPr>
+      <w:r>
         <w:rPr>
           <w:color w:val="00B050"/>
         </w:rPr>
-      </w:pPr>
-      <w:r>
-        <w:rPr>
-          <w:color w:val="00B050"/>
-        </w:rPr>
-        <w:t>Apresentar todos os requisitos funcionais levantados. Podem-se utilizar casos de uso, User Stories, Anatomia de Sistemas, etc. Cada requisito deve ser detalhado com protótipos (wireframes), testes de aceitação, etc.</w:t>
+        <w:t xml:space="preserve">Apresentar todos os requisitos não funcionais levantados. </w:t>
       </w:r>
     </w:p>
     <w:p>
@@ -3908,8 +4502,8 @@
           <w:color w:val="00B050"/>
         </w:rPr>
       </w:pPr>
-      <w:bookmarkStart w:id="38" w:name="_Toc438249403"/>
-      <w:bookmarkEnd w:id="38"/>
+      <w:bookmarkStart w:id="34" w:name="_Toc438249406"/>
+      <w:bookmarkEnd w:id="34"/>
       <w:r>
         <w:rPr>
           <w:color w:val="00B050"/>
@@ -3942,8 +4536,8 @@
           <w:color w:val="00B050"/>
         </w:rPr>
       </w:pPr>
-      <w:bookmarkStart w:id="39" w:name="_Toc438249404"/>
-      <w:bookmarkEnd w:id="39"/>
+      <w:bookmarkStart w:id="35" w:name="_Toc438249407"/>
+      <w:bookmarkEnd w:id="35"/>
       <w:r>
         <w:rPr>
           <w:color w:val="00B050"/>
@@ -3967,22 +4561,6 @@
     </w:p>
     <w:p>
       <w:pPr>
-        <w:pStyle w:val="Ttulo3"/>
-        <w:numPr>
-          <w:ilvl w:val="2"/>
-          <w:numId w:val="2"/>
-        </w:numPr>
-        <w:rPr/>
-      </w:pPr>
-      <w:bookmarkStart w:id="40" w:name="_Toc438249405"/>
-      <w:bookmarkEnd w:id="40"/>
-      <w:r>
-        <w:rPr/>
-        <w:t>Requisitos Não Funcionais</w:t>
-      </w:r>
-    </w:p>
-    <w:p>
-      <w:pPr>
         <w:pStyle w:val="Normal"/>
         <w:rPr>
           <w:color w:val="00B050"/>
@@ -3992,102 +4570,20 @@
         <w:rPr>
           <w:color w:val="00B050"/>
         </w:rPr>
-        <w:t xml:space="preserve">Apresentar todos os requisitos não funcionais levantados. </w:t>
-      </w:r>
-    </w:p>
-    <w:p>
-      <w:pPr>
-        <w:pStyle w:val="Ttulo4"/>
-        <w:numPr>
-          <w:ilvl w:val="3"/>
-          <w:numId w:val="2"/>
-        </w:numPr>
-        <w:rPr>
-          <w:color w:val="00B050"/>
-        </w:rPr>
-      </w:pPr>
-      <w:bookmarkStart w:id="41" w:name="_Toc438249406"/>
-      <w:bookmarkEnd w:id="41"/>
-      <w:r>
-        <w:rPr>
-          <w:color w:val="00B050"/>
-        </w:rPr>
-        <w:t>Requisito 1</w:t>
       </w:r>
     </w:p>
     <w:p>
       <w:pPr>
         <w:pStyle w:val="Normal"/>
-        <w:rPr>
-          <w:color w:val="00B050"/>
-        </w:rPr>
-      </w:pPr>
-      <w:r>
-        <w:rPr>
-          <w:color w:val="00B050"/>
-        </w:rPr>
-        <w:t>...</w:t>
-      </w:r>
-    </w:p>
-    <w:p>
-      <w:pPr>
-        <w:pStyle w:val="Ttulo4"/>
-        <w:numPr>
-          <w:ilvl w:val="3"/>
-          <w:numId w:val="2"/>
-        </w:numPr>
-        <w:rPr>
-          <w:color w:val="00B050"/>
-        </w:rPr>
-      </w:pPr>
-      <w:bookmarkStart w:id="42" w:name="_Toc438249407"/>
-      <w:bookmarkEnd w:id="42"/>
-      <w:r>
-        <w:rPr>
-          <w:color w:val="00B050"/>
-        </w:rPr>
-        <w:t>Requisito N</w:t>
+        <w:rPr/>
+      </w:pPr>
+      <w:r>
+        <w:rPr/>
       </w:r>
     </w:p>
     <w:p>
       <w:pPr>
         <w:pStyle w:val="Normal"/>
-        <w:rPr>
-          <w:color w:val="00B050"/>
-        </w:rPr>
-      </w:pPr>
-      <w:r>
-        <w:rPr>
-          <w:color w:val="00B050"/>
-        </w:rPr>
-        <w:t>...</w:t>
-      </w:r>
-    </w:p>
-    <w:p>
-      <w:pPr>
-        <w:pStyle w:val="Normal"/>
-        <w:rPr>
-          <w:color w:val="00B050"/>
-        </w:rPr>
-      </w:pPr>
-      <w:r>
-        <w:rPr>
-          <w:color w:val="00B050"/>
-        </w:rPr>
-      </w:r>
-    </w:p>
-    <w:p>
-      <w:pPr>
-        <w:pStyle w:val="Normal"/>
-        <w:rPr/>
-      </w:pPr>
-      <w:r>
-        <w:rPr/>
-      </w:r>
-    </w:p>
-    <w:p>
-      <w:pPr>
-        <w:pStyle w:val="Normal"/>
         <w:rPr/>
       </w:pPr>
       <w:r>
@@ -4096,8 +4592,8 @@
       </w:r>
     </w:p>
     <w:sectPr>
-      <w:headerReference w:type="default" r:id="rId4"/>
-      <w:footerReference w:type="default" r:id="rId5"/>
+      <w:headerReference w:type="default" r:id="rId7"/>
+      <w:footerReference w:type="default" r:id="rId8"/>
       <w:type w:val="nextPage"/>
       <w:pgSz w:w="11906" w:h="16838"/>
       <w:pgMar w:left="1701" w:right="1701" w:header="708" w:top="1417" w:footer="708" w:bottom="1417" w:gutter="0"/>
@@ -4168,7 +4664,7 @@
         <w:docPartGallery w:val="Page Numbers (Top of Page)"/>
         <w:docPartUnique w:val="true"/>
       </w:docPartObj>
-      <w:id w:val="337038003"/>
+      <w:id w:val="1340382449"/>
     </w:sdtPr>
     <w:sdtContent>
       <w:p>
@@ -4188,7 +4684,7 @@
           <w:fldChar w:fldCharType="separate"/>
         </w:r>
         <w:r>
-          <w:t>6</w:t>
+          <w:t>9</w:t>
         </w:r>
         <w:r>
           <w:fldChar w:fldCharType="end"/>
@@ -4229,6 +4725,7 @@
         <w:vertAlign w:val="baseline"/>
         <w:position w:val="0"/>
         <w:sz w:val="24"/>
+        <w:sz w:val="24"/>
         <w:spacing w:val="0"/>
         <w:i w:val="false"/>
         <w:shadow w:val="false"/>
@@ -4345,6 +4842,7 @@
         <w:vertAlign w:val="baseline"/>
         <w:position w:val="0"/>
         <w:sz w:val="24"/>
+        <w:sz w:val="24"/>
         <w:spacing w:val="0"/>
         <w:i w:val="false"/>
         <w:shadow w:val="false"/>
@@ -4446,6 +4944,7 @@
       </w:pPr>
       <w:rPr>
         <w:rFonts w:ascii="Symbol" w:hAnsi="Symbol" w:cs="Symbol" w:hint="default"/>
+        <w:rFonts w:cs="Symbol"/>
       </w:rPr>
     </w:lvl>
     <w:lvl w:ilvl="1">
@@ -4471,6 +4970,7 @@
       </w:pPr>
       <w:rPr>
         <w:rFonts w:ascii="Wingdings" w:hAnsi="Wingdings" w:cs="Wingdings" w:hint="default"/>
+        <w:rFonts w:cs="Wingdings"/>
       </w:rPr>
     </w:lvl>
     <w:lvl w:ilvl="3">
@@ -4483,6 +4983,7 @@
       </w:pPr>
       <w:rPr>
         <w:rFonts w:ascii="Symbol" w:hAnsi="Symbol" w:cs="Symbol" w:hint="default"/>
+        <w:rFonts w:cs="Symbol"/>
       </w:rPr>
     </w:lvl>
     <w:lvl w:ilvl="4">
@@ -4508,6 +5009,7 @@
       </w:pPr>
       <w:rPr>
         <w:rFonts w:ascii="Wingdings" w:hAnsi="Wingdings" w:cs="Wingdings" w:hint="default"/>
+        <w:rFonts w:cs="Wingdings"/>
       </w:rPr>
     </w:lvl>
     <w:lvl w:ilvl="6">
@@ -4520,6 +5022,7 @@
       </w:pPr>
       <w:rPr>
         <w:rFonts w:ascii="Symbol" w:hAnsi="Symbol" w:cs="Symbol" w:hint="default"/>
+        <w:rFonts w:cs="Symbol"/>
       </w:rPr>
     </w:lvl>
     <w:lvl w:ilvl="7">
@@ -4545,6 +5048,153 @@
       </w:pPr>
       <w:rPr>
         <w:rFonts w:ascii="Wingdings" w:hAnsi="Wingdings" w:cs="Wingdings" w:hint="default"/>
+        <w:rFonts w:cs="Wingdings"/>
+      </w:rPr>
+    </w:lvl>
+  </w:abstractNum>
+  <w:abstractNum w:abstractNumId="4">
+    <w:lvl w:ilvl="0">
+      <w:start w:val="1"/>
+      <w:numFmt w:val="bullet"/>
+      <w:lvlText w:val=""/>
+      <w:lvlJc w:val="left"/>
+      <w:pPr>
+        <w:tabs>
+          <w:tab w:val="num" w:pos="720"/>
+        </w:tabs>
+        <w:ind w:left="720" w:hanging="360"/>
+      </w:pPr>
+      <w:rPr>
+        <w:rFonts w:ascii="Symbol" w:hAnsi="Symbol" w:cs="Symbol" w:hint="default"/>
+        <w:rFonts w:cs="OpenSymbol"/>
+      </w:rPr>
+    </w:lvl>
+    <w:lvl w:ilvl="1">
+      <w:start w:val="1"/>
+      <w:numFmt w:val="bullet"/>
+      <w:lvlText w:val="◦"/>
+      <w:lvlJc w:val="left"/>
+      <w:pPr>
+        <w:tabs>
+          <w:tab w:val="num" w:pos="1080"/>
+        </w:tabs>
+        <w:ind w:left="1080" w:hanging="360"/>
+      </w:pPr>
+      <w:rPr>
+        <w:rFonts w:ascii="OpenSymbol" w:hAnsi="OpenSymbol" w:cs="OpenSymbol" w:hint="default"/>
+        <w:rFonts w:cs="OpenSymbol"/>
+      </w:rPr>
+    </w:lvl>
+    <w:lvl w:ilvl="2">
+      <w:start w:val="1"/>
+      <w:numFmt w:val="bullet"/>
+      <w:lvlText w:val="▪"/>
+      <w:lvlJc w:val="left"/>
+      <w:pPr>
+        <w:tabs>
+          <w:tab w:val="num" w:pos="1440"/>
+        </w:tabs>
+        <w:ind w:left="1440" w:hanging="360"/>
+      </w:pPr>
+      <w:rPr>
+        <w:rFonts w:ascii="OpenSymbol" w:hAnsi="OpenSymbol" w:cs="OpenSymbol" w:hint="default"/>
+        <w:rFonts w:cs="OpenSymbol"/>
+      </w:rPr>
+    </w:lvl>
+    <w:lvl w:ilvl="3">
+      <w:start w:val="1"/>
+      <w:numFmt w:val="bullet"/>
+      <w:lvlText w:val=""/>
+      <w:lvlJc w:val="left"/>
+      <w:pPr>
+        <w:tabs>
+          <w:tab w:val="num" w:pos="1800"/>
+        </w:tabs>
+        <w:ind w:left="1800" w:hanging="360"/>
+      </w:pPr>
+      <w:rPr>
+        <w:rFonts w:ascii="Symbol" w:hAnsi="Symbol" w:cs="Symbol" w:hint="default"/>
+        <w:rFonts w:cs="OpenSymbol"/>
+      </w:rPr>
+    </w:lvl>
+    <w:lvl w:ilvl="4">
+      <w:start w:val="1"/>
+      <w:numFmt w:val="bullet"/>
+      <w:lvlText w:val="◦"/>
+      <w:lvlJc w:val="left"/>
+      <w:pPr>
+        <w:tabs>
+          <w:tab w:val="num" w:pos="2160"/>
+        </w:tabs>
+        <w:ind w:left="2160" w:hanging="360"/>
+      </w:pPr>
+      <w:rPr>
+        <w:rFonts w:ascii="OpenSymbol" w:hAnsi="OpenSymbol" w:cs="OpenSymbol" w:hint="default"/>
+        <w:rFonts w:cs="OpenSymbol"/>
+      </w:rPr>
+    </w:lvl>
+    <w:lvl w:ilvl="5">
+      <w:start w:val="1"/>
+      <w:numFmt w:val="bullet"/>
+      <w:lvlText w:val="▪"/>
+      <w:lvlJc w:val="left"/>
+      <w:pPr>
+        <w:tabs>
+          <w:tab w:val="num" w:pos="2520"/>
+        </w:tabs>
+        <w:ind w:left="2520" w:hanging="360"/>
+      </w:pPr>
+      <w:rPr>
+        <w:rFonts w:ascii="OpenSymbol" w:hAnsi="OpenSymbol" w:cs="OpenSymbol" w:hint="default"/>
+        <w:rFonts w:cs="OpenSymbol"/>
+      </w:rPr>
+    </w:lvl>
+    <w:lvl w:ilvl="6">
+      <w:start w:val="1"/>
+      <w:numFmt w:val="bullet"/>
+      <w:lvlText w:val=""/>
+      <w:lvlJc w:val="left"/>
+      <w:pPr>
+        <w:tabs>
+          <w:tab w:val="num" w:pos="2880"/>
+        </w:tabs>
+        <w:ind w:left="2880" w:hanging="360"/>
+      </w:pPr>
+      <w:rPr>
+        <w:rFonts w:ascii="Symbol" w:hAnsi="Symbol" w:cs="Symbol" w:hint="default"/>
+        <w:rFonts w:cs="OpenSymbol"/>
+      </w:rPr>
+    </w:lvl>
+    <w:lvl w:ilvl="7">
+      <w:start w:val="1"/>
+      <w:numFmt w:val="bullet"/>
+      <w:lvlText w:val="◦"/>
+      <w:lvlJc w:val="left"/>
+      <w:pPr>
+        <w:tabs>
+          <w:tab w:val="num" w:pos="3240"/>
+        </w:tabs>
+        <w:ind w:left="3240" w:hanging="360"/>
+      </w:pPr>
+      <w:rPr>
+        <w:rFonts w:ascii="OpenSymbol" w:hAnsi="OpenSymbol" w:cs="OpenSymbol" w:hint="default"/>
+        <w:rFonts w:cs="OpenSymbol"/>
+      </w:rPr>
+    </w:lvl>
+    <w:lvl w:ilvl="8">
+      <w:start w:val="1"/>
+      <w:numFmt w:val="bullet"/>
+      <w:lvlText w:val="▪"/>
+      <w:lvlJc w:val="left"/>
+      <w:pPr>
+        <w:tabs>
+          <w:tab w:val="num" w:pos="3600"/>
+        </w:tabs>
+        <w:ind w:left="3600" w:hanging="360"/>
+      </w:pPr>
+      <w:rPr>
+        <w:rFonts w:ascii="OpenSymbol" w:hAnsi="OpenSymbol" w:cs="OpenSymbol" w:hint="default"/>
+        <w:rFonts w:cs="OpenSymbol"/>
       </w:rPr>
     </w:lvl>
   </w:abstractNum>
@@ -4556,6 +5206,9 @@
   </w:num>
   <w:num w:numId="3">
     <w:abstractNumId w:val="3"/>
+  </w:num>
+  <w:num w:numId="4">
+    <w:abstractNumId w:val="4"/>
   </w:num>
 </w:numbering>
 </file>
@@ -4728,10 +5381,10 @@
     </w:pPr>
     <w:rPr>
       <w:rFonts w:ascii="Times New Roman" w:hAnsi="Times New Roman" w:eastAsia="Times New Roman" w:cs="Times New Roman"/>
-      <w:color w:val="auto"/>
+      <w:color w:val="00000A"/>
       <w:sz w:val="24"/>
       <w:szCs w:val="24"/>
-      <w:lang w:eastAsia="pt-BR" w:val="pt-BR" w:bidi="ar-SA"/>
+      <w:lang w:val="pt-BR" w:eastAsia="pt-BR" w:bidi="ar-SA"/>
     </w:rPr>
   </w:style>
   <w:style w:type="paragraph" w:styleId="Ttulo1">
@@ -5226,6 +5879,7 @@
       <w:w w:val="0"/>
       <w:position w:val="0"/>
       <w:sz w:val="24"/>
+      <w:sz w:val="24"/>
       <w:szCs w:val="0"/>
       <w:u w:val="none"/>
       <w:vertAlign w:val="baseline"/>
@@ -5257,6 +5911,152 @@
     <w:name w:val="Vínculo de índice"/>
     <w:qFormat/>
     <w:rPr/>
+  </w:style>
+  <w:style w:type="character" w:styleId="ListLabel8">
+    <w:name w:val="ListLabel 8"/>
+    <w:qFormat/>
+    <w:rPr>
+      <w:rFonts w:cs="Times New Roman"/>
+      <w:b w:val="false"/>
+      <w:bCs w:val="false"/>
+      <w:i w:val="false"/>
+      <w:iCs w:val="false"/>
+      <w:caps w:val="false"/>
+      <w:smallCaps w:val="false"/>
+      <w:strike w:val="false"/>
+      <w:dstrike w:val="false"/>
+      <w:outline w:val="false"/>
+      <w:shadow w:val="false"/>
+      <w:emboss w:val="false"/>
+      <w:imprint w:val="false"/>
+      <w:vanish w:val="false"/>
+      <w:color w:val="000000"/>
+      <w:spacing w:val="0"/>
+      <w:w w:val="0"/>
+      <w:position w:val="0"/>
+      <w:sz w:val="24"/>
+      <w:sz w:val="24"/>
+      <w:szCs w:val="0"/>
+      <w:u w:val="none"/>
+      <w:vertAlign w:val="baseline"/>
+      <w:em w:val="none"/>
+    </w:rPr>
+  </w:style>
+  <w:style w:type="character" w:styleId="ListLabel9">
+    <w:name w:val="ListLabel 9"/>
+    <w:qFormat/>
+    <w:rPr>
+      <w:rFonts w:cs="Times New Roman"/>
+      <w:b w:val="false"/>
+      <w:bCs w:val="false"/>
+      <w:i w:val="false"/>
+      <w:iCs w:val="false"/>
+      <w:caps w:val="false"/>
+      <w:smallCaps w:val="false"/>
+      <w:strike w:val="false"/>
+      <w:dstrike w:val="false"/>
+      <w:outline w:val="false"/>
+      <w:shadow w:val="false"/>
+      <w:emboss w:val="false"/>
+      <w:imprint w:val="false"/>
+      <w:vanish w:val="false"/>
+      <w:color w:val="000000"/>
+      <w:spacing w:val="0"/>
+      <w:w w:val="0"/>
+      <w:position w:val="0"/>
+      <w:sz w:val="24"/>
+      <w:sz w:val="24"/>
+      <w:szCs w:val="0"/>
+      <w:u w:val="none"/>
+      <w:vertAlign w:val="baseline"/>
+      <w:em w:val="none"/>
+    </w:rPr>
+  </w:style>
+  <w:style w:type="character" w:styleId="ListLabel10">
+    <w:name w:val="ListLabel 10"/>
+    <w:qFormat/>
+    <w:rPr>
+      <w:rFonts w:cs="Symbol"/>
+    </w:rPr>
+  </w:style>
+  <w:style w:type="character" w:styleId="ListLabel11">
+    <w:name w:val="ListLabel 11"/>
+    <w:qFormat/>
+    <w:rPr>
+      <w:rFonts w:cs="Courier New"/>
+    </w:rPr>
+  </w:style>
+  <w:style w:type="character" w:styleId="ListLabel12">
+    <w:name w:val="ListLabel 12"/>
+    <w:qFormat/>
+    <w:rPr>
+      <w:rFonts w:cs="Wingdings"/>
+    </w:rPr>
+  </w:style>
+  <w:style w:type="character" w:styleId="ListLabel13">
+    <w:name w:val="ListLabel 13"/>
+    <w:qFormat/>
+    <w:rPr>
+      <w:rFonts w:cs="Symbol"/>
+    </w:rPr>
+  </w:style>
+  <w:style w:type="character" w:styleId="ListLabel14">
+    <w:name w:val="ListLabel 14"/>
+    <w:qFormat/>
+    <w:rPr>
+      <w:rFonts w:cs="Courier New"/>
+    </w:rPr>
+  </w:style>
+  <w:style w:type="character" w:styleId="ListLabel15">
+    <w:name w:val="ListLabel 15"/>
+    <w:qFormat/>
+    <w:rPr>
+      <w:rFonts w:cs="Wingdings"/>
+    </w:rPr>
+  </w:style>
+  <w:style w:type="character" w:styleId="ListLabel16">
+    <w:name w:val="ListLabel 16"/>
+    <w:qFormat/>
+    <w:rPr>
+      <w:rFonts w:cs="Symbol"/>
+    </w:rPr>
+  </w:style>
+  <w:style w:type="character" w:styleId="ListLabel17">
+    <w:name w:val="ListLabel 17"/>
+    <w:qFormat/>
+    <w:rPr>
+      <w:rFonts w:cs="Courier New"/>
+    </w:rPr>
+  </w:style>
+  <w:style w:type="character" w:styleId="ListLabel18">
+    <w:name w:val="ListLabel 18"/>
+    <w:qFormat/>
+    <w:rPr>
+      <w:rFonts w:cs="Wingdings"/>
+    </w:rPr>
+  </w:style>
+  <w:style w:type="character" w:styleId="Marcas">
+    <w:name w:val="Marcas"/>
+    <w:qFormat/>
+    <w:rPr>
+      <w:rFonts w:ascii="OpenSymbol" w:hAnsi="OpenSymbol" w:eastAsia="OpenSymbol" w:cs="OpenSymbol"/>
+    </w:rPr>
+  </w:style>
+  <w:style w:type="character" w:styleId="Nfase">
+    <w:name w:val="Ênfase"/>
+    <w:qFormat/>
+    <w:rPr>
+      <w:i/>
+      <w:iCs/>
+    </w:rPr>
+  </w:style>
+  <w:style w:type="character" w:styleId="Nfaseforte">
+    <w:name w:val="Ênfase forte"/>
+    <w:qFormat/>
+    <w:rPr>
+      <w:b/>
+      <w:bCs/>
+    </w:rPr>
   </w:style>
   <w:style w:type="paragraph" w:styleId="Ttulo">
     <w:name w:val="Título"/>
@@ -5513,6 +6313,27 @@
       <w:ind w:left="720" w:firstLine="709"/>
       <w:contextualSpacing/>
     </w:pPr>
+    <w:rPr/>
+  </w:style>
+  <w:style w:type="paragraph" w:styleId="Textoprformatado">
+    <w:name w:val="Texto préformatado"/>
+    <w:basedOn w:val="Normal"/>
+    <w:qFormat/>
+    <w:pPr/>
+    <w:rPr/>
+  </w:style>
+  <w:style w:type="paragraph" w:styleId="Ttulo10">
+    <w:name w:val="Título 10"/>
+    <w:basedOn w:val="Ttulo"/>
+    <w:qFormat/>
+    <w:pPr/>
+    <w:rPr/>
+  </w:style>
+  <w:style w:type="paragraph" w:styleId="Figura">
+    <w:name w:val="Figura"/>
+    <w:basedOn w:val="Legenda"/>
+    <w:qFormat/>
+    <w:pPr/>
     <w:rPr/>
   </w:style>
   <w:style w:type="numbering" w:styleId="NoList" w:default="1">

--- a/Gabriel Dornelas TG.docx
+++ b/Gabriel Dornelas TG.docx
@@ -2087,7 +2087,19 @@
     </w:p>
     <w:p>
       <w:r>
-        <w:t>O objetivo geral deste trabalho é sanar a necessidade de monitoramento dos sensores de plantas industriais utilizando a tecnologia IOT.</w:t>
+        <w:t xml:space="preserve">O objetivo geral deste trabalho é sanar a necessidade de monitoramento </w:t>
+      </w:r>
+      <w:r>
+        <w:t>e visualização de dados providos</w:t>
+      </w:r>
+      <w:r>
+        <w:t xml:space="preserve"> sensores de plantas industriais utilizando a tecnologia I</w:t>
+      </w:r>
+      <w:r>
+        <w:t>o</w:t>
+      </w:r>
+      <w:r>
+        <w:t>T.</w:t>
       </w:r>
     </w:p>
     <w:p>
@@ -2261,7 +2273,13 @@
         <w:rPr>
           <w:noProof/>
         </w:rPr>
-        <w:t>,Layout</w:t>
+        <w:t xml:space="preserve"> </w:t>
+      </w:r>
+      <w:r>
+        <w:rPr>
+          <w:noProof/>
+        </w:rPr>
+        <w:t>Layout</w:t>
       </w:r>
     </w:p>
     <w:p>
@@ -2356,105 +2374,9 @@
     <w:p>
       <w:pPr>
         <w:pStyle w:val="Textoprformatado"/>
+        <w:keepNext/>
         <w:spacing w:after="120"/>
       </w:pPr>
-      <w:r>
-        <w:pict>
-          <v:rect id="_x0000_s1029" style="position:absolute;left:0;text-align:left;margin-left:-40.7pt;margin-top:115pt;width:286.45pt;height:324.25pt;z-index:251656192;mso-wrap-distance-left:0;mso-wrap-distance-right:0">
-            <v:textbox style="mso-next-textbox:#_x0000_s1029" inset="0,0,0,0">
-              <w:txbxContent>
-                <w:p>
-                  <w:pPr>
-                    <w:pStyle w:val="Figura"/>
-                    <w:ind w:firstLine="0"/>
-                  </w:pPr>
-                  <w:r>
-                    <w:rPr>
-                      <w:noProof/>
-                    </w:rPr>
-                    <w:drawing>
-                      <wp:inline distT="0" distB="0" distL="0" distR="0">
-                        <wp:extent cx="3637915" cy="3999865"/>
-                        <wp:effectExtent l="19050" t="0" r="635" b="0"/>
-                        <wp:docPr id="3" name="Figura1"/>
-                        <wp:cNvGraphicFramePr>
-                          <a:graphicFrameLocks xmlns:a="http://schemas.openxmlformats.org/drawingml/2006/main" noChangeAspect="1"/>
-                        </wp:cNvGraphicFramePr>
-                        <a:graphic xmlns:a="http://schemas.openxmlformats.org/drawingml/2006/main">
-                          <a:graphicData uri="http://schemas.openxmlformats.org/drawingml/2006/picture">
-                            <pic:pic xmlns:pic="http://schemas.openxmlformats.org/drawingml/2006/picture">
-                              <pic:nvPicPr>
-                                <pic:cNvPr id="3" name="Figura1"/>
-                                <pic:cNvPicPr>
-                                  <a:picLocks noChangeAspect="1" noChangeArrowheads="1"/>
-                                </pic:cNvPicPr>
-                              </pic:nvPicPr>
-                              <pic:blipFill>
-                                <a:blip r:embed="rId9"/>
-                                <a:stretch>
-                                  <a:fillRect/>
-                                </a:stretch>
-                              </pic:blipFill>
-                              <pic:spPr bwMode="auto">
-                                <a:xfrm>
-                                  <a:off x="0" y="0"/>
-                                  <a:ext cx="3637915" cy="3999865"/>
-                                </a:xfrm>
-                                <a:prstGeom prst="rect">
-                                  <a:avLst/>
-                                </a:prstGeom>
-                              </pic:spPr>
-                            </pic:pic>
-                          </a:graphicData>
-                        </a:graphic>
-                      </wp:inline>
-                    </w:drawing>
-                  </w:r>
-                  <w:r>
-                    <w:br/>
-                    <w:t xml:space="preserve">Figura </w:t>
-                  </w:r>
-                  <w:r>
-                    <w:fldChar w:fldCharType="begin"/>
-                  </w:r>
-                  <w:r>
-                    <w:instrText>SEQ Figura \* ARABIC</w:instrText>
-                  </w:r>
-                  <w:r>
-                    <w:fldChar w:fldCharType="separate"/>
-                  </w:r>
-                  <w:r>
-                    <w:rPr>
-                      <w:noProof/>
-                    </w:rPr>
-                    <w:t>2</w:t>
-                  </w:r>
-                  <w:r>
-                    <w:fldChar w:fldCharType="end"/>
-                  </w:r>
-                  <w:r>
-                    <w:t xml:space="preserve">: </w:t>
-                  </w:r>
-                  <w:proofErr w:type="spellStart"/>
-                  <w:r>
-                    <w:t>Ambiante</w:t>
-                  </w:r>
-                  <w:proofErr w:type="spellEnd"/>
-                  <w:r>
-                    <w:t xml:space="preserve"> </w:t>
-                  </w:r>
-                  <w:proofErr w:type="spellStart"/>
-                  <w:r>
-                    <w:t>Arduino</w:t>
-                  </w:r>
-                  <w:proofErr w:type="spellEnd"/>
-                </w:p>
-              </w:txbxContent>
-            </v:textbox>
-            <w10:wrap type="square" side="largest"/>
-          </v:rect>
-        </w:pict>
-      </w:r>
       <w:r>
         <w:rPr>
           <w:color w:val="212121"/>
@@ -2483,20 +2405,69 @@
           <w:color w:val="212121"/>
           <w:lang w:val="pt-PT"/>
         </w:rPr>
-        <w:t xml:space="preserve">conectados a placa NodeMcu. </w:t>
-      </w:r>
-    </w:p>
-    <w:p>
-      <w:pPr>
-        <w:pStyle w:val="Textoprformatado"/>
-        <w:spacing w:after="120"/>
-        <w:rPr>
-          <w:color w:val="212121"/>
-          <w:lang w:val="pt-PT"/>
-        </w:rPr>
-      </w:pPr>
-      <w:r>
-        <w:br w:type="page"/>
+        <w:t>conectados a placa NodeMcu.</w:t>
+      </w:r>
+      <w:r>
+        <w:rPr>
+          <w:noProof/>
+        </w:rPr>
+        <w:drawing>
+          <wp:inline distT="0" distB="0" distL="0" distR="0">
+            <wp:extent cx="3637915" cy="3657600"/>
+            <wp:effectExtent l="19050" t="0" r="635" b="0"/>
+            <wp:docPr id="31" name="Figura1"/>
+            <wp:cNvGraphicFramePr>
+              <a:graphicFrameLocks xmlns:a="http://schemas.openxmlformats.org/drawingml/2006/main" noChangeAspect="1"/>
+            </wp:cNvGraphicFramePr>
+            <a:graphic xmlns:a="http://schemas.openxmlformats.org/drawingml/2006/main">
+              <a:graphicData uri="http://schemas.openxmlformats.org/drawingml/2006/picture">
+                <pic:pic xmlns:pic="http://schemas.openxmlformats.org/drawingml/2006/picture">
+                  <pic:nvPicPr>
+                    <pic:cNvPr id="3" name="Figura1"/>
+                    <pic:cNvPicPr>
+                      <a:picLocks noChangeAspect="1" noChangeArrowheads="1"/>
+                    </pic:cNvPicPr>
+                  </pic:nvPicPr>
+                  <pic:blipFill>
+                    <a:blip r:embed="rId9" cstate="print"/>
+                    <a:stretch>
+                      <a:fillRect/>
+                    </a:stretch>
+                  </pic:blipFill>
+                  <pic:spPr bwMode="auto">
+                    <a:xfrm>
+                      <a:off x="0" y="0"/>
+                      <a:ext cx="3637915" cy="3657600"/>
+                    </a:xfrm>
+                    <a:prstGeom prst="rect">
+                      <a:avLst/>
+                    </a:prstGeom>
+                  </pic:spPr>
+                </pic:pic>
+              </a:graphicData>
+            </a:graphic>
+          </wp:inline>
+        </w:drawing>
+      </w:r>
+    </w:p>
+    <w:p>
+      <w:pPr>
+        <w:pStyle w:val="Legenda"/>
+        <w:jc w:val="both"/>
+      </w:pPr>
+      <w:r>
+        <w:t xml:space="preserve">Figura </w:t>
+      </w:r>
+      <w:fldSimple w:instr=" SEQ Figura \* ARABIC ">
+        <w:r>
+          <w:rPr>
+            <w:noProof/>
+          </w:rPr>
+          <w:t>2</w:t>
+        </w:r>
+      </w:fldSimple>
+      <w:r>
+        <w:t xml:space="preserve"> Ambiente arduino</w:t>
       </w:r>
     </w:p>
     <w:p>
@@ -2523,107 +2494,73 @@
     </w:p>
     <w:p>
       <w:r>
-        <w:t xml:space="preserve">Hardware escolhido para o desenvolvimento deste projeto por conter um módulo de conexão </w:t>
-      </w:r>
-      <w:proofErr w:type="spellStart"/>
-      <w:r>
-        <w:t>Wi-Fi</w:t>
-      </w:r>
-      <w:proofErr w:type="spellEnd"/>
-      <w:r>
-        <w:t xml:space="preserve"> embutido em sua placa, abrindo a possibilidade para tornar os sistema capaz de publicar informações online.</w:t>
-      </w:r>
-    </w:p>
-    <w:p>
-      <w:r>
-        <w:br w:type="page"/>
-      </w:r>
-      <w:r>
-        <w:pict>
-          <v:rect id="_x0000_s1028" style="position:absolute;left:0;text-align:left;margin-left:0;margin-top:0;width:399pt;height:373.95pt;z-index:251657216;mso-wrap-distance-left:0;mso-wrap-distance-right:0;mso-position-horizontal:center;mso-position-vertical:top">
-            <v:textbox inset="0,0,0,0">
-              <w:txbxContent>
-                <w:p>
-                  <w:pPr>
-                    <w:pStyle w:val="Figura"/>
-                    <w:ind w:firstLine="0"/>
-                  </w:pPr>
-                  <w:r>
-                    <w:rPr>
-                      <w:noProof/>
-                    </w:rPr>
-                    <w:drawing>
-                      <wp:inline distT="0" distB="0" distL="0" distR="0">
-                        <wp:extent cx="5067300" cy="4410075"/>
-                        <wp:effectExtent l="0" t="0" r="0" b="0"/>
-                        <wp:docPr id="6" name="Figura2"/>
-                        <wp:cNvGraphicFramePr>
-                          <a:graphicFrameLocks xmlns:a="http://schemas.openxmlformats.org/drawingml/2006/main" noChangeAspect="1"/>
-                        </wp:cNvGraphicFramePr>
-                        <a:graphic xmlns:a="http://schemas.openxmlformats.org/drawingml/2006/main">
-                          <a:graphicData uri="http://schemas.openxmlformats.org/drawingml/2006/picture">
-                            <pic:pic xmlns:pic="http://schemas.openxmlformats.org/drawingml/2006/picture">
-                              <pic:nvPicPr>
-                                <pic:cNvPr id="6" name="Figura2"/>
-                                <pic:cNvPicPr>
-                                  <a:picLocks noChangeAspect="1" noChangeArrowheads="1"/>
-                                </pic:cNvPicPr>
-                              </pic:nvPicPr>
-                              <pic:blipFill>
-                                <a:blip r:embed="rId10"/>
-                                <a:stretch>
-                                  <a:fillRect/>
-                                </a:stretch>
-                              </pic:blipFill>
-                              <pic:spPr bwMode="auto">
-                                <a:xfrm>
-                                  <a:off x="0" y="0"/>
-                                  <a:ext cx="5067300" cy="4410075"/>
-                                </a:xfrm>
-                                <a:prstGeom prst="rect">
-                                  <a:avLst/>
-                                </a:prstGeom>
-                              </pic:spPr>
-                            </pic:pic>
-                          </a:graphicData>
-                        </a:graphic>
-                      </wp:inline>
-                    </w:drawing>
-                  </w:r>
-                  <w:r>
-                    <w:br/>
-                    <w:t xml:space="preserve">Figura </w:t>
-                  </w:r>
-                  <w:r>
-                    <w:fldChar w:fldCharType="begin"/>
-                  </w:r>
-                  <w:r>
-                    <w:instrText>SEQ Figura \* ARABIC</w:instrText>
-                  </w:r>
-                  <w:r>
-                    <w:fldChar w:fldCharType="separate"/>
-                  </w:r>
-                  <w:r>
-                    <w:rPr>
-                      <w:noProof/>
-                    </w:rPr>
-                    <w:t>3</w:t>
-                  </w:r>
-                  <w:r>
-                    <w:fldChar w:fldCharType="end"/>
-                  </w:r>
-                  <w:r>
-                    <w:t>: NodeMcu ESP8266</w:t>
-                  </w:r>
-                </w:p>
-              </w:txbxContent>
-            </v:textbox>
-            <w10:wrap type="square" side="largest"/>
-          </v:rect>
-        </w:pict>
-      </w:r>
-    </w:p>
-    <w:p/>
+        <w:t>Hardware escolhido para o desenvolvimento deste projeto por conter um módulo de conexão Wi-Fi embutido em sua placa, abrindo a possibilidade para tornar os sistema capaz de publicar informações online.</w:t>
+      </w:r>
+    </w:p>
+    <w:p>
+      <w:pPr>
+        <w:keepNext/>
+      </w:pPr>
+      <w:r>
+        <w:drawing>
+          <wp:inline distT="0" distB="0" distL="0" distR="0">
+            <wp:extent cx="5067300" cy="4410075"/>
+            <wp:effectExtent l="0" t="0" r="0" b="0"/>
+            <wp:docPr id="35" name="Figura2"/>
+            <wp:cNvGraphicFramePr>
+              <a:graphicFrameLocks xmlns:a="http://schemas.openxmlformats.org/drawingml/2006/main" noChangeAspect="1"/>
+            </wp:cNvGraphicFramePr>
+            <a:graphic xmlns:a="http://schemas.openxmlformats.org/drawingml/2006/main">
+              <a:graphicData uri="http://schemas.openxmlformats.org/drawingml/2006/picture">
+                <pic:pic xmlns:pic="http://schemas.openxmlformats.org/drawingml/2006/picture">
+                  <pic:nvPicPr>
+                    <pic:cNvPr id="6" name="Figura2"/>
+                    <pic:cNvPicPr>
+                      <a:picLocks noChangeAspect="1" noChangeArrowheads="1"/>
+                    </pic:cNvPicPr>
+                  </pic:nvPicPr>
+                  <pic:blipFill>
+                    <a:blip r:embed="rId10" cstate="print"/>
+                    <a:stretch>
+                      <a:fillRect/>
+                    </a:stretch>
+                  </pic:blipFill>
+                  <pic:spPr bwMode="auto">
+                    <a:xfrm>
+                      <a:off x="0" y="0"/>
+                      <a:ext cx="5067300" cy="4410075"/>
+                    </a:xfrm>
+                    <a:prstGeom prst="rect">
+                      <a:avLst/>
+                    </a:prstGeom>
+                  </pic:spPr>
+                </pic:pic>
+              </a:graphicData>
+            </a:graphic>
+          </wp:inline>
+        </w:drawing>
+      </w:r>
+    </w:p>
+    <w:p>
+      <w:pPr>
+        <w:pStyle w:val="Legenda"/>
+        <w:jc w:val="both"/>
+      </w:pPr>
+      <w:r>
+        <w:t xml:space="preserve">Figura </w:t>
+      </w:r>
+      <w:fldSimple w:instr=" SEQ Figura \* ARABIC ">
+        <w:r>
+          <w:rPr>
+            <w:noProof/>
+          </w:rPr>
+          <w:t>3</w:t>
+        </w:r>
+      </w:fldSimple>
+      <w:r>
+        <w:t xml:space="preserve"> Placa ESP8266</w:t>
+      </w:r>
+    </w:p>
     <w:p>
       <w:pPr>
         <w:pStyle w:val="Heading3"/>
@@ -2643,192 +2580,49 @@
         </w:rPr>
         <w:t>O protocolo de mensagens MQTT (</w:t>
       </w:r>
-      <w:proofErr w:type="spellStart"/>
       <w:r>
         <w:rPr>
           <w:rStyle w:val="nfase"/>
           <w:color w:val="000000"/>
         </w:rPr>
-        <w:t>Message</w:t>
-      </w:r>
-      <w:proofErr w:type="spellEnd"/>
-      <w:r>
-        <w:rPr>
-          <w:rStyle w:val="nfase"/>
+        <w:t>Message Queue Telemetry Transport</w:t>
+      </w:r>
+      <w:r>
+        <w:rPr>
           <w:color w:val="000000"/>
         </w:rPr>
-        <w:t xml:space="preserve"> </w:t>
-      </w:r>
-      <w:proofErr w:type="spellStart"/>
-      <w:r>
-        <w:rPr>
-          <w:rStyle w:val="nfase"/>
+        <w:t>) está presente no dia a dia da Internet das Coisas (IoT) e o seu principal uso é fazer as máquinas conversarem, também conhecido como Machine-to-Machine (M2M).</w:t>
+      </w:r>
+    </w:p>
+    <w:p>
+      <w:pPr>
+        <w:rPr>
           <w:color w:val="000000"/>
         </w:rPr>
-        <w:t>Queue</w:t>
-      </w:r>
-      <w:proofErr w:type="spellEnd"/>
-      <w:r>
-        <w:rPr>
-          <w:rStyle w:val="nfase"/>
+      </w:pPr>
+      <w:r>
+        <w:rPr>
           <w:color w:val="000000"/>
         </w:rPr>
-        <w:t xml:space="preserve"> </w:t>
-      </w:r>
-      <w:proofErr w:type="spellStart"/>
-      <w:r>
-        <w:rPr>
-          <w:rStyle w:val="nfase"/>
+        <w:t xml:space="preserve">É projetado para um baixo consumo de banda de rede e requisitos de hardware sendo extremamente simples e leve. O MQTT foi desenvolvido pela IBM e Eurotech e é projetado para enviar dados através de redes intermitentes ou com baixa banda de dados, para isto o protocolo é desenvolvido em cima de vários conceitos que garantem </w:t>
+      </w:r>
+      <w:r>
+        <w:rPr>
           <w:color w:val="000000"/>
         </w:rPr>
-        <w:t>Telemetry</w:t>
-      </w:r>
-      <w:proofErr w:type="spellEnd"/>
-      <w:r>
-        <w:rPr>
-          <w:rStyle w:val="nfase"/>
+        <w:lastRenderedPageBreak/>
+        <w:t>uma alta taxa de entrega das mensagens, baseado no TCP/IP e ambos, cliente e broker, necessitam da pilha TCP/IP para o seu funcionamento. Utiliza o paradigma publish/subscribe (pub/sub) para a troca de mensagens.</w:t>
+      </w:r>
+    </w:p>
+    <w:p>
+      <w:pPr>
+        <w:keepNext/>
+      </w:pPr>
+      <w:r>
+        <w:rPr>
           <w:color w:val="000000"/>
         </w:rPr>
-        <w:t xml:space="preserve"> </w:t>
-      </w:r>
-      <w:proofErr w:type="spellStart"/>
-      <w:r>
-        <w:rPr>
-          <w:rStyle w:val="nfase"/>
-          <w:color w:val="000000"/>
-        </w:rPr>
-        <w:t>Transport</w:t>
-      </w:r>
-      <w:proofErr w:type="spellEnd"/>
-      <w:r>
-        <w:rPr>
-          <w:color w:val="000000"/>
-        </w:rPr>
-        <w:t>) está presente no dia a dia da Internet das Coisas (</w:t>
-      </w:r>
-      <w:proofErr w:type="spellStart"/>
-      <w:r>
-        <w:rPr>
-          <w:color w:val="000000"/>
-        </w:rPr>
-        <w:t>IoT</w:t>
-      </w:r>
-      <w:proofErr w:type="spellEnd"/>
-      <w:r>
-        <w:rPr>
-          <w:color w:val="000000"/>
-        </w:rPr>
-        <w:t xml:space="preserve">) e o seu principal uso é fazer as máquinas conversarem, também conhecido como </w:t>
-      </w:r>
-      <w:proofErr w:type="spellStart"/>
-      <w:r>
-        <w:rPr>
-          <w:color w:val="000000"/>
-        </w:rPr>
-        <w:t>Machine-to-Machine</w:t>
-      </w:r>
-      <w:proofErr w:type="spellEnd"/>
-      <w:r>
-        <w:rPr>
-          <w:color w:val="000000"/>
-        </w:rPr>
-        <w:t xml:space="preserve"> (M2M).</w:t>
-      </w:r>
-    </w:p>
-    <w:p>
-      <w:pPr>
-        <w:rPr>
-          <w:color w:val="000000"/>
-        </w:rPr>
-      </w:pPr>
-      <w:r>
-        <w:rPr>
-          <w:color w:val="000000"/>
-        </w:rPr>
-        <w:t xml:space="preserve">É projetado para um baixo consumo de banda de rede e requisitos de hardware sendo extremamente simples e leve. O MQTT foi desenvolvido pela IBM e </w:t>
-      </w:r>
-      <w:proofErr w:type="spellStart"/>
-      <w:r>
-        <w:rPr>
-          <w:color w:val="000000"/>
-        </w:rPr>
-        <w:t>Eurotech</w:t>
-      </w:r>
-      <w:proofErr w:type="spellEnd"/>
-      <w:r>
-        <w:rPr>
-          <w:color w:val="000000"/>
-        </w:rPr>
-        <w:t xml:space="preserve"> e é projetado para enviar dados através de redes intermitentes ou com baixa banda de dados, para isto o protocolo é desenvolvido em cima de vários conceitos que garantem uma alta taxa de entrega das mensagens, baseado no TCP/IP e ambos, cliente e </w:t>
-      </w:r>
-      <w:proofErr w:type="spellStart"/>
-      <w:r>
-        <w:rPr>
-          <w:color w:val="000000"/>
-        </w:rPr>
-        <w:t>broker</w:t>
-      </w:r>
-      <w:proofErr w:type="spellEnd"/>
-      <w:r>
-        <w:rPr>
-          <w:color w:val="000000"/>
-        </w:rPr>
-        <w:t xml:space="preserve">, necessitam da pilha TCP/IP para o seu funcionamento. Utiliza o paradigma </w:t>
-      </w:r>
-      <w:proofErr w:type="spellStart"/>
-      <w:r>
-        <w:rPr>
-          <w:color w:val="000000"/>
-        </w:rPr>
-        <w:t>publish</w:t>
-      </w:r>
-      <w:proofErr w:type="spellEnd"/>
-      <w:r>
-        <w:rPr>
-          <w:color w:val="000000"/>
-        </w:rPr>
-        <w:t>/</w:t>
-      </w:r>
-      <w:proofErr w:type="spellStart"/>
-      <w:r>
-        <w:rPr>
-          <w:color w:val="000000"/>
-        </w:rPr>
-        <w:t>subscribe</w:t>
-      </w:r>
-      <w:proofErr w:type="spellEnd"/>
-      <w:r>
-        <w:rPr>
-          <w:color w:val="000000"/>
-        </w:rPr>
-        <w:t xml:space="preserve"> (pub/sub) para a troca de mensagens.</w:t>
-      </w:r>
-    </w:p>
-    <w:p>
-      <w:pPr>
-        <w:rPr>
-          <w:color w:val="000000"/>
-        </w:rPr>
-      </w:pPr>
-      <w:r>
-        <w:rPr>
-          <w:color w:val="000000"/>
-        </w:rPr>
-        <w:t xml:space="preserve">Existem vários </w:t>
-      </w:r>
-      <w:proofErr w:type="spellStart"/>
-      <w:r>
-        <w:rPr>
-          <w:color w:val="000000"/>
-        </w:rPr>
-        <w:t>brokers</w:t>
-      </w:r>
-      <w:proofErr w:type="spellEnd"/>
-      <w:r>
-        <w:rPr>
-          <w:color w:val="000000"/>
-        </w:rPr>
-        <w:t xml:space="preserve"> MQTT disponíveis, pagos e gratuitos, neste projeto usaremos um gratuito, disponibilizado pela eclipse no endereço </w:t>
+        <w:t xml:space="preserve">Existem vários brokers MQTT disponíveis, pagos e gratuitos, neste projeto usaremos um gratuito, disponibilizado pela eclipse no endereço </w:t>
       </w:r>
       <w:proofErr w:type="spellStart"/>
       <w:r>
@@ -2895,63 +2689,26 @@
     </w:p>
     <w:p>
       <w:pPr>
+        <w:pStyle w:val="Legenda"/>
+        <w:jc w:val="both"/>
         <w:rPr>
           <w:color w:val="000000"/>
         </w:rPr>
       </w:pPr>
       <w:r>
-        <w:lastRenderedPageBreak/>
-        <w:br w:type="page"/>
-      </w:r>
-      <w:r>
-        <w:pict>
-          <v:rect id="_x0000_s1027" style="position:absolute;left:0;text-align:left;margin-left:0;margin-top:0;width:388.45pt;height:338.65pt;z-index:251658240;mso-wrap-distance-left:0;mso-wrap-distance-right:0;mso-position-horizontal:center;mso-position-vertical:top">
-            <v:textbox inset="0,0,0,0">
-              <w:txbxContent>
-                <w:p>
-                  <w:pPr>
-                    <w:pStyle w:val="Figura"/>
-                    <w:ind w:firstLine="0"/>
-                  </w:pPr>
-                  <w:r>
-                    <w:br/>
-                    <w:t xml:space="preserve">Figura </w:t>
-                  </w:r>
-                  <w:r>
-                    <w:fldChar w:fldCharType="begin"/>
-                  </w:r>
-                  <w:r>
-                    <w:instrText>SEQ Figura \* ARABIC</w:instrText>
-                  </w:r>
-                  <w:r>
-                    <w:fldChar w:fldCharType="separate"/>
-                  </w:r>
-                  <w:r>
-                    <w:rPr>
-                      <w:noProof/>
-                    </w:rPr>
-                    <w:t>4</w:t>
-                  </w:r>
-                  <w:r>
-                    <w:fldChar w:fldCharType="end"/>
-                  </w:r>
-                  <w:r>
-                    <w:t>: Layout MQTT</w:t>
-                  </w:r>
-                </w:p>
-              </w:txbxContent>
-            </v:textbox>
-            <w10:wrap type="square" side="largest"/>
-          </v:rect>
-        </w:pict>
-      </w:r>
-    </w:p>
-    <w:p>
-      <w:pPr>
-        <w:rPr>
-          <w:color w:val="000000"/>
-        </w:rPr>
-      </w:pPr>
+        <w:t xml:space="preserve">Figura </w:t>
+      </w:r>
+      <w:fldSimple w:instr=" SEQ Figura \* ARABIC ">
+        <w:r>
+          <w:rPr>
+            <w:noProof/>
+          </w:rPr>
+          <w:t>4</w:t>
+        </w:r>
+      </w:fldSimple>
+      <w:r>
+        <w:t xml:space="preserve"> Layout MQTT</w:t>
+      </w:r>
     </w:p>
     <w:p>
       <w:pPr>
@@ -2973,39 +2730,7 @@
       </w:pPr>
       <w:r>
         <w:tab/>
-        <w:t xml:space="preserve">As soluções encontradas foram os softwares desenvolvidos pela empresa </w:t>
-      </w:r>
-      <w:proofErr w:type="spellStart"/>
-      <w:r>
-        <w:t>TecSUS</w:t>
-      </w:r>
-      <w:proofErr w:type="spellEnd"/>
-      <w:r>
-        <w:t xml:space="preserve">, o </w:t>
-      </w:r>
-      <w:proofErr w:type="spellStart"/>
-      <w:r>
-        <w:t>TecHydro</w:t>
-      </w:r>
-      <w:proofErr w:type="spellEnd"/>
-      <w:r>
-        <w:t xml:space="preserve">, </w:t>
-      </w:r>
-      <w:proofErr w:type="spellStart"/>
-      <w:r>
-        <w:t>TecLux</w:t>
-      </w:r>
-      <w:proofErr w:type="spellEnd"/>
-      <w:r>
-        <w:t xml:space="preserve"> e </w:t>
-      </w:r>
-      <w:proofErr w:type="spellStart"/>
-      <w:r>
-        <w:t>TecGas</w:t>
-      </w:r>
-      <w:proofErr w:type="spellEnd"/>
-      <w:r>
-        <w:t>, todos mantém a mesma ideia de coleta de dados de sensores de modo inteligente, diminuindo os riscos dos trabalhadores de campo e mantendo um controle preciso das informações apresentadas pelos sensores de gasto de água, consumo de energia elétrica e medidor de gás. Um novo “módulo” poderia ser desenvolvido para o monitoramento dos sensores desejados em uma planta industrial, assim todos eles poderiam ser soluções viáveis para a demanda existe, pois iriam cumprir os requisitos existentes.</w:t>
+        <w:t>As soluções encontradas foram os softwares desenvolvidos pela empresa TecSUS, o TecHydro, TecLux e TecGas, todos mantém a mesma ideia de coleta de dados de sensores de modo inteligente, diminuindo os riscos dos trabalhadores de campo e mantendo um controle preciso das informações apresentadas pelos sensores de gasto de água, consumo de energia elétrica e medidor de gás. Um novo “módulo” poderia ser desenvolvido para o monitoramento dos sensores desejados em uma planta industrial, assim todos eles poderiam ser soluções viáveis para a demanda existe, pois iriam cumprir os requisitos existentes.</w:t>
       </w:r>
     </w:p>
     <w:p>
@@ -3013,38 +2738,13 @@
         <w:ind w:firstLine="0"/>
       </w:pPr>
       <w:r>
+        <w:lastRenderedPageBreak/>
         <w:tab/>
         <w:t xml:space="preserve">O sistema dos softwares exemplificados são principalmente desenvolvidos em linguagem </w:t>
       </w:r>
-      <w:proofErr w:type="spellStart"/>
-      <w:r>
-        <w:t>Python</w:t>
-      </w:r>
-      <w:proofErr w:type="spellEnd"/>
-      <w:r>
-        <w:t xml:space="preserve"> e também utilizam recursos disponibilizados por </w:t>
-      </w:r>
-      <w:proofErr w:type="spellStart"/>
-      <w:r>
-        <w:t>Javascript</w:t>
-      </w:r>
-      <w:proofErr w:type="spellEnd"/>
-      <w:r>
-        <w:t xml:space="preserve"> e </w:t>
-      </w:r>
-      <w:proofErr w:type="spellStart"/>
-      <w:r>
-        <w:t>Node</w:t>
-      </w:r>
-      <w:proofErr w:type="spellEnd"/>
-      <w:r>
-        <w:t>.</w:t>
-      </w:r>
-      <w:proofErr w:type="spellStart"/>
-      <w:r>
-        <w:t>js</w:t>
-      </w:r>
-      <w:proofErr w:type="spellEnd"/>
+      <w:r>
+        <w:t>arduino</w:t>
+      </w:r>
       <w:r>
         <w:t xml:space="preserve"> para apresentar as informações tratadas pelos softwares no navegador do cliente.</w:t>
       </w:r>
@@ -3079,13 +2779,8 @@
       <w:bookmarkStart w:id="28" w:name="_Toc438249400"/>
       <w:bookmarkEnd w:id="28"/>
       <w:r>
-        <w:t xml:space="preserve">Definição dos </w:t>
-      </w:r>
-      <w:proofErr w:type="spellStart"/>
-      <w:r>
-        <w:t>Stakeholders</w:t>
-      </w:r>
-      <w:proofErr w:type="spellEnd"/>
+        <w:t>Definição dos Stakeholders</w:t>
+      </w:r>
     </w:p>
     <w:p>
       <w:r>
@@ -3113,15 +2808,7 @@
         <w:t>especialista consultado</w:t>
       </w:r>
       <w:r>
-        <w:t xml:space="preserve">: Diogo Branquinho, dono da empresa </w:t>
-      </w:r>
-      <w:proofErr w:type="spellStart"/>
-      <w:r>
-        <w:t>TecSus</w:t>
-      </w:r>
-      <w:proofErr w:type="spellEnd"/>
-      <w:r>
-        <w:t xml:space="preserve"> e </w:t>
+        <w:t xml:space="preserve">: Diogo Branquinho, dono da empresa TecSus e </w:t>
       </w:r>
       <w:r>
         <w:rPr>
@@ -3131,9 +2818,6 @@
       </w:r>
       <w:r>
         <w:t>: professores que utilizam sensores que precisem de monitoramento e gerenciamento.</w:t>
-      </w:r>
-      <w:r>
-        <w:br w:type="page"/>
       </w:r>
     </w:p>
     <w:p>
@@ -3147,14 +2831,8 @@
       <w:bookmarkStart w:id="29" w:name="_Toc438249401"/>
       <w:bookmarkEnd w:id="29"/>
       <w:r>
-        <w:lastRenderedPageBreak/>
-        <w:t xml:space="preserve">Metodologia Utilizada - </w:t>
-      </w:r>
-      <w:proofErr w:type="spellStart"/>
-      <w:r>
-        <w:t>Lean</w:t>
-      </w:r>
-      <w:proofErr w:type="spellEnd"/>
+        <w:t>Metodologia Utilizada - Lean</w:t>
+      </w:r>
     </w:p>
     <w:p>
       <w:r>
@@ -3164,48 +2842,20 @@
         <w:rPr>
           <w:color w:val="000000"/>
         </w:rPr>
-        <w:t xml:space="preserve">termo </w:t>
-      </w:r>
-      <w:proofErr w:type="spellStart"/>
-      <w:r>
+        <w:t>termo lean deve ser entendido como “enxuto”. Ou seja, trata-se de um método que institui o uso de nada além do que os recursos necessários para a realização de um determinado trabalho, etapa ou processo, evitando desperdícios.</w:t>
+      </w:r>
+    </w:p>
+    <w:p>
+      <w:pPr>
         <w:rPr>
           <w:color w:val="000000"/>
         </w:rPr>
-        <w:t>lean</w:t>
-      </w:r>
-      <w:proofErr w:type="spellEnd"/>
+      </w:pPr>
       <w:r>
         <w:rPr>
           <w:color w:val="000000"/>
         </w:rPr>
-        <w:t xml:space="preserve"> deve ser entendido como “enxuto”. Ou seja, trata-se de um método que institui o uso de nada além do que os recursos necessários para a realização de um determinado trabalho, etapa ou processo, evitando desperdícios.</w:t>
-      </w:r>
-    </w:p>
-    <w:p>
-      <w:pPr>
-        <w:rPr>
-          <w:color w:val="000000"/>
-        </w:rPr>
-      </w:pPr>
-      <w:r>
-        <w:rPr>
-          <w:color w:val="000000"/>
-        </w:rPr>
-        <w:t xml:space="preserve">Um dos grandes méritos da cultura </w:t>
-      </w:r>
-      <w:proofErr w:type="spellStart"/>
-      <w:r>
-        <w:rPr>
-          <w:color w:val="000000"/>
-        </w:rPr>
-        <w:t>lean</w:t>
-      </w:r>
-      <w:proofErr w:type="spellEnd"/>
-      <w:r>
-        <w:rPr>
-          <w:color w:val="000000"/>
-        </w:rPr>
-        <w:t xml:space="preserve"> é  ajudar a colocar novos produtos no mercado. O método está apoiado em três importantes pilares:</w:t>
+        <w:t>Um dos grandes méritos da cultura lean é  ajudar a colocar novos produtos no mercado. O método está apoiado em três importantes pilares:</w:t>
       </w:r>
     </w:p>
     <w:p>
@@ -3220,71 +2870,13 @@
           <w:rStyle w:val="nfaseforte"/>
           <w:color w:val="000000"/>
         </w:rPr>
-        <w:t xml:space="preserve">Enxugue o modelo de negócio com o </w:t>
-      </w:r>
-      <w:proofErr w:type="spellStart"/>
-      <w:r>
-        <w:rPr>
-          <w:rStyle w:val="nfaseforte"/>
+        <w:t xml:space="preserve">Enxugue o modelo de negócio com o Canvas → </w:t>
+      </w:r>
+      <w:r>
+        <w:rPr>
           <w:color w:val="000000"/>
         </w:rPr>
-        <w:t>Canvas</w:t>
-      </w:r>
-      <w:proofErr w:type="spellEnd"/>
-      <w:r>
-        <w:rPr>
-          <w:rStyle w:val="nfaseforte"/>
-          <w:color w:val="000000"/>
-        </w:rPr>
-        <w:t xml:space="preserve"> → </w:t>
-      </w:r>
-      <w:r>
-        <w:rPr>
-          <w:color w:val="000000"/>
-        </w:rPr>
-        <w:t xml:space="preserve">Inicialmente não há nada além de hipóteses que precisam ser comprovadas. Assim sendo, em vez de consolidar um longo relatório de plano de negócios, utiliza-se uma ferramenta chamada </w:t>
-      </w:r>
-      <w:proofErr w:type="spellStart"/>
-      <w:r>
-        <w:rPr>
-          <w:color w:val="000000"/>
-        </w:rPr>
-        <w:t>Canvas</w:t>
-      </w:r>
-      <w:proofErr w:type="spellEnd"/>
-      <w:r>
-        <w:rPr>
-          <w:color w:val="000000"/>
-        </w:rPr>
-        <w:t xml:space="preserve"> para montar o seu business </w:t>
-      </w:r>
-      <w:proofErr w:type="spellStart"/>
-      <w:r>
-        <w:rPr>
-          <w:color w:val="000000"/>
-        </w:rPr>
-        <w:t>model</w:t>
-      </w:r>
-      <w:proofErr w:type="spellEnd"/>
-      <w:r>
-        <w:rPr>
-          <w:color w:val="000000"/>
-        </w:rPr>
-        <w:t xml:space="preserve">, trata-se de um diagrama que mostra como se cria valor para os </w:t>
-      </w:r>
-      <w:proofErr w:type="spellStart"/>
-      <w:r>
-        <w:rPr>
-          <w:color w:val="000000"/>
-        </w:rPr>
-        <w:t>stakeholders</w:t>
-      </w:r>
-      <w:proofErr w:type="spellEnd"/>
-      <w:r>
-        <w:rPr>
-          <w:color w:val="000000"/>
-        </w:rPr>
-        <w:t>.</w:t>
+        <w:t>Inicialmente não há nada além de hipóteses que precisam ser comprovadas. Assim sendo, em vez de consolidar um longo relatório de plano de negócios, utiliza-se uma ferramenta chamada Canvas para montar o seu business model, trata-se de um diagrama que mostra como se cria valor para os stakeholders.</w:t>
       </w:r>
     </w:p>
     <w:p>
@@ -3299,39 +2891,7 @@
           <w:rStyle w:val="nfaseforte"/>
           <w:color w:val="000000"/>
         </w:rPr>
-        <w:t xml:space="preserve">Testar as possibilidades com o </w:t>
-      </w:r>
-      <w:proofErr w:type="spellStart"/>
-      <w:r>
-        <w:rPr>
-          <w:rStyle w:val="nfaseforte"/>
-          <w:color w:val="000000"/>
-        </w:rPr>
-        <w:t>Customer</w:t>
-      </w:r>
-      <w:proofErr w:type="spellEnd"/>
-      <w:r>
-        <w:rPr>
-          <w:rStyle w:val="nfaseforte"/>
-          <w:color w:val="000000"/>
-        </w:rPr>
-        <w:t xml:space="preserve"> </w:t>
-      </w:r>
-      <w:proofErr w:type="spellStart"/>
-      <w:r>
-        <w:rPr>
-          <w:rStyle w:val="nfaseforte"/>
-          <w:color w:val="000000"/>
-        </w:rPr>
-        <w:t>Development</w:t>
-      </w:r>
-      <w:proofErr w:type="spellEnd"/>
-      <w:r>
-        <w:rPr>
-          <w:rStyle w:val="nfaseforte"/>
-          <w:color w:val="000000"/>
-        </w:rPr>
-        <w:t xml:space="preserve"> → </w:t>
+        <w:t xml:space="preserve">Testar as possibilidades com o Customer Development → </w:t>
       </w:r>
       <w:r>
         <w:rPr>
@@ -3339,79 +2899,7 @@
           <w:b w:val="0"/>
           <w:color w:val="000000"/>
         </w:rPr>
-        <w:t xml:space="preserve">Após estruturar com o </w:t>
-      </w:r>
-      <w:proofErr w:type="spellStart"/>
-      <w:r>
-        <w:rPr>
-          <w:rStyle w:val="nfaseforte"/>
-          <w:b w:val="0"/>
-          <w:color w:val="000000"/>
-        </w:rPr>
-        <w:t>Canvas</w:t>
-      </w:r>
-      <w:proofErr w:type="spellEnd"/>
-      <w:r>
-        <w:rPr>
-          <w:rStyle w:val="nfaseforte"/>
-          <w:b w:val="0"/>
-          <w:color w:val="000000"/>
-        </w:rPr>
-        <w:t xml:space="preserve">, serão testadas as hipóteses com uma abordagem chamada de “desenvolvimento com clientes”, ou </w:t>
-      </w:r>
-      <w:proofErr w:type="spellStart"/>
-      <w:r>
-        <w:rPr>
-          <w:rStyle w:val="nfaseforte"/>
-          <w:b w:val="0"/>
-          <w:color w:val="000000"/>
-        </w:rPr>
-        <w:t>customer</w:t>
-      </w:r>
-      <w:proofErr w:type="spellEnd"/>
-      <w:r>
-        <w:rPr>
-          <w:rStyle w:val="nfaseforte"/>
-          <w:b w:val="0"/>
-          <w:color w:val="000000"/>
-        </w:rPr>
-        <w:t xml:space="preserve"> </w:t>
-      </w:r>
-      <w:proofErr w:type="spellStart"/>
-      <w:r>
-        <w:rPr>
-          <w:rStyle w:val="nfaseforte"/>
-          <w:b w:val="0"/>
-          <w:color w:val="000000"/>
-        </w:rPr>
-        <w:t>development</w:t>
-      </w:r>
-      <w:proofErr w:type="spellEnd"/>
-      <w:r>
-        <w:rPr>
-          <w:rStyle w:val="nfaseforte"/>
-          <w:b w:val="0"/>
-          <w:color w:val="000000"/>
-        </w:rPr>
-        <w:t xml:space="preserve">. Informações com os </w:t>
-      </w:r>
-      <w:proofErr w:type="spellStart"/>
-      <w:r>
-        <w:rPr>
-          <w:rStyle w:val="nfaseforte"/>
-          <w:b w:val="0"/>
-          <w:color w:val="000000"/>
-        </w:rPr>
-        <w:t>stakeholders</w:t>
-      </w:r>
-      <w:proofErr w:type="spellEnd"/>
-      <w:r>
-        <w:rPr>
-          <w:rStyle w:val="nfaseforte"/>
-          <w:b w:val="0"/>
-          <w:color w:val="000000"/>
-        </w:rPr>
-        <w:t xml:space="preserve"> foram trocadas e suas opiniões sobre todo e qualquer elemento do modelo de negócios coletadas, definindo assim as características do projeto.</w:t>
+        <w:t>Após estruturar com o Canvas, serão testadas as hipóteses com uma abordagem chamada de “desenvolvimento com clientes”, ou customer development. Informações com os stakeholders foram trocadas e suas opiniões sobre todo e qualquer elemento do modelo de negócios coletadas, definindo assim as características do projeto.</w:t>
       </w:r>
     </w:p>
     <w:p>
@@ -3434,101 +2922,81 @@
           <w:b w:val="0"/>
           <w:color w:val="000000"/>
         </w:rPr>
-        <w:t>Prática que acompanha o desenvolvimento com o usuário final. No desenvolvimento ágil, não há perda de tempo ou de recursos, pois o produto é desenvolvido de forma iterativa e incremental até seu desfecho.</w:t>
-      </w:r>
-    </w:p>
-    <w:p>
-      <w:r>
-        <w:pict>
-          <v:rect id="_x0000_s1026" style="position:absolute;left:0;text-align:left;margin-left:-37.45pt;margin-top:11.6pt;width:282.75pt;height:326.65pt;z-index:251659264;mso-wrap-distance-left:0;mso-wrap-distance-right:0">
-            <v:textbox inset="0,0,0,0">
-              <w:txbxContent>
-                <w:p>
-                  <w:pPr>
-                    <w:pStyle w:val="Figura"/>
-                    <w:ind w:firstLine="0"/>
-                  </w:pPr>
-                  <w:r>
-                    <w:rPr>
-                      <w:noProof/>
-                    </w:rPr>
-                    <w:drawing>
-                      <wp:inline distT="0" distB="0" distL="0" distR="0">
-                        <wp:extent cx="3590925" cy="3952875"/>
-                        <wp:effectExtent l="0" t="0" r="0" b="0"/>
-                        <wp:docPr id="12" name="Figura4"/>
-                        <wp:cNvGraphicFramePr>
-                          <a:graphicFrameLocks xmlns:a="http://schemas.openxmlformats.org/drawingml/2006/main" noChangeAspect="1"/>
-                        </wp:cNvGraphicFramePr>
-                        <a:graphic xmlns:a="http://schemas.openxmlformats.org/drawingml/2006/main">
-                          <a:graphicData uri="http://schemas.openxmlformats.org/drawingml/2006/picture">
-                            <pic:pic xmlns:pic="http://schemas.openxmlformats.org/drawingml/2006/picture">
-                              <pic:nvPicPr>
-                                <pic:cNvPr id="12" name="Figura4"/>
-                                <pic:cNvPicPr>
-                                  <a:picLocks noChangeAspect="1" noChangeArrowheads="1"/>
-                                </pic:cNvPicPr>
-                              </pic:nvPicPr>
-                              <pic:blipFill>
-                                <a:blip r:embed="rId12"/>
-                                <a:stretch>
-                                  <a:fillRect/>
-                                </a:stretch>
-                              </pic:blipFill>
-                              <pic:spPr bwMode="auto">
-                                <a:xfrm>
-                                  <a:off x="0" y="0"/>
-                                  <a:ext cx="3590925" cy="3952875"/>
-                                </a:xfrm>
-                                <a:prstGeom prst="rect">
-                                  <a:avLst/>
-                                </a:prstGeom>
-                              </pic:spPr>
-                            </pic:pic>
-                          </a:graphicData>
-                        </a:graphic>
-                      </wp:inline>
-                    </w:drawing>
-                  </w:r>
-                  <w:r>
-                    <w:br/>
-                    <w:t xml:space="preserve">Figura </w:t>
-                  </w:r>
-                  <w:r>
-                    <w:fldChar w:fldCharType="begin"/>
-                  </w:r>
-                  <w:r>
-                    <w:instrText>SEQ Figura \* ARABIC</w:instrText>
-                  </w:r>
-                  <w:r>
-                    <w:fldChar w:fldCharType="separate"/>
-                  </w:r>
-                  <w:r>
-                    <w:rPr>
-                      <w:noProof/>
-                    </w:rPr>
-                    <w:t>5</w:t>
-                  </w:r>
-                  <w:r>
-                    <w:fldChar w:fldCharType="end"/>
-                  </w:r>
-                  <w:r>
-                    <w:t xml:space="preserve">: Metodologia </w:t>
-                  </w:r>
-                  <w:proofErr w:type="spellStart"/>
-                  <w:r>
-                    <w:t>Lean</w:t>
-                  </w:r>
-                  <w:proofErr w:type="spellEnd"/>
-                </w:p>
-              </w:txbxContent>
-            </v:textbox>
-            <w10:wrap type="square" side="largest"/>
-          </v:rect>
-        </w:pict>
-      </w:r>
-      <w:r>
-        <w:br w:type="page"/>
+        <w:t xml:space="preserve">Prática que acompanha o desenvolvimento com o usuário final. No desenvolvimento ágil, não há perda de </w:t>
+      </w:r>
+      <w:r>
+        <w:rPr>
+          <w:rStyle w:val="nfaseforte"/>
+          <w:b w:val="0"/>
+          <w:color w:val="000000"/>
+        </w:rPr>
+        <w:lastRenderedPageBreak/>
+        <w:t>tempo ou de recursos, pois o produto é desenvolvido de forma iterativa e incremental até seu desfecho.</w:t>
+      </w:r>
+    </w:p>
+    <w:p>
+      <w:pPr>
+        <w:keepNext/>
+      </w:pPr>
+      <w:r>
+        <w:rPr>
+          <w:noProof/>
+        </w:rPr>
+        <w:drawing>
+          <wp:inline distT="0" distB="0" distL="0" distR="0">
+            <wp:extent cx="3590925" cy="3952875"/>
+            <wp:effectExtent l="19050" t="0" r="9525" b="0"/>
+            <wp:docPr id="38" name="Imagem 37" descr="lean.jpg"/>
+            <wp:cNvGraphicFramePr>
+              <a:graphicFrameLocks xmlns:a="http://schemas.openxmlformats.org/drawingml/2006/main" noChangeAspect="1"/>
+            </wp:cNvGraphicFramePr>
+            <a:graphic xmlns:a="http://schemas.openxmlformats.org/drawingml/2006/main">
+              <a:graphicData uri="http://schemas.openxmlformats.org/drawingml/2006/picture">
+                <pic:pic xmlns:pic="http://schemas.openxmlformats.org/drawingml/2006/picture">
+                  <pic:nvPicPr>
+                    <pic:cNvPr id="0" name="lean.jpg"/>
+                    <pic:cNvPicPr/>
+                  </pic:nvPicPr>
+                  <pic:blipFill>
+                    <a:blip r:embed="rId12" cstate="print"/>
+                    <a:stretch>
+                      <a:fillRect/>
+                    </a:stretch>
+                  </pic:blipFill>
+                  <pic:spPr>
+                    <a:xfrm>
+                      <a:off x="0" y="0"/>
+                      <a:ext cx="3590925" cy="3952875"/>
+                    </a:xfrm>
+                    <a:prstGeom prst="rect">
+                      <a:avLst/>
+                    </a:prstGeom>
+                  </pic:spPr>
+                </pic:pic>
+              </a:graphicData>
+            </a:graphic>
+          </wp:inline>
+        </w:drawing>
+      </w:r>
+    </w:p>
+    <w:p>
+      <w:pPr>
+        <w:pStyle w:val="Legenda"/>
+        <w:jc w:val="both"/>
+      </w:pPr>
+      <w:r>
+        <w:t xml:space="preserve">Figura </w:t>
+      </w:r>
+      <w:fldSimple w:instr=" SEQ Figura \* ARABIC ">
+        <w:r>
+          <w:rPr>
+            <w:noProof/>
+          </w:rPr>
+          <w:t>5</w:t>
+        </w:r>
+      </w:fldSimple>
+      <w:r>
+        <w:t xml:space="preserve"> Método Lean</w:t>
       </w:r>
     </w:p>
     <w:p>
@@ -3542,7 +3010,6 @@
       <w:bookmarkStart w:id="30" w:name="_Toc438249402"/>
       <w:bookmarkEnd w:id="30"/>
       <w:r>
-        <w:lastRenderedPageBreak/>
         <w:t>Requisitos Funcionais</w:t>
       </w:r>
     </w:p>
@@ -3563,54 +3030,6 @@
           <w:color w:val="auto"/>
         </w:rPr>
         <w:t>presentar todos os requisitos funcionais levantados.</w:t>
-      </w:r>
-      <w:r>
-        <w:rPr>
-          <w:color w:val="00B050"/>
-        </w:rPr>
-        <w:t xml:space="preserve"> Podem-se utilizar casos de uso, </w:t>
-      </w:r>
-      <w:proofErr w:type="spellStart"/>
-      <w:r>
-        <w:rPr>
-          <w:color w:val="00B050"/>
-        </w:rPr>
-        <w:t>User</w:t>
-      </w:r>
-      <w:proofErr w:type="spellEnd"/>
-      <w:r>
-        <w:rPr>
-          <w:color w:val="00B050"/>
-        </w:rPr>
-        <w:t xml:space="preserve"> </w:t>
-      </w:r>
-      <w:proofErr w:type="spellStart"/>
-      <w:r>
-        <w:rPr>
-          <w:color w:val="00B050"/>
-        </w:rPr>
-        <w:t>Stories</w:t>
-      </w:r>
-      <w:proofErr w:type="spellEnd"/>
-      <w:r>
-        <w:rPr>
-          <w:color w:val="00B050"/>
-        </w:rPr>
-        <w:t>, Anatomia de Sistemas, etc. Cada requisito deve ser detalhado com protótipos (</w:t>
-      </w:r>
-      <w:proofErr w:type="spellStart"/>
-      <w:r>
-        <w:rPr>
-          <w:color w:val="00B050"/>
-        </w:rPr>
-        <w:t>wireframes</w:t>
-      </w:r>
-      <w:proofErr w:type="spellEnd"/>
-      <w:r>
-        <w:rPr>
-          <w:color w:val="00B050"/>
-        </w:rPr>
-        <w:t>), testes de aceitação, etc.</w:t>
       </w:r>
     </w:p>
     <w:p>
@@ -3712,6 +3131,7 @@
       <w:bookmarkStart w:id="33" w:name="_Toc438249405"/>
       <w:bookmarkEnd w:id="33"/>
       <w:r>
+        <w:lastRenderedPageBreak/>
         <w:t>Requisitos Não Funcionais</w:t>
       </w:r>
     </w:p>
@@ -3791,15 +3211,7 @@
     </w:p>
     <w:p>
       <w:r>
-        <w:t xml:space="preserve">O sistema deve ser desenvolvido em linguagem </w:t>
-      </w:r>
-      <w:proofErr w:type="spellStart"/>
-      <w:r>
-        <w:t>arduino</w:t>
-      </w:r>
-      <w:proofErr w:type="spellEnd"/>
-      <w:r>
-        <w:t>.</w:t>
+        <w:t>O sistema deve ser desenvolvido em linguagem arduino.</w:t>
       </w:r>
     </w:p>
     <w:p>
@@ -3893,194 +3305,155 @@
         </w:rPr>
         <w:t>Este capítulo apresenta o processo de desenvolvimento da solução proposta.</w:t>
       </w:r>
-      <w:r>
+    </w:p>
+    <w:p>
+      <w:pPr>
+        <w:pStyle w:val="Heading2"/>
+      </w:pPr>
+      <w:bookmarkStart w:id="36" w:name="_Toc438249409"/>
+      <w:r>
+        <w:t>Modelo de Dados</w:t>
+      </w:r>
+      <w:bookmarkEnd w:id="36"/>
+    </w:p>
+    <w:p>
+      <w:pPr>
+        <w:rPr>
+          <w:color w:val="auto"/>
+        </w:rPr>
+      </w:pPr>
+      <w:r>
+        <w:rPr>
+          <w:color w:val="auto"/>
+        </w:rPr>
+        <w:t>O sistema trabalha com o monitoramento e visualização dos dados obtidos pelo sensor de temperatura e umidade</w:t>
+      </w:r>
+      <w:r>
+        <w:rPr>
+          <w:color w:val="auto"/>
+        </w:rPr>
+        <w:t>.</w:t>
+      </w:r>
+      <w:r>
+        <w:rPr>
+          <w:color w:val="auto"/>
+        </w:rPr>
+        <w:t xml:space="preserve"> </w:t>
+      </w:r>
+      <w:r>
+        <w:rPr>
+          <w:color w:val="auto"/>
+        </w:rPr>
+        <w:t>Isso demonstra que</w:t>
+      </w:r>
+      <w:r>
+        <w:rPr>
+          <w:color w:val="auto"/>
+        </w:rPr>
+        <w:t xml:space="preserve"> não há necessidade de armazenamento e persistência das informações coletadas pelo sensor.</w:t>
+      </w:r>
+    </w:p>
+    <w:p>
+      <w:pPr>
+        <w:rPr>
+          <w:color w:val="auto"/>
+        </w:rPr>
+      </w:pPr>
+      <w:r>
+        <w:rPr>
+          <w:color w:val="auto"/>
+        </w:rPr>
+        <w:t>Os dados são mantidos apenas enquanto o software estiver em execução para a demonstração visual do gráfico</w:t>
+      </w:r>
+      <w:r>
+        <w:rPr>
+          <w:color w:val="auto"/>
+        </w:rPr>
+        <w:t xml:space="preserve">. </w:t>
+      </w:r>
+      <w:r>
+        <w:rPr>
+          <w:color w:val="auto"/>
+        </w:rPr>
+        <w:t>Tais motivos</w:t>
+      </w:r>
+      <w:r>
+        <w:rPr>
+          <w:color w:val="auto"/>
+        </w:rPr>
+        <w:t xml:space="preserve"> </w:t>
+      </w:r>
+      <w:r>
+        <w:rPr>
+          <w:color w:val="auto"/>
+        </w:rPr>
+        <w:t>demonstram que o software não precisará</w:t>
+      </w:r>
+      <w:r>
+        <w:rPr>
+          <w:color w:val="auto"/>
+        </w:rPr>
+        <w:t xml:space="preserve"> </w:t>
+      </w:r>
+      <w:r>
+        <w:rPr>
+          <w:color w:val="auto"/>
+        </w:rPr>
+        <w:t xml:space="preserve"> cont</w:t>
+      </w:r>
+      <w:r>
+        <w:rPr>
+          <w:color w:val="auto"/>
+        </w:rPr>
+        <w:t>er</w:t>
+      </w:r>
+      <w:r>
+        <w:rPr>
+          <w:color w:val="auto"/>
+        </w:rPr>
+        <w:t xml:space="preserve"> nenhum tipo de dicionário de dados.</w:t>
+      </w:r>
+    </w:p>
+    <w:p>
+      <w:pPr>
+        <w:pStyle w:val="Heading2"/>
+      </w:pPr>
+      <w:bookmarkStart w:id="37" w:name="_Toc438249410"/>
+      <w:r>
+        <w:t>Arquitetura</w:t>
+      </w:r>
+      <w:bookmarkEnd w:id="37"/>
+    </w:p>
+    <w:p>
+      <w:pPr>
         <w:rPr>
           <w:color w:val="00B050"/>
         </w:rPr>
-        <w:t xml:space="preserve"> Seu conteúdo pode variar, dependendo da metodologia adotada.</w:t>
-      </w:r>
-    </w:p>
-    <w:p>
-      <w:pPr>
-        <w:rPr>
-          <w:color w:val="00B050"/>
-        </w:rPr>
-      </w:pPr>
-      <w:r>
-        <w:rPr>
-          <w:color w:val="00B050"/>
-        </w:rPr>
-        <w:t>As seções a seguir são sugestões, baseadas nas soluções de software mais comuns.</w:t>
-      </w:r>
-    </w:p>
-    <w:p>
-      <w:pPr>
-        <w:pStyle w:val="Heading2"/>
-      </w:pPr>
-      <w:bookmarkStart w:id="36" w:name="_Toc438249409"/>
-      <w:r>
-        <w:t>Modelo de Dados</w:t>
-      </w:r>
-      <w:bookmarkEnd w:id="36"/>
-    </w:p>
-    <w:p>
-      <w:pPr>
+      </w:pPr>
+      <w:r>
         <w:rPr>
           <w:color w:val="auto"/>
         </w:rPr>
-      </w:pPr>
+        <w:t>Este capitulo visa a</w:t>
+      </w:r>
       <w:r>
         <w:rPr>
           <w:color w:val="auto"/>
         </w:rPr>
-        <w:t>O sistema trabalha com o monitoramento e visualização dos dados obtidos pelo sensor de temperatura e umidade</w:t>
+        <w:t xml:space="preserve">presentar diagramas de </w:t>
       </w:r>
       <w:r>
         <w:rPr>
           <w:color w:val="auto"/>
         </w:rPr>
-        <w:t>.</w:t>
-      </w:r>
-      <w:r>
-        <w:rPr>
-          <w:color w:val="auto"/>
-        </w:rPr>
-        <w:t xml:space="preserve"> </w:t>
-      </w:r>
-      <w:r>
-        <w:rPr>
-          <w:color w:val="auto"/>
-        </w:rPr>
-        <w:t>Isso demonstra que</w:t>
-      </w:r>
-      <w:r>
-        <w:rPr>
-          <w:color w:val="auto"/>
-        </w:rPr>
-        <w:t xml:space="preserve"> não há necessidade de armazenamento e persistência das informações coletadas pelo sensor.</w:t>
-      </w:r>
-    </w:p>
-    <w:p>
-      <w:pPr>
-        <w:rPr>
-          <w:color w:val="auto"/>
-        </w:rPr>
-      </w:pPr>
-      <w:r>
-        <w:rPr>
-          <w:color w:val="auto"/>
-        </w:rPr>
-        <w:t>Os dados são mantidos apenas enquanto o software estiver em execução para a demonstração visual do gráfico</w:t>
-      </w:r>
-      <w:r>
-        <w:rPr>
-          <w:color w:val="auto"/>
-        </w:rPr>
-        <w:t xml:space="preserve">. </w:t>
-      </w:r>
-      <w:r>
-        <w:rPr>
-          <w:color w:val="auto"/>
-        </w:rPr>
-        <w:t>Tais motivos</w:t>
-      </w:r>
-      <w:r>
-        <w:rPr>
-          <w:color w:val="auto"/>
-        </w:rPr>
-        <w:t xml:space="preserve"> </w:t>
-      </w:r>
-      <w:r>
-        <w:rPr>
-          <w:color w:val="auto"/>
-        </w:rPr>
-        <w:t>demonstram que o software não precisará</w:t>
-      </w:r>
-      <w:r>
-        <w:rPr>
-          <w:color w:val="auto"/>
-        </w:rPr>
-        <w:t xml:space="preserve"> </w:t>
-      </w:r>
-      <w:r>
-        <w:rPr>
-          <w:color w:val="auto"/>
-        </w:rPr>
-        <w:t xml:space="preserve"> cont</w:t>
-      </w:r>
-      <w:r>
-        <w:rPr>
-          <w:color w:val="auto"/>
-        </w:rPr>
-        <w:t>er</w:t>
-      </w:r>
-      <w:r>
-        <w:rPr>
-          <w:color w:val="auto"/>
-        </w:rPr>
-        <w:t xml:space="preserve"> nenhum tipo de dicionário de dados.</w:t>
-      </w:r>
-    </w:p>
-    <w:p>
-      <w:pPr>
-        <w:pStyle w:val="Heading2"/>
-      </w:pPr>
-      <w:bookmarkStart w:id="37" w:name="_Toc438249410"/>
-      <w:r>
-        <w:t>Arquitetura</w:t>
-      </w:r>
-      <w:bookmarkEnd w:id="37"/>
-    </w:p>
-    <w:p>
-      <w:pPr>
-        <w:rPr>
-          <w:color w:val="00B050"/>
-        </w:rPr>
-      </w:pPr>
-      <w:r>
-        <w:rPr>
-          <w:color w:val="auto"/>
-        </w:rPr>
-        <w:t>Este capitulo visa a</w:t>
-      </w:r>
-      <w:r>
-        <w:rPr>
-          <w:color w:val="auto"/>
-        </w:rPr>
-        <w:t xml:space="preserve">presentar diagramas de </w:t>
-      </w:r>
-      <w:r>
-        <w:rPr>
-          <w:color w:val="auto"/>
-        </w:rPr>
         <w:t>caso e uso e fluxograma.</w:t>
       </w:r>
-      <w:r>
-        <w:rPr>
-          <w:color w:val="00B050"/>
-        </w:rPr>
-        <w:t>Indicar no diagrama as tecnologias (frameworks, linguagens, padrões de projeto, etc) utilizadas.</w:t>
-      </w:r>
-    </w:p>
-    <w:p>
-      <w:pPr>
-        <w:rPr>
-          <w:color w:val="00B050"/>
-        </w:rPr>
-      </w:pPr>
-      <w:r>
-        <w:rPr>
-          <w:color w:val="00B050"/>
-        </w:rPr>
-        <w:t>A partir da arquitetura, detalhe os módulos do sistema. Caso o sistema possua um único módulo, não são necessárias subseções.</w:t>
-      </w:r>
     </w:p>
     <w:p>
       <w:pPr>
         <w:pStyle w:val="Heading3"/>
       </w:pPr>
       <w:r>
-        <w:lastRenderedPageBreak/>
         <w:t>Diagrama de caso e uso</w:t>
       </w:r>
     </w:p>
@@ -4249,11 +3622,9 @@
       <w:pPr>
         <w:pStyle w:val="Heading3"/>
       </w:pPr>
-      <w:proofErr w:type="spellStart"/>
       <w:r>
         <w:t>Websensor</w:t>
       </w:r>
-      <w:proofErr w:type="spellEnd"/>
     </w:p>
     <w:p>
       <w:pPr>
@@ -5142,9 +4513,35 @@
       </w:pPr>
       <w:r>
         <w:rPr>
-          <w:color w:val="00B050"/>
-        </w:rPr>
-        <w:t>Explicitar o processo de deploy da solução proposta (infraestrutura de hardware, etc).</w:t>
+          <w:color w:val="auto"/>
+        </w:rPr>
+        <w:t xml:space="preserve">Em acordo com o objetivo apresentado neste documento de </w:t>
+      </w:r>
+      <w:r>
+        <w:rPr>
+          <w:color w:val="auto"/>
+        </w:rPr>
+        <w:t>monitorar e visualizar dados de sensores de maneira inteligente</w:t>
+      </w:r>
+      <w:r>
+        <w:rPr>
+          <w:color w:val="auto"/>
+        </w:rPr>
+        <w:t xml:space="preserve">, o programa para ser executado precisará das configurações de uma rede </w:t>
+      </w:r>
+      <w:proofErr w:type="spellStart"/>
+      <w:r>
+        <w:rPr>
+          <w:color w:val="auto"/>
+        </w:rPr>
+        <w:t>wi-fi</w:t>
+      </w:r>
+      <w:proofErr w:type="spellEnd"/>
+      <w:r>
+        <w:rPr>
+          <w:color w:val="auto"/>
+        </w:rPr>
+        <w:t xml:space="preserve"> disponível para a publicação no tópico dos respectivos dados medidos pelo sensor.</w:t>
       </w:r>
     </w:p>
     <w:p>
@@ -5284,7 +4681,7 @@
           <w:rPr>
             <w:noProof/>
           </w:rPr>
-          <w:t>16</w:t>
+          <w:t>7</w:t>
         </w:r>
         <w:r>
           <w:fldChar w:fldCharType="end"/>

--- a/Gabriel Dornelas TG.docx
+++ b/Gabriel Dornelas TG.docx
@@ -2056,7 +2056,15 @@
     <w:p>
       <w:r>
         <w:tab/>
+      </w:r>
+      <w:r>
+        <w:rPr>
+          <w:highlight w:val="yellow"/>
+        </w:rPr>
         <w:t>A falta de softwares para realizar a comunicação dos sensores com microcomputadores para seus gerenciamentos e controle é um fator que contribui para a dificuldade de analise desses dados.</w:t>
+      </w:r>
+      <w:r>
+        <w:t xml:space="preserve"> -&gt; Falar da iniciativa da FATEC </w:t>
       </w:r>
     </w:p>
     <w:p>
@@ -2502,6 +2510,9 @@
         <w:keepNext/>
       </w:pPr>
       <w:r>
+        <w:rPr>
+          <w:noProof/>
+        </w:rPr>
         <w:drawing>
           <wp:inline distT="0" distB="0" distL="0" distR="0">
             <wp:extent cx="5067300" cy="4410075"/>
@@ -4217,7 +4228,7 @@
         </w:rPr>
         <w:drawing>
           <wp:inline distT="0" distB="0" distL="0" distR="0">
-            <wp:extent cx="5963132" cy="1552755"/>
+            <wp:extent cx="5398339" cy="1551694"/>
             <wp:effectExtent l="19050" t="0" r="0" b="0"/>
             <wp:docPr id="21" name="Imagem 20" descr="mostrar mensagem no display.jpg"/>
             <wp:cNvGraphicFramePr>
@@ -4239,7 +4250,7 @@
                   <pic:spPr>
                     <a:xfrm>
                       <a:off x="0" y="0"/>
-                      <a:ext cx="5972748" cy="1555259"/>
+                      <a:ext cx="5410743" cy="1555259"/>
                     </a:xfrm>
                     <a:prstGeom prst="rect">
                       <a:avLst/>
@@ -4681,7 +4692,7 @@
           <w:rPr>
             <w:noProof/>
           </w:rPr>
-          <w:t>7</w:t>
+          <w:t>14</w:t>
         </w:r>
         <w:r>
           <w:fldChar w:fldCharType="end"/>

--- a/Gabriel Dornelas TG.docx
+++ b/Gabriel Dornelas TG.docx
@@ -1776,9 +1776,9 @@
         </w:numPr>
         <w:rPr/>
       </w:pPr>
-      <w:bookmarkStart w:id="1" w:name="_Toc438245116"/>
+      <w:bookmarkStart w:id="1" w:name="_Toc438249388"/>
       <w:bookmarkStart w:id="2" w:name="_Toc438241735"/>
-      <w:bookmarkStart w:id="3" w:name="_Toc438249388"/>
+      <w:bookmarkStart w:id="3" w:name="_Toc438245116"/>
       <w:r>
         <w:rPr/>
         <w:t>INTRODUÇÃO</w:t>
@@ -1804,11 +1804,84 @@
           <w:bCs/>
         </w:rPr>
         <w:tab/>
-        <w:t>Instrumentação</w:t>
-      </w:r>
-      <w:r>
-        <w:rPr/>
-        <w:t xml:space="preserve"> é definida como a ciência que estuda, desenvolve e aplica instrumentos de medição e controle de processos. A instrumentação é utilizada para se referir à área de trabalho dos técnicos e engenheiros que lidam com processos industriais (técnicos de operação, instrumentação, engenheiros de processamento, de controle e de automação).</w:t>
+      </w:r>
+      <w:r>
+        <w:rPr>
+          <w:bCs/>
+        </w:rPr>
+        <w:t xml:space="preserve">De acordo com </w:t>
+      </w:r>
+      <w:r>
+        <w:rPr>
+          <w:bCs/>
+        </w:rPr>
+        <w:t>Egídio</w:t>
+      </w:r>
+      <w:r>
+        <w:rPr>
+          <w:bCs/>
+        </w:rPr>
+        <w:t xml:space="preserve"> Bega, autor do livro </w:t>
+      </w:r>
+      <w:r>
+        <w:rPr>
+          <w:rFonts w:ascii="Times New Roman" w:hAnsi="Times New Roman"/>
+          <w:b w:val="false"/>
+          <w:bCs/>
+          <w:i/>
+          <w:color w:val="000000"/>
+          <w:spacing w:val="0"/>
+          <w:sz w:val="24"/>
+          <w:szCs w:val="24"/>
+        </w:rPr>
+        <w:t>Instrumentação Industrial</w:t>
+      </w:r>
+      <w:r>
+        <w:rPr>
+          <w:rFonts w:ascii="Times New Roman" w:hAnsi="Times New Roman"/>
+          <w:b w:val="false"/>
+          <w:bCs/>
+          <w:i w:val="false"/>
+          <w:caps w:val="false"/>
+          <w:smallCaps w:val="false"/>
+          <w:color w:val="000000"/>
+          <w:spacing w:val="0"/>
+          <w:sz w:val="24"/>
+          <w:szCs w:val="24"/>
+        </w:rPr>
+        <w:t>,</w:t>
+      </w:r>
+      <w:r>
+        <w:rPr>
+          <w:bCs/>
+        </w:rPr>
+        <w:t xml:space="preserve"> a </w:t>
+      </w:r>
+      <w:r>
+        <w:rPr>
+          <w:b w:val="false"/>
+          <w:bCs w:val="false"/>
+        </w:rPr>
+        <w:t>i</w:t>
+      </w:r>
+      <w:r>
+        <w:rPr>
+          <w:b w:val="false"/>
+          <w:bCs w:val="false"/>
+        </w:rPr>
+        <w:t>nstrumentação</w:t>
+      </w:r>
+      <w:r>
+        <w:rPr/>
+        <w:t xml:space="preserve"> é definida como a ciência que estuda, desenvolve e aplica instrumentos de medição e controle de processos. A instrumentação é utilizada para se referir à área de trabalho dos técnicos e engenheiros que lidam com processos industriais (técnicos de operação, instrumentação, engenheiros de processamento, de controle e de automação, </w:t>
+      </w:r>
+      <w:r>
+        <w:rPr/>
+        <w:t>entre outros</w:t>
+      </w:r>
+      <w:r>
+        <w:rPr/>
+        <w:t>).</w:t>
       </w:r>
     </w:p>
     <w:p>
@@ -1819,7 +1892,148 @@
       <w:r>
         <w:rPr/>
         <w:tab/>
-        <w:t>Os processos são realizados em plantas industriais. Uma planta pode ser o desenho de um edifício (ou cada um dos seus pisos), a parte inferior do pé ou a fábrica onde se produz algum objeto ou serviço industrial, por outro lado, diz-se daquilo que pertence ou que é relativo à indústria.</w:t>
+      </w:r>
+      <w:r>
+        <w:rPr/>
+        <w:t>A empresa SCIA que existe no mercado de engenharia há mais de 40 anos afirma que a</w:t>
+      </w:r>
+      <w:r>
+        <w:rPr>
+          <w:rFonts w:ascii="Times New Roman" w:hAnsi="Times New Roman"/>
+          <w:b w:val="false"/>
+          <w:bCs w:val="false"/>
+          <w:i w:val="false"/>
+          <w:caps w:val="false"/>
+          <w:smallCaps w:val="false"/>
+          <w:color w:val="000000"/>
+          <w:spacing w:val="0"/>
+          <w:sz w:val="24"/>
+          <w:szCs w:val="24"/>
+        </w:rPr>
+        <w:t xml:space="preserve">s </w:t>
+      </w:r>
+      <w:r>
+        <w:rPr>
+          <w:rFonts w:ascii="Times New Roman" w:hAnsi="Times New Roman"/>
+          <w:b w:val="false"/>
+          <w:bCs w:val="false"/>
+          <w:i w:val="false"/>
+          <w:caps w:val="false"/>
+          <w:smallCaps w:val="false"/>
+          <w:color w:val="000000"/>
+          <w:spacing w:val="0"/>
+          <w:sz w:val="24"/>
+          <w:szCs w:val="24"/>
+        </w:rPr>
+        <w:t>p</w:t>
+      </w:r>
+      <w:r>
+        <w:rPr>
+          <w:rStyle w:val="Nfaseforte"/>
+          <w:rFonts w:ascii="Times New Roman" w:hAnsi="Times New Roman"/>
+          <w:b w:val="false"/>
+          <w:bCs w:val="false"/>
+          <w:i w:val="false"/>
+          <w:caps w:val="false"/>
+          <w:smallCaps w:val="false"/>
+          <w:color w:val="000000"/>
+          <w:spacing w:val="0"/>
+          <w:sz w:val="24"/>
+          <w:szCs w:val="24"/>
+        </w:rPr>
+        <w:t xml:space="preserve">lantas </w:t>
+      </w:r>
+      <w:r>
+        <w:rPr>
+          <w:rStyle w:val="Nfaseforte"/>
+          <w:rFonts w:ascii="Times New Roman" w:hAnsi="Times New Roman"/>
+          <w:b w:val="false"/>
+          <w:bCs w:val="false"/>
+          <w:i w:val="false"/>
+          <w:caps w:val="false"/>
+          <w:smallCaps w:val="false"/>
+          <w:color w:val="000000"/>
+          <w:spacing w:val="0"/>
+          <w:sz w:val="24"/>
+          <w:szCs w:val="24"/>
+        </w:rPr>
+        <w:t>i</w:t>
+      </w:r>
+      <w:r>
+        <w:rPr>
+          <w:rStyle w:val="Nfaseforte"/>
+          <w:rFonts w:ascii="Times New Roman" w:hAnsi="Times New Roman"/>
+          <w:b w:val="false"/>
+          <w:bCs w:val="false"/>
+          <w:i w:val="false"/>
+          <w:caps w:val="false"/>
+          <w:smallCaps w:val="false"/>
+          <w:color w:val="000000"/>
+          <w:spacing w:val="0"/>
+          <w:sz w:val="24"/>
+          <w:szCs w:val="24"/>
+        </w:rPr>
+        <w:t xml:space="preserve">ndustriais </w:t>
+      </w:r>
+      <w:r>
+        <w:rPr>
+          <w:rFonts w:ascii="Times New Roman" w:hAnsi="Times New Roman"/>
+          <w:b w:val="false"/>
+          <w:bCs w:val="false"/>
+          <w:i w:val="false"/>
+          <w:caps w:val="false"/>
+          <w:smallCaps w:val="false"/>
+          <w:color w:val="000000"/>
+          <w:spacing w:val="0"/>
+          <w:sz w:val="24"/>
+          <w:szCs w:val="24"/>
+        </w:rPr>
+        <w:t>normalmente são estruturas altamente complexas projetadas em função dos principais processos, equipamentos e máquinas associados à sua função. Estas estruturas têm geometrias complexas e uma preocupação com segurança, como no caso de plantas de geração de energia e instalações que lidam com materiais perigosos (indústria química, etc.). Os engenheiros que atuam em projetos de plantas industriais precisam ser capazes de lidar com grandes estruturas integrando-as com seu</w:t>
+      </w:r>
+      <w:r>
+        <w:rPr>
+          <w:rFonts w:ascii="Times New Roman" w:hAnsi="Times New Roman"/>
+          <w:b w:val="false"/>
+          <w:bCs w:val="false"/>
+          <w:i w:val="false"/>
+          <w:caps w:val="false"/>
+          <w:smallCaps w:val="false"/>
+          <w:color w:val="000000"/>
+          <w:spacing w:val="0"/>
+          <w:sz w:val="24"/>
+          <w:szCs w:val="24"/>
+        </w:rPr>
+        <w:t>s</w:t>
+      </w:r>
+      <w:r>
+        <w:rPr>
+          <w:rFonts w:ascii="Times New Roman" w:hAnsi="Times New Roman"/>
+          <w:b w:val="false"/>
+          <w:bCs w:val="false"/>
+          <w:i w:val="false"/>
+          <w:caps w:val="false"/>
+          <w:smallCaps w:val="false"/>
+          <w:color w:val="000000"/>
+          <w:spacing w:val="0"/>
+          <w:sz w:val="24"/>
+          <w:szCs w:val="24"/>
+        </w:rPr>
+        <w:t xml:space="preserve"> software</w:t>
+      </w:r>
+      <w:r>
+        <w:rPr>
+          <w:rFonts w:ascii="Times New Roman" w:hAnsi="Times New Roman"/>
+          <w:b w:val="false"/>
+          <w:bCs w:val="false"/>
+          <w:i w:val="false"/>
+          <w:caps w:val="false"/>
+          <w:smallCaps w:val="false"/>
+          <w:color w:val="000000"/>
+          <w:spacing w:val="0"/>
+          <w:sz w:val="24"/>
+          <w:szCs w:val="24"/>
+        </w:rPr>
+        <w:t>s.</w:t>
       </w:r>
     </w:p>
     <w:p>
@@ -1830,44 +2044,66 @@
       <w:r>
         <w:rPr/>
         <w:tab/>
-        <w:t>As plantas industriais utilizam sensores para averiguar elementos variáveis, como temperatura, vazão, pressão e nível, para gerir e controlar os processos que irão se realizar.</w:t>
-      </w:r>
-    </w:p>
-    <w:p>
-      <w:pPr>
-        <w:pStyle w:val="Normal"/>
-        <w:rPr/>
-      </w:pPr>
-      <w:r>
-        <w:rPr/>
-        <w:tab/>
-      </w:r>
-      <w:r>
-        <w:rPr/>
-        <w:t>Segundo o orientador deste projeto, Leônidas Melo, na FATEC de São José dos Campos existe a iniciativa..</w:t>
-      </w:r>
-      <w:r>
-        <w:rPr/>
-        <w:t>.</w:t>
-      </w:r>
-    </w:p>
-    <w:p>
-      <w:pPr>
-        <w:pStyle w:val="Normal"/>
-        <w:rPr/>
-      </w:pPr>
-      <w:r>
-        <w:rPr/>
-        <w:tab/>
-        <w:t xml:space="preserve">Propõem-se que seja feito um software para </w:t>
-      </w:r>
-      <w:r>
-        <w:rPr/>
-        <w:t xml:space="preserve">demonstrar a possibilidade de </w:t>
-      </w:r>
-      <w:r>
-        <w:rPr/>
-        <w:t>realizar a comunicação dos sensores e ter controle de suas características e dados. Irá se utilizar da interface comunicativa de modelo MQTT. As ligações entre os sensores e o programa serão feitas através da placa NodeMcu.</w:t>
+        <w:t xml:space="preserve">Segundo o orientador deste projeto, Leônidas Melo, na FATEC de São José dos Campos existe a iniciativa </w:t>
+      </w:r>
+      <w:r>
+        <w:rPr/>
+        <w:t xml:space="preserve">de um projeto onde </w:t>
+      </w:r>
+      <w:r>
+        <w:rPr>
+          <w:b w:val="false"/>
+          <w:bCs w:val="false"/>
+        </w:rPr>
+        <w:t>uma planta industrial didática será desenvolvida e com ela deverá existir um software para monitorar os sensores</w:t>
+      </w:r>
+      <w:r>
+        <w:rPr>
+          <w:b w:val="false"/>
+          <w:bCs w:val="false"/>
+        </w:rPr>
+        <w:t xml:space="preserve"> </w:t>
+      </w:r>
+      <w:r>
+        <w:rPr>
+          <w:b w:val="false"/>
+          <w:bCs w:val="false"/>
+        </w:rPr>
+        <w:t xml:space="preserve">atrelados </w:t>
+      </w:r>
+      <w:r>
+        <w:rPr>
+          <w:b w:val="false"/>
+          <w:bCs w:val="false"/>
+        </w:rPr>
+        <w:t>na mesma</w:t>
+      </w:r>
+      <w:r>
+        <w:rPr>
+          <w:b w:val="false"/>
+          <w:bCs w:val="false"/>
+        </w:rPr>
+        <w:t>. Tendo isto dito p</w:t>
+      </w:r>
+      <w:r>
+        <w:rPr/>
+        <w:t xml:space="preserve">ropõem-se que seja feito um </w:t>
+      </w:r>
+      <w:r>
+        <w:rPr/>
+        <w:t>sistema</w:t>
+      </w:r>
+      <w:r>
+        <w:rPr/>
+        <w:t xml:space="preserve"> para demonstrar a possibilidade de realizar a comunicação dos sensores e ter controle de suas características e dados. </w:t>
+      </w:r>
+      <w:r>
+        <w:rPr/>
+        <w:t>O mesmo i</w:t>
+      </w:r>
+      <w:r>
+        <w:rPr/>
+        <w:t>rá utilizar da interface comunicativa de modelo MQTT. As ligações entre os sensores e o programa serão feitas através da placa NodeMcu.</w:t>
       </w:r>
     </w:p>
     <w:p>
@@ -1879,10 +2115,10 @@
         </w:numPr>
         <w:rPr/>
       </w:pPr>
-      <w:bookmarkStart w:id="4" w:name="_Toc438249389"/>
-      <w:bookmarkStart w:id="5" w:name="_Toc438245117"/>
-      <w:bookmarkStart w:id="6" w:name="_Toc438241736"/>
-      <w:bookmarkStart w:id="7" w:name="_Toc118654375"/>
+      <w:bookmarkStart w:id="4" w:name="_Toc118654375"/>
+      <w:bookmarkStart w:id="5" w:name="_Toc438241736"/>
+      <w:bookmarkStart w:id="6" w:name="_Toc438245117"/>
+      <w:bookmarkStart w:id="7" w:name="_Toc438249389"/>
       <w:bookmarkEnd w:id="4"/>
       <w:bookmarkEnd w:id="5"/>
       <w:bookmarkEnd w:id="6"/>
@@ -1899,39 +2135,7 @@
       </w:pPr>
       <w:r>
         <w:rPr/>
-        <w:t xml:space="preserve">O objetivo geral deste </w:t>
-      </w:r>
-      <w:r>
-        <w:rPr/>
-        <w:t>projeto</w:t>
-      </w:r>
-      <w:r>
-        <w:rPr/>
-        <w:t xml:space="preserve"> é </w:t>
-      </w:r>
-      <w:r>
-        <w:rPr/>
-        <w:t>apresentar a possibilidade</w:t>
-      </w:r>
-      <w:r>
-        <w:rPr/>
-        <w:t xml:space="preserve"> de monitoramento e visualização de dados providos </w:t>
-      </w:r>
-      <w:r>
-        <w:rPr/>
-        <w:t xml:space="preserve">de </w:t>
-      </w:r>
-      <w:r>
-        <w:rPr/>
-        <w:t xml:space="preserve">sensores, </w:t>
-      </w:r>
-      <w:r>
-        <w:rPr/>
-        <w:t>como os de</w:t>
-      </w:r>
-      <w:r>
-        <w:rPr/>
-        <w:t xml:space="preserve"> plantas industriais, utilizando a tecnologia IoT.</w:t>
+        <w:t>O objetivo geral deste projeto é apresentar a possibilidade de monitoramento e visualização de dados providos de sensores, como os de plantas industriais, utilizando a tecnologia IoT.</w:t>
       </w:r>
     </w:p>
     <w:p>
@@ -1944,10 +2148,10 @@
         <w:spacing w:lineRule="auto" w:line="360" w:before="0" w:after="120"/>
         <w:rPr/>
       </w:pPr>
-      <w:bookmarkStart w:id="8" w:name="_Toc438249390"/>
-      <w:bookmarkStart w:id="9" w:name="_Toc438245118"/>
-      <w:bookmarkStart w:id="10" w:name="_Toc438241737"/>
-      <w:bookmarkStart w:id="11" w:name="_Toc118654376"/>
+      <w:bookmarkStart w:id="8" w:name="_Toc118654376"/>
+      <w:bookmarkStart w:id="9" w:name="_Toc438241737"/>
+      <w:bookmarkStart w:id="10" w:name="_Toc438245118"/>
+      <w:bookmarkStart w:id="11" w:name="_Toc438249390"/>
       <w:bookmarkEnd w:id="8"/>
       <w:bookmarkEnd w:id="9"/>
       <w:bookmarkEnd w:id="10"/>
@@ -2018,9 +2222,9 @@
         </w:numPr>
         <w:rPr/>
       </w:pPr>
-      <w:bookmarkStart w:id="12" w:name="_Toc438249391"/>
+      <w:bookmarkStart w:id="12" w:name="_Toc438241738"/>
       <w:bookmarkStart w:id="13" w:name="_Toc438245119"/>
-      <w:bookmarkStart w:id="14" w:name="_Toc438241738"/>
+      <w:bookmarkStart w:id="14" w:name="_Toc438249391"/>
       <w:bookmarkEnd w:id="12"/>
       <w:bookmarkEnd w:id="13"/>
       <w:bookmarkEnd w:id="14"/>
@@ -2054,7 +2258,7 @@
       <w:r>
         <w:rPr/>
         <w:drawing>
-          <wp:inline distT="0" distB="0" distL="19050" distR="0">
+          <wp:inline distT="0" distB="0" distL="0" distR="0">
             <wp:extent cx="5400040" cy="3179445"/>
             <wp:effectExtent l="0" t="0" r="0" b="0"/>
             <wp:docPr id="1" name="Imagem 1" descr="D:\tg\Imagens\layout.png"/>
@@ -2132,9 +2336,9 @@
         </w:numPr>
         <w:rPr/>
       </w:pPr>
-      <w:bookmarkStart w:id="16" w:name="_Toc438249392"/>
+      <w:bookmarkStart w:id="16" w:name="_Toc438241739"/>
       <w:bookmarkStart w:id="17" w:name="_Toc438245120"/>
-      <w:bookmarkStart w:id="18" w:name="_Toc438241739"/>
+      <w:bookmarkStart w:id="18" w:name="_Toc438249392"/>
       <w:bookmarkEnd w:id="16"/>
       <w:bookmarkEnd w:id="17"/>
       <w:bookmarkEnd w:id="18"/>
@@ -2168,8 +2372,8 @@
         </w:numPr>
         <w:rPr/>
       </w:pPr>
-      <w:bookmarkStart w:id="20" w:name="_Toc438249393"/>
-      <w:bookmarkStart w:id="21" w:name="_Toc438245121"/>
+      <w:bookmarkStart w:id="20" w:name="_Toc438245121"/>
+      <w:bookmarkStart w:id="21" w:name="_Toc438249393"/>
       <w:bookmarkEnd w:id="20"/>
       <w:bookmarkEnd w:id="21"/>
       <w:r>
@@ -2182,9 +2386,9 @@
         <w:pStyle w:val="Normal"/>
         <w:rPr/>
       </w:pPr>
-      <w:bookmarkStart w:id="22" w:name="_Toc438241742"/>
+      <w:bookmarkStart w:id="22" w:name="_Toc438245122"/>
       <w:bookmarkStart w:id="23" w:name="_Toc438249394"/>
-      <w:bookmarkStart w:id="24" w:name="_Toc438245122"/>
+      <w:bookmarkStart w:id="24" w:name="_Toc438241742"/>
       <w:bookmarkEnd w:id="22"/>
       <w:bookmarkEnd w:id="23"/>
       <w:bookmarkEnd w:id="24"/>
@@ -2213,50 +2417,48 @@
     <w:p>
       <w:pPr>
         <w:pStyle w:val="Textoprformatado"/>
-        <w:spacing w:before="0" w:after="120"/>
+        <w:spacing w:lineRule="auto" w:line="360" w:before="0" w:after="120"/>
+        <w:jc w:val="left"/>
+        <w:rPr/>
+      </w:pPr>
+      <w:r>
         <w:rPr>
           <w:color w:val="212121"/>
           <w:lang w:val="pt-PT"/>
         </w:rPr>
-      </w:pPr>
+        <w:t xml:space="preserve">A linguagem nativa das placas Arduino UNO e afins são baseadas em C/C++. É uma linguagem livre, sem necessidade de compra de sistema ou ambiente para seu funcionamento. Ele conecta-se com a biblioteca AVR, que por sua vez é </w:t>
+      </w:r>
+      <w:bookmarkStart w:id="25" w:name="tw-target-text"/>
+      <w:bookmarkEnd w:id="25"/>
       <w:r>
         <w:rPr>
           <w:color w:val="212121"/>
           <w:lang w:val="pt-PT"/>
         </w:rPr>
-        <w:t>A linguagem nativa das placas Arduino UNO e afins são baseadas em C/C++. É uma linguagem livre, sem necessidade de compra de sistema ou ambiente para seu funcionamento.</w:t>
-      </w:r>
-    </w:p>
-    <w:p>
-      <w:pPr>
-        <w:pStyle w:val="Textoprformatado"/>
-        <w:keepNext/>
-        <w:spacing w:before="0" w:after="120"/>
-        <w:rPr/>
-      </w:pPr>
+        <w:t>um projeto de software livre cujo objetivo é fornecer uma biblioteca C de alta qualidade para uso em microprocessadores das placas Arduino e afins. Permitindo o uso de qualquer de suas funções, facilitando assim o desenvolvimento do software que irá gerenciar  os sensores conectados a placa NodeMc</w:t>
+      </w:r>
       <w:r>
         <w:rPr>
           <w:color w:val="212121"/>
           <w:lang w:val="pt-PT"/>
         </w:rPr>
-        <w:t xml:space="preserve">Ele conecta-se com a biblioteca AVR, que por sua vez é </w:t>
-      </w:r>
-      <w:bookmarkStart w:id="25" w:name="tw-target-text"/>
-      <w:bookmarkEnd w:id="25"/>
+        <w:t>u.</w:t>
+      </w:r>
+    </w:p>
+    <w:p>
+      <w:pPr>
+        <w:pStyle w:val="Textoprformatado"/>
+        <w:spacing w:before="0" w:after="120"/>
+        <w:jc w:val="left"/>
+        <w:rPr/>
+      </w:pPr>
       <w:r>
         <w:rPr>
           <w:color w:val="212121"/>
           <w:lang w:val="pt-PT"/>
         </w:rPr>
-        <w:t>um projeto de software livre cujo objetivo é fornecer uma biblioteca C de alta qualidade para uso em microprocessadores das placas Arduino e afins. Permitindo o uso de qualquer de suas funções, facilitando assim o desenvolvimento do software que irá gerenciar  os sensores conectados a placa NodeMcu.</w:t>
-      </w:r>
-      <w:r>
-        <w:rPr>
-          <w:color w:val="212121"/>
-          <w:lang w:val="pt-PT"/>
-        </w:rPr>
         <w:drawing>
-          <wp:inline distT="0" distB="0" distL="19050" distR="635">
+          <wp:inline distT="0" distB="0" distL="0" distR="0">
             <wp:extent cx="3637915" cy="3657600"/>
             <wp:effectExtent l="0" t="0" r="0" b="0"/>
             <wp:docPr id="2" name="Figura1" descr=""/>
@@ -2512,6 +2714,13 @@
         <w:rPr/>
         <w:t xml:space="preserve"> </w:t>
       </w:r>
+    </w:p>
+    <w:p>
+      <w:pPr>
+        <w:pStyle w:val="Caption"/>
+        <w:jc w:val="both"/>
+        <w:rPr/>
+      </w:pPr>
       <w:r>
         <w:rPr/>
         <w:drawing>
@@ -2621,7 +2830,31 @@
       <w:r>
         <w:rPr/>
         <w:tab/>
-        <w:t>O sistema dos softwares exemplificados são principalmente desenvolvidos em linguagem arduino para apresentar as informações tratadas pelos softwares no navegador do cliente.</w:t>
+        <w:t>O sistema dos softwares exemplificados são principalmente desenvolvidos em linguage</w:t>
+      </w:r>
+      <w:r>
+        <w:rPr/>
+        <w:t>ns Python, para que sistemas</w:t>
+      </w:r>
+      <w:r>
+        <w:rPr/>
+        <w:t xml:space="preserve"> arduino </w:t>
+      </w:r>
+      <w:r>
+        <w:rPr/>
+        <w:t xml:space="preserve">compreendam e </w:t>
+      </w:r>
+      <w:r>
+        <w:rPr/>
+        <w:t>p</w:t>
+      </w:r>
+      <w:r>
+        <w:rPr/>
+        <w:t>ossam</w:t>
+      </w:r>
+      <w:r>
+        <w:rPr/>
+        <w:t xml:space="preserve"> apresentar as informações tratadas pelos softwares no navegador do cliente.</w:t>
       </w:r>
     </w:p>
     <w:p>
@@ -2840,7 +3073,7 @@
       <w:r>
         <w:rPr/>
         <w:drawing>
-          <wp:inline distT="0" distB="0" distL="19050" distR="9525">
+          <wp:inline distT="0" distB="0" distL="0" distR="0">
             <wp:extent cx="3590925" cy="3952875"/>
             <wp:effectExtent l="0" t="0" r="0" b="0"/>
             <wp:docPr id="5" name="Imagem 37" descr="lean.jpg"/>
@@ -3319,7 +3552,7 @@
       <w:r>
         <w:rPr/>
         <w:drawing>
-          <wp:inline distT="0" distB="0" distL="19050" distR="0">
+          <wp:inline distT="0" distB="0" distL="0" distR="0">
             <wp:extent cx="4218305" cy="3002280"/>
             <wp:effectExtent l="0" t="0" r="0" b="0"/>
             <wp:docPr id="6" name="Imagem 2" descr="D:\tg\Imagens\caso de uso.jpg"/>
@@ -3411,7 +3644,7 @@
       <w:r>
         <w:rPr/>
         <w:drawing>
-          <wp:inline distT="0" distB="0" distL="19050" distR="0">
+          <wp:inline distT="0" distB="0" distL="0" distR="0">
             <wp:extent cx="5396865" cy="4054475"/>
             <wp:effectExtent l="0" t="0" r="0" b="0"/>
             <wp:docPr id="7" name="Imagem 7" descr="Fluxo.png"/>
@@ -3541,7 +3774,7 @@
       <w:r>
         <w:rPr/>
         <w:drawing>
-          <wp:inline distT="0" distB="0" distL="19050" distR="0">
+          <wp:inline distT="0" distB="0" distL="0" distR="0">
             <wp:extent cx="4819650" cy="1000125"/>
             <wp:effectExtent l="0" t="0" r="0" b="0"/>
             <wp:docPr id="8" name="Imagem 9" descr="configuração sensor.jpg"/>
@@ -3619,7 +3852,7 @@
       <w:r>
         <w:rPr/>
         <w:drawing>
-          <wp:inline distT="0" distB="0" distL="19050" distR="0">
+          <wp:inline distT="0" distB="0" distL="0" distR="0">
             <wp:extent cx="5400040" cy="836930"/>
             <wp:effectExtent l="0" t="0" r="0" b="0"/>
             <wp:docPr id="9" name="Imagem 10" descr="configuração broker.jpg"/>
@@ -3697,7 +3930,7 @@
       <w:r>
         <w:rPr/>
         <w:drawing>
-          <wp:inline distT="0" distB="0" distL="19050" distR="0">
+          <wp:inline distT="0" distB="0" distL="0" distR="0">
             <wp:extent cx="5400040" cy="565785"/>
             <wp:effectExtent l="0" t="0" r="0" b="0"/>
             <wp:docPr id="10" name="Imagem 12" descr="configuração display.jpg"/>
@@ -3775,7 +4008,7 @@
       <w:r>
         <w:rPr/>
         <w:drawing>
-          <wp:inline distT="0" distB="0" distL="19050" distR="9525">
+          <wp:inline distT="0" distB="0" distL="0" distR="0">
             <wp:extent cx="4181475" cy="714375"/>
             <wp:effectExtent l="0" t="0" r="0" b="0"/>
             <wp:docPr id="11" name="Imagem 14" descr="configuração wifi.jpg"/>
@@ -3877,7 +4110,7 @@
       <w:r>
         <w:rPr/>
         <w:drawing>
-          <wp:inline distT="0" distB="0" distL="19050" distR="0">
+          <wp:inline distT="0" distB="0" distL="0" distR="0">
             <wp:extent cx="5400040" cy="2038985"/>
             <wp:effectExtent l="0" t="0" r="0" b="0"/>
             <wp:docPr id="12" name="Imagem 15" descr="conexão wifi.jpg"/>
@@ -3955,7 +4188,7 @@
       <w:r>
         <w:rPr/>
         <w:drawing>
-          <wp:inline distT="0" distB="0" distL="19050" distR="0">
+          <wp:inline distT="0" distB="0" distL="0" distR="0">
             <wp:extent cx="5400040" cy="663575"/>
             <wp:effectExtent l="0" t="0" r="0" b="0"/>
             <wp:docPr id="13" name="Imagem 16" descr="reconectar no servidor.jpg"/>
@@ -4033,7 +4266,7 @@
       <w:r>
         <w:rPr/>
         <w:drawing>
-          <wp:inline distT="0" distB="0" distL="19050" distR="0">
+          <wp:inline distT="0" distB="0" distL="0" distR="0">
             <wp:extent cx="5400040" cy="516255"/>
             <wp:effectExtent l="0" t="0" r="0" b="0"/>
             <wp:docPr id="14" name="Imagem 17" descr="medir dados.jpg"/>
@@ -4111,7 +4344,7 @@
       <w:r>
         <w:rPr/>
         <w:drawing>
-          <wp:inline distT="0" distB="0" distL="19050" distR="0">
+          <wp:inline distT="0" distB="0" distL="0" distR="0">
             <wp:extent cx="5400040" cy="1416685"/>
             <wp:effectExtent l="0" t="0" r="0" b="0"/>
             <wp:docPr id="15" name="Imagem 18" descr="definições display.jpg"/>
@@ -4189,7 +4422,7 @@
       <w:r>
         <w:rPr/>
         <w:drawing>
-          <wp:inline distT="0" distB="0" distL="19050" distR="0">
+          <wp:inline distT="0" distB="0" distL="0" distR="0">
             <wp:extent cx="5963285" cy="1552575"/>
             <wp:effectExtent l="0" t="0" r="0" b="0"/>
             <wp:docPr id="16" name="Imagem 20" descr="mostrar mensagem no display.jpg"/>
@@ -4267,7 +4500,7 @@
       <w:r>
         <w:rPr/>
         <w:drawing>
-          <wp:inline distT="0" distB="0" distL="19050" distR="0">
+          <wp:inline distT="0" distB="0" distL="0" distR="0">
             <wp:extent cx="5400040" cy="482600"/>
             <wp:effectExtent l="0" t="0" r="0" b="0"/>
             <wp:docPr id="17" name="Imagem 21" descr="mostrar dados no display.jpg"/>
@@ -4369,7 +4602,7 @@
       <w:r>
         <w:rPr/>
         <w:drawing>
-          <wp:inline distT="0" distB="0" distL="19050" distR="0">
+          <wp:inline distT="0" distB="0" distL="0" distR="0">
             <wp:extent cx="5400040" cy="670560"/>
             <wp:effectExtent l="0" t="0" r="0" b="0"/>
             <wp:docPr id="18" name="Imagem 22" descr="inicialização.jpg"/>
@@ -4447,7 +4680,7 @@
       <w:r>
         <w:rPr/>
         <w:drawing>
-          <wp:inline distT="0" distB="0" distL="19050" distR="0">
+          <wp:inline distT="0" distB="0" distL="0" distR="0">
             <wp:extent cx="5400040" cy="986790"/>
             <wp:effectExtent l="0" t="0" r="0" b="0"/>
             <wp:docPr id="19" name="Imagem 23" descr="principal.jpg"/>
@@ -4628,7 +4861,7 @@
         <w:docPartGallery w:val="Page Numbers (Top of Page)"/>
         <w:docPartUnique w:val="true"/>
       </w:docPartObj>
-      <w:id w:val="2023598181"/>
+      <w:id w:val="959834785"/>
     </w:sdtPr>
     <w:sdtContent>
       <w:p>
@@ -4648,7 +4881,7 @@
           <w:fldChar w:fldCharType="separate"/>
         </w:r>
         <w:r>
-          <w:t>15</w:t>
+          <w:t>14</w:t>
         </w:r>
         <w:r>
           <w:fldChar w:fldCharType="end"/>
@@ -5460,7 +5693,7 @@
       <w:color w:val="00000A"/>
       <w:sz w:val="24"/>
       <w:szCs w:val="24"/>
-      <w:lang w:eastAsia="pt-BR" w:val="pt-BR" w:bidi="ar-SA"/>
+      <w:lang w:val="pt-BR" w:eastAsia="pt-BR" w:bidi="ar-SA"/>
     </w:rPr>
   </w:style>
   <w:style w:type="paragraph" w:styleId="Ttulo1" w:customStyle="1">
@@ -6391,6 +6624,222 @@
   </w:style>
   <w:style w:type="character" w:styleId="ListLabel38">
     <w:name w:val="ListLabel 38"/>
+    <w:qFormat/>
+    <w:rPr>
+      <w:rFonts w:cs="OpenSymbol"/>
+    </w:rPr>
+  </w:style>
+  <w:style w:type="character" w:styleId="ListLabel39">
+    <w:name w:val="ListLabel 39"/>
+    <w:qFormat/>
+    <w:rPr>
+      <w:rFonts w:cs="Times New Roman"/>
+      <w:b w:val="false"/>
+      <w:bCs w:val="false"/>
+      <w:i w:val="false"/>
+      <w:iCs w:val="false"/>
+      <w:caps w:val="false"/>
+      <w:smallCaps w:val="false"/>
+      <w:strike w:val="false"/>
+      <w:dstrike w:val="false"/>
+      <w:outline w:val="false"/>
+      <w:shadow w:val="false"/>
+      <w:emboss w:val="false"/>
+      <w:imprint w:val="false"/>
+      <w:vanish w:val="false"/>
+      <w:color w:val="000000"/>
+      <w:spacing w:val="0"/>
+      <w:w w:val="0"/>
+      <w:position w:val="0"/>
+      <w:sz w:val="24"/>
+      <w:sz w:val="24"/>
+      <w:szCs w:val="0"/>
+      <w:u w:val="none"/>
+      <w:vertAlign w:val="baseline"/>
+      <w:em w:val="none"/>
+    </w:rPr>
+  </w:style>
+  <w:style w:type="character" w:styleId="ListLabel40">
+    <w:name w:val="ListLabel 40"/>
+    <w:qFormat/>
+    <w:rPr>
+      <w:rFonts w:cs="Times New Roman"/>
+      <w:b w:val="false"/>
+      <w:bCs w:val="false"/>
+      <w:i w:val="false"/>
+      <w:iCs w:val="false"/>
+      <w:caps w:val="false"/>
+      <w:smallCaps w:val="false"/>
+      <w:strike w:val="false"/>
+      <w:dstrike w:val="false"/>
+      <w:outline w:val="false"/>
+      <w:shadow w:val="false"/>
+      <w:emboss w:val="false"/>
+      <w:imprint w:val="false"/>
+      <w:vanish w:val="false"/>
+      <w:color w:val="000000"/>
+      <w:spacing w:val="0"/>
+      <w:w w:val="0"/>
+      <w:position w:val="0"/>
+      <w:sz w:val="24"/>
+      <w:sz w:val="24"/>
+      <w:szCs w:val="0"/>
+      <w:u w:val="none"/>
+      <w:vertAlign w:val="baseline"/>
+      <w:em w:val="none"/>
+    </w:rPr>
+  </w:style>
+  <w:style w:type="character" w:styleId="ListLabel41">
+    <w:name w:val="ListLabel 41"/>
+    <w:qFormat/>
+    <w:rPr>
+      <w:rFonts w:cs="Times New Roman"/>
+      <w:b w:val="false"/>
+      <w:bCs w:val="false"/>
+      <w:i w:val="false"/>
+      <w:iCs w:val="false"/>
+      <w:caps w:val="false"/>
+      <w:smallCaps w:val="false"/>
+      <w:strike w:val="false"/>
+      <w:dstrike w:val="false"/>
+      <w:outline w:val="false"/>
+      <w:shadow w:val="false"/>
+      <w:emboss w:val="false"/>
+      <w:imprint w:val="false"/>
+      <w:vanish w:val="false"/>
+      <w:color w:val="000000"/>
+      <w:spacing w:val="0"/>
+      <w:w w:val="0"/>
+      <w:position w:val="0"/>
+      <w:sz w:val="24"/>
+      <w:sz w:val="24"/>
+      <w:szCs w:val="0"/>
+      <w:u w:val="none"/>
+      <w:vertAlign w:val="baseline"/>
+      <w:em w:val="none"/>
+    </w:rPr>
+  </w:style>
+  <w:style w:type="character" w:styleId="ListLabel42">
+    <w:name w:val="ListLabel 42"/>
+    <w:qFormat/>
+    <w:rPr>
+      <w:rFonts w:cs="Symbol"/>
+    </w:rPr>
+  </w:style>
+  <w:style w:type="character" w:styleId="ListLabel43">
+    <w:name w:val="ListLabel 43"/>
+    <w:qFormat/>
+    <w:rPr>
+      <w:rFonts w:cs="Courier New"/>
+    </w:rPr>
+  </w:style>
+  <w:style w:type="character" w:styleId="ListLabel44">
+    <w:name w:val="ListLabel 44"/>
+    <w:qFormat/>
+    <w:rPr>
+      <w:rFonts w:cs="Wingdings"/>
+    </w:rPr>
+  </w:style>
+  <w:style w:type="character" w:styleId="ListLabel45">
+    <w:name w:val="ListLabel 45"/>
+    <w:qFormat/>
+    <w:rPr>
+      <w:rFonts w:cs="Symbol"/>
+    </w:rPr>
+  </w:style>
+  <w:style w:type="character" w:styleId="ListLabel46">
+    <w:name w:val="ListLabel 46"/>
+    <w:qFormat/>
+    <w:rPr>
+      <w:rFonts w:cs="Courier New"/>
+    </w:rPr>
+  </w:style>
+  <w:style w:type="character" w:styleId="ListLabel47">
+    <w:name w:val="ListLabel 47"/>
+    <w:qFormat/>
+    <w:rPr>
+      <w:rFonts w:cs="Wingdings"/>
+    </w:rPr>
+  </w:style>
+  <w:style w:type="character" w:styleId="ListLabel48">
+    <w:name w:val="ListLabel 48"/>
+    <w:qFormat/>
+    <w:rPr>
+      <w:rFonts w:cs="Symbol"/>
+    </w:rPr>
+  </w:style>
+  <w:style w:type="character" w:styleId="ListLabel49">
+    <w:name w:val="ListLabel 49"/>
+    <w:qFormat/>
+    <w:rPr>
+      <w:rFonts w:cs="Courier New"/>
+    </w:rPr>
+  </w:style>
+  <w:style w:type="character" w:styleId="ListLabel50">
+    <w:name w:val="ListLabel 50"/>
+    <w:qFormat/>
+    <w:rPr>
+      <w:rFonts w:cs="Wingdings"/>
+    </w:rPr>
+  </w:style>
+  <w:style w:type="character" w:styleId="ListLabel51">
+    <w:name w:val="ListLabel 51"/>
+    <w:qFormat/>
+    <w:rPr>
+      <w:rFonts w:cs="OpenSymbol"/>
+    </w:rPr>
+  </w:style>
+  <w:style w:type="character" w:styleId="ListLabel52">
+    <w:name w:val="ListLabel 52"/>
+    <w:qFormat/>
+    <w:rPr>
+      <w:rFonts w:cs="OpenSymbol"/>
+    </w:rPr>
+  </w:style>
+  <w:style w:type="character" w:styleId="ListLabel53">
+    <w:name w:val="ListLabel 53"/>
+    <w:qFormat/>
+    <w:rPr>
+      <w:rFonts w:cs="OpenSymbol"/>
+    </w:rPr>
+  </w:style>
+  <w:style w:type="character" w:styleId="ListLabel54">
+    <w:name w:val="ListLabel 54"/>
+    <w:qFormat/>
+    <w:rPr>
+      <w:rFonts w:cs="OpenSymbol"/>
+    </w:rPr>
+  </w:style>
+  <w:style w:type="character" w:styleId="ListLabel55">
+    <w:name w:val="ListLabel 55"/>
+    <w:qFormat/>
+    <w:rPr>
+      <w:rFonts w:cs="OpenSymbol"/>
+    </w:rPr>
+  </w:style>
+  <w:style w:type="character" w:styleId="ListLabel56">
+    <w:name w:val="ListLabel 56"/>
+    <w:qFormat/>
+    <w:rPr>
+      <w:rFonts w:cs="OpenSymbol"/>
+    </w:rPr>
+  </w:style>
+  <w:style w:type="character" w:styleId="ListLabel57">
+    <w:name w:val="ListLabel 57"/>
+    <w:qFormat/>
+    <w:rPr>
+      <w:rFonts w:cs="OpenSymbol"/>
+    </w:rPr>
+  </w:style>
+  <w:style w:type="character" w:styleId="ListLabel58">
+    <w:name w:val="ListLabel 58"/>
+    <w:qFormat/>
+    <w:rPr>
+      <w:rFonts w:cs="OpenSymbol"/>
+    </w:rPr>
+  </w:style>
+  <w:style w:type="character" w:styleId="ListLabel59">
+    <w:name w:val="ListLabel 59"/>
     <w:qFormat/>
     <w:rPr>
       <w:rFonts w:cs="OpenSymbol"/>

--- a/Gabriel Dornelas TG.docx
+++ b/Gabriel Dornelas TG.docx
@@ -1776,9 +1776,9 @@
         </w:numPr>
         <w:rPr/>
       </w:pPr>
-      <w:bookmarkStart w:id="1" w:name="_Toc438249388"/>
+      <w:bookmarkStart w:id="1" w:name="_Toc438245116"/>
       <w:bookmarkStart w:id="2" w:name="_Toc438241735"/>
-      <w:bookmarkStart w:id="3" w:name="_Toc438245116"/>
+      <w:bookmarkStart w:id="3" w:name="_Toc438249388"/>
       <w:r>
         <w:rPr/>
         <w:t>INTRODUÇÃO</w:t>
@@ -1804,28 +1804,10 @@
           <w:bCs/>
         </w:rPr>
         <w:tab/>
-      </w:r>
-      <w:r>
-        <w:rPr>
-          <w:bCs/>
-        </w:rPr>
-        <w:t xml:space="preserve">De acordo com </w:t>
-      </w:r>
-      <w:r>
-        <w:rPr>
-          <w:bCs/>
-        </w:rPr>
-        <w:t>Egídio</w:t>
-      </w:r>
-      <w:r>
-        <w:rPr>
-          <w:bCs/>
-        </w:rPr>
-        <w:t xml:space="preserve"> Bega, autor do livro </w:t>
-      </w:r>
-      <w:r>
-        <w:rPr>
-          <w:rFonts w:ascii="Times New Roman" w:hAnsi="Times New Roman"/>
+        <w:t xml:space="preserve">De acordo com Egídio Bega, autor do livro </w:t>
+      </w:r>
+      <w:r>
+        <w:rPr>
           <w:b w:val="false"/>
           <w:bCs/>
           <w:i/>
@@ -1838,7 +1820,6 @@
       </w:r>
       <w:r>
         <w:rPr>
-          <w:rFonts w:ascii="Times New Roman" w:hAnsi="Times New Roman"/>
           <w:b w:val="false"/>
           <w:bCs/>
           <w:i w:val="false"/>
@@ -1862,26 +1843,11 @@
           <w:b w:val="false"/>
           <w:bCs w:val="false"/>
         </w:rPr>
-        <w:t>i</w:t>
-      </w:r>
-      <w:r>
-        <w:rPr>
-          <w:b w:val="false"/>
-          <w:bCs w:val="false"/>
-        </w:rPr>
-        <w:t>nstrumentação</w:t>
-      </w:r>
-      <w:r>
-        <w:rPr/>
-        <w:t xml:space="preserve"> é definida como a ciência que estuda, desenvolve e aplica instrumentos de medição e controle de processos. A instrumentação é utilizada para se referir à área de trabalho dos técnicos e engenheiros que lidam com processos industriais (técnicos de operação, instrumentação, engenheiros de processamento, de controle e de automação, </w:t>
-      </w:r>
-      <w:r>
-        <w:rPr/>
-        <w:t>entre outros</w:t>
-      </w:r>
-      <w:r>
-        <w:rPr/>
-        <w:t>).</w:t>
+        <w:t>instrumentação</w:t>
+      </w:r>
+      <w:r>
+        <w:rPr/>
+        <w:t xml:space="preserve"> é definida como a ciência que estuda, desenvolve e aplica instrumentos de medição e controle de processos. A instrumentação é utilizada para se referir à área de trabalho dos técnicos e engenheiros que lidam com processos industriais (técnicos de operação, instrumentação, engenheiros de processamento, de controle e de automação, entre outros).</w:t>
       </w:r>
     </w:p>
     <w:p>
@@ -1892,14 +1858,10 @@
       <w:r>
         <w:rPr/>
         <w:tab/>
-      </w:r>
-      <w:r>
-        <w:rPr/>
         <w:t>A empresa SCIA que existe no mercado de engenharia há mais de 40 anos afirma que a</w:t>
       </w:r>
       <w:r>
         <w:rPr>
-          <w:rFonts w:ascii="Times New Roman" w:hAnsi="Times New Roman"/>
           <w:b w:val="false"/>
           <w:bCs w:val="false"/>
           <w:i w:val="false"/>
@@ -1910,11 +1872,11 @@
           <w:sz w:val="24"/>
           <w:szCs w:val="24"/>
         </w:rPr>
-        <w:t xml:space="preserve">s </w:t>
-      </w:r>
-      <w:r>
-        <w:rPr>
-          <w:rFonts w:ascii="Times New Roman" w:hAnsi="Times New Roman"/>
+        <w:t>s p</w:t>
+      </w:r>
+      <w:r>
+        <w:rPr>
+          <w:rStyle w:val="Nfaseforte"/>
           <w:b w:val="false"/>
           <w:bCs w:val="false"/>
           <w:i w:val="false"/>
@@ -1925,12 +1887,10 @@
           <w:sz w:val="24"/>
           <w:szCs w:val="24"/>
         </w:rPr>
-        <w:t>p</w:t>
-      </w:r>
-      <w:r>
-        <w:rPr>
-          <w:rStyle w:val="Nfaseforte"/>
-          <w:rFonts w:ascii="Times New Roman" w:hAnsi="Times New Roman"/>
+        <w:t xml:space="preserve">lantas industriais </w:t>
+      </w:r>
+      <w:r>
+        <w:rPr>
           <w:b w:val="false"/>
           <w:bCs w:val="false"/>
           <w:i w:val="false"/>
@@ -1941,169 +1901,29 @@
           <w:sz w:val="24"/>
           <w:szCs w:val="24"/>
         </w:rPr>
-        <w:t xml:space="preserve">lantas </w:t>
-      </w:r>
-      <w:r>
-        <w:rPr>
-          <w:rStyle w:val="Nfaseforte"/>
-          <w:rFonts w:ascii="Times New Roman" w:hAnsi="Times New Roman"/>
+        <w:t>normalmente são estruturas altamente complexas projetadas em função dos principais processos, equipamentos e máquinas associados à sua função. Estas estruturas têm geometrias complexas e uma preocupação com segurança, como no caso de plantas de geração de energia e instalações que lidam com materiais perigosos (indústria química, etc.). Os engenheiros que atuam em projetos de plantas industriais precisam ser capazes de lidar com grandes estruturas integrando-as com seus softwares.</w:t>
+      </w:r>
+    </w:p>
+    <w:p>
+      <w:pPr>
+        <w:pStyle w:val="Normal"/>
+        <w:rPr/>
+      </w:pPr>
+      <w:r>
+        <w:rPr/>
+        <w:tab/>
+        <w:t xml:space="preserve">Segundo o orientador deste projeto, Leônidas Melo, na FATEC de São José dos Campos existe a iniciativa de um projeto onde </w:t>
+      </w:r>
+      <w:r>
+        <w:rPr>
           <w:b w:val="false"/>
           <w:bCs w:val="false"/>
-          <w:i w:val="false"/>
-          <w:caps w:val="false"/>
-          <w:smallCaps w:val="false"/>
-          <w:color w:val="000000"/>
-          <w:spacing w:val="0"/>
-          <w:sz w:val="24"/>
-          <w:szCs w:val="24"/>
-        </w:rPr>
-        <w:t>i</w:t>
-      </w:r>
-      <w:r>
-        <w:rPr>
-          <w:rStyle w:val="Nfaseforte"/>
-          <w:rFonts w:ascii="Times New Roman" w:hAnsi="Times New Roman"/>
-          <w:b w:val="false"/>
-          <w:bCs w:val="false"/>
-          <w:i w:val="false"/>
-          <w:caps w:val="false"/>
-          <w:smallCaps w:val="false"/>
-          <w:color w:val="000000"/>
-          <w:spacing w:val="0"/>
-          <w:sz w:val="24"/>
-          <w:szCs w:val="24"/>
-        </w:rPr>
-        <w:t xml:space="preserve">ndustriais </w:t>
-      </w:r>
-      <w:r>
-        <w:rPr>
-          <w:rFonts w:ascii="Times New Roman" w:hAnsi="Times New Roman"/>
-          <w:b w:val="false"/>
-          <w:bCs w:val="false"/>
-          <w:i w:val="false"/>
-          <w:caps w:val="false"/>
-          <w:smallCaps w:val="false"/>
-          <w:color w:val="000000"/>
-          <w:spacing w:val="0"/>
-          <w:sz w:val="24"/>
-          <w:szCs w:val="24"/>
-        </w:rPr>
-        <w:t>normalmente são estruturas altamente complexas projetadas em função dos principais processos, equipamentos e máquinas associados à sua função. Estas estruturas têm geometrias complexas e uma preocupação com segurança, como no caso de plantas de geração de energia e instalações que lidam com materiais perigosos (indústria química, etc.). Os engenheiros que atuam em projetos de plantas industriais precisam ser capazes de lidar com grandes estruturas integrando-as com seu</w:t>
-      </w:r>
-      <w:r>
-        <w:rPr>
-          <w:rFonts w:ascii="Times New Roman" w:hAnsi="Times New Roman"/>
-          <w:b w:val="false"/>
-          <w:bCs w:val="false"/>
-          <w:i w:val="false"/>
-          <w:caps w:val="false"/>
-          <w:smallCaps w:val="false"/>
-          <w:color w:val="000000"/>
-          <w:spacing w:val="0"/>
-          <w:sz w:val="24"/>
-          <w:szCs w:val="24"/>
-        </w:rPr>
-        <w:t>s</w:t>
-      </w:r>
-      <w:r>
-        <w:rPr>
-          <w:rFonts w:ascii="Times New Roman" w:hAnsi="Times New Roman"/>
-          <w:b w:val="false"/>
-          <w:bCs w:val="false"/>
-          <w:i w:val="false"/>
-          <w:caps w:val="false"/>
-          <w:smallCaps w:val="false"/>
-          <w:color w:val="000000"/>
-          <w:spacing w:val="0"/>
-          <w:sz w:val="24"/>
-          <w:szCs w:val="24"/>
-        </w:rPr>
-        <w:t xml:space="preserve"> software</w:t>
-      </w:r>
-      <w:r>
-        <w:rPr>
-          <w:rFonts w:ascii="Times New Roman" w:hAnsi="Times New Roman"/>
-          <w:b w:val="false"/>
-          <w:bCs w:val="false"/>
-          <w:i w:val="false"/>
-          <w:caps w:val="false"/>
-          <w:smallCaps w:val="false"/>
-          <w:color w:val="000000"/>
-          <w:spacing w:val="0"/>
-          <w:sz w:val="24"/>
-          <w:szCs w:val="24"/>
-        </w:rPr>
-        <w:t>s.</w:t>
-      </w:r>
-    </w:p>
-    <w:p>
-      <w:pPr>
-        <w:pStyle w:val="Normal"/>
-        <w:rPr/>
-      </w:pPr>
-      <w:r>
-        <w:rPr/>
-        <w:tab/>
-        <w:t xml:space="preserve">Segundo o orientador deste projeto, Leônidas Melo, na FATEC de São José dos Campos existe a iniciativa </w:t>
-      </w:r>
-      <w:r>
-        <w:rPr/>
-        <w:t xml:space="preserve">de um projeto onde </w:t>
-      </w:r>
-      <w:r>
-        <w:rPr>
-          <w:b w:val="false"/>
-          <w:bCs w:val="false"/>
-        </w:rPr>
-        <w:t>uma planta industrial didática será desenvolvida e com ela deverá existir um software para monitorar os sensores</w:t>
-      </w:r>
-      <w:r>
-        <w:rPr>
-          <w:b w:val="false"/>
-          <w:bCs w:val="false"/>
-        </w:rPr>
-        <w:t xml:space="preserve"> </w:t>
-      </w:r>
-      <w:r>
-        <w:rPr>
-          <w:b w:val="false"/>
-          <w:bCs w:val="false"/>
-        </w:rPr>
-        <w:t xml:space="preserve">atrelados </w:t>
-      </w:r>
-      <w:r>
-        <w:rPr>
-          <w:b w:val="false"/>
-          <w:bCs w:val="false"/>
-        </w:rPr>
-        <w:t>na mesma</w:t>
-      </w:r>
-      <w:r>
-        <w:rPr>
-          <w:b w:val="false"/>
-          <w:bCs w:val="false"/>
-        </w:rPr>
-        <w:t>. Tendo isto dito p</w:t>
-      </w:r>
-      <w:r>
-        <w:rPr/>
-        <w:t xml:space="preserve">ropõem-se que seja feito um </w:t>
-      </w:r>
-      <w:r>
-        <w:rPr/>
-        <w:t>sistema</w:t>
-      </w:r>
-      <w:r>
-        <w:rPr/>
-        <w:t xml:space="preserve"> para demonstrar a possibilidade de realizar a comunicação dos sensores e ter controle de suas características e dados. </w:t>
-      </w:r>
-      <w:r>
-        <w:rPr/>
-        <w:t>O mesmo i</w:t>
-      </w:r>
-      <w:r>
-        <w:rPr/>
-        <w:t>rá utilizar da interface comunicativa de modelo MQTT. As ligações entre os sensores e o programa serão feitas através da placa NodeMcu.</w:t>
+        </w:rPr>
+        <w:t>uma planta industrial didática será desenvolvida e com ela deverá existir um software para monitorar os sensores atrelados na mesma. Tendo isto dito p</w:t>
+      </w:r>
+      <w:r>
+        <w:rPr/>
+        <w:t>ropõem-se que seja feito um sistema para demonstrar a possibilidade de realizar a comunicação dos sensores e ter controle de suas características e dados. O mesmo irá utilizar da interface comunicativa de modelo MQTT. As ligações entre os sensores e o programa serão feitas através da placa NodeMcu.</w:t>
       </w:r>
     </w:p>
     <w:p>
@@ -2115,10 +1935,10 @@
         </w:numPr>
         <w:rPr/>
       </w:pPr>
-      <w:bookmarkStart w:id="4" w:name="_Toc118654375"/>
-      <w:bookmarkStart w:id="5" w:name="_Toc438241736"/>
-      <w:bookmarkStart w:id="6" w:name="_Toc438245117"/>
-      <w:bookmarkStart w:id="7" w:name="_Toc438249389"/>
+      <w:bookmarkStart w:id="4" w:name="_Toc438249389"/>
+      <w:bookmarkStart w:id="5" w:name="_Toc438245117"/>
+      <w:bookmarkStart w:id="6" w:name="_Toc438241736"/>
+      <w:bookmarkStart w:id="7" w:name="_Toc118654375"/>
       <w:bookmarkEnd w:id="4"/>
       <w:bookmarkEnd w:id="5"/>
       <w:bookmarkEnd w:id="6"/>
@@ -2148,10 +1968,10 @@
         <w:spacing w:lineRule="auto" w:line="360" w:before="0" w:after="120"/>
         <w:rPr/>
       </w:pPr>
-      <w:bookmarkStart w:id="8" w:name="_Toc118654376"/>
-      <w:bookmarkStart w:id="9" w:name="_Toc438241737"/>
-      <w:bookmarkStart w:id="10" w:name="_Toc438245118"/>
-      <w:bookmarkStart w:id="11" w:name="_Toc438249390"/>
+      <w:bookmarkStart w:id="8" w:name="_Toc438249390"/>
+      <w:bookmarkStart w:id="9" w:name="_Toc438245118"/>
+      <w:bookmarkStart w:id="10" w:name="_Toc438241737"/>
+      <w:bookmarkStart w:id="11" w:name="_Toc118654376"/>
       <w:bookmarkEnd w:id="8"/>
       <w:bookmarkEnd w:id="9"/>
       <w:bookmarkEnd w:id="10"/>
@@ -2222,9 +2042,9 @@
         </w:numPr>
         <w:rPr/>
       </w:pPr>
-      <w:bookmarkStart w:id="12" w:name="_Toc438241738"/>
+      <w:bookmarkStart w:id="12" w:name="_Toc438249391"/>
       <w:bookmarkStart w:id="13" w:name="_Toc438245119"/>
-      <w:bookmarkStart w:id="14" w:name="_Toc438249391"/>
+      <w:bookmarkStart w:id="14" w:name="_Toc438241738"/>
       <w:bookmarkEnd w:id="12"/>
       <w:bookmarkEnd w:id="13"/>
       <w:bookmarkEnd w:id="14"/>
@@ -2336,9 +2156,9 @@
         </w:numPr>
         <w:rPr/>
       </w:pPr>
-      <w:bookmarkStart w:id="16" w:name="_Toc438241739"/>
+      <w:bookmarkStart w:id="16" w:name="_Toc438249392"/>
       <w:bookmarkStart w:id="17" w:name="_Toc438245120"/>
-      <w:bookmarkStart w:id="18" w:name="_Toc438249392"/>
+      <w:bookmarkStart w:id="18" w:name="_Toc438241739"/>
       <w:bookmarkEnd w:id="16"/>
       <w:bookmarkEnd w:id="17"/>
       <w:bookmarkEnd w:id="18"/>
@@ -2372,8 +2192,8 @@
         </w:numPr>
         <w:rPr/>
       </w:pPr>
-      <w:bookmarkStart w:id="20" w:name="_Toc438245121"/>
-      <w:bookmarkStart w:id="21" w:name="_Toc438249393"/>
+      <w:bookmarkStart w:id="20" w:name="_Toc438249393"/>
+      <w:bookmarkStart w:id="21" w:name="_Toc438245121"/>
       <w:bookmarkEnd w:id="20"/>
       <w:bookmarkEnd w:id="21"/>
       <w:r>
@@ -2386,9 +2206,9 @@
         <w:pStyle w:val="Normal"/>
         <w:rPr/>
       </w:pPr>
-      <w:bookmarkStart w:id="22" w:name="_Toc438245122"/>
+      <w:bookmarkStart w:id="22" w:name="_Toc438241742"/>
       <w:bookmarkStart w:id="23" w:name="_Toc438249394"/>
-      <w:bookmarkStart w:id="24" w:name="_Toc438241742"/>
+      <w:bookmarkStart w:id="24" w:name="_Toc438245122"/>
       <w:bookmarkEnd w:id="22"/>
       <w:bookmarkEnd w:id="23"/>
       <w:bookmarkEnd w:id="24"/>
@@ -2435,14 +2255,7 @@
           <w:color w:val="212121"/>
           <w:lang w:val="pt-PT"/>
         </w:rPr>
-        <w:t>um projeto de software livre cujo objetivo é fornecer uma biblioteca C de alta qualidade para uso em microprocessadores das placas Arduino e afins. Permitindo o uso de qualquer de suas funções, facilitando assim o desenvolvimento do software que irá gerenciar  os sensores conectados a placa NodeMc</w:t>
-      </w:r>
-      <w:r>
-        <w:rPr>
-          <w:color w:val="212121"/>
-          <w:lang w:val="pt-PT"/>
-        </w:rPr>
-        <w:t>u.</w:t>
+        <w:t>um projeto de software livre cujo objetivo é fornecer uma biblioteca C de alta qualidade para uso em microprocessadores das placas Arduino e afins. Permitindo o uso de qualquer de suas funções, facilitando assim o desenvolvimento do software que irá gerenciar  os sensores conectados a placa NodeMcu.</w:t>
       </w:r>
     </w:p>
     <w:p>
@@ -2453,10 +2266,7 @@
         <w:rPr/>
       </w:pPr>
       <w:r>
-        <w:rPr>
-          <w:color w:val="212121"/>
-          <w:lang w:val="pt-PT"/>
-        </w:rPr>
+        <w:rPr/>
         <w:drawing>
           <wp:inline distT="0" distB="0" distL="0" distR="0">
             <wp:extent cx="3637915" cy="3657600"/>
@@ -2830,31 +2640,7 @@
       <w:r>
         <w:rPr/>
         <w:tab/>
-        <w:t>O sistema dos softwares exemplificados são principalmente desenvolvidos em linguage</w:t>
-      </w:r>
-      <w:r>
-        <w:rPr/>
-        <w:t>ns Python, para que sistemas</w:t>
-      </w:r>
-      <w:r>
-        <w:rPr/>
-        <w:t xml:space="preserve"> arduino </w:t>
-      </w:r>
-      <w:r>
-        <w:rPr/>
-        <w:t xml:space="preserve">compreendam e </w:t>
-      </w:r>
-      <w:r>
-        <w:rPr/>
-        <w:t>p</w:t>
-      </w:r>
-      <w:r>
-        <w:rPr/>
-        <w:t>ossam</w:t>
-      </w:r>
-      <w:r>
-        <w:rPr/>
-        <w:t xml:space="preserve"> apresentar as informações tratadas pelos softwares no navegador do cliente.</w:t>
+        <w:t>O sistema dos softwares exemplificados são principalmente desenvolvidos em linguagens Python, para que sistemas arduino compreendam e possam apresentar as informações tratadas pelos softwares no navegador do cliente.</w:t>
       </w:r>
     </w:p>
     <w:p>
@@ -2938,11 +2724,61 @@
         <w:rPr>
           <w:u w:val="single"/>
         </w:rPr>
-        <w:t>usuário final</w:t>
-      </w:r>
-      <w:r>
-        <w:rPr/>
-        <w:t>: professores que utilizam sensores que precisem de monitoramento e gerenciamento.</w:t>
+        <w:t>usuário</w:t>
+      </w:r>
+      <w:r>
+        <w:rPr>
+          <w:u w:val="single"/>
+        </w:rPr>
+        <w:t>s</w:t>
+      </w:r>
+      <w:r>
+        <w:rPr>
+          <w:u w:val="single"/>
+        </w:rPr>
+        <w:t xml:space="preserve"> fina</w:t>
+      </w:r>
+      <w:r>
+        <w:rPr>
+          <w:u w:val="single"/>
+        </w:rPr>
+        <w:t>is</w:t>
+      </w:r>
+      <w:r>
+        <w:rPr/>
+        <w:t xml:space="preserve">: professor </w:t>
+      </w:r>
+      <w:r>
+        <w:rPr/>
+        <w:t>Leônidas Melo entre outros professores da FATEC SJC</w:t>
+      </w:r>
+      <w:r>
+        <w:rPr/>
+        <w:t xml:space="preserve"> que </w:t>
+      </w:r>
+      <w:r>
+        <w:rPr/>
+        <w:t xml:space="preserve">irão </w:t>
+      </w:r>
+      <w:r>
+        <w:rPr/>
+        <w:t>utiliza</w:t>
+      </w:r>
+      <w:r>
+        <w:rPr/>
+        <w:t xml:space="preserve">r </w:t>
+      </w:r>
+      <w:r>
+        <w:rPr/>
+        <w:t xml:space="preserve">sensores </w:t>
+      </w:r>
+      <w:r>
+        <w:rPr/>
+        <w:t>e</w:t>
+      </w:r>
+      <w:r>
+        <w:rPr/>
+        <w:t xml:space="preserve"> precisem de monitoramento e gerenciamento.</w:t>
       </w:r>
     </w:p>
     <w:p>
@@ -4861,7 +4697,7 @@
         <w:docPartGallery w:val="Page Numbers (Top of Page)"/>
         <w:docPartUnique w:val="true"/>
       </w:docPartObj>
-      <w:id w:val="959834785"/>
+      <w:id w:val="651872231"/>
     </w:sdtPr>
     <w:sdtContent>
       <w:p>
@@ -4881,7 +4717,7 @@
           <w:fldChar w:fldCharType="separate"/>
         </w:r>
         <w:r>
-          <w:t>14</w:t>
+          <w:t>7</w:t>
         </w:r>
         <w:r>
           <w:fldChar w:fldCharType="end"/>
@@ -6840,6 +6676,222 @@
   </w:style>
   <w:style w:type="character" w:styleId="ListLabel59">
     <w:name w:val="ListLabel 59"/>
+    <w:qFormat/>
+    <w:rPr>
+      <w:rFonts w:cs="OpenSymbol"/>
+    </w:rPr>
+  </w:style>
+  <w:style w:type="character" w:styleId="ListLabel60">
+    <w:name w:val="ListLabel 60"/>
+    <w:qFormat/>
+    <w:rPr>
+      <w:rFonts w:cs="Times New Roman"/>
+      <w:b w:val="false"/>
+      <w:bCs w:val="false"/>
+      <w:i w:val="false"/>
+      <w:iCs w:val="false"/>
+      <w:caps w:val="false"/>
+      <w:smallCaps w:val="false"/>
+      <w:strike w:val="false"/>
+      <w:dstrike w:val="false"/>
+      <w:outline w:val="false"/>
+      <w:shadow w:val="false"/>
+      <w:emboss w:val="false"/>
+      <w:imprint w:val="false"/>
+      <w:vanish w:val="false"/>
+      <w:color w:val="000000"/>
+      <w:spacing w:val="0"/>
+      <w:w w:val="0"/>
+      <w:position w:val="0"/>
+      <w:sz w:val="24"/>
+      <w:sz w:val="24"/>
+      <w:szCs w:val="0"/>
+      <w:u w:val="none"/>
+      <w:vertAlign w:val="baseline"/>
+      <w:em w:val="none"/>
+    </w:rPr>
+  </w:style>
+  <w:style w:type="character" w:styleId="ListLabel61">
+    <w:name w:val="ListLabel 61"/>
+    <w:qFormat/>
+    <w:rPr>
+      <w:rFonts w:cs="Times New Roman"/>
+      <w:b w:val="false"/>
+      <w:bCs w:val="false"/>
+      <w:i w:val="false"/>
+      <w:iCs w:val="false"/>
+      <w:caps w:val="false"/>
+      <w:smallCaps w:val="false"/>
+      <w:strike w:val="false"/>
+      <w:dstrike w:val="false"/>
+      <w:outline w:val="false"/>
+      <w:shadow w:val="false"/>
+      <w:emboss w:val="false"/>
+      <w:imprint w:val="false"/>
+      <w:vanish w:val="false"/>
+      <w:color w:val="000000"/>
+      <w:spacing w:val="0"/>
+      <w:w w:val="0"/>
+      <w:position w:val="0"/>
+      <w:sz w:val="24"/>
+      <w:sz w:val="24"/>
+      <w:szCs w:val="0"/>
+      <w:u w:val="none"/>
+      <w:vertAlign w:val="baseline"/>
+      <w:em w:val="none"/>
+    </w:rPr>
+  </w:style>
+  <w:style w:type="character" w:styleId="ListLabel62">
+    <w:name w:val="ListLabel 62"/>
+    <w:qFormat/>
+    <w:rPr>
+      <w:rFonts w:cs="Times New Roman"/>
+      <w:b w:val="false"/>
+      <w:bCs w:val="false"/>
+      <w:i w:val="false"/>
+      <w:iCs w:val="false"/>
+      <w:caps w:val="false"/>
+      <w:smallCaps w:val="false"/>
+      <w:strike w:val="false"/>
+      <w:dstrike w:val="false"/>
+      <w:outline w:val="false"/>
+      <w:shadow w:val="false"/>
+      <w:emboss w:val="false"/>
+      <w:imprint w:val="false"/>
+      <w:vanish w:val="false"/>
+      <w:color w:val="000000"/>
+      <w:spacing w:val="0"/>
+      <w:w w:val="0"/>
+      <w:position w:val="0"/>
+      <w:sz w:val="24"/>
+      <w:sz w:val="24"/>
+      <w:szCs w:val="0"/>
+      <w:u w:val="none"/>
+      <w:vertAlign w:val="baseline"/>
+      <w:em w:val="none"/>
+    </w:rPr>
+  </w:style>
+  <w:style w:type="character" w:styleId="ListLabel63">
+    <w:name w:val="ListLabel 63"/>
+    <w:qFormat/>
+    <w:rPr>
+      <w:rFonts w:cs="Symbol"/>
+    </w:rPr>
+  </w:style>
+  <w:style w:type="character" w:styleId="ListLabel64">
+    <w:name w:val="ListLabel 64"/>
+    <w:qFormat/>
+    <w:rPr>
+      <w:rFonts w:cs="Courier New"/>
+    </w:rPr>
+  </w:style>
+  <w:style w:type="character" w:styleId="ListLabel65">
+    <w:name w:val="ListLabel 65"/>
+    <w:qFormat/>
+    <w:rPr>
+      <w:rFonts w:cs="Wingdings"/>
+    </w:rPr>
+  </w:style>
+  <w:style w:type="character" w:styleId="ListLabel66">
+    <w:name w:val="ListLabel 66"/>
+    <w:qFormat/>
+    <w:rPr>
+      <w:rFonts w:cs="Symbol"/>
+    </w:rPr>
+  </w:style>
+  <w:style w:type="character" w:styleId="ListLabel67">
+    <w:name w:val="ListLabel 67"/>
+    <w:qFormat/>
+    <w:rPr>
+      <w:rFonts w:cs="Courier New"/>
+    </w:rPr>
+  </w:style>
+  <w:style w:type="character" w:styleId="ListLabel68">
+    <w:name w:val="ListLabel 68"/>
+    <w:qFormat/>
+    <w:rPr>
+      <w:rFonts w:cs="Wingdings"/>
+    </w:rPr>
+  </w:style>
+  <w:style w:type="character" w:styleId="ListLabel69">
+    <w:name w:val="ListLabel 69"/>
+    <w:qFormat/>
+    <w:rPr>
+      <w:rFonts w:cs="Symbol"/>
+    </w:rPr>
+  </w:style>
+  <w:style w:type="character" w:styleId="ListLabel70">
+    <w:name w:val="ListLabel 70"/>
+    <w:qFormat/>
+    <w:rPr>
+      <w:rFonts w:cs="Courier New"/>
+    </w:rPr>
+  </w:style>
+  <w:style w:type="character" w:styleId="ListLabel71">
+    <w:name w:val="ListLabel 71"/>
+    <w:qFormat/>
+    <w:rPr>
+      <w:rFonts w:cs="Wingdings"/>
+    </w:rPr>
+  </w:style>
+  <w:style w:type="character" w:styleId="ListLabel72">
+    <w:name w:val="ListLabel 72"/>
+    <w:qFormat/>
+    <w:rPr>
+      <w:rFonts w:cs="OpenSymbol"/>
+    </w:rPr>
+  </w:style>
+  <w:style w:type="character" w:styleId="ListLabel73">
+    <w:name w:val="ListLabel 73"/>
+    <w:qFormat/>
+    <w:rPr>
+      <w:rFonts w:cs="OpenSymbol"/>
+    </w:rPr>
+  </w:style>
+  <w:style w:type="character" w:styleId="ListLabel74">
+    <w:name w:val="ListLabel 74"/>
+    <w:qFormat/>
+    <w:rPr>
+      <w:rFonts w:cs="OpenSymbol"/>
+    </w:rPr>
+  </w:style>
+  <w:style w:type="character" w:styleId="ListLabel75">
+    <w:name w:val="ListLabel 75"/>
+    <w:qFormat/>
+    <w:rPr>
+      <w:rFonts w:cs="OpenSymbol"/>
+    </w:rPr>
+  </w:style>
+  <w:style w:type="character" w:styleId="ListLabel76">
+    <w:name w:val="ListLabel 76"/>
+    <w:qFormat/>
+    <w:rPr>
+      <w:rFonts w:cs="OpenSymbol"/>
+    </w:rPr>
+  </w:style>
+  <w:style w:type="character" w:styleId="ListLabel77">
+    <w:name w:val="ListLabel 77"/>
+    <w:qFormat/>
+    <w:rPr>
+      <w:rFonts w:cs="OpenSymbol"/>
+    </w:rPr>
+  </w:style>
+  <w:style w:type="character" w:styleId="ListLabel78">
+    <w:name w:val="ListLabel 78"/>
+    <w:qFormat/>
+    <w:rPr>
+      <w:rFonts w:cs="OpenSymbol"/>
+    </w:rPr>
+  </w:style>
+  <w:style w:type="character" w:styleId="ListLabel79">
+    <w:name w:val="ListLabel 79"/>
+    <w:qFormat/>
+    <w:rPr>
+      <w:rFonts w:cs="OpenSymbol"/>
+    </w:rPr>
+  </w:style>
+  <w:style w:type="character" w:styleId="ListLabel80">
+    <w:name w:val="ListLabel 80"/>
     <w:qFormat/>
     <w:rPr>
       <w:rFonts w:cs="OpenSymbol"/>

--- a/Gabriel Dornelas TG.docx
+++ b/Gabriel Dornelas TG.docx
@@ -5,9 +5,1748 @@
     <w:p>
       <w:pPr>
         <w:pStyle w:val="Ttulo"/>
+      </w:pPr>
+      <w:r>
+        <w:t xml:space="preserve">FACULDADE DE </w:t>
+      </w:r>
+      <w:r>
+        <w:t>TECNOLOGIA</w:t>
+      </w:r>
+      <w:r>
+        <w:t xml:space="preserve"> DE</w:t>
+      </w:r>
+      <w:r>
+        <w:t xml:space="preserve"> SÃO JOSÉ DOS CAMPOS</w:t>
+      </w:r>
+    </w:p>
+    <w:p>
+      <w:pPr>
+        <w:pStyle w:val="Ttulo"/>
+      </w:pPr>
+      <w:r>
+        <w:t>FATEC</w:t>
+      </w:r>
+      <w:r>
+        <w:t xml:space="preserve"> PROFESSOR </w:t>
+      </w:r>
+      <w:r>
+        <w:rPr>
+          <w:caps/>
+        </w:rPr>
+        <w:t>Jessen Vidal</w:t>
+      </w:r>
+    </w:p>
+    <w:p>
+      <w:pPr>
+        <w:pStyle w:val="NormalSemTabulacao"/>
+      </w:pPr>
+    </w:p>
+    <w:p>
+      <w:pPr>
+        <w:pStyle w:val="NormalSemTabulacao"/>
+      </w:pPr>
+    </w:p>
+    <w:p>
+      <w:pPr>
+        <w:pStyle w:val="NormalSemTabulacao"/>
+      </w:pPr>
+    </w:p>
+    <w:p>
+      <w:pPr>
+        <w:pStyle w:val="NormalSemTabulacao"/>
+      </w:pPr>
+    </w:p>
+    <w:p>
+      <w:pPr>
+        <w:pStyle w:val="NormalSemTabulacao"/>
+      </w:pPr>
+    </w:p>
+    <w:p>
+      <w:pPr>
+        <w:pStyle w:val="NormalSemTabulacao"/>
+      </w:pPr>
+    </w:p>
+    <w:p>
+      <w:pPr>
+        <w:pStyle w:val="NormalSemTabulacao"/>
+      </w:pPr>
+    </w:p>
+    <w:p>
+      <w:pPr>
+        <w:pStyle w:val="NormalSemTabulacao"/>
+      </w:pPr>
+    </w:p>
+    <w:p>
+      <w:pPr>
+        <w:pStyle w:val="Ttulo"/>
+      </w:pPr>
+      <w:r>
+        <w:t>GABRIEL DORNELAS DOS SANTOS</w:t>
+      </w:r>
+    </w:p>
+    <w:p>
+      <w:pPr>
+        <w:pStyle w:val="NormalSemTabulacao"/>
+      </w:pPr>
+    </w:p>
+    <w:p>
+      <w:pPr>
+        <w:pStyle w:val="NormalSemTabulacao"/>
+      </w:pPr>
+    </w:p>
+    <w:p>
+      <w:pPr>
+        <w:pStyle w:val="NormalSemTabulacao"/>
+      </w:pPr>
+    </w:p>
+    <w:p>
+      <w:pPr>
+        <w:pStyle w:val="NormalSemTabulacao"/>
+      </w:pPr>
+    </w:p>
+    <w:p>
+      <w:pPr>
+        <w:pStyle w:val="Corpodetexto"/>
+        <w:jc w:val="center"/>
+        <w:rPr>
+          <w:b/>
+        </w:rPr>
+      </w:pPr>
+    </w:p>
+    <w:p>
+      <w:pPr>
+        <w:pStyle w:val="Corpodetexto"/>
+        <w:jc w:val="center"/>
+        <w:rPr>
+          <w:b/>
+        </w:rPr>
+      </w:pPr>
+    </w:p>
+    <w:p>
+      <w:pPr>
+        <w:pStyle w:val="Corpodetexto"/>
+        <w:jc w:val="center"/>
+        <w:rPr>
+          <w:b/>
+        </w:rPr>
+      </w:pPr>
+    </w:p>
+    <w:p>
+      <w:pPr>
+        <w:pStyle w:val="TtulodoTG"/>
+      </w:pPr>
+      <w:proofErr w:type="spellStart"/>
+      <w:r>
+        <w:t>WebSensor</w:t>
+      </w:r>
+      <w:proofErr w:type="spellEnd"/>
+      <w:r>
+        <w:t xml:space="preserve"> - monitoramento de dados providos de sensores</w:t>
+      </w:r>
+    </w:p>
+    <w:p>
+      <w:pPr>
+        <w:pStyle w:val="NormalSemTabulacao"/>
+      </w:pPr>
+    </w:p>
+    <w:p>
+      <w:pPr>
+        <w:pStyle w:val="NormalSemTabulacao"/>
+        <w:rPr>
+          <w:b/>
+        </w:rPr>
+      </w:pPr>
+    </w:p>
+    <w:p>
+      <w:pPr>
+        <w:pStyle w:val="NormalSemTabulacao"/>
+        <w:rPr>
+          <w:b/>
+        </w:rPr>
+      </w:pPr>
+    </w:p>
+    <w:p>
+      <w:pPr>
+        <w:pStyle w:val="NormalSemTabulacao"/>
+        <w:rPr>
+          <w:b/>
+        </w:rPr>
+      </w:pPr>
+    </w:p>
+    <w:p>
+      <w:pPr>
+        <w:pStyle w:val="NormalSemTabulacao"/>
+        <w:rPr>
+          <w:b/>
+        </w:rPr>
+      </w:pPr>
+    </w:p>
+    <w:p>
+      <w:pPr>
+        <w:pStyle w:val="NormalSemTabulacao"/>
+        <w:rPr>
+          <w:b/>
+        </w:rPr>
+      </w:pPr>
+    </w:p>
+    <w:p>
+      <w:pPr>
+        <w:pStyle w:val="NormalSemTabulacao"/>
+        <w:rPr>
+          <w:b/>
+        </w:rPr>
+      </w:pPr>
+    </w:p>
+    <w:p>
+      <w:pPr>
+        <w:pStyle w:val="NormalSemTabulacao"/>
+        <w:rPr>
+          <w:b/>
+        </w:rPr>
+      </w:pPr>
+    </w:p>
+    <w:p>
+      <w:pPr>
+        <w:pStyle w:val="NormalSemTabulacao"/>
+        <w:rPr>
+          <w:b/>
+        </w:rPr>
+      </w:pPr>
+    </w:p>
+    <w:p>
+      <w:pPr>
+        <w:pStyle w:val="NormalSemTabulacao"/>
+        <w:rPr>
+          <w:b/>
+        </w:rPr>
+      </w:pPr>
+    </w:p>
+    <w:p>
+      <w:pPr>
+        <w:pStyle w:val="NormalSemTabulacao"/>
+        <w:rPr>
+          <w:b/>
+        </w:rPr>
+      </w:pPr>
+    </w:p>
+    <w:p>
+      <w:pPr>
+        <w:pStyle w:val="NormalSemTabulacao"/>
+        <w:rPr>
+          <w:b/>
+        </w:rPr>
+      </w:pPr>
+    </w:p>
+    <w:p>
+      <w:pPr>
+        <w:pStyle w:val="NormalSemTabulacao"/>
+        <w:rPr>
+          <w:b/>
+        </w:rPr>
+      </w:pPr>
+    </w:p>
+    <w:p>
+      <w:pPr>
+        <w:pStyle w:val="NormalSemTabulacao"/>
+        <w:rPr>
+          <w:b/>
+        </w:rPr>
+      </w:pPr>
+    </w:p>
+    <w:p>
+      <w:pPr>
+        <w:pStyle w:val="NormalSemTabulacao"/>
+        <w:rPr>
+          <w:b/>
+        </w:rPr>
+      </w:pPr>
+    </w:p>
+    <w:p>
+      <w:pPr>
+        <w:pStyle w:val="NormalSemTabulacao"/>
+        <w:rPr>
+          <w:b/>
+        </w:rPr>
+      </w:pPr>
+    </w:p>
+    <w:p>
+      <w:pPr>
+        <w:pStyle w:val="NormalSemTabulacao"/>
+        <w:rPr>
+          <w:b/>
+        </w:rPr>
+      </w:pPr>
+    </w:p>
+    <w:p>
+      <w:pPr>
+        <w:pStyle w:val="NormalSemTabulacao"/>
+        <w:rPr>
+          <w:b/>
+        </w:rPr>
+      </w:pPr>
+    </w:p>
+    <w:p>
+      <w:pPr>
+        <w:pStyle w:val="nfaseTG"/>
+      </w:pPr>
+      <w:r>
+        <w:t>São</w:t>
+      </w:r>
+      <w:r>
+        <w:t xml:space="preserve"> José dos Campos</w:t>
+      </w:r>
+    </w:p>
+    <w:p>
+      <w:pPr>
+        <w:pStyle w:val="nfaseTG"/>
+      </w:pPr>
+      <w:r>
+        <w:t>2017</w:t>
+      </w:r>
+    </w:p>
+    <w:p>
+      <w:pPr>
+        <w:pStyle w:val="Ttulo"/>
+      </w:pPr>
+      <w:r>
+        <w:t>GABRIEL DORNELAS DOS SANTOS</w:t>
+      </w:r>
+    </w:p>
+    <w:p>
+      <w:pPr>
+        <w:pStyle w:val="NormalSemTabulacao"/>
+        <w:rPr>
+          <w:sz w:val="20"/>
+        </w:rPr>
+      </w:pPr>
+    </w:p>
+    <w:p>
+      <w:pPr>
+        <w:pStyle w:val="NormalSemTabulacao"/>
+        <w:rPr>
+          <w:sz w:val="20"/>
+        </w:rPr>
+      </w:pPr>
+    </w:p>
+    <w:p>
+      <w:pPr>
+        <w:pStyle w:val="NormalSemTabulacao"/>
+        <w:rPr>
+          <w:sz w:val="20"/>
+        </w:rPr>
+      </w:pPr>
+    </w:p>
+    <w:p>
+      <w:pPr>
+        <w:pStyle w:val="NormalSemTabulacao"/>
+        <w:rPr>
+          <w:sz w:val="20"/>
+        </w:rPr>
+      </w:pPr>
+    </w:p>
+    <w:p>
+      <w:pPr>
+        <w:pStyle w:val="NormalSemTabulacao"/>
+        <w:rPr>
+          <w:sz w:val="20"/>
+        </w:rPr>
+      </w:pPr>
+    </w:p>
+    <w:p>
+      <w:pPr>
+        <w:pStyle w:val="NormalSemTabulacao"/>
+        <w:rPr>
+          <w:sz w:val="20"/>
+        </w:rPr>
+      </w:pPr>
+    </w:p>
+    <w:p>
+      <w:pPr>
+        <w:rPr>
+          <w:sz w:val="20"/>
+        </w:rPr>
+      </w:pPr>
+    </w:p>
+    <w:p>
+      <w:pPr>
+        <w:pStyle w:val="NormalSemTabulacao"/>
+      </w:pPr>
+    </w:p>
+    <w:p>
+      <w:pPr>
+        <w:pStyle w:val="TtulodoTG"/>
+      </w:pPr>
+      <w:proofErr w:type="spellStart"/>
+      <w:r>
+        <w:t>WebSensor</w:t>
+      </w:r>
+      <w:proofErr w:type="spellEnd"/>
+      <w:r>
+        <w:t xml:space="preserve"> - monitoramento de dados providos de sensores</w:t>
+      </w:r>
+    </w:p>
+    <w:p>
+      <w:pPr>
+        <w:pStyle w:val="NormalSemTabulacao"/>
+      </w:pPr>
+    </w:p>
+    <w:p>
+      <w:pPr>
+        <w:pStyle w:val="Corpodetexto"/>
+        <w:spacing w:line="240" w:lineRule="auto"/>
+        <w:jc w:val="center"/>
+        <w:rPr>
+          <w:b/>
+        </w:rPr>
+      </w:pPr>
+      <w:r>
+        <w:t xml:space="preserve"> </w:t>
+      </w:r>
+    </w:p>
+    <w:p>
+      <w:pPr>
+        <w:pStyle w:val="Corpodetexto"/>
+        <w:jc w:val="center"/>
+        <w:rPr>
+          <w:b/>
+        </w:rPr>
+      </w:pPr>
+    </w:p>
+    <w:p>
+      <w:pPr>
+        <w:pStyle w:val="Corpodetexto"/>
+        <w:jc w:val="center"/>
+        <w:rPr>
+          <w:b/>
+        </w:rPr>
+      </w:pPr>
+    </w:p>
+    <w:p>
+      <w:pPr>
+        <w:pStyle w:val="Corpodetexto"/>
+        <w:jc w:val="center"/>
+        <w:rPr>
+          <w:b/>
+        </w:rPr>
+      </w:pPr>
+    </w:p>
+    <w:p>
+      <w:pPr>
+        <w:pStyle w:val="Recuodecorpodetexto3"/>
+        <w:ind w:left="4820" w:firstLine="0"/>
+      </w:pPr>
+      <w:r>
+        <w:t>Trabalho de G</w:t>
+      </w:r>
+      <w:r>
+        <w:t>raduação apresentado à Faculdade de Tecnologia São José dos Campos, como parte dos requisitos necessários para a obt</w:t>
+      </w:r>
+      <w:r>
+        <w:t xml:space="preserve">enção do título de Tecnólogo em Informática </w:t>
+      </w:r>
+      <w:r>
+        <w:t xml:space="preserve">com </w:t>
+      </w:r>
+      <w:r>
+        <w:rPr>
+          <w:color w:val="auto"/>
+        </w:rPr>
+        <w:t>ênfase em</w:t>
+      </w:r>
+      <w:r>
+        <w:rPr>
+          <w:color w:val="00B050"/>
+        </w:rPr>
+        <w:t xml:space="preserve"> </w:t>
+      </w:r>
+      <w:r>
+        <w:t>Análise e Desenvolvimento de Sistemas</w:t>
+      </w:r>
+      <w:r>
+        <w:t>.</w:t>
+      </w:r>
+    </w:p>
+    <w:p>
+      <w:pPr>
+        <w:pStyle w:val="Recuodecorpodetexto3"/>
+        <w:ind w:left="4536"/>
+        <w:jc w:val="right"/>
+      </w:pPr>
+    </w:p>
+    <w:p>
+      <w:pPr>
+        <w:pStyle w:val="Recuodecorpodetexto3"/>
+        <w:jc w:val="right"/>
+        <w:rPr>
+          <w:b/>
+        </w:rPr>
+      </w:pPr>
+    </w:p>
+    <w:p>
+      <w:pPr>
+        <w:pStyle w:val="Recuodecorpodetexto3"/>
+        <w:ind w:firstLine="357"/>
+        <w:jc w:val="right"/>
+        <w:rPr>
+          <w:b/>
+        </w:rPr>
+      </w:pPr>
+      <w:r>
+        <w:rPr>
+          <w:b/>
+        </w:rPr>
+        <w:t xml:space="preserve">Orientador: </w:t>
+      </w:r>
+      <w:r>
+        <w:rPr>
+          <w:b/>
+        </w:rPr>
+        <w:t>Professor Leônidas Melo</w:t>
+      </w:r>
+    </w:p>
+    <w:p>
+      <w:pPr>
+        <w:pStyle w:val="Recuodecorpodetexto3"/>
+        <w:ind w:left="4536" w:firstLine="357"/>
+        <w:jc w:val="right"/>
+      </w:pPr>
+    </w:p>
+    <w:p>
+      <w:pPr>
+        <w:pStyle w:val="Recuodecorpodetexto3"/>
+        <w:ind w:left="4536"/>
+        <w:jc w:val="right"/>
+        <w:rPr>
+          <w:b/>
+        </w:rPr>
+      </w:pPr>
+    </w:p>
+    <w:p>
+      <w:pPr>
+        <w:pStyle w:val="Recuodecorpodetexto3"/>
+        <w:ind w:left="4536"/>
+        <w:jc w:val="right"/>
+        <w:rPr>
+          <w:b/>
+        </w:rPr>
+      </w:pPr>
+    </w:p>
+    <w:p>
+      <w:pPr>
+        <w:pStyle w:val="Recuodecorpodetexto3"/>
+        <w:ind w:left="4536"/>
+        <w:jc w:val="right"/>
+        <w:rPr>
+          <w:b/>
+        </w:rPr>
+      </w:pPr>
+    </w:p>
+    <w:p>
+      <w:pPr>
+        <w:pStyle w:val="Recuodecorpodetexto3"/>
+        <w:ind w:left="4536"/>
+        <w:jc w:val="right"/>
+        <w:rPr>
+          <w:b/>
+        </w:rPr>
+      </w:pPr>
+    </w:p>
+    <w:p>
+      <w:pPr>
+        <w:pStyle w:val="Recuodecorpodetexto3"/>
+        <w:ind w:left="4536"/>
+        <w:jc w:val="right"/>
+        <w:rPr>
+          <w:b/>
+        </w:rPr>
+      </w:pPr>
+    </w:p>
+    <w:p>
+      <w:pPr>
+        <w:pStyle w:val="nfaseTG"/>
+      </w:pPr>
+      <w:r>
+        <w:t>São José dos Campos</w:t>
+      </w:r>
+    </w:p>
+    <w:p>
+      <w:pPr>
+        <w:pStyle w:val="nfaseTG"/>
+      </w:pPr>
+      <w:r>
+        <w:t>20</w:t>
+      </w:r>
+      <w:r>
+        <w:t>17</w:t>
+      </w:r>
+      <w:r>
+        <w:rPr>
+          <w:b/>
+        </w:rPr>
+        <w:br w:type="page"/>
+      </w:r>
+    </w:p>
+    <w:p>
+      <w:pPr>
+        <w:pStyle w:val="Pequeno"/>
+        <w:rPr>
+          <w:b/>
+        </w:rPr>
+      </w:pPr>
+      <w:r>
+        <w:rPr>
+          <w:b/>
+        </w:rPr>
+        <w:lastRenderedPageBreak/>
+        <w:t>Dados I</w:t>
+      </w:r>
+      <w:r>
+        <w:rPr>
+          <w:b/>
+        </w:rPr>
+        <w:t xml:space="preserve">nternacionais de Catalogação na </w:t>
+      </w:r>
+      <w:r>
+        <w:rPr>
+          <w:b/>
+        </w:rPr>
+        <w:t>Publicação (CIP)</w:t>
+      </w:r>
+    </w:p>
+    <w:p>
+      <w:pPr>
+        <w:pStyle w:val="Pequeno"/>
+        <w:rPr>
+          <w:b/>
+        </w:rPr>
+      </w:pPr>
+      <w:r>
+        <w:rPr>
+          <w:b/>
+        </w:rPr>
+        <w:t>Divisão de Informação e Documentação</w:t>
+      </w:r>
+    </w:p>
+    <w:p>
+      <w:pPr>
+        <w:spacing w:line="480" w:lineRule="auto"/>
+        <w:jc w:val="center"/>
+      </w:pPr>
+      <w:r>
+        <w:rPr>
+          <w:noProof/>
+          <w:sz w:val="20"/>
+        </w:rPr>
+        <w:pict>
+          <v:rect id="Rectangle 7282" o:spid="_x0000_s1026" style="position:absolute;left:0;text-align:left;margin-left:-9pt;margin-top:2.85pt;width:441pt;height:182.7pt;z-index:251658240;visibility:visible" o:gfxdata="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">
+            <v:textbox>
+              <w:txbxContent>
+                <w:p>
+                  <w:pPr>
+                    <w:pStyle w:val="Pequeno"/>
+                    <w:ind w:firstLine="567"/>
+                  </w:pPr>
+                  <w:r>
+                    <w:t>Dornelas, Gabriel.</w:t>
+                  </w:r>
+                </w:p>
+                <w:p>
+                  <w:pPr>
+                    <w:pStyle w:val="Pequeno"/>
+                    <w:ind w:firstLine="567"/>
+                    <w:rPr>
+                      <w:color w:val="00B050"/>
+                    </w:rPr>
+                  </w:pPr>
+                  <w:proofErr w:type="spellStart"/>
+                  <w:r>
+                    <w:t>WebSensor</w:t>
+                  </w:r>
+                  <w:proofErr w:type="spellEnd"/>
+                  <w:r>
+                    <w:t xml:space="preserve"> - monitoramento de dados providos de sensores</w:t>
+                  </w:r>
+                  <w:r>
+                    <w:t>.</w:t>
+                  </w:r>
+                  <w:r>
+                    <w:rPr>
+                      <w:color w:val="00B050"/>
+                    </w:rPr>
+                    <w:t xml:space="preserve">          </w:t>
+                  </w:r>
+                </w:p>
+                <w:p>
+                  <w:pPr>
+                    <w:pStyle w:val="Pequeno"/>
+                    <w:ind w:firstLine="567"/>
+                  </w:pPr>
+                  <w:r>
+                    <w:t>São José dos Campos, 20</w:t>
+                  </w:r>
+                  <w:r>
+                    <w:t>17</w:t>
+                  </w:r>
+                  <w:r>
+                    <w:t>.</w:t>
+                  </w:r>
+                </w:p>
+                <w:p>
+                  <w:pPr>
+                    <w:pStyle w:val="Pequeno"/>
+                    <w:ind w:firstLine="567"/>
+                  </w:pPr>
+                  <w:r>
+                    <w:rPr>
+                      <w:color w:val="00B050"/>
+                    </w:rPr>
+                    <w:t>999</w:t>
+                  </w:r>
+                  <w:r>
+                    <w:t>f. (número total de folhas do TG)</w:t>
+                  </w:r>
+                </w:p>
+                <w:p>
+                  <w:pPr>
+                    <w:pStyle w:val="Pequeno"/>
+                    <w:ind w:firstLine="567"/>
+                  </w:pPr>
+                  <w:r>
+                    <w:t xml:space="preserve">      </w:t>
+                  </w:r>
+                </w:p>
+                <w:p>
+                  <w:pPr>
+                    <w:pStyle w:val="Pequeno"/>
+                    <w:ind w:firstLine="567"/>
+                  </w:pPr>
+                </w:p>
+                <w:p>
+                  <w:pPr>
+                    <w:pStyle w:val="Pequeno"/>
+                    <w:ind w:left="567"/>
+                    <w:jc w:val="both"/>
+                  </w:pPr>
+                  <w:r>
+                    <w:t>Trabalho de Graduação – Curso de Tecnologia em</w:t>
+                  </w:r>
+                  <w:r>
+                    <w:t xml:space="preserve"> </w:t>
+                  </w:r>
+                  <w:r>
+                    <w:t>Informática</w:t>
+                  </w:r>
+                  <w:r>
+                    <w:t xml:space="preserve"> </w:t>
+                  </w:r>
+                  <w:r>
+                    <w:t xml:space="preserve">com </w:t>
+                  </w:r>
+                  <w:r>
+                    <w:t>ê</w:t>
+                  </w:r>
+                  <w:r>
+                    <w:t xml:space="preserve">nfase em </w:t>
+                  </w:r>
+                  <w:r>
+                    <w:t>Análise e Desenvolvimento de Sistemas</w:t>
+                  </w:r>
+                  <w:r>
+                    <w:t xml:space="preserve">, FATEC de São José dos Campos: Professor </w:t>
+                  </w:r>
+                  <w:proofErr w:type="spellStart"/>
+                  <w:r>
+                    <w:t>Jessen</w:t>
+                  </w:r>
+                  <w:proofErr w:type="spellEnd"/>
+                  <w:r>
+                    <w:t xml:space="preserve"> Vidal, 20</w:t>
+                  </w:r>
+                  <w:r>
+                    <w:t>17</w:t>
+                  </w:r>
+                  <w:r>
+                    <w:t>.</w:t>
+                  </w:r>
+                </w:p>
+                <w:p>
+                  <w:pPr>
+                    <w:pStyle w:val="Pequeno"/>
+                    <w:ind w:firstLine="567"/>
+                  </w:pPr>
+                  <w:r>
+                    <w:t xml:space="preserve">Orientador: </w:t>
+                  </w:r>
+                  <w:r>
+                    <w:t>Professor Leônidas Melo</w:t>
+                  </w:r>
+                  <w:r>
+                    <w:t>.</w:t>
+                  </w:r>
+                </w:p>
+                <w:p>
+                  <w:pPr>
+                    <w:pStyle w:val="Pequeno"/>
+                    <w:ind w:firstLine="567"/>
+                  </w:pPr>
+                </w:p>
+                <w:p>
+                  <w:pPr>
+                    <w:pStyle w:val="Pequeno"/>
+                    <w:ind w:left="567"/>
+                    <w:jc w:val="both"/>
+                  </w:pPr>
+                  <w:r>
+                    <w:t>1. Áreas de conhecimento.</w:t>
+                  </w:r>
+                  <w:r>
+                    <w:t xml:space="preserve"> I. Faculdade de Tecnologia. </w:t>
+                  </w:r>
+                  <w:r>
+                    <w:t xml:space="preserve">FATEC </w:t>
+                  </w:r>
+                  <w:r>
+                    <w:t xml:space="preserve">de </w:t>
+                  </w:r>
+                  <w:r>
+                    <w:t>São Jos</w:t>
+                  </w:r>
+                  <w:r>
+                    <w:t>é</w:t>
+                  </w:r>
+                  <w:r>
+                    <w:t xml:space="preserve"> dos Campos: </w:t>
+                  </w:r>
+                  <w:r>
+                    <w:t xml:space="preserve">Professor </w:t>
+                  </w:r>
+                  <w:proofErr w:type="spellStart"/>
+                  <w:r>
+                    <w:t>Jessen</w:t>
+                  </w:r>
+                  <w:proofErr w:type="spellEnd"/>
+                  <w:r>
+                    <w:t xml:space="preserve"> Vidal</w:t>
+                  </w:r>
+                  <w:r>
+                    <w:t>.</w:t>
+                  </w:r>
+                  <w:r>
+                    <w:t xml:space="preserve"> </w:t>
+                  </w:r>
+                  <w:r>
+                    <w:t xml:space="preserve">Divisão de Informação e Documentação. II. </w:t>
+                  </w:r>
+                  <w:r>
+                    <w:rPr>
+                      <w:color w:val="00B050"/>
+                    </w:rPr>
+                    <w:t>Título</w:t>
+                  </w:r>
+                  <w:r>
+                    <w:t xml:space="preserve">                                                          </w:t>
+                  </w:r>
+                </w:p>
+              </w:txbxContent>
+            </v:textbox>
+          </v:rect>
+        </w:pict>
+      </w:r>
+    </w:p>
+    <w:p>
+      <w:pPr>
+        <w:spacing w:line="480" w:lineRule="auto"/>
+        <w:jc w:val="center"/>
+      </w:pPr>
+    </w:p>
+    <w:p>
+      <w:pPr>
+        <w:spacing w:line="480" w:lineRule="auto"/>
+        <w:jc w:val="center"/>
+      </w:pPr>
+    </w:p>
+    <w:p>
+      <w:pPr>
+        <w:spacing w:line="480" w:lineRule="auto"/>
+        <w:jc w:val="center"/>
+      </w:pPr>
+    </w:p>
+    <w:p>
+      <w:pPr>
+        <w:spacing w:line="480" w:lineRule="auto"/>
+        <w:jc w:val="center"/>
+      </w:pPr>
+    </w:p>
+    <w:p>
+      <w:pPr>
+        <w:pStyle w:val="Corpodetexto"/>
+        <w:spacing w:after="120" w:line="240" w:lineRule="auto"/>
+      </w:pPr>
+      <w:r>
+        <w:t xml:space="preserve"> </w:t>
+      </w:r>
+    </w:p>
+    <w:p>
+      <w:pPr>
+        <w:jc w:val="center"/>
+      </w:pPr>
+    </w:p>
+    <w:p>
+      <w:pPr>
+        <w:jc w:val="center"/>
+      </w:pPr>
+    </w:p>
+    <w:p>
+      <w:pPr>
+        <w:pStyle w:val="NormalSemTabulacao"/>
+      </w:pPr>
+    </w:p>
+    <w:p>
+      <w:pPr>
+        <w:pStyle w:val="NormalSemTabulacao"/>
+      </w:pPr>
+    </w:p>
+    <w:p>
+      <w:pPr>
+        <w:pStyle w:val="NormalSemTabulacao"/>
+        <w:rPr>
+          <w:b/>
+        </w:rPr>
+      </w:pPr>
+      <w:r>
+        <w:rPr>
+          <w:b/>
+        </w:rPr>
+        <w:t>REFERÊNCIA BIBLIOGRÁFICA –</w:t>
+      </w:r>
+    </w:p>
+    <w:p>
+      <w:pPr>
+        <w:pStyle w:val="NormalSemTabulacao"/>
+      </w:pPr>
+    </w:p>
+    <w:p>
+      <w:pPr>
+        <w:pStyle w:val="NormalSemTabulacao"/>
+      </w:pPr>
+      <w:r>
+        <w:t>Dornelas, Gabriel</w:t>
+      </w:r>
+      <w:r>
+        <w:t xml:space="preserve">. </w:t>
+      </w:r>
+      <w:proofErr w:type="spellStart"/>
+      <w:r>
+        <w:t>WebSensor</w:t>
+      </w:r>
+      <w:proofErr w:type="spellEnd"/>
+      <w:r>
+        <w:t xml:space="preserve"> - monitoramento de dados providos de sensores</w:t>
+      </w:r>
+      <w:r>
+        <w:rPr>
+          <w:b/>
+          <w:bCs/>
+        </w:rPr>
+        <w:t xml:space="preserve">. </w:t>
+      </w:r>
+      <w:r>
+        <w:rPr>
+          <w:bCs/>
+        </w:rPr>
+        <w:t>20</w:t>
+      </w:r>
+      <w:r>
+        <w:rPr>
+          <w:bCs/>
+        </w:rPr>
+        <w:t>17</w:t>
+      </w:r>
+      <w:r>
+        <w:t>.</w:t>
+      </w:r>
+      <w:r>
+        <w:t xml:space="preserve"> </w:t>
+      </w:r>
+      <w:r>
+        <w:rPr>
+          <w:color w:val="00B050"/>
+        </w:rPr>
+        <w:t>999</w:t>
+      </w:r>
+      <w:r>
+        <w:t xml:space="preserve">f. Trabalho de Graduação </w:t>
+      </w:r>
+      <w:r>
+        <w:t xml:space="preserve">- FATEC </w:t>
+      </w:r>
+      <w:r>
+        <w:t xml:space="preserve">de </w:t>
+      </w:r>
+      <w:r>
+        <w:t>São José dos Campos</w:t>
+      </w:r>
+      <w:r>
+        <w:t>:</w:t>
+      </w:r>
+      <w:r>
+        <w:t xml:space="preserve"> </w:t>
+      </w:r>
+      <w:r>
+        <w:t xml:space="preserve">Professor </w:t>
+      </w:r>
+      <w:proofErr w:type="spellStart"/>
+      <w:r>
+        <w:t>Jessen</w:t>
+      </w:r>
+      <w:proofErr w:type="spellEnd"/>
+      <w:r>
+        <w:t xml:space="preserve"> Vidal</w:t>
+      </w:r>
+      <w:r>
+        <w:t>.</w:t>
+      </w:r>
+    </w:p>
+    <w:p>
+      <w:pPr>
+        <w:pStyle w:val="NormalSemTabulacao"/>
+      </w:pPr>
+    </w:p>
+    <w:p>
+      <w:pPr>
+        <w:pStyle w:val="NormalSemTabulacao"/>
+      </w:pPr>
+    </w:p>
+    <w:p>
+      <w:pPr>
+        <w:pStyle w:val="NormalSemTabulacao"/>
+      </w:pPr>
+    </w:p>
+    <w:p>
+      <w:pPr>
+        <w:pStyle w:val="NormalSemTabulacao"/>
+      </w:pPr>
+    </w:p>
+    <w:p>
+      <w:pPr>
+        <w:pStyle w:val="NormalSemTabulacao"/>
+      </w:pPr>
+    </w:p>
+    <w:p>
+      <w:pPr>
+        <w:pStyle w:val="NormalSemTabulacao"/>
+        <w:rPr>
+          <w:b/>
+        </w:rPr>
+      </w:pPr>
+      <w:r>
+        <w:rPr>
+          <w:b/>
+        </w:rPr>
+        <w:t>CESSÃO DE DIREITOS –</w:t>
+      </w:r>
+    </w:p>
+    <w:p>
+      <w:pPr>
+        <w:pStyle w:val="NormalSemTabulacao"/>
+      </w:pPr>
+    </w:p>
+    <w:p>
+      <w:pPr>
+        <w:pStyle w:val="NormalSemTabulacao"/>
+      </w:pPr>
+      <w:r>
+        <w:t xml:space="preserve">NOME DO AUTOR: </w:t>
+      </w:r>
+      <w:r>
+        <w:t>Gabriel Dornelas</w:t>
+      </w:r>
+      <w:r>
+        <w:t xml:space="preserve"> </w:t>
+      </w:r>
+      <w:r>
+        <w:t>.</w:t>
+      </w:r>
+    </w:p>
+    <w:p>
+      <w:pPr>
+        <w:pStyle w:val="NormalSemTabulacao"/>
+      </w:pPr>
+      <w:r>
+        <w:t>TÍTULO</w:t>
+      </w:r>
+      <w:r>
+        <w:t xml:space="preserve"> DO TRABALHO:</w:t>
+      </w:r>
+      <w:r>
+        <w:t xml:space="preserve"> </w:t>
+      </w:r>
+      <w:proofErr w:type="spellStart"/>
+      <w:r>
+        <w:t>WebSensor</w:t>
+      </w:r>
+      <w:proofErr w:type="spellEnd"/>
+      <w:r>
+        <w:t xml:space="preserve"> - monitoramento de dados providos de sensores</w:t>
+      </w:r>
+      <w:r>
+        <w:t xml:space="preserve">. </w:t>
+      </w:r>
+      <w:r>
+        <w:t>TIPO DO TRABALHO/ANO: Trabalho de Graduação / 20</w:t>
+      </w:r>
+      <w:r>
+        <w:t>17</w:t>
+      </w:r>
+      <w:r>
+        <w:t>.</w:t>
+      </w:r>
+    </w:p>
+    <w:p>
+      <w:pPr>
+        <w:pStyle w:val="NormalSemTabulacao"/>
+      </w:pPr>
+    </w:p>
+    <w:p>
+      <w:pPr>
+        <w:pStyle w:val="NormalSemTabulacao"/>
+      </w:pPr>
+    </w:p>
+    <w:p>
+      <w:pPr>
+        <w:pStyle w:val="NormalSemTabulacao"/>
+      </w:pPr>
+      <w:r>
+        <w:t xml:space="preserve">É concedida à </w:t>
+      </w:r>
+      <w:r>
+        <w:t xml:space="preserve">FATEC </w:t>
+      </w:r>
+      <w:r>
+        <w:t xml:space="preserve">de </w:t>
+      </w:r>
+      <w:r>
+        <w:t>São José dos Campos</w:t>
+      </w:r>
+      <w:r>
+        <w:t>:</w:t>
+      </w:r>
+      <w:r>
+        <w:t xml:space="preserve"> </w:t>
+      </w:r>
+      <w:r>
+        <w:t xml:space="preserve">Professor </w:t>
+      </w:r>
+      <w:proofErr w:type="spellStart"/>
+      <w:r>
+        <w:t>Jessen</w:t>
+      </w:r>
+      <w:proofErr w:type="spellEnd"/>
+      <w:r>
+        <w:t xml:space="preserve"> Vidal</w:t>
+      </w:r>
+      <w:r>
+        <w:t xml:space="preserve"> permissão para reproduzir cópias deste Trabalho e para emprestar ou vender cópias somente para propósitos acadêmicos e científicos. O autor reserva outros direitos de publicação e nenhuma parte deste Trabalho pode ser reproduzida sem a autorização do autor.</w:t>
+      </w:r>
+    </w:p>
+    <w:p>
+      <w:pPr>
+        <w:pStyle w:val="NormalSemTabulacao"/>
+      </w:pPr>
+    </w:p>
+    <w:p>
+      <w:pPr>
+        <w:pStyle w:val="NormalSemTabulacao"/>
+      </w:pPr>
+    </w:p>
+    <w:p>
+      <w:pPr>
+        <w:pStyle w:val="NormalSemTabulacao"/>
+      </w:pPr>
+    </w:p>
+    <w:p>
+      <w:pPr>
+        <w:pStyle w:val="NormalSemTabulacao"/>
+      </w:pPr>
+    </w:p>
+    <w:p>
+      <w:pPr>
+        <w:pStyle w:val="NormalSemTabulacao"/>
+      </w:pPr>
+      <w:r>
+        <w:t>____________________________________</w:t>
+      </w:r>
+    </w:p>
+    <w:p>
+      <w:pPr>
+        <w:pStyle w:val="NormalSemTabulacao"/>
+      </w:pPr>
+      <w:r>
+        <w:t>Gabriel Dornelas</w:t>
+      </w:r>
+    </w:p>
+    <w:p>
+      <w:pPr>
+        <w:pStyle w:val="NormalSemTabulacao"/>
+      </w:pPr>
+      <w:r>
+        <w:t>46.052.594-3</w:t>
+      </w:r>
+    </w:p>
+    <w:p>
+      <w:pPr>
+        <w:ind w:firstLine="0"/>
+        <w:jc w:val="left"/>
+        <w:rPr>
+          <w:color w:val="00B050"/>
+        </w:rPr>
+      </w:pPr>
+      <w:r>
+        <w:rPr>
+          <w:color w:val="00B050"/>
+        </w:rPr>
+        <w:br w:type="page"/>
+      </w:r>
+    </w:p>
+    <w:p>
+      <w:pPr>
+        <w:rPr>
+          <w:color w:val="00B050"/>
+        </w:rPr>
+        <w:sectPr>
+          <w:headerReference w:type="first" r:id="rId7"/>
+          <w:footerReference w:type="first" r:id="rId8"/>
+          <w:pgSz w:w="11907" w:h="16840" w:code="9"/>
+          <w:pgMar w:top="1701" w:right="1134" w:bottom="1134" w:left="1701" w:header="1134" w:footer="1134" w:gutter="0"/>
+          <w:pgNumType w:fmt="lowerRoman"/>
+          <w:cols w:space="720"/>
+          <w:noEndnote/>
+          <w:titlePg/>
+          <w:docGrid w:linePitch="326"/>
+        </w:sectPr>
+      </w:pPr>
+    </w:p>
+    <w:p>
+      <w:pPr>
+        <w:pStyle w:val="Ttulo"/>
+      </w:pPr>
+      <w:r>
+        <w:lastRenderedPageBreak/>
+        <w:t>Gabriel Dornelas</w:t>
+      </w:r>
+    </w:p>
+    <w:p>
+      <w:pPr>
+        <w:pStyle w:val="NormalSemTabulacao"/>
+      </w:pPr>
+    </w:p>
+    <w:p>
+      <w:pPr>
+        <w:pStyle w:val="NormalSemTabulacao"/>
+      </w:pPr>
+    </w:p>
+    <w:p>
+      <w:pPr>
+        <w:pStyle w:val="NormalSemTabulacao"/>
+      </w:pPr>
+    </w:p>
+    <w:p>
+      <w:pPr>
+        <w:pStyle w:val="NormalSemTabulacao"/>
+      </w:pPr>
+    </w:p>
+    <w:p>
+      <w:pPr>
+        <w:pStyle w:val="NormalSemTabulacao"/>
+      </w:pPr>
+    </w:p>
+    <w:p>
+      <w:proofErr w:type="spellStart"/>
+      <w:r>
+        <w:rPr>
+          <w:color w:val="auto"/>
+        </w:rPr>
+        <w:t>WebSensor</w:t>
+      </w:r>
+      <w:proofErr w:type="spellEnd"/>
+      <w:r>
+        <w:rPr>
+          <w:color w:val="auto"/>
+        </w:rPr>
+        <w:t xml:space="preserve"> - monitoramento de dados providos de sensores</w:t>
+      </w:r>
+    </w:p>
+    <w:p>
+      <w:pPr>
+        <w:pStyle w:val="Corpodetexto"/>
+        <w:spacing w:line="240" w:lineRule="auto"/>
+        <w:jc w:val="center"/>
+        <w:rPr>
+          <w:b/>
+        </w:rPr>
+      </w:pPr>
+      <w:r>
+        <w:t xml:space="preserve"> </w:t>
+      </w:r>
+    </w:p>
+    <w:p>
+      <w:pPr>
+        <w:pStyle w:val="Corpodetexto"/>
+        <w:jc w:val="center"/>
+        <w:rPr>
+          <w:b/>
+        </w:rPr>
+      </w:pPr>
+    </w:p>
+    <w:p>
+      <w:pPr>
+        <w:pStyle w:val="Recuodecorpodetexto3"/>
+        <w:ind w:left="4820" w:firstLine="0"/>
+      </w:pPr>
+      <w:r>
+        <w:t>Trabalho de G</w:t>
+      </w:r>
+      <w:r>
+        <w:t xml:space="preserve">raduação apresentado à Faculdade de Tecnologia São José dos Campos, como parte dos requisitos necessários para a obtenção do título de Tecnólogo em </w:t>
+      </w:r>
+      <w:r>
+        <w:rPr>
+          <w:color w:val="auto"/>
+        </w:rPr>
+        <w:t>Informática</w:t>
+      </w:r>
+      <w:r>
+        <w:rPr>
+          <w:color w:val="auto"/>
+        </w:rPr>
+        <w:t xml:space="preserve"> </w:t>
+      </w:r>
+      <w:r>
+        <w:rPr>
+          <w:color w:val="auto"/>
+        </w:rPr>
+        <w:t xml:space="preserve">com </w:t>
+      </w:r>
+      <w:r>
+        <w:rPr>
+          <w:color w:val="auto"/>
+        </w:rPr>
+        <w:t>ê</w:t>
+      </w:r>
+      <w:r>
+        <w:rPr>
+          <w:color w:val="auto"/>
+        </w:rPr>
+        <w:t xml:space="preserve">nfase em </w:t>
+      </w:r>
+      <w:r>
+        <w:rPr>
+          <w:color w:val="auto"/>
+        </w:rPr>
+        <w:t>Análise e Desenvolvimento de Sistemas</w:t>
+      </w:r>
+      <w:r>
+        <w:rPr>
+          <w:color w:val="auto"/>
+        </w:rPr>
+        <w:t>.</w:t>
+      </w:r>
+    </w:p>
+    <w:p>
+      <w:pPr>
+        <w:pStyle w:val="NormalSemTabulacao"/>
+      </w:pPr>
+    </w:p>
+    <w:p>
+      <w:pPr>
+        <w:pStyle w:val="NormalSemTabulacao"/>
+      </w:pPr>
+    </w:p>
+    <w:p>
+      <w:pPr>
+        <w:pStyle w:val="NormalSemTabulacao"/>
+      </w:pPr>
+    </w:p>
+    <w:p>
+      <w:pPr>
+        <w:pStyle w:val="NormalSemTabulacao"/>
+      </w:pPr>
+    </w:p>
+    <w:p>
+      <w:pPr>
+        <w:pStyle w:val="NormalSemTabulacao"/>
+      </w:pPr>
+    </w:p>
+    <w:p>
+      <w:pPr>
+        <w:pStyle w:val="NormalSemTabulacao"/>
+        <w:jc w:val="center"/>
+        <w:rPr>
+          <w:b/>
+          <w:u w:val="single"/>
+        </w:rPr>
+      </w:pPr>
+      <w:r>
+        <w:rPr>
+          <w:b/>
+          <w:u w:val="single"/>
+        </w:rPr>
+        <w:t>Composição da Banca</w:t>
+      </w:r>
+    </w:p>
+    <w:p>
+      <w:pPr>
+        <w:pStyle w:val="NormalSemTabulacao"/>
+      </w:pPr>
+    </w:p>
+    <w:p>
+      <w:pPr>
+        <w:pStyle w:val="NormalSemTabulacao"/>
+      </w:pPr>
+    </w:p>
+    <w:p>
+      <w:pPr>
+        <w:pStyle w:val="NormalSemTabulacao"/>
+      </w:pPr>
+    </w:p>
+    <w:p>
+      <w:pPr>
+        <w:pStyle w:val="NormalSemTabulacao"/>
+        <w:jc w:val="center"/>
+      </w:pPr>
+      <w:r>
+        <w:t>___________________________________________________________________</w:t>
+      </w:r>
+    </w:p>
+    <w:p>
+      <w:pPr>
+        <w:pStyle w:val="NormalSemTabulacao"/>
+        <w:jc w:val="center"/>
+        <w:rPr>
+          <w:b/>
+        </w:rPr>
+      </w:pPr>
+      <w:r>
+        <w:rPr>
+          <w:b/>
+        </w:rPr>
+        <w:t xml:space="preserve">Antonio </w:t>
+      </w:r>
+      <w:proofErr w:type="spellStart"/>
+      <w:r>
+        <w:rPr>
+          <w:b/>
+        </w:rPr>
+        <w:t>Egydio</w:t>
+      </w:r>
+      <w:proofErr w:type="spellEnd"/>
+      <w:r>
+        <w:rPr>
+          <w:b/>
+        </w:rPr>
+        <w:t xml:space="preserve">, </w:t>
+      </w:r>
+      <w:r>
+        <w:rPr>
+          <w:b/>
+        </w:rPr>
+        <w:t>Professor, FATEC-SJC</w:t>
+      </w:r>
+    </w:p>
+    <w:p>
+      <w:pPr>
+        <w:pStyle w:val="NormalSemTabulacao"/>
+      </w:pPr>
+    </w:p>
+    <w:p>
+      <w:pPr>
+        <w:pStyle w:val="NormalSemTabulacao"/>
+        <w:jc w:val="center"/>
+      </w:pPr>
+      <w:r>
+        <w:t>__________________________________________________________________</w:t>
+      </w:r>
+    </w:p>
+    <w:p>
+      <w:pPr>
+        <w:pStyle w:val="NormalSemTabulacao"/>
+        <w:jc w:val="center"/>
+        <w:rPr>
+          <w:b/>
+        </w:rPr>
+      </w:pPr>
+      <w:r>
+        <w:rPr>
+          <w:b/>
+        </w:rPr>
+        <w:t>Diogo Branquinho</w:t>
+      </w:r>
+      <w:r>
+        <w:rPr>
+          <w:b/>
+        </w:rPr>
+        <w:t xml:space="preserve">, </w:t>
+      </w:r>
+      <w:r>
+        <w:rPr>
+          <w:b/>
+        </w:rPr>
+        <w:t>Professor, FATEC-SJC</w:t>
+      </w:r>
+    </w:p>
+    <w:p>
+      <w:pPr>
+        <w:pStyle w:val="NormalSemTabulacao"/>
+      </w:pPr>
+    </w:p>
+    <w:p>
+      <w:pPr>
+        <w:pStyle w:val="NormalSemTabulacao"/>
+        <w:jc w:val="center"/>
+      </w:pPr>
+      <w:r>
+        <w:t>__________________________________________________________________</w:t>
+      </w:r>
+    </w:p>
+    <w:p>
+      <w:pPr>
+        <w:pStyle w:val="NormalSemTabulacao"/>
+        <w:jc w:val="center"/>
+        <w:rPr>
+          <w:b/>
+        </w:rPr>
+      </w:pPr>
+      <w:r>
+        <w:rPr>
+          <w:b/>
+        </w:rPr>
+        <w:t>Leônidas Melo</w:t>
+      </w:r>
+      <w:r>
+        <w:rPr>
+          <w:b/>
+        </w:rPr>
+        <w:t xml:space="preserve">, </w:t>
+      </w:r>
+      <w:r>
+        <w:rPr>
+          <w:b/>
+        </w:rPr>
+        <w:t>Professor, FATEC-SJC</w:t>
+      </w:r>
+    </w:p>
+    <w:p>
+      <w:pPr>
+        <w:pStyle w:val="NormalSemTabulacao"/>
+      </w:pPr>
+    </w:p>
+    <w:p>
+      <w:pPr>
+        <w:pStyle w:val="NormalSemTabulacao"/>
+        <w:jc w:val="center"/>
+      </w:pPr>
+      <w:r>
+        <w:t>_____/_____/_____</w:t>
+      </w:r>
+    </w:p>
+    <w:p>
+      <w:pPr>
+        <w:pStyle w:val="NormalSemTabulacao"/>
+      </w:pPr>
+    </w:p>
+    <w:p>
+      <w:pPr>
+        <w:pStyle w:val="NormalSemTabulacao"/>
+        <w:jc w:val="center"/>
+        <w:rPr>
+          <w:b/>
+        </w:rPr>
+      </w:pPr>
+      <w:r>
+        <w:rPr>
+          <w:b/>
+        </w:rPr>
+        <w:t>DATA DA APROVAÇÃO</w:t>
+      </w:r>
+    </w:p>
+    <w:p>
+      <w:pPr>
+        <w:ind w:firstLine="0"/>
+        <w:jc w:val="left"/>
+        <w:rPr>
+          <w:rFonts w:ascii="Times New Roman" w:hAnsi="Times New Roman"/>
+          <w:b/>
+          <w:color w:val="auto"/>
+          <w:szCs w:val="20"/>
+        </w:rPr>
+      </w:pPr>
+      <w:r>
+        <w:rPr>
+          <w:b/>
+        </w:rPr>
+        <w:br w:type="page"/>
+      </w:r>
+    </w:p>
+    <w:p>
+      <w:pPr>
+        <w:pStyle w:val="NormalSemTabulacao"/>
+        <w:jc w:val="center"/>
+      </w:pPr>
+      <w:r>
+        <w:lastRenderedPageBreak/>
+        <w:t>RESUMO /</w:t>
+      </w:r>
+      <w:r>
+        <w:t xml:space="preserve"> </w:t>
+      </w:r>
+      <w:r>
+        <w:t xml:space="preserve">ABSTRACT </w:t>
+      </w:r>
+    </w:p>
+    <w:p>
+      <w:pPr>
+        <w:pStyle w:val="NormalSemTabulacao"/>
+      </w:pPr>
+    </w:p>
+    <w:p>
+      <w:pPr>
+        <w:pStyle w:val="NormalSemTabulacao"/>
+      </w:pPr>
+    </w:p>
+    <w:p>
+      <w:pPr>
+        <w:rPr>
+          <w:color w:val="FF0000"/>
+        </w:rPr>
+      </w:pPr>
+      <w:r>
+        <w:rPr>
+          <w:color w:val="FF0000"/>
+        </w:rPr>
+        <w:t xml:space="preserve">Apresentação concisa dos pontos relevantes do documento deve ser exposta no resumo. No presente caso o resumo será informativo, assim deverá ressaltar o objetivo, a metodologia, os resultados e as conclusões do documento. A ordem desses itens depende do tratamento que cada item recebe no documento original. O resumo deve ser composto por uma </w:t>
+      </w:r>
+      <w:proofErr w:type="spellStart"/>
+      <w:r>
+        <w:rPr>
+          <w:color w:val="FF0000"/>
+        </w:rPr>
+        <w:t>seqüência</w:t>
+      </w:r>
+      <w:proofErr w:type="spellEnd"/>
+      <w:r>
+        <w:rPr>
+          <w:color w:val="FF0000"/>
+        </w:rPr>
+        <w:t xml:space="preserve"> de frases concisas, afirmativas e não em enumeração de tópicos. Deve ser escrita em parágrafo único e espacejamento de 1,5. A primeira frase deve ser significativa, explicando o tema principal do documento. Deve-se usar o verbo na voz ativa e na terceira pessoa do singular. Quanto a sua extensão, o resumo deve possuir de </w:t>
+      </w:r>
+      <w:smartTag w:uri="urn:schemas-microsoft-com:office:smarttags" w:element="metricconverter">
+        <w:smartTagPr>
+          <w:attr w:name="ProductID" w:val="150 a"/>
+        </w:smartTagPr>
+        <w:r>
+          <w:rPr>
+            <w:color w:val="FF0000"/>
+          </w:rPr>
+          <w:t>150 a</w:t>
+        </w:r>
+      </w:smartTag>
+      <w:r>
+        <w:rPr>
+          <w:color w:val="FF0000"/>
+        </w:rPr>
+        <w:t xml:space="preserve"> 500 palavras..</w:t>
+      </w:r>
+    </w:p>
+    <w:p>
+      <w:pPr>
+        <w:rPr>
+          <w:color w:val="FF0000"/>
+        </w:rPr>
+      </w:pPr>
+      <w:r>
+        <w:rPr>
+          <w:color w:val="FF0000"/>
+        </w:rPr>
+        <w:t xml:space="preserve">O abstract é o resumo da obra em língua estrangeira, que basicamente segue o mesmo conceito e as mesmas regras que o texto em português. Recomenda-se que para o texto do abstract o autor traduza a versão do resumo em português e faça, se necessário, os ajustes referentes à conversão dos idiomas. É importante observar que o título e texto </w:t>
+      </w:r>
+      <w:r>
+        <w:rPr>
+          <w:color w:val="FF0000"/>
+          <w:u w:val="single"/>
+        </w:rPr>
+        <w:t>NÃO DEVEM</w:t>
+      </w:r>
+      <w:r>
+        <w:rPr>
+          <w:color w:val="FF0000"/>
+        </w:rPr>
+        <w:t xml:space="preserve"> estar em itálico.</w:t>
+      </w:r>
+    </w:p>
+    <w:p>
+      <w:pPr>
+        <w:rPr>
+          <w:color w:val="FF0000"/>
+        </w:rPr>
+      </w:pPr>
+      <w:r>
+        <w:rPr>
+          <w:b/>
+          <w:bCs/>
+          <w:color w:val="FF0000"/>
+        </w:rPr>
+        <w:t xml:space="preserve">Palavras-Chave/ </w:t>
+      </w:r>
+      <w:proofErr w:type="spellStart"/>
+      <w:r>
+        <w:rPr>
+          <w:b/>
+          <w:bCs/>
+          <w:color w:val="FF0000"/>
+        </w:rPr>
+        <w:t>Keywords</w:t>
+      </w:r>
+      <w:proofErr w:type="spellEnd"/>
+      <w:r>
+        <w:rPr>
+          <w:color w:val="FF0000"/>
+        </w:rPr>
+        <w:t>:: &lt;Um mínimo de 3 e um máximo de 10 palavras, separadas entre si por ponto e vírgula “;” e finalizadas por ponto. As palavras-chave são</w:t>
+      </w:r>
+      <w:r>
+        <w:rPr>
+          <w:b/>
+          <w:color w:val="FF0000"/>
+        </w:rPr>
+        <w:t xml:space="preserve"> </w:t>
+      </w:r>
+      <w:r>
+        <w:rPr>
+          <w:color w:val="FF0000"/>
+        </w:rPr>
+        <w:t>palavras representativas do conteúdo do documento.Recomenda-se que o autor traduza para o inglês as Palavras-Chave em português e faça, se necessário, os ajustes referentes à conversão dos idiomas.&gt;</w:t>
+      </w:r>
+    </w:p>
+    <w:p>
+      <w:pPr>
+        <w:rPr>
+          <w:rFonts w:asciiTheme="minorHAnsi" w:eastAsiaTheme="minorHAnsi" w:hAnsiTheme="minorHAnsi" w:cstheme="minorBidi"/>
+          <w:color w:val="auto"/>
+          <w:sz w:val="20"/>
+          <w:szCs w:val="22"/>
+        </w:rPr>
+      </w:pPr>
+      <w:r>
+        <w:br w:type="page"/>
+      </w:r>
+    </w:p>
+    <w:p>
+      <w:pPr>
+        <w:pStyle w:val="Ttulo"/>
         <w:spacing w:before="240" w:after="120"/>
       </w:pPr>
       <w:r>
+        <w:lastRenderedPageBreak/>
         <w:t>SUMÁRIO</w:t>
       </w:r>
     </w:p>
@@ -1935,7 +3674,7 @@
       <w:pPr>
         <w:pStyle w:val="TOC1"/>
         <w:sectPr>
-          <w:footerReference w:type="default" r:id="rId7"/>
+          <w:footerReference w:type="default" r:id="rId9"/>
           <w:pgSz w:w="11906" w:h="16838"/>
           <w:pgMar w:top="1701" w:right="1134" w:bottom="1191" w:left="1701" w:header="0" w:footer="1134" w:gutter="0"/>
           <w:pgNumType w:start="1"/>
@@ -2149,6 +3888,9 @@
       <w:r>
         <w:t>O objetivo geral deste projeto é apresentar a possibilidade de monitoramento e visualização de dados providos de sensores, como os de plantas industriais, utilizando a tecnologia IoT.</w:t>
       </w:r>
+      <w:r>
+        <w:br/>
+      </w:r>
     </w:p>
     <w:p>
       <w:pPr>
@@ -2197,7 +3939,6 @@
         </w:numPr>
       </w:pPr>
       <w:r>
-        <w:lastRenderedPageBreak/>
         <w:t>Retornar valores tratados dos sensores</w:t>
       </w:r>
       <w:r>
@@ -2255,10 +3996,11 @@
         <w:rPr>
           <w:noProof/>
         </w:rPr>
+        <w:lastRenderedPageBreak/>
         <w:drawing>
           <wp:inline distT="0" distB="0" distL="0" distR="0">
-            <wp:extent cx="5400040" cy="3179445"/>
-            <wp:effectExtent l="0" t="0" r="0" b="0"/>
+            <wp:extent cx="3326835" cy="3179445"/>
+            <wp:effectExtent l="19050" t="0" r="6915" b="0"/>
             <wp:docPr id="1" name="Imagem 1" descr="D:\tg\Imagens\layout.png"/>
             <wp:cNvGraphicFramePr>
               <a:graphicFrameLocks xmlns:a="http://schemas.openxmlformats.org/drawingml/2006/main" noChangeAspect="1"/>
@@ -2273,7 +4015,7 @@
                     </pic:cNvPicPr>
                   </pic:nvPicPr>
                   <pic:blipFill>
-                    <a:blip r:embed="rId8" cstate="print"/>
+                    <a:blip r:embed="rId10" cstate="print"/>
                     <a:stretch>
                       <a:fillRect/>
                     </a:stretch>
@@ -2281,7 +4023,7 @@
                   <pic:spPr bwMode="auto">
                     <a:xfrm>
                       <a:off x="0" y="0"/>
-                      <a:ext cx="5400040" cy="3179445"/>
+                      <a:ext cx="3326835" cy="3179445"/>
                     </a:xfrm>
                     <a:prstGeom prst="rect">
                       <a:avLst/>
@@ -2376,6 +4118,9 @@
       <w:r>
         <w:t>Esta seção apresenta as principais tecnologias utilizadas na solução proposta para o problema.</w:t>
       </w:r>
+      <w:r>
+        <w:br/>
+      </w:r>
     </w:p>
     <w:p>
       <w:pPr>
@@ -2388,15 +4133,9 @@
       </w:pPr>
       <w:r>
         <w:rPr>
-          <w:color w:val="FF0000"/>
-        </w:rPr>
-        <w:t>Tecnologia 1 –</w:t>
-      </w:r>
-      <w:r>
-        <w:rPr>
           <w:color w:val="00000A"/>
         </w:rPr>
-        <w:t xml:space="preserve"> Linguagem ARDUINO</w:t>
+        <w:t>Linguagem ARDUINO</w:t>
       </w:r>
     </w:p>
     <w:p>
@@ -2477,7 +4216,7 @@
                     </pic:cNvPicPr>
                   </pic:nvPicPr>
                   <pic:blipFill>
-                    <a:blip r:embed="rId9" cstate="print"/>
+                    <a:blip r:embed="rId11" cstate="print"/>
                     <a:stretch>
                       <a:fillRect/>
                     </a:stretch>
@@ -2544,7 +4283,7 @@
         </w:numPr>
       </w:pPr>
       <w:r>
-        <w:t>Tecnologia 2 – NodeMcu ESP8266</w:t>
+        <w:t>NodeMcu ESP8266</w:t>
       </w:r>
     </w:p>
     <w:p>
@@ -2566,6 +4305,7 @@
         <w:rPr>
           <w:noProof/>
         </w:rPr>
+        <w:lastRenderedPageBreak/>
         <w:drawing>
           <wp:inline distT="0" distB="0" distL="0" distR="0">
             <wp:extent cx="5067300" cy="4410075"/>
@@ -2584,7 +4324,7 @@
                     </pic:cNvPicPr>
                   </pic:nvPicPr>
                   <pic:blipFill>
-                    <a:blip r:embed="rId10" cstate="print"/>
+                    <a:blip r:embed="rId12" cstate="print"/>
                     <a:stretch>
                       <a:fillRect/>
                     </a:stretch>
@@ -2641,7 +4381,7 @@
         </w:numPr>
       </w:pPr>
       <w:r>
-        <w:t>Tecnologia 3 – MQTT</w:t>
+        <w:t>MQTT</w:t>
       </w:r>
     </w:p>
     <w:p>
@@ -2675,24 +4415,18 @@
         <w:rPr>
           <w:color w:val="000000"/>
         </w:rPr>
-        <w:t xml:space="preserve">É projetado para um baixo consumo de banda de rede e requisitos de hardware sendo extremamente simples e leve. O MQTT foi desenvolvido pela IBM e Eurotech e é projetado para enviar dados através de redes intermitentes ou com baixa banda de dados, para isto o protocolo é desenvolvido em cima de vários conceitos que garantem </w:t>
-      </w:r>
+        <w:t>É projetado para um baixo consumo de banda de rede e requisitos de hardware sendo extremamente simples e leve. O MQTT foi desenvolvido pela IBM e Eurotech e é projetado para enviar dados através de redes intermitentes ou com baixa banda de dados, para isto o protocolo é desenvolvido em cima de vários conceitos que garantem uma alta taxa de entrega das mensagens, baseado no TCP/IP e ambos, cliente e broker, necessitam da pilha TCP/IP para o seu funcionamento. Utiliza o paradigma publish/subscribe (pub/sub) para a troca de mensagens.</w:t>
+      </w:r>
+    </w:p>
+    <w:p>
+      <w:pPr>
+        <w:keepNext/>
+      </w:pPr>
       <w:r>
         <w:rPr>
           <w:color w:val="000000"/>
         </w:rPr>
         <w:lastRenderedPageBreak/>
-        <w:t>uma alta taxa de entrega das mensagens, baseado no TCP/IP e ambos, cliente e broker, necessitam da pilha TCP/IP para o seu funcionamento. Utiliza o paradigma publish/subscribe (pub/sub) para a troca de mensagens.</w:t>
-      </w:r>
-    </w:p>
-    <w:p>
-      <w:pPr>
-        <w:keepNext/>
-      </w:pPr>
-      <w:r>
-        <w:rPr>
-          <w:color w:val="000000"/>
-        </w:rPr>
         <w:t xml:space="preserve">Existem vários brokers MQTT disponíveis, pagos e gratuitos, neste projeto </w:t>
       </w:r>
       <w:r>
@@ -2764,7 +4498,7 @@
                     </pic:cNvPicPr>
                   </pic:nvPicPr>
                   <pic:blipFill>
-                    <a:blip r:embed="rId11" cstate="print"/>
+                    <a:blip r:embed="rId13" cstate="print"/>
                     <a:stretch>
                       <a:fillRect/>
                     </a:stretch>
@@ -2840,7 +4574,6 @@
         <w:ind w:firstLine="0"/>
       </w:pPr>
       <w:r>
-        <w:lastRenderedPageBreak/>
         <w:tab/>
         <w:t xml:space="preserve">O sistema dos softwares exemplificados são principalmente desenvolvidos em linguagens </w:t>
       </w:r>
@@ -2883,6 +4616,7 @@
       <w:bookmarkStart w:id="28" w:name="_Toc438249400"/>
       <w:bookmarkEnd w:id="28"/>
       <w:r>
+        <w:lastRenderedPageBreak/>
         <w:t>Definição dos Stakeholders</w:t>
       </w:r>
     </w:p>
@@ -2937,19 +4671,21 @@
       <w:r>
         <w:t>Metodologia Utilizada - Lean</w:t>
       </w:r>
+    </w:p>
+    <w:p>
+      <w:r>
+        <w:t xml:space="preserve">De acordo com a equipe </w:t>
+      </w:r>
+      <w:proofErr w:type="spellStart"/>
+      <w:r>
+        <w:t>Runrun</w:t>
+      </w:r>
+      <w:proofErr w:type="spellEnd"/>
+      <w:r>
+        <w:t>.it (2017)</w:t>
+      </w:r>
       <w:r>
         <w:t xml:space="preserve"> </w:t>
-      </w:r>
-      <w:r>
-        <w:rPr>
-          <w:color w:val="FF0000"/>
-        </w:rPr>
-        <w:t>citar alguém que falou sobre o lean</w:t>
-      </w:r>
-    </w:p>
-    <w:p>
-      <w:r>
-        <w:t xml:space="preserve">O </w:t>
       </w:r>
       <w:r>
         <w:rPr>
@@ -3035,16 +4771,7 @@
           <w:b w:val="0"/>
           <w:color w:val="000000"/>
         </w:rPr>
-        <w:t xml:space="preserve">Prática que acompanha o desenvolvimento com o usuário final. No desenvolvimento ágil, não há perda de </w:t>
-      </w:r>
-      <w:r>
-        <w:rPr>
-          <w:rStyle w:val="nfaseforte"/>
-          <w:b w:val="0"/>
-          <w:color w:val="000000"/>
-        </w:rPr>
-        <w:lastRenderedPageBreak/>
-        <w:t>tempo ou de recursos, pois o produto é desenvolvido de forma iterativa e incremental até seu desfecho.</w:t>
+        <w:t>Prática que acompanha o desenvolvimento com o usuário final. No desenvolvimento ágil, não há perda de tempo ou de recursos, pois o produto é desenvolvido de forma iterativa e incremental até seu desfecho.</w:t>
       </w:r>
     </w:p>
     <w:p>
@@ -3056,6 +4783,7 @@
         <w:rPr>
           <w:noProof/>
         </w:rPr>
+        <w:lastRenderedPageBreak/>
         <w:drawing>
           <wp:inline distT="0" distB="0" distL="0" distR="0">
             <wp:extent cx="3590925" cy="3952875"/>
@@ -3074,7 +4802,7 @@
                     </pic:cNvPicPr>
                   </pic:nvPicPr>
                   <pic:blipFill>
-                    <a:blip r:embed="rId12" cstate="print"/>
+                    <a:blip r:embed="rId14" cstate="print"/>
                     <a:stretch>
                       <a:fillRect/>
                     </a:stretch>
@@ -3101,7 +4829,18 @@
         <w:jc w:val="center"/>
       </w:pPr>
       <w:r>
-        <w:t>fonte: adaptado de NOME AUTOR (ano)</w:t>
+        <w:t xml:space="preserve">fonte: adaptado de </w:t>
+      </w:r>
+      <w:r>
+        <w:t xml:space="preserve">equipe </w:t>
+      </w:r>
+      <w:proofErr w:type="spellStart"/>
+      <w:r>
+        <w:t>Runrun</w:t>
+      </w:r>
+      <w:proofErr w:type="spellEnd"/>
+      <w:r>
+        <w:t>.it (2017)</w:t>
       </w:r>
     </w:p>
     <w:p>
@@ -3167,7 +4906,10 @@
         <w:t>nas reuniões de encontro com o</w:t>
       </w:r>
       <w:r>
-        <w:t xml:space="preserve"> usuário final do sistema, o próprio orientador deste projeto</w:t>
+        <w:t xml:space="preserve"> usuário final do sistema, o </w:t>
+      </w:r>
+      <w:r>
+        <w:t>cliente do sistema</w:t>
       </w:r>
       <w:r>
         <w:t>.</w:t>
@@ -3244,7 +4986,6 @@
         <w:rPr>
           <w:color w:val="00000A"/>
         </w:rPr>
-        <w:lastRenderedPageBreak/>
         <w:t>Requisito 3</w:t>
       </w:r>
     </w:p>
@@ -3264,6 +5005,7 @@
       <w:bookmarkStart w:id="33" w:name="_Toc438249405"/>
       <w:bookmarkEnd w:id="33"/>
       <w:r>
+        <w:lastRenderedPageBreak/>
         <w:t>Requisitos Não Funcionais</w:t>
       </w:r>
     </w:p>
@@ -3286,19 +5028,7 @@
         <w:t xml:space="preserve">funcionais levantados pelo desenvolvedor nas reuniões de encontro com o </w:t>
       </w:r>
       <w:r>
-        <w:t xml:space="preserve">cliente do sistema. </w:t>
-      </w:r>
-      <w:r>
-        <w:rPr>
-          <w:color w:val="FF0000"/>
-        </w:rPr>
-        <w:t>usuário final do sistema, o próprio orientador deste projeto.</w:t>
-      </w:r>
-      <w:r>
-        <w:rPr>
-          <w:color w:val="FF0000"/>
-        </w:rPr>
-        <w:t xml:space="preserve"> </w:t>
+        <w:t>cliente do sistema.</w:t>
       </w:r>
     </w:p>
     <w:p>
@@ -3545,7 +5275,7 @@
                     </pic:cNvPicPr>
                   </pic:nvPicPr>
                   <pic:blipFill>
-                    <a:blip r:embed="rId13" cstate="print"/>
+                    <a:blip r:embed="rId15" cstate="print"/>
                     <a:stretch>
                       <a:fillRect/>
                     </a:stretch>
@@ -3632,7 +5362,7 @@
                     </pic:cNvPicPr>
                   </pic:nvPicPr>
                   <pic:blipFill>
-                    <a:blip r:embed="rId14" cstate="print"/>
+                    <a:blip r:embed="rId16" cstate="print"/>
                     <a:stretch>
                       <a:fillRect/>
                     </a:stretch>
@@ -3856,6 +5586,7 @@
         </w:numPr>
       </w:pPr>
       <w:r>
+        <w:lastRenderedPageBreak/>
         <w:t>Funções</w:t>
       </w:r>
     </w:p>
@@ -4154,7 +5885,6 @@
       <w:bookmarkEnd w:id="38"/>
       <w:proofErr w:type="spellStart"/>
       <w:r>
-        <w:lastRenderedPageBreak/>
         <w:t>Deploy</w:t>
       </w:r>
       <w:proofErr w:type="spellEnd"/>
@@ -4179,8 +5909,8 @@
     </w:p>
     <w:p/>
     <w:sectPr>
-      <w:headerReference w:type="default" r:id="rId15"/>
-      <w:footerReference w:type="default" r:id="rId16"/>
+      <w:headerReference w:type="default" r:id="rId17"/>
+      <w:footerReference w:type="default" r:id="rId18"/>
       <w:pgSz w:w="11906" w:h="16838"/>
       <w:pgMar w:top="1417" w:right="1701" w:bottom="1417" w:left="1701" w:header="708" w:footer="708" w:gutter="0"/>
       <w:cols w:space="720"/>
@@ -4195,9 +5925,6 @@
 <w:endnotes xmlns:ve="http://schemas.openxmlformats.org/markup-compatibility/2006" xmlns:o="urn:schemas-microsoft-com:office:office" xmlns:r="http://schemas.openxmlformats.org/officeDocument/2006/relationships" xmlns:m="http://schemas.openxmlformats.org/officeDocument/2006/math" xmlns:v="urn:schemas-microsoft-com:vml" xmlns:wp="http://schemas.openxmlformats.org/drawingml/2006/wordprocessingDrawing" xmlns:w10="urn:schemas-microsoft-com:office:word" xmlns:w="http://schemas.openxmlformats.org/wordprocessingml/2006/main" xmlns:wne="http://schemas.microsoft.com/office/word/2006/wordml">
   <w:endnote w:type="separator" w:id="-1">
     <w:p>
-      <w:pPr>
-        <w:spacing w:line="240" w:lineRule="auto"/>
-      </w:pPr>
       <w:r>
         <w:separator/>
       </w:r>
@@ -4205,9 +5932,6 @@
   </w:endnote>
   <w:endnote w:type="continuationSeparator" w:id="0">
     <w:p>
-      <w:pPr>
-        <w:spacing w:line="240" w:lineRule="auto"/>
-      </w:pPr>
       <w:r>
         <w:continuationSeparator/>
       </w:r>
@@ -4217,6 +5941,17 @@
 </file>
 
 <file path=word/footer1.xml><?xml version="1.0" encoding="utf-8"?>
+<w:ftr xmlns:ve="http://schemas.openxmlformats.org/markup-compatibility/2006" xmlns:o="urn:schemas-microsoft-com:office:office" xmlns:r="http://schemas.openxmlformats.org/officeDocument/2006/relationships" xmlns:m="http://schemas.openxmlformats.org/officeDocument/2006/math" xmlns:v="urn:schemas-microsoft-com:vml" xmlns:wp="http://schemas.openxmlformats.org/drawingml/2006/wordprocessingDrawing" xmlns:w10="urn:schemas-microsoft-com:office:word" xmlns:w="http://schemas.openxmlformats.org/wordprocessingml/2006/main" xmlns:wne="http://schemas.microsoft.com/office/word/2006/wordml">
+  <w:p>
+    <w:pPr>
+      <w:pStyle w:val="Rodap"/>
+      <w:jc w:val="right"/>
+    </w:pPr>
+  </w:p>
+</w:ftr>
+</file>
+
+<file path=word/footer2.xml><?xml version="1.0" encoding="utf-8"?>
 <w:ftr xmlns:ve="http://schemas.openxmlformats.org/markup-compatibility/2006" xmlns:o="urn:schemas-microsoft-com:office:office" xmlns:r="http://schemas.openxmlformats.org/officeDocument/2006/relationships" xmlns:m="http://schemas.openxmlformats.org/officeDocument/2006/math" xmlns:v="urn:schemas-microsoft-com:vml" xmlns:wp="http://schemas.openxmlformats.org/drawingml/2006/wordprocessingDrawing" xmlns:w10="urn:schemas-microsoft-com:office:word" xmlns:w="http://schemas.openxmlformats.org/wordprocessingml/2006/main" xmlns:wne="http://schemas.microsoft.com/office/word/2006/wordml">
   <w:p>
     <w:pPr>
@@ -4235,7 +5970,7 @@
 </w:ftr>
 </file>
 
-<file path=word/footer2.xml><?xml version="1.0" encoding="utf-8"?>
+<file path=word/footer3.xml><?xml version="1.0" encoding="utf-8"?>
 <w:ftr xmlns:ve="http://schemas.openxmlformats.org/markup-compatibility/2006" xmlns:o="urn:schemas-microsoft-com:office:office" xmlns:r="http://schemas.openxmlformats.org/officeDocument/2006/relationships" xmlns:m="http://schemas.openxmlformats.org/officeDocument/2006/math" xmlns:v="urn:schemas-microsoft-com:vml" xmlns:wp="http://schemas.openxmlformats.org/drawingml/2006/wordprocessingDrawing" xmlns:w10="urn:schemas-microsoft-com:office:word" xmlns:w="http://schemas.openxmlformats.org/wordprocessingml/2006/main" xmlns:wne="http://schemas.microsoft.com/office/word/2006/wordml">
   <w:p>
     <w:pPr>
@@ -4258,9 +5993,6 @@
 <w:footnotes xmlns:ve="http://schemas.openxmlformats.org/markup-compatibility/2006" xmlns:o="urn:schemas-microsoft-com:office:office" xmlns:r="http://schemas.openxmlformats.org/officeDocument/2006/relationships" xmlns:m="http://schemas.openxmlformats.org/officeDocument/2006/math" xmlns:v="urn:schemas-microsoft-com:vml" xmlns:wp="http://schemas.openxmlformats.org/drawingml/2006/wordprocessingDrawing" xmlns:w10="urn:schemas-microsoft-com:office:word" xmlns:w="http://schemas.openxmlformats.org/wordprocessingml/2006/main" xmlns:wne="http://schemas.microsoft.com/office/word/2006/wordml">
   <w:footnote w:type="separator" w:id="-1">
     <w:p>
-      <w:pPr>
-        <w:spacing w:line="240" w:lineRule="auto"/>
-      </w:pPr>
       <w:r>
         <w:separator/>
       </w:r>
@@ -4268,9 +6000,6 @@
   </w:footnote>
   <w:footnote w:type="continuationSeparator" w:id="0">
     <w:p>
-      <w:pPr>
-        <w:spacing w:line="240" w:lineRule="auto"/>
-      </w:pPr>
       <w:r>
         <w:continuationSeparator/>
       </w:r>
@@ -4280,6 +6009,40 @@
 </file>
 
 <file path=word/header1.xml><?xml version="1.0" encoding="utf-8"?>
+<w:hdr xmlns:ve="http://schemas.openxmlformats.org/markup-compatibility/2006" xmlns:o="urn:schemas-microsoft-com:office:office" xmlns:r="http://schemas.openxmlformats.org/officeDocument/2006/relationships" xmlns:m="http://schemas.openxmlformats.org/officeDocument/2006/math" xmlns:v="urn:schemas-microsoft-com:vml" xmlns:wp="http://schemas.openxmlformats.org/drawingml/2006/wordprocessingDrawing" xmlns:w10="urn:schemas-microsoft-com:office:word" xmlns:w="http://schemas.openxmlformats.org/wordprocessingml/2006/main" xmlns:wne="http://schemas.microsoft.com/office/word/2006/wordml">
+  <w:sdt>
+    <w:sdtPr>
+      <w:id w:val="-317421621"/>
+      <w:docPartObj>
+        <w:docPartGallery w:val="Page Numbers (Top of Page)"/>
+        <w:docPartUnique/>
+      </w:docPartObj>
+    </w:sdtPr>
+    <w:sdtContent>
+      <w:p>
+        <w:pPr>
+          <w:pStyle w:val="Cabealho"/>
+          <w:jc w:val="right"/>
+        </w:pPr>
+        <w:r>
+          <w:rPr>
+            <w:sz w:val="20"/>
+          </w:rPr>
+          <w:t xml:space="preserve"> </w:t>
+        </w:r>
+      </w:p>
+    </w:sdtContent>
+  </w:sdt>
+  <w:p>
+    <w:pPr>
+      <w:pStyle w:val="Cabealho"/>
+      <w:jc w:val="right"/>
+    </w:pPr>
+  </w:p>
+</w:hdr>
+</file>
+
+<file path=word/header2.xml><?xml version="1.0" encoding="utf-8"?>
 <w:hdr xmlns:ve="http://schemas.openxmlformats.org/markup-compatibility/2006" xmlns:o="urn:schemas-microsoft-com:office:office" xmlns:r="http://schemas.openxmlformats.org/officeDocument/2006/relationships" xmlns:m="http://schemas.openxmlformats.org/officeDocument/2006/math" xmlns:v="urn:schemas-microsoft-com:vml" xmlns:wp="http://schemas.openxmlformats.org/drawingml/2006/wordprocessingDrawing" xmlns:w10="urn:schemas-microsoft-com:office:word" xmlns:w="http://schemas.openxmlformats.org/wordprocessingml/2006/main" xmlns:wne="http://schemas.microsoft.com/office/word/2006/wordml">
   <w:sdt>
     <w:sdtPr>
@@ -4308,7 +6071,7 @@
           <w:rPr>
             <w:noProof/>
           </w:rPr>
-          <w:t>7</w:t>
+          <w:t>11</w:t>
         </w:r>
         <w:r>
           <w:fldChar w:fldCharType="end"/>
@@ -4327,6 +6090,119 @@
 <file path=word/numbering.xml><?xml version="1.0" encoding="utf-8"?>
 <w:numbering xmlns:ve="http://schemas.openxmlformats.org/markup-compatibility/2006" xmlns:o="urn:schemas-microsoft-com:office:office" xmlns:r="http://schemas.openxmlformats.org/officeDocument/2006/relationships" xmlns:m="http://schemas.openxmlformats.org/officeDocument/2006/math" xmlns:v="urn:schemas-microsoft-com:vml" xmlns:wp="http://schemas.openxmlformats.org/drawingml/2006/wordprocessingDrawing" xmlns:w10="urn:schemas-microsoft-com:office:word" xmlns:w="http://schemas.openxmlformats.org/wordprocessingml/2006/main" xmlns:wne="http://schemas.microsoft.com/office/word/2006/wordml">
   <w:abstractNum w:abstractNumId="0">
+    <w:nsid w:val="06353EAF"/>
+    <w:multiLevelType w:val="hybridMultilevel"/>
+    <w:tmpl w:val="AA3081BE"/>
+    <w:lvl w:ilvl="0" w:tplc="04160001">
+      <w:start w:val="1"/>
+      <w:numFmt w:val="bullet"/>
+      <w:lvlText w:val=""/>
+      <w:lvlJc w:val="left"/>
+      <w:pPr>
+        <w:ind w:left="720" w:hanging="360"/>
+      </w:pPr>
+      <w:rPr>
+        <w:rFonts w:ascii="Symbol" w:hAnsi="Symbol" w:hint="default"/>
+      </w:rPr>
+    </w:lvl>
+    <w:lvl w:ilvl="1" w:tplc="04160003" w:tentative="1">
+      <w:start w:val="1"/>
+      <w:numFmt w:val="bullet"/>
+      <w:lvlText w:val="o"/>
+      <w:lvlJc w:val="left"/>
+      <w:pPr>
+        <w:ind w:left="1440" w:hanging="360"/>
+      </w:pPr>
+      <w:rPr>
+        <w:rFonts w:ascii="Courier New" w:hAnsi="Courier New" w:cs="Courier New" w:hint="default"/>
+      </w:rPr>
+    </w:lvl>
+    <w:lvl w:ilvl="2" w:tplc="04160005" w:tentative="1">
+      <w:start w:val="1"/>
+      <w:numFmt w:val="bullet"/>
+      <w:lvlText w:val=""/>
+      <w:lvlJc w:val="left"/>
+      <w:pPr>
+        <w:ind w:left="2160" w:hanging="360"/>
+      </w:pPr>
+      <w:rPr>
+        <w:rFonts w:ascii="Wingdings" w:hAnsi="Wingdings" w:hint="default"/>
+      </w:rPr>
+    </w:lvl>
+    <w:lvl w:ilvl="3" w:tplc="04160001" w:tentative="1">
+      <w:start w:val="1"/>
+      <w:numFmt w:val="bullet"/>
+      <w:lvlText w:val=""/>
+      <w:lvlJc w:val="left"/>
+      <w:pPr>
+        <w:ind w:left="2880" w:hanging="360"/>
+      </w:pPr>
+      <w:rPr>
+        <w:rFonts w:ascii="Symbol" w:hAnsi="Symbol" w:hint="default"/>
+      </w:rPr>
+    </w:lvl>
+    <w:lvl w:ilvl="4" w:tplc="04160003" w:tentative="1">
+      <w:start w:val="1"/>
+      <w:numFmt w:val="bullet"/>
+      <w:lvlText w:val="o"/>
+      <w:lvlJc w:val="left"/>
+      <w:pPr>
+        <w:ind w:left="3600" w:hanging="360"/>
+      </w:pPr>
+      <w:rPr>
+        <w:rFonts w:ascii="Courier New" w:hAnsi="Courier New" w:cs="Courier New" w:hint="default"/>
+      </w:rPr>
+    </w:lvl>
+    <w:lvl w:ilvl="5" w:tplc="04160005" w:tentative="1">
+      <w:start w:val="1"/>
+      <w:numFmt w:val="bullet"/>
+      <w:lvlText w:val=""/>
+      <w:lvlJc w:val="left"/>
+      <w:pPr>
+        <w:ind w:left="4320" w:hanging="360"/>
+      </w:pPr>
+      <w:rPr>
+        <w:rFonts w:ascii="Wingdings" w:hAnsi="Wingdings" w:hint="default"/>
+      </w:rPr>
+    </w:lvl>
+    <w:lvl w:ilvl="6" w:tplc="04160001" w:tentative="1">
+      <w:start w:val="1"/>
+      <w:numFmt w:val="bullet"/>
+      <w:lvlText w:val=""/>
+      <w:lvlJc w:val="left"/>
+      <w:pPr>
+        <w:ind w:left="5040" w:hanging="360"/>
+      </w:pPr>
+      <w:rPr>
+        <w:rFonts w:ascii="Symbol" w:hAnsi="Symbol" w:hint="default"/>
+      </w:rPr>
+    </w:lvl>
+    <w:lvl w:ilvl="7" w:tplc="04160003" w:tentative="1">
+      <w:start w:val="1"/>
+      <w:numFmt w:val="bullet"/>
+      <w:lvlText w:val="o"/>
+      <w:lvlJc w:val="left"/>
+      <w:pPr>
+        <w:ind w:left="5760" w:hanging="360"/>
+      </w:pPr>
+      <w:rPr>
+        <w:rFonts w:ascii="Courier New" w:hAnsi="Courier New" w:cs="Courier New" w:hint="default"/>
+      </w:rPr>
+    </w:lvl>
+    <w:lvl w:ilvl="8" w:tplc="04160005" w:tentative="1">
+      <w:start w:val="1"/>
+      <w:numFmt w:val="bullet"/>
+      <w:lvlText w:val=""/>
+      <w:lvlJc w:val="left"/>
+      <w:pPr>
+        <w:ind w:left="6480" w:hanging="360"/>
+      </w:pPr>
+      <w:rPr>
+        <w:rFonts w:ascii="Wingdings" w:hAnsi="Wingdings" w:hint="default"/>
+      </w:rPr>
+    </w:lvl>
+  </w:abstractNum>
+  <w:abstractNum w:abstractNumId="1">
     <w:nsid w:val="096A6BA7"/>
     <w:multiLevelType w:val="multilevel"/>
     <w:tmpl w:val="4E988F44"/>
@@ -4439,7 +6315,7 @@
       </w:rPr>
     </w:lvl>
   </w:abstractNum>
-  <w:abstractNum w:abstractNumId="1">
+  <w:abstractNum w:abstractNumId="2">
     <w:nsid w:val="186A53F2"/>
     <w:multiLevelType w:val="multilevel"/>
     <w:tmpl w:val="5C5A77DE"/>
@@ -4550,7 +6426,7 @@
       </w:pPr>
     </w:lvl>
   </w:abstractNum>
-  <w:abstractNum w:abstractNumId="2">
+  <w:abstractNum w:abstractNumId="3">
     <w:nsid w:val="41005153"/>
     <w:multiLevelType w:val="multilevel"/>
     <w:tmpl w:val="C3F2D640"/>
@@ -4670,7 +6546,7 @@
       </w:pPr>
     </w:lvl>
   </w:abstractNum>
-  <w:abstractNum w:abstractNumId="3">
+  <w:abstractNum w:abstractNumId="4">
     <w:nsid w:val="4CED528B"/>
     <w:multiLevelType w:val="multilevel"/>
     <w:tmpl w:val="E44AAD68"/>
@@ -4810,7 +6686,7 @@
       </w:rPr>
     </w:lvl>
   </w:abstractNum>
-  <w:abstractNum w:abstractNumId="4">
+  <w:abstractNum w:abstractNumId="5">
     <w:nsid w:val="7AB53F58"/>
     <w:multiLevelType w:val="multilevel"/>
     <w:tmpl w:val="B08C5D28"/>
@@ -4922,19 +6798,22 @@
     </w:lvl>
   </w:abstractNum>
   <w:num w:numId="1">
+    <w:abstractNumId w:val="3"/>
+  </w:num>
+  <w:num w:numId="2">
+    <w:abstractNumId w:val="5"/>
+  </w:num>
+  <w:num w:numId="3">
     <w:abstractNumId w:val="2"/>
   </w:num>
-  <w:num w:numId="2">
+  <w:num w:numId="4">
+    <w:abstractNumId w:val="1"/>
+  </w:num>
+  <w:num w:numId="5">
     <w:abstractNumId w:val="4"/>
   </w:num>
-  <w:num w:numId="3">
-    <w:abstractNumId w:val="1"/>
-  </w:num>
-  <w:num w:numId="4">
+  <w:num w:numId="6">
     <w:abstractNumId w:val="0"/>
-  </w:num>
-  <w:num w:numId="5">
-    <w:abstractNumId w:val="3"/>
   </w:num>
 </w:numbering>
 </file>
@@ -5095,14 +6974,13 @@
   <w:style w:type="paragraph" w:default="1" w:styleId="Normal">
     <w:name w:val="Normal"/>
     <w:qFormat/>
-    <w:rsid w:val="00587FC5"/>
+    <w:rsid w:val="005D1DE0"/>
     <w:pPr>
-      <w:spacing w:line="360" w:lineRule="auto"/>
       <w:ind w:firstLine="709"/>
       <w:jc w:val="both"/>
     </w:pPr>
     <w:rPr>
-      <w:rFonts w:ascii="Times New Roman" w:eastAsia="Times New Roman" w:hAnsi="Times New Roman" w:cs="Times New Roman"/>
+      <w:rFonts w:ascii="Arial" w:eastAsia="Times New Roman" w:hAnsi="Arial" w:cs="Times New Roman"/>
       <w:color w:val="00000A"/>
       <w:sz w:val="24"/>
       <w:szCs w:val="24"/>
@@ -5275,7 +7153,7 @@
       <w:outlineLvl w:val="5"/>
     </w:pPr>
     <w:rPr>
-      <w:rFonts w:ascii="Arial" w:hAnsi="Arial" w:cs="Arial"/>
+      <w:rFonts w:cs="Arial"/>
       <w:b/>
       <w:bCs/>
       <w:sz w:val="28"/>
@@ -5536,6 +7414,7 @@
     <w:name w:val="Rodapé Char"/>
     <w:basedOn w:val="Fontepargpadro"/>
     <w:link w:val="Footer"/>
+    <w:uiPriority w:val="99"/>
     <w:qFormat/>
     <w:rsid w:val="00587FC5"/>
     <w:rPr>
@@ -6536,7 +8415,6 @@
   </w:style>
   <w:style w:type="paragraph" w:styleId="Ttulo">
     <w:name w:val="Title"/>
-    <w:basedOn w:val="Ttulo"/>
     <w:next w:val="Corpodetexto"/>
     <w:link w:val="TtuloChar"/>
     <w:qFormat/>
@@ -6690,7 +8568,7 @@
     <w:qFormat/>
     <w:rsid w:val="00587FC5"/>
     <w:pPr>
-      <w:spacing w:after="0" w:line="240" w:lineRule="auto"/>
+      <w:spacing w:after="0"/>
       <w:jc w:val="left"/>
     </w:pPr>
     <w:rPr>
@@ -6708,9 +8586,6 @@
     <w:unhideWhenUsed/>
     <w:qFormat/>
     <w:rsid w:val="00587FC5"/>
-    <w:pPr>
-      <w:spacing w:line="240" w:lineRule="auto"/>
-    </w:pPr>
     <w:rPr>
       <w:rFonts w:ascii="Tahoma" w:hAnsi="Tahoma" w:cs="Tahoma"/>
       <w:sz w:val="16"/>
@@ -6725,7 +8600,7 @@
     <w:qFormat/>
     <w:rsid w:val="00587FC5"/>
     <w:pPr>
-      <w:spacing w:beforeAutospacing="1" w:afterAutospacing="1" w:line="240" w:lineRule="auto"/>
+      <w:spacing w:beforeAutospacing="1" w:afterAutospacing="1"/>
       <w:ind w:firstLine="0"/>
       <w:jc w:val="left"/>
     </w:pPr>
@@ -6785,6 +8660,158 @@
         <w:right w:w="108" w:type="dxa"/>
       </w:tblCellMar>
     </w:tblPr>
+  </w:style>
+  <w:style w:type="paragraph" w:styleId="Recuodecorpodetexto3">
+    <w:name w:val="Body Text Indent 3"/>
+    <w:basedOn w:val="Normal"/>
+    <w:link w:val="Recuodecorpodetexto3Char"/>
+    <w:uiPriority w:val="99"/>
+    <w:semiHidden/>
+    <w:unhideWhenUsed/>
+    <w:rsid w:val="005D1DE0"/>
+    <w:pPr>
+      <w:spacing w:after="120"/>
+      <w:ind w:left="283"/>
+    </w:pPr>
+    <w:rPr>
+      <w:sz w:val="16"/>
+      <w:szCs w:val="16"/>
+    </w:rPr>
+  </w:style>
+  <w:style w:type="character" w:customStyle="1" w:styleId="Recuodecorpodetexto3Char">
+    <w:name w:val="Recuo de corpo de texto 3 Char"/>
+    <w:basedOn w:val="Fontepargpadro"/>
+    <w:link w:val="Recuodecorpodetexto3"/>
+    <w:uiPriority w:val="99"/>
+    <w:semiHidden/>
+    <w:rsid w:val="005D1DE0"/>
+    <w:rPr>
+      <w:rFonts w:ascii="Arial" w:eastAsia="Times New Roman" w:hAnsi="Arial" w:cs="Times New Roman"/>
+      <w:color w:val="00000A"/>
+      <w:sz w:val="16"/>
+      <w:szCs w:val="16"/>
+      <w:lang w:eastAsia="pt-BR"/>
+    </w:rPr>
+  </w:style>
+  <w:style w:type="paragraph" w:styleId="Cabealho">
+    <w:name w:val="header"/>
+    <w:basedOn w:val="Normal"/>
+    <w:uiPriority w:val="99"/>
+    <w:rsid w:val="005D1DE0"/>
+    <w:pPr>
+      <w:tabs>
+        <w:tab w:val="center" w:pos="4419"/>
+        <w:tab w:val="right" w:pos="8838"/>
+      </w:tabs>
+      <w:spacing w:line="360" w:lineRule="auto"/>
+    </w:pPr>
+    <w:rPr>
+      <w:rFonts w:ascii="Times New Roman" w:hAnsi="Times New Roman"/>
+      <w:color w:val="auto"/>
+    </w:rPr>
+  </w:style>
+  <w:style w:type="character" w:customStyle="1" w:styleId="CabealhoChar1">
+    <w:name w:val="Cabeçalho Char1"/>
+    <w:basedOn w:val="Fontepargpadro"/>
+    <w:link w:val="Cabealho"/>
+    <w:uiPriority w:val="99"/>
+    <w:semiHidden/>
+    <w:rsid w:val="005D1DE0"/>
+    <w:rPr>
+      <w:rFonts w:ascii="Arial" w:eastAsia="Times New Roman" w:hAnsi="Arial" w:cs="Times New Roman"/>
+      <w:color w:val="00000A"/>
+      <w:sz w:val="24"/>
+      <w:szCs w:val="24"/>
+      <w:lang w:eastAsia="pt-BR"/>
+    </w:rPr>
+  </w:style>
+  <w:style w:type="paragraph" w:styleId="Rodap">
+    <w:name w:val="footer"/>
+    <w:basedOn w:val="Normal"/>
+    <w:rsid w:val="005D1DE0"/>
+    <w:pPr>
+      <w:tabs>
+        <w:tab w:val="center" w:pos="4419"/>
+        <w:tab w:val="right" w:pos="8838"/>
+      </w:tabs>
+      <w:spacing w:line="360" w:lineRule="auto"/>
+    </w:pPr>
+    <w:rPr>
+      <w:rFonts w:ascii="Times New Roman" w:hAnsi="Times New Roman"/>
+      <w:color w:val="auto"/>
+    </w:rPr>
+  </w:style>
+  <w:style w:type="character" w:customStyle="1" w:styleId="RodapChar1">
+    <w:name w:val="Rodapé Char1"/>
+    <w:basedOn w:val="Fontepargpadro"/>
+    <w:link w:val="Rodap"/>
+    <w:semiHidden/>
+    <w:rsid w:val="005D1DE0"/>
+    <w:rPr>
+      <w:rFonts w:ascii="Arial" w:eastAsia="Times New Roman" w:hAnsi="Arial" w:cs="Times New Roman"/>
+      <w:color w:val="00000A"/>
+      <w:sz w:val="24"/>
+      <w:szCs w:val="24"/>
+      <w:lang w:eastAsia="pt-BR"/>
+    </w:rPr>
+  </w:style>
+  <w:style w:type="paragraph" w:customStyle="1" w:styleId="TtulodoTG">
+    <w:name w:val="Título do TG"/>
+    <w:qFormat/>
+    <w:rsid w:val="005D1DE0"/>
+    <w:pPr>
+      <w:spacing w:line="480" w:lineRule="auto"/>
+      <w:jc w:val="center"/>
+    </w:pPr>
+    <w:rPr>
+      <w:rFonts w:ascii="Times New Roman" w:eastAsia="Arial Unicode MS" w:hAnsi="Times New Roman" w:cs="Times New Roman"/>
+      <w:b/>
+      <w:bCs/>
+      <w:iCs/>
+      <w:color w:val="000000"/>
+      <w:sz w:val="32"/>
+      <w:szCs w:val="32"/>
+      <w:lang w:eastAsia="pt-BR"/>
+    </w:rPr>
+  </w:style>
+  <w:style w:type="paragraph" w:customStyle="1" w:styleId="nfaseTG">
+    <w:name w:val="ÊnfaseTG"/>
+    <w:qFormat/>
+    <w:rsid w:val="005D1DE0"/>
+    <w:pPr>
+      <w:tabs>
+        <w:tab w:val="left" w:pos="5949"/>
+      </w:tabs>
+      <w:jc w:val="center"/>
+    </w:pPr>
+    <w:rPr>
+      <w:rFonts w:ascii="Times New Roman" w:eastAsia="Times New Roman" w:hAnsi="Times New Roman" w:cs="Times New Roman"/>
+      <w:sz w:val="28"/>
+      <w:szCs w:val="24"/>
+      <w:lang w:eastAsia="pt-BR"/>
+    </w:rPr>
+  </w:style>
+  <w:style w:type="paragraph" w:customStyle="1" w:styleId="Pequeno">
+    <w:name w:val="Pequeno"/>
+    <w:qFormat/>
+    <w:rsid w:val="005D1DE0"/>
+    <w:rPr>
+      <w:rFonts w:ascii="Times New Roman" w:eastAsia="Times New Roman" w:hAnsi="Times New Roman" w:cs="Times New Roman"/>
+      <w:bCs/>
+      <w:szCs w:val="20"/>
+      <w:lang w:eastAsia="pt-BR"/>
+    </w:rPr>
+  </w:style>
+  <w:style w:type="paragraph" w:customStyle="1" w:styleId="NormalSemTabulacao">
+    <w:name w:val="NormalSemTabulacao"/>
+    <w:qFormat/>
+    <w:rsid w:val="005D1DE0"/>
+    <w:rPr>
+      <w:rFonts w:ascii="Times New Roman" w:eastAsia="Times New Roman" w:hAnsi="Times New Roman" w:cs="Times New Roman"/>
+      <w:sz w:val="24"/>
+      <w:szCs w:val="20"/>
+      <w:lang w:eastAsia="pt-BR"/>
+    </w:rPr>
   </w:style>
 </w:styles>
 </file>

--- a/Gabriel Dornelas TG.docx
+++ b/Gabriel Dornelas TG.docx
@@ -1214,8 +1214,8 @@
           <w:color w:val="00B050"/>
         </w:rPr>
         <w:sectPr>
-          <w:headerReference w:type="first" r:id="rId7"/>
-          <w:footerReference w:type="first" r:id="rId8"/>
+          <w:headerReference w:type="first" r:id="rId8"/>
+          <w:footerReference w:type="first" r:id="rId9"/>
           <w:pgSz w:w="11907" w:h="16840" w:code="9"/>
           <w:pgMar w:top="1701" w:right="1134" w:bottom="1134" w:left="1701" w:header="1134" w:footer="1134" w:gutter="0"/>
           <w:pgNumType w:fmt="lowerRoman"/>
@@ -1750,6 +1750,2303 @@
         <w:t>SUMÁRIO</w:t>
       </w:r>
     </w:p>
+    <w:sdt>
+      <w:sdtPr>
+        <w:id w:val="180728304"/>
+        <w:docPartObj>
+          <w:docPartGallery w:val="Table of Contents"/>
+          <w:docPartUnique/>
+        </w:docPartObj>
+      </w:sdtPr>
+      <w:sdtEndPr>
+        <w:rPr>
+          <w:rFonts w:ascii="Arial" w:eastAsia="Times New Roman" w:hAnsi="Arial" w:cs="Times New Roman"/>
+          <w:b w:val="0"/>
+          <w:bCs w:val="0"/>
+          <w:color w:val="00000A"/>
+          <w:sz w:val="24"/>
+          <w:szCs w:val="24"/>
+          <w:lang w:eastAsia="pt-BR"/>
+        </w:rPr>
+      </w:sdtEndPr>
+      <w:sdtContent>
+        <w:p>
+          <w:pPr>
+            <w:pStyle w:val="CabealhodoSumrio"/>
+          </w:pPr>
+        </w:p>
+        <w:p>
+          <w:pPr>
+            <w:pStyle w:val="Sumrio1"/>
+            <w:tabs>
+              <w:tab w:val="left" w:pos="1100"/>
+              <w:tab w:val="right" w:leader="dot" w:pos="9061"/>
+            </w:tabs>
+            <w:rPr>
+              <w:rFonts w:asciiTheme="minorHAnsi" w:eastAsiaTheme="minorEastAsia" w:hAnsiTheme="minorHAnsi" w:cstheme="minorBidi"/>
+              <w:noProof/>
+              <w:color w:val="auto"/>
+              <w:sz w:val="22"/>
+              <w:szCs w:val="22"/>
+            </w:rPr>
+          </w:pPr>
+          <w:r>
+            <w:fldChar w:fldCharType="begin"/>
+          </w:r>
+          <w:r>
+            <w:instrText xml:space="preserve"> TOC \o "1-3" \h \z \u </w:instrText>
+          </w:r>
+          <w:r>
+            <w:fldChar w:fldCharType="separate"/>
+          </w:r>
+          <w:hyperlink w:anchor="_Toc499672105" w:history="1">
+            <w:r>
+              <w:rPr>
+                <w:rStyle w:val="Hyperlink"/>
+                <w:noProof/>
+                <w:w w:val="0"/>
+              </w:rPr>
+              <w:t>1</w:t>
+            </w:r>
+            <w:r>
+              <w:rPr>
+                <w:rFonts w:asciiTheme="minorHAnsi" w:eastAsiaTheme="minorEastAsia" w:hAnsiTheme="minorHAnsi" w:cstheme="minorBidi"/>
+                <w:noProof/>
+                <w:color w:val="auto"/>
+                <w:sz w:val="22"/>
+                <w:szCs w:val="22"/>
+              </w:rPr>
+              <w:tab/>
+            </w:r>
+            <w:r>
+              <w:rPr>
+                <w:rStyle w:val="Hyperlink"/>
+                <w:noProof/>
+              </w:rPr>
+              <w:t>INTRODUÇÃO</w:t>
+            </w:r>
+            <w:r>
+              <w:rPr>
+                <w:noProof/>
+                <w:webHidden/>
+              </w:rPr>
+              <w:tab/>
+            </w:r>
+            <w:r>
+              <w:rPr>
+                <w:noProof/>
+                <w:webHidden/>
+              </w:rPr>
+              <w:fldChar w:fldCharType="begin"/>
+            </w:r>
+            <w:r>
+              <w:rPr>
+                <w:noProof/>
+                <w:webHidden/>
+              </w:rPr>
+              <w:instrText xml:space="preserve"> PAGEREF _Toc499672105 \h </w:instrText>
+            </w:r>
+            <w:r>
+              <w:rPr>
+                <w:noProof/>
+                <w:webHidden/>
+              </w:rPr>
+            </w:r>
+            <w:r>
+              <w:rPr>
+                <w:noProof/>
+                <w:webHidden/>
+              </w:rPr>
+              <w:fldChar w:fldCharType="separate"/>
+            </w:r>
+            <w:r>
+              <w:rPr>
+                <w:noProof/>
+                <w:webHidden/>
+              </w:rPr>
+              <w:t>4</w:t>
+            </w:r>
+            <w:r>
+              <w:rPr>
+                <w:noProof/>
+                <w:webHidden/>
+              </w:rPr>
+              <w:fldChar w:fldCharType="end"/>
+            </w:r>
+          </w:hyperlink>
+        </w:p>
+        <w:p>
+          <w:pPr>
+            <w:pStyle w:val="Sumrio2"/>
+            <w:tabs>
+              <w:tab w:val="left" w:pos="1540"/>
+              <w:tab w:val="right" w:leader="dot" w:pos="9061"/>
+            </w:tabs>
+            <w:rPr>
+              <w:rFonts w:asciiTheme="minorHAnsi" w:eastAsiaTheme="minorEastAsia" w:hAnsiTheme="minorHAnsi" w:cstheme="minorBidi"/>
+              <w:noProof/>
+              <w:color w:val="auto"/>
+              <w:sz w:val="22"/>
+              <w:szCs w:val="22"/>
+            </w:rPr>
+          </w:pPr>
+          <w:hyperlink w:anchor="_Toc499672106" w:history="1">
+            <w:r>
+              <w:rPr>
+                <w:rStyle w:val="Hyperlink"/>
+                <w:noProof/>
+              </w:rPr>
+              <w:t>1.1</w:t>
+            </w:r>
+            <w:r>
+              <w:rPr>
+                <w:rFonts w:asciiTheme="minorHAnsi" w:eastAsiaTheme="minorEastAsia" w:hAnsiTheme="minorHAnsi" w:cstheme="minorBidi"/>
+                <w:noProof/>
+                <w:color w:val="auto"/>
+                <w:sz w:val="22"/>
+                <w:szCs w:val="22"/>
+              </w:rPr>
+              <w:tab/>
+            </w:r>
+            <w:r>
+              <w:rPr>
+                <w:rStyle w:val="Hyperlink"/>
+                <w:noProof/>
+              </w:rPr>
+              <w:t>OBJETIVO GERAL</w:t>
+            </w:r>
+            <w:r>
+              <w:rPr>
+                <w:noProof/>
+                <w:webHidden/>
+              </w:rPr>
+              <w:tab/>
+            </w:r>
+            <w:r>
+              <w:rPr>
+                <w:noProof/>
+                <w:webHidden/>
+              </w:rPr>
+              <w:fldChar w:fldCharType="begin"/>
+            </w:r>
+            <w:r>
+              <w:rPr>
+                <w:noProof/>
+                <w:webHidden/>
+              </w:rPr>
+              <w:instrText xml:space="preserve"> PAGEREF _Toc499672106 \h </w:instrText>
+            </w:r>
+            <w:r>
+              <w:rPr>
+                <w:noProof/>
+                <w:webHidden/>
+              </w:rPr>
+            </w:r>
+            <w:r>
+              <w:rPr>
+                <w:noProof/>
+                <w:webHidden/>
+              </w:rPr>
+              <w:fldChar w:fldCharType="separate"/>
+            </w:r>
+            <w:r>
+              <w:rPr>
+                <w:noProof/>
+                <w:webHidden/>
+              </w:rPr>
+              <w:t>4</w:t>
+            </w:r>
+            <w:r>
+              <w:rPr>
+                <w:noProof/>
+                <w:webHidden/>
+              </w:rPr>
+              <w:fldChar w:fldCharType="end"/>
+            </w:r>
+          </w:hyperlink>
+        </w:p>
+        <w:p>
+          <w:pPr>
+            <w:pStyle w:val="Sumrio2"/>
+            <w:tabs>
+              <w:tab w:val="left" w:pos="1540"/>
+              <w:tab w:val="right" w:leader="dot" w:pos="9061"/>
+            </w:tabs>
+            <w:rPr>
+              <w:rFonts w:asciiTheme="minorHAnsi" w:eastAsiaTheme="minorEastAsia" w:hAnsiTheme="minorHAnsi" w:cstheme="minorBidi"/>
+              <w:noProof/>
+              <w:color w:val="auto"/>
+              <w:sz w:val="22"/>
+              <w:szCs w:val="22"/>
+            </w:rPr>
+          </w:pPr>
+          <w:hyperlink w:anchor="_Toc499672107" w:history="1">
+            <w:r>
+              <w:rPr>
+                <w:rStyle w:val="Hyperlink"/>
+                <w:noProof/>
+              </w:rPr>
+              <w:t>1.2</w:t>
+            </w:r>
+            <w:r>
+              <w:rPr>
+                <w:rFonts w:asciiTheme="minorHAnsi" w:eastAsiaTheme="minorEastAsia" w:hAnsiTheme="minorHAnsi" w:cstheme="minorBidi"/>
+                <w:noProof/>
+                <w:color w:val="auto"/>
+                <w:sz w:val="22"/>
+                <w:szCs w:val="22"/>
+              </w:rPr>
+              <w:tab/>
+            </w:r>
+            <w:r>
+              <w:rPr>
+                <w:rStyle w:val="Hyperlink"/>
+                <w:noProof/>
+              </w:rPr>
+              <w:t>OBJETIVOS ESPECÍFICOS</w:t>
+            </w:r>
+            <w:r>
+              <w:rPr>
+                <w:noProof/>
+                <w:webHidden/>
+              </w:rPr>
+              <w:tab/>
+            </w:r>
+            <w:r>
+              <w:rPr>
+                <w:noProof/>
+                <w:webHidden/>
+              </w:rPr>
+              <w:fldChar w:fldCharType="begin"/>
+            </w:r>
+            <w:r>
+              <w:rPr>
+                <w:noProof/>
+                <w:webHidden/>
+              </w:rPr>
+              <w:instrText xml:space="preserve"> PAGEREF _Toc499672107 \h </w:instrText>
+            </w:r>
+            <w:r>
+              <w:rPr>
+                <w:noProof/>
+                <w:webHidden/>
+              </w:rPr>
+            </w:r>
+            <w:r>
+              <w:rPr>
+                <w:noProof/>
+                <w:webHidden/>
+              </w:rPr>
+              <w:fldChar w:fldCharType="separate"/>
+            </w:r>
+            <w:r>
+              <w:rPr>
+                <w:noProof/>
+                <w:webHidden/>
+              </w:rPr>
+              <w:t>4</w:t>
+            </w:r>
+            <w:r>
+              <w:rPr>
+                <w:noProof/>
+                <w:webHidden/>
+              </w:rPr>
+              <w:fldChar w:fldCharType="end"/>
+            </w:r>
+          </w:hyperlink>
+        </w:p>
+        <w:p>
+          <w:pPr>
+            <w:pStyle w:val="Sumrio2"/>
+            <w:tabs>
+              <w:tab w:val="left" w:pos="1540"/>
+              <w:tab w:val="right" w:leader="dot" w:pos="9061"/>
+            </w:tabs>
+            <w:rPr>
+              <w:rFonts w:asciiTheme="minorHAnsi" w:eastAsiaTheme="minorEastAsia" w:hAnsiTheme="minorHAnsi" w:cstheme="minorBidi"/>
+              <w:noProof/>
+              <w:color w:val="auto"/>
+              <w:sz w:val="22"/>
+              <w:szCs w:val="22"/>
+            </w:rPr>
+          </w:pPr>
+          <w:hyperlink w:anchor="_Toc499672108" w:history="1">
+            <w:r>
+              <w:rPr>
+                <w:rStyle w:val="Hyperlink"/>
+                <w:noProof/>
+              </w:rPr>
+              <w:t>1.3</w:t>
+            </w:r>
+            <w:r>
+              <w:rPr>
+                <w:rFonts w:asciiTheme="minorHAnsi" w:eastAsiaTheme="minorEastAsia" w:hAnsiTheme="minorHAnsi" w:cstheme="minorBidi"/>
+                <w:noProof/>
+                <w:color w:val="auto"/>
+                <w:sz w:val="22"/>
+                <w:szCs w:val="22"/>
+              </w:rPr>
+              <w:tab/>
+            </w:r>
+            <w:r>
+              <w:rPr>
+                <w:rStyle w:val="Hyperlink"/>
+                <w:noProof/>
+              </w:rPr>
+              <w:t>ABORDAGEM METODOLÓGICA</w:t>
+            </w:r>
+            <w:r>
+              <w:rPr>
+                <w:noProof/>
+                <w:webHidden/>
+              </w:rPr>
+              <w:tab/>
+            </w:r>
+            <w:r>
+              <w:rPr>
+                <w:noProof/>
+                <w:webHidden/>
+              </w:rPr>
+              <w:fldChar w:fldCharType="begin"/>
+            </w:r>
+            <w:r>
+              <w:rPr>
+                <w:noProof/>
+                <w:webHidden/>
+              </w:rPr>
+              <w:instrText xml:space="preserve"> PAGEREF _Toc499672108 \h </w:instrText>
+            </w:r>
+            <w:r>
+              <w:rPr>
+                <w:noProof/>
+                <w:webHidden/>
+              </w:rPr>
+            </w:r>
+            <w:r>
+              <w:rPr>
+                <w:noProof/>
+                <w:webHidden/>
+              </w:rPr>
+              <w:fldChar w:fldCharType="separate"/>
+            </w:r>
+            <w:r>
+              <w:rPr>
+                <w:noProof/>
+                <w:webHidden/>
+              </w:rPr>
+              <w:t>4</w:t>
+            </w:r>
+            <w:r>
+              <w:rPr>
+                <w:noProof/>
+                <w:webHidden/>
+              </w:rPr>
+              <w:fldChar w:fldCharType="end"/>
+            </w:r>
+          </w:hyperlink>
+        </w:p>
+        <w:p>
+          <w:pPr>
+            <w:pStyle w:val="Sumrio1"/>
+            <w:tabs>
+              <w:tab w:val="left" w:pos="1100"/>
+              <w:tab w:val="right" w:leader="dot" w:pos="9061"/>
+            </w:tabs>
+            <w:rPr>
+              <w:rFonts w:asciiTheme="minorHAnsi" w:eastAsiaTheme="minorEastAsia" w:hAnsiTheme="minorHAnsi" w:cstheme="minorBidi"/>
+              <w:noProof/>
+              <w:color w:val="auto"/>
+              <w:sz w:val="22"/>
+              <w:szCs w:val="22"/>
+            </w:rPr>
+          </w:pPr>
+          <w:hyperlink w:anchor="_Toc499672109" w:history="1">
+            <w:r>
+              <w:rPr>
+                <w:rStyle w:val="Hyperlink"/>
+                <w:noProof/>
+                <w:w w:val="0"/>
+              </w:rPr>
+              <w:t>2</w:t>
+            </w:r>
+            <w:r>
+              <w:rPr>
+                <w:rFonts w:asciiTheme="minorHAnsi" w:eastAsiaTheme="minorEastAsia" w:hAnsiTheme="minorHAnsi" w:cstheme="minorBidi"/>
+                <w:noProof/>
+                <w:color w:val="auto"/>
+                <w:sz w:val="22"/>
+                <w:szCs w:val="22"/>
+              </w:rPr>
+              <w:tab/>
+            </w:r>
+            <w:r>
+              <w:rPr>
+                <w:rStyle w:val="Hyperlink"/>
+                <w:noProof/>
+              </w:rPr>
+              <w:t>CONTEXTUALIZAÇÃO TECNOLÓGICA</w:t>
+            </w:r>
+            <w:r>
+              <w:rPr>
+                <w:noProof/>
+                <w:webHidden/>
+              </w:rPr>
+              <w:tab/>
+            </w:r>
+            <w:r>
+              <w:rPr>
+                <w:noProof/>
+                <w:webHidden/>
+              </w:rPr>
+              <w:fldChar w:fldCharType="begin"/>
+            </w:r>
+            <w:r>
+              <w:rPr>
+                <w:noProof/>
+                <w:webHidden/>
+              </w:rPr>
+              <w:instrText xml:space="preserve"> PAGEREF _Toc499672109 \h </w:instrText>
+            </w:r>
+            <w:r>
+              <w:rPr>
+                <w:noProof/>
+                <w:webHidden/>
+              </w:rPr>
+            </w:r>
+            <w:r>
+              <w:rPr>
+                <w:noProof/>
+                <w:webHidden/>
+              </w:rPr>
+              <w:fldChar w:fldCharType="separate"/>
+            </w:r>
+            <w:r>
+              <w:rPr>
+                <w:noProof/>
+                <w:webHidden/>
+              </w:rPr>
+              <w:t>6</w:t>
+            </w:r>
+            <w:r>
+              <w:rPr>
+                <w:noProof/>
+                <w:webHidden/>
+              </w:rPr>
+              <w:fldChar w:fldCharType="end"/>
+            </w:r>
+          </w:hyperlink>
+        </w:p>
+        <w:p>
+          <w:pPr>
+            <w:pStyle w:val="Sumrio2"/>
+            <w:tabs>
+              <w:tab w:val="left" w:pos="1540"/>
+              <w:tab w:val="right" w:leader="dot" w:pos="9061"/>
+            </w:tabs>
+            <w:rPr>
+              <w:rFonts w:asciiTheme="minorHAnsi" w:eastAsiaTheme="minorEastAsia" w:hAnsiTheme="minorHAnsi" w:cstheme="minorBidi"/>
+              <w:noProof/>
+              <w:color w:val="auto"/>
+              <w:sz w:val="22"/>
+              <w:szCs w:val="22"/>
+            </w:rPr>
+          </w:pPr>
+          <w:hyperlink w:anchor="_Toc499672110" w:history="1">
+            <w:r>
+              <w:rPr>
+                <w:rStyle w:val="Hyperlink"/>
+                <w:noProof/>
+              </w:rPr>
+              <w:t>2.1</w:t>
+            </w:r>
+            <w:r>
+              <w:rPr>
+                <w:rFonts w:asciiTheme="minorHAnsi" w:eastAsiaTheme="minorEastAsia" w:hAnsiTheme="minorHAnsi" w:cstheme="minorBidi"/>
+                <w:noProof/>
+                <w:color w:val="auto"/>
+                <w:sz w:val="22"/>
+                <w:szCs w:val="22"/>
+              </w:rPr>
+              <w:tab/>
+            </w:r>
+            <w:r>
+              <w:rPr>
+                <w:rStyle w:val="Hyperlink"/>
+                <w:noProof/>
+              </w:rPr>
+              <w:t>Tecnologias Utilizadas</w:t>
+            </w:r>
+            <w:r>
+              <w:rPr>
+                <w:noProof/>
+                <w:webHidden/>
+              </w:rPr>
+              <w:tab/>
+            </w:r>
+            <w:r>
+              <w:rPr>
+                <w:noProof/>
+                <w:webHidden/>
+              </w:rPr>
+              <w:fldChar w:fldCharType="begin"/>
+            </w:r>
+            <w:r>
+              <w:rPr>
+                <w:noProof/>
+                <w:webHidden/>
+              </w:rPr>
+              <w:instrText xml:space="preserve"> PAGEREF _Toc499672110 \h </w:instrText>
+            </w:r>
+            <w:r>
+              <w:rPr>
+                <w:noProof/>
+                <w:webHidden/>
+              </w:rPr>
+            </w:r>
+            <w:r>
+              <w:rPr>
+                <w:noProof/>
+                <w:webHidden/>
+              </w:rPr>
+              <w:fldChar w:fldCharType="separate"/>
+            </w:r>
+            <w:r>
+              <w:rPr>
+                <w:noProof/>
+                <w:webHidden/>
+              </w:rPr>
+              <w:t>6</w:t>
+            </w:r>
+            <w:r>
+              <w:rPr>
+                <w:noProof/>
+                <w:webHidden/>
+              </w:rPr>
+              <w:fldChar w:fldCharType="end"/>
+            </w:r>
+          </w:hyperlink>
+        </w:p>
+        <w:p>
+          <w:pPr>
+            <w:pStyle w:val="Sumrio3"/>
+            <w:tabs>
+              <w:tab w:val="left" w:pos="1943"/>
+              <w:tab w:val="right" w:leader="dot" w:pos="9061"/>
+            </w:tabs>
+            <w:rPr>
+              <w:rFonts w:asciiTheme="minorHAnsi" w:eastAsiaTheme="minorEastAsia" w:hAnsiTheme="minorHAnsi" w:cstheme="minorBidi"/>
+              <w:noProof/>
+              <w:color w:val="auto"/>
+              <w:sz w:val="22"/>
+              <w:szCs w:val="22"/>
+            </w:rPr>
+          </w:pPr>
+          <w:hyperlink w:anchor="_Toc499672111" w:history="1">
+            <w:r>
+              <w:rPr>
+                <w:rStyle w:val="Hyperlink"/>
+                <w:noProof/>
+              </w:rPr>
+              <w:t>2.1.1</w:t>
+            </w:r>
+            <w:r>
+              <w:rPr>
+                <w:rFonts w:asciiTheme="minorHAnsi" w:eastAsiaTheme="minorEastAsia" w:hAnsiTheme="minorHAnsi" w:cstheme="minorBidi"/>
+                <w:noProof/>
+                <w:color w:val="auto"/>
+                <w:sz w:val="22"/>
+                <w:szCs w:val="22"/>
+              </w:rPr>
+              <w:tab/>
+            </w:r>
+            <w:r>
+              <w:rPr>
+                <w:rStyle w:val="Hyperlink"/>
+                <w:noProof/>
+              </w:rPr>
+              <w:t>Linguagem ARDUINO</w:t>
+            </w:r>
+            <w:r>
+              <w:rPr>
+                <w:noProof/>
+                <w:webHidden/>
+              </w:rPr>
+              <w:tab/>
+            </w:r>
+            <w:r>
+              <w:rPr>
+                <w:noProof/>
+                <w:webHidden/>
+              </w:rPr>
+              <w:fldChar w:fldCharType="begin"/>
+            </w:r>
+            <w:r>
+              <w:rPr>
+                <w:noProof/>
+                <w:webHidden/>
+              </w:rPr>
+              <w:instrText xml:space="preserve"> PAGEREF _Toc499672111 \h </w:instrText>
+            </w:r>
+            <w:r>
+              <w:rPr>
+                <w:noProof/>
+                <w:webHidden/>
+              </w:rPr>
+            </w:r>
+            <w:r>
+              <w:rPr>
+                <w:noProof/>
+                <w:webHidden/>
+              </w:rPr>
+              <w:fldChar w:fldCharType="separate"/>
+            </w:r>
+            <w:r>
+              <w:rPr>
+                <w:noProof/>
+                <w:webHidden/>
+              </w:rPr>
+              <w:t>6</w:t>
+            </w:r>
+            <w:r>
+              <w:rPr>
+                <w:noProof/>
+                <w:webHidden/>
+              </w:rPr>
+              <w:fldChar w:fldCharType="end"/>
+            </w:r>
+          </w:hyperlink>
+        </w:p>
+        <w:p>
+          <w:pPr>
+            <w:pStyle w:val="Sumrio3"/>
+            <w:tabs>
+              <w:tab w:val="left" w:pos="1943"/>
+              <w:tab w:val="right" w:leader="dot" w:pos="9061"/>
+            </w:tabs>
+            <w:rPr>
+              <w:rFonts w:asciiTheme="minorHAnsi" w:eastAsiaTheme="minorEastAsia" w:hAnsiTheme="minorHAnsi" w:cstheme="minorBidi"/>
+              <w:noProof/>
+              <w:color w:val="auto"/>
+              <w:sz w:val="22"/>
+              <w:szCs w:val="22"/>
+            </w:rPr>
+          </w:pPr>
+          <w:hyperlink w:anchor="_Toc499672112" w:history="1">
+            <w:r>
+              <w:rPr>
+                <w:rStyle w:val="Hyperlink"/>
+                <w:noProof/>
+              </w:rPr>
+              <w:t>2.1.2</w:t>
+            </w:r>
+            <w:r>
+              <w:rPr>
+                <w:rFonts w:asciiTheme="minorHAnsi" w:eastAsiaTheme="minorEastAsia" w:hAnsiTheme="minorHAnsi" w:cstheme="minorBidi"/>
+                <w:noProof/>
+                <w:color w:val="auto"/>
+                <w:sz w:val="22"/>
+                <w:szCs w:val="22"/>
+              </w:rPr>
+              <w:tab/>
+            </w:r>
+            <w:r>
+              <w:rPr>
+                <w:rStyle w:val="Hyperlink"/>
+                <w:noProof/>
+              </w:rPr>
+              <w:t>NodeMcu ESP8266</w:t>
+            </w:r>
+            <w:r>
+              <w:rPr>
+                <w:noProof/>
+                <w:webHidden/>
+              </w:rPr>
+              <w:tab/>
+            </w:r>
+            <w:r>
+              <w:rPr>
+                <w:noProof/>
+                <w:webHidden/>
+              </w:rPr>
+              <w:fldChar w:fldCharType="begin"/>
+            </w:r>
+            <w:r>
+              <w:rPr>
+                <w:noProof/>
+                <w:webHidden/>
+              </w:rPr>
+              <w:instrText xml:space="preserve"> PAGEREF _Toc499672112 \h </w:instrText>
+            </w:r>
+            <w:r>
+              <w:rPr>
+                <w:noProof/>
+                <w:webHidden/>
+              </w:rPr>
+            </w:r>
+            <w:r>
+              <w:rPr>
+                <w:noProof/>
+                <w:webHidden/>
+              </w:rPr>
+              <w:fldChar w:fldCharType="separate"/>
+            </w:r>
+            <w:r>
+              <w:rPr>
+                <w:noProof/>
+                <w:webHidden/>
+              </w:rPr>
+              <w:t>6</w:t>
+            </w:r>
+            <w:r>
+              <w:rPr>
+                <w:noProof/>
+                <w:webHidden/>
+              </w:rPr>
+              <w:fldChar w:fldCharType="end"/>
+            </w:r>
+          </w:hyperlink>
+        </w:p>
+        <w:p>
+          <w:pPr>
+            <w:pStyle w:val="Sumrio3"/>
+            <w:tabs>
+              <w:tab w:val="left" w:pos="1943"/>
+              <w:tab w:val="right" w:leader="dot" w:pos="9061"/>
+            </w:tabs>
+            <w:rPr>
+              <w:rFonts w:asciiTheme="minorHAnsi" w:eastAsiaTheme="minorEastAsia" w:hAnsiTheme="minorHAnsi" w:cstheme="minorBidi"/>
+              <w:noProof/>
+              <w:color w:val="auto"/>
+              <w:sz w:val="22"/>
+              <w:szCs w:val="22"/>
+            </w:rPr>
+          </w:pPr>
+          <w:hyperlink w:anchor="_Toc499672113" w:history="1">
+            <w:r>
+              <w:rPr>
+                <w:rStyle w:val="Hyperlink"/>
+                <w:noProof/>
+              </w:rPr>
+              <w:t>2.1.3</w:t>
+            </w:r>
+            <w:r>
+              <w:rPr>
+                <w:rFonts w:asciiTheme="minorHAnsi" w:eastAsiaTheme="minorEastAsia" w:hAnsiTheme="minorHAnsi" w:cstheme="minorBidi"/>
+                <w:noProof/>
+                <w:color w:val="auto"/>
+                <w:sz w:val="22"/>
+                <w:szCs w:val="22"/>
+              </w:rPr>
+              <w:tab/>
+            </w:r>
+            <w:r>
+              <w:rPr>
+                <w:rStyle w:val="Hyperlink"/>
+                <w:noProof/>
+              </w:rPr>
+              <w:t>MQTT</w:t>
+            </w:r>
+            <w:r>
+              <w:rPr>
+                <w:noProof/>
+                <w:webHidden/>
+              </w:rPr>
+              <w:tab/>
+            </w:r>
+            <w:r>
+              <w:rPr>
+                <w:noProof/>
+                <w:webHidden/>
+              </w:rPr>
+              <w:fldChar w:fldCharType="begin"/>
+            </w:r>
+            <w:r>
+              <w:rPr>
+                <w:noProof/>
+                <w:webHidden/>
+              </w:rPr>
+              <w:instrText xml:space="preserve"> PAGEREF _Toc499672113 \h </w:instrText>
+            </w:r>
+            <w:r>
+              <w:rPr>
+                <w:noProof/>
+                <w:webHidden/>
+              </w:rPr>
+            </w:r>
+            <w:r>
+              <w:rPr>
+                <w:noProof/>
+                <w:webHidden/>
+              </w:rPr>
+              <w:fldChar w:fldCharType="separate"/>
+            </w:r>
+            <w:r>
+              <w:rPr>
+                <w:noProof/>
+                <w:webHidden/>
+              </w:rPr>
+              <w:t>7</w:t>
+            </w:r>
+            <w:r>
+              <w:rPr>
+                <w:noProof/>
+                <w:webHidden/>
+              </w:rPr>
+              <w:fldChar w:fldCharType="end"/>
+            </w:r>
+          </w:hyperlink>
+        </w:p>
+        <w:p>
+          <w:pPr>
+            <w:pStyle w:val="Sumrio2"/>
+            <w:tabs>
+              <w:tab w:val="left" w:pos="1540"/>
+              <w:tab w:val="right" w:leader="dot" w:pos="9061"/>
+            </w:tabs>
+            <w:rPr>
+              <w:rFonts w:asciiTheme="minorHAnsi" w:eastAsiaTheme="minorEastAsia" w:hAnsiTheme="minorHAnsi" w:cstheme="minorBidi"/>
+              <w:noProof/>
+              <w:color w:val="auto"/>
+              <w:sz w:val="22"/>
+              <w:szCs w:val="22"/>
+            </w:rPr>
+          </w:pPr>
+          <w:hyperlink w:anchor="_Toc499672114" w:history="1">
+            <w:r>
+              <w:rPr>
+                <w:rStyle w:val="Hyperlink"/>
+                <w:noProof/>
+              </w:rPr>
+              <w:t>2.2</w:t>
+            </w:r>
+            <w:r>
+              <w:rPr>
+                <w:rFonts w:asciiTheme="minorHAnsi" w:eastAsiaTheme="minorEastAsia" w:hAnsiTheme="minorHAnsi" w:cstheme="minorBidi"/>
+                <w:noProof/>
+                <w:color w:val="auto"/>
+                <w:sz w:val="22"/>
+                <w:szCs w:val="22"/>
+              </w:rPr>
+              <w:tab/>
+            </w:r>
+            <w:r>
+              <w:rPr>
+                <w:rStyle w:val="Hyperlink"/>
+                <w:noProof/>
+              </w:rPr>
+              <w:t>Soluções Existentes</w:t>
+            </w:r>
+            <w:r>
+              <w:rPr>
+                <w:noProof/>
+                <w:webHidden/>
+              </w:rPr>
+              <w:tab/>
+            </w:r>
+            <w:r>
+              <w:rPr>
+                <w:noProof/>
+                <w:webHidden/>
+              </w:rPr>
+              <w:fldChar w:fldCharType="begin"/>
+            </w:r>
+            <w:r>
+              <w:rPr>
+                <w:noProof/>
+                <w:webHidden/>
+              </w:rPr>
+              <w:instrText xml:space="preserve"> PAGEREF _Toc499672114 \h </w:instrText>
+            </w:r>
+            <w:r>
+              <w:rPr>
+                <w:noProof/>
+                <w:webHidden/>
+              </w:rPr>
+            </w:r>
+            <w:r>
+              <w:rPr>
+                <w:noProof/>
+                <w:webHidden/>
+              </w:rPr>
+              <w:fldChar w:fldCharType="separate"/>
+            </w:r>
+            <w:r>
+              <w:rPr>
+                <w:noProof/>
+                <w:webHidden/>
+              </w:rPr>
+              <w:t>8</w:t>
+            </w:r>
+            <w:r>
+              <w:rPr>
+                <w:noProof/>
+                <w:webHidden/>
+              </w:rPr>
+              <w:fldChar w:fldCharType="end"/>
+            </w:r>
+          </w:hyperlink>
+        </w:p>
+        <w:p>
+          <w:pPr>
+            <w:pStyle w:val="Sumrio2"/>
+            <w:tabs>
+              <w:tab w:val="left" w:pos="1540"/>
+              <w:tab w:val="right" w:leader="dot" w:pos="9061"/>
+            </w:tabs>
+            <w:rPr>
+              <w:rFonts w:asciiTheme="minorHAnsi" w:eastAsiaTheme="minorEastAsia" w:hAnsiTheme="minorHAnsi" w:cstheme="minorBidi"/>
+              <w:noProof/>
+              <w:color w:val="auto"/>
+              <w:sz w:val="22"/>
+              <w:szCs w:val="22"/>
+            </w:rPr>
+          </w:pPr>
+          <w:hyperlink w:anchor="_Toc499672115" w:history="1">
+            <w:r>
+              <w:rPr>
+                <w:rStyle w:val="Hyperlink"/>
+                <w:noProof/>
+              </w:rPr>
+              <w:t>2.3</w:t>
+            </w:r>
+            <w:r>
+              <w:rPr>
+                <w:rFonts w:asciiTheme="minorHAnsi" w:eastAsiaTheme="minorEastAsia" w:hAnsiTheme="minorHAnsi" w:cstheme="minorBidi"/>
+                <w:noProof/>
+                <w:color w:val="auto"/>
+                <w:sz w:val="22"/>
+                <w:szCs w:val="22"/>
+              </w:rPr>
+              <w:tab/>
+            </w:r>
+            <w:r>
+              <w:rPr>
+                <w:rStyle w:val="Hyperlink"/>
+                <w:noProof/>
+              </w:rPr>
+              <w:t>Levantamento de Requisitos</w:t>
+            </w:r>
+            <w:r>
+              <w:rPr>
+                <w:noProof/>
+                <w:webHidden/>
+              </w:rPr>
+              <w:tab/>
+            </w:r>
+            <w:r>
+              <w:rPr>
+                <w:noProof/>
+                <w:webHidden/>
+              </w:rPr>
+              <w:fldChar w:fldCharType="begin"/>
+            </w:r>
+            <w:r>
+              <w:rPr>
+                <w:noProof/>
+                <w:webHidden/>
+              </w:rPr>
+              <w:instrText xml:space="preserve"> PAGEREF _Toc499672115 \h </w:instrText>
+            </w:r>
+            <w:r>
+              <w:rPr>
+                <w:noProof/>
+                <w:webHidden/>
+              </w:rPr>
+            </w:r>
+            <w:r>
+              <w:rPr>
+                <w:noProof/>
+                <w:webHidden/>
+              </w:rPr>
+              <w:fldChar w:fldCharType="separate"/>
+            </w:r>
+            <w:r>
+              <w:rPr>
+                <w:noProof/>
+                <w:webHidden/>
+              </w:rPr>
+              <w:t>8</w:t>
+            </w:r>
+            <w:r>
+              <w:rPr>
+                <w:noProof/>
+                <w:webHidden/>
+              </w:rPr>
+              <w:fldChar w:fldCharType="end"/>
+            </w:r>
+          </w:hyperlink>
+        </w:p>
+        <w:p>
+          <w:pPr>
+            <w:pStyle w:val="Sumrio3"/>
+            <w:tabs>
+              <w:tab w:val="left" w:pos="1943"/>
+              <w:tab w:val="right" w:leader="dot" w:pos="9061"/>
+            </w:tabs>
+            <w:rPr>
+              <w:rFonts w:asciiTheme="minorHAnsi" w:eastAsiaTheme="minorEastAsia" w:hAnsiTheme="minorHAnsi" w:cstheme="minorBidi"/>
+              <w:noProof/>
+              <w:color w:val="auto"/>
+              <w:sz w:val="22"/>
+              <w:szCs w:val="22"/>
+            </w:rPr>
+          </w:pPr>
+          <w:hyperlink w:anchor="_Toc499672116" w:history="1">
+            <w:r>
+              <w:rPr>
+                <w:rStyle w:val="Hyperlink"/>
+                <w:noProof/>
+              </w:rPr>
+              <w:t>2.3.1</w:t>
+            </w:r>
+            <w:r>
+              <w:rPr>
+                <w:rFonts w:asciiTheme="minorHAnsi" w:eastAsiaTheme="minorEastAsia" w:hAnsiTheme="minorHAnsi" w:cstheme="minorBidi"/>
+                <w:noProof/>
+                <w:color w:val="auto"/>
+                <w:sz w:val="22"/>
+                <w:szCs w:val="22"/>
+              </w:rPr>
+              <w:tab/>
+            </w:r>
+            <w:r>
+              <w:rPr>
+                <w:rStyle w:val="Hyperlink"/>
+                <w:noProof/>
+              </w:rPr>
+              <w:t>Definição dos Stakeholders</w:t>
+            </w:r>
+            <w:r>
+              <w:rPr>
+                <w:noProof/>
+                <w:webHidden/>
+              </w:rPr>
+              <w:tab/>
+            </w:r>
+            <w:r>
+              <w:rPr>
+                <w:noProof/>
+                <w:webHidden/>
+              </w:rPr>
+              <w:fldChar w:fldCharType="begin"/>
+            </w:r>
+            <w:r>
+              <w:rPr>
+                <w:noProof/>
+                <w:webHidden/>
+              </w:rPr>
+              <w:instrText xml:space="preserve"> PAGEREF _Toc499672116 \h </w:instrText>
+            </w:r>
+            <w:r>
+              <w:rPr>
+                <w:noProof/>
+                <w:webHidden/>
+              </w:rPr>
+            </w:r>
+            <w:r>
+              <w:rPr>
+                <w:noProof/>
+                <w:webHidden/>
+              </w:rPr>
+              <w:fldChar w:fldCharType="separate"/>
+            </w:r>
+            <w:r>
+              <w:rPr>
+                <w:noProof/>
+                <w:webHidden/>
+              </w:rPr>
+              <w:t>9</w:t>
+            </w:r>
+            <w:r>
+              <w:rPr>
+                <w:noProof/>
+                <w:webHidden/>
+              </w:rPr>
+              <w:fldChar w:fldCharType="end"/>
+            </w:r>
+          </w:hyperlink>
+        </w:p>
+        <w:p>
+          <w:pPr>
+            <w:pStyle w:val="Sumrio3"/>
+            <w:tabs>
+              <w:tab w:val="left" w:pos="1943"/>
+              <w:tab w:val="right" w:leader="dot" w:pos="9061"/>
+            </w:tabs>
+            <w:rPr>
+              <w:rFonts w:asciiTheme="minorHAnsi" w:eastAsiaTheme="minorEastAsia" w:hAnsiTheme="minorHAnsi" w:cstheme="minorBidi"/>
+              <w:noProof/>
+              <w:color w:val="auto"/>
+              <w:sz w:val="22"/>
+              <w:szCs w:val="22"/>
+            </w:rPr>
+          </w:pPr>
+          <w:hyperlink w:anchor="_Toc499672117" w:history="1">
+            <w:r>
+              <w:rPr>
+                <w:rStyle w:val="Hyperlink"/>
+                <w:noProof/>
+              </w:rPr>
+              <w:t>2.3.2</w:t>
+            </w:r>
+            <w:r>
+              <w:rPr>
+                <w:rFonts w:asciiTheme="minorHAnsi" w:eastAsiaTheme="minorEastAsia" w:hAnsiTheme="minorHAnsi" w:cstheme="minorBidi"/>
+                <w:noProof/>
+                <w:color w:val="auto"/>
+                <w:sz w:val="22"/>
+                <w:szCs w:val="22"/>
+              </w:rPr>
+              <w:tab/>
+            </w:r>
+            <w:r>
+              <w:rPr>
+                <w:rStyle w:val="Hyperlink"/>
+                <w:noProof/>
+              </w:rPr>
+              <w:t>Metodologia Utilizada - Lean</w:t>
+            </w:r>
+            <w:r>
+              <w:rPr>
+                <w:noProof/>
+                <w:webHidden/>
+              </w:rPr>
+              <w:tab/>
+            </w:r>
+            <w:r>
+              <w:rPr>
+                <w:noProof/>
+                <w:webHidden/>
+              </w:rPr>
+              <w:fldChar w:fldCharType="begin"/>
+            </w:r>
+            <w:r>
+              <w:rPr>
+                <w:noProof/>
+                <w:webHidden/>
+              </w:rPr>
+              <w:instrText xml:space="preserve"> PAGEREF _Toc499672117 \h </w:instrText>
+            </w:r>
+            <w:r>
+              <w:rPr>
+                <w:noProof/>
+                <w:webHidden/>
+              </w:rPr>
+            </w:r>
+            <w:r>
+              <w:rPr>
+                <w:noProof/>
+                <w:webHidden/>
+              </w:rPr>
+              <w:fldChar w:fldCharType="separate"/>
+            </w:r>
+            <w:r>
+              <w:rPr>
+                <w:noProof/>
+                <w:webHidden/>
+              </w:rPr>
+              <w:t>9</w:t>
+            </w:r>
+            <w:r>
+              <w:rPr>
+                <w:noProof/>
+                <w:webHidden/>
+              </w:rPr>
+              <w:fldChar w:fldCharType="end"/>
+            </w:r>
+          </w:hyperlink>
+        </w:p>
+        <w:p>
+          <w:pPr>
+            <w:pStyle w:val="Sumrio3"/>
+            <w:tabs>
+              <w:tab w:val="left" w:pos="1943"/>
+              <w:tab w:val="right" w:leader="dot" w:pos="9061"/>
+            </w:tabs>
+            <w:rPr>
+              <w:rFonts w:asciiTheme="minorHAnsi" w:eastAsiaTheme="minorEastAsia" w:hAnsiTheme="minorHAnsi" w:cstheme="minorBidi"/>
+              <w:noProof/>
+              <w:color w:val="auto"/>
+              <w:sz w:val="22"/>
+              <w:szCs w:val="22"/>
+            </w:rPr>
+          </w:pPr>
+          <w:hyperlink w:anchor="_Toc499672118" w:history="1">
+            <w:r>
+              <w:rPr>
+                <w:rStyle w:val="Hyperlink"/>
+                <w:noProof/>
+              </w:rPr>
+              <w:t>2.3.3</w:t>
+            </w:r>
+            <w:r>
+              <w:rPr>
+                <w:rFonts w:asciiTheme="minorHAnsi" w:eastAsiaTheme="minorEastAsia" w:hAnsiTheme="minorHAnsi" w:cstheme="minorBidi"/>
+                <w:noProof/>
+                <w:color w:val="auto"/>
+                <w:sz w:val="22"/>
+                <w:szCs w:val="22"/>
+              </w:rPr>
+              <w:tab/>
+            </w:r>
+            <w:r>
+              <w:rPr>
+                <w:rStyle w:val="Hyperlink"/>
+                <w:noProof/>
+              </w:rPr>
+              <w:t>Requisitos Funcionais</w:t>
+            </w:r>
+            <w:r>
+              <w:rPr>
+                <w:noProof/>
+                <w:webHidden/>
+              </w:rPr>
+              <w:tab/>
+            </w:r>
+            <w:r>
+              <w:rPr>
+                <w:noProof/>
+                <w:webHidden/>
+              </w:rPr>
+              <w:fldChar w:fldCharType="begin"/>
+            </w:r>
+            <w:r>
+              <w:rPr>
+                <w:noProof/>
+                <w:webHidden/>
+              </w:rPr>
+              <w:instrText xml:space="preserve"> PAGEREF _Toc499672118 \h </w:instrText>
+            </w:r>
+            <w:r>
+              <w:rPr>
+                <w:noProof/>
+                <w:webHidden/>
+              </w:rPr>
+            </w:r>
+            <w:r>
+              <w:rPr>
+                <w:noProof/>
+                <w:webHidden/>
+              </w:rPr>
+              <w:fldChar w:fldCharType="separate"/>
+            </w:r>
+            <w:r>
+              <w:rPr>
+                <w:noProof/>
+                <w:webHidden/>
+              </w:rPr>
+              <w:t>10</w:t>
+            </w:r>
+            <w:r>
+              <w:rPr>
+                <w:noProof/>
+                <w:webHidden/>
+              </w:rPr>
+              <w:fldChar w:fldCharType="end"/>
+            </w:r>
+          </w:hyperlink>
+        </w:p>
+        <w:p>
+          <w:pPr>
+            <w:pStyle w:val="Sumrio3"/>
+            <w:tabs>
+              <w:tab w:val="left" w:pos="1943"/>
+              <w:tab w:val="right" w:leader="dot" w:pos="9061"/>
+            </w:tabs>
+            <w:rPr>
+              <w:rFonts w:asciiTheme="minorHAnsi" w:eastAsiaTheme="minorEastAsia" w:hAnsiTheme="minorHAnsi" w:cstheme="minorBidi"/>
+              <w:noProof/>
+              <w:color w:val="auto"/>
+              <w:sz w:val="22"/>
+              <w:szCs w:val="22"/>
+            </w:rPr>
+          </w:pPr>
+          <w:hyperlink w:anchor="_Toc499672119" w:history="1">
+            <w:r>
+              <w:rPr>
+                <w:rStyle w:val="Hyperlink"/>
+                <w:noProof/>
+              </w:rPr>
+              <w:t>2.3.4</w:t>
+            </w:r>
+            <w:r>
+              <w:rPr>
+                <w:rFonts w:asciiTheme="minorHAnsi" w:eastAsiaTheme="minorEastAsia" w:hAnsiTheme="minorHAnsi" w:cstheme="minorBidi"/>
+                <w:noProof/>
+                <w:color w:val="auto"/>
+                <w:sz w:val="22"/>
+                <w:szCs w:val="22"/>
+              </w:rPr>
+              <w:tab/>
+            </w:r>
+            <w:r>
+              <w:rPr>
+                <w:rStyle w:val="Hyperlink"/>
+                <w:noProof/>
+              </w:rPr>
+              <w:t>Requisitos Não Funcionais</w:t>
+            </w:r>
+            <w:r>
+              <w:rPr>
+                <w:noProof/>
+                <w:webHidden/>
+              </w:rPr>
+              <w:tab/>
+            </w:r>
+            <w:r>
+              <w:rPr>
+                <w:noProof/>
+                <w:webHidden/>
+              </w:rPr>
+              <w:fldChar w:fldCharType="begin"/>
+            </w:r>
+            <w:r>
+              <w:rPr>
+                <w:noProof/>
+                <w:webHidden/>
+              </w:rPr>
+              <w:instrText xml:space="preserve"> PAGEREF _Toc499672119 \h </w:instrText>
+            </w:r>
+            <w:r>
+              <w:rPr>
+                <w:noProof/>
+                <w:webHidden/>
+              </w:rPr>
+            </w:r>
+            <w:r>
+              <w:rPr>
+                <w:noProof/>
+                <w:webHidden/>
+              </w:rPr>
+              <w:fldChar w:fldCharType="separate"/>
+            </w:r>
+            <w:r>
+              <w:rPr>
+                <w:noProof/>
+                <w:webHidden/>
+              </w:rPr>
+              <w:t>11</w:t>
+            </w:r>
+            <w:r>
+              <w:rPr>
+                <w:noProof/>
+                <w:webHidden/>
+              </w:rPr>
+              <w:fldChar w:fldCharType="end"/>
+            </w:r>
+          </w:hyperlink>
+        </w:p>
+        <w:p>
+          <w:pPr>
+            <w:pStyle w:val="Sumrio1"/>
+            <w:tabs>
+              <w:tab w:val="left" w:pos="1100"/>
+              <w:tab w:val="right" w:leader="dot" w:pos="9061"/>
+            </w:tabs>
+            <w:rPr>
+              <w:rFonts w:asciiTheme="minorHAnsi" w:eastAsiaTheme="minorEastAsia" w:hAnsiTheme="minorHAnsi" w:cstheme="minorBidi"/>
+              <w:noProof/>
+              <w:color w:val="auto"/>
+              <w:sz w:val="22"/>
+              <w:szCs w:val="22"/>
+            </w:rPr>
+          </w:pPr>
+          <w:hyperlink w:anchor="_Toc499672120" w:history="1">
+            <w:r>
+              <w:rPr>
+                <w:rStyle w:val="Hyperlink"/>
+                <w:noProof/>
+                <w:w w:val="0"/>
+              </w:rPr>
+              <w:t>3</w:t>
+            </w:r>
+            <w:r>
+              <w:rPr>
+                <w:rFonts w:asciiTheme="minorHAnsi" w:eastAsiaTheme="minorEastAsia" w:hAnsiTheme="minorHAnsi" w:cstheme="minorBidi"/>
+                <w:noProof/>
+                <w:color w:val="auto"/>
+                <w:sz w:val="22"/>
+                <w:szCs w:val="22"/>
+              </w:rPr>
+              <w:tab/>
+            </w:r>
+            <w:r>
+              <w:rPr>
+                <w:rStyle w:val="Hyperlink"/>
+                <w:noProof/>
+              </w:rPr>
+              <w:t>DESENVOLVIMENTO</w:t>
+            </w:r>
+            <w:r>
+              <w:rPr>
+                <w:noProof/>
+                <w:webHidden/>
+              </w:rPr>
+              <w:tab/>
+            </w:r>
+            <w:r>
+              <w:rPr>
+                <w:noProof/>
+                <w:webHidden/>
+              </w:rPr>
+              <w:fldChar w:fldCharType="begin"/>
+            </w:r>
+            <w:r>
+              <w:rPr>
+                <w:noProof/>
+                <w:webHidden/>
+              </w:rPr>
+              <w:instrText xml:space="preserve"> PAGEREF _Toc499672120 \h </w:instrText>
+            </w:r>
+            <w:r>
+              <w:rPr>
+                <w:noProof/>
+                <w:webHidden/>
+              </w:rPr>
+            </w:r>
+            <w:r>
+              <w:rPr>
+                <w:noProof/>
+                <w:webHidden/>
+              </w:rPr>
+              <w:fldChar w:fldCharType="separate"/>
+            </w:r>
+            <w:r>
+              <w:rPr>
+                <w:noProof/>
+                <w:webHidden/>
+              </w:rPr>
+              <w:t>12</w:t>
+            </w:r>
+            <w:r>
+              <w:rPr>
+                <w:noProof/>
+                <w:webHidden/>
+              </w:rPr>
+              <w:fldChar w:fldCharType="end"/>
+            </w:r>
+          </w:hyperlink>
+        </w:p>
+        <w:p>
+          <w:pPr>
+            <w:pStyle w:val="Sumrio2"/>
+            <w:tabs>
+              <w:tab w:val="left" w:pos="1540"/>
+              <w:tab w:val="right" w:leader="dot" w:pos="9061"/>
+            </w:tabs>
+            <w:rPr>
+              <w:rFonts w:asciiTheme="minorHAnsi" w:eastAsiaTheme="minorEastAsia" w:hAnsiTheme="minorHAnsi" w:cstheme="minorBidi"/>
+              <w:noProof/>
+              <w:color w:val="auto"/>
+              <w:sz w:val="22"/>
+              <w:szCs w:val="22"/>
+            </w:rPr>
+          </w:pPr>
+          <w:hyperlink w:anchor="_Toc499672121" w:history="1">
+            <w:r>
+              <w:rPr>
+                <w:rStyle w:val="Hyperlink"/>
+                <w:noProof/>
+              </w:rPr>
+              <w:t>3.1</w:t>
+            </w:r>
+            <w:r>
+              <w:rPr>
+                <w:rFonts w:asciiTheme="minorHAnsi" w:eastAsiaTheme="minorEastAsia" w:hAnsiTheme="minorHAnsi" w:cstheme="minorBidi"/>
+                <w:noProof/>
+                <w:color w:val="auto"/>
+                <w:sz w:val="22"/>
+                <w:szCs w:val="22"/>
+              </w:rPr>
+              <w:tab/>
+            </w:r>
+            <w:r>
+              <w:rPr>
+                <w:rStyle w:val="Hyperlink"/>
+                <w:noProof/>
+              </w:rPr>
+              <w:t>Modelo de Dados</w:t>
+            </w:r>
+            <w:r>
+              <w:rPr>
+                <w:noProof/>
+                <w:webHidden/>
+              </w:rPr>
+              <w:tab/>
+            </w:r>
+            <w:r>
+              <w:rPr>
+                <w:noProof/>
+                <w:webHidden/>
+              </w:rPr>
+              <w:fldChar w:fldCharType="begin"/>
+            </w:r>
+            <w:r>
+              <w:rPr>
+                <w:noProof/>
+                <w:webHidden/>
+              </w:rPr>
+              <w:instrText xml:space="preserve"> PAGEREF _Toc499672121 \h </w:instrText>
+            </w:r>
+            <w:r>
+              <w:rPr>
+                <w:noProof/>
+                <w:webHidden/>
+              </w:rPr>
+            </w:r>
+            <w:r>
+              <w:rPr>
+                <w:noProof/>
+                <w:webHidden/>
+              </w:rPr>
+              <w:fldChar w:fldCharType="separate"/>
+            </w:r>
+            <w:r>
+              <w:rPr>
+                <w:noProof/>
+                <w:webHidden/>
+              </w:rPr>
+              <w:t>12</w:t>
+            </w:r>
+            <w:r>
+              <w:rPr>
+                <w:noProof/>
+                <w:webHidden/>
+              </w:rPr>
+              <w:fldChar w:fldCharType="end"/>
+            </w:r>
+          </w:hyperlink>
+        </w:p>
+        <w:p>
+          <w:pPr>
+            <w:pStyle w:val="Sumrio2"/>
+            <w:tabs>
+              <w:tab w:val="left" w:pos="1540"/>
+              <w:tab w:val="right" w:leader="dot" w:pos="9061"/>
+            </w:tabs>
+            <w:rPr>
+              <w:rFonts w:asciiTheme="minorHAnsi" w:eastAsiaTheme="minorEastAsia" w:hAnsiTheme="minorHAnsi" w:cstheme="minorBidi"/>
+              <w:noProof/>
+              <w:color w:val="auto"/>
+              <w:sz w:val="22"/>
+              <w:szCs w:val="22"/>
+            </w:rPr>
+          </w:pPr>
+          <w:hyperlink w:anchor="_Toc499672122" w:history="1">
+            <w:r>
+              <w:rPr>
+                <w:rStyle w:val="Hyperlink"/>
+                <w:noProof/>
+              </w:rPr>
+              <w:t>3.2</w:t>
+            </w:r>
+            <w:r>
+              <w:rPr>
+                <w:rFonts w:asciiTheme="minorHAnsi" w:eastAsiaTheme="minorEastAsia" w:hAnsiTheme="minorHAnsi" w:cstheme="minorBidi"/>
+                <w:noProof/>
+                <w:color w:val="auto"/>
+                <w:sz w:val="22"/>
+                <w:szCs w:val="22"/>
+              </w:rPr>
+              <w:tab/>
+            </w:r>
+            <w:r>
+              <w:rPr>
+                <w:rStyle w:val="Hyperlink"/>
+                <w:noProof/>
+              </w:rPr>
+              <w:t>Arquitetura</w:t>
+            </w:r>
+            <w:r>
+              <w:rPr>
+                <w:noProof/>
+                <w:webHidden/>
+              </w:rPr>
+              <w:tab/>
+            </w:r>
+            <w:r>
+              <w:rPr>
+                <w:noProof/>
+                <w:webHidden/>
+              </w:rPr>
+              <w:fldChar w:fldCharType="begin"/>
+            </w:r>
+            <w:r>
+              <w:rPr>
+                <w:noProof/>
+                <w:webHidden/>
+              </w:rPr>
+              <w:instrText xml:space="preserve"> PAGEREF _Toc499672122 \h </w:instrText>
+            </w:r>
+            <w:r>
+              <w:rPr>
+                <w:noProof/>
+                <w:webHidden/>
+              </w:rPr>
+            </w:r>
+            <w:r>
+              <w:rPr>
+                <w:noProof/>
+                <w:webHidden/>
+              </w:rPr>
+              <w:fldChar w:fldCharType="separate"/>
+            </w:r>
+            <w:r>
+              <w:rPr>
+                <w:noProof/>
+                <w:webHidden/>
+              </w:rPr>
+              <w:t>12</w:t>
+            </w:r>
+            <w:r>
+              <w:rPr>
+                <w:noProof/>
+                <w:webHidden/>
+              </w:rPr>
+              <w:fldChar w:fldCharType="end"/>
+            </w:r>
+          </w:hyperlink>
+        </w:p>
+        <w:p>
+          <w:pPr>
+            <w:pStyle w:val="Sumrio3"/>
+            <w:tabs>
+              <w:tab w:val="left" w:pos="1943"/>
+              <w:tab w:val="right" w:leader="dot" w:pos="9061"/>
+            </w:tabs>
+            <w:rPr>
+              <w:rFonts w:asciiTheme="minorHAnsi" w:eastAsiaTheme="minorEastAsia" w:hAnsiTheme="minorHAnsi" w:cstheme="minorBidi"/>
+              <w:noProof/>
+              <w:color w:val="auto"/>
+              <w:sz w:val="22"/>
+              <w:szCs w:val="22"/>
+            </w:rPr>
+          </w:pPr>
+          <w:hyperlink w:anchor="_Toc499672123" w:history="1">
+            <w:r>
+              <w:rPr>
+                <w:rStyle w:val="Hyperlink"/>
+                <w:noProof/>
+              </w:rPr>
+              <w:t>3.2.1</w:t>
+            </w:r>
+            <w:r>
+              <w:rPr>
+                <w:rFonts w:asciiTheme="minorHAnsi" w:eastAsiaTheme="minorEastAsia" w:hAnsiTheme="minorHAnsi" w:cstheme="minorBidi"/>
+                <w:noProof/>
+                <w:color w:val="auto"/>
+                <w:sz w:val="22"/>
+                <w:szCs w:val="22"/>
+              </w:rPr>
+              <w:tab/>
+            </w:r>
+            <w:r>
+              <w:rPr>
+                <w:rStyle w:val="Hyperlink"/>
+                <w:noProof/>
+              </w:rPr>
+              <w:t>Diagrama de caso e uso</w:t>
+            </w:r>
+            <w:r>
+              <w:rPr>
+                <w:noProof/>
+                <w:webHidden/>
+              </w:rPr>
+              <w:tab/>
+            </w:r>
+            <w:r>
+              <w:rPr>
+                <w:noProof/>
+                <w:webHidden/>
+              </w:rPr>
+              <w:fldChar w:fldCharType="begin"/>
+            </w:r>
+            <w:r>
+              <w:rPr>
+                <w:noProof/>
+                <w:webHidden/>
+              </w:rPr>
+              <w:instrText xml:space="preserve"> PAGEREF _Toc499672123 \h </w:instrText>
+            </w:r>
+            <w:r>
+              <w:rPr>
+                <w:noProof/>
+                <w:webHidden/>
+              </w:rPr>
+            </w:r>
+            <w:r>
+              <w:rPr>
+                <w:noProof/>
+                <w:webHidden/>
+              </w:rPr>
+              <w:fldChar w:fldCharType="separate"/>
+            </w:r>
+            <w:r>
+              <w:rPr>
+                <w:noProof/>
+                <w:webHidden/>
+              </w:rPr>
+              <w:t>12</w:t>
+            </w:r>
+            <w:r>
+              <w:rPr>
+                <w:noProof/>
+                <w:webHidden/>
+              </w:rPr>
+              <w:fldChar w:fldCharType="end"/>
+            </w:r>
+          </w:hyperlink>
+        </w:p>
+        <w:p>
+          <w:pPr>
+            <w:pStyle w:val="Sumrio3"/>
+            <w:tabs>
+              <w:tab w:val="left" w:pos="1943"/>
+              <w:tab w:val="right" w:leader="dot" w:pos="9061"/>
+            </w:tabs>
+            <w:rPr>
+              <w:rFonts w:asciiTheme="minorHAnsi" w:eastAsiaTheme="minorEastAsia" w:hAnsiTheme="minorHAnsi" w:cstheme="minorBidi"/>
+              <w:noProof/>
+              <w:color w:val="auto"/>
+              <w:sz w:val="22"/>
+              <w:szCs w:val="22"/>
+            </w:rPr>
+          </w:pPr>
+          <w:hyperlink w:anchor="_Toc499672124" w:history="1">
+            <w:r>
+              <w:rPr>
+                <w:rStyle w:val="Hyperlink"/>
+                <w:noProof/>
+              </w:rPr>
+              <w:t>3.2.2</w:t>
+            </w:r>
+            <w:r>
+              <w:rPr>
+                <w:rFonts w:asciiTheme="minorHAnsi" w:eastAsiaTheme="minorEastAsia" w:hAnsiTheme="minorHAnsi" w:cstheme="minorBidi"/>
+                <w:noProof/>
+                <w:color w:val="auto"/>
+                <w:sz w:val="22"/>
+                <w:szCs w:val="22"/>
+              </w:rPr>
+              <w:tab/>
+            </w:r>
+            <w:r>
+              <w:rPr>
+                <w:rStyle w:val="Hyperlink"/>
+                <w:noProof/>
+              </w:rPr>
+              <w:t>Diagrama de fluxo</w:t>
+            </w:r>
+            <w:r>
+              <w:rPr>
+                <w:noProof/>
+                <w:webHidden/>
+              </w:rPr>
+              <w:tab/>
+            </w:r>
+            <w:r>
+              <w:rPr>
+                <w:noProof/>
+                <w:webHidden/>
+              </w:rPr>
+              <w:fldChar w:fldCharType="begin"/>
+            </w:r>
+            <w:r>
+              <w:rPr>
+                <w:noProof/>
+                <w:webHidden/>
+              </w:rPr>
+              <w:instrText xml:space="preserve"> PAGEREF _Toc499672124 \h </w:instrText>
+            </w:r>
+            <w:r>
+              <w:rPr>
+                <w:noProof/>
+                <w:webHidden/>
+              </w:rPr>
+            </w:r>
+            <w:r>
+              <w:rPr>
+                <w:noProof/>
+                <w:webHidden/>
+              </w:rPr>
+              <w:fldChar w:fldCharType="separate"/>
+            </w:r>
+            <w:r>
+              <w:rPr>
+                <w:noProof/>
+                <w:webHidden/>
+              </w:rPr>
+              <w:t>13</w:t>
+            </w:r>
+            <w:r>
+              <w:rPr>
+                <w:noProof/>
+                <w:webHidden/>
+              </w:rPr>
+              <w:fldChar w:fldCharType="end"/>
+            </w:r>
+          </w:hyperlink>
+        </w:p>
+        <w:p>
+          <w:pPr>
+            <w:pStyle w:val="Sumrio3"/>
+            <w:tabs>
+              <w:tab w:val="left" w:pos="1943"/>
+              <w:tab w:val="right" w:leader="dot" w:pos="9061"/>
+            </w:tabs>
+            <w:rPr>
+              <w:rFonts w:asciiTheme="minorHAnsi" w:eastAsiaTheme="minorEastAsia" w:hAnsiTheme="minorHAnsi" w:cstheme="minorBidi"/>
+              <w:noProof/>
+              <w:color w:val="auto"/>
+              <w:sz w:val="22"/>
+              <w:szCs w:val="22"/>
+            </w:rPr>
+          </w:pPr>
+          <w:hyperlink w:anchor="_Toc499672125" w:history="1">
+            <w:r>
+              <w:rPr>
+                <w:rStyle w:val="Hyperlink"/>
+                <w:noProof/>
+              </w:rPr>
+              <w:t>3.2.3</w:t>
+            </w:r>
+            <w:r>
+              <w:rPr>
+                <w:rFonts w:asciiTheme="minorHAnsi" w:eastAsiaTheme="minorEastAsia" w:hAnsiTheme="minorHAnsi" w:cstheme="minorBidi"/>
+                <w:noProof/>
+                <w:color w:val="auto"/>
+                <w:sz w:val="22"/>
+                <w:szCs w:val="22"/>
+              </w:rPr>
+              <w:tab/>
+            </w:r>
+            <w:r>
+              <w:rPr>
+                <w:rStyle w:val="Hyperlink"/>
+                <w:noProof/>
+              </w:rPr>
+              <w:t>Websensor</w:t>
+            </w:r>
+            <w:r>
+              <w:rPr>
+                <w:noProof/>
+                <w:webHidden/>
+              </w:rPr>
+              <w:tab/>
+            </w:r>
+            <w:r>
+              <w:rPr>
+                <w:noProof/>
+                <w:webHidden/>
+              </w:rPr>
+              <w:fldChar w:fldCharType="begin"/>
+            </w:r>
+            <w:r>
+              <w:rPr>
+                <w:noProof/>
+                <w:webHidden/>
+              </w:rPr>
+              <w:instrText xml:space="preserve"> PAGEREF _Toc499672125 \h </w:instrText>
+            </w:r>
+            <w:r>
+              <w:rPr>
+                <w:noProof/>
+                <w:webHidden/>
+              </w:rPr>
+            </w:r>
+            <w:r>
+              <w:rPr>
+                <w:noProof/>
+                <w:webHidden/>
+              </w:rPr>
+              <w:fldChar w:fldCharType="separate"/>
+            </w:r>
+            <w:r>
+              <w:rPr>
+                <w:noProof/>
+                <w:webHidden/>
+              </w:rPr>
+              <w:t>13</w:t>
+            </w:r>
+            <w:r>
+              <w:rPr>
+                <w:noProof/>
+                <w:webHidden/>
+              </w:rPr>
+              <w:fldChar w:fldCharType="end"/>
+            </w:r>
+          </w:hyperlink>
+        </w:p>
+        <w:p>
+          <w:pPr>
+            <w:pStyle w:val="Sumrio2"/>
+            <w:tabs>
+              <w:tab w:val="left" w:pos="1540"/>
+              <w:tab w:val="right" w:leader="dot" w:pos="9061"/>
+            </w:tabs>
+            <w:rPr>
+              <w:rFonts w:asciiTheme="minorHAnsi" w:eastAsiaTheme="minorEastAsia" w:hAnsiTheme="minorHAnsi" w:cstheme="minorBidi"/>
+              <w:noProof/>
+              <w:color w:val="auto"/>
+              <w:sz w:val="22"/>
+              <w:szCs w:val="22"/>
+            </w:rPr>
+          </w:pPr>
+          <w:hyperlink w:anchor="_Toc499672126" w:history="1">
+            <w:r>
+              <w:rPr>
+                <w:rStyle w:val="Hyperlink"/>
+                <w:noProof/>
+              </w:rPr>
+              <w:t>3.3</w:t>
+            </w:r>
+            <w:r>
+              <w:rPr>
+                <w:rFonts w:asciiTheme="minorHAnsi" w:eastAsiaTheme="minorEastAsia" w:hAnsiTheme="minorHAnsi" w:cstheme="minorBidi"/>
+                <w:noProof/>
+                <w:color w:val="auto"/>
+                <w:sz w:val="22"/>
+                <w:szCs w:val="22"/>
+              </w:rPr>
+              <w:tab/>
+            </w:r>
+            <w:r>
+              <w:rPr>
+                <w:rStyle w:val="Hyperlink"/>
+                <w:noProof/>
+              </w:rPr>
+              <w:t>Deploy</w:t>
+            </w:r>
+            <w:r>
+              <w:rPr>
+                <w:noProof/>
+                <w:webHidden/>
+              </w:rPr>
+              <w:tab/>
+            </w:r>
+            <w:r>
+              <w:rPr>
+                <w:noProof/>
+                <w:webHidden/>
+              </w:rPr>
+              <w:fldChar w:fldCharType="begin"/>
+            </w:r>
+            <w:r>
+              <w:rPr>
+                <w:noProof/>
+                <w:webHidden/>
+              </w:rPr>
+              <w:instrText xml:space="preserve"> PAGEREF _Toc499672126 \h </w:instrText>
+            </w:r>
+            <w:r>
+              <w:rPr>
+                <w:noProof/>
+                <w:webHidden/>
+              </w:rPr>
+            </w:r>
+            <w:r>
+              <w:rPr>
+                <w:noProof/>
+                <w:webHidden/>
+              </w:rPr>
+              <w:fldChar w:fldCharType="separate"/>
+            </w:r>
+            <w:r>
+              <w:rPr>
+                <w:noProof/>
+                <w:webHidden/>
+              </w:rPr>
+              <w:t>16</w:t>
+            </w:r>
+            <w:r>
+              <w:rPr>
+                <w:noProof/>
+                <w:webHidden/>
+              </w:rPr>
+              <w:fldChar w:fldCharType="end"/>
+            </w:r>
+          </w:hyperlink>
+        </w:p>
+        <w:p>
+          <w:pPr>
+            <w:pStyle w:val="Sumrio1"/>
+            <w:tabs>
+              <w:tab w:val="left" w:pos="1100"/>
+              <w:tab w:val="right" w:leader="dot" w:pos="9061"/>
+            </w:tabs>
+            <w:rPr>
+              <w:rFonts w:asciiTheme="minorHAnsi" w:eastAsiaTheme="minorEastAsia" w:hAnsiTheme="minorHAnsi" w:cstheme="minorBidi"/>
+              <w:noProof/>
+              <w:color w:val="auto"/>
+              <w:sz w:val="22"/>
+              <w:szCs w:val="22"/>
+            </w:rPr>
+          </w:pPr>
+          <w:hyperlink w:anchor="_Toc499672127" w:history="1">
+            <w:r>
+              <w:rPr>
+                <w:rStyle w:val="Hyperlink"/>
+                <w:noProof/>
+                <w:w w:val="0"/>
+              </w:rPr>
+              <w:t>4</w:t>
+            </w:r>
+            <w:r>
+              <w:rPr>
+                <w:rFonts w:asciiTheme="minorHAnsi" w:eastAsiaTheme="minorEastAsia" w:hAnsiTheme="minorHAnsi" w:cstheme="minorBidi"/>
+                <w:noProof/>
+                <w:color w:val="auto"/>
+                <w:sz w:val="22"/>
+                <w:szCs w:val="22"/>
+              </w:rPr>
+              <w:tab/>
+            </w:r>
+            <w:r>
+              <w:rPr>
+                <w:rStyle w:val="Hyperlink"/>
+                <w:noProof/>
+              </w:rPr>
+              <w:t>RESULTADOS E DISCUSSÃO</w:t>
+            </w:r>
+            <w:r>
+              <w:rPr>
+                <w:noProof/>
+                <w:webHidden/>
+              </w:rPr>
+              <w:tab/>
+            </w:r>
+            <w:r>
+              <w:rPr>
+                <w:noProof/>
+                <w:webHidden/>
+              </w:rPr>
+              <w:fldChar w:fldCharType="begin"/>
+            </w:r>
+            <w:r>
+              <w:rPr>
+                <w:noProof/>
+                <w:webHidden/>
+              </w:rPr>
+              <w:instrText xml:space="preserve"> PAGEREF _Toc499672127 \h </w:instrText>
+            </w:r>
+            <w:r>
+              <w:rPr>
+                <w:noProof/>
+                <w:webHidden/>
+              </w:rPr>
+            </w:r>
+            <w:r>
+              <w:rPr>
+                <w:noProof/>
+                <w:webHidden/>
+              </w:rPr>
+              <w:fldChar w:fldCharType="separate"/>
+            </w:r>
+            <w:r>
+              <w:rPr>
+                <w:noProof/>
+                <w:webHidden/>
+              </w:rPr>
+              <w:t>17</w:t>
+            </w:r>
+            <w:r>
+              <w:rPr>
+                <w:noProof/>
+                <w:webHidden/>
+              </w:rPr>
+              <w:fldChar w:fldCharType="end"/>
+            </w:r>
+          </w:hyperlink>
+        </w:p>
+        <w:p>
+          <w:pPr>
+            <w:pStyle w:val="Sumrio1"/>
+            <w:tabs>
+              <w:tab w:val="left" w:pos="1100"/>
+              <w:tab w:val="right" w:leader="dot" w:pos="9061"/>
+            </w:tabs>
+            <w:rPr>
+              <w:rFonts w:asciiTheme="minorHAnsi" w:eastAsiaTheme="minorEastAsia" w:hAnsiTheme="minorHAnsi" w:cstheme="minorBidi"/>
+              <w:noProof/>
+              <w:color w:val="auto"/>
+              <w:sz w:val="22"/>
+              <w:szCs w:val="22"/>
+            </w:rPr>
+          </w:pPr>
+          <w:hyperlink w:anchor="_Toc499672128" w:history="1">
+            <w:r>
+              <w:rPr>
+                <w:rStyle w:val="Hyperlink"/>
+                <w:noProof/>
+                <w:w w:val="0"/>
+              </w:rPr>
+              <w:t>5</w:t>
+            </w:r>
+            <w:r>
+              <w:rPr>
+                <w:rFonts w:asciiTheme="minorHAnsi" w:eastAsiaTheme="minorEastAsia" w:hAnsiTheme="minorHAnsi" w:cstheme="minorBidi"/>
+                <w:noProof/>
+                <w:color w:val="auto"/>
+                <w:sz w:val="22"/>
+                <w:szCs w:val="22"/>
+              </w:rPr>
+              <w:tab/>
+            </w:r>
+            <w:r>
+              <w:rPr>
+                <w:rStyle w:val="Hyperlink"/>
+                <w:noProof/>
+              </w:rPr>
+              <w:t>REFERÊNCIAS</w:t>
+            </w:r>
+            <w:r>
+              <w:rPr>
+                <w:noProof/>
+                <w:webHidden/>
+              </w:rPr>
+              <w:tab/>
+            </w:r>
+            <w:r>
+              <w:rPr>
+                <w:noProof/>
+                <w:webHidden/>
+              </w:rPr>
+              <w:fldChar w:fldCharType="begin"/>
+            </w:r>
+            <w:r>
+              <w:rPr>
+                <w:noProof/>
+                <w:webHidden/>
+              </w:rPr>
+              <w:instrText xml:space="preserve"> PAGEREF _Toc499672128 \h </w:instrText>
+            </w:r>
+            <w:r>
+              <w:rPr>
+                <w:noProof/>
+                <w:webHidden/>
+              </w:rPr>
+            </w:r>
+            <w:r>
+              <w:rPr>
+                <w:noProof/>
+                <w:webHidden/>
+              </w:rPr>
+              <w:fldChar w:fldCharType="separate"/>
+            </w:r>
+            <w:r>
+              <w:rPr>
+                <w:noProof/>
+                <w:webHidden/>
+              </w:rPr>
+              <w:t>18</w:t>
+            </w:r>
+            <w:r>
+              <w:rPr>
+                <w:noProof/>
+                <w:webHidden/>
+              </w:rPr>
+              <w:fldChar w:fldCharType="end"/>
+            </w:r>
+          </w:hyperlink>
+        </w:p>
+        <w:p>
+          <w:pPr>
+            <w:pStyle w:val="Sumrio1"/>
+            <w:tabs>
+              <w:tab w:val="left" w:pos="1100"/>
+              <w:tab w:val="right" w:leader="dot" w:pos="9061"/>
+            </w:tabs>
+            <w:rPr>
+              <w:rFonts w:asciiTheme="minorHAnsi" w:eastAsiaTheme="minorEastAsia" w:hAnsiTheme="minorHAnsi" w:cstheme="minorBidi"/>
+              <w:noProof/>
+              <w:color w:val="auto"/>
+              <w:sz w:val="22"/>
+              <w:szCs w:val="22"/>
+            </w:rPr>
+          </w:pPr>
+          <w:hyperlink w:anchor="_Toc499672129" w:history="1">
+            <w:r>
+              <w:rPr>
+                <w:rStyle w:val="Hyperlink"/>
+                <w:noProof/>
+                <w:w w:val="0"/>
+              </w:rPr>
+              <w:t>6</w:t>
+            </w:r>
+            <w:r>
+              <w:rPr>
+                <w:rFonts w:asciiTheme="minorHAnsi" w:eastAsiaTheme="minorEastAsia" w:hAnsiTheme="minorHAnsi" w:cstheme="minorBidi"/>
+                <w:noProof/>
+                <w:color w:val="auto"/>
+                <w:sz w:val="22"/>
+                <w:szCs w:val="22"/>
+              </w:rPr>
+              <w:tab/>
+            </w:r>
+            <w:r>
+              <w:rPr>
+                <w:rStyle w:val="Hyperlink"/>
+                <w:noProof/>
+              </w:rPr>
+              <w:t>AGRADECIMENTOS</w:t>
+            </w:r>
+            <w:r>
+              <w:rPr>
+                <w:noProof/>
+                <w:webHidden/>
+              </w:rPr>
+              <w:tab/>
+            </w:r>
+            <w:r>
+              <w:rPr>
+                <w:noProof/>
+                <w:webHidden/>
+              </w:rPr>
+              <w:fldChar w:fldCharType="begin"/>
+            </w:r>
+            <w:r>
+              <w:rPr>
+                <w:noProof/>
+                <w:webHidden/>
+              </w:rPr>
+              <w:instrText xml:space="preserve"> PAGEREF _Toc499672129 \h </w:instrText>
+            </w:r>
+            <w:r>
+              <w:rPr>
+                <w:noProof/>
+                <w:webHidden/>
+              </w:rPr>
+            </w:r>
+            <w:r>
+              <w:rPr>
+                <w:noProof/>
+                <w:webHidden/>
+              </w:rPr>
+              <w:fldChar w:fldCharType="separate"/>
+            </w:r>
+            <w:r>
+              <w:rPr>
+                <w:noProof/>
+                <w:webHidden/>
+              </w:rPr>
+              <w:t>19</w:t>
+            </w:r>
+            <w:r>
+              <w:rPr>
+                <w:noProof/>
+                <w:webHidden/>
+              </w:rPr>
+              <w:fldChar w:fldCharType="end"/>
+            </w:r>
+          </w:hyperlink>
+        </w:p>
+        <w:p>
+          <w:r>
+            <w:fldChar w:fldCharType="end"/>
+          </w:r>
+        </w:p>
+      </w:sdtContent>
+    </w:sdt>
     <w:p>
       <w:pPr>
         <w:pStyle w:val="TOC1"/>
@@ -1758,1923 +4055,8 @@
           <w:sz w:val="22"/>
           <w:szCs w:val="22"/>
         </w:rPr>
-      </w:pPr>
-      <w:r>
-        <w:fldChar w:fldCharType="begin"/>
-      </w:r>
-      <w:r>
-        <w:instrText>TOC \z \o "1-4" \u \h</w:instrText>
-      </w:r>
-      <w:r>
-        <w:fldChar w:fldCharType="separate"/>
-      </w:r>
-      <w:hyperlink w:anchor="_Toc438249388">
-        <w:r>
-          <w:rPr>
-            <w:rStyle w:val="Vnculodendice"/>
-            <w:webHidden/>
-          </w:rPr>
-          <w:t>1</w:t>
-        </w:r>
-        <w:r>
-          <w:rPr>
-            <w:rStyle w:val="Vnculodendice"/>
-            <w:rFonts w:asciiTheme="minorHAnsi" w:eastAsiaTheme="minorEastAsia" w:hAnsiTheme="minorHAnsi" w:cstheme="minorBidi"/>
-            <w:sz w:val="22"/>
-            <w:szCs w:val="22"/>
-          </w:rPr>
-          <w:tab/>
-        </w:r>
-        <w:r>
-          <w:rPr>
-            <w:webHidden/>
-          </w:rPr>
-          <w:fldChar w:fldCharType="begin"/>
-        </w:r>
-        <w:r>
-          <w:rPr>
-            <w:webHidden/>
-          </w:rPr>
-          <w:instrText>PAGEREF _Toc438249388 \h</w:instrText>
-        </w:r>
-        <w:r>
-          <w:rPr>
-            <w:webHidden/>
-          </w:rPr>
-        </w:r>
-        <w:r>
-          <w:rPr>
-            <w:webHidden/>
-          </w:rPr>
-          <w:fldChar w:fldCharType="separate"/>
-        </w:r>
-        <w:r>
-          <w:rPr>
-            <w:rStyle w:val="Vnculodendice"/>
-          </w:rPr>
-          <w:t>INTRODUÇÃO</w:t>
-        </w:r>
-        <w:r>
-          <w:rPr>
-            <w:rStyle w:val="Vnculodendice"/>
-          </w:rPr>
-          <w:tab/>
-          <w:t>1</w:t>
-        </w:r>
-        <w:r>
-          <w:rPr>
-            <w:webHidden/>
-          </w:rPr>
-          <w:fldChar w:fldCharType="end"/>
-        </w:r>
-      </w:hyperlink>
-    </w:p>
-    <w:p>
-      <w:pPr>
-        <w:pStyle w:val="TOC2"/>
-        <w:tabs>
-          <w:tab w:val="left" w:pos="960"/>
-          <w:tab w:val="right" w:pos="9062"/>
-        </w:tabs>
-        <w:rPr>
-          <w:rFonts w:asciiTheme="minorHAnsi" w:eastAsiaTheme="minorEastAsia" w:hAnsiTheme="minorHAnsi" w:cstheme="minorBidi"/>
-          <w:sz w:val="22"/>
-          <w:szCs w:val="22"/>
-        </w:rPr>
-      </w:pPr>
-      <w:hyperlink w:anchor="_Toc438249389">
-        <w:r>
-          <w:rPr>
-            <w:rStyle w:val="Vnculodendice"/>
-            <w:webHidden/>
-          </w:rPr>
-          <w:t>1.1</w:t>
-        </w:r>
-        <w:r>
-          <w:rPr>
-            <w:rStyle w:val="Vnculodendice"/>
-            <w:rFonts w:asciiTheme="minorHAnsi" w:eastAsiaTheme="minorEastAsia" w:hAnsiTheme="minorHAnsi" w:cstheme="minorBidi"/>
-            <w:sz w:val="22"/>
-            <w:szCs w:val="22"/>
-          </w:rPr>
-          <w:tab/>
-        </w:r>
-        <w:r>
-          <w:rPr>
-            <w:webHidden/>
-          </w:rPr>
-          <w:fldChar w:fldCharType="begin"/>
-        </w:r>
-        <w:r>
-          <w:rPr>
-            <w:webHidden/>
-          </w:rPr>
-          <w:instrText>PAGEREF _Toc438249389 \h</w:instrText>
-        </w:r>
-        <w:r>
-          <w:rPr>
-            <w:webHidden/>
-          </w:rPr>
-        </w:r>
-        <w:r>
-          <w:rPr>
-            <w:webHidden/>
-          </w:rPr>
-          <w:fldChar w:fldCharType="separate"/>
-        </w:r>
-        <w:r>
-          <w:rPr>
-            <w:rStyle w:val="Vnculodendice"/>
-          </w:rPr>
-          <w:t>OBJETIVO GERAL</w:t>
-        </w:r>
-        <w:r>
-          <w:rPr>
-            <w:rStyle w:val="Vnculodendice"/>
-          </w:rPr>
-          <w:tab/>
-          <w:t>1</w:t>
-        </w:r>
-        <w:r>
-          <w:rPr>
-            <w:webHidden/>
-          </w:rPr>
-          <w:fldChar w:fldCharType="end"/>
-        </w:r>
-      </w:hyperlink>
-    </w:p>
-    <w:p>
-      <w:pPr>
-        <w:pStyle w:val="TOC2"/>
-        <w:tabs>
-          <w:tab w:val="left" w:pos="960"/>
-          <w:tab w:val="right" w:pos="9062"/>
-        </w:tabs>
-        <w:rPr>
-          <w:rFonts w:asciiTheme="minorHAnsi" w:eastAsiaTheme="minorEastAsia" w:hAnsiTheme="minorHAnsi" w:cstheme="minorBidi"/>
-          <w:sz w:val="22"/>
-          <w:szCs w:val="22"/>
-        </w:rPr>
-      </w:pPr>
-      <w:hyperlink w:anchor="_Toc438249390">
-        <w:r>
-          <w:rPr>
-            <w:rStyle w:val="Vnculodendice"/>
-            <w:webHidden/>
-          </w:rPr>
-          <w:t>1.2</w:t>
-        </w:r>
-        <w:r>
-          <w:rPr>
-            <w:rStyle w:val="Vnculodendice"/>
-            <w:rFonts w:asciiTheme="minorHAnsi" w:eastAsiaTheme="minorEastAsia" w:hAnsiTheme="minorHAnsi" w:cstheme="minorBidi"/>
-            <w:sz w:val="22"/>
-            <w:szCs w:val="22"/>
-          </w:rPr>
-          <w:tab/>
-        </w:r>
-        <w:r>
-          <w:rPr>
-            <w:webHidden/>
-          </w:rPr>
-          <w:fldChar w:fldCharType="begin"/>
-        </w:r>
-        <w:r>
-          <w:rPr>
-            <w:webHidden/>
-          </w:rPr>
-          <w:instrText>PAGEREF _Toc438249390 \h</w:instrText>
-        </w:r>
-        <w:r>
-          <w:rPr>
-            <w:webHidden/>
-          </w:rPr>
-        </w:r>
-        <w:r>
-          <w:rPr>
-            <w:webHidden/>
-          </w:rPr>
-          <w:fldChar w:fldCharType="separate"/>
-        </w:r>
-        <w:r>
-          <w:rPr>
-            <w:rStyle w:val="Vnculodendice"/>
-          </w:rPr>
-          <w:t>OBJETIVOS ESPECÍFICOS</w:t>
-        </w:r>
-        <w:r>
-          <w:rPr>
-            <w:rStyle w:val="Vnculodendice"/>
-          </w:rPr>
-          <w:tab/>
-          <w:t>1</w:t>
-        </w:r>
-        <w:r>
-          <w:rPr>
-            <w:webHidden/>
-          </w:rPr>
-          <w:fldChar w:fldCharType="end"/>
-        </w:r>
-      </w:hyperlink>
-    </w:p>
-    <w:p>
-      <w:pPr>
-        <w:pStyle w:val="TOC3"/>
-        <w:tabs>
-          <w:tab w:val="left" w:pos="1200"/>
-          <w:tab w:val="right" w:pos="9062"/>
-        </w:tabs>
-        <w:rPr>
-          <w:rFonts w:asciiTheme="minorHAnsi" w:eastAsiaTheme="minorEastAsia" w:hAnsiTheme="minorHAnsi" w:cstheme="minorBidi"/>
-          <w:sz w:val="22"/>
-          <w:szCs w:val="22"/>
-        </w:rPr>
-      </w:pPr>
-      <w:hyperlink w:anchor="_Toc438249391">
-        <w:r>
-          <w:rPr>
-            <w:rStyle w:val="Vnculodendice"/>
-            <w:webHidden/>
-          </w:rPr>
-          <w:t>1.2.1</w:t>
-        </w:r>
-        <w:r>
-          <w:rPr>
-            <w:rStyle w:val="Vnculodendice"/>
-            <w:rFonts w:asciiTheme="minorHAnsi" w:eastAsiaTheme="minorEastAsia" w:hAnsiTheme="minorHAnsi" w:cstheme="minorBidi"/>
-            <w:sz w:val="22"/>
-            <w:szCs w:val="22"/>
-          </w:rPr>
-          <w:tab/>
-        </w:r>
-        <w:r>
-          <w:rPr>
-            <w:webHidden/>
-          </w:rPr>
-          <w:fldChar w:fldCharType="begin"/>
-        </w:r>
-        <w:r>
-          <w:rPr>
-            <w:webHidden/>
-          </w:rPr>
-          <w:instrText>PAGEREF _Toc438249391 \h</w:instrText>
-        </w:r>
-        <w:r>
-          <w:rPr>
-            <w:webHidden/>
-          </w:rPr>
-        </w:r>
-        <w:r>
-          <w:rPr>
-            <w:webHidden/>
-          </w:rPr>
-          <w:fldChar w:fldCharType="separate"/>
-        </w:r>
-        <w:r>
-          <w:rPr>
-            <w:rStyle w:val="Vnculodendice"/>
-          </w:rPr>
-          <w:t>ABORDAGEM METODOLÓGICA</w:t>
-        </w:r>
-        <w:r>
-          <w:rPr>
-            <w:rStyle w:val="Vnculodendice"/>
-          </w:rPr>
-          <w:tab/>
-          <w:t>1</w:t>
-        </w:r>
-        <w:r>
-          <w:rPr>
-            <w:webHidden/>
-          </w:rPr>
-          <w:fldChar w:fldCharType="end"/>
-        </w:r>
-      </w:hyperlink>
-    </w:p>
-    <w:p>
-      <w:pPr>
-        <w:pStyle w:val="TOC1"/>
-        <w:rPr>
-          <w:rFonts w:asciiTheme="minorHAnsi" w:eastAsiaTheme="minorEastAsia" w:hAnsiTheme="minorHAnsi" w:cstheme="minorBidi"/>
-          <w:sz w:val="22"/>
-          <w:szCs w:val="22"/>
-        </w:rPr>
-      </w:pPr>
-      <w:hyperlink w:anchor="_Toc438249392">
-        <w:r>
-          <w:rPr>
-            <w:rStyle w:val="Vnculodendice"/>
-            <w:webHidden/>
-          </w:rPr>
-          <w:t>2</w:t>
-        </w:r>
-        <w:r>
-          <w:rPr>
-            <w:rStyle w:val="Vnculodendice"/>
-            <w:rFonts w:asciiTheme="minorHAnsi" w:eastAsiaTheme="minorEastAsia" w:hAnsiTheme="minorHAnsi" w:cstheme="minorBidi"/>
-            <w:sz w:val="22"/>
-            <w:szCs w:val="22"/>
-          </w:rPr>
-          <w:tab/>
-        </w:r>
-        <w:r>
-          <w:rPr>
-            <w:webHidden/>
-          </w:rPr>
-          <w:fldChar w:fldCharType="begin"/>
-        </w:r>
-        <w:r>
-          <w:rPr>
-            <w:webHidden/>
-          </w:rPr>
-          <w:instrText>PAGEREF _Toc438249392 \h</w:instrText>
-        </w:r>
-        <w:r>
-          <w:rPr>
-            <w:webHidden/>
-          </w:rPr>
-        </w:r>
-        <w:r>
-          <w:rPr>
-            <w:webHidden/>
-          </w:rPr>
-          <w:fldChar w:fldCharType="separate"/>
-        </w:r>
-        <w:r>
-          <w:rPr>
-            <w:rStyle w:val="Vnculodendice"/>
-          </w:rPr>
-          <w:t>CONTEXTUALIZAÇÃO TECNOLÓGICA</w:t>
-        </w:r>
-        <w:r>
-          <w:rPr>
-            <w:rStyle w:val="Vnculodendice"/>
-          </w:rPr>
-          <w:tab/>
-          <w:t>2</w:t>
-        </w:r>
-        <w:r>
-          <w:rPr>
-            <w:webHidden/>
-          </w:rPr>
-          <w:fldChar w:fldCharType="end"/>
-        </w:r>
-      </w:hyperlink>
-    </w:p>
-    <w:p>
-      <w:pPr>
-        <w:pStyle w:val="TOC2"/>
-        <w:tabs>
-          <w:tab w:val="left" w:pos="960"/>
-          <w:tab w:val="right" w:pos="9062"/>
-        </w:tabs>
-        <w:rPr>
-          <w:rFonts w:asciiTheme="minorHAnsi" w:eastAsiaTheme="minorEastAsia" w:hAnsiTheme="minorHAnsi" w:cstheme="minorBidi"/>
-          <w:sz w:val="22"/>
-          <w:szCs w:val="22"/>
-        </w:rPr>
-      </w:pPr>
-      <w:hyperlink w:anchor="_Toc438249393">
-        <w:r>
-          <w:rPr>
-            <w:rStyle w:val="Vnculodendice"/>
-            <w:webHidden/>
-          </w:rPr>
-          <w:t>2.1</w:t>
-        </w:r>
-        <w:r>
-          <w:rPr>
-            <w:rStyle w:val="Vnculodendice"/>
-            <w:rFonts w:asciiTheme="minorHAnsi" w:eastAsiaTheme="minorEastAsia" w:hAnsiTheme="minorHAnsi" w:cstheme="minorBidi"/>
-            <w:sz w:val="22"/>
-            <w:szCs w:val="22"/>
-          </w:rPr>
-          <w:tab/>
-        </w:r>
-        <w:r>
-          <w:rPr>
-            <w:webHidden/>
-          </w:rPr>
-          <w:fldChar w:fldCharType="begin"/>
-        </w:r>
-        <w:r>
-          <w:rPr>
-            <w:webHidden/>
-          </w:rPr>
-          <w:instrText>PAGEREF _Toc438249393 \h</w:instrText>
-        </w:r>
-        <w:r>
-          <w:rPr>
-            <w:webHidden/>
-          </w:rPr>
-        </w:r>
-        <w:r>
-          <w:rPr>
-            <w:webHidden/>
-          </w:rPr>
-          <w:fldChar w:fldCharType="separate"/>
-        </w:r>
-        <w:r>
-          <w:rPr>
-            <w:rStyle w:val="Vnculodendice"/>
-          </w:rPr>
-          <w:t>Tecnologias Utilizadas</w:t>
-        </w:r>
-        <w:r>
-          <w:rPr>
-            <w:rStyle w:val="Vnculodendice"/>
-          </w:rPr>
-          <w:tab/>
-          <w:t>2</w:t>
-        </w:r>
-        <w:r>
-          <w:rPr>
-            <w:webHidden/>
-          </w:rPr>
-          <w:fldChar w:fldCharType="end"/>
-        </w:r>
-      </w:hyperlink>
-    </w:p>
-    <w:p>
-      <w:pPr>
-        <w:pStyle w:val="TOC3"/>
-        <w:tabs>
-          <w:tab w:val="left" w:pos="1200"/>
-          <w:tab w:val="right" w:pos="9062"/>
-        </w:tabs>
-        <w:rPr>
-          <w:rFonts w:asciiTheme="minorHAnsi" w:eastAsiaTheme="minorEastAsia" w:hAnsiTheme="minorHAnsi" w:cstheme="minorBidi"/>
-          <w:sz w:val="22"/>
-          <w:szCs w:val="22"/>
-        </w:rPr>
-      </w:pPr>
-      <w:hyperlink w:anchor="_Toc438249394">
-        <w:r>
-          <w:rPr>
-            <w:rStyle w:val="Vnculodendice"/>
-            <w:webHidden/>
-          </w:rPr>
-          <w:t>2.1.1</w:t>
-        </w:r>
-        <w:r>
-          <w:rPr>
-            <w:rStyle w:val="Vnculodendice"/>
-            <w:rFonts w:asciiTheme="minorHAnsi" w:eastAsiaTheme="minorEastAsia" w:hAnsiTheme="minorHAnsi" w:cstheme="minorBidi"/>
-            <w:sz w:val="22"/>
-            <w:szCs w:val="22"/>
-          </w:rPr>
-          <w:tab/>
-        </w:r>
-        <w:r>
-          <w:rPr>
-            <w:webHidden/>
-          </w:rPr>
-          <w:fldChar w:fldCharType="begin"/>
-        </w:r>
-        <w:r>
-          <w:rPr>
-            <w:webHidden/>
-          </w:rPr>
-          <w:instrText>PAGEREF _Toc438249394 \h</w:instrText>
-        </w:r>
-        <w:r>
-          <w:rPr>
-            <w:webHidden/>
-          </w:rPr>
-        </w:r>
-        <w:r>
-          <w:rPr>
-            <w:webHidden/>
-          </w:rPr>
-          <w:fldChar w:fldCharType="separate"/>
-        </w:r>
-        <w:r>
-          <w:rPr>
-            <w:rStyle w:val="Vnculodendice"/>
-          </w:rPr>
-          <w:t>Tecnologia 1</w:t>
-        </w:r>
-        <w:r>
-          <w:rPr>
-            <w:rStyle w:val="Vnculodendice"/>
-          </w:rPr>
-          <w:tab/>
-          <w:t>2</w:t>
-        </w:r>
-        <w:r>
-          <w:rPr>
-            <w:webHidden/>
-          </w:rPr>
-          <w:fldChar w:fldCharType="end"/>
-        </w:r>
-      </w:hyperlink>
-    </w:p>
-    <w:p>
-      <w:pPr>
-        <w:pStyle w:val="TOC3"/>
-        <w:tabs>
-          <w:tab w:val="left" w:pos="1200"/>
-          <w:tab w:val="right" w:pos="9062"/>
-        </w:tabs>
-        <w:rPr>
-          <w:rFonts w:asciiTheme="minorHAnsi" w:eastAsiaTheme="minorEastAsia" w:hAnsiTheme="minorHAnsi" w:cstheme="minorBidi"/>
-          <w:sz w:val="22"/>
-          <w:szCs w:val="22"/>
-        </w:rPr>
-      </w:pPr>
-      <w:hyperlink w:anchor="_Toc438249395">
-        <w:r>
-          <w:rPr>
-            <w:rStyle w:val="Vnculodendice"/>
-            <w:webHidden/>
-          </w:rPr>
-          <w:t>2.1.2</w:t>
-        </w:r>
-        <w:r>
-          <w:rPr>
-            <w:rStyle w:val="Vnculodendice"/>
-            <w:rFonts w:asciiTheme="minorHAnsi" w:eastAsiaTheme="minorEastAsia" w:hAnsiTheme="minorHAnsi" w:cstheme="minorBidi"/>
-            <w:sz w:val="22"/>
-            <w:szCs w:val="22"/>
-          </w:rPr>
-          <w:tab/>
-        </w:r>
-        <w:r>
-          <w:rPr>
-            <w:webHidden/>
-          </w:rPr>
-          <w:fldChar w:fldCharType="begin"/>
-        </w:r>
-        <w:r>
-          <w:rPr>
-            <w:webHidden/>
-          </w:rPr>
-          <w:instrText>PAGEREF _Toc438249395 \h</w:instrText>
-        </w:r>
-        <w:r>
-          <w:rPr>
-            <w:webHidden/>
-          </w:rPr>
-        </w:r>
-        <w:r>
-          <w:rPr>
-            <w:webHidden/>
-          </w:rPr>
-          <w:fldChar w:fldCharType="separate"/>
-        </w:r>
-        <w:r>
-          <w:rPr>
-            <w:rStyle w:val="Vnculodendice"/>
-          </w:rPr>
-          <w:t>Tecnologia N</w:t>
-        </w:r>
-        <w:r>
-          <w:rPr>
-            <w:rStyle w:val="Vnculodendice"/>
-          </w:rPr>
-          <w:tab/>
-          <w:t>3</w:t>
-        </w:r>
-        <w:r>
-          <w:rPr>
-            <w:webHidden/>
-          </w:rPr>
-          <w:fldChar w:fldCharType="end"/>
-        </w:r>
-      </w:hyperlink>
-    </w:p>
-    <w:p>
-      <w:pPr>
-        <w:pStyle w:val="TOC2"/>
-        <w:tabs>
-          <w:tab w:val="left" w:pos="960"/>
-          <w:tab w:val="right" w:pos="9062"/>
-        </w:tabs>
-        <w:rPr>
-          <w:rFonts w:asciiTheme="minorHAnsi" w:eastAsiaTheme="minorEastAsia" w:hAnsiTheme="minorHAnsi" w:cstheme="minorBidi"/>
-          <w:sz w:val="22"/>
-          <w:szCs w:val="22"/>
-        </w:rPr>
-      </w:pPr>
-      <w:hyperlink w:anchor="_Toc438249396">
-        <w:r>
-          <w:rPr>
-            <w:rStyle w:val="Vnculodendice"/>
-            <w:webHidden/>
-          </w:rPr>
-          <w:t>2.2</w:t>
-        </w:r>
-        <w:r>
-          <w:rPr>
-            <w:rStyle w:val="Vnculodendice"/>
-            <w:rFonts w:asciiTheme="minorHAnsi" w:eastAsiaTheme="minorEastAsia" w:hAnsiTheme="minorHAnsi" w:cstheme="minorBidi"/>
-            <w:sz w:val="22"/>
-            <w:szCs w:val="22"/>
-          </w:rPr>
-          <w:tab/>
-        </w:r>
-        <w:r>
-          <w:rPr>
-            <w:rStyle w:val="Vnculodendice"/>
-          </w:rPr>
-          <w:t>Soluções E</w:t>
-        </w:r>
-        <w:bookmarkStart w:id="0" w:name="_GoBack"/>
-        <w:bookmarkEnd w:id="0"/>
-        <w:r>
-          <w:rPr>
-            <w:webHidden/>
-          </w:rPr>
-          <w:fldChar w:fldCharType="begin"/>
-        </w:r>
-        <w:r>
-          <w:rPr>
-            <w:webHidden/>
-          </w:rPr>
-          <w:instrText>PAGEREF _Toc438249396 \h</w:instrText>
-        </w:r>
-        <w:r>
-          <w:rPr>
-            <w:webHidden/>
-          </w:rPr>
-        </w:r>
-        <w:r>
-          <w:rPr>
-            <w:webHidden/>
-          </w:rPr>
-          <w:fldChar w:fldCharType="separate"/>
-        </w:r>
-        <w:r>
-          <w:rPr>
-            <w:rStyle w:val="Vnculodendice"/>
-          </w:rPr>
-          <w:t>xistentes</w:t>
-        </w:r>
-        <w:r>
-          <w:rPr>
-            <w:rStyle w:val="Vnculodendice"/>
-          </w:rPr>
-          <w:tab/>
-          <w:t>3</w:t>
-        </w:r>
-        <w:r>
-          <w:rPr>
-            <w:webHidden/>
-          </w:rPr>
-          <w:fldChar w:fldCharType="end"/>
-        </w:r>
-      </w:hyperlink>
-    </w:p>
-    <w:p>
-      <w:pPr>
-        <w:pStyle w:val="TOC3"/>
-        <w:tabs>
-          <w:tab w:val="left" w:pos="1200"/>
-          <w:tab w:val="right" w:pos="9062"/>
-        </w:tabs>
-        <w:rPr>
-          <w:rFonts w:asciiTheme="minorHAnsi" w:eastAsiaTheme="minorEastAsia" w:hAnsiTheme="minorHAnsi" w:cstheme="minorBidi"/>
-          <w:sz w:val="22"/>
-          <w:szCs w:val="22"/>
-        </w:rPr>
-      </w:pPr>
-      <w:hyperlink w:anchor="_Toc438249397">
-        <w:r>
-          <w:rPr>
-            <w:rStyle w:val="Vnculodendice"/>
-            <w:webHidden/>
-          </w:rPr>
-          <w:t>2.2.1</w:t>
-        </w:r>
-        <w:r>
-          <w:rPr>
-            <w:rStyle w:val="Vnculodendice"/>
-            <w:rFonts w:asciiTheme="minorHAnsi" w:eastAsiaTheme="minorEastAsia" w:hAnsiTheme="minorHAnsi" w:cstheme="minorBidi"/>
-            <w:sz w:val="22"/>
-            <w:szCs w:val="22"/>
-          </w:rPr>
-          <w:tab/>
-        </w:r>
-        <w:r>
-          <w:rPr>
-            <w:webHidden/>
-          </w:rPr>
-          <w:fldChar w:fldCharType="begin"/>
-        </w:r>
-        <w:r>
-          <w:rPr>
-            <w:webHidden/>
-          </w:rPr>
-          <w:instrText>PAGEREF _Toc438249397 \h</w:instrText>
-        </w:r>
-        <w:r>
-          <w:rPr>
-            <w:webHidden/>
-          </w:rPr>
-        </w:r>
-        <w:r>
-          <w:rPr>
-            <w:webHidden/>
-          </w:rPr>
-          <w:fldChar w:fldCharType="separate"/>
-        </w:r>
-        <w:r>
-          <w:rPr>
-            <w:rStyle w:val="Vnculodendice"/>
-          </w:rPr>
-          <w:t>Solução 1</w:t>
-        </w:r>
-        <w:r>
-          <w:rPr>
-            <w:rStyle w:val="Vnculodendice"/>
-          </w:rPr>
-          <w:tab/>
-          <w:t>3</w:t>
-        </w:r>
-        <w:r>
-          <w:rPr>
-            <w:webHidden/>
-          </w:rPr>
-          <w:fldChar w:fldCharType="end"/>
-        </w:r>
-      </w:hyperlink>
-    </w:p>
-    <w:p>
-      <w:pPr>
-        <w:pStyle w:val="TOC3"/>
-        <w:tabs>
-          <w:tab w:val="left" w:pos="1200"/>
-          <w:tab w:val="right" w:pos="9062"/>
-        </w:tabs>
-        <w:rPr>
-          <w:rFonts w:asciiTheme="minorHAnsi" w:eastAsiaTheme="minorEastAsia" w:hAnsiTheme="minorHAnsi" w:cstheme="minorBidi"/>
-          <w:sz w:val="22"/>
-          <w:szCs w:val="22"/>
-        </w:rPr>
-      </w:pPr>
-      <w:hyperlink w:anchor="_Toc438249398">
-        <w:r>
-          <w:rPr>
-            <w:rStyle w:val="Vnculodendice"/>
-            <w:webHidden/>
-          </w:rPr>
-          <w:t>2.2.2</w:t>
-        </w:r>
-        <w:r>
-          <w:rPr>
-            <w:rStyle w:val="Vnculodendice"/>
-            <w:rFonts w:asciiTheme="minorHAnsi" w:eastAsiaTheme="minorEastAsia" w:hAnsiTheme="minorHAnsi" w:cstheme="minorBidi"/>
-            <w:sz w:val="22"/>
-            <w:szCs w:val="22"/>
-          </w:rPr>
-          <w:tab/>
-        </w:r>
-        <w:r>
-          <w:rPr>
-            <w:webHidden/>
-          </w:rPr>
-          <w:fldChar w:fldCharType="begin"/>
-        </w:r>
-        <w:r>
-          <w:rPr>
-            <w:webHidden/>
-          </w:rPr>
-          <w:instrText>PAGEREF _Toc438249398 \h</w:instrText>
-        </w:r>
-        <w:r>
-          <w:rPr>
-            <w:webHidden/>
-          </w:rPr>
-        </w:r>
-        <w:r>
-          <w:rPr>
-            <w:webHidden/>
-          </w:rPr>
-          <w:fldChar w:fldCharType="separate"/>
-        </w:r>
-        <w:r>
-          <w:rPr>
-            <w:rStyle w:val="Vnculodendice"/>
-          </w:rPr>
-          <w:t>Solução N</w:t>
-        </w:r>
-        <w:r>
-          <w:rPr>
-            <w:rStyle w:val="Vnculodendice"/>
-          </w:rPr>
-          <w:tab/>
-          <w:t>3</w:t>
-        </w:r>
-        <w:r>
-          <w:rPr>
-            <w:webHidden/>
-          </w:rPr>
-          <w:fldChar w:fldCharType="end"/>
-        </w:r>
-      </w:hyperlink>
-    </w:p>
-    <w:p>
-      <w:pPr>
-        <w:pStyle w:val="TOC2"/>
-        <w:tabs>
-          <w:tab w:val="left" w:pos="960"/>
-          <w:tab w:val="right" w:pos="9062"/>
-        </w:tabs>
-        <w:rPr>
-          <w:rFonts w:asciiTheme="minorHAnsi" w:eastAsiaTheme="minorEastAsia" w:hAnsiTheme="minorHAnsi" w:cstheme="minorBidi"/>
-          <w:sz w:val="22"/>
-          <w:szCs w:val="22"/>
-        </w:rPr>
-      </w:pPr>
-      <w:hyperlink w:anchor="_Toc438249399">
-        <w:r>
-          <w:rPr>
-            <w:rStyle w:val="Vnculodendice"/>
-            <w:webHidden/>
-          </w:rPr>
-          <w:t>2.3</w:t>
-        </w:r>
-        <w:r>
-          <w:rPr>
-            <w:rStyle w:val="Vnculodendice"/>
-            <w:rFonts w:asciiTheme="minorHAnsi" w:eastAsiaTheme="minorEastAsia" w:hAnsiTheme="minorHAnsi" w:cstheme="minorBidi"/>
-            <w:sz w:val="22"/>
-            <w:szCs w:val="22"/>
-          </w:rPr>
-          <w:tab/>
-        </w:r>
-        <w:r>
-          <w:rPr>
-            <w:webHidden/>
-          </w:rPr>
-          <w:fldChar w:fldCharType="begin"/>
-        </w:r>
-        <w:r>
-          <w:rPr>
-            <w:webHidden/>
-          </w:rPr>
-          <w:instrText>PAGEREF _Toc438249399 \h</w:instrText>
-        </w:r>
-        <w:r>
-          <w:rPr>
-            <w:webHidden/>
-          </w:rPr>
-        </w:r>
-        <w:r>
-          <w:rPr>
-            <w:webHidden/>
-          </w:rPr>
-          <w:fldChar w:fldCharType="separate"/>
-        </w:r>
-        <w:r>
-          <w:rPr>
-            <w:rStyle w:val="Vnculodendice"/>
-          </w:rPr>
-          <w:t>Levantamento de Requisitos</w:t>
-        </w:r>
-        <w:r>
-          <w:rPr>
-            <w:rStyle w:val="Vnculodendice"/>
-          </w:rPr>
-          <w:tab/>
-          <w:t>3</w:t>
-        </w:r>
-        <w:r>
-          <w:rPr>
-            <w:webHidden/>
-          </w:rPr>
-          <w:fldChar w:fldCharType="end"/>
-        </w:r>
-      </w:hyperlink>
-    </w:p>
-    <w:p>
-      <w:pPr>
-        <w:pStyle w:val="TOC3"/>
-        <w:tabs>
-          <w:tab w:val="left" w:pos="1200"/>
-          <w:tab w:val="right" w:pos="9062"/>
-        </w:tabs>
-      </w:pPr>
-      <w:hyperlink w:anchor="_Toc438249400">
-        <w:r>
-          <w:rPr>
-            <w:rStyle w:val="Vnculodendice"/>
-            <w:webHidden/>
-          </w:rPr>
-          <w:t>2.3.1</w:t>
-        </w:r>
-        <w:r>
-          <w:rPr>
-            <w:rStyle w:val="Vnculodendice"/>
-            <w:rFonts w:asciiTheme="minorHAnsi" w:eastAsiaTheme="minorEastAsia" w:hAnsiTheme="minorHAnsi" w:cstheme="minorBidi"/>
-            <w:sz w:val="22"/>
-            <w:szCs w:val="22"/>
-          </w:rPr>
-          <w:tab/>
-        </w:r>
-        <w:r>
-          <w:rPr>
-            <w:webHidden/>
-          </w:rPr>
-          <w:fldChar w:fldCharType="begin"/>
-        </w:r>
-        <w:r>
-          <w:rPr>
-            <w:webHidden/>
-          </w:rPr>
-          <w:instrText>PAGEREF _Toc438249400 \h</w:instrText>
-        </w:r>
-        <w:r>
-          <w:rPr>
-            <w:webHidden/>
-          </w:rPr>
-        </w:r>
-        <w:r>
-          <w:rPr>
-            <w:webHidden/>
-          </w:rPr>
-          <w:fldChar w:fldCharType="separate"/>
-        </w:r>
-        <w:r>
-          <w:rPr>
-            <w:rStyle w:val="Vnculodendice"/>
-          </w:rPr>
-          <w:t>Definição dos Stakeholders</w:t>
-        </w:r>
-        <w:r>
-          <w:rPr>
-            <w:rStyle w:val="Vnculodendice"/>
-          </w:rPr>
-          <w:tab/>
-          <w:t>3</w:t>
-        </w:r>
-        <w:r>
-          <w:rPr>
-            <w:webHidden/>
-          </w:rPr>
-          <w:fldChar w:fldCharType="end"/>
-        </w:r>
-      </w:hyperlink>
-    </w:p>
-    <w:p>
-      <w:pPr>
-        <w:pStyle w:val="TOC3"/>
-        <w:tabs>
-          <w:tab w:val="left" w:pos="1200"/>
-          <w:tab w:val="right" w:pos="9062"/>
-        </w:tabs>
-        <w:rPr>
-          <w:rFonts w:asciiTheme="minorHAnsi" w:eastAsiaTheme="minorEastAsia" w:hAnsiTheme="minorHAnsi" w:cstheme="minorBidi"/>
-          <w:sz w:val="22"/>
-          <w:szCs w:val="22"/>
-        </w:rPr>
-      </w:pPr>
-      <w:hyperlink w:anchor="_Toc438249401">
-        <w:r>
-          <w:rPr>
-            <w:rStyle w:val="Vnculodendice"/>
-            <w:webHidden/>
-          </w:rPr>
-          <w:t>2.3.2</w:t>
-        </w:r>
-        <w:r>
-          <w:rPr>
-            <w:rStyle w:val="Vnculodendice"/>
-            <w:rFonts w:asciiTheme="minorHAnsi" w:eastAsiaTheme="minorEastAsia" w:hAnsiTheme="minorHAnsi" w:cstheme="minorBidi"/>
-            <w:sz w:val="22"/>
-            <w:szCs w:val="22"/>
-          </w:rPr>
-          <w:tab/>
-        </w:r>
-        <w:r>
-          <w:rPr>
-            <w:webHidden/>
-          </w:rPr>
-          <w:fldChar w:fldCharType="begin"/>
-        </w:r>
-        <w:r>
-          <w:rPr>
-            <w:webHidden/>
-          </w:rPr>
-          <w:instrText>PAGEREF _Toc438249401 \h</w:instrText>
-        </w:r>
-        <w:r>
-          <w:rPr>
-            <w:webHidden/>
-          </w:rPr>
-        </w:r>
-        <w:r>
-          <w:rPr>
-            <w:webHidden/>
-          </w:rPr>
-          <w:fldChar w:fldCharType="separate"/>
-        </w:r>
-        <w:r>
-          <w:rPr>
-            <w:rStyle w:val="Vnculodendice"/>
-          </w:rPr>
-          <w:t>Metodologia Utilizada</w:t>
-        </w:r>
-        <w:r>
-          <w:rPr>
-            <w:rStyle w:val="Vnculodendice"/>
-          </w:rPr>
-          <w:tab/>
-          <w:t>4</w:t>
-        </w:r>
-        <w:r>
-          <w:rPr>
-            <w:webHidden/>
-          </w:rPr>
-          <w:fldChar w:fldCharType="end"/>
-        </w:r>
-      </w:hyperlink>
-    </w:p>
-    <w:p>
-      <w:pPr>
-        <w:pStyle w:val="TOC3"/>
-        <w:tabs>
-          <w:tab w:val="left" w:pos="1200"/>
-          <w:tab w:val="right" w:pos="9062"/>
-        </w:tabs>
-        <w:rPr>
-          <w:rFonts w:asciiTheme="minorHAnsi" w:eastAsiaTheme="minorEastAsia" w:hAnsiTheme="minorHAnsi" w:cstheme="minorBidi"/>
-          <w:sz w:val="22"/>
-          <w:szCs w:val="22"/>
-        </w:rPr>
-      </w:pPr>
-      <w:hyperlink w:anchor="_Toc438249402">
-        <w:r>
-          <w:rPr>
-            <w:rStyle w:val="Vnculodendice"/>
-            <w:webHidden/>
-          </w:rPr>
-          <w:t>2.3.3</w:t>
-        </w:r>
-        <w:r>
-          <w:rPr>
-            <w:rStyle w:val="Vnculodendice"/>
-            <w:rFonts w:asciiTheme="minorHAnsi" w:eastAsiaTheme="minorEastAsia" w:hAnsiTheme="minorHAnsi" w:cstheme="minorBidi"/>
-            <w:sz w:val="22"/>
-            <w:szCs w:val="22"/>
-          </w:rPr>
-          <w:tab/>
-        </w:r>
-        <w:r>
-          <w:rPr>
-            <w:webHidden/>
-          </w:rPr>
-          <w:fldChar w:fldCharType="begin"/>
-        </w:r>
-        <w:r>
-          <w:rPr>
-            <w:webHidden/>
-          </w:rPr>
-          <w:instrText>PAGEREF _Toc438249402 \h</w:instrText>
-        </w:r>
-        <w:r>
-          <w:rPr>
-            <w:webHidden/>
-          </w:rPr>
-        </w:r>
-        <w:r>
-          <w:rPr>
-            <w:webHidden/>
-          </w:rPr>
-          <w:fldChar w:fldCharType="separate"/>
-        </w:r>
-        <w:r>
-          <w:rPr>
-            <w:rStyle w:val="Vnculodendice"/>
-          </w:rPr>
-          <w:t>Requisitos Funcionais</w:t>
-        </w:r>
-        <w:r>
-          <w:rPr>
-            <w:rStyle w:val="Vnculodendice"/>
-          </w:rPr>
-          <w:tab/>
-          <w:t>4</w:t>
-        </w:r>
-        <w:r>
-          <w:rPr>
-            <w:webHidden/>
-          </w:rPr>
-          <w:fldChar w:fldCharType="end"/>
-        </w:r>
-      </w:hyperlink>
-    </w:p>
-    <w:p>
-      <w:pPr>
-        <w:pStyle w:val="TOC4"/>
-        <w:tabs>
-          <w:tab w:val="left" w:pos="2309"/>
-          <w:tab w:val="right" w:pos="9062"/>
-        </w:tabs>
-        <w:rPr>
-          <w:rFonts w:asciiTheme="minorHAnsi" w:eastAsiaTheme="minorEastAsia" w:hAnsiTheme="minorHAnsi" w:cstheme="minorBidi"/>
-          <w:sz w:val="22"/>
-          <w:szCs w:val="22"/>
-        </w:rPr>
-      </w:pPr>
-      <w:hyperlink w:anchor="_Toc438249403">
-        <w:r>
-          <w:rPr>
-            <w:rStyle w:val="Vnculodendice"/>
-            <w:webHidden/>
-          </w:rPr>
-          <w:t>2.3.3.1</w:t>
-        </w:r>
-        <w:r>
-          <w:rPr>
-            <w:rStyle w:val="Vnculodendice"/>
-            <w:rFonts w:asciiTheme="minorHAnsi" w:eastAsiaTheme="minorEastAsia" w:hAnsiTheme="minorHAnsi" w:cstheme="minorBidi"/>
-            <w:sz w:val="22"/>
-            <w:szCs w:val="22"/>
-          </w:rPr>
-          <w:tab/>
-        </w:r>
-        <w:r>
-          <w:rPr>
-            <w:webHidden/>
-          </w:rPr>
-          <w:fldChar w:fldCharType="begin"/>
-        </w:r>
-        <w:r>
-          <w:rPr>
-            <w:webHidden/>
-          </w:rPr>
-          <w:instrText>PAGEREF _Toc438249403 \h</w:instrText>
-        </w:r>
-        <w:r>
-          <w:rPr>
-            <w:webHidden/>
-          </w:rPr>
-        </w:r>
-        <w:r>
-          <w:rPr>
-            <w:webHidden/>
-          </w:rPr>
-          <w:fldChar w:fldCharType="separate"/>
-        </w:r>
-        <w:r>
-          <w:rPr>
-            <w:rStyle w:val="Vnculodendice"/>
-          </w:rPr>
-          <w:t>Requisito 1</w:t>
-        </w:r>
-        <w:r>
-          <w:rPr>
-            <w:rStyle w:val="Vnculodendice"/>
-          </w:rPr>
-          <w:tab/>
-          <w:t>4</w:t>
-        </w:r>
-        <w:r>
-          <w:rPr>
-            <w:webHidden/>
-          </w:rPr>
-          <w:fldChar w:fldCharType="end"/>
-        </w:r>
-      </w:hyperlink>
-    </w:p>
-    <w:p>
-      <w:pPr>
-        <w:pStyle w:val="TOC4"/>
-        <w:tabs>
-          <w:tab w:val="left" w:pos="2309"/>
-          <w:tab w:val="right" w:pos="9062"/>
-        </w:tabs>
-        <w:rPr>
-          <w:rFonts w:asciiTheme="minorHAnsi" w:eastAsiaTheme="minorEastAsia" w:hAnsiTheme="minorHAnsi" w:cstheme="minorBidi"/>
-          <w:sz w:val="22"/>
-          <w:szCs w:val="22"/>
-        </w:rPr>
-      </w:pPr>
-      <w:hyperlink w:anchor="_Toc438249404">
-        <w:r>
-          <w:rPr>
-            <w:rStyle w:val="Vnculodendice"/>
-            <w:webHidden/>
-          </w:rPr>
-          <w:t>2.3.3.2</w:t>
-        </w:r>
-        <w:r>
-          <w:rPr>
-            <w:rStyle w:val="Vnculodendice"/>
-            <w:rFonts w:asciiTheme="minorHAnsi" w:eastAsiaTheme="minorEastAsia" w:hAnsiTheme="minorHAnsi" w:cstheme="minorBidi"/>
-            <w:sz w:val="22"/>
-            <w:szCs w:val="22"/>
-          </w:rPr>
-          <w:tab/>
-        </w:r>
-        <w:r>
-          <w:rPr>
-            <w:webHidden/>
-          </w:rPr>
-          <w:fldChar w:fldCharType="begin"/>
-        </w:r>
-        <w:r>
-          <w:rPr>
-            <w:webHidden/>
-          </w:rPr>
-          <w:instrText>PAGEREF _Toc438249404 \h</w:instrText>
-        </w:r>
-        <w:r>
-          <w:rPr>
-            <w:webHidden/>
-          </w:rPr>
-        </w:r>
-        <w:r>
-          <w:rPr>
-            <w:webHidden/>
-          </w:rPr>
-          <w:fldChar w:fldCharType="separate"/>
-        </w:r>
-        <w:r>
-          <w:rPr>
-            <w:rStyle w:val="Vnculodendice"/>
-          </w:rPr>
-          <w:t>Requisito N</w:t>
-        </w:r>
-        <w:r>
-          <w:rPr>
-            <w:rStyle w:val="Vnculodendice"/>
-          </w:rPr>
-          <w:tab/>
-          <w:t>4</w:t>
-        </w:r>
-        <w:r>
-          <w:rPr>
-            <w:webHidden/>
-          </w:rPr>
-          <w:fldChar w:fldCharType="end"/>
-        </w:r>
-      </w:hyperlink>
-    </w:p>
-    <w:p>
-      <w:pPr>
-        <w:pStyle w:val="TOC3"/>
-        <w:tabs>
-          <w:tab w:val="left" w:pos="1200"/>
-          <w:tab w:val="right" w:pos="9062"/>
-        </w:tabs>
-        <w:rPr>
-          <w:rFonts w:asciiTheme="minorHAnsi" w:eastAsiaTheme="minorEastAsia" w:hAnsiTheme="minorHAnsi" w:cstheme="minorBidi"/>
-          <w:sz w:val="22"/>
-          <w:szCs w:val="22"/>
-        </w:rPr>
-      </w:pPr>
-      <w:hyperlink w:anchor="_Toc438249405">
-        <w:r>
-          <w:rPr>
-            <w:rStyle w:val="Vnculodendice"/>
-            <w:webHidden/>
-          </w:rPr>
-          <w:t>2.3.4</w:t>
-        </w:r>
-        <w:r>
-          <w:rPr>
-            <w:rStyle w:val="Vnculodendice"/>
-            <w:rFonts w:asciiTheme="minorHAnsi" w:eastAsiaTheme="minorEastAsia" w:hAnsiTheme="minorHAnsi" w:cstheme="minorBidi"/>
-            <w:sz w:val="22"/>
-            <w:szCs w:val="22"/>
-          </w:rPr>
-          <w:tab/>
-        </w:r>
-        <w:r>
-          <w:rPr>
-            <w:webHidden/>
-          </w:rPr>
-          <w:fldChar w:fldCharType="begin"/>
-        </w:r>
-        <w:r>
-          <w:rPr>
-            <w:webHidden/>
-          </w:rPr>
-          <w:instrText>PAGEREF _Toc438249405 \h</w:instrText>
-        </w:r>
-        <w:r>
-          <w:rPr>
-            <w:webHidden/>
-          </w:rPr>
-        </w:r>
-        <w:r>
-          <w:rPr>
-            <w:webHidden/>
-          </w:rPr>
-          <w:fldChar w:fldCharType="separate"/>
-        </w:r>
-        <w:r>
-          <w:rPr>
-            <w:rStyle w:val="Vnculodendice"/>
-          </w:rPr>
-          <w:t>Requisitos Não Funcionais</w:t>
-        </w:r>
-        <w:r>
-          <w:rPr>
-            <w:rStyle w:val="Vnculodendice"/>
-          </w:rPr>
-          <w:tab/>
-          <w:t>4</w:t>
-        </w:r>
-        <w:r>
-          <w:rPr>
-            <w:webHidden/>
-          </w:rPr>
-          <w:fldChar w:fldCharType="end"/>
-        </w:r>
-      </w:hyperlink>
-    </w:p>
-    <w:p>
-      <w:pPr>
-        <w:pStyle w:val="TOC4"/>
-        <w:tabs>
-          <w:tab w:val="left" w:pos="2309"/>
-          <w:tab w:val="right" w:pos="9062"/>
-        </w:tabs>
-        <w:rPr>
-          <w:rFonts w:asciiTheme="minorHAnsi" w:eastAsiaTheme="minorEastAsia" w:hAnsiTheme="minorHAnsi" w:cstheme="minorBidi"/>
-          <w:sz w:val="22"/>
-          <w:szCs w:val="22"/>
-        </w:rPr>
-      </w:pPr>
-      <w:hyperlink w:anchor="_Toc438249406">
-        <w:r>
-          <w:rPr>
-            <w:rStyle w:val="Vnculodendice"/>
-            <w:webHidden/>
-          </w:rPr>
-          <w:t>2.3.4.1</w:t>
-        </w:r>
-        <w:r>
-          <w:rPr>
-            <w:rStyle w:val="Vnculodendice"/>
-            <w:rFonts w:asciiTheme="minorHAnsi" w:eastAsiaTheme="minorEastAsia" w:hAnsiTheme="minorHAnsi" w:cstheme="minorBidi"/>
-            <w:sz w:val="22"/>
-            <w:szCs w:val="22"/>
-          </w:rPr>
-          <w:tab/>
-        </w:r>
-        <w:r>
-          <w:rPr>
-            <w:webHidden/>
-          </w:rPr>
-          <w:fldChar w:fldCharType="begin"/>
-        </w:r>
-        <w:r>
-          <w:rPr>
-            <w:webHidden/>
-          </w:rPr>
-          <w:instrText>PAGEREF _Toc438249406 \h</w:instrText>
-        </w:r>
-        <w:r>
-          <w:rPr>
-            <w:webHidden/>
-          </w:rPr>
-        </w:r>
-        <w:r>
-          <w:rPr>
-            <w:webHidden/>
-          </w:rPr>
-          <w:fldChar w:fldCharType="separate"/>
-        </w:r>
-        <w:r>
-          <w:rPr>
-            <w:rStyle w:val="Vnculodendice"/>
-          </w:rPr>
-          <w:t>Requisito 1</w:t>
-        </w:r>
-        <w:r>
-          <w:rPr>
-            <w:rStyle w:val="Vnculodendice"/>
-          </w:rPr>
-          <w:tab/>
-          <w:t>4</w:t>
-        </w:r>
-        <w:r>
-          <w:rPr>
-            <w:webHidden/>
-          </w:rPr>
-          <w:fldChar w:fldCharType="end"/>
-        </w:r>
-      </w:hyperlink>
-    </w:p>
-    <w:p>
-      <w:pPr>
-        <w:pStyle w:val="TOC4"/>
-        <w:tabs>
-          <w:tab w:val="left" w:pos="2309"/>
-          <w:tab w:val="right" w:pos="9062"/>
-        </w:tabs>
-        <w:rPr>
-          <w:rFonts w:asciiTheme="minorHAnsi" w:eastAsiaTheme="minorEastAsia" w:hAnsiTheme="minorHAnsi" w:cstheme="minorBidi"/>
-          <w:sz w:val="22"/>
-          <w:szCs w:val="22"/>
-        </w:rPr>
-      </w:pPr>
-      <w:hyperlink w:anchor="_Toc438249407">
-        <w:r>
-          <w:rPr>
-            <w:rStyle w:val="Vnculodendice"/>
-            <w:webHidden/>
-          </w:rPr>
-          <w:t>2.3.4.2</w:t>
-        </w:r>
-        <w:r>
-          <w:rPr>
-            <w:rStyle w:val="Vnculodendice"/>
-            <w:rFonts w:asciiTheme="minorHAnsi" w:eastAsiaTheme="minorEastAsia" w:hAnsiTheme="minorHAnsi" w:cstheme="minorBidi"/>
-            <w:sz w:val="22"/>
-            <w:szCs w:val="22"/>
-          </w:rPr>
-          <w:tab/>
-        </w:r>
-        <w:r>
-          <w:rPr>
-            <w:webHidden/>
-          </w:rPr>
-          <w:fldChar w:fldCharType="begin"/>
-        </w:r>
-        <w:r>
-          <w:rPr>
-            <w:webHidden/>
-          </w:rPr>
-          <w:instrText>PAGEREF _Toc438249407 \h</w:instrText>
-        </w:r>
-        <w:r>
-          <w:rPr>
-            <w:webHidden/>
-          </w:rPr>
-        </w:r>
-        <w:r>
-          <w:rPr>
-            <w:webHidden/>
-          </w:rPr>
-          <w:fldChar w:fldCharType="separate"/>
-        </w:r>
-        <w:r>
-          <w:rPr>
-            <w:rStyle w:val="Vnculodendice"/>
-          </w:rPr>
-          <w:t>Requisito N</w:t>
-        </w:r>
-        <w:r>
-          <w:rPr>
-            <w:rStyle w:val="Vnculodendice"/>
-          </w:rPr>
-          <w:tab/>
-          <w:t>4</w:t>
-        </w:r>
-        <w:r>
-          <w:rPr>
-            <w:webHidden/>
-          </w:rPr>
-          <w:fldChar w:fldCharType="end"/>
-        </w:r>
-      </w:hyperlink>
-    </w:p>
-    <w:p>
-      <w:pPr>
-        <w:pStyle w:val="TOC1"/>
-        <w:rPr>
-          <w:rFonts w:asciiTheme="minorHAnsi" w:eastAsiaTheme="minorEastAsia" w:hAnsiTheme="minorHAnsi" w:cstheme="minorBidi"/>
-          <w:sz w:val="22"/>
-          <w:szCs w:val="22"/>
-        </w:rPr>
-      </w:pPr>
-      <w:hyperlink w:anchor="_Toc438249408">
-        <w:r>
-          <w:rPr>
-            <w:rStyle w:val="Vnculodendice"/>
-            <w:webHidden/>
-          </w:rPr>
-          <w:t>3</w:t>
-        </w:r>
-        <w:r>
-          <w:rPr>
-            <w:rStyle w:val="Vnculodendice"/>
-            <w:rFonts w:asciiTheme="minorHAnsi" w:eastAsiaTheme="minorEastAsia" w:hAnsiTheme="minorHAnsi" w:cstheme="minorBidi"/>
-            <w:sz w:val="22"/>
-            <w:szCs w:val="22"/>
-          </w:rPr>
-          <w:tab/>
-        </w:r>
-        <w:r>
-          <w:rPr>
-            <w:webHidden/>
-          </w:rPr>
-          <w:fldChar w:fldCharType="begin"/>
-        </w:r>
-        <w:r>
-          <w:rPr>
-            <w:webHidden/>
-          </w:rPr>
-          <w:instrText>PAGEREF _Toc438249408 \h</w:instrText>
-        </w:r>
-        <w:r>
-          <w:rPr>
-            <w:webHidden/>
-          </w:rPr>
-        </w:r>
-        <w:r>
-          <w:rPr>
-            <w:webHidden/>
-          </w:rPr>
-          <w:fldChar w:fldCharType="separate"/>
-        </w:r>
-        <w:r>
-          <w:rPr>
-            <w:rStyle w:val="Vnculodendice"/>
-          </w:rPr>
-          <w:t>DESENVOLVIMENTO</w:t>
-        </w:r>
-        <w:r>
-          <w:rPr>
-            <w:rStyle w:val="Vnculodendice"/>
-          </w:rPr>
-          <w:tab/>
-          <w:t>5</w:t>
-        </w:r>
-        <w:r>
-          <w:rPr>
-            <w:webHidden/>
-          </w:rPr>
-          <w:fldChar w:fldCharType="end"/>
-        </w:r>
-      </w:hyperlink>
-    </w:p>
-    <w:p>
-      <w:pPr>
-        <w:pStyle w:val="TOC2"/>
-        <w:tabs>
-          <w:tab w:val="left" w:pos="960"/>
-          <w:tab w:val="right" w:pos="9062"/>
-        </w:tabs>
-        <w:rPr>
-          <w:rFonts w:asciiTheme="minorHAnsi" w:eastAsiaTheme="minorEastAsia" w:hAnsiTheme="minorHAnsi" w:cstheme="minorBidi"/>
-          <w:sz w:val="22"/>
-          <w:szCs w:val="22"/>
-        </w:rPr>
-      </w:pPr>
-      <w:hyperlink w:anchor="_Toc438249409">
-        <w:r>
-          <w:rPr>
-            <w:rStyle w:val="Vnculodendice"/>
-            <w:webHidden/>
-          </w:rPr>
-          <w:t>3.1</w:t>
-        </w:r>
-        <w:r>
-          <w:rPr>
-            <w:rStyle w:val="Vnculodendice"/>
-            <w:rFonts w:asciiTheme="minorHAnsi" w:eastAsiaTheme="minorEastAsia" w:hAnsiTheme="minorHAnsi" w:cstheme="minorBidi"/>
-            <w:sz w:val="22"/>
-            <w:szCs w:val="22"/>
-          </w:rPr>
-          <w:tab/>
-        </w:r>
-        <w:r>
-          <w:rPr>
-            <w:webHidden/>
-          </w:rPr>
-          <w:fldChar w:fldCharType="begin"/>
-        </w:r>
-        <w:r>
-          <w:rPr>
-            <w:webHidden/>
-          </w:rPr>
-          <w:instrText>PAGEREF _Toc438249409 \h</w:instrText>
-        </w:r>
-        <w:r>
-          <w:rPr>
-            <w:webHidden/>
-          </w:rPr>
-        </w:r>
-        <w:r>
-          <w:rPr>
-            <w:webHidden/>
-          </w:rPr>
-          <w:fldChar w:fldCharType="separate"/>
-        </w:r>
-        <w:r>
-          <w:rPr>
-            <w:rStyle w:val="Vnculodendice"/>
-          </w:rPr>
-          <w:t>Modelo de Dados</w:t>
-        </w:r>
-        <w:r>
-          <w:rPr>
-            <w:rStyle w:val="Vnculodendice"/>
-          </w:rPr>
-          <w:tab/>
-          <w:t>5</w:t>
-        </w:r>
-        <w:r>
-          <w:rPr>
-            <w:webHidden/>
-          </w:rPr>
-          <w:fldChar w:fldCharType="end"/>
-        </w:r>
-      </w:hyperlink>
-    </w:p>
-    <w:p>
-      <w:pPr>
-        <w:pStyle w:val="TOC2"/>
-        <w:tabs>
-          <w:tab w:val="left" w:pos="960"/>
-          <w:tab w:val="right" w:pos="9062"/>
-        </w:tabs>
-        <w:rPr>
-          <w:rFonts w:asciiTheme="minorHAnsi" w:eastAsiaTheme="minorEastAsia" w:hAnsiTheme="minorHAnsi" w:cstheme="minorBidi"/>
-          <w:sz w:val="22"/>
-          <w:szCs w:val="22"/>
-        </w:rPr>
-      </w:pPr>
-      <w:hyperlink w:anchor="_Toc438249410">
-        <w:r>
-          <w:rPr>
-            <w:rStyle w:val="Vnculodendice"/>
-            <w:webHidden/>
-          </w:rPr>
-          <w:t>3.2</w:t>
-        </w:r>
-        <w:r>
-          <w:rPr>
-            <w:rStyle w:val="Vnculodendice"/>
-            <w:rFonts w:asciiTheme="minorHAnsi" w:eastAsiaTheme="minorEastAsia" w:hAnsiTheme="minorHAnsi" w:cstheme="minorBidi"/>
-            <w:sz w:val="22"/>
-            <w:szCs w:val="22"/>
-          </w:rPr>
-          <w:tab/>
-        </w:r>
-        <w:r>
-          <w:rPr>
-            <w:webHidden/>
-          </w:rPr>
-          <w:fldChar w:fldCharType="begin"/>
-        </w:r>
-        <w:r>
-          <w:rPr>
-            <w:webHidden/>
-          </w:rPr>
-          <w:instrText>PAGEREF _Toc438249410 \h</w:instrText>
-        </w:r>
-        <w:r>
-          <w:rPr>
-            <w:webHidden/>
-          </w:rPr>
-        </w:r>
-        <w:r>
-          <w:rPr>
-            <w:webHidden/>
-          </w:rPr>
-          <w:fldChar w:fldCharType="separate"/>
-        </w:r>
-        <w:r>
-          <w:rPr>
-            <w:rStyle w:val="Vnculodendice"/>
-          </w:rPr>
-          <w:t>Arquitetura</w:t>
-        </w:r>
-        <w:r>
-          <w:rPr>
-            <w:rStyle w:val="Vnculodendice"/>
-          </w:rPr>
-          <w:tab/>
-          <w:t>5</w:t>
-        </w:r>
-        <w:r>
-          <w:rPr>
-            <w:webHidden/>
-          </w:rPr>
-          <w:fldChar w:fldCharType="end"/>
-        </w:r>
-      </w:hyperlink>
-    </w:p>
-    <w:p>
-      <w:pPr>
-        <w:pStyle w:val="TOC3"/>
-        <w:tabs>
-          <w:tab w:val="left" w:pos="1200"/>
-          <w:tab w:val="right" w:pos="9062"/>
-        </w:tabs>
-        <w:rPr>
-          <w:rFonts w:asciiTheme="minorHAnsi" w:eastAsiaTheme="minorEastAsia" w:hAnsiTheme="minorHAnsi" w:cstheme="minorBidi"/>
-          <w:sz w:val="22"/>
-          <w:szCs w:val="22"/>
-        </w:rPr>
-      </w:pPr>
-      <w:hyperlink w:anchor="_Toc438249411">
-        <w:r>
-          <w:rPr>
-            <w:rStyle w:val="Vnculodendice"/>
-            <w:webHidden/>
-          </w:rPr>
-          <w:t>3.2.1</w:t>
-        </w:r>
-        <w:r>
-          <w:rPr>
-            <w:rStyle w:val="Vnculodendice"/>
-            <w:rFonts w:asciiTheme="minorHAnsi" w:eastAsiaTheme="minorEastAsia" w:hAnsiTheme="minorHAnsi" w:cstheme="minorBidi"/>
-            <w:sz w:val="22"/>
-            <w:szCs w:val="22"/>
-          </w:rPr>
-          <w:tab/>
-        </w:r>
-        <w:r>
-          <w:rPr>
-            <w:webHidden/>
-          </w:rPr>
-          <w:fldChar w:fldCharType="begin"/>
-        </w:r>
-        <w:r>
-          <w:rPr>
-            <w:webHidden/>
-          </w:rPr>
-          <w:instrText>PAGEREF _Toc438249411 \h</w:instrText>
-        </w:r>
-        <w:r>
-          <w:rPr>
-            <w:webHidden/>
-          </w:rPr>
-        </w:r>
-        <w:r>
-          <w:rPr>
-            <w:webHidden/>
-          </w:rPr>
-          <w:fldChar w:fldCharType="separate"/>
-        </w:r>
-        <w:r>
-          <w:rPr>
-            <w:rStyle w:val="Vnculodendice"/>
-          </w:rPr>
-          <w:t>Módulo 1</w:t>
-        </w:r>
-        <w:r>
-          <w:rPr>
-            <w:rStyle w:val="Vnculodendice"/>
-          </w:rPr>
-          <w:tab/>
-          <w:t>5</w:t>
-        </w:r>
-        <w:r>
-          <w:rPr>
-            <w:webHidden/>
-          </w:rPr>
-          <w:fldChar w:fldCharType="end"/>
-        </w:r>
-      </w:hyperlink>
-    </w:p>
-    <w:p>
-      <w:pPr>
-        <w:pStyle w:val="TOC2"/>
-        <w:tabs>
-          <w:tab w:val="left" w:pos="960"/>
-          <w:tab w:val="right" w:pos="9062"/>
-        </w:tabs>
-        <w:rPr>
-          <w:rFonts w:asciiTheme="minorHAnsi" w:eastAsiaTheme="minorEastAsia" w:hAnsiTheme="minorHAnsi" w:cstheme="minorBidi"/>
-          <w:sz w:val="22"/>
-          <w:szCs w:val="22"/>
-        </w:rPr>
-      </w:pPr>
-      <w:hyperlink w:anchor="_Toc438249412">
-        <w:r>
-          <w:rPr>
-            <w:rStyle w:val="Vnculodendice"/>
-            <w:webHidden/>
-          </w:rPr>
-          <w:t>3.3</w:t>
-        </w:r>
-        <w:r>
-          <w:rPr>
-            <w:rStyle w:val="Vnculodendice"/>
-            <w:rFonts w:asciiTheme="minorHAnsi" w:eastAsiaTheme="minorEastAsia" w:hAnsiTheme="minorHAnsi" w:cstheme="minorBidi"/>
-            <w:sz w:val="22"/>
-            <w:szCs w:val="22"/>
-          </w:rPr>
-          <w:tab/>
-        </w:r>
-        <w:r>
-          <w:rPr>
-            <w:webHidden/>
-          </w:rPr>
-          <w:fldChar w:fldCharType="begin"/>
-        </w:r>
-        <w:r>
-          <w:rPr>
-            <w:webHidden/>
-          </w:rPr>
-          <w:instrText>PAGEREF _Toc438249412 \h</w:instrText>
-        </w:r>
-        <w:r>
-          <w:rPr>
-            <w:webHidden/>
-          </w:rPr>
-        </w:r>
-        <w:r>
-          <w:rPr>
-            <w:webHidden/>
-          </w:rPr>
-          <w:fldChar w:fldCharType="separate"/>
-        </w:r>
-        <w:r>
-          <w:rPr>
-            <w:rStyle w:val="Vnculodendice"/>
-          </w:rPr>
-          <w:t>Deploy</w:t>
-        </w:r>
-        <w:r>
-          <w:rPr>
-            <w:rStyle w:val="Vnculodendice"/>
-          </w:rPr>
-          <w:tab/>
-          <w:t>5</w:t>
-        </w:r>
-        <w:r>
-          <w:rPr>
-            <w:webHidden/>
-          </w:rPr>
-          <w:fldChar w:fldCharType="end"/>
-        </w:r>
-      </w:hyperlink>
-    </w:p>
-    <w:p>
-      <w:pPr>
-        <w:pStyle w:val="TOC1"/>
-        <w:rPr>
-          <w:rFonts w:asciiTheme="minorHAnsi" w:eastAsiaTheme="minorEastAsia" w:hAnsiTheme="minorHAnsi" w:cstheme="minorBidi"/>
-          <w:sz w:val="22"/>
-          <w:szCs w:val="22"/>
-        </w:rPr>
-      </w:pPr>
-      <w:hyperlink w:anchor="_Toc438249413">
-        <w:r>
-          <w:rPr>
-            <w:rStyle w:val="Vnculodendice"/>
-            <w:webHidden/>
-          </w:rPr>
-          <w:t>4</w:t>
-        </w:r>
-        <w:r>
-          <w:rPr>
-            <w:rStyle w:val="Vnculodendice"/>
-            <w:rFonts w:asciiTheme="minorHAnsi" w:eastAsiaTheme="minorEastAsia" w:hAnsiTheme="minorHAnsi" w:cstheme="minorBidi"/>
-            <w:sz w:val="22"/>
-            <w:szCs w:val="22"/>
-          </w:rPr>
-          <w:tab/>
-        </w:r>
-        <w:r>
-          <w:rPr>
-            <w:webHidden/>
-          </w:rPr>
-          <w:fldChar w:fldCharType="begin"/>
-        </w:r>
-        <w:r>
-          <w:rPr>
-            <w:webHidden/>
-          </w:rPr>
-          <w:instrText>PAGEREF _Toc438249413 \h</w:instrText>
-        </w:r>
-        <w:r>
-          <w:rPr>
-            <w:webHidden/>
-          </w:rPr>
-        </w:r>
-        <w:r>
-          <w:rPr>
-            <w:webHidden/>
-          </w:rPr>
-          <w:fldChar w:fldCharType="separate"/>
-        </w:r>
-        <w:r>
-          <w:rPr>
-            <w:rStyle w:val="Vnculodendice"/>
-          </w:rPr>
-          <w:t>RESULTADOS E DISCUSSÃO</w:t>
-        </w:r>
-        <w:r>
-          <w:rPr>
-            <w:rStyle w:val="Vnculodendice"/>
-          </w:rPr>
-          <w:tab/>
-          <w:t>6</w:t>
-        </w:r>
-        <w:r>
-          <w:rPr>
-            <w:webHidden/>
-          </w:rPr>
-          <w:fldChar w:fldCharType="end"/>
-        </w:r>
-      </w:hyperlink>
-    </w:p>
-    <w:p>
-      <w:pPr>
-        <w:pStyle w:val="TOC1"/>
         <w:sectPr>
-          <w:footerReference w:type="default" r:id="rId9"/>
+          <w:footerReference w:type="default" r:id="rId10"/>
           <w:pgSz w:w="11906" w:h="16838"/>
           <w:pgMar w:top="1701" w:right="1134" w:bottom="1191" w:left="1701" w:header="0" w:footer="1134" w:gutter="0"/>
           <w:pgNumType w:start="1"/>
@@ -3683,66 +4065,15 @@
           <w:docGrid w:linePitch="326" w:charSpace="-6145"/>
         </w:sectPr>
       </w:pPr>
-      <w:hyperlink w:anchor="_Toc438249414">
-        <w:r>
-          <w:rPr>
-            <w:rStyle w:val="Vnculodendice"/>
-            <w:webHidden/>
-          </w:rPr>
-          <w:t>5</w:t>
-        </w:r>
-        <w:r>
-          <w:rPr>
-            <w:rStyle w:val="Vnculodendice"/>
-            <w:rFonts w:asciiTheme="minorHAnsi" w:eastAsiaTheme="minorEastAsia" w:hAnsiTheme="minorHAnsi" w:cstheme="minorBidi"/>
-            <w:sz w:val="22"/>
-            <w:szCs w:val="22"/>
-          </w:rPr>
-          <w:tab/>
-        </w:r>
-        <w:r>
-          <w:rPr>
-            <w:webHidden/>
-          </w:rPr>
-          <w:fldChar w:fldCharType="begin"/>
-        </w:r>
-        <w:r>
-          <w:rPr>
-            <w:webHidden/>
-          </w:rPr>
-          <w:instrText>PAGEREF _Toc438249414 \h</w:instrText>
-        </w:r>
-        <w:r>
-          <w:rPr>
-            <w:webHidden/>
-          </w:rPr>
-        </w:r>
-        <w:r>
-          <w:rPr>
-            <w:webHidden/>
-          </w:rPr>
-          <w:fldChar w:fldCharType="separate"/>
-        </w:r>
-        <w:r>
-          <w:rPr>
-            <w:rStyle w:val="Vnculodendice"/>
-          </w:rPr>
-          <w:t>TRABALHOS FUTUROS</w:t>
-        </w:r>
-        <w:r>
-          <w:rPr>
-            <w:rStyle w:val="Vnculodendice"/>
-          </w:rPr>
-          <w:tab/>
-          <w:t>7</w:t>
-        </w:r>
-        <w:r>
-          <w:rPr>
-            <w:webHidden/>
-          </w:rPr>
-          <w:fldChar w:fldCharType="end"/>
-        </w:r>
-      </w:hyperlink>
+      <w:r>
+        <w:fldChar w:fldCharType="begin"/>
+      </w:r>
+      <w:r>
+        <w:instrText>TOC \z \o "1-4" \u \h</w:instrText>
+      </w:r>
+      <w:r>
+        <w:fldChar w:fldCharType="separate"/>
+      </w:r>
     </w:p>
     <w:p>
       <w:pPr>
@@ -3752,13 +4083,15 @@
           <w:numId w:val="3"/>
         </w:numPr>
       </w:pPr>
-      <w:bookmarkStart w:id="1" w:name="_Toc438245116"/>
-      <w:bookmarkStart w:id="2" w:name="_Toc438241735"/>
-      <w:bookmarkStart w:id="3" w:name="_Toc438249388"/>
+      <w:bookmarkStart w:id="0" w:name="_Toc438245116"/>
+      <w:bookmarkStart w:id="1" w:name="_Toc438241735"/>
+      <w:bookmarkStart w:id="2" w:name="_Toc438249388"/>
+      <w:bookmarkStart w:id="3" w:name="_Toc499672105"/>
       <w:r>
         <w:lastRenderedPageBreak/>
         <w:t>INTRODUÇÃO</w:t>
       </w:r>
+      <w:bookmarkEnd w:id="0"/>
       <w:bookmarkEnd w:id="1"/>
       <w:bookmarkEnd w:id="2"/>
       <w:bookmarkEnd w:id="3"/>
@@ -3767,6 +4100,9 @@
       </w:r>
       <w:r>
         <w:fldChar w:fldCharType="end"/>
+      </w:r>
+      <w:r>
+        <w:br/>
       </w:r>
     </w:p>
     <w:p>
@@ -3876,6 +4212,7 @@
       <w:bookmarkStart w:id="5" w:name="_Toc438245117"/>
       <w:bookmarkStart w:id="6" w:name="_Toc438241736"/>
       <w:bookmarkStart w:id="7" w:name="_Toc118654375"/>
+      <w:bookmarkStart w:id="8" w:name="_Toc499672106"/>
       <w:bookmarkEnd w:id="4"/>
       <w:bookmarkEnd w:id="5"/>
       <w:bookmarkEnd w:id="6"/>
@@ -3883,6 +4220,7 @@
       <w:r>
         <w:t>OBJETIVO GERAL</w:t>
       </w:r>
+      <w:bookmarkEnd w:id="8"/>
     </w:p>
     <w:p>
       <w:r>
@@ -3901,17 +4239,19 @@
         </w:numPr>
         <w:spacing w:before="0" w:after="120" w:line="360" w:lineRule="auto"/>
       </w:pPr>
-      <w:bookmarkStart w:id="8" w:name="_Toc438249390"/>
-      <w:bookmarkStart w:id="9" w:name="_Toc438245118"/>
-      <w:bookmarkStart w:id="10" w:name="_Toc438241737"/>
-      <w:bookmarkStart w:id="11" w:name="_Toc118654376"/>
-      <w:bookmarkEnd w:id="8"/>
+      <w:bookmarkStart w:id="9" w:name="_Toc438249390"/>
+      <w:bookmarkStart w:id="10" w:name="_Toc438245118"/>
+      <w:bookmarkStart w:id="11" w:name="_Toc438241737"/>
+      <w:bookmarkStart w:id="12" w:name="_Toc118654376"/>
+      <w:bookmarkStart w:id="13" w:name="_Toc499672107"/>
       <w:bookmarkEnd w:id="9"/>
       <w:bookmarkEnd w:id="10"/>
       <w:bookmarkEnd w:id="11"/>
+      <w:bookmarkEnd w:id="12"/>
       <w:r>
         <w:t>OBJETIVOS ESPECÍFICOS</w:t>
       </w:r>
+      <w:bookmarkEnd w:id="13"/>
     </w:p>
     <w:p>
       <w:r>
@@ -3968,22 +4308,24 @@
           <w:numId w:val="3"/>
         </w:numPr>
       </w:pPr>
-      <w:bookmarkStart w:id="12" w:name="_Toc438249391"/>
-      <w:bookmarkStart w:id="13" w:name="_Toc438245119"/>
-      <w:bookmarkStart w:id="14" w:name="_Toc438241738"/>
-      <w:bookmarkEnd w:id="12"/>
-      <w:bookmarkEnd w:id="13"/>
+      <w:bookmarkStart w:id="14" w:name="_Toc438249391"/>
+      <w:bookmarkStart w:id="15" w:name="_Toc438245119"/>
+      <w:bookmarkStart w:id="16" w:name="_Toc438241738"/>
+      <w:bookmarkStart w:id="17" w:name="_Toc499672108"/>
       <w:bookmarkEnd w:id="14"/>
+      <w:bookmarkEnd w:id="15"/>
+      <w:bookmarkEnd w:id="16"/>
       <w:r>
         <w:t>ABORDAGEM METODOLÓGICA</w:t>
       </w:r>
+      <w:bookmarkEnd w:id="17"/>
     </w:p>
     <w:p>
       <w:r>
         <w:t>Para a conclusão deste trabalho será desenvolvido um programa que irá se comunicar com a placa NodeMcu. Este programa irá receber os dados coletados pelos sensores e os tratará para entendimento do usuário, como umidade</w:t>
       </w:r>
-      <w:bookmarkStart w:id="15" w:name="_Toc118654379"/>
-      <w:bookmarkEnd w:id="15"/>
+      <w:bookmarkStart w:id="18" w:name="_Toc118654379"/>
+      <w:bookmarkEnd w:id="18"/>
       <w:r>
         <w:t>, temperatura, etc. Os dados serão apresentados em uma tela simples para o usuário e um breve histórico poderá ser consultado.</w:t>
       </w:r>
@@ -4015,7 +4357,7 @@
                     </pic:cNvPicPr>
                   </pic:nvPicPr>
                   <pic:blipFill>
-                    <a:blip r:embed="rId10" cstate="print"/>
+                    <a:blip r:embed="rId11" cstate="print"/>
                     <a:stretch>
                       <a:fillRect/>
                     </a:stretch>
@@ -4054,6 +4396,9 @@
         <w:fldChar w:fldCharType="separate"/>
       </w:r>
       <w:r>
+        <w:rPr>
+          <w:noProof/>
+        </w:rPr>
         <w:t>1</w:t>
       </w:r>
       <w:r>
@@ -4071,23 +4416,26 @@
           <w:numId w:val="3"/>
         </w:numPr>
       </w:pPr>
-      <w:bookmarkStart w:id="16" w:name="_Toc438249392"/>
-      <w:bookmarkStart w:id="17" w:name="_Toc438245120"/>
-      <w:bookmarkStart w:id="18" w:name="_Toc438241739"/>
-      <w:bookmarkEnd w:id="16"/>
-      <w:bookmarkEnd w:id="17"/>
-      <w:bookmarkEnd w:id="18"/>
+      <w:bookmarkStart w:id="19" w:name="_Toc438249392"/>
+      <w:bookmarkStart w:id="20" w:name="_Toc438245120"/>
+      <w:bookmarkStart w:id="21" w:name="_Toc438241739"/>
+      <w:bookmarkStart w:id="22" w:name="_Toc499672109"/>
+      <w:bookmarkEnd w:id="19"/>
+      <w:bookmarkEnd w:id="20"/>
+      <w:bookmarkEnd w:id="21"/>
       <w:r>
         <w:lastRenderedPageBreak/>
         <w:t>CONTEXTUALIZAÇÃO TECNOLÓGICA</w:t>
       </w:r>
-    </w:p>
-    <w:p>
-      <w:bookmarkStart w:id="19" w:name="_Toc438241741"/>
+      <w:bookmarkEnd w:id="22"/>
+    </w:p>
+    <w:p/>
+    <w:p>
+      <w:bookmarkStart w:id="23" w:name="_Toc438241741"/>
       <w:r>
         <w:t xml:space="preserve">Neste capítulo serão </w:t>
       </w:r>
-      <w:bookmarkEnd w:id="19"/>
+      <w:bookmarkEnd w:id="23"/>
       <w:r>
         <w:t>apresentadas as tecnologias utilizadas na solução do problema, uma pesquisa mercadológica das soluções existentes e um levantamento de requisitos.</w:t>
       </w:r>
@@ -4100,21 +4448,23 @@
           <w:numId w:val="3"/>
         </w:numPr>
       </w:pPr>
-      <w:bookmarkStart w:id="20" w:name="_Toc438249393"/>
-      <w:bookmarkStart w:id="21" w:name="_Toc438245121"/>
-      <w:bookmarkEnd w:id="20"/>
-      <w:bookmarkEnd w:id="21"/>
+      <w:bookmarkStart w:id="24" w:name="_Toc438249393"/>
+      <w:bookmarkStart w:id="25" w:name="_Toc438245121"/>
+      <w:bookmarkStart w:id="26" w:name="_Toc499672110"/>
+      <w:bookmarkEnd w:id="24"/>
+      <w:bookmarkEnd w:id="25"/>
       <w:r>
         <w:t>Tecnologias Utilizadas</w:t>
       </w:r>
-    </w:p>
-    <w:p>
-      <w:bookmarkStart w:id="22" w:name="_Toc438241742"/>
-      <w:bookmarkStart w:id="23" w:name="_Toc438249394"/>
-      <w:bookmarkStart w:id="24" w:name="_Toc438245122"/>
-      <w:bookmarkEnd w:id="22"/>
-      <w:bookmarkEnd w:id="23"/>
-      <w:bookmarkEnd w:id="24"/>
+      <w:bookmarkEnd w:id="26"/>
+    </w:p>
+    <w:p>
+      <w:bookmarkStart w:id="27" w:name="_Toc438241742"/>
+      <w:bookmarkStart w:id="28" w:name="_Toc438249394"/>
+      <w:bookmarkStart w:id="29" w:name="_Toc438245122"/>
+      <w:bookmarkEnd w:id="27"/>
+      <w:bookmarkEnd w:id="28"/>
+      <w:bookmarkEnd w:id="29"/>
       <w:r>
         <w:t>Esta seção apresenta as principais tecnologias utilizadas na solução proposta para o problema.</w:t>
       </w:r>
@@ -4131,12 +4481,14 @@
         </w:numPr>
         <w:spacing w:before="0" w:after="120" w:line="360" w:lineRule="auto"/>
       </w:pPr>
+      <w:bookmarkStart w:id="30" w:name="_Toc499672111"/>
       <w:r>
         <w:rPr>
           <w:color w:val="00000A"/>
         </w:rPr>
         <w:t>Linguagem ARDUINO</w:t>
       </w:r>
+      <w:bookmarkEnd w:id="30"/>
     </w:p>
     <w:p>
       <w:pPr>
@@ -4150,8 +4502,8 @@
         </w:rPr>
         <w:t xml:space="preserve">A linguagem nativa das placas Arduino UNO e afins são baseadas em C/C++. É uma linguagem livre, sem necessidade de compra de sistema ou ambiente para seu funcionamento. Ele conecta-se com a biblioteca AVR, que por sua vez é </w:t>
       </w:r>
-      <w:bookmarkStart w:id="25" w:name="tw-target-text"/>
-      <w:bookmarkEnd w:id="25"/>
+      <w:bookmarkStart w:id="31" w:name="tw-target-text"/>
+      <w:bookmarkEnd w:id="31"/>
       <w:r>
         <w:rPr>
           <w:color w:val="212121"/>
@@ -4216,7 +4568,7 @@
                     </pic:cNvPicPr>
                   </pic:nvPicPr>
                   <pic:blipFill>
-                    <a:blip r:embed="rId11" cstate="print"/>
+                    <a:blip r:embed="rId12" cstate="print"/>
                     <a:stretch>
                       <a:fillRect/>
                     </a:stretch>
@@ -4255,6 +4607,9 @@
         <w:fldChar w:fldCharType="separate"/>
       </w:r>
       <w:r>
+        <w:rPr>
+          <w:noProof/>
+        </w:rPr>
         <w:t>2</w:t>
       </w:r>
       <w:r>
@@ -4282,9 +4637,12 @@
           <w:numId w:val="3"/>
         </w:numPr>
       </w:pPr>
-      <w:r>
+      <w:bookmarkStart w:id="32" w:name="_Toc499672112"/>
+      <w:r>
+        <w:lastRenderedPageBreak/>
         <w:t>NodeMcu ESP8266</w:t>
       </w:r>
+      <w:bookmarkEnd w:id="32"/>
     </w:p>
     <w:p>
       <w:r>
@@ -4305,7 +4663,6 @@
         <w:rPr>
           <w:noProof/>
         </w:rPr>
-        <w:lastRenderedPageBreak/>
         <w:drawing>
           <wp:inline distT="0" distB="0" distL="0" distR="0">
             <wp:extent cx="5067300" cy="4410075"/>
@@ -4324,7 +4681,7 @@
                     </pic:cNvPicPr>
                   </pic:nvPicPr>
                   <pic:blipFill>
-                    <a:blip r:embed="rId12" cstate="print"/>
+                    <a:blip r:embed="rId13" cstate="print"/>
                     <a:stretch>
                       <a:fillRect/>
                     </a:stretch>
@@ -4363,6 +4720,9 @@
         <w:fldChar w:fldCharType="separate"/>
       </w:r>
       <w:r>
+        <w:rPr>
+          <w:noProof/>
+        </w:rPr>
         <w:t>3</w:t>
       </w:r>
       <w:r>
@@ -4380,9 +4740,11 @@
           <w:numId w:val="3"/>
         </w:numPr>
       </w:pPr>
+      <w:bookmarkStart w:id="33" w:name="_Toc499672113"/>
       <w:r>
         <w:t>MQTT</w:t>
       </w:r>
+      <w:bookmarkEnd w:id="33"/>
     </w:p>
     <w:p>
       <w:r>
@@ -4482,9 +4844,9 @@
         </w:rPr>
         <w:drawing>
           <wp:inline distT="0" distB="0" distL="0" distR="0">
-            <wp:extent cx="4933315" cy="3961765"/>
-            <wp:effectExtent l="0" t="0" r="0" b="0"/>
-            <wp:docPr id="4" name="Figura3"/>
+            <wp:extent cx="4934585" cy="3959225"/>
+            <wp:effectExtent l="19050" t="0" r="0" b="0"/>
+            <wp:docPr id="17" name="Imagem 10" descr="D:\tg\Imagens\4 Layout MQTT.png"/>
             <wp:cNvGraphicFramePr>
               <a:graphicFrameLocks xmlns:a="http://schemas.openxmlformats.org/drawingml/2006/main" noChangeAspect="1"/>
             </wp:cNvGraphicFramePr>
@@ -4492,13 +4854,14 @@
               <a:graphicData uri="http://schemas.openxmlformats.org/drawingml/2006/picture">
                 <pic:pic xmlns:pic="http://schemas.openxmlformats.org/drawingml/2006/picture">
                   <pic:nvPicPr>
-                    <pic:cNvPr id="4" name="Figura3"/>
+                    <pic:cNvPr id="0" name="Picture 10" descr="D:\tg\Imagens\4 Layout MQTT.png"/>
                     <pic:cNvPicPr>
                       <a:picLocks noChangeAspect="1" noChangeArrowheads="1"/>
                     </pic:cNvPicPr>
                   </pic:nvPicPr>
                   <pic:blipFill>
-                    <a:blip r:embed="rId13" cstate="print"/>
+                    <a:blip r:embed="rId14" cstate="print"/>
+                    <a:srcRect/>
                     <a:stretch>
                       <a:fillRect/>
                     </a:stretch>
@@ -4506,11 +4869,18 @@
                   <pic:spPr bwMode="auto">
                     <a:xfrm>
                       <a:off x="0" y="0"/>
-                      <a:ext cx="4933315" cy="3961765"/>
+                      <a:ext cx="4934585" cy="3959225"/>
                     </a:xfrm>
                     <a:prstGeom prst="rect">
                       <a:avLst/>
                     </a:prstGeom>
+                    <a:noFill/>
+                    <a:ln w="9525">
+                      <a:noFill/>
+                      <a:miter lim="800000"/>
+                      <a:headEnd/>
+                      <a:tailEnd/>
+                    </a:ln>
                   </pic:spPr>
                 </pic:pic>
               </a:graphicData>
@@ -4521,28 +4891,66 @@
     </w:p>
     <w:p>
       <w:pPr>
+        <w:rPr>
+          <w:color w:val="FF0000"/>
+        </w:rPr>
+      </w:pPr>
+      <w:r>
+        <w:rPr>
+          <w:color w:val="FF0000"/>
+        </w:rPr>
+        <w:t>fonte: adaptado de</w:t>
+      </w:r>
+    </w:p>
+    <w:p>
+      <w:pPr>
         <w:pStyle w:val="Legenda"/>
         <w:jc w:val="both"/>
-      </w:pPr>
-      <w:r>
+        <w:rPr>
+          <w:color w:val="auto"/>
+        </w:rPr>
+      </w:pPr>
+      <w:r>
+        <w:rPr>
+          <w:color w:val="auto"/>
+        </w:rPr>
         <w:t xml:space="preserve">Figura </w:t>
       </w:r>
       <w:r>
+        <w:rPr>
+          <w:color w:val="auto"/>
+        </w:rPr>
         <w:fldChar w:fldCharType="begin"/>
       </w:r>
       <w:r>
+        <w:rPr>
+          <w:color w:val="auto"/>
+        </w:rPr>
         <w:instrText>SEQ Figura \* ARABIC</w:instrText>
       </w:r>
       <w:r>
+        <w:rPr>
+          <w:color w:val="auto"/>
+        </w:rPr>
         <w:fldChar w:fldCharType="separate"/>
       </w:r>
       <w:r>
+        <w:rPr>
+          <w:noProof/>
+          <w:color w:val="auto"/>
+        </w:rPr>
         <w:t>4</w:t>
       </w:r>
       <w:r>
+        <w:rPr>
+          <w:color w:val="auto"/>
+        </w:rPr>
         <w:fldChar w:fldCharType="end"/>
       </w:r>
       <w:r>
+        <w:rPr>
+          <w:color w:val="auto"/>
+        </w:rPr>
         <w:t xml:space="preserve"> Layout MQTT</w:t>
       </w:r>
     </w:p>
@@ -4554,11 +4962,13 @@
           <w:numId w:val="3"/>
         </w:numPr>
       </w:pPr>
-      <w:bookmarkStart w:id="26" w:name="_Toc438249396"/>
-      <w:bookmarkEnd w:id="26"/>
+      <w:bookmarkStart w:id="34" w:name="_Toc438249396"/>
+      <w:bookmarkStart w:id="35" w:name="_Toc499672114"/>
+      <w:bookmarkEnd w:id="34"/>
       <w:r>
         <w:t>Soluções Existentes</w:t>
       </w:r>
+      <w:bookmarkEnd w:id="35"/>
     </w:p>
     <w:p>
       <w:pPr>
@@ -4594,11 +5004,13 @@
           <w:numId w:val="3"/>
         </w:numPr>
       </w:pPr>
-      <w:bookmarkStart w:id="27" w:name="_Toc438249399"/>
-      <w:bookmarkEnd w:id="27"/>
+      <w:bookmarkStart w:id="36" w:name="_Toc438249399"/>
+      <w:bookmarkStart w:id="37" w:name="_Toc499672115"/>
+      <w:bookmarkEnd w:id="36"/>
       <w:r>
         <w:t>Levantamento de Requisitos</w:t>
       </w:r>
+      <w:bookmarkEnd w:id="37"/>
     </w:p>
     <w:p>
       <w:r>
@@ -4613,14 +5025,23 @@
           <w:numId w:val="3"/>
         </w:numPr>
       </w:pPr>
-      <w:bookmarkStart w:id="28" w:name="_Toc438249400"/>
-      <w:bookmarkEnd w:id="28"/>
+      <w:bookmarkStart w:id="38" w:name="_Toc438249400"/>
+      <w:bookmarkStart w:id="39" w:name="_Toc499672116"/>
+      <w:bookmarkEnd w:id="38"/>
       <w:r>
         <w:lastRenderedPageBreak/>
         <w:t>Definição dos Stakeholders</w:t>
       </w:r>
-    </w:p>
-    <w:p>
+      <w:bookmarkEnd w:id="39"/>
+    </w:p>
+    <w:p>
+      <w:pPr>
+        <w:pStyle w:val="PargrafodaLista"/>
+        <w:numPr>
+          <w:ilvl w:val="0"/>
+          <w:numId w:val="8"/>
+        </w:numPr>
+      </w:pPr>
       <w:r>
         <w:rPr>
           <w:u w:val="single"/>
@@ -4628,34 +5049,94 @@
         <w:t>Desenvolvedor</w:t>
       </w:r>
       <w:r>
-        <w:t xml:space="preserve">: Gabriel Dornelas, estudante de Análise e Desenvolvimento de Sistemas - FATEC SJC, </w:t>
-      </w:r>
+        <w:t>: Gabriel Dornelas, estudante de Análise e Desenvolv</w:t>
+      </w:r>
+      <w:r>
+        <w:t>imento de Sistemas - FATEC SJC.</w:t>
+      </w:r>
+    </w:p>
+    <w:p>
+      <w:pPr>
+        <w:pStyle w:val="PargrafodaLista"/>
+        <w:numPr>
+          <w:ilvl w:val="0"/>
+          <w:numId w:val="8"/>
+        </w:numPr>
+      </w:pPr>
       <w:r>
         <w:rPr>
           <w:u w:val="single"/>
         </w:rPr>
-        <w:t>orientador</w:t>
-      </w:r>
-      <w:r>
-        <w:t xml:space="preserve">: Leônidas Melo, professor em FATEC SJC, </w:t>
+        <w:t>O</w:t>
       </w:r>
       <w:r>
         <w:rPr>
           <w:u w:val="single"/>
         </w:rPr>
-        <w:t>especialista consultado</w:t>
-      </w:r>
-      <w:r>
-        <w:t xml:space="preserve">: Diogo Branquinho, dono da empresa TecSus e </w:t>
+        <w:t>rientador</w:t>
+      </w:r>
+      <w:r>
+        <w:t>: Leônidas Melo, professor em FATEC SJC</w:t>
+      </w:r>
+      <w:r>
+        <w:t>.</w:t>
+      </w:r>
+    </w:p>
+    <w:p>
+      <w:pPr>
+        <w:pStyle w:val="PargrafodaLista"/>
+        <w:numPr>
+          <w:ilvl w:val="0"/>
+          <w:numId w:val="8"/>
+        </w:numPr>
+      </w:pPr>
+      <w:r>
+        <w:t>E</w:t>
       </w:r>
       <w:r>
         <w:rPr>
           <w:u w:val="single"/>
         </w:rPr>
-        <w:t>usuários finais</w:t>
-      </w:r>
-      <w:r>
-        <w:t>: professor Leônidas Melo entre outros professores da FATEC SJC que irão utilizar sensores e precisem de monitoramento e gerenciamento.</w:t>
+        <w:t>specialista consultado</w:t>
+      </w:r>
+      <w:r>
+        <w:t>: Diogo Branq</w:t>
+      </w:r>
+      <w:r>
+        <w:t>uinho, dono da empresa TecSus.</w:t>
+      </w:r>
+    </w:p>
+    <w:p>
+      <w:pPr>
+        <w:pStyle w:val="PargrafodaLista"/>
+        <w:numPr>
+          <w:ilvl w:val="0"/>
+          <w:numId w:val="8"/>
+        </w:numPr>
+      </w:pPr>
+      <w:r>
+        <w:rPr>
+          <w:u w:val="single"/>
+        </w:rPr>
+        <w:t>U</w:t>
+      </w:r>
+      <w:r>
+        <w:rPr>
+          <w:u w:val="single"/>
+        </w:rPr>
+        <w:t>suário fina</w:t>
+      </w:r>
+      <w:r>
+        <w:rPr>
+          <w:u w:val="single"/>
+        </w:rPr>
+        <w:t>l</w:t>
+      </w:r>
+      <w:r>
+        <w:t xml:space="preserve">: professor Leônidas Melo entre outros professores da FATEC SJC que irão utilizar sensores e precisem de monitoramento </w:t>
+      </w:r>
+      <w:r>
+        <w:t>de seus dados.</w:t>
       </w:r>
     </w:p>
     <w:p>
@@ -4666,11 +5147,13 @@
           <w:numId w:val="3"/>
         </w:numPr>
       </w:pPr>
-      <w:bookmarkStart w:id="29" w:name="_Toc438249401"/>
-      <w:bookmarkEnd w:id="29"/>
+      <w:bookmarkStart w:id="40" w:name="_Toc438249401"/>
+      <w:bookmarkStart w:id="41" w:name="_Toc499672117"/>
+      <w:bookmarkEnd w:id="40"/>
       <w:r>
         <w:t>Metodologia Utilizada - Lean</w:t>
       </w:r>
+      <w:bookmarkEnd w:id="41"/>
     </w:p>
     <w:p>
       <w:r>
@@ -4802,7 +5285,7 @@
                     </pic:cNvPicPr>
                   </pic:nvPicPr>
                   <pic:blipFill>
-                    <a:blip r:embed="rId14" cstate="print"/>
+                    <a:blip r:embed="rId15" cstate="print"/>
                     <a:stretch>
                       <a:fillRect/>
                     </a:stretch>
@@ -4861,6 +5344,9 @@
         <w:fldChar w:fldCharType="separate"/>
       </w:r>
       <w:r>
+        <w:rPr>
+          <w:noProof/>
+        </w:rPr>
         <w:t>5</w:t>
       </w:r>
       <w:r>
@@ -4878,11 +5364,13 @@
           <w:numId w:val="3"/>
         </w:numPr>
       </w:pPr>
-      <w:bookmarkStart w:id="30" w:name="_Toc438249402"/>
-      <w:bookmarkEnd w:id="30"/>
+      <w:bookmarkStart w:id="42" w:name="_Toc438249402"/>
+      <w:bookmarkStart w:id="43" w:name="_Toc499672118"/>
+      <w:bookmarkEnd w:id="42"/>
       <w:r>
         <w:t>Requisitos Funcionais</w:t>
       </w:r>
+      <w:bookmarkEnd w:id="43"/>
     </w:p>
     <w:p>
       <w:pPr>
@@ -4926,8 +5414,8 @@
           <w:color w:val="00000A"/>
         </w:rPr>
       </w:pPr>
-      <w:bookmarkStart w:id="31" w:name="_Toc438249403"/>
-      <w:bookmarkEnd w:id="31"/>
+      <w:bookmarkStart w:id="44" w:name="_Toc438249403"/>
+      <w:bookmarkEnd w:id="44"/>
       <w:r>
         <w:rPr>
           <w:color w:val="00000A"/>
@@ -4957,8 +5445,8 @@
           <w:color w:val="00000A"/>
         </w:rPr>
       </w:pPr>
-      <w:bookmarkStart w:id="32" w:name="_Toc438249404"/>
-      <w:bookmarkEnd w:id="32"/>
+      <w:bookmarkStart w:id="45" w:name="_Toc438249404"/>
+      <w:bookmarkEnd w:id="45"/>
       <w:r>
         <w:rPr>
           <w:color w:val="00000A"/>
@@ -5002,12 +5490,14 @@
           <w:numId w:val="3"/>
         </w:numPr>
       </w:pPr>
-      <w:bookmarkStart w:id="33" w:name="_Toc438249405"/>
-      <w:bookmarkEnd w:id="33"/>
+      <w:bookmarkStart w:id="46" w:name="_Toc438249405"/>
+      <w:bookmarkStart w:id="47" w:name="_Toc499672119"/>
+      <w:bookmarkEnd w:id="46"/>
       <w:r>
         <w:lastRenderedPageBreak/>
         <w:t>Requisitos Não Funcionais</w:t>
       </w:r>
+      <w:bookmarkEnd w:id="47"/>
     </w:p>
     <w:p>
       <w:pPr>
@@ -5042,8 +5532,8 @@
           <w:color w:val="00000A"/>
         </w:rPr>
       </w:pPr>
-      <w:bookmarkStart w:id="34" w:name="_Toc438249406"/>
-      <w:bookmarkEnd w:id="34"/>
+      <w:bookmarkStart w:id="48" w:name="_Toc438249406"/>
+      <w:bookmarkEnd w:id="48"/>
       <w:r>
         <w:rPr>
           <w:color w:val="00000A"/>
@@ -5114,8 +5604,8 @@
           <w:color w:val="00000A"/>
         </w:rPr>
       </w:pPr>
-      <w:bookmarkStart w:id="35" w:name="_Toc438249407"/>
-      <w:bookmarkEnd w:id="35"/>
+      <w:bookmarkStart w:id="49" w:name="_Toc438249407"/>
+      <w:bookmarkEnd w:id="49"/>
       <w:r>
         <w:rPr>
           <w:color w:val="00000A"/>
@@ -5174,11 +5664,14 @@
           <w:numId w:val="2"/>
         </w:numPr>
       </w:pPr>
+      <w:bookmarkStart w:id="50" w:name="_Toc499672120"/>
       <w:r>
         <w:lastRenderedPageBreak/>
-        <w:t>Desenvolvimento</w:t>
-      </w:r>
-    </w:p>
+        <w:t>DESENVOLVIMENTO</w:t>
+      </w:r>
+      <w:bookmarkEnd w:id="50"/>
+    </w:p>
+    <w:p/>
     <w:p>
       <w:pPr>
         <w:rPr>
@@ -5197,11 +5690,13 @@
           <w:numId w:val="2"/>
         </w:numPr>
       </w:pPr>
-      <w:bookmarkStart w:id="36" w:name="_Toc438249409"/>
-      <w:bookmarkEnd w:id="36"/>
+      <w:bookmarkStart w:id="51" w:name="_Toc438249409"/>
+      <w:bookmarkStart w:id="52" w:name="_Toc499672121"/>
+      <w:bookmarkEnd w:id="51"/>
       <w:r>
         <w:t>Modelo de Dados</w:t>
       </w:r>
+      <w:bookmarkEnd w:id="52"/>
     </w:p>
     <w:p>
       <w:r>
@@ -5221,11 +5716,13 @@
           <w:numId w:val="2"/>
         </w:numPr>
       </w:pPr>
-      <w:bookmarkStart w:id="37" w:name="_Toc438249410"/>
-      <w:bookmarkEnd w:id="37"/>
+      <w:bookmarkStart w:id="53" w:name="_Toc438249410"/>
+      <w:bookmarkStart w:id="54" w:name="_Toc499672122"/>
+      <w:bookmarkEnd w:id="53"/>
       <w:r>
         <w:t>Arquitetura</w:t>
       </w:r>
+      <w:bookmarkEnd w:id="54"/>
     </w:p>
     <w:p>
       <w:pPr>
@@ -5245,9 +5742,11 @@
           <w:numId w:val="2"/>
         </w:numPr>
       </w:pPr>
+      <w:bookmarkStart w:id="55" w:name="_Toc499672123"/>
       <w:r>
         <w:t>Diagrama de caso e uso</w:t>
       </w:r>
+      <w:bookmarkEnd w:id="55"/>
     </w:p>
     <w:p>
       <w:pPr>
@@ -5275,7 +5774,7 @@
                     </pic:cNvPicPr>
                   </pic:nvPicPr>
                   <pic:blipFill>
-                    <a:blip r:embed="rId15" cstate="print"/>
+                    <a:blip r:embed="rId16" cstate="print"/>
                     <a:stretch>
                       <a:fillRect/>
                     </a:stretch>
@@ -5314,6 +5813,9 @@
         <w:fldChar w:fldCharType="separate"/>
       </w:r>
       <w:r>
+        <w:rPr>
+          <w:noProof/>
+        </w:rPr>
         <w:t>6</w:t>
       </w:r>
       <w:r>
@@ -5331,10 +5833,12 @@
           <w:numId w:val="2"/>
         </w:numPr>
       </w:pPr>
+      <w:bookmarkStart w:id="56" w:name="_Toc499672124"/>
       <w:r>
         <w:lastRenderedPageBreak/>
         <w:t>Diagrama de fluxo</w:t>
       </w:r>
+      <w:bookmarkEnd w:id="56"/>
     </w:p>
     <w:p>
       <w:pPr>
@@ -5346,9 +5850,9 @@
         </w:rPr>
         <w:drawing>
           <wp:inline distT="0" distB="0" distL="0" distR="0">
-            <wp:extent cx="5396865" cy="4054475"/>
-            <wp:effectExtent l="0" t="0" r="0" b="0"/>
-            <wp:docPr id="7" name="Imagem 7" descr="Fluxo.png"/>
+            <wp:extent cx="5400040" cy="5492607"/>
+            <wp:effectExtent l="19050" t="0" r="0" b="0"/>
+            <wp:docPr id="18" name="Imagem 11" descr="D:\tg\Imagens\7 Diagrama de fluxo.png"/>
             <wp:cNvGraphicFramePr>
               <a:graphicFrameLocks xmlns:a="http://schemas.openxmlformats.org/drawingml/2006/main" noChangeAspect="1"/>
             </wp:cNvGraphicFramePr>
@@ -5356,13 +5860,14 @@
               <a:graphicData uri="http://schemas.openxmlformats.org/drawingml/2006/picture">
                 <pic:pic xmlns:pic="http://schemas.openxmlformats.org/drawingml/2006/picture">
                   <pic:nvPicPr>
-                    <pic:cNvPr id="7" name="Imagem 7" descr="Fluxo.png"/>
+                    <pic:cNvPr id="0" name="Picture 11" descr="D:\tg\Imagens\7 Diagrama de fluxo.png"/>
                     <pic:cNvPicPr>
                       <a:picLocks noChangeAspect="1" noChangeArrowheads="1"/>
                     </pic:cNvPicPr>
                   </pic:nvPicPr>
                   <pic:blipFill>
-                    <a:blip r:embed="rId16" cstate="print"/>
+                    <a:blip r:embed="rId17" cstate="print"/>
+                    <a:srcRect/>
                     <a:stretch>
                       <a:fillRect/>
                     </a:stretch>
@@ -5370,11 +5875,18 @@
                   <pic:spPr bwMode="auto">
                     <a:xfrm>
                       <a:off x="0" y="0"/>
-                      <a:ext cx="5396865" cy="4054475"/>
+                      <a:ext cx="5400040" cy="5492607"/>
                     </a:xfrm>
                     <a:prstGeom prst="rect">
                       <a:avLst/>
                     </a:prstGeom>
+                    <a:noFill/>
+                    <a:ln w="9525">
+                      <a:noFill/>
+                      <a:miter lim="800000"/>
+                      <a:headEnd/>
+                      <a:tailEnd/>
+                    </a:ln>
                   </pic:spPr>
                 </pic:pic>
               </a:graphicData>
@@ -5401,6 +5913,9 @@
         <w:fldChar w:fldCharType="separate"/>
       </w:r>
       <w:r>
+        <w:rPr>
+          <w:noProof/>
+        </w:rPr>
         <w:t>7</w:t>
       </w:r>
       <w:r>
@@ -5418,9 +5933,11 @@
           <w:numId w:val="2"/>
         </w:numPr>
       </w:pPr>
+      <w:bookmarkStart w:id="57" w:name="_Toc499672125"/>
       <w:r>
         <w:t>Websensor</w:t>
       </w:r>
+      <w:bookmarkEnd w:id="57"/>
     </w:p>
     <w:p>
       <w:pPr>
@@ -5450,9 +5967,118 @@
       </w:r>
     </w:p>
     <w:p>
+      <w:r>
+        <w:t xml:space="preserve">Figura 8 - é incluída a biblioteca para uso do sensor de temperatura/umidade, a definição do pino a ser utilizado na placa </w:t>
+      </w:r>
+      <w:proofErr w:type="spellStart"/>
+      <w:r>
+        <w:t>Nodemcu</w:t>
+      </w:r>
+      <w:proofErr w:type="spellEnd"/>
+      <w:r>
+        <w:t xml:space="preserve">, realizada a definição do modelo do sensor a ser utilizado, é feita a função para </w:t>
+      </w:r>
+      <w:r>
+        <w:lastRenderedPageBreak/>
+        <w:t>utilizar o sensor que utiliza a variável onde será armazenado dado de umidade e a variável onde será armazenado dado de temperatura;</w:t>
+      </w:r>
+    </w:p>
+    <w:p>
+      <w:r>
+        <w:t xml:space="preserve">Figura 9 - é incluída a </w:t>
+      </w:r>
+      <w:r>
+        <w:t>biblioteca para uso do servidor MQTT</w:t>
+      </w:r>
+      <w:r>
+        <w:t xml:space="preserve">, definido o </w:t>
+      </w:r>
+      <w:r>
+        <w:t>endereço do servidor</w:t>
+      </w:r>
+      <w:r>
+        <w:t xml:space="preserve"> e o </w:t>
+      </w:r>
+      <w:r>
+        <w:t>nome do cliente para acessar o servidor</w:t>
+      </w:r>
+      <w:r>
+        <w:t xml:space="preserve"> para criar o servidor e nomear os tópicos de temperatura e umidade;</w:t>
+      </w:r>
+    </w:p>
+    <w:p>
+      <w:r>
+        <w:t xml:space="preserve">Figura 10 - </w:t>
+      </w:r>
+      <w:r>
+        <w:t xml:space="preserve">é incluída a biblioteca para uso </w:t>
+      </w:r>
+      <w:r>
+        <w:t xml:space="preserve">do </w:t>
+      </w:r>
+      <w:proofErr w:type="spellStart"/>
+      <w:r>
+        <w:t>wi-fi</w:t>
+      </w:r>
+      <w:proofErr w:type="spellEnd"/>
+      <w:r>
+        <w:t>, onde é definido o nome da rede e a senha que serão utilizadas e o objeto de conexão é criado para ser utilizado previamente.</w:t>
+      </w:r>
+    </w:p>
+    <w:p>
       <w:pPr>
         <w:keepNext/>
       </w:pPr>
+      <w:r>
+        <w:rPr>
+          <w:noProof/>
+        </w:rPr>
+        <w:drawing>
+          <wp:inline distT="0" distB="0" distL="0" distR="0">
+            <wp:extent cx="3691890" cy="1898015"/>
+            <wp:effectExtent l="19050" t="0" r="3810" b="0"/>
+            <wp:docPr id="8" name="Imagem 1" descr="D:\tg\Imagens\8 Configuração do sensor.jpg"/>
+            <wp:cNvGraphicFramePr>
+              <a:graphicFrameLocks xmlns:a="http://schemas.openxmlformats.org/drawingml/2006/main" noChangeAspect="1"/>
+            </wp:cNvGraphicFramePr>
+            <a:graphic xmlns:a="http://schemas.openxmlformats.org/drawingml/2006/main">
+              <a:graphicData uri="http://schemas.openxmlformats.org/drawingml/2006/picture">
+                <pic:pic xmlns:pic="http://schemas.openxmlformats.org/drawingml/2006/picture">
+                  <pic:nvPicPr>
+                    <pic:cNvPr id="0" name="Picture 1" descr="D:\tg\Imagens\8 Configuração do sensor.jpg"/>
+                    <pic:cNvPicPr>
+                      <a:picLocks noChangeAspect="1" noChangeArrowheads="1"/>
+                    </pic:cNvPicPr>
+                  </pic:nvPicPr>
+                  <pic:blipFill>
+                    <a:blip r:embed="rId18" cstate="print"/>
+                    <a:srcRect/>
+                    <a:stretch>
+                      <a:fillRect/>
+                    </a:stretch>
+                  </pic:blipFill>
+                  <pic:spPr bwMode="auto">
+                    <a:xfrm>
+                      <a:off x="0" y="0"/>
+                      <a:ext cx="3691890" cy="1898015"/>
+                    </a:xfrm>
+                    <a:prstGeom prst="rect">
+                      <a:avLst/>
+                    </a:prstGeom>
+                    <a:noFill/>
+                    <a:ln w="9525">
+                      <a:noFill/>
+                      <a:miter lim="800000"/>
+                      <a:headEnd/>
+                      <a:tailEnd/>
+                    </a:ln>
+                  </pic:spPr>
+                </pic:pic>
+              </a:graphicData>
+            </a:graphic>
+          </wp:inline>
+        </w:drawing>
+      </w:r>
     </w:p>
     <w:p>
       <w:pPr>
@@ -5472,6 +6098,9 @@
         <w:fldChar w:fldCharType="separate"/>
       </w:r>
       <w:r>
+        <w:rPr>
+          <w:noProof/>
+        </w:rPr>
         <w:t>8</w:t>
       </w:r>
       <w:r>
@@ -5485,6 +6114,56 @@
       <w:pPr>
         <w:keepNext/>
       </w:pPr>
+      <w:r>
+        <w:rPr>
+          <w:noProof/>
+        </w:rPr>
+        <w:drawing>
+          <wp:inline distT="0" distB="0" distL="0" distR="0">
+            <wp:extent cx="3580130" cy="1863090"/>
+            <wp:effectExtent l="19050" t="0" r="1270" b="0"/>
+            <wp:docPr id="9" name="Imagem 2" descr="D:\tg\Imagens\9 Configuração do servidor.jpg"/>
+            <wp:cNvGraphicFramePr>
+              <a:graphicFrameLocks xmlns:a="http://schemas.openxmlformats.org/drawingml/2006/main" noChangeAspect="1"/>
+            </wp:cNvGraphicFramePr>
+            <a:graphic xmlns:a="http://schemas.openxmlformats.org/drawingml/2006/main">
+              <a:graphicData uri="http://schemas.openxmlformats.org/drawingml/2006/picture">
+                <pic:pic xmlns:pic="http://schemas.openxmlformats.org/drawingml/2006/picture">
+                  <pic:nvPicPr>
+                    <pic:cNvPr id="0" name="Picture 2" descr="D:\tg\Imagens\9 Configuração do servidor.jpg"/>
+                    <pic:cNvPicPr>
+                      <a:picLocks noChangeAspect="1" noChangeArrowheads="1"/>
+                    </pic:cNvPicPr>
+                  </pic:nvPicPr>
+                  <pic:blipFill>
+                    <a:blip r:embed="rId19" cstate="print"/>
+                    <a:srcRect/>
+                    <a:stretch>
+                      <a:fillRect/>
+                    </a:stretch>
+                  </pic:blipFill>
+                  <pic:spPr bwMode="auto">
+                    <a:xfrm>
+                      <a:off x="0" y="0"/>
+                      <a:ext cx="3580130" cy="1863090"/>
+                    </a:xfrm>
+                    <a:prstGeom prst="rect">
+                      <a:avLst/>
+                    </a:prstGeom>
+                    <a:noFill/>
+                    <a:ln w="9525">
+                      <a:noFill/>
+                      <a:miter lim="800000"/>
+                      <a:headEnd/>
+                      <a:tailEnd/>
+                    </a:ln>
+                  </pic:spPr>
+                </pic:pic>
+              </a:graphicData>
+            </a:graphic>
+          </wp:inline>
+        </w:drawing>
+      </w:r>
     </w:p>
     <w:p>
       <w:pPr>
@@ -5504,6 +6183,9 @@
         <w:fldChar w:fldCharType="separate"/>
       </w:r>
       <w:r>
+        <w:rPr>
+          <w:noProof/>
+        </w:rPr>
         <w:t>9</w:t>
       </w:r>
       <w:r>
@@ -5517,6 +6199,56 @@
       <w:pPr>
         <w:keepNext/>
       </w:pPr>
+      <w:r>
+        <w:rPr>
+          <w:noProof/>
+        </w:rPr>
+        <w:drawing>
+          <wp:inline distT="0" distB="0" distL="0" distR="0">
+            <wp:extent cx="2122170" cy="1285240"/>
+            <wp:effectExtent l="19050" t="0" r="0" b="0"/>
+            <wp:docPr id="10" name="Imagem 3" descr="D:\tg\Imagens\10 Configuração da rede.jpg"/>
+            <wp:cNvGraphicFramePr>
+              <a:graphicFrameLocks xmlns:a="http://schemas.openxmlformats.org/drawingml/2006/main" noChangeAspect="1"/>
+            </wp:cNvGraphicFramePr>
+            <a:graphic xmlns:a="http://schemas.openxmlformats.org/drawingml/2006/main">
+              <a:graphicData uri="http://schemas.openxmlformats.org/drawingml/2006/picture">
+                <pic:pic xmlns:pic="http://schemas.openxmlformats.org/drawingml/2006/picture">
+                  <pic:nvPicPr>
+                    <pic:cNvPr id="0" name="Picture 3" descr="D:\tg\Imagens\10 Configuração da rede.jpg"/>
+                    <pic:cNvPicPr>
+                      <a:picLocks noChangeAspect="1" noChangeArrowheads="1"/>
+                    </pic:cNvPicPr>
+                  </pic:nvPicPr>
+                  <pic:blipFill>
+                    <a:blip r:embed="rId20" cstate="print"/>
+                    <a:srcRect/>
+                    <a:stretch>
+                      <a:fillRect/>
+                    </a:stretch>
+                  </pic:blipFill>
+                  <pic:spPr bwMode="auto">
+                    <a:xfrm>
+                      <a:off x="0" y="0"/>
+                      <a:ext cx="2122170" cy="1285240"/>
+                    </a:xfrm>
+                    <a:prstGeom prst="rect">
+                      <a:avLst/>
+                    </a:prstGeom>
+                    <a:noFill/>
+                    <a:ln w="9525">
+                      <a:noFill/>
+                      <a:miter lim="800000"/>
+                      <a:headEnd/>
+                      <a:tailEnd/>
+                    </a:ln>
+                  </pic:spPr>
+                </pic:pic>
+              </a:graphicData>
+            </a:graphic>
+          </wp:inline>
+        </w:drawing>
+      </w:r>
     </w:p>
     <w:p>
       <w:pPr>
@@ -5536,39 +6268,10 @@
         <w:fldChar w:fldCharType="separate"/>
       </w:r>
       <w:r>
+        <w:rPr>
+          <w:noProof/>
+        </w:rPr>
         <w:t>10</w:t>
-      </w:r>
-      <w:r>
-        <w:fldChar w:fldCharType="end"/>
-      </w:r>
-      <w:r>
-        <w:t xml:space="preserve"> Configuração do display</w:t>
-      </w:r>
-    </w:p>
-    <w:p>
-      <w:pPr>
-        <w:keepNext/>
-      </w:pPr>
-    </w:p>
-    <w:p>
-      <w:pPr>
-        <w:pStyle w:val="Legenda"/>
-        <w:jc w:val="both"/>
-      </w:pPr>
-      <w:r>
-        <w:t xml:space="preserve">Figura </w:t>
-      </w:r>
-      <w:r>
-        <w:fldChar w:fldCharType="begin"/>
-      </w:r>
-      <w:r>
-        <w:instrText>SEQ Figura \* ARABIC</w:instrText>
-      </w:r>
-      <w:r>
-        <w:fldChar w:fldCharType="separate"/>
-      </w:r>
-      <w:r>
-        <w:t>11</w:t>
       </w:r>
       <w:r>
         <w:fldChar w:fldCharType="end"/>
@@ -5586,19 +6289,111 @@
         </w:numPr>
       </w:pPr>
       <w:r>
+        <w:t>Funções</w:t>
+      </w:r>
+    </w:p>
+    <w:p>
+      <w:r>
+        <w:t>Nesta sessão serão apresentadas as funç</w:t>
+      </w:r>
+      <w:r>
+        <w:t>ões que o software irá utilizar:</w:t>
+      </w:r>
+    </w:p>
+    <w:p>
+      <w:r>
+        <w:t xml:space="preserve">Figura 11 - </w:t>
+      </w:r>
+      <w:r>
+        <w:t xml:space="preserve">função para estabelecer a conexão do microcontrolador com a rede </w:t>
+      </w:r>
+      <w:proofErr w:type="spellStart"/>
+      <w:r>
+        <w:t>wi-fi</w:t>
+      </w:r>
+      <w:proofErr w:type="spellEnd"/>
+      <w:r>
+        <w:t xml:space="preserve"> onde é fornecido o nome e a senha definida anteriormente;</w:t>
+      </w:r>
+    </w:p>
+    <w:p>
+      <w:r>
+        <w:t xml:space="preserve">Figura 12 - </w:t>
+      </w:r>
+      <w:r>
+        <w:t>função utilizada para certificar que o cliente está conectado com o servidor;</w:t>
+      </w:r>
+    </w:p>
+    <w:p>
+      <w:r>
         <w:lastRenderedPageBreak/>
-        <w:t>Funções</w:t>
-      </w:r>
-    </w:p>
-    <w:p>
-      <w:r>
-        <w:t>Nesta sessão serão apresentadas as funções que o software irá utilizar.</w:t>
-      </w:r>
-    </w:p>
+        <w:t xml:space="preserve">Figura 13 - </w:t>
+      </w:r>
+      <w:r>
+        <w:t>função que mede os dados do sensor e os armazena para serem publicados no servidor;</w:t>
+      </w:r>
+    </w:p>
+    <w:p>
+      <w:r>
+        <w:t>Figura 14 - função que disponibiliza os dados lidos pelo sensor no servidor.</w:t>
+      </w:r>
+    </w:p>
+    <w:p/>
+    <w:p/>
     <w:p>
       <w:pPr>
         <w:keepNext/>
       </w:pPr>
+      <w:r>
+        <w:rPr>
+          <w:noProof/>
+        </w:rPr>
+        <w:drawing>
+          <wp:inline distT="0" distB="0" distL="0" distR="0">
+            <wp:extent cx="4218305" cy="2018665"/>
+            <wp:effectExtent l="19050" t="0" r="0" b="0"/>
+            <wp:docPr id="11" name="Imagem 4" descr="D:\tg\Imagens\11 Conexão da rede wi-fi.jpg"/>
+            <wp:cNvGraphicFramePr>
+              <a:graphicFrameLocks xmlns:a="http://schemas.openxmlformats.org/drawingml/2006/main" noChangeAspect="1"/>
+            </wp:cNvGraphicFramePr>
+            <a:graphic xmlns:a="http://schemas.openxmlformats.org/drawingml/2006/main">
+              <a:graphicData uri="http://schemas.openxmlformats.org/drawingml/2006/picture">
+                <pic:pic xmlns:pic="http://schemas.openxmlformats.org/drawingml/2006/picture">
+                  <pic:nvPicPr>
+                    <pic:cNvPr id="0" name="Picture 4" descr="D:\tg\Imagens\11 Conexão da rede wi-fi.jpg"/>
+                    <pic:cNvPicPr>
+                      <a:picLocks noChangeAspect="1" noChangeArrowheads="1"/>
+                    </pic:cNvPicPr>
+                  </pic:nvPicPr>
+                  <pic:blipFill>
+                    <a:blip r:embed="rId21" cstate="print"/>
+                    <a:srcRect/>
+                    <a:stretch>
+                      <a:fillRect/>
+                    </a:stretch>
+                  </pic:blipFill>
+                  <pic:spPr bwMode="auto">
+                    <a:xfrm>
+                      <a:off x="0" y="0"/>
+                      <a:ext cx="4218305" cy="2018665"/>
+                    </a:xfrm>
+                    <a:prstGeom prst="rect">
+                      <a:avLst/>
+                    </a:prstGeom>
+                    <a:noFill/>
+                    <a:ln w="9525">
+                      <a:noFill/>
+                      <a:miter lim="800000"/>
+                      <a:headEnd/>
+                      <a:tailEnd/>
+                    </a:ln>
+                  </pic:spPr>
+                </pic:pic>
+              </a:graphicData>
+            </a:graphic>
+          </wp:inline>
+        </w:drawing>
+      </w:r>
     </w:p>
     <w:p>
       <w:pPr>
@@ -5618,7 +6413,10 @@
         <w:fldChar w:fldCharType="separate"/>
       </w:r>
       <w:r>
-        <w:t>12</w:t>
+        <w:rPr>
+          <w:noProof/>
+        </w:rPr>
+        <w:t>11</w:t>
       </w:r>
       <w:r>
         <w:fldChar w:fldCharType="end"/>
@@ -5636,6 +6434,56 @@
       <w:pPr>
         <w:keepNext/>
       </w:pPr>
+      <w:r>
+        <w:rPr>
+          <w:noProof/>
+        </w:rPr>
+        <w:drawing>
+          <wp:inline distT="0" distB="0" distL="0" distR="0">
+            <wp:extent cx="5400040" cy="900007"/>
+            <wp:effectExtent l="19050" t="0" r="0" b="0"/>
+            <wp:docPr id="12" name="Imagem 5" descr="D:\tg\Imagens\12 Reconectar com o servidor.jpg"/>
+            <wp:cNvGraphicFramePr>
+              <a:graphicFrameLocks xmlns:a="http://schemas.openxmlformats.org/drawingml/2006/main" noChangeAspect="1"/>
+            </wp:cNvGraphicFramePr>
+            <a:graphic xmlns:a="http://schemas.openxmlformats.org/drawingml/2006/main">
+              <a:graphicData uri="http://schemas.openxmlformats.org/drawingml/2006/picture">
+                <pic:pic xmlns:pic="http://schemas.openxmlformats.org/drawingml/2006/picture">
+                  <pic:nvPicPr>
+                    <pic:cNvPr id="0" name="Picture 5" descr="D:\tg\Imagens\12 Reconectar com o servidor.jpg"/>
+                    <pic:cNvPicPr>
+                      <a:picLocks noChangeAspect="1" noChangeArrowheads="1"/>
+                    </pic:cNvPicPr>
+                  </pic:nvPicPr>
+                  <pic:blipFill>
+                    <a:blip r:embed="rId22" cstate="print"/>
+                    <a:srcRect/>
+                    <a:stretch>
+                      <a:fillRect/>
+                    </a:stretch>
+                  </pic:blipFill>
+                  <pic:spPr bwMode="auto">
+                    <a:xfrm>
+                      <a:off x="0" y="0"/>
+                      <a:ext cx="5400040" cy="900007"/>
+                    </a:xfrm>
+                    <a:prstGeom prst="rect">
+                      <a:avLst/>
+                    </a:prstGeom>
+                    <a:noFill/>
+                    <a:ln w="9525">
+                      <a:noFill/>
+                      <a:miter lim="800000"/>
+                      <a:headEnd/>
+                      <a:tailEnd/>
+                    </a:ln>
+                  </pic:spPr>
+                </pic:pic>
+              </a:graphicData>
+            </a:graphic>
+          </wp:inline>
+        </w:drawing>
+      </w:r>
     </w:p>
     <w:p>
       <w:pPr>
@@ -5655,7 +6503,10 @@
         <w:fldChar w:fldCharType="separate"/>
       </w:r>
       <w:r>
-        <w:t>13</w:t>
+        <w:rPr>
+          <w:noProof/>
+        </w:rPr>
+        <w:t>12</w:t>
       </w:r>
       <w:r>
         <w:fldChar w:fldCharType="end"/>
@@ -5668,6 +6519,56 @@
       <w:pPr>
         <w:keepNext/>
       </w:pPr>
+      <w:r>
+        <w:rPr>
+          <w:noProof/>
+        </w:rPr>
+        <w:drawing>
+          <wp:inline distT="0" distB="0" distL="0" distR="0">
+            <wp:extent cx="4865370" cy="1302385"/>
+            <wp:effectExtent l="19050" t="0" r="0" b="0"/>
+            <wp:docPr id="13" name="Imagem 6" descr="D:\tg\Imagens\13 Medir dados de temperatura e umidade.jpg"/>
+            <wp:cNvGraphicFramePr>
+              <a:graphicFrameLocks xmlns:a="http://schemas.openxmlformats.org/drawingml/2006/main" noChangeAspect="1"/>
+            </wp:cNvGraphicFramePr>
+            <a:graphic xmlns:a="http://schemas.openxmlformats.org/drawingml/2006/main">
+              <a:graphicData uri="http://schemas.openxmlformats.org/drawingml/2006/picture">
+                <pic:pic xmlns:pic="http://schemas.openxmlformats.org/drawingml/2006/picture">
+                  <pic:nvPicPr>
+                    <pic:cNvPr id="0" name="Picture 6" descr="D:\tg\Imagens\13 Medir dados de temperatura e umidade.jpg"/>
+                    <pic:cNvPicPr>
+                      <a:picLocks noChangeAspect="1" noChangeArrowheads="1"/>
+                    </pic:cNvPicPr>
+                  </pic:nvPicPr>
+                  <pic:blipFill>
+                    <a:blip r:embed="rId23" cstate="print"/>
+                    <a:srcRect/>
+                    <a:stretch>
+                      <a:fillRect/>
+                    </a:stretch>
+                  </pic:blipFill>
+                  <pic:spPr bwMode="auto">
+                    <a:xfrm>
+                      <a:off x="0" y="0"/>
+                      <a:ext cx="4865370" cy="1302385"/>
+                    </a:xfrm>
+                    <a:prstGeom prst="rect">
+                      <a:avLst/>
+                    </a:prstGeom>
+                    <a:noFill/>
+                    <a:ln w="9525">
+                      <a:noFill/>
+                      <a:miter lim="800000"/>
+                      <a:headEnd/>
+                      <a:tailEnd/>
+                    </a:ln>
+                  </pic:spPr>
+                </pic:pic>
+              </a:graphicData>
+            </a:graphic>
+          </wp:inline>
+        </w:drawing>
+      </w:r>
     </w:p>
     <w:p>
       <w:pPr>
@@ -5687,7 +6588,10 @@
         <w:fldChar w:fldCharType="separate"/>
       </w:r>
       <w:r>
-        <w:t>14</w:t>
+        <w:rPr>
+          <w:noProof/>
+        </w:rPr>
+        <w:t>13</w:t>
       </w:r>
       <w:r>
         <w:fldChar w:fldCharType="end"/>
@@ -5700,6 +6604,56 @@
       <w:pPr>
         <w:keepNext/>
       </w:pPr>
+      <w:r>
+        <w:rPr>
+          <w:noProof/>
+        </w:rPr>
+        <w:drawing>
+          <wp:inline distT="0" distB="0" distL="0" distR="0">
+            <wp:extent cx="5391785" cy="1017905"/>
+            <wp:effectExtent l="19050" t="0" r="0" b="0"/>
+            <wp:docPr id="16" name="Imagem 9" descr="D:\tg\Imagens\46.jpg"/>
+            <wp:cNvGraphicFramePr>
+              <a:graphicFrameLocks xmlns:a="http://schemas.openxmlformats.org/drawingml/2006/main" noChangeAspect="1"/>
+            </wp:cNvGraphicFramePr>
+            <a:graphic xmlns:a="http://schemas.openxmlformats.org/drawingml/2006/main">
+              <a:graphicData uri="http://schemas.openxmlformats.org/drawingml/2006/picture">
+                <pic:pic xmlns:pic="http://schemas.openxmlformats.org/drawingml/2006/picture">
+                  <pic:nvPicPr>
+                    <pic:cNvPr id="0" name="Picture 9" descr="D:\tg\Imagens\46.jpg"/>
+                    <pic:cNvPicPr>
+                      <a:picLocks noChangeAspect="1" noChangeArrowheads="1"/>
+                    </pic:cNvPicPr>
+                  </pic:nvPicPr>
+                  <pic:blipFill>
+                    <a:blip r:embed="rId24" cstate="print"/>
+                    <a:srcRect/>
+                    <a:stretch>
+                      <a:fillRect/>
+                    </a:stretch>
+                  </pic:blipFill>
+                  <pic:spPr bwMode="auto">
+                    <a:xfrm>
+                      <a:off x="0" y="0"/>
+                      <a:ext cx="5391785" cy="1017905"/>
+                    </a:xfrm>
+                    <a:prstGeom prst="rect">
+                      <a:avLst/>
+                    </a:prstGeom>
+                    <a:noFill/>
+                    <a:ln w="9525">
+                      <a:noFill/>
+                      <a:miter lim="800000"/>
+                      <a:headEnd/>
+                      <a:tailEnd/>
+                    </a:ln>
+                  </pic:spPr>
+                </pic:pic>
+              </a:graphicData>
+            </a:graphic>
+          </wp:inline>
+        </w:drawing>
+      </w:r>
     </w:p>
     <w:p>
       <w:pPr>
@@ -5709,87 +6663,16 @@
       <w:r>
         <w:t xml:space="preserve">Figura </w:t>
       </w:r>
-      <w:r>
-        <w:fldChar w:fldCharType="begin"/>
-      </w:r>
-      <w:r>
-        <w:instrText>SEQ Figura \* ARABIC</w:instrText>
-      </w:r>
-      <w:r>
-        <w:fldChar w:fldCharType="separate"/>
-      </w:r>
-      <w:r>
-        <w:t>15</w:t>
-      </w:r>
-      <w:r>
-        <w:fldChar w:fldCharType="end"/>
-      </w:r>
-      <w:r>
-        <w:t xml:space="preserve"> Configurar display</w:t>
-      </w:r>
-    </w:p>
-    <w:p>
-      <w:pPr>
-        <w:keepNext/>
-      </w:pPr>
-    </w:p>
-    <w:p>
-      <w:pPr>
-        <w:pStyle w:val="Legenda"/>
-        <w:jc w:val="both"/>
-      </w:pPr>
-      <w:r>
-        <w:t xml:space="preserve">Figura </w:t>
-      </w:r>
-      <w:r>
-        <w:fldChar w:fldCharType="begin"/>
-      </w:r>
-      <w:r>
-        <w:instrText>SEQ Figura \* ARABIC</w:instrText>
-      </w:r>
-      <w:r>
-        <w:fldChar w:fldCharType="separate"/>
-      </w:r>
-      <w:r>
-        <w:t>16</w:t>
-      </w:r>
-      <w:r>
-        <w:fldChar w:fldCharType="end"/>
-      </w:r>
-      <w:r>
-        <w:t xml:space="preserve"> definições de mensagem no display</w:t>
-      </w:r>
-    </w:p>
-    <w:p>
-      <w:pPr>
-        <w:keepNext/>
-      </w:pPr>
-    </w:p>
-    <w:p>
-      <w:pPr>
-        <w:pStyle w:val="Legenda"/>
-        <w:jc w:val="both"/>
-      </w:pPr>
-      <w:r>
-        <w:t xml:space="preserve">Figura </w:t>
-      </w:r>
-      <w:r>
-        <w:fldChar w:fldCharType="begin"/>
-      </w:r>
-      <w:r>
-        <w:instrText>SEQ Figura \* ARABIC</w:instrText>
-      </w:r>
-      <w:r>
-        <w:fldChar w:fldCharType="separate"/>
-      </w:r>
-      <w:r>
-        <w:t>17</w:t>
-      </w:r>
-      <w:r>
-        <w:fldChar w:fldCharType="end"/>
-      </w:r>
-      <w:r>
-        <w:t xml:space="preserve"> Mostrar valores medidos no display</w:t>
+      <w:fldSimple w:instr=" SEQ Figura \* ARABIC ">
+        <w:r>
+          <w:rPr>
+            <w:noProof/>
+          </w:rPr>
+          <w:t>14</w:t>
+        </w:r>
+      </w:fldSimple>
+      <w:r>
+        <w:t xml:space="preserve"> Publicar dados no servidor</w:t>
       </w:r>
     </w:p>
     <w:p>
@@ -5806,13 +6689,86 @@
     </w:p>
     <w:p>
       <w:r>
-        <w:t>Esta sessão irá apresentar o primeiro script a ser executado e a atividade principal do sistema.</w:t>
-      </w:r>
-    </w:p>
+        <w:t>Esta sessão irá apresentar o primeiro script a ser executado e a</w:t>
+      </w:r>
+      <w:r>
+        <w:t xml:space="preserve"> atividade principal do sistema:</w:t>
+      </w:r>
+    </w:p>
+    <w:p>
+      <w:r>
+        <w:t xml:space="preserve">Figura 15 - inicialização do sistema, é feita a conexão com a rede </w:t>
+      </w:r>
+      <w:proofErr w:type="spellStart"/>
+      <w:r>
+        <w:t>wi-fi</w:t>
+      </w:r>
+      <w:proofErr w:type="spellEnd"/>
+      <w:r>
+        <w:t xml:space="preserve"> e depois a comunicação com o servidor é estabelecida;</w:t>
+      </w:r>
+    </w:p>
+    <w:p>
+      <w:r>
+        <w:lastRenderedPageBreak/>
+        <w:t>Figura 16 - sistema em funcionamento, sempre que a comunicação com o servidor não estiver estabelecida o software irá tentar se reconectar, caso a conexão esteja estabelecida os dados serão medidos pelo sensor e postados no tópico do servidor.</w:t>
+      </w:r>
+    </w:p>
+    <w:p/>
     <w:p>
       <w:pPr>
         <w:keepNext/>
       </w:pPr>
+      <w:r>
+        <w:rPr>
+          <w:noProof/>
+        </w:rPr>
+        <w:drawing>
+          <wp:inline distT="0" distB="0" distL="0" distR="0">
+            <wp:extent cx="5003165" cy="1181735"/>
+            <wp:effectExtent l="19050" t="0" r="6985" b="0"/>
+            <wp:docPr id="14" name="Imagem 7" descr="D:\tg\Imagens\14 Inicialização.jpg"/>
+            <wp:cNvGraphicFramePr>
+              <a:graphicFrameLocks xmlns:a="http://schemas.openxmlformats.org/drawingml/2006/main" noChangeAspect="1"/>
+            </wp:cNvGraphicFramePr>
+            <a:graphic xmlns:a="http://schemas.openxmlformats.org/drawingml/2006/main">
+              <a:graphicData uri="http://schemas.openxmlformats.org/drawingml/2006/picture">
+                <pic:pic xmlns:pic="http://schemas.openxmlformats.org/drawingml/2006/picture">
+                  <pic:nvPicPr>
+                    <pic:cNvPr id="0" name="Picture 7" descr="D:\tg\Imagens\14 Inicialização.jpg"/>
+                    <pic:cNvPicPr>
+                      <a:picLocks noChangeAspect="1" noChangeArrowheads="1"/>
+                    </pic:cNvPicPr>
+                  </pic:nvPicPr>
+                  <pic:blipFill>
+                    <a:blip r:embed="rId25" cstate="print"/>
+                    <a:srcRect/>
+                    <a:stretch>
+                      <a:fillRect/>
+                    </a:stretch>
+                  </pic:blipFill>
+                  <pic:spPr bwMode="auto">
+                    <a:xfrm>
+                      <a:off x="0" y="0"/>
+                      <a:ext cx="5003165" cy="1181735"/>
+                    </a:xfrm>
+                    <a:prstGeom prst="rect">
+                      <a:avLst/>
+                    </a:prstGeom>
+                    <a:noFill/>
+                    <a:ln w="9525">
+                      <a:noFill/>
+                      <a:miter lim="800000"/>
+                      <a:headEnd/>
+                      <a:tailEnd/>
+                    </a:ln>
+                  </pic:spPr>
+                </pic:pic>
+              </a:graphicData>
+            </a:graphic>
+          </wp:inline>
+        </w:drawing>
+      </w:r>
     </w:p>
     <w:p>
       <w:pPr>
@@ -5832,7 +6788,10 @@
         <w:fldChar w:fldCharType="separate"/>
       </w:r>
       <w:r>
-        <w:t>18</w:t>
+        <w:rPr>
+          <w:noProof/>
+        </w:rPr>
+        <w:t>15</w:t>
       </w:r>
       <w:r>
         <w:fldChar w:fldCharType="end"/>
@@ -5845,6 +6804,56 @@
       <w:pPr>
         <w:keepNext/>
       </w:pPr>
+      <w:r>
+        <w:rPr>
+          <w:noProof/>
+        </w:rPr>
+        <w:drawing>
+          <wp:inline distT="0" distB="0" distL="0" distR="0">
+            <wp:extent cx="5400040" cy="1729744"/>
+            <wp:effectExtent l="19050" t="0" r="0" b="0"/>
+            <wp:docPr id="15" name="Imagem 8" descr="D:\tg\Imagens\15 Execução principal.jpg"/>
+            <wp:cNvGraphicFramePr>
+              <a:graphicFrameLocks xmlns:a="http://schemas.openxmlformats.org/drawingml/2006/main" noChangeAspect="1"/>
+            </wp:cNvGraphicFramePr>
+            <a:graphic xmlns:a="http://schemas.openxmlformats.org/drawingml/2006/main">
+              <a:graphicData uri="http://schemas.openxmlformats.org/drawingml/2006/picture">
+                <pic:pic xmlns:pic="http://schemas.openxmlformats.org/drawingml/2006/picture">
+                  <pic:nvPicPr>
+                    <pic:cNvPr id="0" name="Picture 8" descr="D:\tg\Imagens\15 Execução principal.jpg"/>
+                    <pic:cNvPicPr>
+                      <a:picLocks noChangeAspect="1" noChangeArrowheads="1"/>
+                    </pic:cNvPicPr>
+                  </pic:nvPicPr>
+                  <pic:blipFill>
+                    <a:blip r:embed="rId26" cstate="print"/>
+                    <a:srcRect/>
+                    <a:stretch>
+                      <a:fillRect/>
+                    </a:stretch>
+                  </pic:blipFill>
+                  <pic:spPr bwMode="auto">
+                    <a:xfrm>
+                      <a:off x="0" y="0"/>
+                      <a:ext cx="5400040" cy="1729744"/>
+                    </a:xfrm>
+                    <a:prstGeom prst="rect">
+                      <a:avLst/>
+                    </a:prstGeom>
+                    <a:noFill/>
+                    <a:ln w="9525">
+                      <a:noFill/>
+                      <a:miter lim="800000"/>
+                      <a:headEnd/>
+                      <a:tailEnd/>
+                    </a:ln>
+                  </pic:spPr>
+                </pic:pic>
+              </a:graphicData>
+            </a:graphic>
+          </wp:inline>
+        </w:drawing>
+      </w:r>
     </w:p>
     <w:p>
       <w:pPr>
@@ -5864,7 +6873,10 @@
         <w:fldChar w:fldCharType="separate"/>
       </w:r>
       <w:r>
-        <w:t>19</w:t>
+        <w:rPr>
+          <w:noProof/>
+        </w:rPr>
+        <w:t>16</w:t>
       </w:r>
       <w:r>
         <w:fldChar w:fldCharType="end"/>
@@ -5881,36 +6893,153 @@
           <w:numId w:val="2"/>
         </w:numPr>
       </w:pPr>
-      <w:bookmarkStart w:id="38" w:name="_Toc438249412"/>
-      <w:bookmarkEnd w:id="38"/>
+      <w:bookmarkStart w:id="58" w:name="_Toc438249412"/>
+      <w:bookmarkStart w:id="59" w:name="_Toc499672126"/>
+      <w:bookmarkEnd w:id="58"/>
       <w:proofErr w:type="spellStart"/>
       <w:r>
         <w:t>Deploy</w:t>
       </w:r>
+      <w:bookmarkEnd w:id="59"/>
       <w:proofErr w:type="spellEnd"/>
     </w:p>
     <w:p>
-      <w:pPr>
+      <w:r>
+        <w:t xml:space="preserve">Em acordo com o objetivo apresentado neste documento de monitorar e visualizar dados de sensores de maneira inteligente, o programa para ser executado precisará das configurações de uma rede </w:t>
+      </w:r>
+      <w:proofErr w:type="spellStart"/>
+      <w:r>
+        <w:t>wi-fi</w:t>
+      </w:r>
+      <w:proofErr w:type="spellEnd"/>
+      <w:r>
+        <w:t xml:space="preserve"> disponível para a publicação no tópico dos respectivos dados medidos pelo sensor.</w:t>
+      </w:r>
+    </w:p>
+    <w:p>
+      <w:pPr>
+        <w:ind w:firstLine="0"/>
+        <w:jc w:val="left"/>
+      </w:pPr>
+      <w:r>
+        <w:br w:type="page"/>
+      </w:r>
+    </w:p>
+    <w:p>
+      <w:pPr>
+        <w:pStyle w:val="Heading1"/>
+      </w:pPr>
+      <w:bookmarkStart w:id="60" w:name="_Toc438245132"/>
+      <w:bookmarkStart w:id="61" w:name="_Toc438249413"/>
+      <w:bookmarkStart w:id="62" w:name="_Toc499672127"/>
+      <w:r>
+        <w:lastRenderedPageBreak/>
+        <w:t>RESULTADOS E DISCUSSÃO</w:t>
+      </w:r>
+      <w:bookmarkEnd w:id="60"/>
+      <w:bookmarkEnd w:id="61"/>
+      <w:bookmarkEnd w:id="62"/>
+    </w:p>
+    <w:p/>
+    <w:p>
+      <w:pPr>
+        <w:rPr>
+          <w:color w:val="FF0000"/>
+        </w:rPr>
+      </w:pPr>
+      <w:r>
+        <w:rPr>
+          <w:color w:val="FF0000"/>
+        </w:rPr>
+        <w:t>Mostrar como a solução proposta cumpre cada um dos requisitos levantados.</w:t>
+      </w:r>
+    </w:p>
+    <w:p>
+      <w:pPr>
+        <w:rPr>
+          <w:color w:val="FF0000"/>
+        </w:rPr>
+      </w:pPr>
+      <w:r>
+        <w:rPr>
+          <w:color w:val="FF0000"/>
+        </w:rPr>
+        <w:t>Comparar a solução proposta com as soluções existentes, ressaltando suas vantagens e desvantagens</w:t>
+      </w:r>
+    </w:p>
+    <w:p>
+      <w:pPr>
+        <w:ind w:firstLine="0"/>
+        <w:jc w:val="left"/>
+        <w:rPr>
+          <w:color w:val="FF0000"/>
+        </w:rPr>
+      </w:pPr>
+      <w:r>
+        <w:rPr>
+          <w:color w:val="FF0000"/>
+        </w:rPr>
+        <w:br w:type="page"/>
+      </w:r>
+    </w:p>
+    <w:p>
+      <w:pPr>
+        <w:pStyle w:val="Heading1"/>
+      </w:pPr>
+      <w:bookmarkStart w:id="63" w:name="_Toc499672128"/>
+      <w:r>
+        <w:lastRenderedPageBreak/>
+        <w:t>REFERÊNCIAS</w:t>
+      </w:r>
+      <w:bookmarkEnd w:id="63"/>
+    </w:p>
+    <w:p/>
+    <w:p>
+      <w:pPr>
+        <w:ind w:firstLine="0"/>
+        <w:jc w:val="left"/>
         <w:rPr>
           <w:color w:val="00B050"/>
         </w:rPr>
       </w:pPr>
       <w:r>
-        <w:t xml:space="preserve">Em acordo com o objetivo apresentado neste documento de monitorar e visualizar dados de sensores de maneira inteligente, o programa para ser executado precisará das configurações de uma rede </w:t>
-      </w:r>
-      <w:proofErr w:type="spellStart"/>
-      <w:r>
-        <w:t>wi-fi</w:t>
-      </w:r>
-      <w:proofErr w:type="spellEnd"/>
-      <w:r>
-        <w:t xml:space="preserve"> disponível para a publicação no tópico dos respectivos dados medidos pelo sensor.</w:t>
-      </w:r>
-    </w:p>
+        <w:rPr>
+          <w:color w:val="00B050"/>
+        </w:rPr>
+        <w:br w:type="page"/>
+      </w:r>
+    </w:p>
+    <w:p>
+      <w:pPr>
+        <w:pStyle w:val="Heading1"/>
+      </w:pPr>
+      <w:bookmarkStart w:id="64" w:name="_Toc499672129"/>
+      <w:r>
+        <w:lastRenderedPageBreak/>
+        <w:t>AGRADECIMENTOS</w:t>
+      </w:r>
+      <w:bookmarkEnd w:id="64"/>
+    </w:p>
+    <w:p/>
+    <w:p>
+      <w:pPr>
+        <w:rPr>
+          <w:color w:val="FF0000"/>
+        </w:rPr>
+      </w:pPr>
+      <w:r>
+        <w:rPr>
+          <w:color w:val="FF0000"/>
+        </w:rPr>
+        <w:t>Agradeço ao professor e orientador ..., pelo apoio e  encorajamento contínuos pesquisa, aos demais  professores, pelos  conhecimentos  transmitidos, aos meus pais... Na página de agradecimentos o autor dirige palavras de reconhecimento àqueles que contribuíram para a elaboração do trabalho. O conteúdo não deve ultrapassar uma página e por isso, é necessário que ele seja sucinto e objetivo.</w:t>
+      </w:r>
+    </w:p>
+    <w:p/>
+    <w:p/>
     <w:p/>
     <w:sectPr>
-      <w:headerReference w:type="default" r:id="rId17"/>
-      <w:footerReference w:type="default" r:id="rId18"/>
+      <w:headerReference w:type="default" r:id="rId27"/>
+      <w:footerReference w:type="default" r:id="rId28"/>
       <w:pgSz w:w="11906" w:h="16838"/>
       <w:pgMar w:top="1417" w:right="1701" w:bottom="1417" w:left="1701" w:header="708" w:footer="708" w:gutter="0"/>
       <w:cols w:space="720"/>
@@ -6071,7 +7200,7 @@
           <w:rPr>
             <w:noProof/>
           </w:rPr>
-          <w:t>11</w:t>
+          <w:t>19</w:t>
         </w:r>
         <w:r>
           <w:fldChar w:fldCharType="end"/>
@@ -6316,6 +7445,119 @@
     </w:lvl>
   </w:abstractNum>
   <w:abstractNum w:abstractNumId="2">
+    <w:nsid w:val="13775DA9"/>
+    <w:multiLevelType w:val="hybridMultilevel"/>
+    <w:tmpl w:val="C65C37EC"/>
+    <w:lvl w:ilvl="0" w:tplc="04160001">
+      <w:start w:val="1"/>
+      <w:numFmt w:val="bullet"/>
+      <w:lvlText w:val=""/>
+      <w:lvlJc w:val="left"/>
+      <w:pPr>
+        <w:ind w:left="1429" w:hanging="360"/>
+      </w:pPr>
+      <w:rPr>
+        <w:rFonts w:ascii="Symbol" w:hAnsi="Symbol" w:hint="default"/>
+      </w:rPr>
+    </w:lvl>
+    <w:lvl w:ilvl="1" w:tplc="04160003" w:tentative="1">
+      <w:start w:val="1"/>
+      <w:numFmt w:val="bullet"/>
+      <w:lvlText w:val="o"/>
+      <w:lvlJc w:val="left"/>
+      <w:pPr>
+        <w:ind w:left="2149" w:hanging="360"/>
+      </w:pPr>
+      <w:rPr>
+        <w:rFonts w:ascii="Courier New" w:hAnsi="Courier New" w:cs="Courier New" w:hint="default"/>
+      </w:rPr>
+    </w:lvl>
+    <w:lvl w:ilvl="2" w:tplc="04160005" w:tentative="1">
+      <w:start w:val="1"/>
+      <w:numFmt w:val="bullet"/>
+      <w:lvlText w:val=""/>
+      <w:lvlJc w:val="left"/>
+      <w:pPr>
+        <w:ind w:left="2869" w:hanging="360"/>
+      </w:pPr>
+      <w:rPr>
+        <w:rFonts w:ascii="Wingdings" w:hAnsi="Wingdings" w:hint="default"/>
+      </w:rPr>
+    </w:lvl>
+    <w:lvl w:ilvl="3" w:tplc="04160001" w:tentative="1">
+      <w:start w:val="1"/>
+      <w:numFmt w:val="bullet"/>
+      <w:lvlText w:val=""/>
+      <w:lvlJc w:val="left"/>
+      <w:pPr>
+        <w:ind w:left="3589" w:hanging="360"/>
+      </w:pPr>
+      <w:rPr>
+        <w:rFonts w:ascii="Symbol" w:hAnsi="Symbol" w:hint="default"/>
+      </w:rPr>
+    </w:lvl>
+    <w:lvl w:ilvl="4" w:tplc="04160003" w:tentative="1">
+      <w:start w:val="1"/>
+      <w:numFmt w:val="bullet"/>
+      <w:lvlText w:val="o"/>
+      <w:lvlJc w:val="left"/>
+      <w:pPr>
+        <w:ind w:left="4309" w:hanging="360"/>
+      </w:pPr>
+      <w:rPr>
+        <w:rFonts w:ascii="Courier New" w:hAnsi="Courier New" w:cs="Courier New" w:hint="default"/>
+      </w:rPr>
+    </w:lvl>
+    <w:lvl w:ilvl="5" w:tplc="04160005" w:tentative="1">
+      <w:start w:val="1"/>
+      <w:numFmt w:val="bullet"/>
+      <w:lvlText w:val=""/>
+      <w:lvlJc w:val="left"/>
+      <w:pPr>
+        <w:ind w:left="5029" w:hanging="360"/>
+      </w:pPr>
+      <w:rPr>
+        <w:rFonts w:ascii="Wingdings" w:hAnsi="Wingdings" w:hint="default"/>
+      </w:rPr>
+    </w:lvl>
+    <w:lvl w:ilvl="6" w:tplc="04160001" w:tentative="1">
+      <w:start w:val="1"/>
+      <w:numFmt w:val="bullet"/>
+      <w:lvlText w:val=""/>
+      <w:lvlJc w:val="left"/>
+      <w:pPr>
+        <w:ind w:left="5749" w:hanging="360"/>
+      </w:pPr>
+      <w:rPr>
+        <w:rFonts w:ascii="Symbol" w:hAnsi="Symbol" w:hint="default"/>
+      </w:rPr>
+    </w:lvl>
+    <w:lvl w:ilvl="7" w:tplc="04160003" w:tentative="1">
+      <w:start w:val="1"/>
+      <w:numFmt w:val="bullet"/>
+      <w:lvlText w:val="o"/>
+      <w:lvlJc w:val="left"/>
+      <w:pPr>
+        <w:ind w:left="6469" w:hanging="360"/>
+      </w:pPr>
+      <w:rPr>
+        <w:rFonts w:ascii="Courier New" w:hAnsi="Courier New" w:cs="Courier New" w:hint="default"/>
+      </w:rPr>
+    </w:lvl>
+    <w:lvl w:ilvl="8" w:tplc="04160005" w:tentative="1">
+      <w:start w:val="1"/>
+      <w:numFmt w:val="bullet"/>
+      <w:lvlText w:val=""/>
+      <w:lvlJc w:val="left"/>
+      <w:pPr>
+        <w:ind w:left="7189" w:hanging="360"/>
+      </w:pPr>
+      <w:rPr>
+        <w:rFonts w:ascii="Wingdings" w:hAnsi="Wingdings" w:hint="default"/>
+      </w:rPr>
+    </w:lvl>
+  </w:abstractNum>
+  <w:abstractNum w:abstractNumId="3">
     <w:nsid w:val="186A53F2"/>
     <w:multiLevelType w:val="multilevel"/>
     <w:tmpl w:val="5C5A77DE"/>
@@ -6426,12 +7668,134 @@
       </w:pPr>
     </w:lvl>
   </w:abstractNum>
-  <w:abstractNum w:abstractNumId="3">
+  <w:abstractNum w:abstractNumId="4">
+    <w:nsid w:val="27132FD0"/>
+    <w:multiLevelType w:val="multilevel"/>
+    <w:tmpl w:val="F742488C"/>
+    <w:lvl w:ilvl="0">
+      <w:start w:val="4"/>
+      <w:numFmt w:val="decimal"/>
+      <w:pStyle w:val="Ttulo1"/>
+      <w:lvlText w:val="%1"/>
+      <w:lvlJc w:val="left"/>
+      <w:pPr>
+        <w:ind w:left="432" w:hanging="432"/>
+      </w:pPr>
+      <w:rPr>
+        <w:rFonts w:hint="default"/>
+      </w:rPr>
+    </w:lvl>
+    <w:lvl w:ilvl="1">
+      <w:start w:val="1"/>
+      <w:numFmt w:val="decimal"/>
+      <w:pStyle w:val="Ttulo2"/>
+      <w:lvlText w:val="%1.%2"/>
+      <w:lvlJc w:val="left"/>
+      <w:pPr>
+        <w:ind w:left="576" w:hanging="576"/>
+      </w:pPr>
+      <w:rPr>
+        <w:rFonts w:hint="default"/>
+      </w:rPr>
+    </w:lvl>
+    <w:lvl w:ilvl="2">
+      <w:start w:val="1"/>
+      <w:numFmt w:val="decimal"/>
+      <w:pStyle w:val="Ttulo3"/>
+      <w:lvlText w:val="%1.%2.%3"/>
+      <w:lvlJc w:val="left"/>
+      <w:pPr>
+        <w:ind w:left="720" w:hanging="720"/>
+      </w:pPr>
+      <w:rPr>
+        <w:rFonts w:hint="default"/>
+      </w:rPr>
+    </w:lvl>
+    <w:lvl w:ilvl="3">
+      <w:start w:val="1"/>
+      <w:numFmt w:val="decimal"/>
+      <w:pStyle w:val="Ttulo4"/>
+      <w:lvlText w:val="%1.%2.%3.%4"/>
+      <w:lvlJc w:val="left"/>
+      <w:pPr>
+        <w:ind w:left="864" w:hanging="864"/>
+      </w:pPr>
+      <w:rPr>
+        <w:rFonts w:hint="default"/>
+      </w:rPr>
+    </w:lvl>
+    <w:lvl w:ilvl="4">
+      <w:start w:val="1"/>
+      <w:numFmt w:val="decimal"/>
+      <w:pStyle w:val="Ttulo5"/>
+      <w:lvlText w:val="%1.%2.%3.%4.%5"/>
+      <w:lvlJc w:val="left"/>
+      <w:pPr>
+        <w:ind w:left="1008" w:hanging="1008"/>
+      </w:pPr>
+      <w:rPr>
+        <w:rFonts w:hint="default"/>
+      </w:rPr>
+    </w:lvl>
+    <w:lvl w:ilvl="5">
+      <w:start w:val="1"/>
+      <w:numFmt w:val="decimal"/>
+      <w:pStyle w:val="Ttulo6"/>
+      <w:lvlText w:val="%1.%2.%3.%4.%5.%6"/>
+      <w:lvlJc w:val="left"/>
+      <w:pPr>
+        <w:ind w:left="1152" w:hanging="1152"/>
+      </w:pPr>
+      <w:rPr>
+        <w:rFonts w:hint="default"/>
+      </w:rPr>
+    </w:lvl>
+    <w:lvl w:ilvl="6">
+      <w:start w:val="1"/>
+      <w:numFmt w:val="decimal"/>
+      <w:pStyle w:val="Ttulo7"/>
+      <w:lvlText w:val="%1.%2.%3.%4.%5.%6.%7"/>
+      <w:lvlJc w:val="left"/>
+      <w:pPr>
+        <w:ind w:left="1296" w:hanging="1296"/>
+      </w:pPr>
+      <w:rPr>
+        <w:rFonts w:hint="default"/>
+      </w:rPr>
+    </w:lvl>
+    <w:lvl w:ilvl="7">
+      <w:start w:val="1"/>
+      <w:numFmt w:val="decimal"/>
+      <w:pStyle w:val="Ttulo8"/>
+      <w:lvlText w:val="%1.%2.%3.%4.%5.%6.%7.%8"/>
+      <w:lvlJc w:val="left"/>
+      <w:pPr>
+        <w:ind w:left="1440" w:hanging="1440"/>
+      </w:pPr>
+      <w:rPr>
+        <w:rFonts w:hint="default"/>
+      </w:rPr>
+    </w:lvl>
+    <w:lvl w:ilvl="8">
+      <w:start w:val="1"/>
+      <w:numFmt w:val="decimal"/>
+      <w:pStyle w:val="Ttulo9"/>
+      <w:lvlText w:val="%1.%2.%3.%4.%5.%6.%7.%8.%9"/>
+      <w:lvlJc w:val="left"/>
+      <w:pPr>
+        <w:ind w:left="1584" w:hanging="1584"/>
+      </w:pPr>
+      <w:rPr>
+        <w:rFonts w:hint="default"/>
+      </w:rPr>
+    </w:lvl>
+  </w:abstractNum>
+  <w:abstractNum w:abstractNumId="5">
     <w:nsid w:val="41005153"/>
     <w:multiLevelType w:val="multilevel"/>
-    <w:tmpl w:val="C3F2D640"/>
+    <w:tmpl w:val="C85269A0"/>
     <w:lvl w:ilvl="0">
-      <w:start w:val="3"/>
+      <w:start w:val="4"/>
       <w:numFmt w:val="decimal"/>
       <w:pStyle w:val="Heading1"/>
       <w:lvlText w:val="%1"/>
@@ -6440,7 +7804,7 @@
         <w:ind w:left="432" w:hanging="432"/>
       </w:pPr>
       <w:rPr>
-        <w:rFonts w:cs="Times New Roman"/>
+        <w:rFonts w:cs="Times New Roman" w:hint="default"/>
         <w:b w:val="0"/>
         <w:bCs w:val="0"/>
         <w:i w:val="0"/>
@@ -6474,6 +7838,9 @@
       <w:pPr>
         <w:ind w:left="576" w:hanging="576"/>
       </w:pPr>
+      <w:rPr>
+        <w:rFonts w:hint="default"/>
+      </w:rPr>
     </w:lvl>
     <w:lvl w:ilvl="2">
       <w:start w:val="1"/>
@@ -6484,6 +7851,9 @@
       <w:pPr>
         <w:ind w:left="720" w:hanging="720"/>
       </w:pPr>
+      <w:rPr>
+        <w:rFonts w:hint="default"/>
+      </w:rPr>
     </w:lvl>
     <w:lvl w:ilvl="3">
       <w:start w:val="1"/>
@@ -6494,6 +7864,9 @@
       <w:pPr>
         <w:ind w:left="864" w:hanging="864"/>
       </w:pPr>
+      <w:rPr>
+        <w:rFonts w:hint="default"/>
+      </w:rPr>
     </w:lvl>
     <w:lvl w:ilvl="4">
       <w:start w:val="1"/>
@@ -6504,6 +7877,9 @@
       <w:pPr>
         <w:ind w:left="1008" w:hanging="1008"/>
       </w:pPr>
+      <w:rPr>
+        <w:rFonts w:hint="default"/>
+      </w:rPr>
     </w:lvl>
     <w:lvl w:ilvl="5">
       <w:start w:val="1"/>
@@ -6514,6 +7890,9 @@
       <w:pPr>
         <w:ind w:left="1152" w:hanging="1152"/>
       </w:pPr>
+      <w:rPr>
+        <w:rFonts w:hint="default"/>
+      </w:rPr>
     </w:lvl>
     <w:lvl w:ilvl="6">
       <w:start w:val="1"/>
@@ -6524,6 +7903,9 @@
       <w:pPr>
         <w:ind w:left="1296" w:hanging="1296"/>
       </w:pPr>
+      <w:rPr>
+        <w:rFonts w:hint="default"/>
+      </w:rPr>
     </w:lvl>
     <w:lvl w:ilvl="7">
       <w:start w:val="1"/>
@@ -6534,6 +7916,9 @@
       <w:pPr>
         <w:ind w:left="1440" w:hanging="1440"/>
       </w:pPr>
+      <w:rPr>
+        <w:rFonts w:hint="default"/>
+      </w:rPr>
     </w:lvl>
     <w:lvl w:ilvl="8">
       <w:start w:val="1"/>
@@ -6544,9 +7929,12 @@
       <w:pPr>
         <w:ind w:left="1584" w:hanging="1584"/>
       </w:pPr>
+      <w:rPr>
+        <w:rFonts w:hint="default"/>
+      </w:rPr>
     </w:lvl>
   </w:abstractNum>
-  <w:abstractNum w:abstractNumId="4">
+  <w:abstractNum w:abstractNumId="6">
     <w:nsid w:val="4CED528B"/>
     <w:multiLevelType w:val="multilevel"/>
     <w:tmpl w:val="E44AAD68"/>
@@ -6686,7 +8074,7 @@
       </w:rPr>
     </w:lvl>
   </w:abstractNum>
-  <w:abstractNum w:abstractNumId="5">
+  <w:abstractNum w:abstractNumId="7">
     <w:nsid w:val="7AB53F58"/>
     <w:multiLevelType w:val="multilevel"/>
     <w:tmpl w:val="B08C5D28"/>
@@ -6798,22 +8186,28 @@
     </w:lvl>
   </w:abstractNum>
   <w:num w:numId="1">
-    <w:abstractNumId w:val="3"/>
+    <w:abstractNumId w:val="5"/>
   </w:num>
   <w:num w:numId="2">
-    <w:abstractNumId w:val="5"/>
+    <w:abstractNumId w:val="7"/>
   </w:num>
   <w:num w:numId="3">
-    <w:abstractNumId w:val="2"/>
+    <w:abstractNumId w:val="3"/>
   </w:num>
   <w:num w:numId="4">
     <w:abstractNumId w:val="1"/>
   </w:num>
   <w:num w:numId="5">
-    <w:abstractNumId w:val="4"/>
+    <w:abstractNumId w:val="6"/>
   </w:num>
   <w:num w:numId="6">
     <w:abstractNumId w:val="0"/>
+  </w:num>
+  <w:num w:numId="7">
+    <w:abstractNumId w:val="4"/>
+  </w:num>
+  <w:num w:numId="8">
+    <w:abstractNumId w:val="2"/>
   </w:num>
 </w:numbering>
 </file>
@@ -6987,6 +8381,230 @@
       <w:lang w:eastAsia="pt-BR"/>
     </w:rPr>
   </w:style>
+  <w:style w:type="paragraph" w:styleId="Ttulo1">
+    <w:name w:val="heading 1"/>
+    <w:basedOn w:val="Normal"/>
+    <w:next w:val="Normal"/>
+    <w:qFormat/>
+    <w:rsid w:val="00B47493"/>
+    <w:pPr>
+      <w:pageBreakBefore/>
+      <w:widowControl w:val="0"/>
+      <w:numPr>
+        <w:numId w:val="7"/>
+      </w:numPr>
+      <w:spacing w:after="60" w:line="360" w:lineRule="auto"/>
+      <w:outlineLvl w:val="0"/>
+    </w:pPr>
+    <w:rPr>
+      <w:rFonts w:ascii="Times New Roman" w:hAnsi="Times New Roman"/>
+      <w:b/>
+      <w:bCs/>
+      <w:caps/>
+      <w:color w:val="000000"/>
+      <w:sz w:val="28"/>
+      <w:szCs w:val="28"/>
+    </w:rPr>
+  </w:style>
+  <w:style w:type="paragraph" w:styleId="Ttulo2">
+    <w:name w:val="heading 2"/>
+    <w:basedOn w:val="Normal"/>
+    <w:next w:val="Normal"/>
+    <w:uiPriority w:val="9"/>
+    <w:qFormat/>
+    <w:rsid w:val="00B47493"/>
+    <w:pPr>
+      <w:keepNext/>
+      <w:numPr>
+        <w:ilvl w:val="1"/>
+        <w:numId w:val="7"/>
+      </w:numPr>
+      <w:spacing w:before="240" w:after="60" w:line="480" w:lineRule="auto"/>
+      <w:outlineLvl w:val="1"/>
+    </w:pPr>
+    <w:rPr>
+      <w:rFonts w:ascii="Times New Roman" w:eastAsia="Arial Unicode MS" w:hAnsi="Times New Roman"/>
+      <w:b/>
+      <w:bCs/>
+      <w:iCs/>
+      <w:color w:val="000000"/>
+      <w:szCs w:val="28"/>
+    </w:rPr>
+  </w:style>
+  <w:style w:type="paragraph" w:styleId="Ttulo3">
+    <w:name w:val="heading 3"/>
+    <w:basedOn w:val="Normal"/>
+    <w:next w:val="Normal"/>
+    <w:qFormat/>
+    <w:rsid w:val="00B47493"/>
+    <w:pPr>
+      <w:keepNext/>
+      <w:numPr>
+        <w:ilvl w:val="2"/>
+        <w:numId w:val="7"/>
+      </w:numPr>
+      <w:spacing w:before="240" w:after="60" w:line="480" w:lineRule="auto"/>
+      <w:outlineLvl w:val="2"/>
+    </w:pPr>
+    <w:rPr>
+      <w:rFonts w:ascii="Times New Roman" w:hAnsi="Times New Roman" w:cs="Arial"/>
+      <w:b/>
+      <w:bCs/>
+      <w:color w:val="000000"/>
+      <w:szCs w:val="26"/>
+    </w:rPr>
+  </w:style>
+  <w:style w:type="paragraph" w:styleId="Ttulo4">
+    <w:name w:val="heading 4"/>
+    <w:basedOn w:val="Normal"/>
+    <w:next w:val="Normal"/>
+    <w:link w:val="Ttulo4Char1"/>
+    <w:qFormat/>
+    <w:rsid w:val="00B47493"/>
+    <w:pPr>
+      <w:keepNext/>
+      <w:numPr>
+        <w:ilvl w:val="3"/>
+        <w:numId w:val="7"/>
+      </w:numPr>
+      <w:autoSpaceDE w:val="0"/>
+      <w:autoSpaceDN w:val="0"/>
+      <w:adjustRightInd w:val="0"/>
+      <w:spacing w:before="240" w:after="60" w:line="480" w:lineRule="auto"/>
+      <w:outlineLvl w:val="3"/>
+    </w:pPr>
+    <w:rPr>
+      <w:rFonts w:ascii="Times New Roman" w:hAnsi="Times New Roman" w:cs="Arial"/>
+      <w:b/>
+      <w:bCs/>
+      <w:color w:val="000000"/>
+      <w:szCs w:val="36"/>
+    </w:rPr>
+  </w:style>
+  <w:style w:type="paragraph" w:styleId="Ttulo5">
+    <w:name w:val="heading 5"/>
+    <w:basedOn w:val="Normal"/>
+    <w:next w:val="Normal"/>
+    <w:link w:val="Ttulo5Char1"/>
+    <w:qFormat/>
+    <w:rsid w:val="00B47493"/>
+    <w:pPr>
+      <w:keepNext/>
+      <w:numPr>
+        <w:ilvl w:val="4"/>
+        <w:numId w:val="7"/>
+      </w:numPr>
+      <w:spacing w:before="240" w:after="60" w:line="480" w:lineRule="auto"/>
+      <w:outlineLvl w:val="4"/>
+    </w:pPr>
+    <w:rPr>
+      <w:rFonts w:ascii="Times New Roman" w:hAnsi="Times New Roman"/>
+      <w:b/>
+      <w:color w:val="000000"/>
+      <w:szCs w:val="32"/>
+    </w:rPr>
+  </w:style>
+  <w:style w:type="paragraph" w:styleId="Ttulo6">
+    <w:name w:val="heading 6"/>
+    <w:basedOn w:val="Normal"/>
+    <w:next w:val="Normal"/>
+    <w:link w:val="Ttulo6Char1"/>
+    <w:qFormat/>
+    <w:rsid w:val="00B47493"/>
+    <w:pPr>
+      <w:keepNext/>
+      <w:numPr>
+        <w:ilvl w:val="5"/>
+        <w:numId w:val="7"/>
+      </w:numPr>
+      <w:spacing w:line="360" w:lineRule="auto"/>
+      <w:jc w:val="center"/>
+      <w:outlineLvl w:val="5"/>
+    </w:pPr>
+    <w:rPr>
+      <w:rFonts w:cs="Arial"/>
+      <w:b/>
+      <w:bCs/>
+      <w:color w:val="auto"/>
+      <w:sz w:val="28"/>
+      <w:szCs w:val="28"/>
+    </w:rPr>
+  </w:style>
+  <w:style w:type="paragraph" w:styleId="Ttulo7">
+    <w:name w:val="heading 7"/>
+    <w:basedOn w:val="Normal"/>
+    <w:next w:val="Normal"/>
+    <w:link w:val="Ttulo7Char1"/>
+    <w:qFormat/>
+    <w:rsid w:val="00B47493"/>
+    <w:pPr>
+      <w:keepNext/>
+      <w:numPr>
+        <w:ilvl w:val="6"/>
+        <w:numId w:val="7"/>
+      </w:numPr>
+      <w:spacing w:line="360" w:lineRule="auto"/>
+      <w:jc w:val="center"/>
+      <w:outlineLvl w:val="6"/>
+    </w:pPr>
+    <w:rPr>
+      <w:rFonts w:ascii="Times New Roman" w:hAnsi="Times New Roman"/>
+      <w:b/>
+      <w:iCs/>
+      <w:color w:val="auto"/>
+      <w:sz w:val="20"/>
+      <w:szCs w:val="20"/>
+    </w:rPr>
+  </w:style>
+  <w:style w:type="paragraph" w:styleId="Ttulo8">
+    <w:name w:val="heading 8"/>
+    <w:basedOn w:val="Normal"/>
+    <w:next w:val="Normal"/>
+    <w:link w:val="Ttulo8Char1"/>
+    <w:qFormat/>
+    <w:rsid w:val="00B47493"/>
+    <w:pPr>
+      <w:keepNext/>
+      <w:numPr>
+        <w:ilvl w:val="7"/>
+        <w:numId w:val="7"/>
+      </w:numPr>
+      <w:spacing w:line="360" w:lineRule="auto"/>
+      <w:jc w:val="center"/>
+      <w:outlineLvl w:val="7"/>
+    </w:pPr>
+    <w:rPr>
+      <w:rFonts w:ascii="Times New Roman" w:hAnsi="Times New Roman"/>
+      <w:b/>
+      <w:bCs/>
+      <w:color w:val="auto"/>
+      <w:sz w:val="16"/>
+      <w:szCs w:val="16"/>
+    </w:rPr>
+  </w:style>
+  <w:style w:type="paragraph" w:styleId="Ttulo9">
+    <w:name w:val="heading 9"/>
+    <w:basedOn w:val="Normal"/>
+    <w:next w:val="Normal"/>
+    <w:link w:val="Ttulo9Char1"/>
+    <w:qFormat/>
+    <w:rsid w:val="00B47493"/>
+    <w:pPr>
+      <w:keepNext/>
+      <w:numPr>
+        <w:ilvl w:val="8"/>
+        <w:numId w:val="7"/>
+      </w:numPr>
+      <w:spacing w:line="360" w:lineRule="auto"/>
+      <w:jc w:val="center"/>
+      <w:outlineLvl w:val="8"/>
+    </w:pPr>
+    <w:rPr>
+      <w:rFonts w:ascii="Times New Roman" w:hAnsi="Times New Roman"/>
+      <w:color w:val="auto"/>
+      <w:szCs w:val="20"/>
+    </w:rPr>
+  </w:style>
   <w:style w:type="character" w:default="1" w:styleId="Fontepargpadro">
     <w:name w:val="Default Paragraph Font"/>
     <w:uiPriority w:val="1"/>
@@ -7233,7 +8851,7 @@
     <w:qFormat/>
     <w:rsid w:val="00587FC5"/>
     <w:rPr>
-      <w:rFonts w:ascii="Times New Roman" w:eastAsia="Times New Roman" w:hAnsi="Times New Roman" w:cs="Times New Roman"/>
+      <w:rFonts w:ascii="Arial" w:eastAsia="Times New Roman" w:hAnsi="Arial" w:cs="Times New Roman"/>
       <w:b/>
       <w:bCs/>
       <w:caps/>
@@ -7251,7 +8869,7 @@
     <w:qFormat/>
     <w:rsid w:val="00587FC5"/>
     <w:rPr>
-      <w:rFonts w:ascii="Times New Roman" w:eastAsia="Arial Unicode MS" w:hAnsi="Times New Roman" w:cs="Times New Roman"/>
+      <w:rFonts w:ascii="Arial" w:eastAsia="Arial Unicode MS" w:hAnsi="Arial" w:cs="Times New Roman"/>
       <w:b/>
       <w:bCs/>
       <w:iCs/>
@@ -7268,7 +8886,7 @@
     <w:qFormat/>
     <w:rsid w:val="00587FC5"/>
     <w:rPr>
-      <w:rFonts w:ascii="Times New Roman" w:eastAsia="Times New Roman" w:hAnsi="Times New Roman" w:cs="Arial"/>
+      <w:rFonts w:ascii="Arial" w:eastAsia="Times New Roman" w:hAnsi="Arial" w:cs="Arial"/>
       <w:b/>
       <w:bCs/>
       <w:color w:val="000000"/>
@@ -7284,7 +8902,7 @@
     <w:qFormat/>
     <w:rsid w:val="00587FC5"/>
     <w:rPr>
-      <w:rFonts w:ascii="Times New Roman" w:eastAsia="Times New Roman" w:hAnsi="Times New Roman" w:cs="Arial"/>
+      <w:rFonts w:ascii="Arial" w:eastAsia="Times New Roman" w:hAnsi="Arial" w:cs="Arial"/>
       <w:b/>
       <w:bCs/>
       <w:color w:val="000000"/>
@@ -7300,7 +8918,7 @@
     <w:qFormat/>
     <w:rsid w:val="00587FC5"/>
     <w:rPr>
-      <w:rFonts w:ascii="Times New Roman" w:eastAsia="Times New Roman" w:hAnsi="Times New Roman" w:cs="Times New Roman"/>
+      <w:rFonts w:ascii="Arial" w:eastAsia="Times New Roman" w:hAnsi="Arial" w:cs="Times New Roman"/>
       <w:b/>
       <w:color w:val="000000"/>
       <w:sz w:val="24"/>
@@ -7331,7 +8949,7 @@
     <w:qFormat/>
     <w:rsid w:val="00587FC5"/>
     <w:rPr>
-      <w:rFonts w:ascii="Times New Roman" w:eastAsia="Times New Roman" w:hAnsi="Times New Roman" w:cs="Times New Roman"/>
+      <w:rFonts w:ascii="Arial" w:eastAsia="Times New Roman" w:hAnsi="Arial" w:cs="Times New Roman"/>
       <w:b/>
       <w:iCs/>
       <w:color w:val="00000A"/>
@@ -7346,7 +8964,7 @@
     <w:qFormat/>
     <w:rsid w:val="00587FC5"/>
     <w:rPr>
-      <w:rFonts w:ascii="Times New Roman" w:eastAsia="Times New Roman" w:hAnsi="Times New Roman" w:cs="Times New Roman"/>
+      <w:rFonts w:ascii="Arial" w:eastAsia="Times New Roman" w:hAnsi="Arial" w:cs="Times New Roman"/>
       <w:b/>
       <w:bCs/>
       <w:color w:val="00000A"/>
@@ -7362,7 +8980,7 @@
     <w:qFormat/>
     <w:rsid w:val="00587FC5"/>
     <w:rPr>
-      <w:rFonts w:ascii="Times New Roman" w:eastAsia="Times New Roman" w:hAnsi="Times New Roman" w:cs="Times New Roman"/>
+      <w:rFonts w:ascii="Arial" w:eastAsia="Times New Roman" w:hAnsi="Arial" w:cs="Times New Roman"/>
       <w:color w:val="00000A"/>
       <w:sz w:val="24"/>
       <w:szCs w:val="20"/>
@@ -8811,6 +10429,226 @@
       <w:sz w:val="24"/>
       <w:szCs w:val="20"/>
       <w:lang w:eastAsia="pt-BR"/>
+    </w:rPr>
+  </w:style>
+  <w:style w:type="character" w:customStyle="1" w:styleId="Ttulo1Char2">
+    <w:name w:val="Título 1 Char2"/>
+    <w:basedOn w:val="Fontepargpadro"/>
+    <w:link w:val="Ttulo1"/>
+    <w:rsid w:val="00B47493"/>
+    <w:rPr>
+      <w:rFonts w:asciiTheme="majorHAnsi" w:eastAsiaTheme="majorEastAsia" w:hAnsiTheme="majorHAnsi" w:cstheme="majorBidi"/>
+      <w:b/>
+      <w:bCs/>
+      <w:color w:val="365F91" w:themeColor="accent1" w:themeShade="BF"/>
+      <w:sz w:val="28"/>
+      <w:szCs w:val="28"/>
+      <w:lang w:eastAsia="pt-BR"/>
+    </w:rPr>
+  </w:style>
+  <w:style w:type="character" w:customStyle="1" w:styleId="Ttulo2Char2">
+    <w:name w:val="Título 2 Char2"/>
+    <w:basedOn w:val="Fontepargpadro"/>
+    <w:link w:val="Ttulo2"/>
+    <w:uiPriority w:val="9"/>
+    <w:semiHidden/>
+    <w:rsid w:val="00B47493"/>
+    <w:rPr>
+      <w:rFonts w:asciiTheme="majorHAnsi" w:eastAsiaTheme="majorEastAsia" w:hAnsiTheme="majorHAnsi" w:cstheme="majorBidi"/>
+      <w:b/>
+      <w:bCs/>
+      <w:color w:val="4F81BD" w:themeColor="accent1"/>
+      <w:sz w:val="26"/>
+      <w:szCs w:val="26"/>
+      <w:lang w:eastAsia="pt-BR"/>
+    </w:rPr>
+  </w:style>
+  <w:style w:type="character" w:customStyle="1" w:styleId="Ttulo3Char2">
+    <w:name w:val="Título 3 Char2"/>
+    <w:basedOn w:val="Fontepargpadro"/>
+    <w:link w:val="Ttulo3"/>
+    <w:semiHidden/>
+    <w:rsid w:val="00B47493"/>
+    <w:rPr>
+      <w:rFonts w:asciiTheme="majorHAnsi" w:eastAsiaTheme="majorEastAsia" w:hAnsiTheme="majorHAnsi" w:cstheme="majorBidi"/>
+      <w:b/>
+      <w:bCs/>
+      <w:color w:val="4F81BD" w:themeColor="accent1"/>
+      <w:sz w:val="24"/>
+      <w:szCs w:val="24"/>
+      <w:lang w:eastAsia="pt-BR"/>
+    </w:rPr>
+  </w:style>
+  <w:style w:type="character" w:customStyle="1" w:styleId="Ttulo4Char1">
+    <w:name w:val="Título 4 Char1"/>
+    <w:basedOn w:val="Fontepargpadro"/>
+    <w:link w:val="Ttulo4"/>
+    <w:rsid w:val="00B47493"/>
+    <w:rPr>
+      <w:rFonts w:ascii="Times New Roman" w:eastAsia="Times New Roman" w:hAnsi="Times New Roman" w:cs="Arial"/>
+      <w:b/>
+      <w:bCs/>
+      <w:color w:val="000000"/>
+      <w:sz w:val="24"/>
+      <w:szCs w:val="36"/>
+      <w:lang w:eastAsia="pt-BR"/>
+    </w:rPr>
+  </w:style>
+  <w:style w:type="character" w:customStyle="1" w:styleId="Ttulo5Char1">
+    <w:name w:val="Título 5 Char1"/>
+    <w:basedOn w:val="Fontepargpadro"/>
+    <w:link w:val="Ttulo5"/>
+    <w:rsid w:val="00B47493"/>
+    <w:rPr>
+      <w:rFonts w:ascii="Times New Roman" w:eastAsia="Times New Roman" w:hAnsi="Times New Roman" w:cs="Times New Roman"/>
+      <w:b/>
+      <w:color w:val="000000"/>
+      <w:sz w:val="24"/>
+      <w:szCs w:val="32"/>
+      <w:lang w:eastAsia="pt-BR"/>
+    </w:rPr>
+  </w:style>
+  <w:style w:type="character" w:customStyle="1" w:styleId="Ttulo6Char1">
+    <w:name w:val="Título 6 Char1"/>
+    <w:basedOn w:val="Fontepargpadro"/>
+    <w:link w:val="Ttulo6"/>
+    <w:rsid w:val="00B47493"/>
+    <w:rPr>
+      <w:rFonts w:ascii="Arial" w:eastAsia="Times New Roman" w:hAnsi="Arial" w:cs="Arial"/>
+      <w:b/>
+      <w:bCs/>
+      <w:sz w:val="28"/>
+      <w:szCs w:val="28"/>
+      <w:lang w:eastAsia="pt-BR"/>
+    </w:rPr>
+  </w:style>
+  <w:style w:type="character" w:customStyle="1" w:styleId="Ttulo7Char1">
+    <w:name w:val="Título 7 Char1"/>
+    <w:basedOn w:val="Fontepargpadro"/>
+    <w:link w:val="Ttulo7"/>
+    <w:rsid w:val="00B47493"/>
+    <w:rPr>
+      <w:rFonts w:ascii="Times New Roman" w:eastAsia="Times New Roman" w:hAnsi="Times New Roman" w:cs="Times New Roman"/>
+      <w:b/>
+      <w:iCs/>
+      <w:szCs w:val="20"/>
+      <w:lang w:eastAsia="pt-BR"/>
+    </w:rPr>
+  </w:style>
+  <w:style w:type="character" w:customStyle="1" w:styleId="Ttulo8Char1">
+    <w:name w:val="Título 8 Char1"/>
+    <w:basedOn w:val="Fontepargpadro"/>
+    <w:link w:val="Ttulo8"/>
+    <w:rsid w:val="00B47493"/>
+    <w:rPr>
+      <w:rFonts w:ascii="Times New Roman" w:eastAsia="Times New Roman" w:hAnsi="Times New Roman" w:cs="Times New Roman"/>
+      <w:b/>
+      <w:bCs/>
+      <w:sz w:val="16"/>
+      <w:szCs w:val="16"/>
+      <w:lang w:eastAsia="pt-BR"/>
+    </w:rPr>
+  </w:style>
+  <w:style w:type="character" w:customStyle="1" w:styleId="Ttulo9Char1">
+    <w:name w:val="Título 9 Char1"/>
+    <w:basedOn w:val="Fontepargpadro"/>
+    <w:link w:val="Ttulo9"/>
+    <w:rsid w:val="00B47493"/>
+    <w:rPr>
+      <w:rFonts w:ascii="Times New Roman" w:eastAsia="Times New Roman" w:hAnsi="Times New Roman" w:cs="Times New Roman"/>
+      <w:sz w:val="24"/>
+      <w:szCs w:val="20"/>
+      <w:lang w:eastAsia="pt-BR"/>
+    </w:rPr>
+  </w:style>
+  <w:style w:type="paragraph" w:styleId="Sumrio1">
+    <w:name w:val="toc 1"/>
+    <w:basedOn w:val="Normal"/>
+    <w:next w:val="Normal"/>
+    <w:autoRedefine/>
+    <w:uiPriority w:val="39"/>
+    <w:unhideWhenUsed/>
+    <w:rsid w:val="00CE30C9"/>
+    <w:pPr>
+      <w:spacing w:after="100"/>
+    </w:pPr>
+  </w:style>
+  <w:style w:type="paragraph" w:styleId="Sumrio2">
+    <w:name w:val="toc 2"/>
+    <w:basedOn w:val="Normal"/>
+    <w:next w:val="Normal"/>
+    <w:autoRedefine/>
+    <w:uiPriority w:val="39"/>
+    <w:unhideWhenUsed/>
+    <w:rsid w:val="00CE30C9"/>
+    <w:pPr>
+      <w:spacing w:after="100"/>
+      <w:ind w:left="240"/>
+    </w:pPr>
+  </w:style>
+  <w:style w:type="paragraph" w:styleId="Sumrio3">
+    <w:name w:val="toc 3"/>
+    <w:basedOn w:val="Normal"/>
+    <w:next w:val="Normal"/>
+    <w:autoRedefine/>
+    <w:uiPriority w:val="39"/>
+    <w:unhideWhenUsed/>
+    <w:rsid w:val="00CE30C9"/>
+    <w:pPr>
+      <w:spacing w:after="100"/>
+      <w:ind w:left="480"/>
+    </w:pPr>
+  </w:style>
+  <w:style w:type="paragraph" w:styleId="Sumrio4">
+    <w:name w:val="toc 4"/>
+    <w:basedOn w:val="Normal"/>
+    <w:next w:val="Normal"/>
+    <w:autoRedefine/>
+    <w:uiPriority w:val="39"/>
+    <w:unhideWhenUsed/>
+    <w:rsid w:val="00CE30C9"/>
+    <w:pPr>
+      <w:spacing w:after="100"/>
+      <w:ind w:left="720"/>
+    </w:pPr>
+  </w:style>
+  <w:style w:type="character" w:styleId="Hyperlink">
+    <w:name w:val="Hyperlink"/>
+    <w:basedOn w:val="Fontepargpadro"/>
+    <w:uiPriority w:val="99"/>
+    <w:unhideWhenUsed/>
+    <w:rsid w:val="00CE30C9"/>
+    <w:rPr>
+      <w:color w:val="0000FF" w:themeColor="hyperlink"/>
+      <w:u w:val="single"/>
+    </w:rPr>
+  </w:style>
+  <w:style w:type="paragraph" w:styleId="CabealhodoSumrio">
+    <w:name w:val="TOC Heading"/>
+    <w:basedOn w:val="Ttulo1"/>
+    <w:next w:val="Normal"/>
+    <w:uiPriority w:val="39"/>
+    <w:semiHidden/>
+    <w:unhideWhenUsed/>
+    <w:qFormat/>
+    <w:rsid w:val="00CE30C9"/>
+    <w:pPr>
+      <w:keepNext/>
+      <w:keepLines/>
+      <w:pageBreakBefore w:val="0"/>
+      <w:widowControl/>
+      <w:numPr>
+        <w:numId w:val="0"/>
+      </w:numPr>
+      <w:spacing w:before="480" w:after="0" w:line="276" w:lineRule="auto"/>
+      <w:jc w:val="left"/>
+      <w:outlineLvl w:val="9"/>
+    </w:pPr>
+    <w:rPr>
+      <w:rFonts w:asciiTheme="majorHAnsi" w:eastAsiaTheme="majorEastAsia" w:hAnsiTheme="majorHAnsi" w:cstheme="majorBidi"/>
+      <w:caps w:val="0"/>
+      <w:color w:val="365F91" w:themeColor="accent1" w:themeShade="BF"/>
+      <w:lang w:eastAsia="en-US"/>
     </w:rPr>
   </w:style>
 </w:styles>
@@ -9097,4 +10935,16 @@
   <a:objectDefaults/>
   <a:extraClrSchemeLst/>
 </a:theme>
+</file>
+
+<file path=customXml/item1.xml><?xml version="1.0" encoding="utf-8"?>
+<b:Sources xmlns:b="http://schemas.openxmlformats.org/officeDocument/2006/bibliography" xmlns="http://schemas.openxmlformats.org/officeDocument/2006/bibliography" SelectedStyle="\APA.XSL" StyleName="APA Fifth Edition"/>
+</file>
+
+<file path=customXml/itemProps1.xml><?xml version="1.0" encoding="utf-8"?>
+<ds:datastoreItem xmlns:ds="http://schemas.openxmlformats.org/officeDocument/2006/customXml" ds:itemID="{4A4D5C41-8F0C-454A-B6DA-00ABFB03CFCC}">
+  <ds:schemaRefs>
+    <ds:schemaRef ds:uri="http://schemas.openxmlformats.org/officeDocument/2006/bibliography"/>
+  </ds:schemaRefs>
+</ds:datastoreItem>
 </file>
--- a/Gabriel Dornelas TG.docx
+++ b/Gabriel Dornelas TG.docx
@@ -897,7 +897,7 @@
                 <wp:extent cx="5600700" cy="2320290"/>
                 <wp:effectExtent l="0" t="0" r="0" b="0"/>
                 <wp:wrapNone/>
-                <wp:docPr id="1" name=""/>
+                <wp:docPr id="1" name="Quadro1"/>
                 <a:graphic xmlns:a="http://schemas.openxmlformats.org/drawingml/2006/main">
                   <a:graphicData uri="http://schemas.microsoft.com/office/word/2010/wordprocessingShape">
                     <wps:wsp>
@@ -2123,7 +2123,7 @@
           <w:docPartGallery w:val="Table of Contents"/>
           <w:docPartUnique w:val="true"/>
         </w:docPartObj>
-        <w:id w:val="785905094"/>
+        <w:id w:val="747743938"/>
       </w:sdtPr>
       <w:sdtContent>
         <w:p>
@@ -4660,7 +4660,39 @@
             <w:rPr>
               <w:color w:val="000000"/>
             </w:rPr>
-            <w:t>O protocolo de mensagens MQTT (</w:t>
+            <w:t xml:space="preserve">Conforme </w:t>
+          </w:r>
+          <w:r>
+            <w:rPr>
+              <w:rFonts w:ascii="Arial" w:hAnsi="Arial"/>
+              <w:b w:val="false"/>
+              <w:bCs w:val="false"/>
+              <w:i w:val="false"/>
+              <w:iCs w:val="false"/>
+              <w:caps w:val="false"/>
+              <w:smallCaps w:val="false"/>
+              <w:strike w:val="false"/>
+              <w:dstrike w:val="false"/>
+              <w:color w:val="000000"/>
+              <w:spacing w:val="0"/>
+              <w:sz w:val="24"/>
+              <w:szCs w:val="24"/>
+              <w:u w:val="none"/>
+              <w:effect w:val="none"/>
+            </w:rPr>
+            <w:t xml:space="preserve">Francesco Azzola (2017), </w:t>
+          </w:r>
+          <w:r>
+            <w:rPr>
+              <w:color w:val="000000"/>
+            </w:rPr>
+            <w:t xml:space="preserve">o </w:t>
+          </w:r>
+          <w:r>
+            <w:rPr>
+              <w:color w:val="000000"/>
+            </w:rPr>
+            <w:t>protocolo de mensagens MQTT (</w:t>
           </w:r>
           <w:r>
             <w:rPr>
@@ -4763,15 +4795,67 @@
         <w:p>
           <w:pPr>
             <w:pStyle w:val="Normal"/>
+            <w:rPr/>
+          </w:pPr>
+          <w:r>
+            <w:rPr>
+              <w:rFonts w:ascii="Arial" w:hAnsi="Arial"/>
+              <w:color w:val="000000"/>
+              <w:sz w:val="24"/>
+              <w:szCs w:val="24"/>
+            </w:rPr>
+            <w:t xml:space="preserve">fonte: adaptado de </w:t>
+          </w:r>
+          <w:r>
+            <w:rPr>
+              <w:rFonts w:ascii="Arial" w:hAnsi="Arial"/>
+              <w:b w:val="false"/>
+              <w:bCs w:val="false"/>
+              <w:i w:val="false"/>
+              <w:iCs w:val="false"/>
+              <w:caps w:val="false"/>
+              <w:smallCaps w:val="false"/>
+              <w:strike w:val="false"/>
+              <w:dstrike w:val="false"/>
+              <w:color w:val="000000"/>
+              <w:spacing w:val="0"/>
+              <w:sz w:val="24"/>
+              <w:szCs w:val="24"/>
+              <w:u w:val="none"/>
+              <w:effect w:val="none"/>
+            </w:rPr>
+            <w:t xml:space="preserve">Francesco Azzola </w:t>
+          </w:r>
+          <w:r>
+            <w:rPr>
+              <w:rFonts w:ascii="Arial" w:hAnsi="Arial"/>
+              <w:b w:val="false"/>
+              <w:bCs w:val="false"/>
+              <w:i w:val="false"/>
+              <w:iCs w:val="false"/>
+              <w:caps w:val="false"/>
+              <w:smallCaps w:val="false"/>
+              <w:strike w:val="false"/>
+              <w:dstrike w:val="false"/>
+              <w:color w:val="000000"/>
+              <w:spacing w:val="0"/>
+              <w:sz w:val="24"/>
+              <w:szCs w:val="24"/>
+              <w:u w:val="none"/>
+              <w:effect w:val="none"/>
+            </w:rPr>
+            <w:t>(2017)</w:t>
+          </w:r>
+        </w:p>
+        <w:p>
+          <w:pPr>
+            <w:pStyle w:val="Normal"/>
             <w:rPr>
               <w:color w:val="FF0000"/>
             </w:rPr>
           </w:pPr>
           <w:r>
-            <w:rPr>
-              <w:color w:val="FF0000"/>
-            </w:rPr>
-            <w:t>fonte: adaptado de</w:t>
+            <w:rPr/>
           </w:r>
         </w:p>
         <w:p>
@@ -6740,7 +6824,15 @@
           </w:pPr>
           <w:r>
             <w:rPr/>
-            <w:t xml:space="preserve">Em acordo com o objetivo apresentado neste documento de monitorar e visualizar dados de sensores de maneira inteligente, o programa para ser executado precisará das configurações de uma rede </w:t>
+            <w:t xml:space="preserve">Em acordo com o objetivo apresentado neste documento de monitorar e visualizar dados de sensores de maneira inteligente, o </w:t>
+          </w:r>
+          <w:r>
+            <w:rPr/>
+            <w:t>sistema,</w:t>
+          </w:r>
+          <w:r>
+            <w:rPr/>
+            <w:t xml:space="preserve"> para ser executado precisará das configurações de uma rede </w:t>
           </w:r>
           <w:r>
             <w:rPr/>
@@ -6748,7 +6840,219 @@
           </w:r>
           <w:r>
             <w:rPr/>
-            <w:t xml:space="preserve"> disponível para a publicação no tópico dos respectivos dados medidos pelo sensor.</w:t>
+            <w:t xml:space="preserve"> disponível para a publicação no tópico dos respectivos dados medidos pelo sensor. </w:t>
+          </w:r>
+          <w:r>
+            <w:rPr/>
+            <w:t>O cliente ao se inscrever no tópico disponibilizado pelo programa poderá marcar a opção de “Is numeric” para visualizar os dados transmitidos pelo sensor em forma gráfica.</w:t>
+          </w:r>
+        </w:p>
+        <w:p>
+          <w:pPr>
+            <w:pStyle w:val="Normal"/>
+            <w:rPr/>
+          </w:pPr>
+          <w:r>
+            <w:rPr/>
+          </w:r>
+          <w:r>
+            <mc:AlternateContent>
+              <mc:Choice Requires="wps">
+                <w:drawing>
+                  <wp:anchor behindDoc="0" distT="0" distB="0" distL="0" distR="0" simplePos="0" locked="0" layoutInCell="1" allowOverlap="1" relativeHeight="19">
+                    <wp:simplePos x="0" y="0"/>
+                    <wp:positionH relativeFrom="column">
+                      <wp:align>center</wp:align>
+                    </wp:positionH>
+                    <wp:positionV relativeFrom="paragraph">
+                      <wp:posOffset>635</wp:posOffset>
+                    </wp:positionV>
+                    <wp:extent cx="3286125" cy="3147060"/>
+                    <wp:effectExtent l="0" t="0" r="0" b="0"/>
+                    <wp:wrapSquare wrapText="largest"/>
+                    <wp:docPr id="18" name="Quadro2"/>
+                    <a:graphic xmlns:a="http://schemas.openxmlformats.org/drawingml/2006/main">
+                      <a:graphicData uri="http://schemas.microsoft.com/office/word/2010/wordprocessingShape">
+                        <wps:wsp>
+                          <wps:cNvSpPr txBox="1"/>
+                          <wps:spPr>
+                            <a:xfrm>
+                              <a:off x="0" y="0"/>
+                              <a:ext cx="3286125" cy="3147060"/>
+                            </a:xfrm>
+                            <a:prstGeom prst="rect"/>
+                          </wps:spPr>
+                          <wps:txbx>
+                            <w:txbxContent>
+                              <w:p>
+                                <w:pPr>
+                                  <w:pStyle w:val="Figura"/>
+                                  <w:spacing w:before="120" w:after="120"/>
+                                  <w:ind w:hanging="0"/>
+                                  <w:rPr/>
+                                </w:pPr>
+                                <w:r>
+                                  <w:rPr/>
+                                  <w:drawing>
+                                    <wp:inline distT="0" distB="0" distL="0" distR="0">
+                                      <wp:extent cx="3286125" cy="2895600"/>
+                                      <wp:effectExtent l="0" t="0" r="0" b="0"/>
+                                      <wp:docPr id="19" name="Figura5" descr=""/>
+                                      <wp:cNvGraphicFramePr>
+                                        <a:graphicFrameLocks xmlns:a="http://schemas.openxmlformats.org/drawingml/2006/main" noChangeAspect="1"/>
+                                      </wp:cNvGraphicFramePr>
+                                      <a:graphic xmlns:a="http://schemas.openxmlformats.org/drawingml/2006/main">
+                                        <a:graphicData uri="http://schemas.openxmlformats.org/drawingml/2006/picture">
+                                          <pic:pic xmlns:pic="http://schemas.openxmlformats.org/drawingml/2006/picture">
+                                            <pic:nvPicPr>
+                                              <pic:cNvPr id="19" name="Figura5" descr=""/>
+                                              <pic:cNvPicPr>
+                                                <a:picLocks noChangeAspect="1" noChangeArrowheads="1"/>
+                                              </pic:cNvPicPr>
+                                            </pic:nvPicPr>
+                                            <pic:blipFill>
+                                              <a:blip r:embed="rId22"/>
+                                              <a:stretch>
+                                                <a:fillRect/>
+                                              </a:stretch>
+                                            </pic:blipFill>
+                                            <pic:spPr bwMode="auto">
+                                              <a:xfrm>
+                                                <a:off x="0" y="0"/>
+                                                <a:ext cx="3286125" cy="2895600"/>
+                                              </a:xfrm>
+                                              <a:prstGeom prst="rect">
+                                                <a:avLst/>
+                                              </a:prstGeom>
+                                            </pic:spPr>
+                                          </pic:pic>
+                                        </a:graphicData>
+                                      </a:graphic>
+                                    </wp:inline>
+                                  </w:drawing>
+                                </w:r>
+                                <w:r>
+                                  <w:rPr/>
+                                  <w:br/>
+                                  <w:t xml:space="preserve">Figura </w:t>
+                                </w:r>
+                                <w:r>
+                                  <w:rPr/>
+                                  <w:fldChar w:fldCharType="begin"/>
+                                </w:r>
+                                <w:r>
+                                  <w:instrText> SEQ Figura \* ARABIC </w:instrText>
+                                </w:r>
+                                <w:r>
+                                  <w:fldChar w:fldCharType="separate"/>
+                                </w:r>
+                                <w:r>
+                                  <w:t>17</w:t>
+                                </w:r>
+                                <w:r>
+                                  <w:fldChar w:fldCharType="end"/>
+                                </w:r>
+                                <w:r>
+                                  <w:rPr/>
+                                  <w:t>: opção "Is Numeric"</w:t>
+                                </w:r>
+                              </w:p>
+                            </w:txbxContent>
+                          </wps:txbx>
+                          <wps:bodyPr anchor="t" lIns="0" tIns="0" rIns="0" bIns="0">
+                            <a:noAutofit/>
+                          </wps:bodyPr>
+                        </wps:wsp>
+                      </a:graphicData>
+                    </a:graphic>
+                  </wp:anchor>
+                </w:drawing>
+              </mc:Choice>
+              <mc:Fallback>
+                <w:pict>
+                  <v:rect style="position:absolute;rotation:0;width:258.75pt;height:247.8pt;mso-wrap-distance-left:0pt;mso-wrap-distance-right:0pt;mso-wrap-distance-top:0pt;mso-wrap-distance-bottom:0pt;margin-top:0pt;mso-position-vertical:top;mso-position-vertical-relative:text;margin-left:83.25pt;mso-position-horizontal:center;mso-position-horizontal-relative:text">
+                    <v:textbox inset="0in,0in,0in,0in">
+                      <w:txbxContent>
+                        <w:p>
+                          <w:pPr>
+                            <w:pStyle w:val="Figura"/>
+                            <w:spacing w:before="120" w:after="120"/>
+                            <w:ind w:hanging="0"/>
+                            <w:rPr/>
+                          </w:pPr>
+                          <w:r>
+                            <w:rPr/>
+                            <w:drawing>
+                              <wp:inline distT="0" distB="0" distL="0" distR="0">
+                                <wp:extent cx="3286125" cy="2895600"/>
+                                <wp:effectExtent l="0" t="0" r="0" b="0"/>
+                                <wp:docPr id="20" name="Figura5" descr=""/>
+                                <wp:cNvGraphicFramePr>
+                                  <a:graphicFrameLocks xmlns:a="http://schemas.openxmlformats.org/drawingml/2006/main" noChangeAspect="1"/>
+                                </wp:cNvGraphicFramePr>
+                                <a:graphic xmlns:a="http://schemas.openxmlformats.org/drawingml/2006/main">
+                                  <a:graphicData uri="http://schemas.openxmlformats.org/drawingml/2006/picture">
+                                    <pic:pic xmlns:pic="http://schemas.openxmlformats.org/drawingml/2006/picture">
+                                      <pic:nvPicPr>
+                                        <pic:cNvPr id="20" name="Figura5" descr=""/>
+                                        <pic:cNvPicPr>
+                                          <a:picLocks noChangeAspect="1" noChangeArrowheads="1"/>
+                                        </pic:cNvPicPr>
+                                      </pic:nvPicPr>
+                                      <pic:blipFill>
+                                        <a:blip r:embed="rId22"/>
+                                        <a:stretch>
+                                          <a:fillRect/>
+                                        </a:stretch>
+                                      </pic:blipFill>
+                                      <pic:spPr bwMode="auto">
+                                        <a:xfrm>
+                                          <a:off x="0" y="0"/>
+                                          <a:ext cx="3286125" cy="2895600"/>
+                                        </a:xfrm>
+                                        <a:prstGeom prst="rect">
+                                          <a:avLst/>
+                                        </a:prstGeom>
+                                      </pic:spPr>
+                                    </pic:pic>
+                                  </a:graphicData>
+                                </a:graphic>
+                              </wp:inline>
+                            </w:drawing>
+                          </w:r>
+                          <w:r>
+                            <w:rPr/>
+                            <w:br/>
+                            <w:t xml:space="preserve">Figura </w:t>
+                          </w:r>
+                          <w:r>
+                            <w:rPr/>
+                            <w:fldChar w:fldCharType="begin"/>
+                          </w:r>
+                          <w:r>
+                            <w:instrText> SEQ Figura \* ARABIC </w:instrText>
+                          </w:r>
+                          <w:r>
+                            <w:fldChar w:fldCharType="separate"/>
+                          </w:r>
+                          <w:r>
+                            <w:t>17</w:t>
+                          </w:r>
+                          <w:r>
+                            <w:fldChar w:fldCharType="end"/>
+                          </w:r>
+                          <w:r>
+                            <w:rPr/>
+                            <w:t>: opção "Is Numeric"</w:t>
+                          </w:r>
+                        </w:p>
+                      </w:txbxContent>
+                    </v:textbox>
+                    <w10:wrap type="square" side="largest"/>
+                  </v:rect>
+                </w:pict>
+              </mc:Fallback>
+            </mc:AlternateContent>
           </w:r>
         </w:p>
         <w:p>
@@ -6871,13 +7175,14 @@
             <w:ind w:hanging="0"/>
             <w:jc w:val="left"/>
             <w:rPr>
-              <w:color w:val="00B050"/>
+              <w:color w:val="FF3333"/>
             </w:rPr>
           </w:pPr>
           <w:r>
             <w:rPr>
-              <w:color w:val="00B050"/>
+              <w:color w:val="FF3333"/>
             </w:rPr>
+            <w:t>Mqtt https://www.survivingwithandroid.com/2016/10/mqtt-protocol-tutorial.html</w:t>
           </w:r>
           <w:r>
             <w:br w:type="page"/>
@@ -6952,8 +7257,8 @@
       </w:sdtContent>
     </w:sdt>
     <w:sectPr>
-      <w:headerReference w:type="default" r:id="rId22"/>
-      <w:footerReference w:type="default" r:id="rId23"/>
+      <w:headerReference w:type="default" r:id="rId23"/>
+      <w:footerReference w:type="default" r:id="rId24"/>
       <w:type w:val="nextPage"/>
       <w:pgSz w:w="11906" w:h="16838"/>
       <w:pgMar w:left="1701" w:right="1134" w:header="0" w:top="1701" w:footer="1134" w:bottom="1191" w:gutter="0"/>
@@ -7042,7 +7347,7 @@
         <w:docPartGallery w:val="Page Numbers (Top of Page)"/>
         <w:docPartUnique w:val="true"/>
       </w:docPartObj>
-      <w:id w:val="208980371"/>
+      <w:id w:val="637264149"/>
     </w:sdtPr>
     <w:sdtContent>
       <w:p>

--- a/Gabriel Dornelas TG.docx
+++ b/Gabriel Dornelas TG.docx
@@ -2123,7 +2123,7 @@
           <w:docPartGallery w:val="Table of Contents"/>
           <w:docPartUnique w:val="true"/>
         </w:docPartObj>
-        <w:id w:val="747743938"/>
+        <w:id w:val="210311149"/>
       </w:sdtPr>
       <w:sdtContent>
         <w:p>
@@ -5853,8 +5853,10 @@
             </w:numPr>
             <w:rPr/>
           </w:pPr>
-          <w:bookmarkStart w:id="57" w:name="_Toc499672125"/>
+          <w:bookmarkStart w:id="57" w:name="__DdeLink__960_874164936"/>
+          <w:bookmarkStart w:id="58" w:name="_Toc499672125"/>
           <w:bookmarkEnd w:id="57"/>
+          <w:bookmarkEnd w:id="58"/>
           <w:r>
             <w:rPr/>
             <w:t>Websensor</w:t>
@@ -6801,6 +6803,35 @@
         </w:p>
         <w:p>
           <w:pPr>
+            <w:pStyle w:val="Ttulo3"/>
+            <w:keepNext/>
+            <w:widowControl/>
+            <w:numPr>
+              <w:ilvl w:val="0"/>
+              <w:numId w:val="0"/>
+            </w:numPr>
+            <w:bidi w:val="0"/>
+            <w:spacing w:lineRule="auto" w:line="480" w:before="240" w:after="60"/>
+            <w:ind w:left="266" w:right="0" w:hanging="0"/>
+            <w:jc w:val="both"/>
+            <w:outlineLvl w:val="2"/>
+            <w:rPr/>
+          </w:pPr>
+          <w:r>
+            <w:rPr/>
+            <w:t xml:space="preserve">3.2.4 Instalação física do sistemas </w:t>
+          </w:r>
+          <w:r>
+            <w:rPr>
+              <w:color w:val="FF3333"/>
+              <w:sz w:val="16"/>
+              <w:szCs w:val="16"/>
+            </w:rPr>
+            <w:t>Adicionar passo a passo e especificações do microcontrolador e do sensor</w:t>
+          </w:r>
+        </w:p>
+        <w:p>
+          <w:pPr>
             <w:pStyle w:val="Ttulo2"/>
             <w:numPr>
               <w:ilvl w:val="1"/>
@@ -6808,10 +6839,10 @@
             </w:numPr>
             <w:rPr/>
           </w:pPr>
-          <w:bookmarkStart w:id="58" w:name="_Toc499672126"/>
-          <w:bookmarkStart w:id="59" w:name="_Toc438249412"/>
+          <w:bookmarkStart w:id="59" w:name="_Toc499672126"/>
+          <w:bookmarkStart w:id="60" w:name="_Toc438249412"/>
+          <w:bookmarkEnd w:id="60"/>
           <w:bookmarkEnd w:id="59"/>
-          <w:bookmarkEnd w:id="58"/>
           <w:r>
             <w:rPr/>
             <w:t>Deploy</w:t>
@@ -6865,7 +6896,7 @@
                       <wp:align>center</wp:align>
                     </wp:positionH>
                     <wp:positionV relativeFrom="paragraph">
-                      <wp:posOffset>635</wp:posOffset>
+                      <wp:align>top</wp:align>
                     </wp:positionV>
                     <wp:extent cx="3286125" cy="3147060"/>
                     <wp:effectExtent l="0" t="0" r="0" b="0"/>
@@ -6970,7 +7001,7 @@
               </mc:Choice>
               <mc:Fallback>
                 <w:pict>
-                  <v:rect style="position:absolute;rotation:0;width:258.75pt;height:247.8pt;mso-wrap-distance-left:0pt;mso-wrap-distance-right:0pt;mso-wrap-distance-top:0pt;mso-wrap-distance-bottom:0pt;margin-top:0pt;mso-position-vertical:top;mso-position-vertical-relative:text;margin-left:83.25pt;mso-position-horizontal:center;mso-position-horizontal-relative:text">
+                  <v:rect style="position:absolute;rotation:0;width:258.75pt;height:247.8pt;mso-wrap-distance-left:0pt;mso-wrap-distance-right:0pt;mso-wrap-distance-top:0pt;mso-wrap-distance-bottom:0pt;margin-top:-13.2pt;mso-position-vertical:top;mso-position-vertical-relative:text;margin-left:83.25pt;mso-position-horizontal:center;mso-position-horizontal-relative:text">
                     <v:textbox inset="0in,0in,0in,0in">
                       <w:txbxContent>
                         <w:p>
@@ -7078,12 +7109,12 @@
             </w:numPr>
             <w:rPr/>
           </w:pPr>
-          <w:bookmarkStart w:id="60" w:name="_Toc499672127"/>
-          <w:bookmarkStart w:id="61" w:name="_Toc438249413"/>
-          <w:bookmarkStart w:id="62" w:name="_Toc438245132"/>
-          <w:bookmarkEnd w:id="60"/>
+          <w:bookmarkStart w:id="61" w:name="_Toc499672127"/>
+          <w:bookmarkStart w:id="62" w:name="_Toc438249413"/>
+          <w:bookmarkStart w:id="63" w:name="_Toc438245132"/>
           <w:bookmarkEnd w:id="61"/>
           <w:bookmarkEnd w:id="62"/>
+          <w:bookmarkEnd w:id="63"/>
           <w:r>
             <w:rPr/>
             <w:t>RESULTADOS E DISCUSSÃO</w:t>
@@ -7096,34 +7127,70 @@
           </w:pPr>
           <w:r>
             <w:rPr/>
+          </w:r>
+        </w:p>
+        <w:p>
+          <w:pPr>
+            <w:pStyle w:val="Normal"/>
+            <w:rPr/>
+          </w:pPr>
+          <w:r>
+            <w:rPr>
+              <w:color w:val="000000"/>
+            </w:rPr>
+            <w:t xml:space="preserve">De acordo com a solução apresentada neste projeto, obtivemos os seguintes resultados de dados: </w:t>
+          </w:r>
+          <w:r>
+            <w:rPr>
+              <w:color w:val="FF3333"/>
+            </w:rPr>
+            <w:t>~inserir imagens de leitura de temperatura e umidade~</w:t>
+          </w:r>
+          <w:r>
+            <w:rPr>
+              <w:color w:val="000000"/>
+            </w:rPr>
+            <w:t xml:space="preserve"> De acordo com a meteorologia oficial da empresa especializada weather.com dos respectivos dias eram: </w:t>
+          </w:r>
+          <w:r>
+            <w:rPr>
+              <w:color w:val="FF3333"/>
+            </w:rPr>
+            <w:t>~inserir prints da meteorologia do dia das medições~</w:t>
+          </w:r>
+          <w:r>
+            <w:rPr>
+              <w:color w:val="000000"/>
+            </w:rPr>
+            <w:t xml:space="preserve"> Comparando os valores apresentados pelo sistema com a meteorologia oficial pode-se concluir que o projeto responde realmente ao que foi proposto, apresentando medições próximas ao dado real (obedecendo as capacidades do sensor DHT11 mostradas no DESENVOLVIMENTO), provendo assim uma monitoria eficaz dos dados apresentados, cumprindo os requisitos descritos neste documento.</w:t>
           </w:r>
         </w:p>
         <w:p>
           <w:pPr>
             <w:pStyle w:val="Normal"/>
             <w:rPr>
-              <w:color w:val="FF0000"/>
+              <w:color w:val="000000"/>
             </w:rPr>
           </w:pPr>
           <w:r>
             <w:rPr>
-              <w:color w:val="FF0000"/>
+              <w:color w:val="000000"/>
             </w:rPr>
-            <w:t>Mostrar como a solução proposta cumpre cada um dos requisitos levantados.</w:t>
+            <w:t>Comparando superficialmente a solução proposta fornecida por este projeto com as outras soluções existentes citadas neste documento é possível afirmar que elas também poderiam cumprir praticamente todos requisitos apresentados anteriormente, mas deveriam passar por certas modificações, para que realizem a leitura dos dados do sensor escolhido e não das unidades que atualmente monitoram.</w:t>
           </w:r>
         </w:p>
         <w:p>
           <w:pPr>
             <w:pStyle w:val="Normal"/>
             <w:rPr>
-              <w:color w:val="FF0000"/>
+              <w:color w:val="000000"/>
             </w:rPr>
           </w:pPr>
           <w:r>
             <w:rPr>
-              <w:color w:val="FF0000"/>
+              <w:color w:val="000000"/>
             </w:rPr>
-            <w:t>Comparar a solução proposta com as soluções existentes, ressaltando suas vantagens e desvantagens</w:t>
+            <w:t>Pode-se dizer que a vantagem do sistema de uma das soluções existentes seja de não necessariamente a necessidade da modificação do código fonte e sim, apenas, a adição de um novo módulo em seu sistema. Já sua desvantagem seria o alto custo monetário de investimento para o monitoramento de uma variável provida de um sensor, considerando que a solução apresentada utiliza de um investimento de baixo custo para sua fabricação e instalação.</w:t>
           </w:r>
         </w:p>
         <w:p>
@@ -7153,8 +7220,8 @@
             </w:numPr>
             <w:rPr/>
           </w:pPr>
-          <w:bookmarkStart w:id="63" w:name="_Toc499672128"/>
-          <w:bookmarkEnd w:id="63"/>
+          <w:bookmarkStart w:id="64" w:name="_Toc499672128"/>
+          <w:bookmarkEnd w:id="64"/>
           <w:r>
             <w:rPr/>
             <w:t>REFERÊNCIAS</w:t>
@@ -7182,8 +7249,44 @@
             <w:rPr>
               <w:color w:val="FF3333"/>
             </w:rPr>
-            <w:t>Mqtt https://www.survivingwithandroid.com/2016/10/mqtt-protocol-tutorial.html</w:t>
-          </w:r>
+            <w:t xml:space="preserve">Mqtt </w:t>
+          </w:r>
+          <w:hyperlink r:id="rId23">
+            <w:r>
+              <w:rPr>
+                <w:webHidden/>
+                <w:rStyle w:val="LinkdaInternet"/>
+                <w:color w:val="FF3333"/>
+              </w:rPr>
+              <w:t>https://www.survivingwithandroid.com/2016/10/mqtt-protocol-tutorial.html</w:t>
+            </w:r>
+          </w:hyperlink>
+        </w:p>
+        <w:p>
+          <w:pPr>
+            <w:pStyle w:val="Normal"/>
+            <w:ind w:hanging="0"/>
+            <w:jc w:val="left"/>
+            <w:rPr>
+              <w:color w:val="FF3333"/>
+            </w:rPr>
+          </w:pPr>
+          <w:r>
+            <w:rPr>
+              <w:color w:val="FF3333"/>
+            </w:rPr>
+            <w:t xml:space="preserve">Temperatura real </w:t>
+          </w:r>
+          <w:hyperlink r:id="rId24">
+            <w:r>
+              <w:rPr>
+                <w:webHidden/>
+                <w:rStyle w:val="LinkdaInternet"/>
+                <w:color w:val="FF3333"/>
+              </w:rPr>
+              <w:t>https://weather.com</w:t>
+            </w:r>
+          </w:hyperlink>
           <w:r>
             <w:br w:type="page"/>
           </w:r>
@@ -7197,8 +7300,8 @@
             </w:numPr>
             <w:rPr/>
           </w:pPr>
-          <w:bookmarkStart w:id="64" w:name="_Toc499672129"/>
-          <w:bookmarkEnd w:id="64"/>
+          <w:bookmarkStart w:id="65" w:name="_Toc499672129"/>
+          <w:bookmarkEnd w:id="65"/>
           <w:r>
             <w:rPr/>
             <w:t>AGRADECIMENTOS</w:t>
@@ -7217,14 +7320,68 @@
           <w:pPr>
             <w:pStyle w:val="Normal"/>
             <w:rPr>
-              <w:color w:val="FF0000"/>
+              <w:color w:val="000000"/>
             </w:rPr>
           </w:pPr>
           <w:r>
             <w:rPr>
-              <w:color w:val="FF0000"/>
+              <w:color w:val="000000"/>
             </w:rPr>
-            <w:t>Agradeço ao professor e orientador ..., pelo apoio e  encorajamento contínuos pesquisa, aos demais  professores, pelos  conhecimentos  transmitidos, aos meus pais... Na página de agradecimentos o autor dirige palavras de reconhecimento àqueles que contribuíram para a elaboração do trabalho. O conteúdo não deve ultrapassar uma página e por isso, é necessário que ele seja sucinto e objetivo.</w:t>
+            <w:t xml:space="preserve">Agradeço ao </w:t>
+          </w:r>
+          <w:r>
+            <w:rPr>
+              <w:color w:val="000000"/>
+            </w:rPr>
+            <w:t xml:space="preserve">meu </w:t>
+          </w:r>
+          <w:r>
+            <w:rPr>
+              <w:color w:val="000000"/>
+            </w:rPr>
+            <w:t xml:space="preserve">orientador pelo apoio e  </w:t>
+          </w:r>
+          <w:r>
+            <w:rPr>
+              <w:color w:val="000000"/>
+            </w:rPr>
+            <w:t>disponibilização de materiais para iniciação do projeto</w:t>
+          </w:r>
+          <w:r>
+            <w:rPr>
+              <w:color w:val="000000"/>
+            </w:rPr>
+            <w:t xml:space="preserve">, aos demais  professores </w:t>
+          </w:r>
+          <w:r>
+            <w:rPr>
+              <w:color w:val="000000"/>
+            </w:rPr>
+            <w:t>e profissionais consultados</w:t>
+          </w:r>
+          <w:r>
+            <w:rPr>
+              <w:color w:val="000000"/>
+            </w:rPr>
+            <w:t xml:space="preserve">, pelos  conhecimentos  transmitidos, aos meus </w:t>
+          </w:r>
+          <w:r>
+            <w:rPr>
+              <w:color w:val="000000"/>
+            </w:rPr>
+            <w:t>familiares</w:t>
+          </w:r>
+          <w:r>
+            <w:rPr>
+              <w:color w:val="000000"/>
+            </w:rPr>
+            <w:t xml:space="preserve"> </w:t>
+          </w:r>
+          <w:r>
+            <w:rPr>
+              <w:color w:val="000000"/>
+            </w:rPr>
+            <w:t>e namorada por me manterem encorajado para o concebimento deste sistema e também aos meus colegas de classe por me auxiliarem nas correções da documentação e codificação do projeto.</w:t>
           </w:r>
         </w:p>
         <w:p>
@@ -7257,8 +7414,8 @@
       </w:sdtContent>
     </w:sdt>
     <w:sectPr>
-      <w:headerReference w:type="default" r:id="rId23"/>
-      <w:footerReference w:type="default" r:id="rId24"/>
+      <w:headerReference w:type="default" r:id="rId25"/>
+      <w:footerReference w:type="default" r:id="rId26"/>
       <w:type w:val="nextPage"/>
       <w:pgSz w:w="11906" w:h="16838"/>
       <w:pgMar w:left="1701" w:right="1134" w:header="0" w:top="1701" w:footer="1134" w:bottom="1191" w:gutter="0"/>
@@ -7347,7 +7504,7 @@
         <w:docPartGallery w:val="Page Numbers (Top of Page)"/>
         <w:docPartUnique w:val="true"/>
       </w:docPartObj>
-      <w:id w:val="637264149"/>
+      <w:id w:val="1100905326"/>
     </w:sdtPr>
     <w:sdtContent>
       <w:p>

--- a/Gabriel Dornelas TG.docx
+++ b/Gabriel Dornelas TG.docx
@@ -881,8 +881,6 @@
       </w:pPr>
       <w:r>
         <w:rPr/>
-      </w:r>
-      <w:r>
         <mc:AlternateContent>
           <mc:Choice Requires="wps">
             <w:drawing>
@@ -894,29 +892,38 @@
                 <wp:positionV relativeFrom="paragraph">
                   <wp:posOffset>36195</wp:posOffset>
                 </wp:positionV>
-                <wp:extent cx="5600700" cy="2320290"/>
+                <wp:extent cx="5601335" cy="2320925"/>
                 <wp:effectExtent l="0" t="0" r="0" b="0"/>
                 <wp:wrapNone/>
                 <wp:docPr id="1" name="Quadro1"/>
                 <a:graphic xmlns:a="http://schemas.openxmlformats.org/drawingml/2006/main">
                   <a:graphicData uri="http://schemas.microsoft.com/office/word/2010/wordprocessingShape">
                     <wps:wsp>
-                      <wps:cNvSpPr txBox="1"/>
+                      <wps:cNvSpPr/>
                       <wps:spPr>
                         <a:xfrm>
                           <a:off x="0" y="0"/>
-                          <a:ext cx="5600700" cy="2320290"/>
+                          <a:ext cx="5600880" cy="2320200"/>
                         </a:xfrm>
-                        <a:prstGeom prst="rect"/>
+                        <a:prstGeom prst="rect">
+                          <a:avLst/>
+                        </a:prstGeom>
                         <a:solidFill>
-                          <a:srgbClr val="FFFFFF"/>
+                          <a:srgbClr val="ffffff"/>
                         </a:solidFill>
-                        <a:ln w="635">
+                        <a:ln w="720">
                           <a:solidFill>
                             <a:srgbClr val="000000"/>
                           </a:solidFill>
+                          <a:round/>
                         </a:ln>
                       </wps:spPr>
+                      <wps:style>
+                        <a:lnRef idx="0"/>
+                        <a:fillRef idx="0"/>
+                        <a:effectRef idx="0"/>
+                        <a:fontRef idx="minor"/>
+                      </wps:style>
                       <wps:txbx>
                         <w:txbxContent>
                           <w:p>
@@ -974,23 +981,7 @@
                             </w:r>
                             <w:r>
                               <w:rPr/>
-                              <w:t>f. (número total de folhas do T</w:t>
-                            </w:r>
-                            <w:r>
-                              <w:rPr/>
-                              <w:t xml:space="preserve">rabalho de </w:t>
-                            </w:r>
-                            <w:r>
-                              <w:rPr/>
-                              <w:t>G</w:t>
-                            </w:r>
-                            <w:r>
-                              <w:rPr/>
-                              <w:t>raduação</w:t>
-                            </w:r>
-                            <w:r>
-                              <w:rPr/>
-                              <w:t>)</w:t>
+                              <w:t>f. (número total de folhas do Trabalho de Graduação)</w:t>
                             </w:r>
                           </w:p>
                           <w:p>
@@ -1071,7 +1062,7 @@
                           </w:p>
                         </w:txbxContent>
                       </wps:txbx>
-                      <wps:bodyPr anchor="t" lIns="91440" tIns="45720" rIns="91440" bIns="45720">
+                      <wps:bodyPr>
                         <a:noAutofit/>
                       </wps:bodyPr>
                     </wps:wsp>
@@ -1082,7 +1073,10 @@
           </mc:Choice>
           <mc:Fallback>
             <w:pict>
-              <v:rect fillcolor="#FFFFFF" strokecolor="#000000" strokeweight="0pt" style="position:absolute;rotation:0;width:441pt;height:182.7pt;mso-wrap-distance-left:9pt;mso-wrap-distance-right:9pt;mso-wrap-distance-top:0pt;mso-wrap-distance-bottom:0pt;margin-top:2.85pt;mso-position-vertical-relative:text;margin-left:-9pt;mso-position-horizontal-relative:text">
+              <v:rect id="shape_0" ID="Quadro1" fillcolor="white" stroked="t" style="position:absolute;margin-left:-9pt;margin-top:2.85pt;width:440.95pt;height:182.65pt">
+                <w10:wrap type="square"/>
+                <v:fill o:detectmouseclick="t" type="solid" color2="black"/>
+                <v:stroke color="black" weight="720" joinstyle="round" endcap="flat"/>
                 <v:textbox>
                   <w:txbxContent>
                     <w:p>
@@ -1140,23 +1134,7 @@
                       </w:r>
                       <w:r>
                         <w:rPr/>
-                        <w:t>f. (número total de folhas do T</w:t>
-                      </w:r>
-                      <w:r>
-                        <w:rPr/>
-                        <w:t xml:space="preserve">rabalho de </w:t>
-                      </w:r>
-                      <w:r>
-                        <w:rPr/>
-                        <w:t>G</w:t>
-                      </w:r>
-                      <w:r>
-                        <w:rPr/>
-                        <w:t>raduação</w:t>
-                      </w:r>
-                      <w:r>
-                        <w:rPr/>
-                        <w:t>)</w:t>
+                        <w:t>f. (número total de folhas do Trabalho de Graduação)</w:t>
                       </w:r>
                     </w:p>
                     <w:p>
@@ -1572,16 +1550,6 @@
     </w:p>
     <w:p>
       <w:pPr>
-        <w:pStyle w:val="NormalSemTabulacao"/>
-        <w:rPr/>
-      </w:pPr>
-      <w:r>
-        <w:rPr/>
-        <w:t>46.052.594-3</w:t>
-      </w:r>
-    </w:p>
-    <w:p>
-      <w:pPr>
         <w:sectPr>
           <w:headerReference w:type="default" r:id="rId2"/>
           <w:headerReference w:type="first" r:id="rId3"/>
@@ -1596,17 +1564,12 @@
           <w:textDirection w:val="lrTb"/>
           <w:docGrid w:type="default" w:linePitch="326" w:charSpace="4294961151"/>
         </w:sectPr>
-        <w:pStyle w:val="Normal"/>
-        <w:ind w:hanging="0"/>
-        <w:jc w:val="left"/>
-        <w:rPr>
-          <w:color w:val="00B050"/>
-        </w:rPr>
-      </w:pPr>
-      <w:r>
-        <w:rPr>
-          <w:color w:val="00B050"/>
-        </w:rPr>
+        <w:pStyle w:val="NormalSemTabulacao"/>
+        <w:rPr/>
+      </w:pPr>
+      <w:r>
+        <w:rPr/>
+        <w:t>46.052.594-3</w:t>
       </w:r>
     </w:p>
     <w:p>
@@ -1834,13 +1797,7 @@
         <w:rPr>
           <w:b/>
         </w:rPr>
-        <w:t>Antônio</w:t>
-      </w:r>
-      <w:r>
-        <w:rPr>
-          <w:b/>
-        </w:rPr>
-        <w:t xml:space="preserve"> Egydio, Professor, FATEC SJC</w:t>
+        <w:t>Antônio Egydio, Professor, FATEC SJC</w:t>
       </w:r>
     </w:p>
     <w:p>
@@ -2011,15 +1968,25 @@
     <w:p>
       <w:pPr>
         <w:pStyle w:val="Normal"/>
+        <w:rPr/>
+      </w:pPr>
+      <w:r>
         <w:rPr>
           <w:color w:val="FF0000"/>
         </w:rPr>
-      </w:pPr>
+        <w:t xml:space="preserve">Apresentação concisa dos pontos relevantes do documento deve ser exposta no resumo. No presente caso o resumo será informativo, assim deverá ressaltar o objetivo, a metodologia, os resultados e as conclusões do documento. A ordem desses itens depende do tratamento que cada item recebe no documento original. O resumo deve ser composto por uma </w:t>
+      </w:r>
       <w:r>
         <w:rPr>
           <w:color w:val="FF0000"/>
         </w:rPr>
-        <w:t>Apresentação concisa dos pontos relevantes do documento deve ser exposta no resumo. No presente caso o resumo será informativo, assim deverá ressaltar o objetivo, a metodologia, os resultados e as conclusões do documento. A ordem desses itens depende do tratamento que cada item recebe no documento original. O resumo deve ser composto por uma seqüência de frases concisas, afirmativas e não em enumeração de tópicos. Deve ser escrita em parágrafo único e espacejamento de 1,5. A primeira frase deve ser significativa, explicando o tema principal do documento. Deve-se usar o verbo na voz ativa e na terceira pessoa do singular. Quanto a sua extensão, o resumo deve possuir de 150 a 500 palavras..</w:t>
+        <w:t>sequência</w:t>
+      </w:r>
+      <w:r>
+        <w:rPr>
+          <w:color w:val="FF0000"/>
+        </w:rPr>
+        <w:t xml:space="preserve"> de frases concisas, afirmativas e não em enumeração de tópicos. Deve ser escrita em parágrafo único e espacejamento de 1,5. A primeira frase deve ser significativa, explicando o tema principal do documento. Deve-se usar o verbo na voz ativa e na terceira pessoa do singular. Quanto a sua extensão, o resumo deve possuir de 150 a 500 palavras..</w:t>
       </w:r>
     </w:p>
     <w:p>
@@ -2052,36 +2019,34 @@
     <w:p>
       <w:pPr>
         <w:pStyle w:val="Normal"/>
+        <w:rPr/>
+      </w:pPr>
+      <w:r>
+        <w:rPr>
+          <w:b/>
+          <w:bCs/>
+          <w:color w:val="FF0000"/>
+        </w:rPr>
+        <w:t>Palavras-Chave/Keywords</w:t>
+      </w:r>
+      <w:r>
         <w:rPr>
           <w:color w:val="FF0000"/>
         </w:rPr>
-      </w:pPr>
+        <w:t>: &lt;Um mínimo de 3 e um máximo de 10 palavras, separadas entre si por ponto e vírgula “;” e finalizadas por ponto. As palavras-chave são</w:t>
+      </w:r>
       <w:r>
         <w:rPr>
           <w:b/>
-          <w:bCs/>
           <w:color w:val="FF0000"/>
         </w:rPr>
-        <w:t>Palavras-Chave/ Keywords</w:t>
+        <w:t xml:space="preserve"> </w:t>
       </w:r>
       <w:r>
         <w:rPr>
           <w:color w:val="FF0000"/>
         </w:rPr>
-        <w:t>:: &lt;Um mínimo de 3 e um máximo de 10 palavras, separadas entre si por ponto e vírgula “;” e finalizadas por ponto. As palavras-chave são</w:t>
-      </w:r>
-      <w:r>
-        <w:rPr>
-          <w:b/>
-          <w:color w:val="FF0000"/>
-        </w:rPr>
-        <w:t xml:space="preserve"> </w:t>
-      </w:r>
-      <w:r>
-        <w:rPr>
-          <w:color w:val="FF0000"/>
-        </w:rPr>
-        <w:t>palavras representativas do conteúdo do documento.Recomenda-se que o autor traduza para o inglês as Palavras-Chave em português e faça, se necessário, os ajustes referentes à conversão dos idiomas.&gt;</w:t>
+        <w:t>palavras representativas do conteúdo do documento. Recomenda-se que o autor traduza para o inglês as Palavras-Chave em português e faça, se necessário, os ajustes referentes à conversão dos idiomas.&gt;</w:t>
       </w:r>
     </w:p>
     <w:p>
@@ -2123,12 +2088,13 @@
           <w:docPartGallery w:val="Table of Contents"/>
           <w:docPartUnique w:val="true"/>
         </w:docPartObj>
-        <w:id w:val="210311149"/>
+        <w:id w:val="1674259012"/>
       </w:sdtPr>
       <w:sdtContent>
         <w:p>
           <w:pPr>
             <w:pStyle w:val="TOCHeading"/>
+            <w:ind w:firstLine="709"/>
             <w:rPr/>
           </w:pPr>
           <w:r>
@@ -2163,6 +2129,7 @@
               <w:rPr>
                 <w:webHidden/>
                 <w:rStyle w:val="Vnculodendice"/>
+                <w:vanish w:val="false"/>
                 <w:w w:val="0"/>
               </w:rPr>
               <w:t>1</w:t>
@@ -2236,6 +2203,7 @@
               <w:rPr>
                 <w:webHidden/>
                 <w:rStyle w:val="Vnculodendice"/>
+                <w:vanish w:val="false"/>
               </w:rPr>
               <w:t>1.1</w:t>
             </w:r>
@@ -2308,6 +2276,7 @@
               <w:rPr>
                 <w:webHidden/>
                 <w:rStyle w:val="Vnculodendice"/>
+                <w:vanish w:val="false"/>
               </w:rPr>
               <w:t>1.2</w:t>
             </w:r>
@@ -2380,6 +2349,7 @@
               <w:rPr>
                 <w:webHidden/>
                 <w:rStyle w:val="Vnculodendice"/>
+                <w:vanish w:val="false"/>
               </w:rPr>
               <w:t>1.3</w:t>
             </w:r>
@@ -2452,6 +2422,7 @@
               <w:rPr>
                 <w:webHidden/>
                 <w:rStyle w:val="Vnculodendice"/>
+                <w:vanish w:val="false"/>
                 <w:w w:val="0"/>
               </w:rPr>
               <w:t>2</w:t>
@@ -2525,6 +2496,7 @@
               <w:rPr>
                 <w:webHidden/>
                 <w:rStyle w:val="Vnculodendice"/>
+                <w:vanish w:val="false"/>
               </w:rPr>
               <w:t>2.1</w:t>
             </w:r>
@@ -2597,6 +2569,7 @@
               <w:rPr>
                 <w:webHidden/>
                 <w:rStyle w:val="Vnculodendice"/>
+                <w:vanish w:val="false"/>
               </w:rPr>
               <w:t>2.1.1</w:t>
             </w:r>
@@ -2669,6 +2642,7 @@
               <w:rPr>
                 <w:webHidden/>
                 <w:rStyle w:val="Vnculodendice"/>
+                <w:vanish w:val="false"/>
               </w:rPr>
               <w:t>2.1.2</w:t>
             </w:r>
@@ -2741,6 +2715,7 @@
               <w:rPr>
                 <w:webHidden/>
                 <w:rStyle w:val="Vnculodendice"/>
+                <w:vanish w:val="false"/>
               </w:rPr>
               <w:t>2.1.3</w:t>
             </w:r>
@@ -2813,6 +2788,7 @@
               <w:rPr>
                 <w:webHidden/>
                 <w:rStyle w:val="Vnculodendice"/>
+                <w:vanish w:val="false"/>
               </w:rPr>
               <w:t>2.2</w:t>
             </w:r>
@@ -2885,6 +2861,7 @@
               <w:rPr>
                 <w:webHidden/>
                 <w:rStyle w:val="Vnculodendice"/>
+                <w:vanish w:val="false"/>
               </w:rPr>
               <w:t>2.3</w:t>
             </w:r>
@@ -2957,6 +2934,7 @@
               <w:rPr>
                 <w:webHidden/>
                 <w:rStyle w:val="Vnculodendice"/>
+                <w:vanish w:val="false"/>
               </w:rPr>
               <w:t>2.3.1</w:t>
             </w:r>
@@ -3029,6 +3007,7 @@
               <w:rPr>
                 <w:webHidden/>
                 <w:rStyle w:val="Vnculodendice"/>
+                <w:vanish w:val="false"/>
               </w:rPr>
               <w:t>2.3.2</w:t>
             </w:r>
@@ -3101,6 +3080,7 @@
               <w:rPr>
                 <w:webHidden/>
                 <w:rStyle w:val="Vnculodendice"/>
+                <w:vanish w:val="false"/>
               </w:rPr>
               <w:t>2.3.3</w:t>
             </w:r>
@@ -3173,6 +3153,7 @@
               <w:rPr>
                 <w:webHidden/>
                 <w:rStyle w:val="Vnculodendice"/>
+                <w:vanish w:val="false"/>
               </w:rPr>
               <w:t>2.3.4</w:t>
             </w:r>
@@ -3245,6 +3226,7 @@
               <w:rPr>
                 <w:webHidden/>
                 <w:rStyle w:val="Vnculodendice"/>
+                <w:vanish w:val="false"/>
                 <w:w w:val="0"/>
               </w:rPr>
               <w:t>3</w:t>
@@ -3318,6 +3300,7 @@
               <w:rPr>
                 <w:webHidden/>
                 <w:rStyle w:val="Vnculodendice"/>
+                <w:vanish w:val="false"/>
               </w:rPr>
               <w:t>3.1</w:t>
             </w:r>
@@ -3390,6 +3373,7 @@
               <w:rPr>
                 <w:webHidden/>
                 <w:rStyle w:val="Vnculodendice"/>
+                <w:vanish w:val="false"/>
               </w:rPr>
               <w:t>3.2</w:t>
             </w:r>
@@ -3462,6 +3446,7 @@
               <w:rPr>
                 <w:webHidden/>
                 <w:rStyle w:val="Vnculodendice"/>
+                <w:vanish w:val="false"/>
               </w:rPr>
               <w:t>3.2.1</w:t>
             </w:r>
@@ -3534,6 +3519,7 @@
               <w:rPr>
                 <w:webHidden/>
                 <w:rStyle w:val="Vnculodendice"/>
+                <w:vanish w:val="false"/>
               </w:rPr>
               <w:t>3.2.2</w:t>
             </w:r>
@@ -3606,6 +3592,7 @@
               <w:rPr>
                 <w:webHidden/>
                 <w:rStyle w:val="Vnculodendice"/>
+                <w:vanish w:val="false"/>
               </w:rPr>
               <w:t>3.2.3</w:t>
             </w:r>
@@ -3678,6 +3665,7 @@
               <w:rPr>
                 <w:webHidden/>
                 <w:rStyle w:val="Vnculodendice"/>
+                <w:vanish w:val="false"/>
               </w:rPr>
               <w:t>3.3</w:t>
             </w:r>
@@ -3750,6 +3738,7 @@
               <w:rPr>
                 <w:webHidden/>
                 <w:rStyle w:val="Vnculodendice"/>
+                <w:vanish w:val="false"/>
                 <w:w w:val="0"/>
               </w:rPr>
               <w:t>4</w:t>
@@ -3823,6 +3812,7 @@
               <w:rPr>
                 <w:webHidden/>
                 <w:rStyle w:val="Vnculodendice"/>
+                <w:vanish w:val="false"/>
                 <w:w w:val="0"/>
               </w:rPr>
               <w:t>5</w:t>
@@ -3896,6 +3886,7 @@
               <w:rPr>
                 <w:webHidden/>
                 <w:rStyle w:val="Vnculodendice"/>
+                <w:vanish w:val="false"/>
                 <w:w w:val="0"/>
               </w:rPr>
               <w:t>6</w:t>
@@ -3980,10 +3971,10 @@
           <w:r>
             <w:fldChar w:fldCharType="separate"/>
           </w:r>
-          <w:bookmarkStart w:id="0" w:name="_Toc499672105"/>
-          <w:bookmarkStart w:id="1" w:name="_Toc438249388"/>
-          <w:bookmarkStart w:id="2" w:name="_Toc438241735"/>
-          <w:bookmarkStart w:id="3" w:name="_Toc438245116"/>
+          <w:bookmarkStart w:id="0" w:name="_Toc438245116"/>
+          <w:bookmarkStart w:id="1" w:name="_Toc438241735"/>
+          <w:bookmarkStart w:id="2" w:name="_Toc438249388"/>
+          <w:bookmarkStart w:id="3" w:name="_Toc499672105"/>
           <w:r>
             <w:rPr/>
             <w:t>INTRODUÇÃO</w:t>
@@ -4084,15 +4075,15 @@
             <w:rPr/>
           </w:pPr>
           <w:bookmarkStart w:id="4" w:name="_Toc499672106"/>
-          <w:bookmarkStart w:id="5" w:name="_Toc118654375"/>
-          <w:bookmarkStart w:id="6" w:name="_Toc438241736"/>
-          <w:bookmarkStart w:id="7" w:name="_Toc438245117"/>
-          <w:bookmarkStart w:id="8" w:name="_Toc438249389"/>
+          <w:bookmarkStart w:id="5" w:name="_Toc438249389"/>
+          <w:bookmarkStart w:id="6" w:name="_Toc438245117"/>
+          <w:bookmarkStart w:id="7" w:name="_Toc438241736"/>
+          <w:bookmarkStart w:id="8" w:name="_Toc118654375"/>
+          <w:bookmarkEnd w:id="4"/>
           <w:bookmarkEnd w:id="5"/>
           <w:bookmarkEnd w:id="6"/>
           <w:bookmarkEnd w:id="7"/>
           <w:bookmarkEnd w:id="8"/>
-          <w:bookmarkEnd w:id="4"/>
           <w:r>
             <w:rPr/>
             <w:t>OBJETIVO GERAL</w:t>
@@ -4120,15 +4111,15 @@
             <w:rPr/>
           </w:pPr>
           <w:bookmarkStart w:id="9" w:name="_Toc499672107"/>
-          <w:bookmarkStart w:id="10" w:name="_Toc118654376"/>
-          <w:bookmarkStart w:id="11" w:name="_Toc438241737"/>
-          <w:bookmarkStart w:id="12" w:name="_Toc438245118"/>
-          <w:bookmarkStart w:id="13" w:name="_Toc438249390"/>
+          <w:bookmarkStart w:id="10" w:name="_Toc438249390"/>
+          <w:bookmarkStart w:id="11" w:name="_Toc438245118"/>
+          <w:bookmarkStart w:id="12" w:name="_Toc438241737"/>
+          <w:bookmarkStart w:id="13" w:name="_Toc118654376"/>
+          <w:bookmarkEnd w:id="9"/>
           <w:bookmarkEnd w:id="10"/>
           <w:bookmarkEnd w:id="11"/>
           <w:bookmarkEnd w:id="12"/>
           <w:bookmarkEnd w:id="13"/>
-          <w:bookmarkEnd w:id="9"/>
           <w:r>
             <w:rPr/>
             <w:t>OBJETIVOS ESPECÍFICOS</w:t>
@@ -4196,13 +4187,13 @@
             <w:rPr/>
           </w:pPr>
           <w:bookmarkStart w:id="14" w:name="_Toc499672108"/>
-          <w:bookmarkStart w:id="15" w:name="_Toc438241738"/>
+          <w:bookmarkStart w:id="15" w:name="_Toc438249391"/>
           <w:bookmarkStart w:id="16" w:name="_Toc438245119"/>
-          <w:bookmarkStart w:id="17" w:name="_Toc438249391"/>
+          <w:bookmarkStart w:id="17" w:name="_Toc438241738"/>
+          <w:bookmarkEnd w:id="14"/>
           <w:bookmarkEnd w:id="15"/>
           <w:bookmarkEnd w:id="16"/>
           <w:bookmarkEnd w:id="17"/>
-          <w:bookmarkEnd w:id="14"/>
           <w:r>
             <w:rPr/>
             <w:t>ABORDAGEM METODOLÓGICA</w:t>
@@ -4233,10 +4224,10 @@
           <w:r>
             <w:rPr/>
             <w:drawing>
-              <wp:inline distT="0" distB="0" distL="19050" distR="6985">
+              <wp:inline distT="0" distB="0" distL="0" distR="0">
                 <wp:extent cx="3326765" cy="3179445"/>
                 <wp:effectExtent l="0" t="0" r="0" b="0"/>
-                <wp:docPr id="2" name="Imagem 1" descr="D:\tg\Imagens\layout.png"/>
+                <wp:docPr id="3" name="Imagem 1" descr="D:\tg\Imagens\layout.png"/>
                 <wp:cNvGraphicFramePr>
                   <a:graphicFrameLocks xmlns:a="http://schemas.openxmlformats.org/drawingml/2006/main" noChangeAspect="1"/>
                 </wp:cNvGraphicFramePr>
@@ -4244,7 +4235,7 @@
                   <a:graphicData uri="http://schemas.openxmlformats.org/drawingml/2006/picture">
                     <pic:pic xmlns:pic="http://schemas.openxmlformats.org/drawingml/2006/picture">
                       <pic:nvPicPr>
-                        <pic:cNvPr id="2" name="Imagem 1" descr="D:\tg\Imagens\layout.png"/>
+                        <pic:cNvPr id="3" name="Imagem 1" descr="D:\tg\Imagens\layout.png"/>
                         <pic:cNvPicPr>
                           <a:picLocks noChangeAspect="1" noChangeArrowheads="1"/>
                         </pic:cNvPicPr>
@@ -4312,13 +4303,13 @@
             <w:rPr/>
           </w:pPr>
           <w:bookmarkStart w:id="19" w:name="_Toc499672109"/>
-          <w:bookmarkStart w:id="20" w:name="_Toc438241739"/>
+          <w:bookmarkStart w:id="20" w:name="_Toc438249392"/>
           <w:bookmarkStart w:id="21" w:name="_Toc438245120"/>
-          <w:bookmarkStart w:id="22" w:name="_Toc438249392"/>
+          <w:bookmarkStart w:id="22" w:name="_Toc438241739"/>
+          <w:bookmarkEnd w:id="19"/>
           <w:bookmarkEnd w:id="20"/>
           <w:bookmarkEnd w:id="21"/>
           <w:bookmarkEnd w:id="22"/>
-          <w:bookmarkEnd w:id="19"/>
           <w:r>
             <w:rPr/>
             <w:t>CONTEXTUALIZAÇÃO TECNOLÓGICA</w:t>
@@ -4359,11 +4350,11 @@
             <w:rPr/>
           </w:pPr>
           <w:bookmarkStart w:id="24" w:name="_Toc499672110"/>
-          <w:bookmarkStart w:id="25" w:name="_Toc438245121"/>
-          <w:bookmarkStart w:id="26" w:name="_Toc438249393"/>
+          <w:bookmarkStart w:id="25" w:name="_Toc438249393"/>
+          <w:bookmarkStart w:id="26" w:name="_Toc438245121"/>
+          <w:bookmarkEnd w:id="24"/>
           <w:bookmarkEnd w:id="25"/>
           <w:bookmarkEnd w:id="26"/>
-          <w:bookmarkEnd w:id="24"/>
           <w:r>
             <w:rPr/>
             <w:t>Tecnologias Utilizadas</w:t>
@@ -4374,9 +4365,9 @@
             <w:pStyle w:val="Normal"/>
             <w:rPr/>
           </w:pPr>
-          <w:bookmarkStart w:id="27" w:name="_Toc438245122"/>
+          <w:bookmarkStart w:id="27" w:name="_Toc438241742"/>
           <w:bookmarkStart w:id="28" w:name="_Toc438249394"/>
-          <w:bookmarkStart w:id="29" w:name="_Toc438241742"/>
+          <w:bookmarkStart w:id="29" w:name="_Toc438245122"/>
           <w:bookmarkEnd w:id="27"/>
           <w:bookmarkEnd w:id="28"/>
           <w:bookmarkEnd w:id="29"/>
@@ -4441,7 +4432,7 @@
               <wp:inline distT="0" distB="0" distL="0" distR="0">
                 <wp:extent cx="3637915" cy="3657600"/>
                 <wp:effectExtent l="0" t="0" r="0" b="0"/>
-                <wp:docPr id="3" name="Figura1" descr=""/>
+                <wp:docPr id="4" name="Figura1" descr=""/>
                 <wp:cNvGraphicFramePr>
                   <a:graphicFrameLocks xmlns:a="http://schemas.openxmlformats.org/drawingml/2006/main" noChangeAspect="1"/>
                 </wp:cNvGraphicFramePr>
@@ -4449,7 +4440,7 @@
                   <a:graphicData uri="http://schemas.openxmlformats.org/drawingml/2006/picture">
                     <pic:pic xmlns:pic="http://schemas.openxmlformats.org/drawingml/2006/picture">
                       <pic:nvPicPr>
-                        <pic:cNvPr id="3" name="Figura1" descr=""/>
+                        <pic:cNvPr id="4" name="Figura1" descr=""/>
                         <pic:cNvPicPr>
                           <a:picLocks noChangeAspect="1" noChangeArrowheads="1"/>
                         </pic:cNvPicPr>
@@ -4504,15 +4495,7 @@
           </w:r>
           <w:r>
             <w:rPr/>
-            <w:t xml:space="preserve"> Ambiente </w:t>
-          </w:r>
-          <w:r>
-            <w:rPr/>
-            <w:t>A</w:t>
-          </w:r>
-          <w:r>
-            <w:rPr/>
-            <w:t>rduino</w:t>
+            <w:t xml:space="preserve"> Ambiente Arduino</w:t>
           </w:r>
         </w:p>
         <w:p>
@@ -4569,7 +4552,7 @@
               <wp:inline distT="0" distB="0" distL="0" distR="0">
                 <wp:extent cx="5067300" cy="4410075"/>
                 <wp:effectExtent l="0" t="0" r="0" b="0"/>
-                <wp:docPr id="4" name="Figura2" descr=""/>
+                <wp:docPr id="5" name="Figura2" descr=""/>
                 <wp:cNvGraphicFramePr>
                   <a:graphicFrameLocks xmlns:a="http://schemas.openxmlformats.org/drawingml/2006/main" noChangeAspect="1"/>
                 </wp:cNvGraphicFramePr>
@@ -4577,7 +4560,7 @@
                   <a:graphicData uri="http://schemas.openxmlformats.org/drawingml/2006/picture">
                     <pic:pic xmlns:pic="http://schemas.openxmlformats.org/drawingml/2006/picture">
                       <pic:nvPicPr>
-                        <pic:cNvPr id="4" name="Figura2" descr=""/>
+                        <pic:cNvPr id="5" name="Figura2" descr=""/>
                         <pic:cNvPicPr>
                           <a:picLocks noChangeAspect="1" noChangeArrowheads="1"/>
                         </pic:cNvPicPr>
@@ -4664,7 +4647,6 @@
           </w:r>
           <w:r>
             <w:rPr>
-              <w:rFonts w:ascii="Arial" w:hAnsi="Arial"/>
               <w:b w:val="false"/>
               <w:bCs w:val="false"/>
               <w:i w:val="false"/>
@@ -4686,13 +4668,7 @@
             <w:rPr>
               <w:color w:val="000000"/>
             </w:rPr>
-            <w:t xml:space="preserve">o </w:t>
-          </w:r>
-          <w:r>
-            <w:rPr>
-              <w:color w:val="000000"/>
-            </w:rPr>
-            <w:t>protocolo de mensagens MQTT (</w:t>
+            <w:t>o protocolo de mensagens MQTT (</w:t>
           </w:r>
           <w:r>
             <w:rPr>
@@ -4732,13 +4708,7 @@
             <w:rPr>
               <w:color w:val="000000"/>
             </w:rPr>
-            <w:t>Existem vários brokers MQTT disponíveis, pagos e gratuitos, neste projeto será utilizado um gratuito, disponibilizado pela Eclipse no endereço iot.eclipse.org:</w:t>
-          </w:r>
-          <w:r>
-            <w:rPr>
-              <w:color w:val="000000"/>
-            </w:rPr>
-            <w:t>1883</w:t>
+            <w:t>Existem vários brokers MQTT disponíveis, pagos e gratuitos, neste projeto será utilizado um gratuito, disponibilizado pela Eclipse no endereço iot.eclipse.org:1883</w:t>
           </w:r>
           <w:r>
             <w:rPr/>
@@ -4754,10 +4724,10 @@
           <w:r>
             <w:rPr/>
             <w:drawing>
-              <wp:inline distT="0" distB="0" distL="19050" distR="0">
+              <wp:inline distT="0" distB="0" distL="0" distR="0">
                 <wp:extent cx="4934585" cy="3959225"/>
                 <wp:effectExtent l="0" t="0" r="0" b="0"/>
-                <wp:docPr id="5" name="Imagem 10" descr="D:\tg\Imagens\4 Layout MQTT.png"/>
+                <wp:docPr id="6" name="Imagem 10" descr="D:\tg\Imagens\4 Layout MQTT.png"/>
                 <wp:cNvGraphicFramePr>
                   <a:graphicFrameLocks xmlns:a="http://schemas.openxmlformats.org/drawingml/2006/main" noChangeAspect="1"/>
                 </wp:cNvGraphicFramePr>
@@ -4765,7 +4735,7 @@
                   <a:graphicData uri="http://schemas.openxmlformats.org/drawingml/2006/picture">
                     <pic:pic xmlns:pic="http://schemas.openxmlformats.org/drawingml/2006/picture">
                       <pic:nvPicPr>
-                        <pic:cNvPr id="5" name="Imagem 10" descr="D:\tg\Imagens\4 Layout MQTT.png"/>
+                        <pic:cNvPr id="6" name="Imagem 10" descr="D:\tg\Imagens\4 Layout MQTT.png"/>
                         <pic:cNvPicPr>
                           <a:picLocks noChangeAspect="1" noChangeArrowheads="1"/>
                         </pic:cNvPicPr>
@@ -4799,7 +4769,6 @@
           </w:pPr>
           <w:r>
             <w:rPr>
-              <w:rFonts w:ascii="Arial" w:hAnsi="Arial"/>
               <w:color w:val="000000"/>
               <w:sz w:val="24"/>
               <w:szCs w:val="24"/>
@@ -4808,7 +4777,6 @@
           </w:r>
           <w:r>
             <w:rPr>
-              <w:rFonts w:ascii="Arial" w:hAnsi="Arial"/>
               <w:b w:val="false"/>
               <w:bCs w:val="false"/>
               <w:i w:val="false"/>
@@ -4824,27 +4792,7 @@
               <w:u w:val="none"/>
               <w:effect w:val="none"/>
             </w:rPr>
-            <w:t xml:space="preserve">Francesco Azzola </w:t>
-          </w:r>
-          <w:r>
-            <w:rPr>
-              <w:rFonts w:ascii="Arial" w:hAnsi="Arial"/>
-              <w:b w:val="false"/>
-              <w:bCs w:val="false"/>
-              <w:i w:val="false"/>
-              <w:iCs w:val="false"/>
-              <w:caps w:val="false"/>
-              <w:smallCaps w:val="false"/>
-              <w:strike w:val="false"/>
-              <w:dstrike w:val="false"/>
-              <w:color w:val="000000"/>
-              <w:spacing w:val="0"/>
-              <w:sz w:val="24"/>
-              <w:szCs w:val="24"/>
-              <w:u w:val="none"/>
-              <w:effect w:val="none"/>
-            </w:rPr>
-            <w:t>(2017)</w:t>
+            <w:t>Francesco Azzola (2017)</w:t>
           </w:r>
         </w:p>
         <w:p>
@@ -4855,7 +4803,9 @@
             </w:rPr>
           </w:pPr>
           <w:r>
-            <w:rPr/>
+            <w:rPr>
+              <w:color w:val="FF0000"/>
+            </w:rPr>
           </w:r>
         </w:p>
         <w:p>
@@ -4906,8 +4856,8 @@
           </w:pPr>
           <w:bookmarkStart w:id="34" w:name="_Toc499672114"/>
           <w:bookmarkStart w:id="35" w:name="_Toc438249396"/>
+          <w:bookmarkEnd w:id="34"/>
           <w:bookmarkEnd w:id="35"/>
-          <w:bookmarkEnd w:id="34"/>
           <w:r>
             <w:rPr/>
             <w:t>Soluções Existentes</w:t>
@@ -4934,15 +4884,7 @@
           <w:r>
             <w:rPr/>
             <w:tab/>
-            <w:t xml:space="preserve">O sistema dos softwares exemplificados são principalmente desenvolvidos em linguagens Python, para que sistemas </w:t>
-          </w:r>
-          <w:r>
-            <w:rPr/>
-            <w:t>A</w:t>
-          </w:r>
-          <w:r>
-            <w:rPr/>
-            <w:t>rduino compreendam e possam apresentar as informações tratadas pelos softwares no navegador do cliente.</w:t>
+            <w:t>O sistema dos softwares exemplificados são principalmente desenvolvidos em linguagens Python, para que sistemas Arduino compreendam e possam apresentar as informações tratadas pelos softwares no navegador do cliente.</w:t>
           </w:r>
         </w:p>
         <w:p>
@@ -4956,8 +4898,8 @@
           </w:pPr>
           <w:bookmarkStart w:id="36" w:name="_Toc499672115"/>
           <w:bookmarkStart w:id="37" w:name="_Toc438249399"/>
+          <w:bookmarkEnd w:id="36"/>
           <w:bookmarkEnd w:id="37"/>
-          <w:bookmarkEnd w:id="36"/>
           <w:r>
             <w:rPr/>
             <w:t>Levantamento de Requisitos</w:t>
@@ -4984,8 +4926,8 @@
           </w:pPr>
           <w:bookmarkStart w:id="38" w:name="_Toc499672116"/>
           <w:bookmarkStart w:id="39" w:name="_Toc438249400"/>
+          <w:bookmarkEnd w:id="38"/>
           <w:bookmarkEnd w:id="39"/>
-          <w:bookmarkEnd w:id="38"/>
           <w:r>
             <w:rPr/>
             <w:t>Definição dos Stakeholders</w:t>
@@ -5086,8 +5028,8 @@
           </w:pPr>
           <w:bookmarkStart w:id="40" w:name="_Toc499672117"/>
           <w:bookmarkStart w:id="41" w:name="_Toc438249401"/>
+          <w:bookmarkEnd w:id="40"/>
           <w:bookmarkEnd w:id="41"/>
-          <w:bookmarkEnd w:id="40"/>
           <w:r>
             <w:rPr/>
             <w:t>Metodologia Utilizada - Lean</w:t>
@@ -5209,7 +5151,7 @@
               <wp:inline distT="0" distB="0" distL="0" distR="0">
                 <wp:extent cx="3590925" cy="3952875"/>
                 <wp:effectExtent l="0" t="0" r="0" b="0"/>
-                <wp:docPr id="6" name="Imagem 37" descr="lean.jpg"/>
+                <wp:docPr id="7" name="Imagem 37" descr="lean.jpg"/>
                 <wp:cNvGraphicFramePr>
                   <a:graphicFrameLocks xmlns:a="http://schemas.openxmlformats.org/drawingml/2006/main" noChangeAspect="1"/>
                 </wp:cNvGraphicFramePr>
@@ -5217,7 +5159,7 @@
                   <a:graphicData uri="http://schemas.openxmlformats.org/drawingml/2006/picture">
                     <pic:pic xmlns:pic="http://schemas.openxmlformats.org/drawingml/2006/picture">
                       <pic:nvPicPr>
-                        <pic:cNvPr id="6" name="Imagem 37" descr="lean.jpg"/>
+                        <pic:cNvPr id="7" name="Imagem 37" descr="lean.jpg"/>
                         <pic:cNvPicPr>
                           <a:picLocks noChangeAspect="1" noChangeArrowheads="1"/>
                         </pic:cNvPicPr>
@@ -5298,8 +5240,8 @@
           </w:pPr>
           <w:bookmarkStart w:id="42" w:name="_Toc499672118"/>
           <w:bookmarkStart w:id="43" w:name="_Toc438249402"/>
+          <w:bookmarkEnd w:id="42"/>
           <w:bookmarkEnd w:id="43"/>
-          <w:bookmarkEnd w:id="42"/>
           <w:r>
             <w:rPr/>
             <w:t>Requisitos Funcionais</w:t>
@@ -5374,7 +5316,15 @@
           </w:pPr>
           <w:r>
             <w:rPr/>
-            <w:t>O software deve funcionar de modo online.</w:t>
+            <w:t xml:space="preserve">O software deve funcionar </w:t>
+          </w:r>
+          <w:r>
+            <w:rPr/>
+            <w:t xml:space="preserve">estritamente </w:t>
+          </w:r>
+          <w:r>
+            <w:rPr/>
+            <w:t>de modo online.</w:t>
           </w:r>
         </w:p>
         <w:p>
@@ -5407,6 +5357,46 @@
         </w:p>
         <w:p>
           <w:pPr>
+            <w:pStyle w:val="Ttulo4"/>
+            <w:numPr>
+              <w:ilvl w:val="3"/>
+              <w:numId w:val="4"/>
+            </w:numPr>
+            <w:rPr/>
+          </w:pPr>
+          <w:r>
+            <w:rPr>
+              <w:color w:val="00000A"/>
+            </w:rPr>
+            <w:t xml:space="preserve">Requisito </w:t>
+          </w:r>
+          <w:r>
+            <w:rPr>
+              <w:color w:val="00000A"/>
+            </w:rPr>
+            <w:t>4</w:t>
+          </w:r>
+        </w:p>
+        <w:p>
+          <w:pPr>
+            <w:pStyle w:val="Normal"/>
+            <w:rPr/>
+          </w:pPr>
+          <w:r>
+            <w:rPr>
+              <w:color w:val="00000A"/>
+            </w:rPr>
+            <w:t>U</w:t>
+          </w:r>
+          <w:r>
+            <w:rPr>
+              <w:color w:val="00000A"/>
+            </w:rPr>
+            <w:t>m log dos dados transmitidos pode ser salvo para possíveis análises.</w:t>
+          </w:r>
+        </w:p>
+        <w:p>
+          <w:pPr>
             <w:pStyle w:val="Ttulo3"/>
             <w:numPr>
               <w:ilvl w:val="2"/>
@@ -5416,8 +5406,8 @@
           </w:pPr>
           <w:bookmarkStart w:id="46" w:name="_Toc499672119"/>
           <w:bookmarkStart w:id="47" w:name="_Toc438249405"/>
+          <w:bookmarkEnd w:id="46"/>
           <w:bookmarkEnd w:id="47"/>
-          <w:bookmarkEnd w:id="46"/>
           <w:r>
             <w:rPr/>
             <w:t>Requisitos Não Funcionais</w:t>
@@ -5599,8 +5589,8 @@
           </w:pPr>
           <w:bookmarkStart w:id="51" w:name="_Toc499672121"/>
           <w:bookmarkStart w:id="52" w:name="_Toc438249409"/>
+          <w:bookmarkEnd w:id="51"/>
           <w:bookmarkEnd w:id="52"/>
-          <w:bookmarkEnd w:id="51"/>
           <w:r>
             <w:rPr/>
             <w:t>Modelo de Dados</w:t>
@@ -5637,8 +5627,8 @@
           </w:pPr>
           <w:bookmarkStart w:id="53" w:name="_Toc499672122"/>
           <w:bookmarkStart w:id="54" w:name="_Toc438249410"/>
+          <w:bookmarkEnd w:id="53"/>
           <w:bookmarkEnd w:id="54"/>
-          <w:bookmarkEnd w:id="53"/>
           <w:r>
             <w:rPr/>
             <w:t>Arquitetura</w:t>
@@ -5684,7 +5674,7 @@
               <wp:inline distT="0" distB="0" distL="0" distR="0">
                 <wp:extent cx="4218305" cy="3002280"/>
                 <wp:effectExtent l="0" t="0" r="0" b="0"/>
-                <wp:docPr id="7" name="Imagem 2" descr="D:\tg\Imagens\caso de uso.jpg"/>
+                <wp:docPr id="8" name="Imagem 2" descr="D:\tg\Imagens\caso de uso.jpg"/>
                 <wp:cNvGraphicFramePr>
                   <a:graphicFrameLocks xmlns:a="http://schemas.openxmlformats.org/drawingml/2006/main" noChangeAspect="1"/>
                 </wp:cNvGraphicFramePr>
@@ -5692,7 +5682,7 @@
                   <a:graphicData uri="http://schemas.openxmlformats.org/drawingml/2006/picture">
                     <pic:pic xmlns:pic="http://schemas.openxmlformats.org/drawingml/2006/picture">
                       <pic:nvPicPr>
-                        <pic:cNvPr id="7" name="Imagem 2" descr="D:\tg\Imagens\caso de uso.jpg"/>
+                        <pic:cNvPr id="8" name="Imagem 2" descr="D:\tg\Imagens\caso de uso.jpg"/>
                         <pic:cNvPicPr>
                           <a:picLocks noChangeAspect="1" noChangeArrowheads="1"/>
                         </pic:cNvPicPr>
@@ -5775,10 +5765,10 @@
           <w:r>
             <w:rPr/>
             <w:drawing>
-              <wp:inline distT="0" distB="0" distL="19050" distR="0">
+              <wp:inline distT="0" distB="0" distL="0" distR="0">
                 <wp:extent cx="5400040" cy="5492750"/>
                 <wp:effectExtent l="0" t="0" r="0" b="0"/>
-                <wp:docPr id="8" name="Imagem 11" descr="D:\tg\Imagens\7 Diagrama de fluxo.png"/>
+                <wp:docPr id="9" name="Imagem 11" descr="D:\tg\Imagens\7 Diagrama de fluxo.png"/>
                 <wp:cNvGraphicFramePr>
                   <a:graphicFrameLocks xmlns:a="http://schemas.openxmlformats.org/drawingml/2006/main" noChangeAspect="1"/>
                 </wp:cNvGraphicFramePr>
@@ -5786,7 +5776,7 @@
                   <a:graphicData uri="http://schemas.openxmlformats.org/drawingml/2006/picture">
                     <pic:pic xmlns:pic="http://schemas.openxmlformats.org/drawingml/2006/picture">
                       <pic:nvPicPr>
-                        <pic:cNvPr id="8" name="Imagem 11" descr="D:\tg\Imagens\7 Diagrama de fluxo.png"/>
+                        <pic:cNvPr id="9" name="Imagem 11" descr="D:\tg\Imagens\7 Diagrama de fluxo.png"/>
                         <pic:cNvPicPr>
                           <a:picLocks noChangeAspect="1" noChangeArrowheads="1"/>
                         </pic:cNvPicPr>
@@ -5853,8 +5843,8 @@
             </w:numPr>
             <w:rPr/>
           </w:pPr>
-          <w:bookmarkStart w:id="57" w:name="__DdeLink__960_874164936"/>
-          <w:bookmarkStart w:id="58" w:name="_Toc499672125"/>
+          <w:bookmarkStart w:id="57" w:name="_Toc499672125"/>
+          <w:bookmarkStart w:id="58" w:name="__DdeLink__960_874164936"/>
           <w:bookmarkEnd w:id="57"/>
           <w:bookmarkEnd w:id="58"/>
           <w:r>
@@ -5904,16 +5894,15 @@
             <w:rPr/>
           </w:pPr>
           <w:r>
-            <w:rPr/>
-            <w:t>Figura 8 - é incluída a biblioteca para uso do sensor de temperatura/umidade, a definição do pino a ser utilizado na placa Node</w:t>
-          </w:r>
-          <w:r>
-            <w:rPr/>
-            <w:t>M</w:t>
-          </w:r>
-          <w:r>
-            <w:rPr/>
-            <w:t>cu, realizada a definição do modelo do sensor a ser utilizado, é feita a função para utilizar o sensor que utiliza a variável onde será armazenado dado de umidade e a variável onde será armazenado dado de temperatura;</w:t>
+            <w:rPr>
+              <w:b/>
+              <w:bCs/>
+            </w:rPr>
+            <w:t>Figura 8</w:t>
+          </w:r>
+          <w:r>
+            <w:rPr/>
+            <w:t xml:space="preserve"> - é incluída a biblioteca para uso do sensor de temperatura/umidade, a definição do pino a ser utilizado na placa NodeMcu, realizada a definição do modelo do sensor a ser utilizado, é feita a função para utilizar o sensor que utiliza a variável onde será armazenado dado de umidade e a variável onde será armazenado dado de temperatura;</w:t>
           </w:r>
         </w:p>
         <w:p>
@@ -5922,8 +5911,15 @@
             <w:rPr/>
           </w:pPr>
           <w:r>
-            <w:rPr/>
-            <w:t>Figura 9 - é incluída a biblioteca para uso do servidor MQTT, definido o endereço do servidor e o nome do cliente para acessar o servidor para criar o servidor e nomear os tópicos de temperatura e umidade;</w:t>
+            <w:rPr>
+              <w:b/>
+              <w:bCs/>
+            </w:rPr>
+            <w:t>Figura 9</w:t>
+          </w:r>
+          <w:r>
+            <w:rPr/>
+            <w:t xml:space="preserve"> - é incluída a biblioteca para uso do servidor MQTT, definido o endereço do servidor e o nome do cliente para acessar o servidor para criar o servidor e nomear os tópicos de temperatura e umidade;</w:t>
           </w:r>
         </w:p>
         <w:p>
@@ -5932,16 +5928,15 @@
             <w:rPr/>
           </w:pPr>
           <w:r>
-            <w:rPr/>
-            <w:t xml:space="preserve">Figura 10 - é incluída a biblioteca para uso do </w:t>
-          </w:r>
-          <w:r>
-            <w:rPr/>
-            <w:t>Wi-Fi</w:t>
-          </w:r>
-          <w:r>
-            <w:rPr/>
-            <w:t>, onde é definido o nome da rede e a senha que serão utilizadas e o objeto de conexão é criado para ser utilizado previamente.</w:t>
+            <w:rPr>
+              <w:b/>
+              <w:bCs/>
+            </w:rPr>
+            <w:t>Figura 10</w:t>
+          </w:r>
+          <w:r>
+            <w:rPr/>
+            <w:t xml:space="preserve"> - é incluída a biblioteca para uso do Wi-Fi, onde é definido o nome da rede e a senha que serão utilizadas e o objeto de conexão é criado para ser utilizado previamente.</w:t>
           </w:r>
         </w:p>
         <w:p>
@@ -5953,10 +5948,10 @@
           <w:r>
             <w:rPr/>
             <w:drawing>
-              <wp:inline distT="0" distB="0" distL="19050" distR="3810">
+              <wp:inline distT="0" distB="0" distL="0" distR="0">
                 <wp:extent cx="3691890" cy="1898015"/>
                 <wp:effectExtent l="0" t="0" r="0" b="0"/>
-                <wp:docPr id="9" name="Figura3" descr="D:\tg\Imagens\8 Configuração do sensor.jpg"/>
+                <wp:docPr id="10" name="Figura3" descr="D:\tg\Imagens\8 Configuração do sensor.jpg"/>
                 <wp:cNvGraphicFramePr>
                   <a:graphicFrameLocks xmlns:a="http://schemas.openxmlformats.org/drawingml/2006/main" noChangeAspect="1"/>
                 </wp:cNvGraphicFramePr>
@@ -5964,7 +5959,7 @@
                   <a:graphicData uri="http://schemas.openxmlformats.org/drawingml/2006/picture">
                     <pic:pic xmlns:pic="http://schemas.openxmlformats.org/drawingml/2006/picture">
                       <pic:nvPicPr>
-                        <pic:cNvPr id="9" name="Figura3" descr="D:\tg\Imagens\8 Configuração do sensor.jpg"/>
+                        <pic:cNvPr id="10" name="Figura3" descr="D:\tg\Imagens\8 Configuração do sensor.jpg"/>
                         <pic:cNvPicPr>
                           <a:picLocks noChangeAspect="1" noChangeArrowheads="1"/>
                         </pic:cNvPicPr>
@@ -6031,10 +6026,10 @@
           <w:r>
             <w:rPr/>
             <w:drawing>
-              <wp:inline distT="0" distB="0" distL="19050" distR="1270">
+              <wp:inline distT="0" distB="0" distL="0" distR="0">
                 <wp:extent cx="3580130" cy="1863090"/>
                 <wp:effectExtent l="0" t="0" r="0" b="0"/>
-                <wp:docPr id="10" name="Figura4" descr="D:\tg\Imagens\9 Configuração do servidor.jpg"/>
+                <wp:docPr id="11" name="Figura4" descr="D:\tg\Imagens\9 Configuração do servidor.jpg"/>
                 <wp:cNvGraphicFramePr>
                   <a:graphicFrameLocks xmlns:a="http://schemas.openxmlformats.org/drawingml/2006/main" noChangeAspect="1"/>
                 </wp:cNvGraphicFramePr>
@@ -6042,7 +6037,7 @@
                   <a:graphicData uri="http://schemas.openxmlformats.org/drawingml/2006/picture">
                     <pic:pic xmlns:pic="http://schemas.openxmlformats.org/drawingml/2006/picture">
                       <pic:nvPicPr>
-                        <pic:cNvPr id="10" name="Figura4" descr="D:\tg\Imagens\9 Configuração do servidor.jpg"/>
+                        <pic:cNvPr id="11" name="Figura4" descr="D:\tg\Imagens\9 Configuração do servidor.jpg"/>
                         <pic:cNvPicPr>
                           <a:picLocks noChangeAspect="1" noChangeArrowheads="1"/>
                         </pic:cNvPicPr>
@@ -6109,10 +6104,10 @@
           <w:r>
             <w:rPr/>
             <w:drawing>
-              <wp:inline distT="0" distB="0" distL="19050" distR="0">
+              <wp:inline distT="0" distB="0" distL="0" distR="0">
                 <wp:extent cx="2122170" cy="1285240"/>
                 <wp:effectExtent l="0" t="0" r="0" b="0"/>
-                <wp:docPr id="11" name="Imagem 3" descr="D:\tg\Imagens\10 Configuração da rede.jpg"/>
+                <wp:docPr id="12" name="Imagem 3" descr="D:\tg\Imagens\10 Configuração da rede.jpg"/>
                 <wp:cNvGraphicFramePr>
                   <a:graphicFrameLocks xmlns:a="http://schemas.openxmlformats.org/drawingml/2006/main" noChangeAspect="1"/>
                 </wp:cNvGraphicFramePr>
@@ -6120,7 +6115,7 @@
                   <a:graphicData uri="http://schemas.openxmlformats.org/drawingml/2006/picture">
                     <pic:pic xmlns:pic="http://schemas.openxmlformats.org/drawingml/2006/picture">
                       <pic:nvPicPr>
-                        <pic:cNvPr id="11" name="Imagem 3" descr="D:\tg\Imagens\10 Configuração da rede.jpg"/>
+                        <pic:cNvPr id="12" name="Imagem 3" descr="D:\tg\Imagens\10 Configuração da rede.jpg"/>
                         <pic:cNvPicPr>
                           <a:picLocks noChangeAspect="1" noChangeArrowheads="1"/>
                         </pic:cNvPicPr>
@@ -6208,16 +6203,15 @@
             <w:rPr/>
           </w:pPr>
           <w:r>
-            <w:rPr/>
-            <w:t xml:space="preserve">Figura 11 - função para estabelecer a conexão do microcontrolador com a rede </w:t>
-          </w:r>
-          <w:r>
-            <w:rPr/>
-            <w:t>Wi-Fi</w:t>
-          </w:r>
-          <w:r>
-            <w:rPr/>
-            <w:t xml:space="preserve"> onde é fornecido o nome e a senha definida anteriormente;</w:t>
+            <w:rPr>
+              <w:b/>
+              <w:bCs/>
+            </w:rPr>
+            <w:t>Figura 11</w:t>
+          </w:r>
+          <w:r>
+            <w:rPr/>
+            <w:t xml:space="preserve"> - função para estabelecer a conexão do microcontrolador com a rede Wi-Fi onde é fornecido o nome e a senha definida anteriormente;</w:t>
           </w:r>
         </w:p>
         <w:p>
@@ -6226,8 +6220,15 @@
             <w:rPr/>
           </w:pPr>
           <w:r>
-            <w:rPr/>
-            <w:t>Figura 12 - função utilizada para certificar que o cliente está conectado com o servidor;</w:t>
+            <w:rPr>
+              <w:b/>
+              <w:bCs/>
+            </w:rPr>
+            <w:t>Figura 12</w:t>
+          </w:r>
+          <w:r>
+            <w:rPr/>
+            <w:t xml:space="preserve"> - função utilizada para certificar que o cliente está conectado com o servidor;</w:t>
           </w:r>
         </w:p>
         <w:p>
@@ -6236,8 +6237,15 @@
             <w:rPr/>
           </w:pPr>
           <w:r>
-            <w:rPr/>
-            <w:t>Figura 13 - função que mede os dados do sensor e os armazena para serem publicados no servidor;</w:t>
+            <w:rPr>
+              <w:b/>
+              <w:bCs/>
+            </w:rPr>
+            <w:t>Figura 13</w:t>
+          </w:r>
+          <w:r>
+            <w:rPr/>
+            <w:t xml:space="preserve"> - função que mede os dados do sensor e os armazena para serem publicados no servidor;</w:t>
           </w:r>
         </w:p>
         <w:p>
@@ -6246,8 +6254,15 @@
             <w:rPr/>
           </w:pPr>
           <w:r>
-            <w:rPr/>
-            <w:t>Figura 14 - função que disponibiliza os dados lidos pelo sensor no servidor.</w:t>
+            <w:rPr>
+              <w:b/>
+              <w:bCs/>
+            </w:rPr>
+            <w:t>Figura 14</w:t>
+          </w:r>
+          <w:r>
+            <w:rPr/>
+            <w:t xml:space="preserve"> - função que disponibiliza os dados lidos pelo sensor no servidor.</w:t>
           </w:r>
         </w:p>
         <w:p>
@@ -6277,10 +6292,10 @@
           <w:r>
             <w:rPr/>
             <w:drawing>
-              <wp:inline distT="0" distB="0" distL="19050" distR="0">
+              <wp:inline distT="0" distB="0" distL="0" distR="0">
                 <wp:extent cx="4218305" cy="2018665"/>
                 <wp:effectExtent l="0" t="0" r="0" b="0"/>
-                <wp:docPr id="12" name="Imagem 4" descr="D:\tg\Imagens\11 Conexão da rede wi-fi.jpg"/>
+                <wp:docPr id="13" name="Imagem 4" descr="D:\tg\Imagens\11 Conexão da rede wi-fi.jpg"/>
                 <wp:cNvGraphicFramePr>
                   <a:graphicFrameLocks xmlns:a="http://schemas.openxmlformats.org/drawingml/2006/main" noChangeAspect="1"/>
                 </wp:cNvGraphicFramePr>
@@ -6288,7 +6303,7 @@
                   <a:graphicData uri="http://schemas.openxmlformats.org/drawingml/2006/picture">
                     <pic:pic xmlns:pic="http://schemas.openxmlformats.org/drawingml/2006/picture">
                       <pic:nvPicPr>
-                        <pic:cNvPr id="12" name="Imagem 4" descr="D:\tg\Imagens\11 Conexão da rede wi-fi.jpg"/>
+                        <pic:cNvPr id="13" name="Imagem 4" descr="D:\tg\Imagens\11 Conexão da rede wi-fi.jpg"/>
                         <pic:cNvPicPr>
                           <a:picLocks noChangeAspect="1" noChangeArrowheads="1"/>
                         </pic:cNvPicPr>
@@ -6343,11 +6358,7 @@
           </w:r>
           <w:r>
             <w:rPr/>
-            <w:t xml:space="preserve"> Conexão da rede </w:t>
-          </w:r>
-          <w:r>
-            <w:rPr/>
-            <w:t>Wi-Fi</w:t>
+            <w:t xml:space="preserve"> Conexão da rede Wi-Fi</w:t>
           </w:r>
         </w:p>
         <w:p>
@@ -6359,10 +6370,10 @@
           <w:r>
             <w:rPr/>
             <w:drawing>
-              <wp:inline distT="0" distB="0" distL="19050" distR="0">
+              <wp:inline distT="0" distB="0" distL="0" distR="0">
                 <wp:extent cx="5400040" cy="899795"/>
                 <wp:effectExtent l="0" t="0" r="0" b="0"/>
-                <wp:docPr id="13" name="Imagem 5" descr="D:\tg\Imagens\12 Reconectar com o servidor.jpg"/>
+                <wp:docPr id="14" name="Imagem 5" descr="D:\tg\Imagens\12 Reconectar com o servidor.jpg"/>
                 <wp:cNvGraphicFramePr>
                   <a:graphicFrameLocks xmlns:a="http://schemas.openxmlformats.org/drawingml/2006/main" noChangeAspect="1"/>
                 </wp:cNvGraphicFramePr>
@@ -6370,7 +6381,7 @@
                   <a:graphicData uri="http://schemas.openxmlformats.org/drawingml/2006/picture">
                     <pic:pic xmlns:pic="http://schemas.openxmlformats.org/drawingml/2006/picture">
                       <pic:nvPicPr>
-                        <pic:cNvPr id="13" name="Imagem 5" descr="D:\tg\Imagens\12 Reconectar com o servidor.jpg"/>
+                        <pic:cNvPr id="14" name="Imagem 5" descr="D:\tg\Imagens\12 Reconectar com o servidor.jpg"/>
                         <pic:cNvPicPr>
                           <a:picLocks noChangeAspect="1" noChangeArrowheads="1"/>
                         </pic:cNvPicPr>
@@ -6437,10 +6448,10 @@
           <w:r>
             <w:rPr/>
             <w:drawing>
-              <wp:inline distT="0" distB="0" distL="19050" distR="0">
+              <wp:inline distT="0" distB="0" distL="0" distR="0">
                 <wp:extent cx="4865370" cy="1302385"/>
                 <wp:effectExtent l="0" t="0" r="0" b="0"/>
-                <wp:docPr id="14" name="Imagem 6" descr="D:\tg\Imagens\13 Medir dados de temperatura e umidade.jpg"/>
+                <wp:docPr id="15" name="Imagem 6" descr="D:\tg\Imagens\13 Medir dados de temperatura e umidade.jpg"/>
                 <wp:cNvGraphicFramePr>
                   <a:graphicFrameLocks xmlns:a="http://schemas.openxmlformats.org/drawingml/2006/main" noChangeAspect="1"/>
                 </wp:cNvGraphicFramePr>
@@ -6448,7 +6459,7 @@
                   <a:graphicData uri="http://schemas.openxmlformats.org/drawingml/2006/picture">
                     <pic:pic xmlns:pic="http://schemas.openxmlformats.org/drawingml/2006/picture">
                       <pic:nvPicPr>
-                        <pic:cNvPr id="14" name="Imagem 6" descr="D:\tg\Imagens\13 Medir dados de temperatura e umidade.jpg"/>
+                        <pic:cNvPr id="15" name="Imagem 6" descr="D:\tg\Imagens\13 Medir dados de temperatura e umidade.jpg"/>
                         <pic:cNvPicPr>
                           <a:picLocks noChangeAspect="1" noChangeArrowheads="1"/>
                         </pic:cNvPicPr>
@@ -6515,10 +6526,10 @@
           <w:r>
             <w:rPr/>
             <w:drawing>
-              <wp:inline distT="0" distB="0" distL="19050" distR="0">
+              <wp:inline distT="0" distB="0" distL="0" distR="0">
                 <wp:extent cx="5391785" cy="1017905"/>
                 <wp:effectExtent l="0" t="0" r="0" b="0"/>
-                <wp:docPr id="15" name="Imagem 9" descr="D:\tg\Imagens\46.jpg"/>
+                <wp:docPr id="16" name="Imagem 9" descr="D:\tg\Imagens\46.jpg"/>
                 <wp:cNvGraphicFramePr>
                   <a:graphicFrameLocks xmlns:a="http://schemas.openxmlformats.org/drawingml/2006/main" noChangeAspect="1"/>
                 </wp:cNvGraphicFramePr>
@@ -6526,7 +6537,7 @@
                   <a:graphicData uri="http://schemas.openxmlformats.org/drawingml/2006/picture">
                     <pic:pic xmlns:pic="http://schemas.openxmlformats.org/drawingml/2006/picture">
                       <pic:nvPicPr>
-                        <pic:cNvPr id="15" name="Imagem 9" descr="D:\tg\Imagens\46.jpg"/>
+                        <pic:cNvPr id="16" name="Imagem 9" descr="D:\tg\Imagens\46.jpg"/>
                         <pic:cNvPicPr>
                           <a:picLocks noChangeAspect="1" noChangeArrowheads="1"/>
                         </pic:cNvPicPr>
@@ -6614,16 +6625,15 @@
             <w:rPr/>
           </w:pPr>
           <w:r>
-            <w:rPr/>
-            <w:t xml:space="preserve">Figura 15 - inicialização do sistema, é feita a conexão com a rede </w:t>
-          </w:r>
-          <w:r>
-            <w:rPr/>
-            <w:t>Wi-Fi</w:t>
-          </w:r>
-          <w:r>
-            <w:rPr/>
-            <w:t xml:space="preserve"> e depois a comunicação com o servidor é estabelecida;</w:t>
+            <w:rPr>
+              <w:b/>
+              <w:bCs/>
+            </w:rPr>
+            <w:t>Figura 15</w:t>
+          </w:r>
+          <w:r>
+            <w:rPr/>
+            <w:t xml:space="preserve"> - inicialização do sistema, é feita a conexão com a rede Wi-Fi e depois a comunicação com o servidor é estabelecida;</w:t>
           </w:r>
         </w:p>
         <w:p>
@@ -6632,8 +6642,15 @@
             <w:rPr/>
           </w:pPr>
           <w:r>
-            <w:rPr/>
-            <w:t>Figura 16 - sistema em funcionamento, sempre que a comunicação com o servidor não estiver estabelecida o software irá tentar se reconectar, caso a conexão esteja estabelecida os dados serão medidos pelo sensor e postados no tópico do servidor.</w:t>
+            <w:rPr>
+              <w:b/>
+              <w:bCs/>
+            </w:rPr>
+            <w:t>Figura 16</w:t>
+          </w:r>
+          <w:r>
+            <w:rPr/>
+            <w:t xml:space="preserve"> - sistema em funcionamento, sempre que a comunicação com o servidor não estiver estabelecida o software irá tentar se reconectar, caso a conexão esteja estabelecida os dados serão medidos pelo sensor e postados no tópico do servidor.</w:t>
           </w:r>
         </w:p>
         <w:p>
@@ -6654,10 +6671,10 @@
           <w:r>
             <w:rPr/>
             <w:drawing>
-              <wp:inline distT="0" distB="0" distL="19050" distR="6985">
+              <wp:inline distT="0" distB="0" distL="0" distR="0">
                 <wp:extent cx="5003165" cy="1181735"/>
                 <wp:effectExtent l="0" t="0" r="0" b="0"/>
-                <wp:docPr id="16" name="Imagem 7" descr="D:\tg\Imagens\14 Inicialização.jpg"/>
+                <wp:docPr id="17" name="Imagem 7" descr="D:\tg\Imagens\14 Inicialização.jpg"/>
                 <wp:cNvGraphicFramePr>
                   <a:graphicFrameLocks xmlns:a="http://schemas.openxmlformats.org/drawingml/2006/main" noChangeAspect="1"/>
                 </wp:cNvGraphicFramePr>
@@ -6665,7 +6682,7 @@
                   <a:graphicData uri="http://schemas.openxmlformats.org/drawingml/2006/picture">
                     <pic:pic xmlns:pic="http://schemas.openxmlformats.org/drawingml/2006/picture">
                       <pic:nvPicPr>
-                        <pic:cNvPr id="16" name="Imagem 7" descr="D:\tg\Imagens\14 Inicialização.jpg"/>
+                        <pic:cNvPr id="17" name="Imagem 7" descr="D:\tg\Imagens\14 Inicialização.jpg"/>
                         <pic:cNvPicPr>
                           <a:picLocks noChangeAspect="1" noChangeArrowheads="1"/>
                         </pic:cNvPicPr>
@@ -6732,10 +6749,10 @@
           <w:r>
             <w:rPr/>
             <w:drawing>
-              <wp:inline distT="0" distB="0" distL="19050" distR="0">
+              <wp:inline distT="0" distB="0" distL="0" distR="0">
                 <wp:extent cx="5400040" cy="1729740"/>
                 <wp:effectExtent l="0" t="0" r="0" b="0"/>
-                <wp:docPr id="17" name="Imagem 8" descr="D:\tg\Imagens\15 Execução principal.jpg"/>
+                <wp:docPr id="18" name="Imagem 8" descr="D:\tg\Imagens\15 Execução principal.jpg"/>
                 <wp:cNvGraphicFramePr>
                   <a:graphicFrameLocks xmlns:a="http://schemas.openxmlformats.org/drawingml/2006/main" noChangeAspect="1"/>
                 </wp:cNvGraphicFramePr>
@@ -6743,7 +6760,7 @@
                   <a:graphicData uri="http://schemas.openxmlformats.org/drawingml/2006/picture">
                     <pic:pic xmlns:pic="http://schemas.openxmlformats.org/drawingml/2006/picture">
                       <pic:nvPicPr>
-                        <pic:cNvPr id="17" name="Imagem 8" descr="D:\tg\Imagens\15 Execução principal.jpg"/>
+                        <pic:cNvPr id="18" name="Imagem 8" descr="D:\tg\Imagens\15 Execução principal.jpg"/>
                         <pic:cNvPicPr>
                           <a:picLocks noChangeAspect="1" noChangeArrowheads="1"/>
                         </pic:cNvPicPr>
@@ -6819,15 +6836,125 @@
           </w:pPr>
           <w:r>
             <w:rPr/>
-            <w:t xml:space="preserve">3.2.4 Instalação física do sistemas </w:t>
-          </w:r>
-          <w:r>
+            <w:t>3.2.4 Instalação física do sistemas</w:t>
+          </w:r>
+        </w:p>
+        <w:p>
+          <w:pPr>
+            <w:pStyle w:val="Normal"/>
+            <w:rPr/>
+          </w:pPr>
+          <w:r>
+            <w:rPr/>
+            <w:t>Primeiramente os materiais são separados:</w:t>
+          </w:r>
+        </w:p>
+        <w:p>
+          <w:pPr>
+            <w:pStyle w:val="Normal"/>
+            <w:numPr>
+              <w:ilvl w:val="2"/>
+              <w:numId w:val="8"/>
+            </w:numPr>
+            <w:rPr/>
+          </w:pPr>
+          <w:r>
+            <w:rPr/>
+            <w:t>NodeMcu ESP8266;</w:t>
+          </w:r>
+        </w:p>
+        <w:p>
+          <w:pPr>
+            <w:pStyle w:val="Normal"/>
+            <w:numPr>
+              <w:ilvl w:val="2"/>
+              <w:numId w:val="8"/>
+            </w:numPr>
+            <w:rPr/>
+          </w:pPr>
+          <w:r>
+            <w:rPr/>
+            <w:t>Sensor DHT11 ou 22;</w:t>
+          </w:r>
+        </w:p>
+        <w:p>
+          <w:pPr>
+            <w:pStyle w:val="Normal"/>
+            <w:numPr>
+              <w:ilvl w:val="2"/>
+              <w:numId w:val="8"/>
+            </w:numPr>
+            <w:rPr/>
+          </w:pPr>
+          <w:r>
+            <w:rPr/>
+            <w:t>Resistor 4,7K</w:t>
+          </w:r>
+          <w:r>
+            <w:rPr>
+              <w:rFonts w:eastAsia="Times New Roman" w:cs="Times New Roman" w:ascii="Ubuntu" w:hAnsi="Ubuntu"/>
+            </w:rPr>
+            <w:t>Ω</w:t>
+          </w:r>
+          <w:r>
+            <w:rPr/>
+            <w:t>;</w:t>
+          </w:r>
+        </w:p>
+        <w:p>
+          <w:pPr>
+            <w:pStyle w:val="Normal"/>
+            <w:numPr>
+              <w:ilvl w:val="2"/>
+              <w:numId w:val="8"/>
+            </w:numPr>
+            <w:rPr/>
+          </w:pPr>
+          <w:r>
+            <w:rPr/>
+            <w:t>Cabo de comunicação mini USB;</w:t>
+          </w:r>
+        </w:p>
+        <w:p>
+          <w:pPr>
+            <w:pStyle w:val="Normal"/>
+            <w:numPr>
+              <w:ilvl w:val="2"/>
+              <w:numId w:val="8"/>
+            </w:numPr>
+            <w:rPr/>
+          </w:pPr>
+          <w:r>
+            <w:rPr/>
+            <w:t>Cabos diversos para ligações;</w:t>
+          </w:r>
+        </w:p>
+        <w:p>
+          <w:pPr>
+            <w:pStyle w:val="Normal"/>
+            <w:numPr>
+              <w:ilvl w:val="2"/>
+              <w:numId w:val="8"/>
+            </w:numPr>
+            <w:rPr/>
+          </w:pPr>
+          <w:r>
+            <w:rPr/>
+            <w:t>Placa protoboard.</w:t>
+          </w:r>
+        </w:p>
+        <w:p>
+          <w:pPr>
+            <w:pStyle w:val="Normal"/>
             <w:rPr>
               <w:color w:val="FF3333"/>
               <w:sz w:val="16"/>
               <w:szCs w:val="16"/>
             </w:rPr>
-            <w:t>Adicionar passo a passo e especificações do microcontrolador e do sensor</w:t>
+          </w:pPr>
+          <w:r>
+            <w:rPr/>
+            <w:t>O passo a passo a ser apresentado deve seguir a organização da figura 1 layout mostrada neste documento. O microcontrolador e o sensor devem ser colocados no protoboard de maneira a haver espaço entre eles para que seja possível um encaixe livre do resistor e os cabos de ligação. Após o encaixe do microcontrolador e do sensor, o resistor deve ser conectado nas hastes 1 e 2 do sensor. A haste 1 do sensor deve ser conectada ao pino 3V3 da placa NodeMcu, a haste 2 deve ser conectada ao pino D3 da placa NodeMcu, a haste 3 não será utilizada e a haste 4 deve ser ligada ao pino GND (ground, pino terra) da placa NodeMcu. A placa NodeMcu se receberá as suas instruções (códigos) com a interface Arduino pelo cabo de comunicação mini USB que será conectado a uma porta livre do computador responsável por transferir a estrutura do software para o microcontrolador. Assim que o procedimento de compilação e transferência de instruções terminar a placa poderá ser alimentada com qualquer tipo de fonte mini USB de especificação 5 volts e 1 ampere. O hardware deverá ficar sempre conectado a uma rede de internet para que ele publique os dados no servidor e os clientes possam visualizar e salvar essas informações.</w:t>
           </w:r>
         </w:p>
         <w:p>
@@ -6841,8 +6968,8 @@
           </w:pPr>
           <w:bookmarkStart w:id="59" w:name="_Toc499672126"/>
           <w:bookmarkStart w:id="60" w:name="_Toc438249412"/>
+          <w:bookmarkEnd w:id="59"/>
           <w:bookmarkEnd w:id="60"/>
-          <w:bookmarkEnd w:id="59"/>
           <w:r>
             <w:rPr/>
             <w:t>Deploy</w:t>
@@ -6855,27 +6982,7 @@
           </w:pPr>
           <w:r>
             <w:rPr/>
-            <w:t xml:space="preserve">Em acordo com o objetivo apresentado neste documento de monitorar e visualizar dados de sensores de maneira inteligente, o </w:t>
-          </w:r>
-          <w:r>
-            <w:rPr/>
-            <w:t>sistema,</w:t>
-          </w:r>
-          <w:r>
-            <w:rPr/>
-            <w:t xml:space="preserve"> para ser executado precisará das configurações de uma rede </w:t>
-          </w:r>
-          <w:r>
-            <w:rPr/>
-            <w:t>Wi-Fi</w:t>
-          </w:r>
-          <w:r>
-            <w:rPr/>
-            <w:t xml:space="preserve"> disponível para a publicação no tópico dos respectivos dados medidos pelo sensor. </w:t>
-          </w:r>
-          <w:r>
-            <w:rPr/>
-            <w:t>O cliente ao se inscrever no tópico disponibilizado pelo programa poderá marcar a opção de “Is numeric” para visualizar os dados transmitidos pelo sensor em forma gráfica.</w:t>
+            <w:t>Em acordo com o objetivo apresentado neste documento de monitorar e visualizar dados de sensores de maneira inteligente, o sistema, para ser executado precisará das configurações de uma rede Wi-Fi disponível para a publicação no tópico dos respectivos dados medidos pelo sensor. O cliente ao se inscrever no tópico disponibilizado pelo programa poderá marcar a opção de “Is numeric” para visualizar os dados transmitidos pelo sensor em forma gráfica.</w:t>
           </w:r>
         </w:p>
         <w:p>
@@ -6885,34 +6992,44 @@
           </w:pPr>
           <w:r>
             <w:rPr/>
-          </w:r>
-          <w:r>
             <mc:AlternateContent>
               <mc:Choice Requires="wps">
                 <w:drawing>
-                  <wp:anchor behindDoc="0" distT="0" distB="0" distL="0" distR="0" simplePos="0" locked="0" layoutInCell="1" allowOverlap="1" relativeHeight="19">
+                  <wp:anchor behindDoc="0" distT="0" distB="0" distL="0" distR="0" simplePos="0" locked="0" layoutInCell="1" allowOverlap="1" relativeHeight="3">
                     <wp:simplePos x="0" y="0"/>
                     <wp:positionH relativeFrom="column">
                       <wp:align>center</wp:align>
                     </wp:positionH>
                     <wp:positionV relativeFrom="paragraph">
-                      <wp:align>top</wp:align>
+                      <wp:posOffset>635</wp:posOffset>
                     </wp:positionV>
-                    <wp:extent cx="3286125" cy="3147060"/>
+                    <wp:extent cx="4586605" cy="4391025"/>
                     <wp:effectExtent l="0" t="0" r="0" b="0"/>
                     <wp:wrapSquare wrapText="largest"/>
-                    <wp:docPr id="18" name="Quadro2"/>
+                    <wp:docPr id="19" name="Quadro2"/>
                     <a:graphic xmlns:a="http://schemas.openxmlformats.org/drawingml/2006/main">
                       <a:graphicData uri="http://schemas.microsoft.com/office/word/2010/wordprocessingShape">
                         <wps:wsp>
-                          <wps:cNvSpPr txBox="1"/>
+                          <wps:cNvSpPr/>
                           <wps:spPr>
                             <a:xfrm>
                               <a:off x="0" y="0"/>
-                              <a:ext cx="3286125" cy="3147060"/>
+                              <a:ext cx="4586040" cy="4390560"/>
                             </a:xfrm>
-                            <a:prstGeom prst="rect"/>
+                            <a:prstGeom prst="rect">
+                              <a:avLst/>
+                            </a:prstGeom>
+                            <a:noFill/>
+                            <a:ln>
+                              <a:noFill/>
+                            </a:ln>
                           </wps:spPr>
+                          <wps:style>
+                            <a:lnRef idx="0"/>
+                            <a:fillRef idx="0"/>
+                            <a:effectRef idx="0"/>
+                            <a:fontRef idx="minor"/>
+                          </wps:style>
                           <wps:txbx>
                             <w:txbxContent>
                               <w:p>
@@ -6926,9 +7043,9 @@
                                   <w:rPr/>
                                   <w:drawing>
                                     <wp:inline distT="0" distB="0" distL="0" distR="0">
-                                      <wp:extent cx="3286125" cy="2895600"/>
+                                      <wp:extent cx="3793490" cy="3342640"/>
                                       <wp:effectExtent l="0" t="0" r="0" b="0"/>
-                                      <wp:docPr id="19" name="Figura5" descr=""/>
+                                      <wp:docPr id="21" name="Figura5" descr=""/>
                                       <wp:cNvGraphicFramePr>
                                         <a:graphicFrameLocks xmlns:a="http://schemas.openxmlformats.org/drawingml/2006/main" noChangeAspect="1"/>
                                       </wp:cNvGraphicFramePr>
@@ -6936,7 +7053,7 @@
                                         <a:graphicData uri="http://schemas.openxmlformats.org/drawingml/2006/picture">
                                           <pic:pic xmlns:pic="http://schemas.openxmlformats.org/drawingml/2006/picture">
                                             <pic:nvPicPr>
-                                              <pic:cNvPr id="19" name="Figura5" descr=""/>
+                                              <pic:cNvPr id="21" name="Figura5" descr=""/>
                                               <pic:cNvPicPr>
                                                 <a:picLocks noChangeAspect="1" noChangeArrowheads="1"/>
                                               </pic:cNvPicPr>
@@ -6950,7 +7067,7 @@
                                             <pic:spPr bwMode="auto">
                                               <a:xfrm>
                                                 <a:off x="0" y="0"/>
-                                                <a:ext cx="3286125" cy="2895600"/>
+                                                <a:ext cx="3793490" cy="3342640"/>
                                               </a:xfrm>
                                               <a:prstGeom prst="rect">
                                                 <a:avLst/>
@@ -6990,7 +7107,7 @@
                               </w:p>
                             </w:txbxContent>
                           </wps:txbx>
-                          <wps:bodyPr anchor="t" lIns="0" tIns="0" rIns="0" bIns="0">
+                          <wps:bodyPr lIns="90000" rIns="90000" tIns="45000" bIns="45000">
                             <a:noAutofit/>
                           </wps:bodyPr>
                         </wps:wsp>
@@ -7001,8 +7118,11 @@
               </mc:Choice>
               <mc:Fallback>
                 <w:pict>
-                  <v:rect style="position:absolute;rotation:0;width:258.75pt;height:247.8pt;mso-wrap-distance-left:0pt;mso-wrap-distance-right:0pt;mso-wrap-distance-top:0pt;mso-wrap-distance-bottom:0pt;margin-top:-13.2pt;mso-position-vertical:top;mso-position-vertical-relative:text;margin-left:83.25pt;mso-position-horizontal:center;mso-position-horizontal-relative:text">
-                    <v:textbox inset="0in,0in,0in,0in">
+                  <v:rect id="shape_0" ID="Quadro2" stroked="f" style="position:absolute;margin-left:46.2pt;margin-top:0pt;width:361.05pt;height:345.65pt;mso-position-horizontal:center;mso-position-vertical:top">
+                    <w10:wrap type="square"/>
+                    <v:fill o:detectmouseclick="t" on="false"/>
+                    <v:stroke color="#3465a4" joinstyle="round" endcap="flat"/>
+                    <v:textbox>
                       <w:txbxContent>
                         <w:p>
                           <w:pPr>
@@ -7015,9 +7135,9 @@
                             <w:rPr/>
                             <w:drawing>
                               <wp:inline distT="0" distB="0" distL="0" distR="0">
-                                <wp:extent cx="3286125" cy="2895600"/>
+                                <wp:extent cx="3793490" cy="3342640"/>
                                 <wp:effectExtent l="0" t="0" r="0" b="0"/>
-                                <wp:docPr id="20" name="Figura5" descr=""/>
+                                <wp:docPr id="22" name="Figura5" descr=""/>
                                 <wp:cNvGraphicFramePr>
                                   <a:graphicFrameLocks xmlns:a="http://schemas.openxmlformats.org/drawingml/2006/main" noChangeAspect="1"/>
                                 </wp:cNvGraphicFramePr>
@@ -7025,7 +7145,7 @@
                                   <a:graphicData uri="http://schemas.openxmlformats.org/drawingml/2006/picture">
                                     <pic:pic xmlns:pic="http://schemas.openxmlformats.org/drawingml/2006/picture">
                                       <pic:nvPicPr>
-                                        <pic:cNvPr id="20" name="Figura5" descr=""/>
+                                        <pic:cNvPr id="22" name="Figura5" descr=""/>
                                         <pic:cNvPicPr>
                                           <a:picLocks noChangeAspect="1" noChangeArrowheads="1"/>
                                         </pic:cNvPicPr>
@@ -7039,7 +7159,7 @@
                                       <pic:spPr bwMode="auto">
                                         <a:xfrm>
                                           <a:off x="0" y="0"/>
-                                          <a:ext cx="3286125" cy="2895600"/>
+                                          <a:ext cx="3793490" cy="3342640"/>
                                         </a:xfrm>
                                         <a:prstGeom prst="rect">
                                           <a:avLst/>
@@ -7079,7 +7199,6 @@
                         </w:p>
                       </w:txbxContent>
                     </v:textbox>
-                    <w10:wrap type="square" side="largest"/>
                   </v:rect>
                 </w:pict>
               </mc:Fallback>
@@ -7109,9 +7228,9 @@
             </w:numPr>
             <w:rPr/>
           </w:pPr>
-          <w:bookmarkStart w:id="61" w:name="_Toc499672127"/>
+          <w:bookmarkStart w:id="61" w:name="_Toc438245132"/>
           <w:bookmarkStart w:id="62" w:name="_Toc438249413"/>
-          <w:bookmarkStart w:id="63" w:name="_Toc438245132"/>
+          <w:bookmarkStart w:id="63" w:name="_Toc499672127"/>
           <w:bookmarkEnd w:id="61"/>
           <w:bookmarkEnd w:id="62"/>
           <w:bookmarkEnd w:id="63"/>
@@ -7241,9 +7360,7 @@
             <w:pStyle w:val="Normal"/>
             <w:ind w:hanging="0"/>
             <w:jc w:val="left"/>
-            <w:rPr>
-              <w:color w:val="FF3333"/>
-            </w:rPr>
+            <w:rPr/>
           </w:pPr>
           <w:r>
             <w:rPr>
@@ -7256,6 +7373,7 @@
               <w:rPr>
                 <w:webHidden/>
                 <w:rStyle w:val="LinkdaInternet"/>
+                <w:vanish/>
                 <w:color w:val="FF3333"/>
               </w:rPr>
               <w:t>https://www.survivingwithandroid.com/2016/10/mqtt-protocol-tutorial.html</w:t>
@@ -7267,9 +7385,7 @@
             <w:pStyle w:val="Normal"/>
             <w:ind w:hanging="0"/>
             <w:jc w:val="left"/>
-            <w:rPr>
-              <w:color w:val="FF3333"/>
-            </w:rPr>
+            <w:rPr/>
           </w:pPr>
           <w:r>
             <w:rPr>
@@ -7282,6 +7398,7 @@
               <w:rPr>
                 <w:webHidden/>
                 <w:rStyle w:val="LinkdaInternet"/>
+                <w:vanish/>
                 <w:color w:val="FF3333"/>
               </w:rPr>
               <w:t>https://weather.com</w:t>
@@ -7327,61 +7444,7 @@
             <w:rPr>
               <w:color w:val="000000"/>
             </w:rPr>
-            <w:t xml:space="preserve">Agradeço ao </w:t>
-          </w:r>
-          <w:r>
-            <w:rPr>
-              <w:color w:val="000000"/>
-            </w:rPr>
-            <w:t xml:space="preserve">meu </w:t>
-          </w:r>
-          <w:r>
-            <w:rPr>
-              <w:color w:val="000000"/>
-            </w:rPr>
-            <w:t xml:space="preserve">orientador pelo apoio e  </w:t>
-          </w:r>
-          <w:r>
-            <w:rPr>
-              <w:color w:val="000000"/>
-            </w:rPr>
-            <w:t>disponibilização de materiais para iniciação do projeto</w:t>
-          </w:r>
-          <w:r>
-            <w:rPr>
-              <w:color w:val="000000"/>
-            </w:rPr>
-            <w:t xml:space="preserve">, aos demais  professores </w:t>
-          </w:r>
-          <w:r>
-            <w:rPr>
-              <w:color w:val="000000"/>
-            </w:rPr>
-            <w:t>e profissionais consultados</w:t>
-          </w:r>
-          <w:r>
-            <w:rPr>
-              <w:color w:val="000000"/>
-            </w:rPr>
-            <w:t xml:space="preserve">, pelos  conhecimentos  transmitidos, aos meus </w:t>
-          </w:r>
-          <w:r>
-            <w:rPr>
-              <w:color w:val="000000"/>
-            </w:rPr>
-            <w:t>familiares</w:t>
-          </w:r>
-          <w:r>
-            <w:rPr>
-              <w:color w:val="000000"/>
-            </w:rPr>
-            <w:t xml:space="preserve"> </w:t>
-          </w:r>
-          <w:r>
-            <w:rPr>
-              <w:color w:val="000000"/>
-            </w:rPr>
-            <w:t>e namorada por me manterem encorajado para o concebimento deste sistema e também aos meus colegas de classe por me auxiliarem nas correções da documentação e codificação do projeto.</w:t>
+            <w:t>Agradeço ao meu orientador pelo apoio e  disponibilização de materiais para iniciação do projeto, aos demais  professores e profissionais consultados, pelos  conhecimentos  transmitidos, aos meus familiares e namorada por me manterem encorajado para o concebimento deste sistema e também aos meus colegas de classe por me auxiliarem nas correções da documentação e codificação do projeto.</w:t>
           </w:r>
         </w:p>
         <w:p>
@@ -7504,7 +7567,7 @@
         <w:docPartGallery w:val="Page Numbers (Top of Page)"/>
         <w:docPartUnique w:val="true"/>
       </w:docPartObj>
-      <w:id w:val="1100905326"/>
+      <w:id w:val="1607193757"/>
     </w:sdtPr>
     <w:sdtContent>
       <w:p>
@@ -8272,6 +8335,7 @@
       </w:pPr>
       <w:rPr>
         <w:rFonts w:ascii="Symbol" w:hAnsi="Symbol" w:cs="Symbol" w:hint="default"/>
+        <w:rFonts w:cs="Symbol"/>
       </w:rPr>
     </w:lvl>
     <w:lvl w:ilvl="1">
@@ -8297,6 +8361,7 @@
       </w:pPr>
       <w:rPr>
         <w:rFonts w:ascii="Wingdings" w:hAnsi="Wingdings" w:cs="Wingdings" w:hint="default"/>
+        <w:rFonts w:cs="Wingdings"/>
       </w:rPr>
     </w:lvl>
     <w:lvl w:ilvl="3">
@@ -8309,6 +8374,7 @@
       </w:pPr>
       <w:rPr>
         <w:rFonts w:ascii="Symbol" w:hAnsi="Symbol" w:cs="Symbol" w:hint="default"/>
+        <w:rFonts w:cs="Symbol"/>
       </w:rPr>
     </w:lvl>
     <w:lvl w:ilvl="4">
@@ -8334,6 +8400,7 @@
       </w:pPr>
       <w:rPr>
         <w:rFonts w:ascii="Wingdings" w:hAnsi="Wingdings" w:cs="Wingdings" w:hint="default"/>
+        <w:rFonts w:cs="Wingdings"/>
       </w:rPr>
     </w:lvl>
     <w:lvl w:ilvl="6">
@@ -8346,6 +8413,7 @@
       </w:pPr>
       <w:rPr>
         <w:rFonts w:ascii="Symbol" w:hAnsi="Symbol" w:cs="Symbol" w:hint="default"/>
+        <w:rFonts w:cs="Symbol"/>
       </w:rPr>
     </w:lvl>
     <w:lvl w:ilvl="7">
@@ -8371,7 +8439,118 @@
       </w:pPr>
       <w:rPr>
         <w:rFonts w:ascii="Wingdings" w:hAnsi="Wingdings" w:cs="Wingdings" w:hint="default"/>
+        <w:rFonts w:cs="Wingdings"/>
       </w:rPr>
+    </w:lvl>
+  </w:abstractNum>
+  <w:abstractNum w:abstractNumId="8">
+    <w:lvl w:ilvl="0">
+      <w:start w:val="1"/>
+      <w:numFmt w:val="decimal"/>
+      <w:lvlText w:val="%1."/>
+      <w:lvlJc w:val="left"/>
+      <w:pPr>
+        <w:tabs>
+          <w:tab w:val="num" w:pos="720"/>
+        </w:tabs>
+        <w:ind w:left="720" w:hanging="360"/>
+      </w:pPr>
+    </w:lvl>
+    <w:lvl w:ilvl="1">
+      <w:start w:val="1"/>
+      <w:numFmt w:val="decimal"/>
+      <w:lvlText w:val="%2."/>
+      <w:lvlJc w:val="left"/>
+      <w:pPr>
+        <w:tabs>
+          <w:tab w:val="num" w:pos="1080"/>
+        </w:tabs>
+        <w:ind w:left="1080" w:hanging="360"/>
+      </w:pPr>
+    </w:lvl>
+    <w:lvl w:ilvl="2">
+      <w:start w:val="1"/>
+      <w:numFmt w:val="decimal"/>
+      <w:lvlText w:val="%3."/>
+      <w:lvlJc w:val="left"/>
+      <w:pPr>
+        <w:tabs>
+          <w:tab w:val="num" w:pos="1440"/>
+        </w:tabs>
+        <w:ind w:left="1440" w:hanging="360"/>
+      </w:pPr>
+    </w:lvl>
+    <w:lvl w:ilvl="3">
+      <w:start w:val="1"/>
+      <w:numFmt w:val="decimal"/>
+      <w:lvlText w:val="%4."/>
+      <w:lvlJc w:val="left"/>
+      <w:pPr>
+        <w:tabs>
+          <w:tab w:val="num" w:pos="1800"/>
+        </w:tabs>
+        <w:ind w:left="1800" w:hanging="360"/>
+      </w:pPr>
+    </w:lvl>
+    <w:lvl w:ilvl="4">
+      <w:start w:val="1"/>
+      <w:numFmt w:val="decimal"/>
+      <w:lvlText w:val="%5."/>
+      <w:lvlJc w:val="left"/>
+      <w:pPr>
+        <w:tabs>
+          <w:tab w:val="num" w:pos="2160"/>
+        </w:tabs>
+        <w:ind w:left="2160" w:hanging="360"/>
+      </w:pPr>
+    </w:lvl>
+    <w:lvl w:ilvl="5">
+      <w:start w:val="1"/>
+      <w:numFmt w:val="decimal"/>
+      <w:lvlText w:val="%6."/>
+      <w:lvlJc w:val="left"/>
+      <w:pPr>
+        <w:tabs>
+          <w:tab w:val="num" w:pos="2520"/>
+        </w:tabs>
+        <w:ind w:left="2520" w:hanging="360"/>
+      </w:pPr>
+    </w:lvl>
+    <w:lvl w:ilvl="6">
+      <w:start w:val="1"/>
+      <w:numFmt w:val="decimal"/>
+      <w:lvlText w:val="%7."/>
+      <w:lvlJc w:val="left"/>
+      <w:pPr>
+        <w:tabs>
+          <w:tab w:val="num" w:pos="2880"/>
+        </w:tabs>
+        <w:ind w:left="2880" w:hanging="360"/>
+      </w:pPr>
+    </w:lvl>
+    <w:lvl w:ilvl="7">
+      <w:start w:val="1"/>
+      <w:numFmt w:val="decimal"/>
+      <w:lvlText w:val="%8."/>
+      <w:lvlJc w:val="left"/>
+      <w:pPr>
+        <w:tabs>
+          <w:tab w:val="num" w:pos="3240"/>
+        </w:tabs>
+        <w:ind w:left="3240" w:hanging="360"/>
+      </w:pPr>
+    </w:lvl>
+    <w:lvl w:ilvl="8">
+      <w:start w:val="1"/>
+      <w:numFmt w:val="decimal"/>
+      <w:lvlText w:val="%9."/>
+      <w:lvlJc w:val="left"/>
+      <w:pPr>
+        <w:tabs>
+          <w:tab w:val="num" w:pos="3600"/>
+        </w:tabs>
+        <w:ind w:left="3600" w:hanging="360"/>
+      </w:pPr>
     </w:lvl>
   </w:abstractNum>
   <w:num w:numId="1">
@@ -8394,6 +8573,9 @@
   </w:num>
   <w:num w:numId="7">
     <w:abstractNumId w:val="7"/>
+  </w:num>
+  <w:num w:numId="8">
+    <w:abstractNumId w:val="8"/>
   </w:num>
 </w:numbering>
 </file>
@@ -8568,7 +8750,7 @@
       <w:color w:val="00000A"/>
       <w:sz w:val="24"/>
       <w:szCs w:val="24"/>
-      <w:lang w:eastAsia="pt-BR" w:val="pt-BR" w:bidi="ar-SA"/>
+      <w:lang w:val="pt-BR" w:eastAsia="pt-BR" w:bidi="ar-SA"/>
     </w:rPr>
   </w:style>
   <w:style w:type="paragraph" w:styleId="Ttulo1" w:customStyle="1">
@@ -10444,6 +10626,315 @@
       <w:rFonts w:cs="Courier New"/>
     </w:rPr>
   </w:style>
+  <w:style w:type="character" w:styleId="ListLabel108">
+    <w:name w:val="ListLabel 108"/>
+    <w:qFormat/>
+    <w:rPr>
+      <w:rFonts w:cs="Times New Roman"/>
+      <w:b w:val="false"/>
+      <w:bCs w:val="false"/>
+      <w:i w:val="false"/>
+      <w:iCs w:val="false"/>
+      <w:caps w:val="false"/>
+      <w:smallCaps w:val="false"/>
+      <w:strike w:val="false"/>
+      <w:dstrike w:val="false"/>
+      <w:outline w:val="false"/>
+      <w:shadow w:val="false"/>
+      <w:emboss w:val="false"/>
+      <w:imprint w:val="false"/>
+      <w:vanish w:val="false"/>
+      <w:color w:val="000000"/>
+      <w:spacing w:val="0"/>
+      <w:w w:val="0"/>
+      <w:position w:val="0"/>
+      <w:sz w:val="24"/>
+      <w:sz w:val="24"/>
+      <w:szCs w:val="0"/>
+      <w:u w:val="none"/>
+      <w:vertAlign w:val="baseline"/>
+      <w:em w:val="none"/>
+    </w:rPr>
+  </w:style>
+  <w:style w:type="character" w:styleId="ListLabel109">
+    <w:name w:val="ListLabel 109"/>
+    <w:qFormat/>
+    <w:rPr>
+      <w:rFonts w:cs="Times New Roman"/>
+      <w:b w:val="false"/>
+      <w:bCs w:val="false"/>
+      <w:i w:val="false"/>
+      <w:iCs w:val="false"/>
+      <w:caps w:val="false"/>
+      <w:smallCaps w:val="false"/>
+      <w:strike w:val="false"/>
+      <w:dstrike w:val="false"/>
+      <w:outline w:val="false"/>
+      <w:shadow w:val="false"/>
+      <w:emboss w:val="false"/>
+      <w:imprint w:val="false"/>
+      <w:vanish w:val="false"/>
+      <w:color w:val="000000"/>
+      <w:spacing w:val="0"/>
+      <w:w w:val="0"/>
+      <w:position w:val="0"/>
+      <w:sz w:val="24"/>
+      <w:sz w:val="24"/>
+      <w:szCs w:val="0"/>
+      <w:u w:val="none"/>
+      <w:vertAlign w:val="baseline"/>
+      <w:em w:val="none"/>
+    </w:rPr>
+  </w:style>
+  <w:style w:type="character" w:styleId="ListLabel110">
+    <w:name w:val="ListLabel 110"/>
+    <w:qFormat/>
+    <w:rPr>
+      <w:rFonts w:cs="Times New Roman"/>
+      <w:b w:val="false"/>
+      <w:bCs w:val="false"/>
+      <w:i w:val="false"/>
+      <w:iCs w:val="false"/>
+      <w:caps w:val="false"/>
+      <w:smallCaps w:val="false"/>
+      <w:strike w:val="false"/>
+      <w:dstrike w:val="false"/>
+      <w:outline w:val="false"/>
+      <w:shadow w:val="false"/>
+      <w:emboss w:val="false"/>
+      <w:imprint w:val="false"/>
+      <w:vanish w:val="false"/>
+      <w:color w:val="000000"/>
+      <w:spacing w:val="0"/>
+      <w:w w:val="0"/>
+      <w:position w:val="0"/>
+      <w:sz w:val="24"/>
+      <w:sz w:val="24"/>
+      <w:szCs w:val="0"/>
+      <w:u w:val="none"/>
+      <w:vertAlign w:val="baseline"/>
+      <w:em w:val="none"/>
+    </w:rPr>
+  </w:style>
+  <w:style w:type="character" w:styleId="ListLabel111">
+    <w:name w:val="ListLabel 111"/>
+    <w:qFormat/>
+    <w:rPr>
+      <w:rFonts w:cs="Times New Roman"/>
+      <w:b w:val="false"/>
+      <w:bCs w:val="false"/>
+      <w:i w:val="false"/>
+      <w:iCs w:val="false"/>
+      <w:caps w:val="false"/>
+      <w:smallCaps w:val="false"/>
+      <w:strike w:val="false"/>
+      <w:dstrike w:val="false"/>
+      <w:outline w:val="false"/>
+      <w:shadow w:val="false"/>
+      <w:emboss w:val="false"/>
+      <w:imprint w:val="false"/>
+      <w:vanish w:val="false"/>
+      <w:color w:val="000000"/>
+      <w:spacing w:val="0"/>
+      <w:w w:val="0"/>
+      <w:position w:val="0"/>
+      <w:sz w:val="24"/>
+      <w:sz w:val="24"/>
+      <w:szCs w:val="0"/>
+      <w:u w:val="none"/>
+      <w:vertAlign w:val="baseline"/>
+      <w:em w:val="none"/>
+    </w:rPr>
+  </w:style>
+  <w:style w:type="character" w:styleId="ListLabel112">
+    <w:name w:val="ListLabel 112"/>
+    <w:qFormat/>
+    <w:rPr>
+      <w:rFonts w:cs="Symbol"/>
+    </w:rPr>
+  </w:style>
+  <w:style w:type="character" w:styleId="ListLabel113">
+    <w:name w:val="ListLabel 113"/>
+    <w:qFormat/>
+    <w:rPr>
+      <w:rFonts w:cs="Courier New"/>
+    </w:rPr>
+  </w:style>
+  <w:style w:type="character" w:styleId="ListLabel114">
+    <w:name w:val="ListLabel 114"/>
+    <w:qFormat/>
+    <w:rPr>
+      <w:rFonts w:cs="Wingdings"/>
+    </w:rPr>
+  </w:style>
+  <w:style w:type="character" w:styleId="ListLabel115">
+    <w:name w:val="ListLabel 115"/>
+    <w:qFormat/>
+    <w:rPr>
+      <w:rFonts w:cs="Symbol"/>
+    </w:rPr>
+  </w:style>
+  <w:style w:type="character" w:styleId="ListLabel116">
+    <w:name w:val="ListLabel 116"/>
+    <w:qFormat/>
+    <w:rPr>
+      <w:rFonts w:cs="Courier New"/>
+    </w:rPr>
+  </w:style>
+  <w:style w:type="character" w:styleId="ListLabel117">
+    <w:name w:val="ListLabel 117"/>
+    <w:qFormat/>
+    <w:rPr>
+      <w:rFonts w:cs="Wingdings"/>
+    </w:rPr>
+  </w:style>
+  <w:style w:type="character" w:styleId="ListLabel118">
+    <w:name w:val="ListLabel 118"/>
+    <w:qFormat/>
+    <w:rPr>
+      <w:rFonts w:cs="Symbol"/>
+    </w:rPr>
+  </w:style>
+  <w:style w:type="character" w:styleId="ListLabel119">
+    <w:name w:val="ListLabel 119"/>
+    <w:qFormat/>
+    <w:rPr>
+      <w:rFonts w:cs="Courier New"/>
+    </w:rPr>
+  </w:style>
+  <w:style w:type="character" w:styleId="ListLabel120">
+    <w:name w:val="ListLabel 120"/>
+    <w:qFormat/>
+    <w:rPr>
+      <w:rFonts w:cs="Wingdings"/>
+    </w:rPr>
+  </w:style>
+  <w:style w:type="character" w:styleId="ListLabel121">
+    <w:name w:val="ListLabel 121"/>
+    <w:qFormat/>
+    <w:rPr>
+      <w:rFonts w:cs="OpenSymbol"/>
+    </w:rPr>
+  </w:style>
+  <w:style w:type="character" w:styleId="ListLabel122">
+    <w:name w:val="ListLabel 122"/>
+    <w:qFormat/>
+    <w:rPr>
+      <w:rFonts w:cs="OpenSymbol"/>
+    </w:rPr>
+  </w:style>
+  <w:style w:type="character" w:styleId="ListLabel123">
+    <w:name w:val="ListLabel 123"/>
+    <w:qFormat/>
+    <w:rPr>
+      <w:rFonts w:cs="OpenSymbol"/>
+    </w:rPr>
+  </w:style>
+  <w:style w:type="character" w:styleId="ListLabel124">
+    <w:name w:val="ListLabel 124"/>
+    <w:qFormat/>
+    <w:rPr>
+      <w:rFonts w:cs="OpenSymbol"/>
+    </w:rPr>
+  </w:style>
+  <w:style w:type="character" w:styleId="ListLabel125">
+    <w:name w:val="ListLabel 125"/>
+    <w:qFormat/>
+    <w:rPr>
+      <w:rFonts w:cs="OpenSymbol"/>
+    </w:rPr>
+  </w:style>
+  <w:style w:type="character" w:styleId="ListLabel126">
+    <w:name w:val="ListLabel 126"/>
+    <w:qFormat/>
+    <w:rPr>
+      <w:rFonts w:cs="OpenSymbol"/>
+    </w:rPr>
+  </w:style>
+  <w:style w:type="character" w:styleId="ListLabel127">
+    <w:name w:val="ListLabel 127"/>
+    <w:qFormat/>
+    <w:rPr>
+      <w:rFonts w:cs="OpenSymbol"/>
+    </w:rPr>
+  </w:style>
+  <w:style w:type="character" w:styleId="ListLabel128">
+    <w:name w:val="ListLabel 128"/>
+    <w:qFormat/>
+    <w:rPr>
+      <w:rFonts w:cs="OpenSymbol"/>
+    </w:rPr>
+  </w:style>
+  <w:style w:type="character" w:styleId="ListLabel129">
+    <w:name w:val="ListLabel 129"/>
+    <w:qFormat/>
+    <w:rPr>
+      <w:rFonts w:cs="OpenSymbol"/>
+    </w:rPr>
+  </w:style>
+  <w:style w:type="character" w:styleId="ListLabel130">
+    <w:name w:val="ListLabel 130"/>
+    <w:qFormat/>
+    <w:rPr>
+      <w:rFonts w:cs="Symbol"/>
+    </w:rPr>
+  </w:style>
+  <w:style w:type="character" w:styleId="ListLabel131">
+    <w:name w:val="ListLabel 131"/>
+    <w:qFormat/>
+    <w:rPr>
+      <w:rFonts w:cs="Courier New"/>
+    </w:rPr>
+  </w:style>
+  <w:style w:type="character" w:styleId="ListLabel132">
+    <w:name w:val="ListLabel 132"/>
+    <w:qFormat/>
+    <w:rPr>
+      <w:rFonts w:cs="Wingdings"/>
+    </w:rPr>
+  </w:style>
+  <w:style w:type="character" w:styleId="ListLabel133">
+    <w:name w:val="ListLabel 133"/>
+    <w:qFormat/>
+    <w:rPr>
+      <w:rFonts w:cs="Symbol"/>
+    </w:rPr>
+  </w:style>
+  <w:style w:type="character" w:styleId="ListLabel134">
+    <w:name w:val="ListLabel 134"/>
+    <w:qFormat/>
+    <w:rPr>
+      <w:rFonts w:cs="Courier New"/>
+    </w:rPr>
+  </w:style>
+  <w:style w:type="character" w:styleId="ListLabel135">
+    <w:name w:val="ListLabel 135"/>
+    <w:qFormat/>
+    <w:rPr>
+      <w:rFonts w:cs="Wingdings"/>
+    </w:rPr>
+  </w:style>
+  <w:style w:type="character" w:styleId="ListLabel136">
+    <w:name w:val="ListLabel 136"/>
+    <w:qFormat/>
+    <w:rPr>
+      <w:rFonts w:cs="Symbol"/>
+    </w:rPr>
+  </w:style>
+  <w:style w:type="character" w:styleId="ListLabel137">
+    <w:name w:val="ListLabel 137"/>
+    <w:qFormat/>
+    <w:rPr>
+      <w:rFonts w:cs="Courier New"/>
+    </w:rPr>
+  </w:style>
+  <w:style w:type="character" w:styleId="ListLabel138">
+    <w:name w:val="ListLabel 138"/>
+    <w:qFormat/>
+    <w:rPr>
+      <w:rFonts w:cs="Wingdings"/>
+    </w:rPr>
+  </w:style>
   <w:style w:type="paragraph" w:styleId="Ttulo">
     <w:name w:val="Título"/>
     <w:basedOn w:val="Normal"/>
@@ -10750,7 +11241,7 @@
       <w:color w:val="000000"/>
       <w:sz w:val="32"/>
       <w:szCs w:val="32"/>
-      <w:lang w:eastAsia="pt-BR" w:val="pt-BR" w:bidi="ar-SA"/>
+      <w:lang w:val="pt-BR" w:eastAsia="pt-BR" w:bidi="ar-SA"/>
     </w:rPr>
   </w:style>
   <w:style w:type="paragraph" w:styleId="NfaseTG" w:customStyle="1">
@@ -10767,10 +11258,10 @@
     </w:pPr>
     <w:rPr>
       <w:rFonts w:ascii="Times New Roman" w:hAnsi="Times New Roman" w:eastAsia="Times New Roman" w:cs="Times New Roman"/>
-      <w:color w:val="auto"/>
+      <w:color w:val="00000A"/>
       <w:sz w:val="28"/>
       <w:szCs w:val="24"/>
-      <w:lang w:eastAsia="pt-BR" w:val="pt-BR" w:bidi="ar-SA"/>
+      <w:lang w:val="pt-BR" w:eastAsia="pt-BR" w:bidi="ar-SA"/>
     </w:rPr>
   </w:style>
   <w:style w:type="paragraph" w:styleId="Pequeno" w:customStyle="1">
@@ -10785,10 +11276,10 @@
     <w:rPr>
       <w:rFonts w:ascii="Times New Roman" w:hAnsi="Times New Roman" w:eastAsia="Times New Roman" w:cs="Times New Roman"/>
       <w:bCs/>
-      <w:color w:val="auto"/>
+      <w:color w:val="00000A"/>
       <w:sz w:val="24"/>
       <w:szCs w:val="20"/>
-      <w:lang w:eastAsia="pt-BR" w:val="pt-BR" w:bidi="ar-SA"/>
+      <w:lang w:val="pt-BR" w:eastAsia="pt-BR" w:bidi="ar-SA"/>
     </w:rPr>
   </w:style>
   <w:style w:type="paragraph" w:styleId="NormalSemTabulacao" w:customStyle="1">
@@ -10802,10 +11293,10 @@
     </w:pPr>
     <w:rPr>
       <w:rFonts w:ascii="Times New Roman" w:hAnsi="Times New Roman" w:eastAsia="Times New Roman" w:cs="Times New Roman"/>
-      <w:color w:val="auto"/>
+      <w:color w:val="00000A"/>
       <w:sz w:val="24"/>
       <w:szCs w:val="20"/>
-      <w:lang w:eastAsia="pt-BR" w:val="pt-BR" w:bidi="ar-SA"/>
+      <w:lang w:val="pt-BR" w:eastAsia="pt-BR" w:bidi="ar-SA"/>
     </w:rPr>
   </w:style>
   <w:style w:type="paragraph" w:styleId="TOCHeading">

--- a/Gabriel Dornelas TG.docx
+++ b/Gabriel Dornelas TG.docx
@@ -2088,7 +2088,7 @@
           <w:docPartGallery w:val="Table of Contents"/>
           <w:docPartUnique w:val="true"/>
         </w:docPartObj>
-        <w:id w:val="1674259012"/>
+        <w:id w:val="823681276"/>
       </w:sdtPr>
       <w:sdtContent>
         <w:p>
@@ -7214,6 +7214,17 @@
           </w:pPr>
           <w:r>
             <w:rPr/>
+            <w:tab/>
+          </w:r>
+          <w:r>
+            <w:rPr/>
+            <w:t xml:space="preserve">Caso o cliente deseje salvar os dados de um tópico para realizar uma análise ou mesmo manter um histórico , </w:t>
+          </w:r>
+          <w:r>
+            <w:rPr>
+              <w:color w:val="FF3333"/>
+            </w:rPr>
+            <w:t>um software disponibilizado pela hivemq.com (2017), o “hivemq” com o plugin “MQTT Message Log”</w:t>
           </w:r>
           <w:r>
             <w:br w:type="page"/>
@@ -7567,7 +7578,7 @@
         <w:docPartGallery w:val="Page Numbers (Top of Page)"/>
         <w:docPartUnique w:val="true"/>
       </w:docPartObj>
-      <w:id w:val="1607193757"/>
+      <w:id w:val="192703299"/>
     </w:sdtPr>
     <w:sdtContent>
       <w:p>

--- a/Gabriel Dornelas TG.docx
+++ b/Gabriel Dornelas TG.docx
@@ -2088,7 +2088,7 @@
           <w:docPartGallery w:val="Table of Contents"/>
           <w:docPartUnique w:val="true"/>
         </w:docPartObj>
-        <w:id w:val="823681276"/>
+        <w:id w:val="1946523434"/>
       </w:sdtPr>
       <w:sdtContent>
         <w:p>
@@ -4062,7 +4062,23 @@
           <w:r>
             <w:rPr/>
             <w:tab/>
-            <w:t>Segundo o orientador deste projeto, Leônidas Melo, na FATEC de São José dos Campos existe a iniciativa de um projeto onde uma planta industrial didática será desenvolvida e com ela deverá existir um software para monitorar os sensores atrelados na mesma. Tendo isto dito propõem-se que seja feito um sistema para demonstrar a possibilidade de realizar a comunicação dos sensores e ter controle de suas características e dados. O mesmo irá utilizar da interface comunicativa de modelo MQTT. As ligações entre os sensores e o programa serão feitas através da placa NodeMcu.</w:t>
+            <w:t xml:space="preserve">Segundo o orientador deste projeto, Leônidas Melo, na FATEC de São José dos Campos existe a iniciativa de um projeto onde uma planta industrial didática será desenvolvida e com ela deverá existir um software para monitorar os sensores atrelados na mesma. Tendo isto dito propõem-se que seja feito um sistema para </w:t>
+          </w:r>
+          <w:r>
+            <w:rPr/>
+            <w:t>receber as  informações dos dados</w:t>
+          </w:r>
+          <w:r>
+            <w:rPr/>
+            <w:t xml:space="preserve"> </w:t>
+          </w:r>
+          <w:r>
+            <w:rPr/>
+            <w:t xml:space="preserve">de seus </w:t>
+          </w:r>
+          <w:r>
+            <w:rPr/>
+            <w:t>sensores. O mesmo irá utilizar da interface comunicativa de modelo MQTT. As ligações entre os sensores e o programa serão feitas através da placa NodeMcu.</w:t>
           </w:r>
         </w:p>
         <w:p>
@@ -4212,7 +4228,15 @@
           <w:bookmarkEnd w:id="18"/>
           <w:r>
             <w:rPr/>
-            <w:t>, temperatura, etc. Os dados serão apresentados em uma tela simples para o usuário e um breve histórico poderá ser consultado.</w:t>
+            <w:t xml:space="preserve">, temperatura, etc. Os dados serão apresentados em uma tela simples para o usuário e um breve </w:t>
+          </w:r>
+          <w:r>
+            <w:rPr/>
+            <w:t>gráfico</w:t>
+          </w:r>
+          <w:r>
+            <w:rPr/>
+            <w:t xml:space="preserve"> poderá ser consultado.</w:t>
           </w:r>
         </w:p>
         <w:p>
@@ -4843,6 +4867,230 @@
               <w:color w:val="00000A"/>
             </w:rPr>
             <w:t xml:space="preserve"> Layout MQTT</w:t>
+          </w:r>
+        </w:p>
+        <w:p>
+          <w:pPr>
+            <w:pStyle w:val="Ttulo3"/>
+            <w:numPr>
+              <w:ilvl w:val="2"/>
+              <w:numId w:val="4"/>
+            </w:numPr>
+            <w:jc w:val="both"/>
+            <w:rPr/>
+          </w:pPr>
+          <w:r>
+            <w:rPr>
+              <w:color w:val="00000A"/>
+            </w:rPr>
+            <w:t>Sensor DHT11</w:t>
+          </w:r>
+        </w:p>
+        <w:p>
+          <w:pPr>
+            <w:pStyle w:val="Normal"/>
+            <w:rPr/>
+          </w:pPr>
+          <w:r>
+            <w:rPr>
+              <w:color w:val="00000A"/>
+            </w:rPr>
+            <w:t>De acordo com Allan Mota (2017) DHT11, o sensor definido para cumprir o objetivo deste projeto, contém as seguintes características:</w:t>
+            <w:br/>
+            <w:tab/>
+          </w:r>
+        </w:p>
+        <w:p>
+          <w:pPr>
+            <w:pStyle w:val="Normal"/>
+            <w:numPr>
+              <w:ilvl w:val="0"/>
+              <w:numId w:val="9"/>
+            </w:numPr>
+            <w:tabs>
+              <w:tab w:val="left" w:pos="0" w:leader="none"/>
+            </w:tabs>
+            <w:ind w:left="0" w:hanging="0"/>
+            <w:rPr/>
+          </w:pPr>
+          <w:r>
+            <w:rPr/>
+            <w:t>Tensão de alimentação de 3V a 5V;</w:t>
+          </w:r>
+        </w:p>
+        <w:p>
+          <w:pPr>
+            <w:pStyle w:val="Normal"/>
+            <w:numPr>
+              <w:ilvl w:val="0"/>
+              <w:numId w:val="9"/>
+            </w:numPr>
+            <w:tabs>
+              <w:tab w:val="left" w:pos="0" w:leader="none"/>
+            </w:tabs>
+            <w:ind w:left="0" w:hanging="0"/>
+            <w:rPr/>
+          </w:pPr>
+          <w:r>
+            <w:rPr/>
+            <w:t>2.5mA de corrente máxima durante a conversão;</w:t>
+          </w:r>
+        </w:p>
+        <w:p>
+          <w:pPr>
+            <w:pStyle w:val="Normal"/>
+            <w:numPr>
+              <w:ilvl w:val="0"/>
+              <w:numId w:val="9"/>
+            </w:numPr>
+            <w:tabs>
+              <w:tab w:val="left" w:pos="0" w:leader="none"/>
+            </w:tabs>
+            <w:ind w:left="0" w:hanging="0"/>
+            <w:rPr/>
+          </w:pPr>
+          <w:r>
+            <w:rPr/>
+            <w:t>Bom para medir umidade entre 20% e 80%, com 5% de precisão;</w:t>
+          </w:r>
+        </w:p>
+        <w:p>
+          <w:pPr>
+            <w:pStyle w:val="Normal"/>
+            <w:numPr>
+              <w:ilvl w:val="0"/>
+              <w:numId w:val="9"/>
+            </w:numPr>
+            <w:tabs>
+              <w:tab w:val="left" w:pos="0" w:leader="none"/>
+            </w:tabs>
+            <w:ind w:left="0" w:hanging="0"/>
+            <w:rPr/>
+          </w:pPr>
+          <w:r>
+            <w:rPr/>
+            <w:t>Bom para medir temperaturas entre 0 e 50°C, com ±2°C de precisão;</w:t>
+          </w:r>
+        </w:p>
+        <w:p>
+          <w:pPr>
+            <w:pStyle w:val="Normal"/>
+            <w:numPr>
+              <w:ilvl w:val="0"/>
+              <w:numId w:val="9"/>
+            </w:numPr>
+            <w:tabs>
+              <w:tab w:val="left" w:pos="0" w:leader="none"/>
+            </w:tabs>
+            <w:ind w:left="0" w:hanging="0"/>
+            <w:rPr/>
+          </w:pPr>
+          <w:r>
+            <w:rPr/>
+            <w:t>Taxa de amostragem de até 1Hz (1 leitura por segundo);</w:t>
+          </w:r>
+        </w:p>
+        <w:p>
+          <w:pPr>
+            <w:pStyle w:val="Normal"/>
+            <w:numPr>
+              <w:ilvl w:val="0"/>
+              <w:numId w:val="9"/>
+            </w:numPr>
+            <w:tabs>
+              <w:tab w:val="left" w:pos="0" w:leader="none"/>
+            </w:tabs>
+            <w:ind w:left="0" w:hanging="0"/>
+            <w:rPr/>
+          </w:pPr>
+          <w:r>
+            <w:rPr/>
+            <w:t>Dimensões: 15.5mm x 12mm x 5.5mm;</w:t>
+          </w:r>
+        </w:p>
+        <w:p>
+          <w:pPr>
+            <w:pStyle w:val="Normal"/>
+            <w:numPr>
+              <w:ilvl w:val="0"/>
+              <w:numId w:val="9"/>
+            </w:numPr>
+            <w:tabs>
+              <w:tab w:val="left" w:pos="0" w:leader="none"/>
+            </w:tabs>
+            <w:ind w:left="0" w:hanging="0"/>
+            <w:rPr/>
+          </w:pPr>
+          <w:r>
+            <w:rPr/>
+            <w:t>4 pinos com 0.1″ de espaçamento entre eles;</w:t>
+          </w:r>
+        </w:p>
+        <w:p>
+          <w:pPr>
+            <w:pStyle w:val="Normal"/>
+            <w:numPr>
+              <w:ilvl w:val="0"/>
+              <w:numId w:val="9"/>
+            </w:numPr>
+            <w:tabs>
+              <w:tab w:val="left" w:pos="0" w:leader="none"/>
+            </w:tabs>
+            <w:ind w:left="0" w:hanging="0"/>
+            <w:rPr/>
+          </w:pPr>
+          <w:r>
+            <w:rPr>
+              <w:rFonts w:ascii="Arial" w:hAnsi="Arial"/>
+              <w:b w:val="false"/>
+              <w:i w:val="false"/>
+              <w:caps w:val="false"/>
+              <w:smallCaps w:val="false"/>
+              <w:color w:val="00000A"/>
+              <w:spacing w:val="0"/>
+              <w:sz w:val="24"/>
+              <w:szCs w:val="24"/>
+            </w:rPr>
+            <w:t>Muito baixo custo.</w:t>
+          </w:r>
+        </w:p>
+        <w:p>
+          <w:pPr>
+            <w:pStyle w:val="Normal"/>
+            <w:numPr>
+              <w:ilvl w:val="0"/>
+              <w:numId w:val="0"/>
+            </w:numPr>
+            <w:ind w:left="0" w:hanging="0"/>
+            <w:rPr>
+              <w:rFonts w:ascii="Arial" w:hAnsi="Arial"/>
+              <w:b w:val="false"/>
+              <w:i w:val="false"/>
+              <w:caps w:val="false"/>
+              <w:smallCaps w:val="false"/>
+              <w:color w:val="00000A"/>
+              <w:spacing w:val="0"/>
+              <w:sz w:val="24"/>
+              <w:szCs w:val="24"/>
+            </w:rPr>
+          </w:pPr>
+          <w:r>
+            <w:rPr/>
+          </w:r>
+        </w:p>
+        <w:p>
+          <w:pPr>
+            <w:pStyle w:val="Normal"/>
+            <w:jc w:val="both"/>
+            <w:rPr>
+              <w:color w:val="FF3333"/>
+            </w:rPr>
+          </w:pPr>
+          <w:r>
+            <w:rPr>
+              <w:color w:val="FF3333"/>
+            </w:rPr>
+            <w:t>~inserir imagem do sensor~</w:t>
           </w:r>
         </w:p>
         <w:p>
@@ -7377,6 +7625,20 @@
             <w:rPr>
               <w:color w:val="FF3333"/>
             </w:rPr>
+            <w:t>NodeMcu https://arduining.com/testpage/</w:t>
+          </w:r>
+        </w:p>
+        <w:p>
+          <w:pPr>
+            <w:pStyle w:val="Normal"/>
+            <w:ind w:hanging="0"/>
+            <w:jc w:val="left"/>
+            <w:rPr/>
+          </w:pPr>
+          <w:r>
+            <w:rPr>
+              <w:color w:val="FF3333"/>
+            </w:rPr>
             <w:t xml:space="preserve">Mqtt </w:t>
           </w:r>
           <w:hyperlink r:id="rId23">
@@ -7404,17 +7666,36 @@
             </w:rPr>
             <w:t xml:space="preserve">Temperatura real </w:t>
           </w:r>
-          <w:hyperlink r:id="rId24">
-            <w:r>
-              <w:rPr>
-                <w:webHidden/>
-                <w:rStyle w:val="LinkdaInternet"/>
-                <w:vanish/>
-                <w:color w:val="FF3333"/>
-              </w:rPr>
-              <w:t>https://weather.com</w:t>
-            </w:r>
-          </w:hyperlink>
+        </w:p>
+        <w:p>
+          <w:pPr>
+            <w:pStyle w:val="Normal"/>
+            <w:ind w:hanging="0"/>
+            <w:jc w:val="left"/>
+            <w:rPr/>
+          </w:pPr>
+          <w:r>
+            <w:rPr>
+              <w:color w:val="FF3333"/>
+            </w:rPr>
+            <w:t>dht11 https://portal.vidadesilicio.com.br/sensores-dht11-dht22-biblioteca-arduino/</w:t>
+          </w:r>
+        </w:p>
+        <w:p>
+          <w:pPr>
+            <w:pStyle w:val="Normal"/>
+            <w:ind w:hanging="0"/>
+            <w:jc w:val="left"/>
+            <w:rPr/>
+          </w:pPr>
+          <w:r>
+            <w:rPr>
+              <w:rStyle w:val="LinkdaInternet"/>
+              <w:vanish/>
+              <w:color w:val="FF3333"/>
+            </w:rPr>
+            <w:t>d</w:t>
+          </w:r>
           <w:r>
             <w:br w:type="page"/>
           </w:r>
@@ -7488,8 +7769,8 @@
       </w:sdtContent>
     </w:sdt>
     <w:sectPr>
-      <w:headerReference w:type="default" r:id="rId25"/>
-      <w:footerReference w:type="default" r:id="rId26"/>
+      <w:headerReference w:type="default" r:id="rId24"/>
+      <w:footerReference w:type="default" r:id="rId25"/>
       <w:type w:val="nextPage"/>
       <w:pgSz w:w="11906" w:h="16838"/>
       <w:pgMar w:left="1701" w:right="1134" w:header="0" w:top="1701" w:footer="1134" w:bottom="1191" w:gutter="0"/>
@@ -7578,7 +7859,7 @@
         <w:docPartGallery w:val="Page Numbers (Top of Page)"/>
         <w:docPartUnique w:val="true"/>
       </w:docPartObj>
-      <w:id w:val="192703299"/>
+      <w:id w:val="1770431602"/>
     </w:sdtPr>
     <w:sdtContent>
       <w:p>
@@ -8564,6 +8845,150 @@
       </w:pPr>
     </w:lvl>
   </w:abstractNum>
+  <w:abstractNum w:abstractNumId="9">
+    <w:lvl w:ilvl="0">
+      <w:start w:val="1"/>
+      <w:numFmt w:val="bullet"/>
+      <w:suff w:val="nothing"/>
+      <w:lvlText w:val=""/>
+      <w:lvlJc w:val="left"/>
+      <w:pPr>
+        <w:ind w:left="0" w:hanging="0"/>
+      </w:pPr>
+      <w:rPr>
+        <w:rFonts w:ascii="Symbol" w:hAnsi="Symbol" w:cs="Symbol" w:hint="default"/>
+        <w:rFonts w:cs="OpenSymbol"/>
+      </w:rPr>
+    </w:lvl>
+    <w:lvl w:ilvl="1">
+      <w:start w:val="1"/>
+      <w:numFmt w:val="bullet"/>
+      <w:lvlText w:val=""/>
+      <w:lvlJc w:val="left"/>
+      <w:pPr>
+        <w:tabs>
+          <w:tab w:val="num" w:pos="1414"/>
+        </w:tabs>
+        <w:ind w:left="1414" w:hanging="283"/>
+      </w:pPr>
+      <w:rPr>
+        <w:rFonts w:ascii="Symbol" w:hAnsi="Symbol" w:cs="Symbol" w:hint="default"/>
+        <w:rFonts w:cs="OpenSymbol"/>
+      </w:rPr>
+    </w:lvl>
+    <w:lvl w:ilvl="2">
+      <w:start w:val="1"/>
+      <w:numFmt w:val="bullet"/>
+      <w:lvlText w:val=""/>
+      <w:lvlJc w:val="left"/>
+      <w:pPr>
+        <w:tabs>
+          <w:tab w:val="num" w:pos="2121"/>
+        </w:tabs>
+        <w:ind w:left="2121" w:hanging="283"/>
+      </w:pPr>
+      <w:rPr>
+        <w:rFonts w:ascii="Symbol" w:hAnsi="Symbol" w:cs="Symbol" w:hint="default"/>
+        <w:rFonts w:cs="OpenSymbol"/>
+      </w:rPr>
+    </w:lvl>
+    <w:lvl w:ilvl="3">
+      <w:start w:val="1"/>
+      <w:numFmt w:val="bullet"/>
+      <w:lvlText w:val=""/>
+      <w:lvlJc w:val="left"/>
+      <w:pPr>
+        <w:tabs>
+          <w:tab w:val="num" w:pos="2828"/>
+        </w:tabs>
+        <w:ind w:left="2828" w:hanging="283"/>
+      </w:pPr>
+      <w:rPr>
+        <w:rFonts w:ascii="Symbol" w:hAnsi="Symbol" w:cs="Symbol" w:hint="default"/>
+        <w:rFonts w:cs="OpenSymbol"/>
+      </w:rPr>
+    </w:lvl>
+    <w:lvl w:ilvl="4">
+      <w:start w:val="1"/>
+      <w:numFmt w:val="bullet"/>
+      <w:lvlText w:val=""/>
+      <w:lvlJc w:val="left"/>
+      <w:pPr>
+        <w:tabs>
+          <w:tab w:val="num" w:pos="3535"/>
+        </w:tabs>
+        <w:ind w:left="3535" w:hanging="283"/>
+      </w:pPr>
+      <w:rPr>
+        <w:rFonts w:ascii="Symbol" w:hAnsi="Symbol" w:cs="Symbol" w:hint="default"/>
+        <w:rFonts w:cs="OpenSymbol"/>
+      </w:rPr>
+    </w:lvl>
+    <w:lvl w:ilvl="5">
+      <w:start w:val="1"/>
+      <w:numFmt w:val="bullet"/>
+      <w:lvlText w:val=""/>
+      <w:lvlJc w:val="left"/>
+      <w:pPr>
+        <w:tabs>
+          <w:tab w:val="num" w:pos="4242"/>
+        </w:tabs>
+        <w:ind w:left="4242" w:hanging="283"/>
+      </w:pPr>
+      <w:rPr>
+        <w:rFonts w:ascii="Symbol" w:hAnsi="Symbol" w:cs="Symbol" w:hint="default"/>
+        <w:rFonts w:cs="OpenSymbol"/>
+      </w:rPr>
+    </w:lvl>
+    <w:lvl w:ilvl="6">
+      <w:start w:val="1"/>
+      <w:numFmt w:val="bullet"/>
+      <w:lvlText w:val=""/>
+      <w:lvlJc w:val="left"/>
+      <w:pPr>
+        <w:tabs>
+          <w:tab w:val="num" w:pos="4949"/>
+        </w:tabs>
+        <w:ind w:left="4949" w:hanging="283"/>
+      </w:pPr>
+      <w:rPr>
+        <w:rFonts w:ascii="Symbol" w:hAnsi="Symbol" w:cs="Symbol" w:hint="default"/>
+        <w:rFonts w:cs="OpenSymbol"/>
+      </w:rPr>
+    </w:lvl>
+    <w:lvl w:ilvl="7">
+      <w:start w:val="1"/>
+      <w:numFmt w:val="bullet"/>
+      <w:lvlText w:val=""/>
+      <w:lvlJc w:val="left"/>
+      <w:pPr>
+        <w:tabs>
+          <w:tab w:val="num" w:pos="5656"/>
+        </w:tabs>
+        <w:ind w:left="5656" w:hanging="283"/>
+      </w:pPr>
+      <w:rPr>
+        <w:rFonts w:ascii="Symbol" w:hAnsi="Symbol" w:cs="Symbol" w:hint="default"/>
+        <w:rFonts w:cs="OpenSymbol"/>
+      </w:rPr>
+    </w:lvl>
+    <w:lvl w:ilvl="8">
+      <w:start w:val="1"/>
+      <w:numFmt w:val="bullet"/>
+      <w:lvlText w:val=""/>
+      <w:lvlJc w:val="left"/>
+      <w:pPr>
+        <w:tabs>
+          <w:tab w:val="num" w:pos="6363"/>
+        </w:tabs>
+        <w:ind w:left="6363" w:hanging="283"/>
+      </w:pPr>
+      <w:rPr>
+        <w:rFonts w:ascii="Symbol" w:hAnsi="Symbol" w:cs="Symbol" w:hint="default"/>
+        <w:rFonts w:cs="OpenSymbol"/>
+      </w:rPr>
+    </w:lvl>
+  </w:abstractNum>
   <w:num w:numId="1">
     <w:abstractNumId w:val="1"/>
   </w:num>
@@ -8587,6 +9012,9 @@
   </w:num>
   <w:num w:numId="8">
     <w:abstractNumId w:val="8"/>
+  </w:num>
+  <w:num w:numId="9">
+    <w:abstractNumId w:val="9"/>
   </w:num>
 </w:numbering>
 </file>

--- a/Gabriel Dornelas TG.docx
+++ b/Gabriel Dornelas TG.docx
@@ -540,7 +540,7 @@
           <w:b/>
           <w:bCs/>
         </w:rPr>
-        <w:t>Orientador Interno ou Orientador:</w:t>
+        <w:t>Orientador:</w:t>
       </w:r>
       <w:r>
         <w:rPr>
@@ -817,10 +817,10 @@
                     </w:rPr>
                   </w:pPr>
                   <w:r>
-                    <w:rPr>
-                      <w:color w:val="FF0000"/>
-                    </w:rPr>
-                    <w:t>999</w:t>
+                    <w:t>3</w:t>
+                  </w:r>
+                  <w:r>
+                    <w:t>3</w:t>
                   </w:r>
                   <w:r>
                     <w:t>f. (número total de folhas do TG)</w:t>
@@ -1154,10 +1154,10 @@
         <w:t xml:space="preserve">. </w:t>
       </w:r>
       <w:r>
-        <w:rPr>
-          <w:color w:val="FF0000"/>
-        </w:rPr>
-        <w:t>999</w:t>
+        <w:t>3</w:t>
+      </w:r>
+      <w:r>
+        <w:t>3</w:t>
       </w:r>
       <w:r>
         <w:t>f. Trabalho de Graduação - FATEC de São José dos Campos: Professor Jessen Vidal.</w:t>
@@ -1846,6 +1846,10 @@
       <w:pPr>
         <w:spacing w:line="240" w:lineRule="auto"/>
         <w:ind w:left="0"/>
+        <w:rPr>
+          <w:b/>
+          <w:sz w:val="28"/>
+        </w:rPr>
       </w:pPr>
       <w:r>
         <w:rPr>
@@ -1855,6 +1859,12 @@
         <w:lastRenderedPageBreak/>
         <w:t>RESUMO</w:t>
       </w:r>
+    </w:p>
+    <w:p>
+      <w:pPr>
+        <w:spacing w:line="240" w:lineRule="auto"/>
+        <w:ind w:left="0"/>
+      </w:pPr>
     </w:p>
     <w:p>
       <w:pPr>
@@ -1956,6 +1966,9 @@
     </w:p>
     <w:p>
       <w:pPr>
+        <w:pStyle w:val="Corpodetexto"/>
+        <w:spacing w:line="360" w:lineRule="auto"/>
+        <w:ind w:left="284"/>
         <w:rPr>
           <w:color w:val="FF0000"/>
         </w:rPr>
@@ -1994,6 +2007,7 @@
           <w:color w:val="FF0000"/>
         </w:rPr>
       </w:pPr>
+      <w:proofErr w:type="spellStart"/>
       <w:r>
         <w:rPr>
           <w:b/>
@@ -2002,6 +2016,7 @@
         </w:rPr>
         <w:t>Keywords</w:t>
       </w:r>
+      <w:proofErr w:type="spellEnd"/>
       <w:r>
         <w:rPr>
           <w:color w:val="FF0000"/>
@@ -2046,19 +2061,1636 @@
     </w:p>
     <w:p>
       <w:pPr>
+        <w:pStyle w:val="ndicedeilustraes"/>
+        <w:tabs>
+          <w:tab w:val="right" w:leader="dot" w:pos="9062"/>
+        </w:tabs>
+        <w:rPr>
+          <w:rFonts w:asciiTheme="minorHAnsi" w:eastAsiaTheme="minorEastAsia" w:hAnsiTheme="minorHAnsi" w:cstheme="minorBidi"/>
+          <w:noProof/>
+          <w:sz w:val="22"/>
+          <w:szCs w:val="22"/>
+        </w:rPr>
+      </w:pPr>
+      <w:r>
         <w:rPr>
           <w:color w:val="FF0000"/>
         </w:rPr>
-      </w:pPr>
+        <w:fldChar w:fldCharType="begin"/>
+      </w:r>
       <w:r>
         <w:rPr>
           <w:color w:val="FF0000"/>
         </w:rPr>
-        <w:t>~Adicionar lista de figuras~</w:t>
+        <w:instrText xml:space="preserve"> TOC \h \z \c "Figura" </w:instrText>
       </w:r>
       <w:r>
         <w:rPr>
           <w:color w:val="FF0000"/>
+        </w:rPr>
+        <w:fldChar w:fldCharType="separate"/>
+      </w:r>
+      <w:hyperlink w:anchor="_Toc500283941" w:history="1">
+        <w:r>
+          <w:rPr>
+            <w:rStyle w:val="Hyperlink"/>
+            <w:rFonts w:eastAsia="Arial Unicode MS"/>
+            <w:noProof/>
+          </w:rPr>
+          <w:t>Figura 1 - Layout.</w:t>
+        </w:r>
+        <w:r>
+          <w:rPr>
+            <w:noProof/>
+            <w:webHidden/>
+          </w:rPr>
+          <w:tab/>
+        </w:r>
+        <w:r>
+          <w:rPr>
+            <w:noProof/>
+            <w:webHidden/>
+          </w:rPr>
+          <w:fldChar w:fldCharType="begin"/>
+        </w:r>
+        <w:r>
+          <w:rPr>
+            <w:noProof/>
+            <w:webHidden/>
+          </w:rPr>
+          <w:instrText xml:space="preserve"> PAGEREF _Toc500283941 \h </w:instrText>
+        </w:r>
+        <w:r>
+          <w:rPr>
+            <w:noProof/>
+            <w:webHidden/>
+          </w:rPr>
+        </w:r>
+        <w:r>
+          <w:rPr>
+            <w:noProof/>
+            <w:webHidden/>
+          </w:rPr>
+          <w:fldChar w:fldCharType="separate"/>
+        </w:r>
+        <w:r>
+          <w:rPr>
+            <w:noProof/>
+            <w:webHidden/>
+          </w:rPr>
+          <w:t>13</w:t>
+        </w:r>
+        <w:r>
+          <w:rPr>
+            <w:noProof/>
+            <w:webHidden/>
+          </w:rPr>
+          <w:fldChar w:fldCharType="end"/>
+        </w:r>
+      </w:hyperlink>
+    </w:p>
+    <w:p>
+      <w:pPr>
+        <w:pStyle w:val="ndicedeilustraes"/>
+        <w:tabs>
+          <w:tab w:val="right" w:leader="dot" w:pos="9062"/>
+        </w:tabs>
+        <w:rPr>
+          <w:rFonts w:asciiTheme="minorHAnsi" w:eastAsiaTheme="minorEastAsia" w:hAnsiTheme="minorHAnsi" w:cstheme="minorBidi"/>
+          <w:noProof/>
+          <w:sz w:val="22"/>
+          <w:szCs w:val="22"/>
+        </w:rPr>
+      </w:pPr>
+      <w:hyperlink w:anchor="_Toc500283942" w:history="1">
+        <w:r>
+          <w:rPr>
+            <w:rStyle w:val="Hyperlink"/>
+            <w:rFonts w:eastAsia="Arial Unicode MS"/>
+            <w:noProof/>
+          </w:rPr>
+          <w:t>Figura 2 Ambiente Arduino</w:t>
+        </w:r>
+        <w:r>
+          <w:rPr>
+            <w:noProof/>
+            <w:webHidden/>
+          </w:rPr>
+          <w:tab/>
+        </w:r>
+        <w:r>
+          <w:rPr>
+            <w:noProof/>
+            <w:webHidden/>
+          </w:rPr>
+          <w:fldChar w:fldCharType="begin"/>
+        </w:r>
+        <w:r>
+          <w:rPr>
+            <w:noProof/>
+            <w:webHidden/>
+          </w:rPr>
+          <w:instrText xml:space="preserve"> PAGEREF _Toc500283942 \h </w:instrText>
+        </w:r>
+        <w:r>
+          <w:rPr>
+            <w:noProof/>
+            <w:webHidden/>
+          </w:rPr>
+        </w:r>
+        <w:r>
+          <w:rPr>
+            <w:noProof/>
+            <w:webHidden/>
+          </w:rPr>
+          <w:fldChar w:fldCharType="separate"/>
+        </w:r>
+        <w:r>
+          <w:rPr>
+            <w:noProof/>
+            <w:webHidden/>
+          </w:rPr>
+          <w:t>14</w:t>
+        </w:r>
+        <w:r>
+          <w:rPr>
+            <w:noProof/>
+            <w:webHidden/>
+          </w:rPr>
+          <w:fldChar w:fldCharType="end"/>
+        </w:r>
+      </w:hyperlink>
+    </w:p>
+    <w:p>
+      <w:pPr>
+        <w:pStyle w:val="ndicedeilustraes"/>
+        <w:tabs>
+          <w:tab w:val="right" w:leader="dot" w:pos="9062"/>
+        </w:tabs>
+        <w:rPr>
+          <w:rFonts w:asciiTheme="minorHAnsi" w:eastAsiaTheme="minorEastAsia" w:hAnsiTheme="minorHAnsi" w:cstheme="minorBidi"/>
+          <w:noProof/>
+          <w:sz w:val="22"/>
+          <w:szCs w:val="22"/>
+        </w:rPr>
+      </w:pPr>
+      <w:hyperlink w:anchor="_Toc500283943" w:history="1">
+        <w:r>
+          <w:rPr>
+            <w:rStyle w:val="Hyperlink"/>
+            <w:rFonts w:eastAsia="Arial Unicode MS"/>
+            <w:noProof/>
+          </w:rPr>
+          <w:t>Figura 3 Placa ESP8266</w:t>
+        </w:r>
+        <w:r>
+          <w:rPr>
+            <w:noProof/>
+            <w:webHidden/>
+          </w:rPr>
+          <w:tab/>
+        </w:r>
+        <w:r>
+          <w:rPr>
+            <w:noProof/>
+            <w:webHidden/>
+          </w:rPr>
+          <w:fldChar w:fldCharType="begin"/>
+        </w:r>
+        <w:r>
+          <w:rPr>
+            <w:noProof/>
+            <w:webHidden/>
+          </w:rPr>
+          <w:instrText xml:space="preserve"> PAGEREF _Toc500283943 \h </w:instrText>
+        </w:r>
+        <w:r>
+          <w:rPr>
+            <w:noProof/>
+            <w:webHidden/>
+          </w:rPr>
+        </w:r>
+        <w:r>
+          <w:rPr>
+            <w:noProof/>
+            <w:webHidden/>
+          </w:rPr>
+          <w:fldChar w:fldCharType="separate"/>
+        </w:r>
+        <w:r>
+          <w:rPr>
+            <w:noProof/>
+            <w:webHidden/>
+          </w:rPr>
+          <w:t>15</w:t>
+        </w:r>
+        <w:r>
+          <w:rPr>
+            <w:noProof/>
+            <w:webHidden/>
+          </w:rPr>
+          <w:fldChar w:fldCharType="end"/>
+        </w:r>
+      </w:hyperlink>
+    </w:p>
+    <w:p>
+      <w:pPr>
+        <w:pStyle w:val="ndicedeilustraes"/>
+        <w:tabs>
+          <w:tab w:val="right" w:leader="dot" w:pos="9062"/>
+        </w:tabs>
+        <w:rPr>
+          <w:rFonts w:asciiTheme="minorHAnsi" w:eastAsiaTheme="minorEastAsia" w:hAnsiTheme="minorHAnsi" w:cstheme="minorBidi"/>
+          <w:noProof/>
+          <w:sz w:val="22"/>
+          <w:szCs w:val="22"/>
+        </w:rPr>
+      </w:pPr>
+      <w:hyperlink w:anchor="_Toc500283944" w:history="1">
+        <w:r>
+          <w:rPr>
+            <w:rStyle w:val="Hyperlink"/>
+            <w:rFonts w:eastAsia="Arial Unicode MS"/>
+            <w:noProof/>
+          </w:rPr>
+          <w:t>Figura 4 Layout MQTT</w:t>
+        </w:r>
+        <w:r>
+          <w:rPr>
+            <w:noProof/>
+            <w:webHidden/>
+          </w:rPr>
+          <w:tab/>
+        </w:r>
+        <w:r>
+          <w:rPr>
+            <w:noProof/>
+            <w:webHidden/>
+          </w:rPr>
+          <w:fldChar w:fldCharType="begin"/>
+        </w:r>
+        <w:r>
+          <w:rPr>
+            <w:noProof/>
+            <w:webHidden/>
+          </w:rPr>
+          <w:instrText xml:space="preserve"> PAGEREF _Toc500283944 \h </w:instrText>
+        </w:r>
+        <w:r>
+          <w:rPr>
+            <w:noProof/>
+            <w:webHidden/>
+          </w:rPr>
+        </w:r>
+        <w:r>
+          <w:rPr>
+            <w:noProof/>
+            <w:webHidden/>
+          </w:rPr>
+          <w:fldChar w:fldCharType="separate"/>
+        </w:r>
+        <w:r>
+          <w:rPr>
+            <w:noProof/>
+            <w:webHidden/>
+          </w:rPr>
+          <w:t>16</w:t>
+        </w:r>
+        <w:r>
+          <w:rPr>
+            <w:noProof/>
+            <w:webHidden/>
+          </w:rPr>
+          <w:fldChar w:fldCharType="end"/>
+        </w:r>
+      </w:hyperlink>
+    </w:p>
+    <w:p>
+      <w:pPr>
+        <w:pStyle w:val="ndicedeilustraes"/>
+        <w:tabs>
+          <w:tab w:val="right" w:leader="dot" w:pos="9062"/>
+        </w:tabs>
+        <w:rPr>
+          <w:rFonts w:asciiTheme="minorHAnsi" w:eastAsiaTheme="minorEastAsia" w:hAnsiTheme="minorHAnsi" w:cstheme="minorBidi"/>
+          <w:noProof/>
+          <w:sz w:val="22"/>
+          <w:szCs w:val="22"/>
+        </w:rPr>
+      </w:pPr>
+      <w:hyperlink w:anchor="_Toc500283945" w:history="1">
+        <w:r>
+          <w:rPr>
+            <w:rStyle w:val="Hyperlink"/>
+            <w:rFonts w:eastAsia="Arial Unicode MS"/>
+            <w:noProof/>
+          </w:rPr>
+          <w:t>Figura 5 Sensor DHT11</w:t>
+        </w:r>
+        <w:r>
+          <w:rPr>
+            <w:noProof/>
+            <w:webHidden/>
+          </w:rPr>
+          <w:tab/>
+        </w:r>
+        <w:r>
+          <w:rPr>
+            <w:noProof/>
+            <w:webHidden/>
+          </w:rPr>
+          <w:fldChar w:fldCharType="begin"/>
+        </w:r>
+        <w:r>
+          <w:rPr>
+            <w:noProof/>
+            <w:webHidden/>
+          </w:rPr>
+          <w:instrText xml:space="preserve"> PAGEREF _Toc500283945 \h </w:instrText>
+        </w:r>
+        <w:r>
+          <w:rPr>
+            <w:noProof/>
+            <w:webHidden/>
+          </w:rPr>
+        </w:r>
+        <w:r>
+          <w:rPr>
+            <w:noProof/>
+            <w:webHidden/>
+          </w:rPr>
+          <w:fldChar w:fldCharType="separate"/>
+        </w:r>
+        <w:r>
+          <w:rPr>
+            <w:noProof/>
+            <w:webHidden/>
+          </w:rPr>
+          <w:t>17</w:t>
+        </w:r>
+        <w:r>
+          <w:rPr>
+            <w:noProof/>
+            <w:webHidden/>
+          </w:rPr>
+          <w:fldChar w:fldCharType="end"/>
+        </w:r>
+      </w:hyperlink>
+    </w:p>
+    <w:p>
+      <w:pPr>
+        <w:pStyle w:val="ndicedeilustraes"/>
+        <w:tabs>
+          <w:tab w:val="right" w:leader="dot" w:pos="9062"/>
+        </w:tabs>
+        <w:rPr>
+          <w:rFonts w:asciiTheme="minorHAnsi" w:eastAsiaTheme="minorEastAsia" w:hAnsiTheme="minorHAnsi" w:cstheme="minorBidi"/>
+          <w:noProof/>
+          <w:sz w:val="22"/>
+          <w:szCs w:val="22"/>
+        </w:rPr>
+      </w:pPr>
+      <w:hyperlink w:anchor="_Toc500283946" w:history="1">
+        <w:r>
+          <w:rPr>
+            <w:rStyle w:val="Hyperlink"/>
+            <w:rFonts w:eastAsia="Arial Unicode MS"/>
+            <w:noProof/>
+          </w:rPr>
+          <w:t>Figura 6 Método Lean</w:t>
+        </w:r>
+        <w:r>
+          <w:rPr>
+            <w:noProof/>
+            <w:webHidden/>
+          </w:rPr>
+          <w:tab/>
+        </w:r>
+        <w:r>
+          <w:rPr>
+            <w:noProof/>
+            <w:webHidden/>
+          </w:rPr>
+          <w:fldChar w:fldCharType="begin"/>
+        </w:r>
+        <w:r>
+          <w:rPr>
+            <w:noProof/>
+            <w:webHidden/>
+          </w:rPr>
+          <w:instrText xml:space="preserve"> PAGEREF _Toc500283946 \h </w:instrText>
+        </w:r>
+        <w:r>
+          <w:rPr>
+            <w:noProof/>
+            <w:webHidden/>
+          </w:rPr>
+        </w:r>
+        <w:r>
+          <w:rPr>
+            <w:noProof/>
+            <w:webHidden/>
+          </w:rPr>
+          <w:fldChar w:fldCharType="separate"/>
+        </w:r>
+        <w:r>
+          <w:rPr>
+            <w:noProof/>
+            <w:webHidden/>
+          </w:rPr>
+          <w:t>20</w:t>
+        </w:r>
+        <w:r>
+          <w:rPr>
+            <w:noProof/>
+            <w:webHidden/>
+          </w:rPr>
+          <w:fldChar w:fldCharType="end"/>
+        </w:r>
+      </w:hyperlink>
+    </w:p>
+    <w:p>
+      <w:pPr>
+        <w:pStyle w:val="ndicedeilustraes"/>
+        <w:tabs>
+          <w:tab w:val="right" w:leader="dot" w:pos="9062"/>
+        </w:tabs>
+        <w:rPr>
+          <w:rFonts w:asciiTheme="minorHAnsi" w:eastAsiaTheme="minorEastAsia" w:hAnsiTheme="minorHAnsi" w:cstheme="minorBidi"/>
+          <w:noProof/>
+          <w:sz w:val="22"/>
+          <w:szCs w:val="22"/>
+        </w:rPr>
+      </w:pPr>
+      <w:hyperlink w:anchor="_Toc500283947" w:history="1">
+        <w:r>
+          <w:rPr>
+            <w:rStyle w:val="Hyperlink"/>
+            <w:rFonts w:eastAsia="Arial Unicode MS"/>
+            <w:noProof/>
+          </w:rPr>
+          <w:t>Figura 7 Diagrama de caso e uso</w:t>
+        </w:r>
+        <w:r>
+          <w:rPr>
+            <w:noProof/>
+            <w:webHidden/>
+          </w:rPr>
+          <w:tab/>
+        </w:r>
+        <w:r>
+          <w:rPr>
+            <w:noProof/>
+            <w:webHidden/>
+          </w:rPr>
+          <w:fldChar w:fldCharType="begin"/>
+        </w:r>
+        <w:r>
+          <w:rPr>
+            <w:noProof/>
+            <w:webHidden/>
+          </w:rPr>
+          <w:instrText xml:space="preserve"> PAGEREF _Toc500283947 \h </w:instrText>
+        </w:r>
+        <w:r>
+          <w:rPr>
+            <w:noProof/>
+            <w:webHidden/>
+          </w:rPr>
+        </w:r>
+        <w:r>
+          <w:rPr>
+            <w:noProof/>
+            <w:webHidden/>
+          </w:rPr>
+          <w:fldChar w:fldCharType="separate"/>
+        </w:r>
+        <w:r>
+          <w:rPr>
+            <w:noProof/>
+            <w:webHidden/>
+          </w:rPr>
+          <w:t>22</w:t>
+        </w:r>
+        <w:r>
+          <w:rPr>
+            <w:noProof/>
+            <w:webHidden/>
+          </w:rPr>
+          <w:fldChar w:fldCharType="end"/>
+        </w:r>
+      </w:hyperlink>
+    </w:p>
+    <w:p>
+      <w:pPr>
+        <w:pStyle w:val="ndicedeilustraes"/>
+        <w:tabs>
+          <w:tab w:val="right" w:leader="dot" w:pos="9062"/>
+        </w:tabs>
+        <w:rPr>
+          <w:rFonts w:asciiTheme="minorHAnsi" w:eastAsiaTheme="minorEastAsia" w:hAnsiTheme="minorHAnsi" w:cstheme="minorBidi"/>
+          <w:noProof/>
+          <w:sz w:val="22"/>
+          <w:szCs w:val="22"/>
+        </w:rPr>
+      </w:pPr>
+      <w:hyperlink w:anchor="_Toc500283948" w:history="1">
+        <w:r>
+          <w:rPr>
+            <w:rStyle w:val="Hyperlink"/>
+            <w:rFonts w:eastAsia="Arial Unicode MS"/>
+            <w:noProof/>
+          </w:rPr>
+          <w:t>Figura 8 Diagrama de Fluxo</w:t>
+        </w:r>
+        <w:r>
+          <w:rPr>
+            <w:noProof/>
+            <w:webHidden/>
+          </w:rPr>
+          <w:tab/>
+        </w:r>
+        <w:r>
+          <w:rPr>
+            <w:noProof/>
+            <w:webHidden/>
+          </w:rPr>
+          <w:fldChar w:fldCharType="begin"/>
+        </w:r>
+        <w:r>
+          <w:rPr>
+            <w:noProof/>
+            <w:webHidden/>
+          </w:rPr>
+          <w:instrText xml:space="preserve"> PAGEREF _Toc500283948 \h </w:instrText>
+        </w:r>
+        <w:r>
+          <w:rPr>
+            <w:noProof/>
+            <w:webHidden/>
+          </w:rPr>
+        </w:r>
+        <w:r>
+          <w:rPr>
+            <w:noProof/>
+            <w:webHidden/>
+          </w:rPr>
+          <w:fldChar w:fldCharType="separate"/>
+        </w:r>
+        <w:r>
+          <w:rPr>
+            <w:noProof/>
+            <w:webHidden/>
+          </w:rPr>
+          <w:t>23</w:t>
+        </w:r>
+        <w:r>
+          <w:rPr>
+            <w:noProof/>
+            <w:webHidden/>
+          </w:rPr>
+          <w:fldChar w:fldCharType="end"/>
+        </w:r>
+      </w:hyperlink>
+    </w:p>
+    <w:p>
+      <w:pPr>
+        <w:pStyle w:val="ndicedeilustraes"/>
+        <w:tabs>
+          <w:tab w:val="right" w:leader="dot" w:pos="9062"/>
+        </w:tabs>
+        <w:rPr>
+          <w:rFonts w:asciiTheme="minorHAnsi" w:eastAsiaTheme="minorEastAsia" w:hAnsiTheme="minorHAnsi" w:cstheme="minorBidi"/>
+          <w:noProof/>
+          <w:sz w:val="22"/>
+          <w:szCs w:val="22"/>
+        </w:rPr>
+      </w:pPr>
+      <w:hyperlink w:anchor="_Toc500283949" w:history="1">
+        <w:r>
+          <w:rPr>
+            <w:rStyle w:val="Hyperlink"/>
+            <w:rFonts w:eastAsia="Arial Unicode MS"/>
+            <w:noProof/>
+          </w:rPr>
+          <w:t>Figura 9 Configuração do sensor</w:t>
+        </w:r>
+        <w:r>
+          <w:rPr>
+            <w:noProof/>
+            <w:webHidden/>
+          </w:rPr>
+          <w:tab/>
+        </w:r>
+        <w:r>
+          <w:rPr>
+            <w:noProof/>
+            <w:webHidden/>
+          </w:rPr>
+          <w:fldChar w:fldCharType="begin"/>
+        </w:r>
+        <w:r>
+          <w:rPr>
+            <w:noProof/>
+            <w:webHidden/>
+          </w:rPr>
+          <w:instrText xml:space="preserve"> PAGEREF _Toc500283949 \h </w:instrText>
+        </w:r>
+        <w:r>
+          <w:rPr>
+            <w:noProof/>
+            <w:webHidden/>
+          </w:rPr>
+        </w:r>
+        <w:r>
+          <w:rPr>
+            <w:noProof/>
+            <w:webHidden/>
+          </w:rPr>
+          <w:fldChar w:fldCharType="separate"/>
+        </w:r>
+        <w:r>
+          <w:rPr>
+            <w:noProof/>
+            <w:webHidden/>
+          </w:rPr>
+          <w:t>24</w:t>
+        </w:r>
+        <w:r>
+          <w:rPr>
+            <w:noProof/>
+            <w:webHidden/>
+          </w:rPr>
+          <w:fldChar w:fldCharType="end"/>
+        </w:r>
+      </w:hyperlink>
+    </w:p>
+    <w:p>
+      <w:pPr>
+        <w:pStyle w:val="ndicedeilustraes"/>
+        <w:tabs>
+          <w:tab w:val="right" w:leader="dot" w:pos="9062"/>
+        </w:tabs>
+        <w:rPr>
+          <w:rFonts w:asciiTheme="minorHAnsi" w:eastAsiaTheme="minorEastAsia" w:hAnsiTheme="minorHAnsi" w:cstheme="minorBidi"/>
+          <w:noProof/>
+          <w:sz w:val="22"/>
+          <w:szCs w:val="22"/>
+        </w:rPr>
+      </w:pPr>
+      <w:hyperlink w:anchor="_Toc500283950" w:history="1">
+        <w:r>
+          <w:rPr>
+            <w:rStyle w:val="Hyperlink"/>
+            <w:rFonts w:eastAsia="Arial Unicode MS"/>
+            <w:noProof/>
+          </w:rPr>
+          <w:t>Figura 10 Configuração do servidor</w:t>
+        </w:r>
+        <w:r>
+          <w:rPr>
+            <w:noProof/>
+            <w:webHidden/>
+          </w:rPr>
+          <w:tab/>
+        </w:r>
+        <w:r>
+          <w:rPr>
+            <w:noProof/>
+            <w:webHidden/>
+          </w:rPr>
+          <w:fldChar w:fldCharType="begin"/>
+        </w:r>
+        <w:r>
+          <w:rPr>
+            <w:noProof/>
+            <w:webHidden/>
+          </w:rPr>
+          <w:instrText xml:space="preserve"> PAGEREF _Toc500283950 \h </w:instrText>
+        </w:r>
+        <w:r>
+          <w:rPr>
+            <w:noProof/>
+            <w:webHidden/>
+          </w:rPr>
+        </w:r>
+        <w:r>
+          <w:rPr>
+            <w:noProof/>
+            <w:webHidden/>
+          </w:rPr>
+          <w:fldChar w:fldCharType="separate"/>
+        </w:r>
+        <w:r>
+          <w:rPr>
+            <w:noProof/>
+            <w:webHidden/>
+          </w:rPr>
+          <w:t>25</w:t>
+        </w:r>
+        <w:r>
+          <w:rPr>
+            <w:noProof/>
+            <w:webHidden/>
+          </w:rPr>
+          <w:fldChar w:fldCharType="end"/>
+        </w:r>
+      </w:hyperlink>
+    </w:p>
+    <w:p>
+      <w:pPr>
+        <w:pStyle w:val="ndicedeilustraes"/>
+        <w:tabs>
+          <w:tab w:val="right" w:leader="dot" w:pos="9062"/>
+        </w:tabs>
+        <w:rPr>
+          <w:rFonts w:asciiTheme="minorHAnsi" w:eastAsiaTheme="minorEastAsia" w:hAnsiTheme="minorHAnsi" w:cstheme="minorBidi"/>
+          <w:noProof/>
+          <w:sz w:val="22"/>
+          <w:szCs w:val="22"/>
+        </w:rPr>
+      </w:pPr>
+      <w:hyperlink w:anchor="_Toc500283951" w:history="1">
+        <w:r>
+          <w:rPr>
+            <w:rStyle w:val="Hyperlink"/>
+            <w:rFonts w:eastAsia="Arial Unicode MS"/>
+            <w:noProof/>
+          </w:rPr>
+          <w:t>Figura 11 Configuração de rede</w:t>
+        </w:r>
+        <w:r>
+          <w:rPr>
+            <w:noProof/>
+            <w:webHidden/>
+          </w:rPr>
+          <w:tab/>
+        </w:r>
+        <w:r>
+          <w:rPr>
+            <w:noProof/>
+            <w:webHidden/>
+          </w:rPr>
+          <w:fldChar w:fldCharType="begin"/>
+        </w:r>
+        <w:r>
+          <w:rPr>
+            <w:noProof/>
+            <w:webHidden/>
+          </w:rPr>
+          <w:instrText xml:space="preserve"> PAGEREF _Toc500283951 \h </w:instrText>
+        </w:r>
+        <w:r>
+          <w:rPr>
+            <w:noProof/>
+            <w:webHidden/>
+          </w:rPr>
+        </w:r>
+        <w:r>
+          <w:rPr>
+            <w:noProof/>
+            <w:webHidden/>
+          </w:rPr>
+          <w:fldChar w:fldCharType="separate"/>
+        </w:r>
+        <w:r>
+          <w:rPr>
+            <w:noProof/>
+            <w:webHidden/>
+          </w:rPr>
+          <w:t>25</w:t>
+        </w:r>
+        <w:r>
+          <w:rPr>
+            <w:noProof/>
+            <w:webHidden/>
+          </w:rPr>
+          <w:fldChar w:fldCharType="end"/>
+        </w:r>
+      </w:hyperlink>
+    </w:p>
+    <w:p>
+      <w:pPr>
+        <w:pStyle w:val="ndicedeilustraes"/>
+        <w:tabs>
+          <w:tab w:val="right" w:leader="dot" w:pos="9062"/>
+        </w:tabs>
+        <w:rPr>
+          <w:rFonts w:asciiTheme="minorHAnsi" w:eastAsiaTheme="minorEastAsia" w:hAnsiTheme="minorHAnsi" w:cstheme="minorBidi"/>
+          <w:noProof/>
+          <w:sz w:val="22"/>
+          <w:szCs w:val="22"/>
+        </w:rPr>
+      </w:pPr>
+      <w:hyperlink w:anchor="_Toc500283952" w:history="1">
+        <w:r>
+          <w:rPr>
+            <w:rStyle w:val="Hyperlink"/>
+            <w:rFonts w:eastAsia="Arial Unicode MS"/>
+            <w:noProof/>
+          </w:rPr>
+          <w:t>Figura 12 Conexão da rede wi-fi</w:t>
+        </w:r>
+        <w:r>
+          <w:rPr>
+            <w:noProof/>
+            <w:webHidden/>
+          </w:rPr>
+          <w:tab/>
+        </w:r>
+        <w:r>
+          <w:rPr>
+            <w:noProof/>
+            <w:webHidden/>
+          </w:rPr>
+          <w:fldChar w:fldCharType="begin"/>
+        </w:r>
+        <w:r>
+          <w:rPr>
+            <w:noProof/>
+            <w:webHidden/>
+          </w:rPr>
+          <w:instrText xml:space="preserve"> PAGEREF _Toc500283952 \h </w:instrText>
+        </w:r>
+        <w:r>
+          <w:rPr>
+            <w:noProof/>
+            <w:webHidden/>
+          </w:rPr>
+        </w:r>
+        <w:r>
+          <w:rPr>
+            <w:noProof/>
+            <w:webHidden/>
+          </w:rPr>
+          <w:fldChar w:fldCharType="separate"/>
+        </w:r>
+        <w:r>
+          <w:rPr>
+            <w:noProof/>
+            <w:webHidden/>
+          </w:rPr>
+          <w:t>26</w:t>
+        </w:r>
+        <w:r>
+          <w:rPr>
+            <w:noProof/>
+            <w:webHidden/>
+          </w:rPr>
+          <w:fldChar w:fldCharType="end"/>
+        </w:r>
+      </w:hyperlink>
+    </w:p>
+    <w:p>
+      <w:pPr>
+        <w:pStyle w:val="ndicedeilustraes"/>
+        <w:tabs>
+          <w:tab w:val="right" w:leader="dot" w:pos="9062"/>
+        </w:tabs>
+        <w:rPr>
+          <w:rFonts w:asciiTheme="minorHAnsi" w:eastAsiaTheme="minorEastAsia" w:hAnsiTheme="minorHAnsi" w:cstheme="minorBidi"/>
+          <w:noProof/>
+          <w:sz w:val="22"/>
+          <w:szCs w:val="22"/>
+        </w:rPr>
+      </w:pPr>
+      <w:hyperlink w:anchor="_Toc500283953" w:history="1">
+        <w:r>
+          <w:rPr>
+            <w:rStyle w:val="Hyperlink"/>
+            <w:rFonts w:eastAsia="Arial Unicode MS"/>
+            <w:noProof/>
+          </w:rPr>
+          <w:t>Figura 13 Reconectar com servidor</w:t>
+        </w:r>
+        <w:r>
+          <w:rPr>
+            <w:noProof/>
+            <w:webHidden/>
+          </w:rPr>
+          <w:tab/>
+        </w:r>
+        <w:r>
+          <w:rPr>
+            <w:noProof/>
+            <w:webHidden/>
+          </w:rPr>
+          <w:fldChar w:fldCharType="begin"/>
+        </w:r>
+        <w:r>
+          <w:rPr>
+            <w:noProof/>
+            <w:webHidden/>
+          </w:rPr>
+          <w:instrText xml:space="preserve"> PAGEREF _Toc500283953 \h </w:instrText>
+        </w:r>
+        <w:r>
+          <w:rPr>
+            <w:noProof/>
+            <w:webHidden/>
+          </w:rPr>
+        </w:r>
+        <w:r>
+          <w:rPr>
+            <w:noProof/>
+            <w:webHidden/>
+          </w:rPr>
+          <w:fldChar w:fldCharType="separate"/>
+        </w:r>
+        <w:r>
+          <w:rPr>
+            <w:noProof/>
+            <w:webHidden/>
+          </w:rPr>
+          <w:t>26</w:t>
+        </w:r>
+        <w:r>
+          <w:rPr>
+            <w:noProof/>
+            <w:webHidden/>
+          </w:rPr>
+          <w:fldChar w:fldCharType="end"/>
+        </w:r>
+      </w:hyperlink>
+    </w:p>
+    <w:p>
+      <w:pPr>
+        <w:pStyle w:val="ndicedeilustraes"/>
+        <w:tabs>
+          <w:tab w:val="right" w:leader="dot" w:pos="9062"/>
+        </w:tabs>
+        <w:rPr>
+          <w:rFonts w:asciiTheme="minorHAnsi" w:eastAsiaTheme="minorEastAsia" w:hAnsiTheme="minorHAnsi" w:cstheme="minorBidi"/>
+          <w:noProof/>
+          <w:sz w:val="22"/>
+          <w:szCs w:val="22"/>
+        </w:rPr>
+      </w:pPr>
+      <w:hyperlink w:anchor="_Toc500283954" w:history="1">
+        <w:r>
+          <w:rPr>
+            <w:rStyle w:val="Hyperlink"/>
+            <w:rFonts w:eastAsia="Arial Unicode MS"/>
+            <w:noProof/>
+          </w:rPr>
+          <w:t>Figura 14 Medir dados</w:t>
+        </w:r>
+        <w:r>
+          <w:rPr>
+            <w:noProof/>
+            <w:webHidden/>
+          </w:rPr>
+          <w:tab/>
+        </w:r>
+        <w:r>
+          <w:rPr>
+            <w:noProof/>
+            <w:webHidden/>
+          </w:rPr>
+          <w:fldChar w:fldCharType="begin"/>
+        </w:r>
+        <w:r>
+          <w:rPr>
+            <w:noProof/>
+            <w:webHidden/>
+          </w:rPr>
+          <w:instrText xml:space="preserve"> PAGEREF _Toc500283954 \h </w:instrText>
+        </w:r>
+        <w:r>
+          <w:rPr>
+            <w:noProof/>
+            <w:webHidden/>
+          </w:rPr>
+        </w:r>
+        <w:r>
+          <w:rPr>
+            <w:noProof/>
+            <w:webHidden/>
+          </w:rPr>
+          <w:fldChar w:fldCharType="separate"/>
+        </w:r>
+        <w:r>
+          <w:rPr>
+            <w:noProof/>
+            <w:webHidden/>
+          </w:rPr>
+          <w:t>26</w:t>
+        </w:r>
+        <w:r>
+          <w:rPr>
+            <w:noProof/>
+            <w:webHidden/>
+          </w:rPr>
+          <w:fldChar w:fldCharType="end"/>
+        </w:r>
+      </w:hyperlink>
+    </w:p>
+    <w:p>
+      <w:pPr>
+        <w:pStyle w:val="ndicedeilustraes"/>
+        <w:tabs>
+          <w:tab w:val="right" w:leader="dot" w:pos="9062"/>
+        </w:tabs>
+        <w:rPr>
+          <w:rFonts w:asciiTheme="minorHAnsi" w:eastAsiaTheme="minorEastAsia" w:hAnsiTheme="minorHAnsi" w:cstheme="minorBidi"/>
+          <w:noProof/>
+          <w:sz w:val="22"/>
+          <w:szCs w:val="22"/>
+        </w:rPr>
+      </w:pPr>
+      <w:hyperlink w:anchor="_Toc500283955" w:history="1">
+        <w:r>
+          <w:rPr>
+            <w:rStyle w:val="Hyperlink"/>
+            <w:rFonts w:eastAsia="Arial Unicode MS"/>
+            <w:noProof/>
+          </w:rPr>
+          <w:t>Figura 15 Publicar dados no servidor</w:t>
+        </w:r>
+        <w:r>
+          <w:rPr>
+            <w:noProof/>
+            <w:webHidden/>
+          </w:rPr>
+          <w:tab/>
+        </w:r>
+        <w:r>
+          <w:rPr>
+            <w:noProof/>
+            <w:webHidden/>
+          </w:rPr>
+          <w:fldChar w:fldCharType="begin"/>
+        </w:r>
+        <w:r>
+          <w:rPr>
+            <w:noProof/>
+            <w:webHidden/>
+          </w:rPr>
+          <w:instrText xml:space="preserve"> PAGEREF _Toc500283955 \h </w:instrText>
+        </w:r>
+        <w:r>
+          <w:rPr>
+            <w:noProof/>
+            <w:webHidden/>
+          </w:rPr>
+        </w:r>
+        <w:r>
+          <w:rPr>
+            <w:noProof/>
+            <w:webHidden/>
+          </w:rPr>
+          <w:fldChar w:fldCharType="separate"/>
+        </w:r>
+        <w:r>
+          <w:rPr>
+            <w:noProof/>
+            <w:webHidden/>
+          </w:rPr>
+          <w:t>26</w:t>
+        </w:r>
+        <w:r>
+          <w:rPr>
+            <w:noProof/>
+            <w:webHidden/>
+          </w:rPr>
+          <w:fldChar w:fldCharType="end"/>
+        </w:r>
+      </w:hyperlink>
+    </w:p>
+    <w:p>
+      <w:pPr>
+        <w:pStyle w:val="ndicedeilustraes"/>
+        <w:tabs>
+          <w:tab w:val="right" w:leader="dot" w:pos="9062"/>
+        </w:tabs>
+        <w:rPr>
+          <w:rFonts w:asciiTheme="minorHAnsi" w:eastAsiaTheme="minorEastAsia" w:hAnsiTheme="minorHAnsi" w:cstheme="minorBidi"/>
+          <w:noProof/>
+          <w:sz w:val="22"/>
+          <w:szCs w:val="22"/>
+        </w:rPr>
+      </w:pPr>
+      <w:hyperlink w:anchor="_Toc500283956" w:history="1">
+        <w:r>
+          <w:rPr>
+            <w:rStyle w:val="Hyperlink"/>
+            <w:rFonts w:eastAsia="Arial Unicode MS"/>
+            <w:noProof/>
+          </w:rPr>
+          <w:t>Figura 16 Inicialização</w:t>
+        </w:r>
+        <w:r>
+          <w:rPr>
+            <w:noProof/>
+            <w:webHidden/>
+          </w:rPr>
+          <w:tab/>
+        </w:r>
+        <w:r>
+          <w:rPr>
+            <w:noProof/>
+            <w:webHidden/>
+          </w:rPr>
+          <w:fldChar w:fldCharType="begin"/>
+        </w:r>
+        <w:r>
+          <w:rPr>
+            <w:noProof/>
+            <w:webHidden/>
+          </w:rPr>
+          <w:instrText xml:space="preserve"> PAGEREF _Toc500283956 \h </w:instrText>
+        </w:r>
+        <w:r>
+          <w:rPr>
+            <w:noProof/>
+            <w:webHidden/>
+          </w:rPr>
+        </w:r>
+        <w:r>
+          <w:rPr>
+            <w:noProof/>
+            <w:webHidden/>
+          </w:rPr>
+          <w:fldChar w:fldCharType="separate"/>
+        </w:r>
+        <w:r>
+          <w:rPr>
+            <w:noProof/>
+            <w:webHidden/>
+          </w:rPr>
+          <w:t>27</w:t>
+        </w:r>
+        <w:r>
+          <w:rPr>
+            <w:noProof/>
+            <w:webHidden/>
+          </w:rPr>
+          <w:fldChar w:fldCharType="end"/>
+        </w:r>
+      </w:hyperlink>
+    </w:p>
+    <w:p>
+      <w:pPr>
+        <w:pStyle w:val="ndicedeilustraes"/>
+        <w:tabs>
+          <w:tab w:val="right" w:leader="dot" w:pos="9062"/>
+        </w:tabs>
+        <w:rPr>
+          <w:rFonts w:asciiTheme="minorHAnsi" w:eastAsiaTheme="minorEastAsia" w:hAnsiTheme="minorHAnsi" w:cstheme="minorBidi"/>
+          <w:noProof/>
+          <w:sz w:val="22"/>
+          <w:szCs w:val="22"/>
+        </w:rPr>
+      </w:pPr>
+      <w:hyperlink w:anchor="_Toc500283957" w:history="1">
+        <w:r>
+          <w:rPr>
+            <w:rStyle w:val="Hyperlink"/>
+            <w:rFonts w:eastAsia="Arial Unicode MS"/>
+            <w:noProof/>
+          </w:rPr>
+          <w:t>Figura 17 Execução principal</w:t>
+        </w:r>
+        <w:r>
+          <w:rPr>
+            <w:noProof/>
+            <w:webHidden/>
+          </w:rPr>
+          <w:tab/>
+        </w:r>
+        <w:r>
+          <w:rPr>
+            <w:noProof/>
+            <w:webHidden/>
+          </w:rPr>
+          <w:fldChar w:fldCharType="begin"/>
+        </w:r>
+        <w:r>
+          <w:rPr>
+            <w:noProof/>
+            <w:webHidden/>
+          </w:rPr>
+          <w:instrText xml:space="preserve"> PAGEREF _Toc500283957 \h </w:instrText>
+        </w:r>
+        <w:r>
+          <w:rPr>
+            <w:noProof/>
+            <w:webHidden/>
+          </w:rPr>
+        </w:r>
+        <w:r>
+          <w:rPr>
+            <w:noProof/>
+            <w:webHidden/>
+          </w:rPr>
+          <w:fldChar w:fldCharType="separate"/>
+        </w:r>
+        <w:r>
+          <w:rPr>
+            <w:noProof/>
+            <w:webHidden/>
+          </w:rPr>
+          <w:t>27</w:t>
+        </w:r>
+        <w:r>
+          <w:rPr>
+            <w:noProof/>
+            <w:webHidden/>
+          </w:rPr>
+          <w:fldChar w:fldCharType="end"/>
+        </w:r>
+      </w:hyperlink>
+    </w:p>
+    <w:p>
+      <w:pPr>
+        <w:pStyle w:val="ndicedeilustraes"/>
+        <w:tabs>
+          <w:tab w:val="right" w:leader="dot" w:pos="9062"/>
+        </w:tabs>
+        <w:rPr>
+          <w:rFonts w:asciiTheme="minorHAnsi" w:eastAsiaTheme="minorEastAsia" w:hAnsiTheme="minorHAnsi" w:cstheme="minorBidi"/>
+          <w:noProof/>
+          <w:sz w:val="22"/>
+          <w:szCs w:val="22"/>
+        </w:rPr>
+      </w:pPr>
+      <w:hyperlink w:anchor="_Toc500283958" w:history="1">
+        <w:r>
+          <w:rPr>
+            <w:rStyle w:val="Hyperlink"/>
+            <w:rFonts w:eastAsia="Arial Unicode MS"/>
+            <w:noProof/>
+          </w:rPr>
+          <w:t>Figura 18 Opção "is numeric"</w:t>
+        </w:r>
+        <w:r>
+          <w:rPr>
+            <w:noProof/>
+            <w:webHidden/>
+          </w:rPr>
+          <w:tab/>
+        </w:r>
+        <w:r>
+          <w:rPr>
+            <w:noProof/>
+            <w:webHidden/>
+          </w:rPr>
+          <w:fldChar w:fldCharType="begin"/>
+        </w:r>
+        <w:r>
+          <w:rPr>
+            <w:noProof/>
+            <w:webHidden/>
+          </w:rPr>
+          <w:instrText xml:space="preserve"> PAGEREF _Toc500283958 \h </w:instrText>
+        </w:r>
+        <w:r>
+          <w:rPr>
+            <w:noProof/>
+            <w:webHidden/>
+          </w:rPr>
+        </w:r>
+        <w:r>
+          <w:rPr>
+            <w:noProof/>
+            <w:webHidden/>
+          </w:rPr>
+          <w:fldChar w:fldCharType="separate"/>
+        </w:r>
+        <w:r>
+          <w:rPr>
+            <w:noProof/>
+            <w:webHidden/>
+          </w:rPr>
+          <w:t>29</w:t>
+        </w:r>
+        <w:r>
+          <w:rPr>
+            <w:noProof/>
+            <w:webHidden/>
+          </w:rPr>
+          <w:fldChar w:fldCharType="end"/>
+        </w:r>
+      </w:hyperlink>
+    </w:p>
+    <w:p>
+      <w:pPr>
+        <w:pStyle w:val="ndicedeilustraes"/>
+        <w:tabs>
+          <w:tab w:val="right" w:leader="dot" w:pos="9062"/>
+        </w:tabs>
+        <w:rPr>
+          <w:rFonts w:asciiTheme="minorHAnsi" w:eastAsiaTheme="minorEastAsia" w:hAnsiTheme="minorHAnsi" w:cstheme="minorBidi"/>
+          <w:noProof/>
+          <w:sz w:val="22"/>
+          <w:szCs w:val="22"/>
+        </w:rPr>
+      </w:pPr>
+      <w:hyperlink w:anchor="_Toc500283959" w:history="1">
+        <w:r>
+          <w:rPr>
+            <w:rStyle w:val="Hyperlink"/>
+            <w:rFonts w:eastAsia="Arial Unicode MS"/>
+            <w:noProof/>
+          </w:rPr>
+          <w:t>Figura 19 Tópico</w:t>
+        </w:r>
+        <w:r>
+          <w:rPr>
+            <w:noProof/>
+            <w:webHidden/>
+          </w:rPr>
+          <w:tab/>
+        </w:r>
+        <w:r>
+          <w:rPr>
+            <w:noProof/>
+            <w:webHidden/>
+          </w:rPr>
+          <w:fldChar w:fldCharType="begin"/>
+        </w:r>
+        <w:r>
+          <w:rPr>
+            <w:noProof/>
+            <w:webHidden/>
+          </w:rPr>
+          <w:instrText xml:space="preserve"> PAGEREF _Toc500283959 \h </w:instrText>
+        </w:r>
+        <w:r>
+          <w:rPr>
+            <w:noProof/>
+            <w:webHidden/>
+          </w:rPr>
+        </w:r>
+        <w:r>
+          <w:rPr>
+            <w:noProof/>
+            <w:webHidden/>
+          </w:rPr>
+          <w:fldChar w:fldCharType="separate"/>
+        </w:r>
+        <w:r>
+          <w:rPr>
+            <w:noProof/>
+            <w:webHidden/>
+          </w:rPr>
+          <w:t>30</w:t>
+        </w:r>
+        <w:r>
+          <w:rPr>
+            <w:noProof/>
+            <w:webHidden/>
+          </w:rPr>
+          <w:fldChar w:fldCharType="end"/>
+        </w:r>
+      </w:hyperlink>
+    </w:p>
+    <w:p>
+      <w:pPr>
+        <w:pStyle w:val="ndicedeilustraes"/>
+        <w:tabs>
+          <w:tab w:val="right" w:leader="dot" w:pos="9062"/>
+        </w:tabs>
+        <w:rPr>
+          <w:rFonts w:asciiTheme="minorHAnsi" w:eastAsiaTheme="minorEastAsia" w:hAnsiTheme="minorHAnsi" w:cstheme="minorBidi"/>
+          <w:noProof/>
+          <w:sz w:val="22"/>
+          <w:szCs w:val="22"/>
+        </w:rPr>
+      </w:pPr>
+      <w:hyperlink w:anchor="_Toc500283960" w:history="1">
+        <w:r>
+          <w:rPr>
+            <w:rStyle w:val="Hyperlink"/>
+            <w:rFonts w:eastAsia="Arial Unicode MS"/>
+            <w:noProof/>
+          </w:rPr>
+          <w:t>Figura 20 Dados temperatura</w:t>
+        </w:r>
+        <w:r>
+          <w:rPr>
+            <w:noProof/>
+            <w:webHidden/>
+          </w:rPr>
+          <w:tab/>
+        </w:r>
+        <w:r>
+          <w:rPr>
+            <w:noProof/>
+            <w:webHidden/>
+          </w:rPr>
+          <w:fldChar w:fldCharType="begin"/>
+        </w:r>
+        <w:r>
+          <w:rPr>
+            <w:noProof/>
+            <w:webHidden/>
+          </w:rPr>
+          <w:instrText xml:space="preserve"> PAGEREF _Toc500283960 \h </w:instrText>
+        </w:r>
+        <w:r>
+          <w:rPr>
+            <w:noProof/>
+            <w:webHidden/>
+          </w:rPr>
+        </w:r>
+        <w:r>
+          <w:rPr>
+            <w:noProof/>
+            <w:webHidden/>
+          </w:rPr>
+          <w:fldChar w:fldCharType="separate"/>
+        </w:r>
+        <w:r>
+          <w:rPr>
+            <w:noProof/>
+            <w:webHidden/>
+          </w:rPr>
+          <w:t>30</w:t>
+        </w:r>
+        <w:r>
+          <w:rPr>
+            <w:noProof/>
+            <w:webHidden/>
+          </w:rPr>
+          <w:fldChar w:fldCharType="end"/>
+        </w:r>
+      </w:hyperlink>
+    </w:p>
+    <w:p>
+      <w:pPr>
+        <w:pStyle w:val="ndicedeilustraes"/>
+        <w:tabs>
+          <w:tab w:val="right" w:leader="dot" w:pos="9062"/>
+        </w:tabs>
+        <w:rPr>
+          <w:rFonts w:asciiTheme="minorHAnsi" w:eastAsiaTheme="minorEastAsia" w:hAnsiTheme="minorHAnsi" w:cstheme="minorBidi"/>
+          <w:noProof/>
+          <w:sz w:val="22"/>
+          <w:szCs w:val="22"/>
+        </w:rPr>
+      </w:pPr>
+      <w:hyperlink w:anchor="_Toc500283961" w:history="1">
+        <w:r>
+          <w:rPr>
+            <w:rStyle w:val="Hyperlink"/>
+            <w:rFonts w:eastAsia="Arial Unicode MS"/>
+            <w:noProof/>
+          </w:rPr>
+          <w:t>Figura 21 Dados umidade</w:t>
+        </w:r>
+        <w:r>
+          <w:rPr>
+            <w:noProof/>
+            <w:webHidden/>
+          </w:rPr>
+          <w:tab/>
+        </w:r>
+        <w:r>
+          <w:rPr>
+            <w:noProof/>
+            <w:webHidden/>
+          </w:rPr>
+          <w:fldChar w:fldCharType="begin"/>
+        </w:r>
+        <w:r>
+          <w:rPr>
+            <w:noProof/>
+            <w:webHidden/>
+          </w:rPr>
+          <w:instrText xml:space="preserve"> PAGEREF _Toc500283961 \h </w:instrText>
+        </w:r>
+        <w:r>
+          <w:rPr>
+            <w:noProof/>
+            <w:webHidden/>
+          </w:rPr>
+        </w:r>
+        <w:r>
+          <w:rPr>
+            <w:noProof/>
+            <w:webHidden/>
+          </w:rPr>
+          <w:fldChar w:fldCharType="separate"/>
+        </w:r>
+        <w:r>
+          <w:rPr>
+            <w:noProof/>
+            <w:webHidden/>
+          </w:rPr>
+          <w:t>31</w:t>
+        </w:r>
+        <w:r>
+          <w:rPr>
+            <w:noProof/>
+            <w:webHidden/>
+          </w:rPr>
+          <w:fldChar w:fldCharType="end"/>
+        </w:r>
+      </w:hyperlink>
+    </w:p>
+    <w:p>
+      <w:pPr>
+        <w:pStyle w:val="ndicedeilustraes"/>
+        <w:tabs>
+          <w:tab w:val="right" w:leader="dot" w:pos="9062"/>
+        </w:tabs>
+        <w:rPr>
+          <w:rFonts w:asciiTheme="minorHAnsi" w:eastAsiaTheme="minorEastAsia" w:hAnsiTheme="minorHAnsi" w:cstheme="minorBidi"/>
+          <w:noProof/>
+          <w:sz w:val="22"/>
+          <w:szCs w:val="22"/>
+        </w:rPr>
+      </w:pPr>
+      <w:hyperlink w:anchor="_Toc500283962" w:history="1">
+        <w:r>
+          <w:rPr>
+            <w:rStyle w:val="Hyperlink"/>
+            <w:rFonts w:eastAsia="Arial Unicode MS"/>
+            <w:noProof/>
+          </w:rPr>
+          <w:t>Figura 22 Weather</w:t>
+        </w:r>
+        <w:r>
+          <w:rPr>
+            <w:noProof/>
+            <w:webHidden/>
+          </w:rPr>
+          <w:tab/>
+        </w:r>
+        <w:r>
+          <w:rPr>
+            <w:noProof/>
+            <w:webHidden/>
+          </w:rPr>
+          <w:fldChar w:fldCharType="begin"/>
+        </w:r>
+        <w:r>
+          <w:rPr>
+            <w:noProof/>
+            <w:webHidden/>
+          </w:rPr>
+          <w:instrText xml:space="preserve"> PAGEREF _Toc500283962 \h </w:instrText>
+        </w:r>
+        <w:r>
+          <w:rPr>
+            <w:noProof/>
+            <w:webHidden/>
+          </w:rPr>
+        </w:r>
+        <w:r>
+          <w:rPr>
+            <w:noProof/>
+            <w:webHidden/>
+          </w:rPr>
+          <w:fldChar w:fldCharType="separate"/>
+        </w:r>
+        <w:r>
+          <w:rPr>
+            <w:noProof/>
+            <w:webHidden/>
+          </w:rPr>
+          <w:t>31</w:t>
+        </w:r>
+        <w:r>
+          <w:rPr>
+            <w:noProof/>
+            <w:webHidden/>
+          </w:rPr>
+          <w:fldChar w:fldCharType="end"/>
+        </w:r>
+      </w:hyperlink>
+    </w:p>
+    <w:p>
+      <w:pPr>
+        <w:pStyle w:val="PargrafodaLista"/>
+        <w:ind w:left="426"/>
+        <w:rPr>
+          <w:b/>
+          <w:sz w:val="28"/>
+        </w:rPr>
+      </w:pPr>
+      <w:r>
+        <w:rPr>
+          <w:color w:val="FF0000"/>
+        </w:rPr>
+        <w:fldChar w:fldCharType="end"/>
+      </w:r>
+    </w:p>
+    <w:p>
+      <w:pPr>
+        <w:spacing w:line="240" w:lineRule="auto"/>
+        <w:ind w:left="0"/>
+        <w:jc w:val="left"/>
+        <w:rPr>
+          <w:b/>
+          <w:sz w:val="28"/>
+        </w:rPr>
+      </w:pPr>
+      <w:r>
+        <w:rPr>
+          <w:b/>
+          <w:sz w:val="28"/>
         </w:rPr>
         <w:br w:type="page"/>
       </w:r>
@@ -2179,7 +3811,7 @@
           <w:pPr>
             <w:pStyle w:val="Sumrio1"/>
             <w:tabs>
-              <w:tab w:val="left" w:pos="480"/>
+              <w:tab w:val="left" w:pos="720"/>
               <w:tab w:val="right" w:leader="dot" w:pos="9062"/>
             </w:tabs>
             <w:rPr>
@@ -2200,7 +3832,7 @@
           <w:r>
             <w:fldChar w:fldCharType="separate"/>
           </w:r>
-          <w:hyperlink w:anchor="_Toc500235054" w:history="1">
+          <w:hyperlink w:anchor="_Toc500277889" w:history="1">
             <w:r>
               <w:rPr>
                 <w:rStyle w:val="Hyperlink"/>
@@ -2245,7 +3877,7 @@
                 <w:noProof/>
                 <w:webHidden/>
               </w:rPr>
-              <w:instrText xml:space="preserve"> PAGEREF _Toc500235054 \h </w:instrText>
+              <w:instrText xml:space="preserve"> PAGEREF _Toc500277889 \h </w:instrText>
             </w:r>
             <w:r>
               <w:rPr>
@@ -2290,7 +3922,7 @@
               <w:szCs w:val="22"/>
             </w:rPr>
           </w:pPr>
-          <w:hyperlink w:anchor="_Toc500235055" w:history="1">
+          <w:hyperlink w:anchor="_Toc500277890" w:history="1">
             <w:r>
               <w:rPr>
                 <w:rStyle w:val="Hyperlink"/>
@@ -2312,7 +3944,7 @@
                 <w:rStyle w:val="Hyperlink"/>
                 <w:noProof/>
               </w:rPr>
-              <w:t>Objetivo do Geral</w:t>
+              <w:t>Objetivo Geral</w:t>
             </w:r>
             <w:r>
               <w:rPr>
@@ -2333,7 +3965,7 @@
                 <w:noProof/>
                 <w:webHidden/>
               </w:rPr>
-              <w:instrText xml:space="preserve"> PAGEREF _Toc500235055 \h </w:instrText>
+              <w:instrText xml:space="preserve"> PAGEREF _Toc500277890 \h </w:instrText>
             </w:r>
             <w:r>
               <w:rPr>
@@ -2378,7 +4010,7 @@
               <w:szCs w:val="22"/>
             </w:rPr>
           </w:pPr>
-          <w:hyperlink w:anchor="_Toc500235056" w:history="1">
+          <w:hyperlink w:anchor="_Toc500277891" w:history="1">
             <w:r>
               <w:rPr>
                 <w:rStyle w:val="Hyperlink"/>
@@ -2421,7 +4053,7 @@
                 <w:noProof/>
                 <w:webHidden/>
               </w:rPr>
-              <w:instrText xml:space="preserve"> PAGEREF _Toc500235056 \h </w:instrText>
+              <w:instrText xml:space="preserve"> PAGEREF _Toc500277891 \h </w:instrText>
             </w:r>
             <w:r>
               <w:rPr>
@@ -2466,7 +4098,7 @@
               <w:szCs w:val="22"/>
             </w:rPr>
           </w:pPr>
-          <w:hyperlink w:anchor="_Toc500235057" w:history="1">
+          <w:hyperlink w:anchor="_Toc500277892" w:history="1">
             <w:r>
               <w:rPr>
                 <w:rStyle w:val="Hyperlink"/>
@@ -2509,7 +4141,7 @@
                 <w:noProof/>
                 <w:webHidden/>
               </w:rPr>
-              <w:instrText xml:space="preserve"> PAGEREF _Toc500235057 \h </w:instrText>
+              <w:instrText xml:space="preserve"> PAGEREF _Toc500277892 \h </w:instrText>
             </w:r>
             <w:r>
               <w:rPr>
@@ -2544,7 +4176,7 @@
           <w:pPr>
             <w:pStyle w:val="Sumrio1"/>
             <w:tabs>
-              <w:tab w:val="left" w:pos="480"/>
+              <w:tab w:val="left" w:pos="720"/>
               <w:tab w:val="right" w:leader="dot" w:pos="9062"/>
             </w:tabs>
             <w:rPr>
@@ -2556,7 +4188,7 @@
               <w:szCs w:val="22"/>
             </w:rPr>
           </w:pPr>
-          <w:hyperlink w:anchor="_Toc500235058" w:history="1">
+          <w:hyperlink w:anchor="_Toc500277893" w:history="1">
             <w:r>
               <w:rPr>
                 <w:rStyle w:val="Hyperlink"/>
@@ -2601,7 +4233,7 @@
                 <w:noProof/>
                 <w:webHidden/>
               </w:rPr>
-              <w:instrText xml:space="preserve"> PAGEREF _Toc500235058 \h </w:instrText>
+              <w:instrText xml:space="preserve"> PAGEREF _Toc500277893 \h </w:instrText>
             </w:r>
             <w:r>
               <w:rPr>
@@ -2646,7 +4278,7 @@
               <w:szCs w:val="22"/>
             </w:rPr>
           </w:pPr>
-          <w:hyperlink w:anchor="_Toc500235061" w:history="1">
+          <w:hyperlink w:anchor="_Toc500277896" w:history="1">
             <w:r>
               <w:rPr>
                 <w:rStyle w:val="Hyperlink"/>
@@ -2689,7 +4321,7 @@
                 <w:noProof/>
                 <w:webHidden/>
               </w:rPr>
-              <w:instrText xml:space="preserve"> PAGEREF _Toc500235061 \h </w:instrText>
+              <w:instrText xml:space="preserve"> PAGEREF _Toc500277896 \h </w:instrText>
             </w:r>
             <w:r>
               <w:rPr>
@@ -2723,23 +4355,18 @@
         <w:p>
           <w:pPr>
             <w:pStyle w:val="Sumrio3"/>
-            <w:tabs>
-              <w:tab w:val="left" w:pos="1440"/>
-              <w:tab w:val="right" w:leader="dot" w:pos="9062"/>
-            </w:tabs>
             <w:rPr>
               <w:rFonts w:asciiTheme="minorHAnsi" w:eastAsiaTheme="minorEastAsia" w:hAnsiTheme="minorHAnsi" w:cstheme="minorBidi"/>
-              <w:i w:val="0"/>
-              <w:iCs w:val="0"/>
               <w:noProof/>
               <w:sz w:val="22"/>
               <w:szCs w:val="22"/>
             </w:rPr>
           </w:pPr>
-          <w:hyperlink w:anchor="_Toc500235064" w:history="1">
+          <w:hyperlink w:anchor="_Toc500277899" w:history="1">
             <w:r>
               <w:rPr>
                 <w:rStyle w:val="Hyperlink"/>
+                <w:i w:val="0"/>
                 <w:noProof/>
               </w:rPr>
               <w:t>2.1.1.</w:t>
@@ -2747,8 +4374,6 @@
             <w:r>
               <w:rPr>
                 <w:rFonts w:asciiTheme="minorHAnsi" w:eastAsiaTheme="minorEastAsia" w:hAnsiTheme="minorHAnsi" w:cstheme="minorBidi"/>
-                <w:i w:val="0"/>
-                <w:iCs w:val="0"/>
                 <w:noProof/>
                 <w:sz w:val="22"/>
                 <w:szCs w:val="22"/>
@@ -2758,6 +4383,7 @@
             <w:r>
               <w:rPr>
                 <w:rStyle w:val="Hyperlink"/>
+                <w:i w:val="0"/>
                 <w:noProof/>
               </w:rPr>
               <w:t>Linguagem ARDUINO</w:t>
@@ -2781,7 +4407,7 @@
                 <w:noProof/>
                 <w:webHidden/>
               </w:rPr>
-              <w:instrText xml:space="preserve"> PAGEREF _Toc500235064 \h </w:instrText>
+              <w:instrText xml:space="preserve"> PAGEREF _Toc500277899 \h </w:instrText>
             </w:r>
             <w:r>
               <w:rPr>
@@ -2815,23 +4441,18 @@
         <w:p>
           <w:pPr>
             <w:pStyle w:val="Sumrio3"/>
-            <w:tabs>
-              <w:tab w:val="left" w:pos="1440"/>
-              <w:tab w:val="right" w:leader="dot" w:pos="9062"/>
-            </w:tabs>
             <w:rPr>
               <w:rFonts w:asciiTheme="minorHAnsi" w:eastAsiaTheme="minorEastAsia" w:hAnsiTheme="minorHAnsi" w:cstheme="minorBidi"/>
-              <w:i w:val="0"/>
-              <w:iCs w:val="0"/>
               <w:noProof/>
               <w:sz w:val="22"/>
               <w:szCs w:val="22"/>
             </w:rPr>
           </w:pPr>
-          <w:hyperlink w:anchor="_Toc500235069" w:history="1">
+          <w:hyperlink w:anchor="_Toc500277904" w:history="1">
             <w:r>
               <w:rPr>
                 <w:rStyle w:val="Hyperlink"/>
+                <w:i w:val="0"/>
                 <w:noProof/>
               </w:rPr>
               <w:t>2.1.2.</w:t>
@@ -2839,8 +4460,6 @@
             <w:r>
               <w:rPr>
                 <w:rFonts w:asciiTheme="minorHAnsi" w:eastAsiaTheme="minorEastAsia" w:hAnsiTheme="minorHAnsi" w:cstheme="minorBidi"/>
-                <w:i w:val="0"/>
-                <w:iCs w:val="0"/>
                 <w:noProof/>
                 <w:sz w:val="22"/>
                 <w:szCs w:val="22"/>
@@ -2850,6 +4469,7 @@
             <w:r>
               <w:rPr>
                 <w:rStyle w:val="Hyperlink"/>
+                <w:i w:val="0"/>
                 <w:noProof/>
               </w:rPr>
               <w:t>NodeMcu ESP8266</w:t>
@@ -2873,7 +4493,7 @@
                 <w:noProof/>
                 <w:webHidden/>
               </w:rPr>
-              <w:instrText xml:space="preserve"> PAGEREF _Toc500235069 \h </w:instrText>
+              <w:instrText xml:space="preserve"> PAGEREF _Toc500277904 \h </w:instrText>
             </w:r>
             <w:r>
               <w:rPr>
@@ -2907,23 +4527,18 @@
         <w:p>
           <w:pPr>
             <w:pStyle w:val="Sumrio3"/>
-            <w:tabs>
-              <w:tab w:val="left" w:pos="1440"/>
-              <w:tab w:val="right" w:leader="dot" w:pos="9062"/>
-            </w:tabs>
             <w:rPr>
               <w:rFonts w:asciiTheme="minorHAnsi" w:eastAsiaTheme="minorEastAsia" w:hAnsiTheme="minorHAnsi" w:cstheme="minorBidi"/>
-              <w:i w:val="0"/>
-              <w:iCs w:val="0"/>
               <w:noProof/>
               <w:sz w:val="22"/>
               <w:szCs w:val="22"/>
             </w:rPr>
           </w:pPr>
-          <w:hyperlink w:anchor="_Toc500235075" w:history="1">
+          <w:hyperlink w:anchor="_Toc500277910" w:history="1">
             <w:r>
               <w:rPr>
                 <w:rStyle w:val="Hyperlink"/>
+                <w:i w:val="0"/>
                 <w:noProof/>
               </w:rPr>
               <w:t>2.1.3.</w:t>
@@ -2931,8 +4546,6 @@
             <w:r>
               <w:rPr>
                 <w:rFonts w:asciiTheme="minorHAnsi" w:eastAsiaTheme="minorEastAsia" w:hAnsiTheme="minorHAnsi" w:cstheme="minorBidi"/>
-                <w:i w:val="0"/>
-                <w:iCs w:val="0"/>
                 <w:noProof/>
                 <w:sz w:val="22"/>
                 <w:szCs w:val="22"/>
@@ -2942,6 +4555,7 @@
             <w:r>
               <w:rPr>
                 <w:rStyle w:val="Hyperlink"/>
+                <w:i w:val="0"/>
                 <w:noProof/>
               </w:rPr>
               <w:t>MQTT</w:t>
@@ -2965,7 +4579,7 @@
                 <w:noProof/>
                 <w:webHidden/>
               </w:rPr>
-              <w:instrText xml:space="preserve"> PAGEREF _Toc500235075 \h </w:instrText>
+              <w:instrText xml:space="preserve"> PAGEREF _Toc500277910 \h </w:instrText>
             </w:r>
             <w:r>
               <w:rPr>
@@ -2999,23 +4613,18 @@
         <w:p>
           <w:pPr>
             <w:pStyle w:val="Sumrio3"/>
-            <w:tabs>
-              <w:tab w:val="left" w:pos="1440"/>
-              <w:tab w:val="right" w:leader="dot" w:pos="9062"/>
-            </w:tabs>
             <w:rPr>
               <w:rFonts w:asciiTheme="minorHAnsi" w:eastAsiaTheme="minorEastAsia" w:hAnsiTheme="minorHAnsi" w:cstheme="minorBidi"/>
-              <w:i w:val="0"/>
-              <w:iCs w:val="0"/>
               <w:noProof/>
               <w:sz w:val="22"/>
               <w:szCs w:val="22"/>
             </w:rPr>
           </w:pPr>
-          <w:hyperlink w:anchor="_Toc500235082" w:history="1">
+          <w:hyperlink w:anchor="_Toc500277917" w:history="1">
             <w:r>
               <w:rPr>
                 <w:rStyle w:val="Hyperlink"/>
+                <w:i w:val="0"/>
                 <w:noProof/>
               </w:rPr>
               <w:t>2.1.4.</w:t>
@@ -3023,8 +4632,6 @@
             <w:r>
               <w:rPr>
                 <w:rFonts w:asciiTheme="minorHAnsi" w:eastAsiaTheme="minorEastAsia" w:hAnsiTheme="minorHAnsi" w:cstheme="minorBidi"/>
-                <w:i w:val="0"/>
-                <w:iCs w:val="0"/>
                 <w:noProof/>
                 <w:sz w:val="22"/>
                 <w:szCs w:val="22"/>
@@ -3034,6 +4641,7 @@
             <w:r>
               <w:rPr>
                 <w:rStyle w:val="Hyperlink"/>
+                <w:i w:val="0"/>
                 <w:noProof/>
               </w:rPr>
               <w:t>Sensor DHT11</w:t>
@@ -3057,7 +4665,7 @@
                 <w:noProof/>
                 <w:webHidden/>
               </w:rPr>
-              <w:instrText xml:space="preserve"> PAGEREF _Toc500235082 \h </w:instrText>
+              <w:instrText xml:space="preserve"> PAGEREF _Toc500277917 \h </w:instrText>
             </w:r>
             <w:r>
               <w:rPr>
@@ -3102,7 +4710,7 @@
               <w:szCs w:val="22"/>
             </w:rPr>
           </w:pPr>
-          <w:hyperlink w:anchor="_Toc500235086" w:history="1">
+          <w:hyperlink w:anchor="_Toc500277921" w:history="1">
             <w:r>
               <w:rPr>
                 <w:rStyle w:val="Hyperlink"/>
@@ -3145,7 +4753,7 @@
                 <w:noProof/>
                 <w:webHidden/>
               </w:rPr>
-              <w:instrText xml:space="preserve"> PAGEREF _Toc500235086 \h </w:instrText>
+              <w:instrText xml:space="preserve"> PAGEREF _Toc500277921 \h </w:instrText>
             </w:r>
             <w:r>
               <w:rPr>
@@ -3165,7 +4773,7 @@
                 <w:noProof/>
                 <w:webHidden/>
               </w:rPr>
-              <w:t>16</w:t>
+              <w:t>17</w:t>
             </w:r>
             <w:r>
               <w:rPr>
@@ -3190,7 +4798,7 @@
               <w:szCs w:val="22"/>
             </w:rPr>
           </w:pPr>
-          <w:hyperlink w:anchor="_Toc500235087" w:history="1">
+          <w:hyperlink w:anchor="_Toc500277922" w:history="1">
             <w:r>
               <w:rPr>
                 <w:rStyle w:val="Hyperlink"/>
@@ -3233,7 +4841,7 @@
                 <w:noProof/>
                 <w:webHidden/>
               </w:rPr>
-              <w:instrText xml:space="preserve"> PAGEREF _Toc500235087 \h </w:instrText>
+              <w:instrText xml:space="preserve"> PAGEREF _Toc500277922 \h </w:instrText>
             </w:r>
             <w:r>
               <w:rPr>
@@ -3253,7 +4861,7 @@
                 <w:noProof/>
                 <w:webHidden/>
               </w:rPr>
-              <w:t>17</w:t>
+              <w:t>18</w:t>
             </w:r>
             <w:r>
               <w:rPr>
@@ -3278,7 +4886,7 @@
               <w:szCs w:val="22"/>
             </w:rPr>
           </w:pPr>
-          <w:hyperlink w:anchor="_Toc500235088" w:history="1">
+          <w:hyperlink w:anchor="_Toc500277923" w:history="1">
             <w:r>
               <w:rPr>
                 <w:rStyle w:val="Hyperlink"/>
@@ -3321,7 +4929,7 @@
                 <w:noProof/>
                 <w:webHidden/>
               </w:rPr>
-              <w:instrText xml:space="preserve"> PAGEREF _Toc500235088 \h </w:instrText>
+              <w:instrText xml:space="preserve"> PAGEREF _Toc500277923 \h </w:instrText>
             </w:r>
             <w:r>
               <w:rPr>
@@ -3341,7 +4949,7 @@
                 <w:noProof/>
                 <w:webHidden/>
               </w:rPr>
-              <w:t>17</w:t>
+              <w:t>18</w:t>
             </w:r>
             <w:r>
               <w:rPr>
@@ -3366,7 +4974,7 @@
               <w:szCs w:val="22"/>
             </w:rPr>
           </w:pPr>
-          <w:hyperlink w:anchor="_Toc500235089" w:history="1">
+          <w:hyperlink w:anchor="_Toc500277924" w:history="1">
             <w:r>
               <w:rPr>
                 <w:rStyle w:val="Hyperlink"/>
@@ -3409,7 +5017,7 @@
                 <w:noProof/>
                 <w:webHidden/>
               </w:rPr>
-              <w:instrText xml:space="preserve"> PAGEREF _Toc500235089 \h </w:instrText>
+              <w:instrText xml:space="preserve"> PAGEREF _Toc500277924 \h </w:instrText>
             </w:r>
             <w:r>
               <w:rPr>
@@ -3429,7 +5037,7 @@
                 <w:noProof/>
                 <w:webHidden/>
               </w:rPr>
-              <w:t>17</w:t>
+              <w:t>18</w:t>
             </w:r>
             <w:r>
               <w:rPr>
@@ -3454,7 +5062,7 @@
               <w:szCs w:val="22"/>
             </w:rPr>
           </w:pPr>
-          <w:hyperlink w:anchor="_Toc500235090" w:history="1">
+          <w:hyperlink w:anchor="_Toc500277925" w:history="1">
             <w:r>
               <w:rPr>
                 <w:rStyle w:val="Hyperlink"/>
@@ -3497,7 +5105,7 @@
                 <w:noProof/>
                 <w:webHidden/>
               </w:rPr>
-              <w:instrText xml:space="preserve"> PAGEREF _Toc500235090 \h </w:instrText>
+              <w:instrText xml:space="preserve"> PAGEREF _Toc500277925 \h </w:instrText>
             </w:r>
             <w:r>
               <w:rPr>
@@ -3517,7 +5125,7 @@
                 <w:noProof/>
                 <w:webHidden/>
               </w:rPr>
-              <w:t>18</w:t>
+              <w:t>19</w:t>
             </w:r>
             <w:r>
               <w:rPr>
@@ -3542,7 +5150,7 @@
               <w:szCs w:val="22"/>
             </w:rPr>
           </w:pPr>
-          <w:hyperlink w:anchor="_Toc500235091" w:history="1">
+          <w:hyperlink w:anchor="_Toc500277926" w:history="1">
             <w:r>
               <w:rPr>
                 <w:rStyle w:val="Hyperlink"/>
@@ -3564,7 +5172,7 @@
                 <w:rStyle w:val="Hyperlink"/>
                 <w:noProof/>
               </w:rPr>
-              <w:t>Requisito 1</w:t>
+              <w:t>Requisito funcional 1</w:t>
             </w:r>
             <w:r>
               <w:rPr>
@@ -3585,7 +5193,7 @@
                 <w:noProof/>
                 <w:webHidden/>
               </w:rPr>
-              <w:instrText xml:space="preserve"> PAGEREF _Toc500235091 \h </w:instrText>
+              <w:instrText xml:space="preserve"> PAGEREF _Toc500277926 \h </w:instrText>
             </w:r>
             <w:r>
               <w:rPr>
@@ -3605,7 +5213,7 @@
                 <w:noProof/>
                 <w:webHidden/>
               </w:rPr>
-              <w:t>18</w:t>
+              <w:t>19</w:t>
             </w:r>
             <w:r>
               <w:rPr>
@@ -3630,7 +5238,7 @@
               <w:szCs w:val="22"/>
             </w:rPr>
           </w:pPr>
-          <w:hyperlink w:anchor="_Toc500235092" w:history="1">
+          <w:hyperlink w:anchor="_Toc500277927" w:history="1">
             <w:r>
               <w:rPr>
                 <w:rStyle w:val="Hyperlink"/>
@@ -3652,7 +5260,7 @@
                 <w:rStyle w:val="Hyperlink"/>
                 <w:noProof/>
               </w:rPr>
-              <w:t>Requisito 2</w:t>
+              <w:t>Requisito funcional 2</w:t>
             </w:r>
             <w:r>
               <w:rPr>
@@ -3673,7 +5281,7 @@
                 <w:noProof/>
                 <w:webHidden/>
               </w:rPr>
-              <w:instrText xml:space="preserve"> PAGEREF _Toc500235092 \h </w:instrText>
+              <w:instrText xml:space="preserve"> PAGEREF _Toc500277927 \h </w:instrText>
             </w:r>
             <w:r>
               <w:rPr>
@@ -3693,7 +5301,7 @@
                 <w:noProof/>
                 <w:webHidden/>
               </w:rPr>
-              <w:t>18</w:t>
+              <w:t>19</w:t>
             </w:r>
             <w:r>
               <w:rPr>
@@ -3718,7 +5326,7 @@
               <w:szCs w:val="22"/>
             </w:rPr>
           </w:pPr>
-          <w:hyperlink w:anchor="_Toc500235093" w:history="1">
+          <w:hyperlink w:anchor="_Toc500277928" w:history="1">
             <w:r>
               <w:rPr>
                 <w:rStyle w:val="Hyperlink"/>
@@ -3740,7 +5348,7 @@
                 <w:rStyle w:val="Hyperlink"/>
                 <w:noProof/>
               </w:rPr>
-              <w:t>Requisito 3</w:t>
+              <w:t>Requisito funcional 3</w:t>
             </w:r>
             <w:r>
               <w:rPr>
@@ -3761,7 +5369,7 @@
                 <w:noProof/>
                 <w:webHidden/>
               </w:rPr>
-              <w:instrText xml:space="preserve"> PAGEREF _Toc500235093 \h </w:instrText>
+              <w:instrText xml:space="preserve"> PAGEREF _Toc500277928 \h </w:instrText>
             </w:r>
             <w:r>
               <w:rPr>
@@ -3781,7 +5389,7 @@
                 <w:noProof/>
                 <w:webHidden/>
               </w:rPr>
-              <w:t>19</w:t>
+              <w:t>20</w:t>
             </w:r>
             <w:r>
               <w:rPr>
@@ -3806,7 +5414,7 @@
               <w:szCs w:val="22"/>
             </w:rPr>
           </w:pPr>
-          <w:hyperlink w:anchor="_Toc500235094" w:history="1">
+          <w:hyperlink w:anchor="_Toc500277929" w:history="1">
             <w:r>
               <w:rPr>
                 <w:rStyle w:val="Hyperlink"/>
@@ -3828,7 +5436,7 @@
                 <w:rStyle w:val="Hyperlink"/>
                 <w:noProof/>
               </w:rPr>
-              <w:t>Requisito 4</w:t>
+              <w:t>Requisito funcional 4</w:t>
             </w:r>
             <w:r>
               <w:rPr>
@@ -3849,7 +5457,7 @@
                 <w:noProof/>
                 <w:webHidden/>
               </w:rPr>
-              <w:instrText xml:space="preserve"> PAGEREF _Toc500235094 \h </w:instrText>
+              <w:instrText xml:space="preserve"> PAGEREF _Toc500277929 \h </w:instrText>
             </w:r>
             <w:r>
               <w:rPr>
@@ -3869,7 +5477,7 @@
                 <w:noProof/>
                 <w:webHidden/>
               </w:rPr>
-              <w:t>19</w:t>
+              <w:t>20</w:t>
             </w:r>
             <w:r>
               <w:rPr>
@@ -3883,171 +5491,18 @@
         <w:p>
           <w:pPr>
             <w:pStyle w:val="Sumrio3"/>
-            <w:tabs>
-              <w:tab w:val="right" w:leader="dot" w:pos="9062"/>
-            </w:tabs>
             <w:rPr>
               <w:rFonts w:asciiTheme="minorHAnsi" w:eastAsiaTheme="minorEastAsia" w:hAnsiTheme="minorHAnsi" w:cstheme="minorBidi"/>
-              <w:i w:val="0"/>
-              <w:iCs w:val="0"/>
               <w:noProof/>
               <w:sz w:val="22"/>
               <w:szCs w:val="22"/>
             </w:rPr>
           </w:pPr>
-          <w:hyperlink w:anchor="_Toc500235095" w:history="1">
+          <w:hyperlink w:anchor="_Toc500277938" w:history="1">
             <w:r>
               <w:rPr>
                 <w:rStyle w:val="Hyperlink"/>
-                <w:noProof/>
-                <w:w w:val="0"/>
-              </w:rPr>
-              <w:t>1</w:t>
-            </w:r>
-            <w:r>
-              <w:rPr>
-                <w:noProof/>
-                <w:webHidden/>
-              </w:rPr>
-              <w:tab/>
-            </w:r>
-            <w:r>
-              <w:rPr>
-                <w:noProof/>
-                <w:webHidden/>
-              </w:rPr>
-              <w:fldChar w:fldCharType="begin"/>
-            </w:r>
-            <w:r>
-              <w:rPr>
-                <w:noProof/>
-                <w:webHidden/>
-              </w:rPr>
-              <w:instrText xml:space="preserve"> PAGEREF _Toc500235095 \h </w:instrText>
-            </w:r>
-            <w:r>
-              <w:rPr>
-                <w:noProof/>
-                <w:webHidden/>
-              </w:rPr>
-            </w:r>
-            <w:r>
-              <w:rPr>
-                <w:noProof/>
-                <w:webHidden/>
-              </w:rPr>
-              <w:fldChar w:fldCharType="separate"/>
-            </w:r>
-            <w:r>
-              <w:rPr>
-                <w:noProof/>
-                <w:webHidden/>
-              </w:rPr>
-              <w:t>19</w:t>
-            </w:r>
-            <w:r>
-              <w:rPr>
-                <w:noProof/>
-                <w:webHidden/>
-              </w:rPr>
-              <w:fldChar w:fldCharType="end"/>
-            </w:r>
-          </w:hyperlink>
-        </w:p>
-        <w:p>
-          <w:pPr>
-            <w:pStyle w:val="Sumrio3"/>
-            <w:tabs>
-              <w:tab w:val="right" w:leader="dot" w:pos="9062"/>
-            </w:tabs>
-            <w:rPr>
-              <w:rFonts w:asciiTheme="minorHAnsi" w:eastAsiaTheme="minorEastAsia" w:hAnsiTheme="minorHAnsi" w:cstheme="minorBidi"/>
-              <w:i w:val="0"/>
-              <w:iCs w:val="0"/>
-              <w:noProof/>
-              <w:sz w:val="22"/>
-              <w:szCs w:val="22"/>
-            </w:rPr>
-          </w:pPr>
-          <w:hyperlink w:anchor="_Toc500235096" w:history="1">
-            <w:r>
-              <w:rPr>
-                <w:rStyle w:val="Hyperlink"/>
-                <w:noProof/>
-                <w:w w:val="0"/>
-              </w:rPr>
-              <w:t>2</w:t>
-            </w:r>
-            <w:r>
-              <w:rPr>
-                <w:noProof/>
-                <w:webHidden/>
-              </w:rPr>
-              <w:tab/>
-            </w:r>
-            <w:r>
-              <w:rPr>
-                <w:noProof/>
-                <w:webHidden/>
-              </w:rPr>
-              <w:fldChar w:fldCharType="begin"/>
-            </w:r>
-            <w:r>
-              <w:rPr>
-                <w:noProof/>
-                <w:webHidden/>
-              </w:rPr>
-              <w:instrText xml:space="preserve"> PAGEREF _Toc500235096 \h </w:instrText>
-            </w:r>
-            <w:r>
-              <w:rPr>
-                <w:noProof/>
-                <w:webHidden/>
-              </w:rPr>
-            </w:r>
-            <w:r>
-              <w:rPr>
-                <w:noProof/>
-                <w:webHidden/>
-              </w:rPr>
-              <w:fldChar w:fldCharType="separate"/>
-            </w:r>
-            <w:r>
-              <w:rPr>
-                <w:noProof/>
-                <w:webHidden/>
-              </w:rPr>
-              <w:t>19</w:t>
-            </w:r>
-            <w:r>
-              <w:rPr>
-                <w:noProof/>
-                <w:webHidden/>
-              </w:rPr>
-              <w:fldChar w:fldCharType="end"/>
-            </w:r>
-          </w:hyperlink>
-        </w:p>
-        <w:p>
-          <w:pPr>
-            <w:pStyle w:val="Sumrio3"/>
-            <w:tabs>
-              <w:tab w:val="left" w:pos="1440"/>
-              <w:tab w:val="right" w:leader="dot" w:pos="9062"/>
-            </w:tabs>
-            <w:rPr>
-              <w:rFonts w:asciiTheme="minorHAnsi" w:eastAsiaTheme="minorEastAsia" w:hAnsiTheme="minorHAnsi" w:cstheme="minorBidi"/>
-              <w:i w:val="0"/>
-              <w:iCs w:val="0"/>
-              <w:noProof/>
-              <w:sz w:val="22"/>
-              <w:szCs w:val="22"/>
-            </w:rPr>
-          </w:pPr>
-          <w:hyperlink w:anchor="_Toc500235103" w:history="1">
-            <w:r>
-              <w:rPr>
-                <w:rStyle w:val="Hyperlink"/>
+                <w:i w:val="0"/>
                 <w:noProof/>
               </w:rPr>
               <w:t>2.3.4</w:t>
@@ -4055,30 +5510,29 @@
             <w:r>
               <w:rPr>
                 <w:rFonts w:asciiTheme="minorHAnsi" w:eastAsiaTheme="minorEastAsia" w:hAnsiTheme="minorHAnsi" w:cstheme="minorBidi"/>
-                <w:i w:val="0"/>
-                <w:iCs w:val="0"/>
                 <w:noProof/>
                 <w:sz w:val="22"/>
                 <w:szCs w:val="22"/>
               </w:rPr>
+              <w:t xml:space="preserve">       </w:t>
+            </w:r>
+            <w:r>
+              <w:rPr>
+                <w:rStyle w:val="Hyperlink"/>
+                <w:i w:val="0"/>
+                <w:noProof/>
+              </w:rPr>
+              <w:t>Requisitos Não Funcionais</w:t>
+            </w:r>
+            <w:r>
+              <w:rPr>
+                <w:noProof/>
+                <w:webHidden/>
+              </w:rPr>
               <w:tab/>
             </w:r>
             <w:r>
               <w:rPr>
-                <w:rStyle w:val="Hyperlink"/>
-                <w:noProof/>
-              </w:rPr>
-              <w:t>Requisitos Não Funcionais</w:t>
-            </w:r>
-            <w:r>
-              <w:rPr>
-                <w:noProof/>
-                <w:webHidden/>
-              </w:rPr>
-              <w:tab/>
-            </w:r>
-            <w:r>
-              <w:rPr>
                 <w:noProof/>
                 <w:webHidden/>
               </w:rPr>
@@ -4089,7 +5543,7 @@
                 <w:noProof/>
                 <w:webHidden/>
               </w:rPr>
-              <w:instrText xml:space="preserve"> PAGEREF _Toc500235103 \h </w:instrText>
+              <w:instrText xml:space="preserve"> PAGEREF _Toc500277938 \h </w:instrText>
             </w:r>
             <w:r>
               <w:rPr>
@@ -4109,7 +5563,7 @@
                 <w:noProof/>
                 <w:webHidden/>
               </w:rPr>
-              <w:t>19</w:t>
+              <w:t>20</w:t>
             </w:r>
             <w:r>
               <w:rPr>
@@ -4134,7 +5588,7 @@
               <w:szCs w:val="22"/>
             </w:rPr>
           </w:pPr>
-          <w:hyperlink w:anchor="_Toc500235105" w:history="1">
+          <w:hyperlink w:anchor="_Toc500277940" w:history="1">
             <w:r>
               <w:rPr>
                 <w:rStyle w:val="Hyperlink"/>
@@ -4156,7 +5610,7 @@
                 <w:rStyle w:val="Hyperlink"/>
                 <w:noProof/>
               </w:rPr>
-              <w:t>Requisito 1</w:t>
+              <w:t>Requisito não funcional 1</w:t>
             </w:r>
             <w:r>
               <w:rPr>
@@ -4177,7 +5631,7 @@
                 <w:noProof/>
                 <w:webHidden/>
               </w:rPr>
-              <w:instrText xml:space="preserve"> PAGEREF _Toc500235105 \h </w:instrText>
+              <w:instrText xml:space="preserve"> PAGEREF _Toc500277940 \h </w:instrText>
             </w:r>
             <w:r>
               <w:rPr>
@@ -4197,7 +5651,7 @@
                 <w:noProof/>
                 <w:webHidden/>
               </w:rPr>
-              <w:t>19</w:t>
+              <w:t>20</w:t>
             </w:r>
             <w:r>
               <w:rPr>
@@ -4222,7 +5676,7 @@
               <w:szCs w:val="22"/>
             </w:rPr>
           </w:pPr>
-          <w:hyperlink w:anchor="_Toc500235106" w:history="1">
+          <w:hyperlink w:anchor="_Toc500277941" w:history="1">
             <w:r>
               <w:rPr>
                 <w:rStyle w:val="Hyperlink"/>
@@ -4244,7 +5698,7 @@
                 <w:rStyle w:val="Hyperlink"/>
                 <w:noProof/>
               </w:rPr>
-              <w:t>Requisito 2</w:t>
+              <w:t>Requisito não funcional 2</w:t>
             </w:r>
             <w:r>
               <w:rPr>
@@ -4265,7 +5719,7 @@
                 <w:noProof/>
                 <w:webHidden/>
               </w:rPr>
-              <w:instrText xml:space="preserve"> PAGEREF _Toc500235106 \h </w:instrText>
+              <w:instrText xml:space="preserve"> PAGEREF _Toc500277941 \h </w:instrText>
             </w:r>
             <w:r>
               <w:rPr>
@@ -4285,7 +5739,7 @@
                 <w:noProof/>
                 <w:webHidden/>
               </w:rPr>
-              <w:t>19</w:t>
+              <w:t>20</w:t>
             </w:r>
             <w:r>
               <w:rPr>
@@ -4310,7 +5764,7 @@
               <w:szCs w:val="22"/>
             </w:rPr>
           </w:pPr>
-          <w:hyperlink w:anchor="_Toc500235107" w:history="1">
+          <w:hyperlink w:anchor="_Toc500277942" w:history="1">
             <w:r>
               <w:rPr>
                 <w:rStyle w:val="Hyperlink"/>
@@ -4332,7 +5786,7 @@
                 <w:rStyle w:val="Hyperlink"/>
                 <w:noProof/>
               </w:rPr>
-              <w:t>Requisito 3</w:t>
+              <w:t>Requisito não funcional 3</w:t>
             </w:r>
             <w:r>
               <w:rPr>
@@ -4353,7 +5807,7 @@
                 <w:noProof/>
                 <w:webHidden/>
               </w:rPr>
-              <w:instrText xml:space="preserve"> PAGEREF _Toc500235107 \h </w:instrText>
+              <w:instrText xml:space="preserve"> PAGEREF _Toc500277942 \h </w:instrText>
             </w:r>
             <w:r>
               <w:rPr>
@@ -4373,7 +5827,7 @@
                 <w:noProof/>
                 <w:webHidden/>
               </w:rPr>
-              <w:t>19</w:t>
+              <w:t>20</w:t>
             </w:r>
             <w:r>
               <w:rPr>
@@ -4398,7 +5852,7 @@
               <w:szCs w:val="22"/>
             </w:rPr>
           </w:pPr>
-          <w:hyperlink w:anchor="_Toc500235108" w:history="1">
+          <w:hyperlink w:anchor="_Toc500277943" w:history="1">
             <w:r>
               <w:rPr>
                 <w:rStyle w:val="Hyperlink"/>
@@ -4420,7 +5874,7 @@
                 <w:rStyle w:val="Hyperlink"/>
                 <w:noProof/>
               </w:rPr>
-              <w:t>Requisito 4</w:t>
+              <w:t>Requisito não funcional 4</w:t>
             </w:r>
             <w:r>
               <w:rPr>
@@ -4441,7 +5895,7 @@
                 <w:noProof/>
                 <w:webHidden/>
               </w:rPr>
-              <w:instrText xml:space="preserve"> PAGEREF _Toc500235108 \h </w:instrText>
+              <w:instrText xml:space="preserve"> PAGEREF _Toc500277943 \h </w:instrText>
             </w:r>
             <w:r>
               <w:rPr>
@@ -4461,7 +5915,7 @@
                 <w:noProof/>
                 <w:webHidden/>
               </w:rPr>
-              <w:t>19</w:t>
+              <w:t>20</w:t>
             </w:r>
             <w:r>
               <w:rPr>
@@ -4476,7 +5930,7 @@
           <w:pPr>
             <w:pStyle w:val="Sumrio1"/>
             <w:tabs>
-              <w:tab w:val="left" w:pos="480"/>
+              <w:tab w:val="left" w:pos="720"/>
               <w:tab w:val="right" w:leader="dot" w:pos="9062"/>
             </w:tabs>
             <w:rPr>
@@ -4488,7 +5942,7 @@
               <w:szCs w:val="22"/>
             </w:rPr>
           </w:pPr>
-          <w:hyperlink w:anchor="_Toc500235109" w:history="1">
+          <w:hyperlink w:anchor="_Toc500277944" w:history="1">
             <w:r>
               <w:rPr>
                 <w:rStyle w:val="Hyperlink"/>
@@ -4533,7 +5987,7 @@
                 <w:noProof/>
                 <w:webHidden/>
               </w:rPr>
-              <w:instrText xml:space="preserve"> PAGEREF _Toc500235109 \h </w:instrText>
+              <w:instrText xml:space="preserve"> PAGEREF _Toc500277944 \h </w:instrText>
             </w:r>
             <w:r>
               <w:rPr>
@@ -4553,7 +6007,7 @@
                 <w:noProof/>
                 <w:webHidden/>
               </w:rPr>
-              <w:t>20</w:t>
+              <w:t>21</w:t>
             </w:r>
             <w:r>
               <w:rPr>
@@ -4578,7 +6032,7 @@
               <w:szCs w:val="22"/>
             </w:rPr>
           </w:pPr>
-          <w:hyperlink w:anchor="_Toc500235110" w:history="1">
+          <w:hyperlink w:anchor="_Toc500277945" w:history="1">
             <w:r>
               <w:rPr>
                 <w:rStyle w:val="Hyperlink"/>
@@ -4621,7 +6075,7 @@
                 <w:noProof/>
                 <w:webHidden/>
               </w:rPr>
-              <w:instrText xml:space="preserve"> PAGEREF _Toc500235110 \h </w:instrText>
+              <w:instrText xml:space="preserve"> PAGEREF _Toc500277945 \h </w:instrText>
             </w:r>
             <w:r>
               <w:rPr>
@@ -4641,7 +6095,7 @@
                 <w:noProof/>
                 <w:webHidden/>
               </w:rPr>
-              <w:t>20</w:t>
+              <w:t>21</w:t>
             </w:r>
             <w:r>
               <w:rPr>
@@ -4666,7 +6120,7 @@
               <w:szCs w:val="22"/>
             </w:rPr>
           </w:pPr>
-          <w:hyperlink w:anchor="_Toc500235111" w:history="1">
+          <w:hyperlink w:anchor="_Toc500277946" w:history="1">
             <w:r>
               <w:rPr>
                 <w:rStyle w:val="Hyperlink"/>
@@ -4709,82 +6163,7 @@
                 <w:noProof/>
                 <w:webHidden/>
               </w:rPr>
-              <w:instrText xml:space="preserve"> PAGEREF _Toc500235111 \h </w:instrText>
-            </w:r>
-            <w:r>
-              <w:rPr>
-                <w:noProof/>
-                <w:webHidden/>
-              </w:rPr>
-            </w:r>
-            <w:r>
-              <w:rPr>
-                <w:noProof/>
-                <w:webHidden/>
-              </w:rPr>
-              <w:fldChar w:fldCharType="separate"/>
-            </w:r>
-            <w:r>
-              <w:rPr>
-                <w:noProof/>
-                <w:webHidden/>
-              </w:rPr>
-              <w:t>20</w:t>
-            </w:r>
-            <w:r>
-              <w:rPr>
-                <w:noProof/>
-                <w:webHidden/>
-              </w:rPr>
-              <w:fldChar w:fldCharType="end"/>
-            </w:r>
-          </w:hyperlink>
-        </w:p>
-        <w:p>
-          <w:pPr>
-            <w:pStyle w:val="Sumrio3"/>
-            <w:tabs>
-              <w:tab w:val="right" w:leader="dot" w:pos="9062"/>
-            </w:tabs>
-            <w:rPr>
-              <w:rFonts w:asciiTheme="minorHAnsi" w:eastAsiaTheme="minorEastAsia" w:hAnsiTheme="minorHAnsi" w:cstheme="minorBidi"/>
-              <w:i w:val="0"/>
-              <w:iCs w:val="0"/>
-              <w:noProof/>
-              <w:sz w:val="22"/>
-              <w:szCs w:val="22"/>
-            </w:rPr>
-          </w:pPr>
-          <w:hyperlink w:anchor="_Toc500235112" w:history="1">
-            <w:r>
-              <w:rPr>
-                <w:rStyle w:val="Hyperlink"/>
-                <w:rFonts w:cs="Arial"/>
-                <w:noProof/>
-                <w:w w:val="0"/>
-              </w:rPr>
-              <w:t>1.</w:t>
-            </w:r>
-            <w:r>
-              <w:rPr>
-                <w:noProof/>
-                <w:webHidden/>
-              </w:rPr>
-              <w:tab/>
-            </w:r>
-            <w:r>
-              <w:rPr>
-                <w:noProof/>
-                <w:webHidden/>
-              </w:rPr>
-              <w:fldChar w:fldCharType="begin"/>
-            </w:r>
-            <w:r>
-              <w:rPr>
-                <w:noProof/>
-                <w:webHidden/>
-              </w:rPr>
-              <w:instrText xml:space="preserve"> PAGEREF _Toc500235112 \h </w:instrText>
+              <w:instrText xml:space="preserve"> PAGEREF _Toc500277946 \h </w:instrText>
             </w:r>
             <w:r>
               <w:rPr>
@@ -4829,7 +6208,7 @@
               <w:szCs w:val="22"/>
             </w:rPr>
           </w:pPr>
-          <w:hyperlink w:anchor="_Toc500235121" w:history="1">
+          <w:hyperlink w:anchor="_Toc500277956" w:history="1">
             <w:r>
               <w:rPr>
                 <w:rStyle w:val="Hyperlink"/>
@@ -4872,7 +6251,7 @@
                 <w:noProof/>
                 <w:webHidden/>
               </w:rPr>
-              <w:instrText xml:space="preserve"> PAGEREF _Toc500235121 \h </w:instrText>
+              <w:instrText xml:space="preserve"> PAGEREF _Toc500277956 \h </w:instrText>
             </w:r>
             <w:r>
               <w:rPr>
@@ -4892,7 +6271,7 @@
                 <w:noProof/>
                 <w:webHidden/>
               </w:rPr>
-              <w:t>22</w:t>
+              <w:t>23</w:t>
             </w:r>
             <w:r>
               <w:rPr>
@@ -4917,7 +6296,7 @@
               <w:szCs w:val="22"/>
             </w:rPr>
           </w:pPr>
-          <w:hyperlink w:anchor="_Toc500235128" w:history="1">
+          <w:hyperlink w:anchor="_Toc500277963" w:history="1">
             <w:r>
               <w:rPr>
                 <w:rStyle w:val="Hyperlink"/>
@@ -4960,7 +6339,7 @@
                 <w:noProof/>
                 <w:webHidden/>
               </w:rPr>
-              <w:instrText xml:space="preserve"> PAGEREF _Toc500235128 \h </w:instrText>
+              <w:instrText xml:space="preserve"> PAGEREF _Toc500277963 \h </w:instrText>
             </w:r>
             <w:r>
               <w:rPr>
@@ -4980,7 +6359,7 @@
                 <w:noProof/>
                 <w:webHidden/>
               </w:rPr>
-              <w:t>26</w:t>
+              <w:t>27</w:t>
             </w:r>
             <w:r>
               <w:rPr>
@@ -5005,7 +6384,7 @@
               <w:szCs w:val="22"/>
             </w:rPr>
           </w:pPr>
-          <w:hyperlink w:anchor="_Toc500235129" w:history="1">
+          <w:hyperlink w:anchor="_Toc500277964" w:history="1">
             <w:r>
               <w:rPr>
                 <w:rStyle w:val="Hyperlink"/>
@@ -5048,7 +6427,7 @@
                 <w:noProof/>
                 <w:webHidden/>
               </w:rPr>
-              <w:instrText xml:space="preserve"> PAGEREF _Toc500235129 \h </w:instrText>
+              <w:instrText xml:space="preserve"> PAGEREF _Toc500277964 \h </w:instrText>
             </w:r>
             <w:r>
               <w:rPr>
@@ -5068,7 +6447,7 @@
                 <w:noProof/>
                 <w:webHidden/>
               </w:rPr>
-              <w:t>27</w:t>
+              <w:t>28</w:t>
             </w:r>
             <w:r>
               <w:rPr>
@@ -5083,7 +6462,7 @@
           <w:pPr>
             <w:pStyle w:val="Sumrio1"/>
             <w:tabs>
-              <w:tab w:val="left" w:pos="480"/>
+              <w:tab w:val="left" w:pos="720"/>
               <w:tab w:val="right" w:leader="dot" w:pos="9062"/>
             </w:tabs>
             <w:rPr>
@@ -5095,7 +6474,7 @@
               <w:szCs w:val="22"/>
             </w:rPr>
           </w:pPr>
-          <w:hyperlink w:anchor="_Toc500235130" w:history="1">
+          <w:hyperlink w:anchor="_Toc500277965" w:history="1">
             <w:r>
               <w:rPr>
                 <w:rStyle w:val="Hyperlink"/>
@@ -5119,7 +6498,21 @@
                 <w:rStyle w:val="Hyperlink"/>
                 <w:noProof/>
               </w:rPr>
-              <w:t>RESULTADOS E DISCUSSÕES</w:t>
+              <w:t>RESULTADOS,</w:t>
+            </w:r>
+            <w:r>
+              <w:rPr>
+                <w:rStyle w:val="Hyperlink"/>
+                <w:noProof/>
+              </w:rPr>
+              <w:t xml:space="preserve"> DISCUSSÕES</w:t>
+            </w:r>
+            <w:r>
+              <w:rPr>
+                <w:rStyle w:val="Hyperlink"/>
+                <w:noProof/>
+              </w:rPr>
+              <w:t xml:space="preserve"> E CONCLUSÕES</w:t>
             </w:r>
             <w:r>
               <w:rPr>
@@ -5140,7 +6533,7 @@
                 <w:noProof/>
                 <w:webHidden/>
               </w:rPr>
-              <w:instrText xml:space="preserve"> PAGEREF _Toc500235130 \h </w:instrText>
+              <w:instrText xml:space="preserve"> PAGEREF _Toc500277965 \h </w:instrText>
             </w:r>
             <w:r>
               <w:rPr>
@@ -5160,7 +6553,7 @@
                 <w:noProof/>
                 <w:webHidden/>
               </w:rPr>
-              <w:t>28</w:t>
+              <w:t>29</w:t>
             </w:r>
             <w:r>
               <w:rPr>
@@ -5175,7 +6568,7 @@
           <w:pPr>
             <w:pStyle w:val="Sumrio1"/>
             <w:tabs>
-              <w:tab w:val="left" w:pos="480"/>
+              <w:tab w:val="left" w:pos="720"/>
               <w:tab w:val="right" w:leader="dot" w:pos="9062"/>
             </w:tabs>
             <w:rPr>
@@ -5187,7 +6580,7 @@
               <w:szCs w:val="22"/>
             </w:rPr>
           </w:pPr>
-          <w:hyperlink w:anchor="_Toc500235131" w:history="1">
+          <w:hyperlink w:anchor="_Toc500277966" w:history="1">
             <w:r>
               <w:rPr>
                 <w:rStyle w:val="Hyperlink"/>
@@ -5232,7 +6625,7 @@
                 <w:noProof/>
                 <w:webHidden/>
               </w:rPr>
-              <w:instrText xml:space="preserve"> PAGEREF _Toc500235131 \h </w:instrText>
+              <w:instrText xml:space="preserve"> PAGEREF _Toc500277966 \h </w:instrText>
             </w:r>
             <w:r>
               <w:rPr>
@@ -5252,7 +6645,7 @@
                 <w:noProof/>
                 <w:webHidden/>
               </w:rPr>
-              <w:t>29</w:t>
+              <w:t>30</w:t>
             </w:r>
             <w:r>
               <w:rPr>
@@ -5267,7 +6660,7 @@
           <w:pPr>
             <w:pStyle w:val="Sumrio1"/>
             <w:tabs>
-              <w:tab w:val="left" w:pos="480"/>
+              <w:tab w:val="left" w:pos="720"/>
               <w:tab w:val="right" w:leader="dot" w:pos="9062"/>
             </w:tabs>
             <w:rPr>
@@ -5279,7 +6672,7 @@
               <w:szCs w:val="22"/>
             </w:rPr>
           </w:pPr>
-          <w:hyperlink w:anchor="_Toc500235132" w:history="1">
+          <w:hyperlink w:anchor="_Toc500277967" w:history="1">
             <w:r>
               <w:rPr>
                 <w:rStyle w:val="Hyperlink"/>
@@ -5324,7 +6717,7 @@
                 <w:noProof/>
                 <w:webHidden/>
               </w:rPr>
-              <w:instrText xml:space="preserve"> PAGEREF _Toc500235132 \h </w:instrText>
+              <w:instrText xml:space="preserve"> PAGEREF _Toc500277967 \h </w:instrText>
             </w:r>
             <w:r>
               <w:rPr>
@@ -5344,7 +6737,7 @@
                 <w:noProof/>
                 <w:webHidden/>
               </w:rPr>
-              <w:t>34</w:t>
+              <w:t>31</w:t>
             </w:r>
             <w:r>
               <w:rPr>
@@ -5389,7 +6782,7 @@
           <w:numId w:val="1"/>
         </w:numPr>
       </w:pPr>
-      <w:bookmarkStart w:id="4" w:name="_Toc500235054"/>
+      <w:bookmarkStart w:id="4" w:name="_Toc500277889"/>
       <w:r>
         <w:lastRenderedPageBreak/>
         <w:t>INTRODUÇÃO</w:t>
@@ -5480,9 +6873,12 @@
       <w:bookmarkStart w:id="7" w:name="_Toc483916829"/>
       <w:bookmarkStart w:id="8" w:name="_Toc484509750"/>
       <w:bookmarkStart w:id="9" w:name="_Toc118654379"/>
-      <w:bookmarkStart w:id="10" w:name="_Toc500235055"/>
-      <w:r>
-        <w:t xml:space="preserve">Objetivo do </w:t>
+      <w:bookmarkStart w:id="10" w:name="_Toc500277890"/>
+      <w:r>
+        <w:t>Objetivo</w:t>
+      </w:r>
+      <w:r>
+        <w:t xml:space="preserve"> </w:t>
       </w:r>
       <w:bookmarkEnd w:id="5"/>
       <w:r>
@@ -5530,7 +6926,7 @@
         </w:numPr>
         <w:spacing w:line="360" w:lineRule="auto"/>
       </w:pPr>
-      <w:bookmarkStart w:id="14" w:name="_Toc500235056"/>
+      <w:bookmarkStart w:id="14" w:name="_Toc500277891"/>
       <w:r>
         <w:lastRenderedPageBreak/>
         <w:t>Objetivos Específicos</w:t>
@@ -5599,7 +6995,7 @@
       </w:pPr>
       <w:bookmarkStart w:id="16" w:name="_Toc484509752"/>
       <w:bookmarkStart w:id="17" w:name="_Toc118654384"/>
-      <w:bookmarkStart w:id="18" w:name="_Toc500235057"/>
+      <w:bookmarkStart w:id="18" w:name="_Toc500277892"/>
       <w:bookmarkEnd w:id="15"/>
       <w:r>
         <w:t>Proposta Metodológica</w:t>
@@ -5642,6 +7038,7 @@
               <w:jc w:val="center"/>
             </w:pPr>
             <w:bookmarkStart w:id="19" w:name="_Toc483917379"/>
+            <w:bookmarkStart w:id="20" w:name="_Toc500283941"/>
             <w:r>
               <w:t xml:space="preserve">Figura </w:t>
             </w:r>
@@ -5663,6 +7060,7 @@
             <w:r>
               <w:t>.</w:t>
             </w:r>
+            <w:bookmarkEnd w:id="20"/>
           </w:p>
           <w:p>
             <w:pPr>
@@ -5733,10 +7131,10 @@
           <w:szCs w:val="28"/>
         </w:rPr>
       </w:pPr>
-      <w:bookmarkStart w:id="20" w:name="_Toc483916789"/>
-      <w:bookmarkStart w:id="21" w:name="_Toc483916834"/>
-      <w:bookmarkStart w:id="22" w:name="_Toc484509756"/>
-      <w:bookmarkStart w:id="23" w:name="_Toc500235058"/>
+      <w:bookmarkStart w:id="21" w:name="_Toc483916789"/>
+      <w:bookmarkStart w:id="22" w:name="_Toc483916834"/>
+      <w:bookmarkStart w:id="23" w:name="_Toc484509756"/>
+      <w:bookmarkStart w:id="24" w:name="_Toc500277893"/>
       <w:r>
         <w:rPr>
           <w:caps w:val="0"/>
@@ -5746,23 +7144,23 @@
         <w:lastRenderedPageBreak/>
         <w:t>REVISÃO DA LITERATURA</w:t>
       </w:r>
-      <w:bookmarkEnd w:id="20"/>
       <w:bookmarkEnd w:id="21"/>
       <w:bookmarkEnd w:id="22"/>
       <w:bookmarkEnd w:id="23"/>
-    </w:p>
-    <w:p>
-      <w:bookmarkStart w:id="24" w:name="_Toc438241741"/>
-      <w:bookmarkStart w:id="25" w:name="_Toc483916790"/>
-      <w:bookmarkStart w:id="26" w:name="_Toc483916835"/>
-      <w:bookmarkStart w:id="27" w:name="_Toc484509757"/>
+      <w:bookmarkEnd w:id="24"/>
+    </w:p>
+    <w:p>
+      <w:bookmarkStart w:id="25" w:name="_Toc438241741"/>
+      <w:bookmarkStart w:id="26" w:name="_Toc483916790"/>
+      <w:bookmarkStart w:id="27" w:name="_Toc483916835"/>
+      <w:bookmarkStart w:id="28" w:name="_Toc484509757"/>
       <w:r>
         <w:tab/>
       </w:r>
       <w:r>
         <w:t xml:space="preserve">Neste capítulo serão </w:t>
       </w:r>
-      <w:bookmarkEnd w:id="24"/>
+      <w:bookmarkEnd w:id="25"/>
       <w:r>
         <w:t>apresentadas as tecnologias utilizadas na solução do problema, uma pesquisa mercadológica das soluções existentes e um levantamento de requisitos.</w:t>
       </w:r>
@@ -5786,15 +7184,21 @@
           <w:color w:val="000000"/>
         </w:rPr>
       </w:pPr>
-      <w:bookmarkStart w:id="28" w:name="_Toc500234901"/>
-      <w:bookmarkStart w:id="29" w:name="_Toc500234980"/>
-      <w:bookmarkStart w:id="30" w:name="_Toc500235059"/>
-      <w:bookmarkEnd w:id="25"/>
+      <w:bookmarkStart w:id="29" w:name="_Toc500234901"/>
+      <w:bookmarkStart w:id="30" w:name="_Toc500234980"/>
+      <w:bookmarkStart w:id="31" w:name="_Toc500235059"/>
+      <w:bookmarkStart w:id="32" w:name="_Toc500277440"/>
+      <w:bookmarkStart w:id="33" w:name="_Toc500277718"/>
+      <w:bookmarkStart w:id="34" w:name="_Toc500277894"/>
       <w:bookmarkEnd w:id="26"/>
       <w:bookmarkEnd w:id="27"/>
       <w:bookmarkEnd w:id="28"/>
       <w:bookmarkEnd w:id="29"/>
       <w:bookmarkEnd w:id="30"/>
+      <w:bookmarkEnd w:id="31"/>
+      <w:bookmarkEnd w:id="32"/>
+      <w:bookmarkEnd w:id="33"/>
+      <w:bookmarkEnd w:id="34"/>
     </w:p>
     <w:p>
       <w:pPr>
@@ -5815,12 +7219,18 @@
           <w:color w:val="000000"/>
         </w:rPr>
       </w:pPr>
-      <w:bookmarkStart w:id="31" w:name="_Toc500234902"/>
-      <w:bookmarkStart w:id="32" w:name="_Toc500234981"/>
-      <w:bookmarkStart w:id="33" w:name="_Toc500235060"/>
-      <w:bookmarkEnd w:id="31"/>
-      <w:bookmarkEnd w:id="32"/>
-      <w:bookmarkEnd w:id="33"/>
+      <w:bookmarkStart w:id="35" w:name="_Toc500234902"/>
+      <w:bookmarkStart w:id="36" w:name="_Toc500234981"/>
+      <w:bookmarkStart w:id="37" w:name="_Toc500235060"/>
+      <w:bookmarkStart w:id="38" w:name="_Toc500277441"/>
+      <w:bookmarkStart w:id="39" w:name="_Toc500277719"/>
+      <w:bookmarkStart w:id="40" w:name="_Toc500277895"/>
+      <w:bookmarkEnd w:id="35"/>
+      <w:bookmarkEnd w:id="36"/>
+      <w:bookmarkEnd w:id="37"/>
+      <w:bookmarkEnd w:id="38"/>
+      <w:bookmarkEnd w:id="39"/>
+      <w:bookmarkEnd w:id="40"/>
     </w:p>
     <w:p>
       <w:pPr>
@@ -5830,11 +7240,11 @@
           <w:numId w:val="2"/>
         </w:numPr>
       </w:pPr>
-      <w:bookmarkStart w:id="34" w:name="_Toc500235061"/>
+      <w:bookmarkStart w:id="41" w:name="_Toc500277896"/>
       <w:r>
         <w:t>Tecnologias Utilizadas</w:t>
       </w:r>
-      <w:bookmarkEnd w:id="34"/>
+      <w:bookmarkEnd w:id="41"/>
     </w:p>
     <w:p>
       <w:r>
@@ -5865,12 +7275,18 @@
           <w:color w:val="000000"/>
         </w:rPr>
       </w:pPr>
-      <w:bookmarkStart w:id="35" w:name="_Toc500234904"/>
-      <w:bookmarkStart w:id="36" w:name="_Toc500234983"/>
-      <w:bookmarkStart w:id="37" w:name="_Toc500235062"/>
-      <w:bookmarkEnd w:id="35"/>
-      <w:bookmarkEnd w:id="36"/>
-      <w:bookmarkEnd w:id="37"/>
+      <w:bookmarkStart w:id="42" w:name="_Toc500234904"/>
+      <w:bookmarkStart w:id="43" w:name="_Toc500234983"/>
+      <w:bookmarkStart w:id="44" w:name="_Toc500235062"/>
+      <w:bookmarkStart w:id="45" w:name="_Toc500277443"/>
+      <w:bookmarkStart w:id="46" w:name="_Toc500277721"/>
+      <w:bookmarkStart w:id="47" w:name="_Toc500277897"/>
+      <w:bookmarkEnd w:id="42"/>
+      <w:bookmarkEnd w:id="43"/>
+      <w:bookmarkEnd w:id="44"/>
+      <w:bookmarkEnd w:id="45"/>
+      <w:bookmarkEnd w:id="46"/>
+      <w:bookmarkEnd w:id="47"/>
     </w:p>
     <w:p>
       <w:pPr>
@@ -5890,12 +7306,18 @@
           <w:color w:val="000000"/>
         </w:rPr>
       </w:pPr>
-      <w:bookmarkStart w:id="38" w:name="_Toc500234905"/>
-      <w:bookmarkStart w:id="39" w:name="_Toc500234984"/>
-      <w:bookmarkStart w:id="40" w:name="_Toc500235063"/>
-      <w:bookmarkEnd w:id="38"/>
-      <w:bookmarkEnd w:id="39"/>
-      <w:bookmarkEnd w:id="40"/>
+      <w:bookmarkStart w:id="48" w:name="_Toc500234905"/>
+      <w:bookmarkStart w:id="49" w:name="_Toc500234984"/>
+      <w:bookmarkStart w:id="50" w:name="_Toc500235063"/>
+      <w:bookmarkStart w:id="51" w:name="_Toc500277444"/>
+      <w:bookmarkStart w:id="52" w:name="_Toc500277722"/>
+      <w:bookmarkStart w:id="53" w:name="_Toc500277898"/>
+      <w:bookmarkEnd w:id="48"/>
+      <w:bookmarkEnd w:id="49"/>
+      <w:bookmarkEnd w:id="50"/>
+      <w:bookmarkEnd w:id="51"/>
+      <w:bookmarkEnd w:id="52"/>
+      <w:bookmarkEnd w:id="53"/>
     </w:p>
     <w:p>
       <w:pPr>
@@ -5905,11 +7327,11 @@
           <w:numId w:val="3"/>
         </w:numPr>
       </w:pPr>
-      <w:bookmarkStart w:id="41" w:name="_Toc500235064"/>
+      <w:bookmarkStart w:id="54" w:name="_Toc500277899"/>
       <w:r>
         <w:t>Linguagem ARDUINO</w:t>
       </w:r>
-      <w:bookmarkEnd w:id="41"/>
+      <w:bookmarkEnd w:id="54"/>
     </w:p>
     <w:p>
       <w:r>
@@ -5918,8 +7340,8 @@
       <w:r>
         <w:t xml:space="preserve">A linguagem nativa das placas Arduino UNO e afins são baseadas em C/C++. É uma linguagem livre, sem necessidade de compra de sistema ou ambiente para seu funcionamento. Ele conecta-se com a biblioteca AVR, que por sua vez é </w:t>
       </w:r>
-      <w:bookmarkStart w:id="42" w:name="tw-target-text"/>
-      <w:bookmarkEnd w:id="42"/>
+      <w:bookmarkStart w:id="55" w:name="tw-target-text"/>
+      <w:bookmarkEnd w:id="55"/>
       <w:r>
         <w:t>um projeto de software livre cujo objetivo é fornecer uma biblioteca C de alta qualidade para uso em microprocessadores das placas Arduino e afins, permitindo o uso de qualquer de suas funções, facilitando assim o desenvolvimento do software que irá gerenciar  os sensores conectados a placa NodeMcu.</w:t>
       </w:r>
@@ -5930,6 +7352,7 @@
         <w:keepNext/>
         <w:jc w:val="center"/>
       </w:pPr>
+      <w:bookmarkStart w:id="56" w:name="_Toc500283942"/>
       <w:r>
         <w:t xml:space="preserve">Figura </w:t>
       </w:r>
@@ -5944,6 +7367,7 @@
       <w:r>
         <w:t xml:space="preserve"> Ambiente Arduino</w:t>
       </w:r>
+      <w:bookmarkEnd w:id="56"/>
     </w:p>
     <w:p>
       <w:pPr>
@@ -6007,10 +7431,10 @@
           <w:szCs w:val="28"/>
         </w:rPr>
       </w:pPr>
-      <w:bookmarkStart w:id="43" w:name="_Toc483916792"/>
-      <w:bookmarkStart w:id="44" w:name="_Toc483916837"/>
-      <w:bookmarkStart w:id="45" w:name="_Toc484509759"/>
-      <w:bookmarkStart w:id="46" w:name="_Toc118654511"/>
+      <w:bookmarkStart w:id="57" w:name="_Toc483916792"/>
+      <w:bookmarkStart w:id="58" w:name="_Toc483916837"/>
+      <w:bookmarkStart w:id="59" w:name="_Toc484509759"/>
+      <w:bookmarkStart w:id="60" w:name="_Toc118654511"/>
     </w:p>
     <w:p>
       <w:pPr>
@@ -6030,12 +7454,18 @@
           <w:color w:val="000000"/>
         </w:rPr>
       </w:pPr>
-      <w:bookmarkStart w:id="47" w:name="_Toc500234907"/>
-      <w:bookmarkStart w:id="48" w:name="_Toc500234986"/>
-      <w:bookmarkStart w:id="49" w:name="_Toc500235065"/>
-      <w:bookmarkEnd w:id="47"/>
-      <w:bookmarkEnd w:id="48"/>
-      <w:bookmarkEnd w:id="49"/>
+      <w:bookmarkStart w:id="61" w:name="_Toc500234907"/>
+      <w:bookmarkStart w:id="62" w:name="_Toc500234986"/>
+      <w:bookmarkStart w:id="63" w:name="_Toc500235065"/>
+      <w:bookmarkStart w:id="64" w:name="_Toc500277446"/>
+      <w:bookmarkStart w:id="65" w:name="_Toc500277724"/>
+      <w:bookmarkStart w:id="66" w:name="_Toc500277900"/>
+      <w:bookmarkEnd w:id="61"/>
+      <w:bookmarkEnd w:id="62"/>
+      <w:bookmarkEnd w:id="63"/>
+      <w:bookmarkEnd w:id="64"/>
+      <w:bookmarkEnd w:id="65"/>
+      <w:bookmarkEnd w:id="66"/>
     </w:p>
     <w:p>
       <w:pPr>
@@ -6055,12 +7485,18 @@
           <w:color w:val="000000"/>
         </w:rPr>
       </w:pPr>
-      <w:bookmarkStart w:id="50" w:name="_Toc500234908"/>
-      <w:bookmarkStart w:id="51" w:name="_Toc500234987"/>
-      <w:bookmarkStart w:id="52" w:name="_Toc500235066"/>
-      <w:bookmarkEnd w:id="50"/>
-      <w:bookmarkEnd w:id="51"/>
-      <w:bookmarkEnd w:id="52"/>
+      <w:bookmarkStart w:id="67" w:name="_Toc500234908"/>
+      <w:bookmarkStart w:id="68" w:name="_Toc500234987"/>
+      <w:bookmarkStart w:id="69" w:name="_Toc500235066"/>
+      <w:bookmarkStart w:id="70" w:name="_Toc500277447"/>
+      <w:bookmarkStart w:id="71" w:name="_Toc500277725"/>
+      <w:bookmarkStart w:id="72" w:name="_Toc500277901"/>
+      <w:bookmarkEnd w:id="67"/>
+      <w:bookmarkEnd w:id="68"/>
+      <w:bookmarkEnd w:id="69"/>
+      <w:bookmarkEnd w:id="70"/>
+      <w:bookmarkEnd w:id="71"/>
+      <w:bookmarkEnd w:id="72"/>
     </w:p>
     <w:p>
       <w:pPr>
@@ -6080,12 +7516,18 @@
           <w:color w:val="000000"/>
         </w:rPr>
       </w:pPr>
-      <w:bookmarkStart w:id="53" w:name="_Toc500234909"/>
-      <w:bookmarkStart w:id="54" w:name="_Toc500234988"/>
-      <w:bookmarkStart w:id="55" w:name="_Toc500235067"/>
-      <w:bookmarkEnd w:id="53"/>
-      <w:bookmarkEnd w:id="54"/>
-      <w:bookmarkEnd w:id="55"/>
+      <w:bookmarkStart w:id="73" w:name="_Toc500234909"/>
+      <w:bookmarkStart w:id="74" w:name="_Toc500234988"/>
+      <w:bookmarkStart w:id="75" w:name="_Toc500235067"/>
+      <w:bookmarkStart w:id="76" w:name="_Toc500277448"/>
+      <w:bookmarkStart w:id="77" w:name="_Toc500277726"/>
+      <w:bookmarkStart w:id="78" w:name="_Toc500277902"/>
+      <w:bookmarkEnd w:id="73"/>
+      <w:bookmarkEnd w:id="74"/>
+      <w:bookmarkEnd w:id="75"/>
+      <w:bookmarkEnd w:id="76"/>
+      <w:bookmarkEnd w:id="77"/>
+      <w:bookmarkEnd w:id="78"/>
     </w:p>
     <w:p>
       <w:pPr>
@@ -6105,12 +7547,18 @@
           <w:color w:val="000000"/>
         </w:rPr>
       </w:pPr>
-      <w:bookmarkStart w:id="56" w:name="_Toc500234910"/>
-      <w:bookmarkStart w:id="57" w:name="_Toc500234989"/>
-      <w:bookmarkStart w:id="58" w:name="_Toc500235068"/>
-      <w:bookmarkEnd w:id="56"/>
-      <w:bookmarkEnd w:id="57"/>
-      <w:bookmarkEnd w:id="58"/>
+      <w:bookmarkStart w:id="79" w:name="_Toc500234910"/>
+      <w:bookmarkStart w:id="80" w:name="_Toc500234989"/>
+      <w:bookmarkStart w:id="81" w:name="_Toc500235068"/>
+      <w:bookmarkStart w:id="82" w:name="_Toc500277449"/>
+      <w:bookmarkStart w:id="83" w:name="_Toc500277727"/>
+      <w:bookmarkStart w:id="84" w:name="_Toc500277903"/>
+      <w:bookmarkEnd w:id="79"/>
+      <w:bookmarkEnd w:id="80"/>
+      <w:bookmarkEnd w:id="81"/>
+      <w:bookmarkEnd w:id="82"/>
+      <w:bookmarkEnd w:id="83"/>
+      <w:bookmarkEnd w:id="84"/>
     </w:p>
     <w:p>
       <w:pPr>
@@ -6120,11 +7568,11 @@
           <w:numId w:val="4"/>
         </w:numPr>
       </w:pPr>
-      <w:bookmarkStart w:id="59" w:name="_Toc500235069"/>
+      <w:bookmarkStart w:id="85" w:name="_Toc500277904"/>
       <w:r>
         <w:t>NodeMcu ESP8266</w:t>
       </w:r>
-      <w:bookmarkEnd w:id="59"/>
+      <w:bookmarkEnd w:id="85"/>
     </w:p>
     <w:p>
       <w:r>
@@ -6140,6 +7588,7 @@
         <w:keepNext/>
         <w:jc w:val="center"/>
       </w:pPr>
+      <w:bookmarkStart w:id="86" w:name="_Toc500283943"/>
       <w:r>
         <w:t xml:space="preserve">Figura </w:t>
       </w:r>
@@ -6154,6 +7603,7 @@
       <w:r>
         <w:t xml:space="preserve"> Placa ESP8266</w:t>
       </w:r>
+      <w:bookmarkEnd w:id="86"/>
     </w:p>
     <w:p>
       <w:pPr>
@@ -6224,12 +7674,18 @@
           <w:color w:val="000000"/>
         </w:rPr>
       </w:pPr>
-      <w:bookmarkStart w:id="60" w:name="_Toc500234912"/>
-      <w:bookmarkStart w:id="61" w:name="_Toc500234991"/>
-      <w:bookmarkStart w:id="62" w:name="_Toc500235070"/>
-      <w:bookmarkEnd w:id="60"/>
-      <w:bookmarkEnd w:id="61"/>
-      <w:bookmarkEnd w:id="62"/>
+      <w:bookmarkStart w:id="87" w:name="_Toc500234912"/>
+      <w:bookmarkStart w:id="88" w:name="_Toc500234991"/>
+      <w:bookmarkStart w:id="89" w:name="_Toc500235070"/>
+      <w:bookmarkStart w:id="90" w:name="_Toc500277451"/>
+      <w:bookmarkStart w:id="91" w:name="_Toc500277729"/>
+      <w:bookmarkStart w:id="92" w:name="_Toc500277905"/>
+      <w:bookmarkEnd w:id="87"/>
+      <w:bookmarkEnd w:id="88"/>
+      <w:bookmarkEnd w:id="89"/>
+      <w:bookmarkEnd w:id="90"/>
+      <w:bookmarkEnd w:id="91"/>
+      <w:bookmarkEnd w:id="92"/>
     </w:p>
     <w:p>
       <w:pPr>
@@ -6249,12 +7705,18 @@
           <w:color w:val="000000"/>
         </w:rPr>
       </w:pPr>
-      <w:bookmarkStart w:id="63" w:name="_Toc500234913"/>
-      <w:bookmarkStart w:id="64" w:name="_Toc500234992"/>
-      <w:bookmarkStart w:id="65" w:name="_Toc500235071"/>
-      <w:bookmarkEnd w:id="63"/>
-      <w:bookmarkEnd w:id="64"/>
-      <w:bookmarkEnd w:id="65"/>
+      <w:bookmarkStart w:id="93" w:name="_Toc500234913"/>
+      <w:bookmarkStart w:id="94" w:name="_Toc500234992"/>
+      <w:bookmarkStart w:id="95" w:name="_Toc500235071"/>
+      <w:bookmarkStart w:id="96" w:name="_Toc500277452"/>
+      <w:bookmarkStart w:id="97" w:name="_Toc500277730"/>
+      <w:bookmarkStart w:id="98" w:name="_Toc500277906"/>
+      <w:bookmarkEnd w:id="93"/>
+      <w:bookmarkEnd w:id="94"/>
+      <w:bookmarkEnd w:id="95"/>
+      <w:bookmarkEnd w:id="96"/>
+      <w:bookmarkEnd w:id="97"/>
+      <w:bookmarkEnd w:id="98"/>
     </w:p>
     <w:p>
       <w:pPr>
@@ -6274,12 +7736,18 @@
           <w:color w:val="000000"/>
         </w:rPr>
       </w:pPr>
-      <w:bookmarkStart w:id="66" w:name="_Toc500234914"/>
-      <w:bookmarkStart w:id="67" w:name="_Toc500234993"/>
-      <w:bookmarkStart w:id="68" w:name="_Toc500235072"/>
-      <w:bookmarkEnd w:id="66"/>
-      <w:bookmarkEnd w:id="67"/>
-      <w:bookmarkEnd w:id="68"/>
+      <w:bookmarkStart w:id="99" w:name="_Toc500234914"/>
+      <w:bookmarkStart w:id="100" w:name="_Toc500234993"/>
+      <w:bookmarkStart w:id="101" w:name="_Toc500235072"/>
+      <w:bookmarkStart w:id="102" w:name="_Toc500277453"/>
+      <w:bookmarkStart w:id="103" w:name="_Toc500277731"/>
+      <w:bookmarkStart w:id="104" w:name="_Toc500277907"/>
+      <w:bookmarkEnd w:id="99"/>
+      <w:bookmarkEnd w:id="100"/>
+      <w:bookmarkEnd w:id="101"/>
+      <w:bookmarkEnd w:id="102"/>
+      <w:bookmarkEnd w:id="103"/>
+      <w:bookmarkEnd w:id="104"/>
     </w:p>
     <w:p>
       <w:pPr>
@@ -6299,12 +7767,18 @@
           <w:color w:val="000000"/>
         </w:rPr>
       </w:pPr>
-      <w:bookmarkStart w:id="69" w:name="_Toc500234915"/>
-      <w:bookmarkStart w:id="70" w:name="_Toc500234994"/>
-      <w:bookmarkStart w:id="71" w:name="_Toc500235073"/>
-      <w:bookmarkEnd w:id="69"/>
-      <w:bookmarkEnd w:id="70"/>
-      <w:bookmarkEnd w:id="71"/>
+      <w:bookmarkStart w:id="105" w:name="_Toc500234915"/>
+      <w:bookmarkStart w:id="106" w:name="_Toc500234994"/>
+      <w:bookmarkStart w:id="107" w:name="_Toc500235073"/>
+      <w:bookmarkStart w:id="108" w:name="_Toc500277454"/>
+      <w:bookmarkStart w:id="109" w:name="_Toc500277732"/>
+      <w:bookmarkStart w:id="110" w:name="_Toc500277908"/>
+      <w:bookmarkEnd w:id="105"/>
+      <w:bookmarkEnd w:id="106"/>
+      <w:bookmarkEnd w:id="107"/>
+      <w:bookmarkEnd w:id="108"/>
+      <w:bookmarkEnd w:id="109"/>
+      <w:bookmarkEnd w:id="110"/>
     </w:p>
     <w:p>
       <w:pPr>
@@ -6324,12 +7798,18 @@
           <w:color w:val="000000"/>
         </w:rPr>
       </w:pPr>
-      <w:bookmarkStart w:id="72" w:name="_Toc500234916"/>
-      <w:bookmarkStart w:id="73" w:name="_Toc500234995"/>
-      <w:bookmarkStart w:id="74" w:name="_Toc500235074"/>
-      <w:bookmarkEnd w:id="72"/>
-      <w:bookmarkEnd w:id="73"/>
-      <w:bookmarkEnd w:id="74"/>
+      <w:bookmarkStart w:id="111" w:name="_Toc500234916"/>
+      <w:bookmarkStart w:id="112" w:name="_Toc500234995"/>
+      <w:bookmarkStart w:id="113" w:name="_Toc500235074"/>
+      <w:bookmarkStart w:id="114" w:name="_Toc500277455"/>
+      <w:bookmarkStart w:id="115" w:name="_Toc500277733"/>
+      <w:bookmarkStart w:id="116" w:name="_Toc500277909"/>
+      <w:bookmarkEnd w:id="111"/>
+      <w:bookmarkEnd w:id="112"/>
+      <w:bookmarkEnd w:id="113"/>
+      <w:bookmarkEnd w:id="114"/>
+      <w:bookmarkEnd w:id="115"/>
+      <w:bookmarkEnd w:id="116"/>
     </w:p>
     <w:p>
       <w:pPr>
@@ -6354,12 +7834,12 @@
           <w:numId w:val="5"/>
         </w:numPr>
       </w:pPr>
-      <w:bookmarkStart w:id="75" w:name="_Toc500235075"/>
+      <w:bookmarkStart w:id="117" w:name="_Toc500277910"/>
       <w:r>
         <w:lastRenderedPageBreak/>
         <w:t>MQTT</w:t>
       </w:r>
-      <w:bookmarkEnd w:id="75"/>
+      <w:bookmarkEnd w:id="117"/>
     </w:p>
     <w:p>
       <w:r>
@@ -6420,6 +7900,7 @@
       <w:pPr>
         <w:jc w:val="center"/>
       </w:pPr>
+      <w:bookmarkStart w:id="118" w:name="_Toc500283944"/>
       <w:r>
         <w:t xml:space="preserve">Figura </w:t>
       </w:r>
@@ -6434,6 +7915,7 @@
       <w:r>
         <w:t xml:space="preserve"> Layout MQTT</w:t>
       </w:r>
+      <w:bookmarkEnd w:id="118"/>
     </w:p>
     <w:p>
       <w:pPr>
@@ -6518,12 +8000,18 @@
           <w:color w:val="000000"/>
         </w:rPr>
       </w:pPr>
-      <w:bookmarkStart w:id="76" w:name="_Toc500234918"/>
-      <w:bookmarkStart w:id="77" w:name="_Toc500234997"/>
-      <w:bookmarkStart w:id="78" w:name="_Toc500235076"/>
-      <w:bookmarkEnd w:id="76"/>
-      <w:bookmarkEnd w:id="77"/>
-      <w:bookmarkEnd w:id="78"/>
+      <w:bookmarkStart w:id="119" w:name="_Toc500234918"/>
+      <w:bookmarkStart w:id="120" w:name="_Toc500234997"/>
+      <w:bookmarkStart w:id="121" w:name="_Toc500235076"/>
+      <w:bookmarkStart w:id="122" w:name="_Toc500277457"/>
+      <w:bookmarkStart w:id="123" w:name="_Toc500277735"/>
+      <w:bookmarkStart w:id="124" w:name="_Toc500277911"/>
+      <w:bookmarkEnd w:id="119"/>
+      <w:bookmarkEnd w:id="120"/>
+      <w:bookmarkEnd w:id="121"/>
+      <w:bookmarkEnd w:id="122"/>
+      <w:bookmarkEnd w:id="123"/>
+      <w:bookmarkEnd w:id="124"/>
     </w:p>
     <w:p>
       <w:pPr>
@@ -6543,12 +8031,18 @@
           <w:color w:val="000000"/>
         </w:rPr>
       </w:pPr>
-      <w:bookmarkStart w:id="79" w:name="_Toc500234919"/>
-      <w:bookmarkStart w:id="80" w:name="_Toc500234998"/>
-      <w:bookmarkStart w:id="81" w:name="_Toc500235077"/>
-      <w:bookmarkEnd w:id="79"/>
-      <w:bookmarkEnd w:id="80"/>
-      <w:bookmarkEnd w:id="81"/>
+      <w:bookmarkStart w:id="125" w:name="_Toc500234919"/>
+      <w:bookmarkStart w:id="126" w:name="_Toc500234998"/>
+      <w:bookmarkStart w:id="127" w:name="_Toc500235077"/>
+      <w:bookmarkStart w:id="128" w:name="_Toc500277458"/>
+      <w:bookmarkStart w:id="129" w:name="_Toc500277736"/>
+      <w:bookmarkStart w:id="130" w:name="_Toc500277912"/>
+      <w:bookmarkEnd w:id="125"/>
+      <w:bookmarkEnd w:id="126"/>
+      <w:bookmarkEnd w:id="127"/>
+      <w:bookmarkEnd w:id="128"/>
+      <w:bookmarkEnd w:id="129"/>
+      <w:bookmarkEnd w:id="130"/>
     </w:p>
     <w:p>
       <w:pPr>
@@ -6568,12 +8062,18 @@
           <w:color w:val="000000"/>
         </w:rPr>
       </w:pPr>
-      <w:bookmarkStart w:id="82" w:name="_Toc500234920"/>
-      <w:bookmarkStart w:id="83" w:name="_Toc500234999"/>
-      <w:bookmarkStart w:id="84" w:name="_Toc500235078"/>
-      <w:bookmarkEnd w:id="82"/>
-      <w:bookmarkEnd w:id="83"/>
-      <w:bookmarkEnd w:id="84"/>
+      <w:bookmarkStart w:id="131" w:name="_Toc500234920"/>
+      <w:bookmarkStart w:id="132" w:name="_Toc500234999"/>
+      <w:bookmarkStart w:id="133" w:name="_Toc500235078"/>
+      <w:bookmarkStart w:id="134" w:name="_Toc500277459"/>
+      <w:bookmarkStart w:id="135" w:name="_Toc500277737"/>
+      <w:bookmarkStart w:id="136" w:name="_Toc500277913"/>
+      <w:bookmarkEnd w:id="131"/>
+      <w:bookmarkEnd w:id="132"/>
+      <w:bookmarkEnd w:id="133"/>
+      <w:bookmarkEnd w:id="134"/>
+      <w:bookmarkEnd w:id="135"/>
+      <w:bookmarkEnd w:id="136"/>
     </w:p>
     <w:p>
       <w:pPr>
@@ -6593,12 +8093,18 @@
           <w:color w:val="000000"/>
         </w:rPr>
       </w:pPr>
-      <w:bookmarkStart w:id="85" w:name="_Toc500234921"/>
-      <w:bookmarkStart w:id="86" w:name="_Toc500235000"/>
-      <w:bookmarkStart w:id="87" w:name="_Toc500235079"/>
-      <w:bookmarkEnd w:id="85"/>
-      <w:bookmarkEnd w:id="86"/>
-      <w:bookmarkEnd w:id="87"/>
+      <w:bookmarkStart w:id="137" w:name="_Toc500234921"/>
+      <w:bookmarkStart w:id="138" w:name="_Toc500235000"/>
+      <w:bookmarkStart w:id="139" w:name="_Toc500235079"/>
+      <w:bookmarkStart w:id="140" w:name="_Toc500277460"/>
+      <w:bookmarkStart w:id="141" w:name="_Toc500277738"/>
+      <w:bookmarkStart w:id="142" w:name="_Toc500277914"/>
+      <w:bookmarkEnd w:id="137"/>
+      <w:bookmarkEnd w:id="138"/>
+      <w:bookmarkEnd w:id="139"/>
+      <w:bookmarkEnd w:id="140"/>
+      <w:bookmarkEnd w:id="141"/>
+      <w:bookmarkEnd w:id="142"/>
     </w:p>
     <w:p>
       <w:pPr>
@@ -6618,12 +8124,18 @@
           <w:color w:val="000000"/>
         </w:rPr>
       </w:pPr>
-      <w:bookmarkStart w:id="88" w:name="_Toc500234922"/>
-      <w:bookmarkStart w:id="89" w:name="_Toc500235001"/>
-      <w:bookmarkStart w:id="90" w:name="_Toc500235080"/>
-      <w:bookmarkEnd w:id="88"/>
-      <w:bookmarkEnd w:id="89"/>
-      <w:bookmarkEnd w:id="90"/>
+      <w:bookmarkStart w:id="143" w:name="_Toc500234922"/>
+      <w:bookmarkStart w:id="144" w:name="_Toc500235001"/>
+      <w:bookmarkStart w:id="145" w:name="_Toc500235080"/>
+      <w:bookmarkStart w:id="146" w:name="_Toc500277461"/>
+      <w:bookmarkStart w:id="147" w:name="_Toc500277739"/>
+      <w:bookmarkStart w:id="148" w:name="_Toc500277915"/>
+      <w:bookmarkEnd w:id="143"/>
+      <w:bookmarkEnd w:id="144"/>
+      <w:bookmarkEnd w:id="145"/>
+      <w:bookmarkEnd w:id="146"/>
+      <w:bookmarkEnd w:id="147"/>
+      <w:bookmarkEnd w:id="148"/>
     </w:p>
     <w:p>
       <w:pPr>
@@ -6643,12 +8155,18 @@
           <w:color w:val="000000"/>
         </w:rPr>
       </w:pPr>
-      <w:bookmarkStart w:id="91" w:name="_Toc500234923"/>
-      <w:bookmarkStart w:id="92" w:name="_Toc500235002"/>
-      <w:bookmarkStart w:id="93" w:name="_Toc500235081"/>
-      <w:bookmarkEnd w:id="91"/>
-      <w:bookmarkEnd w:id="92"/>
-      <w:bookmarkEnd w:id="93"/>
+      <w:bookmarkStart w:id="149" w:name="_Toc500234923"/>
+      <w:bookmarkStart w:id="150" w:name="_Toc500235002"/>
+      <w:bookmarkStart w:id="151" w:name="_Toc500235081"/>
+      <w:bookmarkStart w:id="152" w:name="_Toc500277462"/>
+      <w:bookmarkStart w:id="153" w:name="_Toc500277740"/>
+      <w:bookmarkStart w:id="154" w:name="_Toc500277916"/>
+      <w:bookmarkEnd w:id="149"/>
+      <w:bookmarkEnd w:id="150"/>
+      <w:bookmarkEnd w:id="151"/>
+      <w:bookmarkEnd w:id="152"/>
+      <w:bookmarkEnd w:id="153"/>
+      <w:bookmarkEnd w:id="154"/>
     </w:p>
     <w:p>
       <w:pPr>
@@ -6658,11 +8176,11 @@
           <w:numId w:val="6"/>
         </w:numPr>
       </w:pPr>
-      <w:bookmarkStart w:id="94" w:name="_Toc500235082"/>
+      <w:bookmarkStart w:id="155" w:name="_Toc500277917"/>
       <w:r>
         <w:t>Sensor DHT11</w:t>
       </w:r>
-      <w:bookmarkEnd w:id="94"/>
+      <w:bookmarkEnd w:id="155"/>
     </w:p>
     <w:p>
       <w:r>
@@ -6705,7 +8223,13 @@
         </w:numPr>
       </w:pPr>
       <w:r>
-        <w:t>Bom para medir umidade entre 20% e 80%, com 5% de precisão;</w:t>
+        <w:t xml:space="preserve">Bom para medir umidade entre 20% e 80%, com </w:t>
+      </w:r>
+      <w:r>
+        <w:t xml:space="preserve">aproximadamente </w:t>
+      </w:r>
+      <w:r>
+        <w:t>5% de precisão;</w:t>
       </w:r>
     </w:p>
     <w:p>
@@ -6774,6 +8298,7 @@
         <w:keepNext/>
         <w:jc w:val="center"/>
       </w:pPr>
+      <w:bookmarkStart w:id="156" w:name="_Toc500283945"/>
       <w:r>
         <w:t xml:space="preserve">Figura </w:t>
       </w:r>
@@ -6791,6 +8316,7 @@
       <w:r>
         <w:t>Sensor DHT11</w:t>
       </w:r>
+      <w:bookmarkEnd w:id="156"/>
     </w:p>
     <w:p>
       <w:pPr>
@@ -6867,12 +8393,18 @@
           <w:color w:val="000000"/>
         </w:rPr>
       </w:pPr>
-      <w:bookmarkStart w:id="95" w:name="_Toc500234925"/>
-      <w:bookmarkStart w:id="96" w:name="_Toc500235004"/>
-      <w:bookmarkStart w:id="97" w:name="_Toc500235083"/>
-      <w:bookmarkEnd w:id="95"/>
-      <w:bookmarkEnd w:id="96"/>
-      <w:bookmarkEnd w:id="97"/>
+      <w:bookmarkStart w:id="157" w:name="_Toc500234925"/>
+      <w:bookmarkStart w:id="158" w:name="_Toc500235004"/>
+      <w:bookmarkStart w:id="159" w:name="_Toc500235083"/>
+      <w:bookmarkStart w:id="160" w:name="_Toc500277464"/>
+      <w:bookmarkStart w:id="161" w:name="_Toc500277742"/>
+      <w:bookmarkStart w:id="162" w:name="_Toc500277918"/>
+      <w:bookmarkEnd w:id="157"/>
+      <w:bookmarkEnd w:id="158"/>
+      <w:bookmarkEnd w:id="159"/>
+      <w:bookmarkEnd w:id="160"/>
+      <w:bookmarkEnd w:id="161"/>
+      <w:bookmarkEnd w:id="162"/>
     </w:p>
     <w:p>
       <w:pPr>
@@ -6893,12 +8425,18 @@
           <w:color w:val="000000"/>
         </w:rPr>
       </w:pPr>
-      <w:bookmarkStart w:id="98" w:name="_Toc500234926"/>
-      <w:bookmarkStart w:id="99" w:name="_Toc500235005"/>
-      <w:bookmarkStart w:id="100" w:name="_Toc500235084"/>
-      <w:bookmarkEnd w:id="98"/>
-      <w:bookmarkEnd w:id="99"/>
-      <w:bookmarkEnd w:id="100"/>
+      <w:bookmarkStart w:id="163" w:name="_Toc500234926"/>
+      <w:bookmarkStart w:id="164" w:name="_Toc500235005"/>
+      <w:bookmarkStart w:id="165" w:name="_Toc500235084"/>
+      <w:bookmarkStart w:id="166" w:name="_Toc500277465"/>
+      <w:bookmarkStart w:id="167" w:name="_Toc500277743"/>
+      <w:bookmarkStart w:id="168" w:name="_Toc500277919"/>
+      <w:bookmarkEnd w:id="163"/>
+      <w:bookmarkEnd w:id="164"/>
+      <w:bookmarkEnd w:id="165"/>
+      <w:bookmarkEnd w:id="166"/>
+      <w:bookmarkEnd w:id="167"/>
+      <w:bookmarkEnd w:id="168"/>
     </w:p>
     <w:p>
       <w:pPr>
@@ -6919,12 +8457,34 @@
           <w:color w:val="000000"/>
         </w:rPr>
       </w:pPr>
-      <w:bookmarkStart w:id="101" w:name="_Toc500234927"/>
-      <w:bookmarkStart w:id="102" w:name="_Toc500235006"/>
-      <w:bookmarkStart w:id="103" w:name="_Toc500235085"/>
-      <w:bookmarkEnd w:id="101"/>
-      <w:bookmarkEnd w:id="102"/>
-      <w:bookmarkEnd w:id="103"/>
+      <w:bookmarkStart w:id="169" w:name="_Toc500234927"/>
+      <w:bookmarkStart w:id="170" w:name="_Toc500235006"/>
+      <w:bookmarkStart w:id="171" w:name="_Toc500235085"/>
+      <w:bookmarkStart w:id="172" w:name="_Toc500277466"/>
+      <w:bookmarkStart w:id="173" w:name="_Toc500277744"/>
+      <w:bookmarkStart w:id="174" w:name="_Toc500277920"/>
+      <w:bookmarkEnd w:id="169"/>
+      <w:bookmarkEnd w:id="170"/>
+      <w:bookmarkEnd w:id="171"/>
+      <w:bookmarkEnd w:id="172"/>
+      <w:bookmarkEnd w:id="173"/>
+      <w:bookmarkEnd w:id="174"/>
+    </w:p>
+    <w:p>
+      <w:pPr>
+        <w:spacing w:line="240" w:lineRule="auto"/>
+        <w:ind w:left="0"/>
+        <w:jc w:val="left"/>
+        <w:rPr>
+          <w:rFonts w:eastAsia="Arial Unicode MS"/>
+          <w:b/>
+          <w:bCs/>
+          <w:color w:val="000000"/>
+        </w:rPr>
+      </w:pPr>
+      <w:r>
+        <w:br w:type="page"/>
+      </w:r>
     </w:p>
     <w:p>
       <w:pPr>
@@ -6934,36 +8494,177 @@
           <w:numId w:val="7"/>
         </w:numPr>
       </w:pPr>
-      <w:bookmarkStart w:id="104" w:name="_Toc500235086"/>
-      <w:r>
+      <w:bookmarkStart w:id="175" w:name="_Toc500277921"/>
+      <w:r>
+        <w:lastRenderedPageBreak/>
         <w:t>Soluções Existentes</w:t>
       </w:r>
-      <w:bookmarkEnd w:id="104"/>
-    </w:p>
-    <w:p>
-      <w:r>
-        <w:rPr>
-          <w:color w:val="FF0000"/>
-        </w:rPr>
+      <w:bookmarkEnd w:id="175"/>
+    </w:p>
+    <w:p>
+      <w:r>
         <w:tab/>
       </w:r>
       <w:r>
-        <w:rPr>
-          <w:color w:val="FF0000"/>
-        </w:rPr>
-        <w:t>~Comparar com labview e instrumental blablabla~</w:t>
-      </w:r>
-      <w:r>
-        <w:t>As soluções encontradas foram os softwares desenvolvidos pela empresa TecSUS, o TecHydro, TecLux e TecGas, todos mantém a mesma ideia de coleta de dados de sensores de modo inteligente, diminuindo os riscos dos trabalhadores de campo e mantendo um controle preciso das informações apresentadas pelos sensores de gasto de água, consumo de energia elétrica e medidor de gás. Um novo “módulo” poderia ser desenvolvido para o monitoramento dos sensores desejados em uma planta industrial, assim todos eles poderiam ser soluções viáveis para a demanda existe, pois iriam cumprir os requisitos existentes.</w:t>
-      </w:r>
-    </w:p>
-    <w:p>
-      <w:r>
-        <w:lastRenderedPageBreak/>
-        <w:tab/>
-      </w:r>
-      <w:r>
-        <w:t>O sistema dos softwares exemplificados são principalmente desenvolvidos em linguagens Python, para que sistemas Arduino compreendam e possam apresentar as informações tratadas pelos softwares no navegador do cliente.</w:t>
+        <w:t xml:space="preserve">De acordo com a National </w:t>
+      </w:r>
+      <w:r>
+        <w:rPr>
+          <w:rFonts w:ascii="Helvetica" w:hAnsi="Helvetica" w:cs="Helvetica"/>
+          <w:color w:val="222222"/>
+          <w:shd w:val="clear" w:color="auto" w:fill="FFFFFF"/>
+        </w:rPr>
+        <w:t>Instruments (2017), o</w:t>
+      </w:r>
+      <w:r>
+        <w:t xml:space="preserve"> LabVIEW é uma linguagem de programação gráfica originária da National Instruments. A</w:t>
+      </w:r>
+      <w:r>
+        <w:t xml:space="preserve">tualmente existem ambientes de </w:t>
+      </w:r>
+      <w:r>
+        <w:t>desenvolvimento integrados para os Sistemas Operacionais Windows, Linux e Solaris. Os pri</w:t>
+      </w:r>
+      <w:r>
+        <w:t xml:space="preserve">ncipais campos de aplicação do </w:t>
+      </w:r>
+      <w:r>
+        <w:t>LabVIEW são a realização de medições e a automação. A programação é feita de acordo com o m</w:t>
+      </w:r>
+      <w:r>
+        <w:t xml:space="preserve">odelo de fluxo de dados, o que </w:t>
+      </w:r>
+      <w:r>
+        <w:t>oferece a esta linguagem vantagens para a aquisição de dados e para a sua manipulação. Os pro</w:t>
+      </w:r>
+      <w:r>
+        <w:t xml:space="preserve">gramas em LabVIEW são chamados </w:t>
+      </w:r>
+      <w:r>
+        <w:t>de instrumento</w:t>
+      </w:r>
+      <w:r>
+        <w:t>s virtuais</w:t>
+      </w:r>
+      <w:r>
+        <w:t xml:space="preserve">. São compostos pelo painel frontal, que contém a interface, e </w:t>
+      </w:r>
+      <w:r>
+        <w:t xml:space="preserve">pelo diagrama </w:t>
+      </w:r>
+      <w:r>
+        <w:t>de blocos, que contém o código gráfico do programa. O programa não é processado por um int</w:t>
+      </w:r>
+      <w:r>
+        <w:t xml:space="preserve">erpretador, mas sim compilado. </w:t>
+      </w:r>
+      <w:r>
+        <w:t>Deste modo a sua performance é comparável à exibida pelas linguagens de programação de alto</w:t>
+      </w:r>
+      <w:r>
+        <w:t xml:space="preserve"> nível. O programador liga </w:t>
+      </w:r>
+      <w:r>
+        <w:t>instrumento</w:t>
+      </w:r>
+      <w:r>
+        <w:t>s virtuais</w:t>
+      </w:r>
+      <w:r>
+        <w:t xml:space="preserve"> </w:t>
+      </w:r>
+      <w:r>
+        <w:t xml:space="preserve">com linhas (arames) de ligação e define, deste modo, o fluxo de dados. Cada </w:t>
+      </w:r>
+      <w:r>
+        <w:t>instrumento</w:t>
+      </w:r>
+      <w:r>
+        <w:t xml:space="preserve"> virtual</w:t>
+      </w:r>
+      <w:r>
+        <w:t xml:space="preserve"> pode p</w:t>
+      </w:r>
+      <w:r>
+        <w:t xml:space="preserve">ossuir entradas e/ou saídas. A </w:t>
+      </w:r>
+      <w:r>
+        <w:t xml:space="preserve">execução de um </w:t>
+      </w:r>
+      <w:r>
+        <w:t>instrumento</w:t>
+      </w:r>
+      <w:r>
+        <w:t xml:space="preserve"> virtual</w:t>
+      </w:r>
+      <w:r>
+        <w:t xml:space="preserve"> começa quando todas as entradas estão disponíveis; os resultados do process</w:t>
+      </w:r>
+      <w:r>
+        <w:t xml:space="preserve">amento são então colocados nas </w:t>
+      </w:r>
+      <w:r>
+        <w:t xml:space="preserve">saídas assim que a execução do </w:t>
+      </w:r>
+      <w:r>
+        <w:t>subprograma</w:t>
+      </w:r>
+      <w:r>
+        <w:t xml:space="preserve"> tenha terminado. Desta forma, a ordem pela qu</w:t>
+      </w:r>
+      <w:r>
+        <w:t xml:space="preserve">al as tarefas são executadas é </w:t>
+      </w:r>
+      <w:r>
+        <w:t>definida em função dos dados. Uma ordem pré-definida (por exemplo, "da esquerda para a direit</w:t>
+      </w:r>
+      <w:r>
+        <w:t xml:space="preserve">a") não existe. Uma importante </w:t>
+      </w:r>
+      <w:r>
+        <w:t>consequência destas regras é a facilidade com que podem ser criados processos parale</w:t>
+      </w:r>
+      <w:r>
+        <w:t>los no L</w:t>
+      </w:r>
+      <w:r>
+        <w:t xml:space="preserve">abVIEW. Os sub </w:t>
+      </w:r>
+      <w:r>
+        <w:t>instrumento</w:t>
+      </w:r>
+      <w:r>
+        <w:t>s virtuais</w:t>
+      </w:r>
+      <w:r>
+        <w:t xml:space="preserve"> sem </w:t>
+      </w:r>
+      <w:r>
+        <w:t>interdependência dos respectivos dados são processados em paralelo. O painel frontal do LabV</w:t>
+      </w:r>
+      <w:r>
+        <w:t xml:space="preserve">IEW é um meio confortável para </w:t>
+      </w:r>
+      <w:r>
+        <w:t>construir programas com uma boa interface gráfica. O programador não necessita de escrev</w:t>
+      </w:r>
+      <w:r>
+        <w:t xml:space="preserve">er qualquer linha de código. A </w:t>
+      </w:r>
+      <w:r>
+        <w:t>apresentação gráfica dos processos aumenta a facilidade de leitura e de utilização. Uma</w:t>
+      </w:r>
+      <w:r>
+        <w:t xml:space="preserve"> grande vantagem em relação às </w:t>
+      </w:r>
+      <w:r>
+        <w:t>linguagens baseadas em texto é a facilidade com que se cria componentes que se executam</w:t>
+      </w:r>
+      <w:r>
+        <w:t xml:space="preserve"> paralelamente. Em projetos de </w:t>
+      </w:r>
+      <w:r>
+        <w:t>grande dimensão é muito importante planejar a sua estrutura desde o início.</w:t>
       </w:r>
     </w:p>
     <w:p>
@@ -6974,11 +8675,12 @@
           <w:numId w:val="7"/>
         </w:numPr>
       </w:pPr>
-      <w:bookmarkStart w:id="105" w:name="_Toc500235087"/>
-      <w:r>
+      <w:bookmarkStart w:id="176" w:name="_Toc500277922"/>
+      <w:r>
+        <w:lastRenderedPageBreak/>
         <w:t>Levantamento de Requisitos</w:t>
       </w:r>
-      <w:bookmarkEnd w:id="105"/>
+      <w:bookmarkEnd w:id="176"/>
     </w:p>
     <w:p>
       <w:r>
@@ -6996,11 +8698,11 @@
           <w:numId w:val="7"/>
         </w:numPr>
       </w:pPr>
-      <w:bookmarkStart w:id="106" w:name="_Toc500235088"/>
+      <w:bookmarkStart w:id="177" w:name="_Toc500277923"/>
       <w:r>
         <w:t>Definição dos Stakeholders</w:t>
       </w:r>
-      <w:bookmarkEnd w:id="106"/>
+      <w:bookmarkEnd w:id="177"/>
     </w:p>
     <w:p>
       <w:pPr>
@@ -7085,11 +8787,11 @@
           <w:numId w:val="7"/>
         </w:numPr>
       </w:pPr>
-      <w:bookmarkStart w:id="107" w:name="_Toc500235089"/>
+      <w:bookmarkStart w:id="178" w:name="_Toc500277924"/>
       <w:r>
         <w:t>Metodologia Lean</w:t>
       </w:r>
-      <w:bookmarkEnd w:id="107"/>
+      <w:bookmarkEnd w:id="178"/>
     </w:p>
     <w:p>
       <w:r>
@@ -7175,28 +8877,34 @@
           <w:b/>
           <w:bCs/>
         </w:rPr>
+        <w:tab/>
+      </w:r>
+      <w:r>
+        <w:rPr>
+          <w:bCs/>
+          <w:u w:val="single"/>
+        </w:rPr>
+        <w:t>Adotar um desenvolvimento ágil</w:t>
+      </w:r>
+      <w:r>
+        <w:rPr>
+          <w:b/>
+          <w:bCs/>
+        </w:rPr>
+        <w:t xml:space="preserve"> → </w:t>
+      </w:r>
+      <w:r>
+        <w:rPr>
+          <w:bCs/>
+        </w:rPr>
+        <w:t xml:space="preserve">Prática que acompanha o desenvolvimento com o usuário final. No desenvolvimento ágil, não há perda de </w:t>
+      </w:r>
+      <w:r>
+        <w:rPr>
+          <w:bCs/>
+        </w:rPr>
         <w:lastRenderedPageBreak/>
-        <w:tab/>
-      </w:r>
-      <w:r>
-        <w:rPr>
-          <w:bCs/>
-          <w:u w:val="single"/>
-        </w:rPr>
-        <w:t>Adotar um desenvolvimento ágil</w:t>
-      </w:r>
-      <w:r>
-        <w:rPr>
-          <w:b/>
-          <w:bCs/>
-        </w:rPr>
-        <w:t xml:space="preserve"> → </w:t>
-      </w:r>
-      <w:r>
-        <w:rPr>
-          <w:bCs/>
-        </w:rPr>
-        <w:t>Prática que acompanha o desenvolvimento com o usuário final. No desenvolvimento ágil, não há perda de tempo ou de recursos, pois o produto é desenvolvido de forma iterativa e incremental até seu desfecho.</w:t>
+        <w:t>tempo ou de recursos, pois o produto é desenvolvido de forma iterativa e incremental até seu desfecho.</w:t>
       </w:r>
     </w:p>
     <w:p>
@@ -7205,6 +8913,7 @@
         <w:keepNext/>
         <w:jc w:val="center"/>
       </w:pPr>
+      <w:bookmarkStart w:id="179" w:name="_Toc500283946"/>
       <w:r>
         <w:t xml:space="preserve">Figura </w:t>
       </w:r>
@@ -7219,6 +8928,7 @@
       <w:r>
         <w:t xml:space="preserve"> Método Lean</w:t>
       </w:r>
+      <w:bookmarkEnd w:id="179"/>
     </w:p>
     <w:p>
       <w:pPr>
@@ -7285,11 +8995,11 @@
           <w:numId w:val="7"/>
         </w:numPr>
       </w:pPr>
-      <w:bookmarkStart w:id="108" w:name="_Toc500235090"/>
+      <w:bookmarkStart w:id="180" w:name="_Toc500277925"/>
       <w:r>
         <w:t>Requisitos Funcionais</w:t>
       </w:r>
-      <w:bookmarkEnd w:id="108"/>
+      <w:bookmarkEnd w:id="180"/>
     </w:p>
     <w:p>
       <w:r>
@@ -7307,11 +9017,17 @@
           <w:numId w:val="7"/>
         </w:numPr>
       </w:pPr>
-      <w:bookmarkStart w:id="109" w:name="_Toc500235091"/>
-      <w:r>
-        <w:t>Requisito 1</w:t>
-      </w:r>
-      <w:bookmarkEnd w:id="109"/>
+      <w:bookmarkStart w:id="181" w:name="_Toc500277926"/>
+      <w:r>
+        <w:t xml:space="preserve">Requisito </w:t>
+      </w:r>
+      <w:r>
+        <w:t xml:space="preserve">funcional </w:t>
+      </w:r>
+      <w:r>
+        <w:t>1</w:t>
+      </w:r>
+      <w:bookmarkEnd w:id="181"/>
     </w:p>
     <w:p>
       <w:r>
@@ -7329,13 +9045,19 @@
           <w:numId w:val="7"/>
         </w:numPr>
       </w:pPr>
-      <w:bookmarkStart w:id="110" w:name="_Toc438249404"/>
-      <w:bookmarkStart w:id="111" w:name="_Toc500235092"/>
-      <w:bookmarkEnd w:id="110"/>
-      <w:r>
-        <w:t>Requisito 2</w:t>
-      </w:r>
-      <w:bookmarkEnd w:id="111"/>
+      <w:bookmarkStart w:id="182" w:name="_Toc438249404"/>
+      <w:bookmarkStart w:id="183" w:name="_Toc500277927"/>
+      <w:bookmarkEnd w:id="182"/>
+      <w:r>
+        <w:t>Requisito</w:t>
+      </w:r>
+      <w:r>
+        <w:t xml:space="preserve"> funcional </w:t>
+      </w:r>
+      <w:r>
+        <w:t>2</w:t>
+      </w:r>
+      <w:bookmarkEnd w:id="183"/>
     </w:p>
     <w:p>
       <w:r>
@@ -7353,12 +9075,18 @@
           <w:numId w:val="7"/>
         </w:numPr>
       </w:pPr>
-      <w:bookmarkStart w:id="112" w:name="_Toc500235093"/>
+      <w:bookmarkStart w:id="184" w:name="_Toc500277928"/>
       <w:r>
         <w:lastRenderedPageBreak/>
-        <w:t>Requisito 3</w:t>
-      </w:r>
-      <w:bookmarkEnd w:id="112"/>
+        <w:t>Requisito</w:t>
+      </w:r>
+      <w:r>
+        <w:t xml:space="preserve"> funcional </w:t>
+      </w:r>
+      <w:r>
+        <w:t>3</w:t>
+      </w:r>
+      <w:bookmarkEnd w:id="184"/>
     </w:p>
     <w:p>
       <w:r>
@@ -7376,18 +9104,30 @@
           <w:numId w:val="7"/>
         </w:numPr>
       </w:pPr>
-      <w:bookmarkStart w:id="113" w:name="_Toc500235094"/>
-      <w:r>
-        <w:t>Requisito 4</w:t>
-      </w:r>
-      <w:bookmarkEnd w:id="113"/>
+      <w:bookmarkStart w:id="185" w:name="_Toc500277929"/>
+      <w:r>
+        <w:t>Requisito</w:t>
+      </w:r>
+      <w:r>
+        <w:t xml:space="preserve"> funcional </w:t>
+      </w:r>
+      <w:r>
+        <w:t>4</w:t>
+      </w:r>
+      <w:bookmarkEnd w:id="185"/>
     </w:p>
     <w:p>
       <w:r>
         <w:tab/>
       </w:r>
       <w:r>
-        <w:t>Um log dos dados transmitidos pode ser salvo para possíveis análises.</w:t>
+        <w:t xml:space="preserve">Um </w:t>
+      </w:r>
+      <w:r>
+        <w:t>relatório</w:t>
+      </w:r>
+      <w:r>
+        <w:t xml:space="preserve"> dos dados transmitidos pode ser salvo para possíveis análises.</w:t>
       </w:r>
     </w:p>
     <w:p>
@@ -7410,11 +9150,15 @@
           <w:szCs w:val="26"/>
         </w:rPr>
       </w:pPr>
-      <w:bookmarkStart w:id="114" w:name="_Toc438249405"/>
-      <w:bookmarkStart w:id="115" w:name="_Toc500136355"/>
-      <w:bookmarkStart w:id="116" w:name="_Toc500235095"/>
-      <w:bookmarkEnd w:id="114"/>
-      <w:bookmarkEnd w:id="116"/>
+      <w:bookmarkStart w:id="186" w:name="_Toc438249405"/>
+      <w:bookmarkStart w:id="187" w:name="_Toc500136355"/>
+      <w:bookmarkStart w:id="188" w:name="_Toc500277476"/>
+      <w:bookmarkStart w:id="189" w:name="_Toc500277754"/>
+      <w:bookmarkStart w:id="190" w:name="_Toc500277930"/>
+      <w:bookmarkEnd w:id="186"/>
+      <w:bookmarkEnd w:id="188"/>
+      <w:bookmarkEnd w:id="189"/>
+      <w:bookmarkEnd w:id="190"/>
     </w:p>
     <w:p>
       <w:pPr>
@@ -7436,8 +9180,12 @@
           <w:szCs w:val="26"/>
         </w:rPr>
       </w:pPr>
-      <w:bookmarkStart w:id="117" w:name="_Toc500235096"/>
-      <w:bookmarkEnd w:id="117"/>
+      <w:bookmarkStart w:id="191" w:name="_Toc500277477"/>
+      <w:bookmarkStart w:id="192" w:name="_Toc500277755"/>
+      <w:bookmarkStart w:id="193" w:name="_Toc500277931"/>
+      <w:bookmarkEnd w:id="191"/>
+      <w:bookmarkEnd w:id="192"/>
+      <w:bookmarkEnd w:id="193"/>
     </w:p>
     <w:p>
       <w:pPr>
@@ -7459,12 +9207,18 @@
           <w:szCs w:val="26"/>
         </w:rPr>
       </w:pPr>
-      <w:bookmarkStart w:id="118" w:name="_Toc500234939"/>
-      <w:bookmarkStart w:id="119" w:name="_Toc500235018"/>
-      <w:bookmarkStart w:id="120" w:name="_Toc500235097"/>
-      <w:bookmarkEnd w:id="118"/>
-      <w:bookmarkEnd w:id="119"/>
-      <w:bookmarkEnd w:id="120"/>
+      <w:bookmarkStart w:id="194" w:name="_Toc500234939"/>
+      <w:bookmarkStart w:id="195" w:name="_Toc500235018"/>
+      <w:bookmarkStart w:id="196" w:name="_Toc500235097"/>
+      <w:bookmarkStart w:id="197" w:name="_Toc500277478"/>
+      <w:bookmarkStart w:id="198" w:name="_Toc500277756"/>
+      <w:bookmarkStart w:id="199" w:name="_Toc500277932"/>
+      <w:bookmarkEnd w:id="194"/>
+      <w:bookmarkEnd w:id="195"/>
+      <w:bookmarkEnd w:id="196"/>
+      <w:bookmarkEnd w:id="197"/>
+      <w:bookmarkEnd w:id="198"/>
+      <w:bookmarkEnd w:id="199"/>
     </w:p>
     <w:p>
       <w:pPr>
@@ -7486,12 +9240,18 @@
           <w:szCs w:val="26"/>
         </w:rPr>
       </w:pPr>
-      <w:bookmarkStart w:id="121" w:name="_Toc500234940"/>
-      <w:bookmarkStart w:id="122" w:name="_Toc500235019"/>
-      <w:bookmarkStart w:id="123" w:name="_Toc500235098"/>
-      <w:bookmarkEnd w:id="121"/>
-      <w:bookmarkEnd w:id="122"/>
-      <w:bookmarkEnd w:id="123"/>
+      <w:bookmarkStart w:id="200" w:name="_Toc500234940"/>
+      <w:bookmarkStart w:id="201" w:name="_Toc500235019"/>
+      <w:bookmarkStart w:id="202" w:name="_Toc500235098"/>
+      <w:bookmarkStart w:id="203" w:name="_Toc500277479"/>
+      <w:bookmarkStart w:id="204" w:name="_Toc500277757"/>
+      <w:bookmarkStart w:id="205" w:name="_Toc500277933"/>
+      <w:bookmarkEnd w:id="200"/>
+      <w:bookmarkEnd w:id="201"/>
+      <w:bookmarkEnd w:id="202"/>
+      <w:bookmarkEnd w:id="203"/>
+      <w:bookmarkEnd w:id="204"/>
+      <w:bookmarkEnd w:id="205"/>
     </w:p>
     <w:p>
       <w:pPr>
@@ -7513,12 +9273,18 @@
           <w:szCs w:val="26"/>
         </w:rPr>
       </w:pPr>
-      <w:bookmarkStart w:id="124" w:name="_Toc500234941"/>
-      <w:bookmarkStart w:id="125" w:name="_Toc500235020"/>
-      <w:bookmarkStart w:id="126" w:name="_Toc500235099"/>
-      <w:bookmarkEnd w:id="124"/>
-      <w:bookmarkEnd w:id="125"/>
-      <w:bookmarkEnd w:id="126"/>
+      <w:bookmarkStart w:id="206" w:name="_Toc500234941"/>
+      <w:bookmarkStart w:id="207" w:name="_Toc500235020"/>
+      <w:bookmarkStart w:id="208" w:name="_Toc500235099"/>
+      <w:bookmarkStart w:id="209" w:name="_Toc500277480"/>
+      <w:bookmarkStart w:id="210" w:name="_Toc500277758"/>
+      <w:bookmarkStart w:id="211" w:name="_Toc500277934"/>
+      <w:bookmarkEnd w:id="206"/>
+      <w:bookmarkEnd w:id="207"/>
+      <w:bookmarkEnd w:id="208"/>
+      <w:bookmarkEnd w:id="209"/>
+      <w:bookmarkEnd w:id="210"/>
+      <w:bookmarkEnd w:id="211"/>
     </w:p>
     <w:p>
       <w:pPr>
@@ -7540,12 +9306,18 @@
           <w:szCs w:val="26"/>
         </w:rPr>
       </w:pPr>
-      <w:bookmarkStart w:id="127" w:name="_Toc500234942"/>
-      <w:bookmarkStart w:id="128" w:name="_Toc500235021"/>
-      <w:bookmarkStart w:id="129" w:name="_Toc500235100"/>
-      <w:bookmarkEnd w:id="127"/>
-      <w:bookmarkEnd w:id="128"/>
-      <w:bookmarkEnd w:id="129"/>
+      <w:bookmarkStart w:id="212" w:name="_Toc500234942"/>
+      <w:bookmarkStart w:id="213" w:name="_Toc500235021"/>
+      <w:bookmarkStart w:id="214" w:name="_Toc500235100"/>
+      <w:bookmarkStart w:id="215" w:name="_Toc500277481"/>
+      <w:bookmarkStart w:id="216" w:name="_Toc500277759"/>
+      <w:bookmarkStart w:id="217" w:name="_Toc500277935"/>
+      <w:bookmarkEnd w:id="212"/>
+      <w:bookmarkEnd w:id="213"/>
+      <w:bookmarkEnd w:id="214"/>
+      <w:bookmarkEnd w:id="215"/>
+      <w:bookmarkEnd w:id="216"/>
+      <w:bookmarkEnd w:id="217"/>
     </w:p>
     <w:p>
       <w:pPr>
@@ -7567,12 +9339,18 @@
           <w:szCs w:val="26"/>
         </w:rPr>
       </w:pPr>
-      <w:bookmarkStart w:id="130" w:name="_Toc500234943"/>
-      <w:bookmarkStart w:id="131" w:name="_Toc500235022"/>
-      <w:bookmarkStart w:id="132" w:name="_Toc500235101"/>
-      <w:bookmarkEnd w:id="130"/>
-      <w:bookmarkEnd w:id="131"/>
-      <w:bookmarkEnd w:id="132"/>
+      <w:bookmarkStart w:id="218" w:name="_Toc500234943"/>
+      <w:bookmarkStart w:id="219" w:name="_Toc500235022"/>
+      <w:bookmarkStart w:id="220" w:name="_Toc500235101"/>
+      <w:bookmarkStart w:id="221" w:name="_Toc500277482"/>
+      <w:bookmarkStart w:id="222" w:name="_Toc500277760"/>
+      <w:bookmarkStart w:id="223" w:name="_Toc500277936"/>
+      <w:bookmarkEnd w:id="218"/>
+      <w:bookmarkEnd w:id="219"/>
+      <w:bookmarkEnd w:id="220"/>
+      <w:bookmarkEnd w:id="221"/>
+      <w:bookmarkEnd w:id="222"/>
+      <w:bookmarkEnd w:id="223"/>
     </w:p>
     <w:p>
       <w:pPr>
@@ -7594,12 +9372,18 @@
           <w:szCs w:val="26"/>
         </w:rPr>
       </w:pPr>
-      <w:bookmarkStart w:id="133" w:name="_Toc500234944"/>
-      <w:bookmarkStart w:id="134" w:name="_Toc500235023"/>
-      <w:bookmarkStart w:id="135" w:name="_Toc500235102"/>
-      <w:bookmarkEnd w:id="133"/>
-      <w:bookmarkEnd w:id="134"/>
-      <w:bookmarkEnd w:id="135"/>
+      <w:bookmarkStart w:id="224" w:name="_Toc500234944"/>
+      <w:bookmarkStart w:id="225" w:name="_Toc500235023"/>
+      <w:bookmarkStart w:id="226" w:name="_Toc500235102"/>
+      <w:bookmarkStart w:id="227" w:name="_Toc500277483"/>
+      <w:bookmarkStart w:id="228" w:name="_Toc500277761"/>
+      <w:bookmarkStart w:id="229" w:name="_Toc500277937"/>
+      <w:bookmarkEnd w:id="224"/>
+      <w:bookmarkEnd w:id="225"/>
+      <w:bookmarkEnd w:id="226"/>
+      <w:bookmarkEnd w:id="227"/>
+      <w:bookmarkEnd w:id="228"/>
+      <w:bookmarkEnd w:id="229"/>
     </w:p>
     <w:p>
       <w:pPr>
@@ -7609,12 +9393,12 @@
           <w:numId w:val="10"/>
         </w:numPr>
       </w:pPr>
-      <w:bookmarkStart w:id="136" w:name="_Toc500235103"/>
+      <w:bookmarkStart w:id="230" w:name="_Toc500277938"/>
       <w:r>
         <w:t>Requisitos Não Funcionais</w:t>
       </w:r>
-      <w:bookmarkEnd w:id="115"/>
-      <w:bookmarkEnd w:id="136"/>
+      <w:bookmarkEnd w:id="187"/>
+      <w:bookmarkEnd w:id="230"/>
     </w:p>
     <w:p>
       <w:pPr>
@@ -7648,14 +9432,20 @@
           <w:color w:val="000000"/>
         </w:rPr>
       </w:pPr>
-      <w:bookmarkStart w:id="137" w:name="_Toc438249406"/>
-      <w:bookmarkStart w:id="138" w:name="_Toc500234946"/>
-      <w:bookmarkStart w:id="139" w:name="_Toc500235025"/>
-      <w:bookmarkStart w:id="140" w:name="_Toc500235104"/>
-      <w:bookmarkEnd w:id="137"/>
-      <w:bookmarkEnd w:id="138"/>
-      <w:bookmarkEnd w:id="139"/>
-      <w:bookmarkEnd w:id="140"/>
+      <w:bookmarkStart w:id="231" w:name="_Toc438249406"/>
+      <w:bookmarkStart w:id="232" w:name="_Toc500234946"/>
+      <w:bookmarkStart w:id="233" w:name="_Toc500235025"/>
+      <w:bookmarkStart w:id="234" w:name="_Toc500235104"/>
+      <w:bookmarkStart w:id="235" w:name="_Toc500277485"/>
+      <w:bookmarkStart w:id="236" w:name="_Toc500277763"/>
+      <w:bookmarkStart w:id="237" w:name="_Toc500277939"/>
+      <w:bookmarkEnd w:id="231"/>
+      <w:bookmarkEnd w:id="232"/>
+      <w:bookmarkEnd w:id="233"/>
+      <w:bookmarkEnd w:id="234"/>
+      <w:bookmarkEnd w:id="235"/>
+      <w:bookmarkEnd w:id="236"/>
+      <w:bookmarkEnd w:id="237"/>
     </w:p>
     <w:p>
       <w:pPr>
@@ -7665,11 +9455,17 @@
           <w:numId w:val="7"/>
         </w:numPr>
       </w:pPr>
-      <w:bookmarkStart w:id="141" w:name="_Toc500235105"/>
-      <w:r>
-        <w:t>Requisito 1</w:t>
-      </w:r>
-      <w:bookmarkEnd w:id="141"/>
+      <w:bookmarkStart w:id="238" w:name="_Toc500277940"/>
+      <w:r>
+        <w:t xml:space="preserve">Requisito </w:t>
+      </w:r>
+      <w:r>
+        <w:t xml:space="preserve">não funcional </w:t>
+      </w:r>
+      <w:r>
+        <w:t>1</w:t>
+      </w:r>
+      <w:bookmarkEnd w:id="238"/>
     </w:p>
     <w:p>
       <w:r>
@@ -7687,11 +9483,20 @@
           <w:numId w:val="7"/>
         </w:numPr>
       </w:pPr>
-      <w:bookmarkStart w:id="142" w:name="_Toc500235106"/>
-      <w:r>
-        <w:t>Requisito 2</w:t>
-      </w:r>
-      <w:bookmarkEnd w:id="142"/>
+      <w:bookmarkStart w:id="239" w:name="_Toc500277941"/>
+      <w:r>
+        <w:t>Requisito</w:t>
+      </w:r>
+      <w:r>
+        <w:t xml:space="preserve"> </w:t>
+      </w:r>
+      <w:r>
+        <w:t xml:space="preserve">não funcional </w:t>
+      </w:r>
+      <w:r>
+        <w:t>2</w:t>
+      </w:r>
+      <w:bookmarkEnd w:id="239"/>
     </w:p>
     <w:p>
       <w:r>
@@ -7709,13 +9514,22 @@
           <w:numId w:val="7"/>
         </w:numPr>
       </w:pPr>
-      <w:bookmarkStart w:id="143" w:name="_Toc438249407"/>
-      <w:bookmarkStart w:id="144" w:name="_Toc500235107"/>
-      <w:bookmarkEnd w:id="143"/>
-      <w:r>
-        <w:t>Requisito 3</w:t>
-      </w:r>
-      <w:bookmarkEnd w:id="144"/>
+      <w:bookmarkStart w:id="240" w:name="_Toc438249407"/>
+      <w:bookmarkStart w:id="241" w:name="_Toc500277942"/>
+      <w:bookmarkEnd w:id="240"/>
+      <w:r>
+        <w:t>Requisito</w:t>
+      </w:r>
+      <w:r>
+        <w:t xml:space="preserve"> </w:t>
+      </w:r>
+      <w:r>
+        <w:t xml:space="preserve">não funcional </w:t>
+      </w:r>
+      <w:r>
+        <w:t>3</w:t>
+      </w:r>
+      <w:bookmarkEnd w:id="241"/>
     </w:p>
     <w:p>
       <w:r>
@@ -7733,11 +9547,20 @@
           <w:numId w:val="7"/>
         </w:numPr>
       </w:pPr>
-      <w:bookmarkStart w:id="145" w:name="_Toc500235108"/>
-      <w:r>
-        <w:t>Requisito 4</w:t>
-      </w:r>
-      <w:bookmarkEnd w:id="145"/>
+      <w:bookmarkStart w:id="242" w:name="_Toc500277943"/>
+      <w:r>
+        <w:t>Requisito</w:t>
+      </w:r>
+      <w:r>
+        <w:t xml:space="preserve"> </w:t>
+      </w:r>
+      <w:r>
+        <w:t xml:space="preserve">não funcional </w:t>
+      </w:r>
+      <w:r>
+        <w:t>4</w:t>
+      </w:r>
+      <w:bookmarkEnd w:id="242"/>
     </w:p>
     <w:p>
       <w:r>
@@ -7763,7 +9586,7 @@
           <w:szCs w:val="28"/>
         </w:rPr>
       </w:pPr>
-      <w:bookmarkStart w:id="146" w:name="_Toc500235109"/>
+      <w:bookmarkStart w:id="243" w:name="_Toc500277944"/>
       <w:r>
         <w:rPr>
           <w:caps w:val="0"/>
@@ -7773,10 +9596,10 @@
         <w:lastRenderedPageBreak/>
         <w:t>DESENVOLVIMENTO DO TRABALHO</w:t>
       </w:r>
-      <w:bookmarkEnd w:id="43"/>
-      <w:bookmarkEnd w:id="44"/>
-      <w:bookmarkEnd w:id="45"/>
-      <w:bookmarkEnd w:id="146"/>
+      <w:bookmarkEnd w:id="57"/>
+      <w:bookmarkEnd w:id="58"/>
+      <w:bookmarkEnd w:id="59"/>
+      <w:bookmarkEnd w:id="243"/>
     </w:p>
     <w:p>
       <w:r>
@@ -7792,25 +9615,58 @@
           <w:numId w:val="1"/>
         </w:numPr>
       </w:pPr>
-      <w:bookmarkStart w:id="147" w:name="_Toc500136357"/>
-      <w:bookmarkStart w:id="148" w:name="_Toc500235110"/>
+      <w:bookmarkStart w:id="244" w:name="_Toc500136357"/>
+      <w:bookmarkStart w:id="245" w:name="_Toc500277945"/>
       <w:r>
         <w:t>Modelo de Dados</w:t>
       </w:r>
-      <w:bookmarkEnd w:id="147"/>
-      <w:bookmarkEnd w:id="148"/>
+      <w:bookmarkEnd w:id="244"/>
+      <w:bookmarkEnd w:id="245"/>
     </w:p>
     <w:p>
       <w:r>
         <w:tab/>
       </w:r>
       <w:r>
-        <w:t>O sistema trabalha com o monitoramento e visualização dos dados obtidos pelo sensor de temperatura e umidade. Isso demonstra que não há necessidade de armazenamento e persistência das informações coletadas pelo sensor.</w:t>
-      </w:r>
-    </w:p>
-    <w:p>
-      <w:r>
-        <w:t>Os dados são mantidos apenas enquanto o software estiver em execução para a demonstração visual do gráfico. Tais motivos demonstram que o software não precisará  conter nenhum tipo de dicionário de dados.</w:t>
+        <w:t xml:space="preserve">O sistema trabalha com o monitoramento e visualização dos dados obtidos pelo sensor de temperatura e umidade. Isso demonstra que </w:t>
+      </w:r>
+      <w:r>
+        <w:t xml:space="preserve">se o cliente não precisar, </w:t>
+      </w:r>
+      <w:r>
+        <w:t xml:space="preserve">não </w:t>
+      </w:r>
+      <w:r>
+        <w:t>existirá</w:t>
+      </w:r>
+      <w:r>
+        <w:t xml:space="preserve"> necessidade de armazenamento e persistência das informações coletadas pelo sensor.</w:t>
+      </w:r>
+    </w:p>
+    <w:p>
+      <w:r>
+        <w:tab/>
+      </w:r>
+      <w:r>
+        <w:t xml:space="preserve">Os dados são mantidos apenas enquanto o software estiver em execução para a demonstração visual do gráfico. </w:t>
+      </w:r>
+      <w:r>
+        <w:t>D</w:t>
+      </w:r>
+      <w:r>
+        <w:t>emonstra</w:t>
+      </w:r>
+      <w:r>
+        <w:t>ndo</w:t>
+      </w:r>
+      <w:r>
+        <w:t xml:space="preserve"> que o software não conter</w:t>
+      </w:r>
+      <w:r>
+        <w:t>á</w:t>
+      </w:r>
+      <w:r>
+        <w:t xml:space="preserve"> nenhum tipo de dicionário de dados.</w:t>
       </w:r>
     </w:p>
     <w:p>
@@ -7821,15 +9677,24 @@
           <w:numId w:val="1"/>
         </w:numPr>
       </w:pPr>
-      <w:bookmarkStart w:id="149" w:name="_Toc438249410"/>
-      <w:bookmarkStart w:id="150" w:name="_Toc500136358"/>
-      <w:bookmarkStart w:id="151" w:name="_Toc500235111"/>
-      <w:bookmarkEnd w:id="149"/>
+      <w:bookmarkStart w:id="246" w:name="_Toc438249410"/>
+      <w:bookmarkStart w:id="247" w:name="_Toc500136358"/>
+      <w:bookmarkStart w:id="248" w:name="_Toc500277946"/>
+      <w:bookmarkEnd w:id="246"/>
       <w:r>
         <w:t>Arquitetura</w:t>
       </w:r>
-      <w:bookmarkEnd w:id="150"/>
-      <w:bookmarkEnd w:id="151"/>
+      <w:bookmarkEnd w:id="247"/>
+      <w:bookmarkEnd w:id="248"/>
+    </w:p>
+    <w:p>
+      <w:r>
+        <w:tab/>
+      </w:r>
+      <w:r>
+        <w:t>Este capitulo visa apresentar diagramas de caso e uso e fluxograma.</w:t>
+      </w:r>
+      <w:bookmarkStart w:id="249" w:name="_Toc500136359"/>
     </w:p>
     <w:p>
       <w:pPr>
@@ -7837,13 +9702,6 @@
           <w:color w:val="00B050"/>
         </w:rPr>
       </w:pPr>
-      <w:r>
-        <w:tab/>
-      </w:r>
-      <w:r>
-        <w:t>Este capitulo visa apresentar diagramas de caso e uso e fluxograma.</w:t>
-      </w:r>
-      <w:bookmarkStart w:id="152" w:name="_Toc500136359"/>
     </w:p>
     <w:p>
       <w:pPr>
@@ -7979,7 +9837,7 @@
         </w:rPr>
         <w:t>Diagrama de caso e uso</w:t>
       </w:r>
-      <w:bookmarkEnd w:id="152"/>
+      <w:bookmarkEnd w:id="249"/>
     </w:p>
     <w:p>
       <w:pPr>
@@ -7987,6 +9845,7 @@
         <w:keepNext/>
         <w:jc w:val="center"/>
       </w:pPr>
+      <w:bookmarkStart w:id="250" w:name="_Toc500283947"/>
       <w:r>
         <w:t xml:space="preserve">Figura </w:t>
       </w:r>
@@ -8001,6 +9860,7 @@
       <w:r>
         <w:t xml:space="preserve"> Diagrama de caso e uso</w:t>
       </w:r>
+      <w:bookmarkEnd w:id="250"/>
     </w:p>
     <w:p>
       <w:pPr>
@@ -8222,6 +10082,7 @@
         <w:keepNext/>
         <w:jc w:val="center"/>
       </w:pPr>
+      <w:bookmarkStart w:id="251" w:name="_Toc500283948"/>
       <w:r>
         <w:t xml:space="preserve">Figura </w:t>
       </w:r>
@@ -8236,6 +10097,7 @@
       <w:r>
         <w:t xml:space="preserve"> Diagrama de Fluxo</w:t>
       </w:r>
+      <w:bookmarkEnd w:id="251"/>
     </w:p>
     <w:p>
       <w:pPr>
@@ -8304,9 +10166,13 @@
           <w:szCs w:val="26"/>
         </w:rPr>
       </w:pPr>
-      <w:bookmarkStart w:id="153" w:name="_Toc500136361"/>
-      <w:bookmarkStart w:id="154" w:name="_Toc500235112"/>
-      <w:bookmarkEnd w:id="154"/>
+      <w:bookmarkStart w:id="252" w:name="_Toc500136361"/>
+      <w:bookmarkStart w:id="253" w:name="_Toc500277493"/>
+      <w:bookmarkStart w:id="254" w:name="_Toc500277771"/>
+      <w:bookmarkStart w:id="255" w:name="_Toc500277947"/>
+      <w:bookmarkEnd w:id="253"/>
+      <w:bookmarkEnd w:id="254"/>
+      <w:bookmarkEnd w:id="255"/>
     </w:p>
     <w:p>
       <w:pPr>
@@ -8328,12 +10194,18 @@
           <w:szCs w:val="26"/>
         </w:rPr>
       </w:pPr>
-      <w:bookmarkStart w:id="155" w:name="_Toc500234955"/>
-      <w:bookmarkStart w:id="156" w:name="_Toc500235034"/>
-      <w:bookmarkStart w:id="157" w:name="_Toc500235113"/>
-      <w:bookmarkEnd w:id="155"/>
-      <w:bookmarkEnd w:id="156"/>
-      <w:bookmarkEnd w:id="157"/>
+      <w:bookmarkStart w:id="256" w:name="_Toc500234955"/>
+      <w:bookmarkStart w:id="257" w:name="_Toc500235034"/>
+      <w:bookmarkStart w:id="258" w:name="_Toc500235113"/>
+      <w:bookmarkStart w:id="259" w:name="_Toc500277494"/>
+      <w:bookmarkStart w:id="260" w:name="_Toc500277772"/>
+      <w:bookmarkStart w:id="261" w:name="_Toc500277948"/>
+      <w:bookmarkEnd w:id="256"/>
+      <w:bookmarkEnd w:id="257"/>
+      <w:bookmarkEnd w:id="258"/>
+      <w:bookmarkEnd w:id="259"/>
+      <w:bookmarkEnd w:id="260"/>
+      <w:bookmarkEnd w:id="261"/>
     </w:p>
     <w:p>
       <w:pPr>
@@ -8355,12 +10227,18 @@
           <w:szCs w:val="26"/>
         </w:rPr>
       </w:pPr>
-      <w:bookmarkStart w:id="158" w:name="_Toc500234956"/>
-      <w:bookmarkStart w:id="159" w:name="_Toc500235035"/>
-      <w:bookmarkStart w:id="160" w:name="_Toc500235114"/>
-      <w:bookmarkEnd w:id="158"/>
-      <w:bookmarkEnd w:id="159"/>
-      <w:bookmarkEnd w:id="160"/>
+      <w:bookmarkStart w:id="262" w:name="_Toc500234956"/>
+      <w:bookmarkStart w:id="263" w:name="_Toc500235035"/>
+      <w:bookmarkStart w:id="264" w:name="_Toc500235114"/>
+      <w:bookmarkStart w:id="265" w:name="_Toc500277495"/>
+      <w:bookmarkStart w:id="266" w:name="_Toc500277773"/>
+      <w:bookmarkStart w:id="267" w:name="_Toc500277949"/>
+      <w:bookmarkEnd w:id="262"/>
+      <w:bookmarkEnd w:id="263"/>
+      <w:bookmarkEnd w:id="264"/>
+      <w:bookmarkEnd w:id="265"/>
+      <w:bookmarkEnd w:id="266"/>
+      <w:bookmarkEnd w:id="267"/>
     </w:p>
     <w:p>
       <w:pPr>
@@ -8382,12 +10260,18 @@
           <w:szCs w:val="26"/>
         </w:rPr>
       </w:pPr>
-      <w:bookmarkStart w:id="161" w:name="_Toc500234957"/>
-      <w:bookmarkStart w:id="162" w:name="_Toc500235036"/>
-      <w:bookmarkStart w:id="163" w:name="_Toc500235115"/>
-      <w:bookmarkEnd w:id="161"/>
-      <w:bookmarkEnd w:id="162"/>
-      <w:bookmarkEnd w:id="163"/>
+      <w:bookmarkStart w:id="268" w:name="_Toc500234957"/>
+      <w:bookmarkStart w:id="269" w:name="_Toc500235036"/>
+      <w:bookmarkStart w:id="270" w:name="_Toc500235115"/>
+      <w:bookmarkStart w:id="271" w:name="_Toc500277496"/>
+      <w:bookmarkStart w:id="272" w:name="_Toc500277774"/>
+      <w:bookmarkStart w:id="273" w:name="_Toc500277950"/>
+      <w:bookmarkEnd w:id="268"/>
+      <w:bookmarkEnd w:id="269"/>
+      <w:bookmarkEnd w:id="270"/>
+      <w:bookmarkEnd w:id="271"/>
+      <w:bookmarkEnd w:id="272"/>
+      <w:bookmarkEnd w:id="273"/>
     </w:p>
     <w:p>
       <w:pPr>
@@ -8410,12 +10294,18 @@
           <w:szCs w:val="28"/>
         </w:rPr>
       </w:pPr>
-      <w:bookmarkStart w:id="164" w:name="_Toc500234958"/>
-      <w:bookmarkStart w:id="165" w:name="_Toc500235037"/>
-      <w:bookmarkStart w:id="166" w:name="_Toc500235116"/>
-      <w:bookmarkEnd w:id="164"/>
-      <w:bookmarkEnd w:id="165"/>
-      <w:bookmarkEnd w:id="166"/>
+      <w:bookmarkStart w:id="274" w:name="_Toc500234958"/>
+      <w:bookmarkStart w:id="275" w:name="_Toc500235037"/>
+      <w:bookmarkStart w:id="276" w:name="_Toc500235116"/>
+      <w:bookmarkStart w:id="277" w:name="_Toc500277497"/>
+      <w:bookmarkStart w:id="278" w:name="_Toc500277775"/>
+      <w:bookmarkStart w:id="279" w:name="_Toc500277951"/>
+      <w:bookmarkEnd w:id="274"/>
+      <w:bookmarkEnd w:id="275"/>
+      <w:bookmarkEnd w:id="276"/>
+      <w:bookmarkEnd w:id="277"/>
+      <w:bookmarkEnd w:id="278"/>
+      <w:bookmarkEnd w:id="279"/>
     </w:p>
     <w:p>
       <w:pPr>
@@ -8438,12 +10328,18 @@
           <w:szCs w:val="28"/>
         </w:rPr>
       </w:pPr>
-      <w:bookmarkStart w:id="167" w:name="_Toc500234959"/>
-      <w:bookmarkStart w:id="168" w:name="_Toc500235038"/>
-      <w:bookmarkStart w:id="169" w:name="_Toc500235117"/>
-      <w:bookmarkEnd w:id="167"/>
-      <w:bookmarkEnd w:id="168"/>
-      <w:bookmarkEnd w:id="169"/>
+      <w:bookmarkStart w:id="280" w:name="_Toc500234959"/>
+      <w:bookmarkStart w:id="281" w:name="_Toc500235038"/>
+      <w:bookmarkStart w:id="282" w:name="_Toc500235117"/>
+      <w:bookmarkStart w:id="283" w:name="_Toc500277498"/>
+      <w:bookmarkStart w:id="284" w:name="_Toc500277776"/>
+      <w:bookmarkStart w:id="285" w:name="_Toc500277952"/>
+      <w:bookmarkEnd w:id="280"/>
+      <w:bookmarkEnd w:id="281"/>
+      <w:bookmarkEnd w:id="282"/>
+      <w:bookmarkEnd w:id="283"/>
+      <w:bookmarkEnd w:id="284"/>
+      <w:bookmarkEnd w:id="285"/>
     </w:p>
     <w:p>
       <w:pPr>
@@ -8466,12 +10362,18 @@
           <w:szCs w:val="28"/>
         </w:rPr>
       </w:pPr>
-      <w:bookmarkStart w:id="170" w:name="_Toc500234960"/>
-      <w:bookmarkStart w:id="171" w:name="_Toc500235039"/>
-      <w:bookmarkStart w:id="172" w:name="_Toc500235118"/>
-      <w:bookmarkEnd w:id="170"/>
-      <w:bookmarkEnd w:id="171"/>
-      <w:bookmarkEnd w:id="172"/>
+      <w:bookmarkStart w:id="286" w:name="_Toc500234960"/>
+      <w:bookmarkStart w:id="287" w:name="_Toc500235039"/>
+      <w:bookmarkStart w:id="288" w:name="_Toc500235118"/>
+      <w:bookmarkStart w:id="289" w:name="_Toc500277499"/>
+      <w:bookmarkStart w:id="290" w:name="_Toc500277777"/>
+      <w:bookmarkStart w:id="291" w:name="_Toc500277953"/>
+      <w:bookmarkEnd w:id="286"/>
+      <w:bookmarkEnd w:id="287"/>
+      <w:bookmarkEnd w:id="288"/>
+      <w:bookmarkEnd w:id="289"/>
+      <w:bookmarkEnd w:id="290"/>
+      <w:bookmarkEnd w:id="291"/>
     </w:p>
     <w:p>
       <w:pPr>
@@ -8494,12 +10396,18 @@
           <w:szCs w:val="28"/>
         </w:rPr>
       </w:pPr>
-      <w:bookmarkStart w:id="173" w:name="_Toc500234961"/>
-      <w:bookmarkStart w:id="174" w:name="_Toc500235040"/>
-      <w:bookmarkStart w:id="175" w:name="_Toc500235119"/>
-      <w:bookmarkEnd w:id="173"/>
-      <w:bookmarkEnd w:id="174"/>
-      <w:bookmarkEnd w:id="175"/>
+      <w:bookmarkStart w:id="292" w:name="_Toc500234961"/>
+      <w:bookmarkStart w:id="293" w:name="_Toc500235040"/>
+      <w:bookmarkStart w:id="294" w:name="_Toc500235119"/>
+      <w:bookmarkStart w:id="295" w:name="_Toc500277500"/>
+      <w:bookmarkStart w:id="296" w:name="_Toc500277778"/>
+      <w:bookmarkStart w:id="297" w:name="_Toc500277954"/>
+      <w:bookmarkEnd w:id="292"/>
+      <w:bookmarkEnd w:id="293"/>
+      <w:bookmarkEnd w:id="294"/>
+      <w:bookmarkEnd w:id="295"/>
+      <w:bookmarkEnd w:id="296"/>
+      <w:bookmarkEnd w:id="297"/>
     </w:p>
     <w:p>
       <w:pPr>
@@ -8522,12 +10430,18 @@
           <w:szCs w:val="28"/>
         </w:rPr>
       </w:pPr>
-      <w:bookmarkStart w:id="176" w:name="_Toc500234962"/>
-      <w:bookmarkStart w:id="177" w:name="_Toc500235041"/>
-      <w:bookmarkStart w:id="178" w:name="_Toc500235120"/>
-      <w:bookmarkEnd w:id="176"/>
-      <w:bookmarkEnd w:id="177"/>
-      <w:bookmarkEnd w:id="178"/>
+      <w:bookmarkStart w:id="298" w:name="_Toc500234962"/>
+      <w:bookmarkStart w:id="299" w:name="_Toc500235041"/>
+      <w:bookmarkStart w:id="300" w:name="_Toc500235120"/>
+      <w:bookmarkStart w:id="301" w:name="_Toc500277501"/>
+      <w:bookmarkStart w:id="302" w:name="_Toc500277779"/>
+      <w:bookmarkStart w:id="303" w:name="_Toc500277955"/>
+      <w:bookmarkEnd w:id="298"/>
+      <w:bookmarkEnd w:id="299"/>
+      <w:bookmarkEnd w:id="300"/>
+      <w:bookmarkEnd w:id="301"/>
+      <w:bookmarkEnd w:id="302"/>
+      <w:bookmarkEnd w:id="303"/>
     </w:p>
     <w:p>
       <w:pPr>
@@ -8555,13 +10469,13 @@
           <w:numId w:val="16"/>
         </w:numPr>
       </w:pPr>
-      <w:bookmarkStart w:id="179" w:name="_Toc500235121"/>
+      <w:bookmarkStart w:id="304" w:name="_Toc500277956"/>
       <w:r>
         <w:lastRenderedPageBreak/>
         <w:t>Websensor</w:t>
       </w:r>
-      <w:bookmarkEnd w:id="153"/>
-      <w:bookmarkEnd w:id="179"/>
+      <w:bookmarkEnd w:id="252"/>
+      <w:bookmarkEnd w:id="304"/>
     </w:p>
     <w:p>
       <w:pPr>
@@ -8748,6 +10662,7 @@
         <w:keepNext/>
         <w:jc w:val="center"/>
       </w:pPr>
+      <w:bookmarkStart w:id="305" w:name="_Toc500283949"/>
       <w:r>
         <w:t xml:space="preserve">Figura </w:t>
       </w:r>
@@ -8762,6 +10677,7 @@
       <w:r>
         <w:t xml:space="preserve"> Configuração do sensor</w:t>
       </w:r>
+      <w:bookmarkEnd w:id="305"/>
     </w:p>
     <w:p>
       <w:pPr>
@@ -8816,6 +10732,7 @@
         <w:keepNext/>
         <w:jc w:val="center"/>
       </w:pPr>
+      <w:bookmarkStart w:id="306" w:name="_Toc500283950"/>
       <w:r>
         <w:lastRenderedPageBreak/>
         <w:t xml:space="preserve">Figura </w:t>
@@ -8831,6 +10748,7 @@
       <w:r>
         <w:t xml:space="preserve"> Configuração do servidor</w:t>
       </w:r>
+      <w:bookmarkEnd w:id="306"/>
     </w:p>
     <w:p>
       <w:pPr>
@@ -8885,6 +10803,7 @@
         <w:keepNext/>
         <w:jc w:val="center"/>
       </w:pPr>
+      <w:bookmarkStart w:id="307" w:name="_Toc500283951"/>
       <w:r>
         <w:t xml:space="preserve">Figura </w:t>
       </w:r>
@@ -8899,6 +10818,7 @@
       <w:r>
         <w:t xml:space="preserve"> Configuração de rede</w:t>
       </w:r>
+      <w:bookmarkEnd w:id="307"/>
     </w:p>
     <w:p>
       <w:pPr>
@@ -9008,6 +10928,7 @@
         <w:keepNext/>
         <w:jc w:val="center"/>
       </w:pPr>
+      <w:bookmarkStart w:id="308" w:name="_Toc500283952"/>
       <w:r>
         <w:lastRenderedPageBreak/>
         <w:t xml:space="preserve">Figura </w:t>
@@ -9023,6 +10944,7 @@
       <w:r>
         <w:t xml:space="preserve"> Conexão da rede wi-fi</w:t>
       </w:r>
+      <w:bookmarkEnd w:id="308"/>
     </w:p>
     <w:p>
       <w:pPr>
@@ -9077,6 +10999,7 @@
         <w:keepNext/>
         <w:jc w:val="center"/>
       </w:pPr>
+      <w:bookmarkStart w:id="309" w:name="_Toc500283953"/>
       <w:r>
         <w:t xml:space="preserve">Figura </w:t>
       </w:r>
@@ -9091,6 +11014,7 @@
       <w:r>
         <w:t xml:space="preserve"> Reconectar com servidor</w:t>
       </w:r>
+      <w:bookmarkEnd w:id="309"/>
     </w:p>
     <w:p>
       <w:pPr>
@@ -9145,6 +11069,7 @@
         <w:keepNext/>
         <w:jc w:val="center"/>
       </w:pPr>
+      <w:bookmarkStart w:id="310" w:name="_Toc500283954"/>
       <w:r>
         <w:t xml:space="preserve">Figura </w:t>
       </w:r>
@@ -9159,6 +11084,7 @@
       <w:r>
         <w:t xml:space="preserve"> Medir dados</w:t>
       </w:r>
+      <w:bookmarkEnd w:id="310"/>
     </w:p>
     <w:p>
       <w:pPr>
@@ -9213,6 +11139,7 @@
         <w:keepNext/>
         <w:jc w:val="center"/>
       </w:pPr>
+      <w:bookmarkStart w:id="311" w:name="_Toc500283955"/>
       <w:r>
         <w:t xml:space="preserve">Figura </w:t>
       </w:r>
@@ -9227,6 +11154,7 @@
       <w:r>
         <w:t xml:space="preserve"> Publicar dados no servidor</w:t>
       </w:r>
+      <w:bookmarkEnd w:id="311"/>
     </w:p>
     <w:p>
       <w:pPr>
@@ -9345,6 +11273,7 @@
         <w:keepNext/>
         <w:jc w:val="center"/>
       </w:pPr>
+      <w:bookmarkStart w:id="312" w:name="_Toc500283956"/>
       <w:r>
         <w:t xml:space="preserve">Figura </w:t>
       </w:r>
@@ -9359,6 +11288,7 @@
       <w:r>
         <w:t xml:space="preserve"> Inicialização</w:t>
       </w:r>
+      <w:bookmarkEnd w:id="312"/>
     </w:p>
     <w:p>
       <w:pPr>
@@ -9413,6 +11343,7 @@
         <w:keepNext/>
         <w:jc w:val="center"/>
       </w:pPr>
+      <w:bookmarkStart w:id="313" w:name="_Toc500283957"/>
       <w:r>
         <w:t xml:space="preserve">Figura </w:t>
       </w:r>
@@ -9427,6 +11358,7 @@
       <w:r>
         <w:t xml:space="preserve"> Execução principal</w:t>
       </w:r>
+      <w:bookmarkEnd w:id="313"/>
     </w:p>
     <w:p>
       <w:pPr>
@@ -9494,12 +11426,18 @@
           <w:color w:val="000000"/>
         </w:rPr>
       </w:pPr>
-      <w:bookmarkStart w:id="180" w:name="_Toc500234964"/>
-      <w:bookmarkStart w:id="181" w:name="_Toc500235043"/>
-      <w:bookmarkStart w:id="182" w:name="_Toc500235122"/>
-      <w:bookmarkEnd w:id="180"/>
-      <w:bookmarkEnd w:id="181"/>
-      <w:bookmarkEnd w:id="182"/>
+      <w:bookmarkStart w:id="314" w:name="_Toc500234964"/>
+      <w:bookmarkStart w:id="315" w:name="_Toc500235043"/>
+      <w:bookmarkStart w:id="316" w:name="_Toc500235122"/>
+      <w:bookmarkStart w:id="317" w:name="_Toc500277503"/>
+      <w:bookmarkStart w:id="318" w:name="_Toc500277781"/>
+      <w:bookmarkStart w:id="319" w:name="_Toc500277957"/>
+      <w:bookmarkEnd w:id="314"/>
+      <w:bookmarkEnd w:id="315"/>
+      <w:bookmarkEnd w:id="316"/>
+      <w:bookmarkEnd w:id="317"/>
+      <w:bookmarkEnd w:id="318"/>
+      <w:bookmarkEnd w:id="319"/>
     </w:p>
     <w:p>
       <w:pPr>
@@ -9520,12 +11458,18 @@
           <w:color w:val="000000"/>
         </w:rPr>
       </w:pPr>
-      <w:bookmarkStart w:id="183" w:name="_Toc500234965"/>
-      <w:bookmarkStart w:id="184" w:name="_Toc500235044"/>
-      <w:bookmarkStart w:id="185" w:name="_Toc500235123"/>
-      <w:bookmarkEnd w:id="183"/>
-      <w:bookmarkEnd w:id="184"/>
-      <w:bookmarkEnd w:id="185"/>
+      <w:bookmarkStart w:id="320" w:name="_Toc500234965"/>
+      <w:bookmarkStart w:id="321" w:name="_Toc500235044"/>
+      <w:bookmarkStart w:id="322" w:name="_Toc500235123"/>
+      <w:bookmarkStart w:id="323" w:name="_Toc500277504"/>
+      <w:bookmarkStart w:id="324" w:name="_Toc500277782"/>
+      <w:bookmarkStart w:id="325" w:name="_Toc500277958"/>
+      <w:bookmarkEnd w:id="320"/>
+      <w:bookmarkEnd w:id="321"/>
+      <w:bookmarkEnd w:id="322"/>
+      <w:bookmarkEnd w:id="323"/>
+      <w:bookmarkEnd w:id="324"/>
+      <w:bookmarkEnd w:id="325"/>
     </w:p>
     <w:p>
       <w:pPr>
@@ -9546,12 +11490,18 @@
           <w:color w:val="000000"/>
         </w:rPr>
       </w:pPr>
-      <w:bookmarkStart w:id="186" w:name="_Toc500234966"/>
-      <w:bookmarkStart w:id="187" w:name="_Toc500235045"/>
-      <w:bookmarkStart w:id="188" w:name="_Toc500235124"/>
-      <w:bookmarkEnd w:id="186"/>
-      <w:bookmarkEnd w:id="187"/>
-      <w:bookmarkEnd w:id="188"/>
+      <w:bookmarkStart w:id="326" w:name="_Toc500234966"/>
+      <w:bookmarkStart w:id="327" w:name="_Toc500235045"/>
+      <w:bookmarkStart w:id="328" w:name="_Toc500235124"/>
+      <w:bookmarkStart w:id="329" w:name="_Toc500277505"/>
+      <w:bookmarkStart w:id="330" w:name="_Toc500277783"/>
+      <w:bookmarkStart w:id="331" w:name="_Toc500277959"/>
+      <w:bookmarkEnd w:id="326"/>
+      <w:bookmarkEnd w:id="327"/>
+      <w:bookmarkEnd w:id="328"/>
+      <w:bookmarkEnd w:id="329"/>
+      <w:bookmarkEnd w:id="330"/>
+      <w:bookmarkEnd w:id="331"/>
     </w:p>
     <w:p>
       <w:pPr>
@@ -9572,12 +11522,18 @@
           <w:color w:val="000000"/>
         </w:rPr>
       </w:pPr>
-      <w:bookmarkStart w:id="189" w:name="_Toc500234967"/>
-      <w:bookmarkStart w:id="190" w:name="_Toc500235046"/>
-      <w:bookmarkStart w:id="191" w:name="_Toc500235125"/>
-      <w:bookmarkEnd w:id="189"/>
-      <w:bookmarkEnd w:id="190"/>
-      <w:bookmarkEnd w:id="191"/>
+      <w:bookmarkStart w:id="332" w:name="_Toc500234967"/>
+      <w:bookmarkStart w:id="333" w:name="_Toc500235046"/>
+      <w:bookmarkStart w:id="334" w:name="_Toc500235125"/>
+      <w:bookmarkStart w:id="335" w:name="_Toc500277506"/>
+      <w:bookmarkStart w:id="336" w:name="_Toc500277784"/>
+      <w:bookmarkStart w:id="337" w:name="_Toc500277960"/>
+      <w:bookmarkEnd w:id="332"/>
+      <w:bookmarkEnd w:id="333"/>
+      <w:bookmarkEnd w:id="334"/>
+      <w:bookmarkEnd w:id="335"/>
+      <w:bookmarkEnd w:id="336"/>
+      <w:bookmarkEnd w:id="337"/>
     </w:p>
     <w:p>
       <w:pPr>
@@ -9598,12 +11554,18 @@
           <w:color w:val="000000"/>
         </w:rPr>
       </w:pPr>
-      <w:bookmarkStart w:id="192" w:name="_Toc500234968"/>
-      <w:bookmarkStart w:id="193" w:name="_Toc500235047"/>
-      <w:bookmarkStart w:id="194" w:name="_Toc500235126"/>
-      <w:bookmarkEnd w:id="192"/>
-      <w:bookmarkEnd w:id="193"/>
-      <w:bookmarkEnd w:id="194"/>
+      <w:bookmarkStart w:id="338" w:name="_Toc500234968"/>
+      <w:bookmarkStart w:id="339" w:name="_Toc500235047"/>
+      <w:bookmarkStart w:id="340" w:name="_Toc500235126"/>
+      <w:bookmarkStart w:id="341" w:name="_Toc500277507"/>
+      <w:bookmarkStart w:id="342" w:name="_Toc500277785"/>
+      <w:bookmarkStart w:id="343" w:name="_Toc500277961"/>
+      <w:bookmarkEnd w:id="338"/>
+      <w:bookmarkEnd w:id="339"/>
+      <w:bookmarkEnd w:id="340"/>
+      <w:bookmarkEnd w:id="341"/>
+      <w:bookmarkEnd w:id="342"/>
+      <w:bookmarkEnd w:id="343"/>
     </w:p>
     <w:p>
       <w:pPr>
@@ -9624,12 +11586,18 @@
           <w:color w:val="000000"/>
         </w:rPr>
       </w:pPr>
-      <w:bookmarkStart w:id="195" w:name="_Toc500234969"/>
-      <w:bookmarkStart w:id="196" w:name="_Toc500235048"/>
-      <w:bookmarkStart w:id="197" w:name="_Toc500235127"/>
-      <w:bookmarkEnd w:id="195"/>
-      <w:bookmarkEnd w:id="196"/>
-      <w:bookmarkEnd w:id="197"/>
+      <w:bookmarkStart w:id="344" w:name="_Toc500234969"/>
+      <w:bookmarkStart w:id="345" w:name="_Toc500235048"/>
+      <w:bookmarkStart w:id="346" w:name="_Toc500235127"/>
+      <w:bookmarkStart w:id="347" w:name="_Toc500277508"/>
+      <w:bookmarkStart w:id="348" w:name="_Toc500277786"/>
+      <w:bookmarkStart w:id="349" w:name="_Toc500277962"/>
+      <w:bookmarkEnd w:id="344"/>
+      <w:bookmarkEnd w:id="345"/>
+      <w:bookmarkEnd w:id="346"/>
+      <w:bookmarkEnd w:id="347"/>
+      <w:bookmarkEnd w:id="348"/>
+      <w:bookmarkEnd w:id="349"/>
     </w:p>
     <w:p>
       <w:pPr>
@@ -9655,12 +11623,12 @@
           <w:numId w:val="17"/>
         </w:numPr>
       </w:pPr>
-      <w:bookmarkStart w:id="198" w:name="_Toc500235128"/>
+      <w:bookmarkStart w:id="350" w:name="_Toc500277963"/>
       <w:r>
         <w:lastRenderedPageBreak/>
         <w:t>Instalação física do sistema</w:t>
       </w:r>
-      <w:bookmarkEnd w:id="198"/>
+      <w:bookmarkEnd w:id="350"/>
     </w:p>
     <w:p>
       <w:pPr>
@@ -9804,7 +11772,31 @@
         <w:rPr>
           <w:rFonts w:cs="Arial"/>
         </w:rPr>
-        <w:t>O passo a passo a ser apresentado deve seguir a organização da figura 1 layout mostrada neste documento. O microcontrolador e o sensor devem ser colocados no protoboard de maneira a haver espaço entre eles para que seja possível um encaixe livre do resistor e os cabos de ligação. Após o encaixe do microcontrolador e do sensor, o resistor deve ser conectado nas hastes 1 e 2 do sensor. A haste 1 do sensor deve ser conectada ao pino 3V3 da placa NodeMcu, a haste 2 deve ser conectada ao pino D3 da placa NodeMcu, a haste 3 não será utilizada e a haste 4 deve ser ligada ao pino GND (ground, pino terra) da placa NodeMcu. A placa NodeMcu se receberá as suas instruções (códigos) com a interface Arduino pelo cabo de comunicação mini USB que será conectado a uma porta livre do computador responsável por transferir a estrutura do software para o microcontrolador. Assim que o procedimento de compilação e transferência de instruções terminar a placa poderá ser alimentada com qualquer tipo de fonte mini USB de especificação 5 volts e 1 ampere. O hardware deverá ficar sempre conectado a uma rede de internet para que ele publique os dados no servidor e os clientes possam visualizar e salvar essas informações.</w:t>
+        <w:t>O passo a passo a ser apresentado deve seguir a organização da figura 1 layout mostrada neste documento. O microcontrolador e o sensor devem ser colocados no protoboard de maneira a haver espaço entre eles para que seja possível um encaixe livre do resistor e os cabos de ligação. Após o encaixe do microcontrolador e do sensor, o resistor deve ser conectado nas hastes 1 e 2 do sensor. A haste 1 do sensor deve ser conectada ao pino 3V3 da placa NodeMcu, a haste 2 deve ser conectada ao pino D3 da placa NodeMcu, a haste 3 não será utilizada e a haste 4 deve ser ligada ao pino terra da placa NodeMcu. A placa NodeMcu se receberá as suas instruções (códigos) com a interface Arduino pelo cabo de comunicação mini USB que será conectado a uma porta livre do computador responsável por transferir a estrutura do software para o microcontrolador. Assim que o procedimento de compilação e transferência de instruções terminar a placa poderá ser alimentada com qualquer tipo de fonte mini USB de especificação 5</w:t>
+      </w:r>
+      <w:r>
+        <w:rPr>
+          <w:rFonts w:cs="Arial"/>
+        </w:rPr>
+        <w:t>V</w:t>
+      </w:r>
+      <w:r>
+        <w:rPr>
+          <w:rFonts w:cs="Arial"/>
+        </w:rPr>
+        <w:t xml:space="preserve"> e 1</w:t>
+      </w:r>
+      <w:r>
+        <w:rPr>
+          <w:rFonts w:cs="Arial"/>
+        </w:rPr>
+        <w:t>A</w:t>
+      </w:r>
+      <w:r>
+        <w:rPr>
+          <w:rFonts w:cs="Arial"/>
+        </w:rPr>
+        <w:t>. O hardware deverá ficar sempre conectado a uma rede de internet para que ele publique os dados no servidor e os clientes possam visualizar e salvar essas informações.</w:t>
       </w:r>
     </w:p>
     <w:p>
@@ -9821,9 +11813,9 @@
           <w:szCs w:val="28"/>
         </w:rPr>
       </w:pPr>
-      <w:bookmarkStart w:id="199" w:name="_Toc438249412"/>
-      <w:bookmarkStart w:id="200" w:name="_Toc500136363"/>
-      <w:bookmarkEnd w:id="199"/>
+      <w:bookmarkStart w:id="351" w:name="_Toc438249412"/>
+      <w:bookmarkStart w:id="352" w:name="_Toc500136363"/>
+      <w:bookmarkEnd w:id="351"/>
       <w:r>
         <w:br w:type="page"/>
       </w:r>
@@ -9836,26 +11828,68 @@
           <w:numId w:val="17"/>
         </w:numPr>
       </w:pPr>
-      <w:bookmarkStart w:id="201" w:name="_Toc500235129"/>
+      <w:bookmarkStart w:id="353" w:name="_Toc500277964"/>
       <w:r>
         <w:lastRenderedPageBreak/>
         <w:t>Deploy</w:t>
       </w:r>
-      <w:bookmarkEnd w:id="200"/>
-      <w:bookmarkEnd w:id="201"/>
+      <w:bookmarkEnd w:id="352"/>
+      <w:bookmarkEnd w:id="353"/>
     </w:p>
     <w:p>
       <w:r>
         <w:tab/>
       </w:r>
       <w:r>
-        <w:t>Em acordo com o objetivo apresentado neste documento de monitorar e visualizar dados de sensores de maneira inteligente, o sistema, para ser executado precisará das configurações de uma rede Wi-Fi disponível para a publicação no tópico dos respectivos dados medidos pelo sensor. O cliente ao se inscrever no tópico disponibilizado pelo programa poderá marcar a opção de “Is numeric” para visualizar os dados transmitidos pelo sensor em forma gráfica.</w:t>
+        <w:t>Em acordo com o objetivo apresentado neste documento de monitorar e visualizar dados de sensores de maneira inteligente, o sistema, para ser executado precisará das configurações de uma rede Wi-Fi disponível para a publicação no tópico dos respectivos dados medidos pelo sensor. O cliente ao se inscrever no tópico disponibilizado</w:t>
+      </w:r>
+      <w:r>
+        <w:t xml:space="preserve"> no </w:t>
+      </w:r>
+      <w:r>
+        <w:t>Server</w:t>
+      </w:r>
+      <w:r>
+        <w:t xml:space="preserve"> iot.eclipse.org</w:t>
+      </w:r>
+      <w:r>
+        <w:t>, porta 1883, tópicos sensorDornelas/temperatura e sensorDornelas/umidade,</w:t>
+      </w:r>
+      <w:r>
+        <w:t xml:space="preserve"> </w:t>
+      </w:r>
+      <w:r>
+        <w:t>utilizando o</w:t>
+      </w:r>
+      <w:r>
+        <w:t xml:space="preserve"> </w:t>
+      </w:r>
+      <w:r>
+        <w:t xml:space="preserve">aplicativo </w:t>
+      </w:r>
+      <w:r>
+        <w:rPr>
+          <w:rFonts w:cs="Arial"/>
+          <w:color w:val="212121"/>
+          <w:shd w:val="clear" w:color="auto" w:fill="FFFFFF"/>
+        </w:rPr>
+        <w:t>IoT MQTT Dashboard</w:t>
+      </w:r>
+      <w:r>
+        <w:t xml:space="preserve"> </w:t>
+      </w:r>
+      <w:r>
+        <w:t xml:space="preserve">disponível para download na Play Store e App Store, </w:t>
+      </w:r>
+      <w:r>
+        <w:t>poderá marcar a opção de “Is numeric” para visualizar os dados transmitidos pelo sensor em forma gráfica.</w:t>
       </w:r>
     </w:p>
     <w:p>
       <w:pPr>
         <w:jc w:val="center"/>
       </w:pPr>
+      <w:bookmarkStart w:id="354" w:name="_Toc500283958"/>
       <w:r>
         <w:t xml:space="preserve">Figura </w:t>
       </w:r>
@@ -9870,6 +11904,7 @@
       <w:r>
         <w:t xml:space="preserve"> Opção "is numeric"</w:t>
       </w:r>
+      <w:bookmarkEnd w:id="354"/>
     </w:p>
     <w:p>
       <w:pPr>
@@ -9927,13 +11962,18 @@
       <w:pPr>
         <w:rPr>
           <w:caps/>
-          <w:sz w:val="28"/>
           <w:szCs w:val="28"/>
         </w:rPr>
       </w:pPr>
       <w:r>
         <w:tab/>
-        <w:t xml:space="preserve">Caso o cliente deseje salvar os dados de um tópico para realizar uma análise ou mesmo manter um histórico , </w:t>
+        <w:t>Caso o cliente deseje salvar os dados de um tópico para realizar uma análi</w:t>
+      </w:r>
+      <w:r>
+        <w:t>se ou mesmo manter um histórico</w:t>
+      </w:r>
+      <w:r>
+        <w:t xml:space="preserve">, </w:t>
       </w:r>
       <w:r>
         <w:t xml:space="preserve">foi desenvolvido um programa </w:t>
@@ -9953,16 +11993,14 @@
       <w:r>
         <w:t>coletados no processo de leitura.</w:t>
       </w:r>
-      <w:bookmarkStart w:id="202" w:name="_Toc483916793"/>
-      <w:bookmarkStart w:id="203" w:name="_Toc483916838"/>
-      <w:bookmarkStart w:id="204" w:name="_Toc484509760"/>
-      <w:r>
-        <w:rPr>
-          <w:caps/>
-          <w:sz w:val="28"/>
-          <w:szCs w:val="28"/>
-        </w:rPr>
+      <w:bookmarkStart w:id="355" w:name="_Toc483916793"/>
+      <w:bookmarkStart w:id="356" w:name="_Toc483916838"/>
+      <w:bookmarkStart w:id="357" w:name="_Toc484509760"/>
+      <w:r>
         <w:t xml:space="preserve"> </w:t>
+      </w:r>
+      <w:r>
+        <w:t>Basta executar o programa enquanto desejar salvar os dados que o sensor esta enviando para o tópico, ele se manterá em funcionamento, salvando assim os dados em um arquivo de texto.</w:t>
       </w:r>
     </w:p>
     <w:p>
@@ -9993,15 +12031,21 @@
           <w:numId w:val="17"/>
         </w:numPr>
       </w:pPr>
-      <w:bookmarkStart w:id="205" w:name="_Toc500235130"/>
+      <w:bookmarkStart w:id="358" w:name="_Toc500277965"/>
       <w:r>
         <w:lastRenderedPageBreak/>
-        <w:t>RESULTADOS E DISCUSSÕES</w:t>
-      </w:r>
-      <w:bookmarkEnd w:id="202"/>
-      <w:bookmarkEnd w:id="203"/>
-      <w:bookmarkEnd w:id="204"/>
-      <w:bookmarkEnd w:id="205"/>
+        <w:t xml:space="preserve">RESULTADOS, </w:t>
+      </w:r>
+      <w:r>
+        <w:t>DISCUSSÕES</w:t>
+      </w:r>
+      <w:bookmarkEnd w:id="355"/>
+      <w:bookmarkEnd w:id="356"/>
+      <w:bookmarkEnd w:id="357"/>
+      <w:bookmarkEnd w:id="358"/>
+      <w:r>
+        <w:t xml:space="preserve"> e conclusões</w:t>
+      </w:r>
     </w:p>
     <w:p>
       <w:r>
@@ -10012,25 +12056,318 @@
         <w:t xml:space="preserve"> de medição de temperatura e umidade</w:t>
       </w:r>
       <w:r>
-        <w:t xml:space="preserve">: </w:t>
-      </w:r>
-      <w:r>
-        <w:rPr>
-          <w:color w:val="FF3333"/>
-        </w:rPr>
-        <w:t>~inserir imagens de leitura de temperatura e umidade~</w:t>
-      </w:r>
-      <w:r>
-        <w:t xml:space="preserve"> De acordo com a meteorologia oficial da empresa especializada weather.com dos respectivos dias eram: </w:t>
-      </w:r>
-      <w:r>
-        <w:rPr>
-          <w:color w:val="FF3333"/>
-        </w:rPr>
-        <w:t>~inserir prints da meteorologia do dia das medições~</w:t>
-      </w:r>
-      <w:r>
-        <w:t xml:space="preserve"> Comparando os valores apresentados pelo sistema com a meteorologia oficial pode-se concluir que o projeto responde realmente ao que foi proposto, apresentando medições próximas ao dado real (obedecendo as capacidades do sensor DHT11), provendo assim uma monitoria eficaz dos dados apresentados, cumprindo os requisitos descritos neste documento.</w:t>
+        <w:t>:</w:t>
+      </w:r>
+    </w:p>
+    <w:p>
+      <w:pPr>
+        <w:pStyle w:val="Legenda"/>
+        <w:keepNext/>
+        <w:jc w:val="center"/>
+      </w:pPr>
+      <w:bookmarkStart w:id="359" w:name="_Toc500283959"/>
+      <w:r>
+        <w:t xml:space="preserve">Figura </w:t>
+      </w:r>
+      <w:fldSimple w:instr=" SEQ Figura \* ARABIC ">
+        <w:r>
+          <w:rPr>
+            <w:noProof/>
+          </w:rPr>
+          <w:t>19</w:t>
+        </w:r>
+      </w:fldSimple>
+      <w:r>
+        <w:t xml:space="preserve"> Tópico</w:t>
+      </w:r>
+      <w:bookmarkEnd w:id="359"/>
+    </w:p>
+    <w:p>
+      <w:pPr>
+        <w:jc w:val="center"/>
+      </w:pPr>
+      <w:r>
+        <w:rPr>
+          <w:noProof/>
+        </w:rPr>
+        <w:drawing>
+          <wp:inline distT="0" distB="0" distL="0" distR="0">
+            <wp:extent cx="2105025" cy="3420666"/>
+            <wp:effectExtent l="19050" t="0" r="9525" b="0"/>
+            <wp:docPr id="19" name="Imagem 18" descr="Figura 19 tópico.jpeg"/>
+            <wp:cNvGraphicFramePr>
+              <a:graphicFrameLocks xmlns:a="http://schemas.openxmlformats.org/drawingml/2006/main" noChangeAspect="1"/>
+            </wp:cNvGraphicFramePr>
+            <a:graphic xmlns:a="http://schemas.openxmlformats.org/drawingml/2006/main">
+              <a:graphicData uri="http://schemas.openxmlformats.org/drawingml/2006/picture">
+                <pic:pic xmlns:pic="http://schemas.openxmlformats.org/drawingml/2006/picture">
+                  <pic:nvPicPr>
+                    <pic:cNvPr id="0" name="Figura 19 tópico.jpeg"/>
+                    <pic:cNvPicPr/>
+                  </pic:nvPicPr>
+                  <pic:blipFill>
+                    <a:blip r:embed="rId29"/>
+                    <a:stretch>
+                      <a:fillRect/>
+                    </a:stretch>
+                  </pic:blipFill>
+                  <pic:spPr>
+                    <a:xfrm>
+                      <a:off x="0" y="0"/>
+                      <a:ext cx="2105025" cy="3420666"/>
+                    </a:xfrm>
+                    <a:prstGeom prst="rect">
+                      <a:avLst/>
+                    </a:prstGeom>
+                  </pic:spPr>
+                </pic:pic>
+              </a:graphicData>
+            </a:graphic>
+          </wp:inline>
+        </w:drawing>
+      </w:r>
+    </w:p>
+    <w:p>
+      <w:pPr>
+        <w:pStyle w:val="Legenda"/>
+        <w:keepNext/>
+        <w:jc w:val="center"/>
+      </w:pPr>
+      <w:bookmarkStart w:id="360" w:name="_Toc500283960"/>
+      <w:r>
+        <w:t xml:space="preserve">Figura </w:t>
+      </w:r>
+      <w:fldSimple w:instr=" SEQ Figura \* ARABIC ">
+        <w:r>
+          <w:rPr>
+            <w:noProof/>
+          </w:rPr>
+          <w:t>20</w:t>
+        </w:r>
+      </w:fldSimple>
+      <w:r>
+        <w:t xml:space="preserve"> </w:t>
+      </w:r>
+      <w:r>
+        <w:t>D</w:t>
+      </w:r>
+      <w:r>
+        <w:t>ados temperatura</w:t>
+      </w:r>
+      <w:bookmarkEnd w:id="360"/>
+    </w:p>
+    <w:p>
+      <w:pPr>
+        <w:jc w:val="center"/>
+      </w:pPr>
+      <w:r>
+        <w:rPr>
+          <w:noProof/>
+        </w:rPr>
+        <w:drawing>
+          <wp:inline distT="0" distB="0" distL="0" distR="0">
+            <wp:extent cx="2063262" cy="3352800"/>
+            <wp:effectExtent l="19050" t="0" r="0" b="0"/>
+            <wp:docPr id="20" name="Imagem 19" descr="Figura 20 dados temperatura.jpeg"/>
+            <wp:cNvGraphicFramePr>
+              <a:graphicFrameLocks xmlns:a="http://schemas.openxmlformats.org/drawingml/2006/main" noChangeAspect="1"/>
+            </wp:cNvGraphicFramePr>
+            <a:graphic xmlns:a="http://schemas.openxmlformats.org/drawingml/2006/main">
+              <a:graphicData uri="http://schemas.openxmlformats.org/drawingml/2006/picture">
+                <pic:pic xmlns:pic="http://schemas.openxmlformats.org/drawingml/2006/picture">
+                  <pic:nvPicPr>
+                    <pic:cNvPr id="0" name="Figura 20 dados temperatura.jpeg"/>
+                    <pic:cNvPicPr/>
+                  </pic:nvPicPr>
+                  <pic:blipFill>
+                    <a:blip r:embed="rId30"/>
+                    <a:stretch>
+                      <a:fillRect/>
+                    </a:stretch>
+                  </pic:blipFill>
+                  <pic:spPr>
+                    <a:xfrm>
+                      <a:off x="0" y="0"/>
+                      <a:ext cx="2063262" cy="3352800"/>
+                    </a:xfrm>
+                    <a:prstGeom prst="rect">
+                      <a:avLst/>
+                    </a:prstGeom>
+                  </pic:spPr>
+                </pic:pic>
+              </a:graphicData>
+            </a:graphic>
+          </wp:inline>
+        </w:drawing>
+      </w:r>
+    </w:p>
+    <w:p>
+      <w:pPr>
+        <w:pStyle w:val="Legenda"/>
+        <w:keepNext/>
+        <w:jc w:val="center"/>
+      </w:pPr>
+      <w:bookmarkStart w:id="361" w:name="_Toc500283961"/>
+      <w:r>
+        <w:lastRenderedPageBreak/>
+        <w:t xml:space="preserve">Figura </w:t>
+      </w:r>
+      <w:fldSimple w:instr=" SEQ Figura \* ARABIC ">
+        <w:r>
+          <w:rPr>
+            <w:noProof/>
+          </w:rPr>
+          <w:t>21</w:t>
+        </w:r>
+      </w:fldSimple>
+      <w:r>
+        <w:t xml:space="preserve"> </w:t>
+      </w:r>
+      <w:r>
+        <w:t>D</w:t>
+      </w:r>
+      <w:r>
+        <w:t xml:space="preserve">ados </w:t>
+      </w:r>
+      <w:r>
+        <w:t>umidade</w:t>
+      </w:r>
+      <w:bookmarkEnd w:id="361"/>
+    </w:p>
+    <w:p>
+      <w:pPr>
+        <w:jc w:val="center"/>
+      </w:pPr>
+      <w:r>
+        <w:rPr>
+          <w:noProof/>
+        </w:rPr>
+        <w:drawing>
+          <wp:inline distT="0" distB="0" distL="0" distR="0">
+            <wp:extent cx="2109702" cy="3419475"/>
+            <wp:effectExtent l="19050" t="0" r="4848" b="0"/>
+            <wp:docPr id="21" name="Imagem 20" descr="Figura 21 dados umidade.jpeg"/>
+            <wp:cNvGraphicFramePr>
+              <a:graphicFrameLocks xmlns:a="http://schemas.openxmlformats.org/drawingml/2006/main" noChangeAspect="1"/>
+            </wp:cNvGraphicFramePr>
+            <a:graphic xmlns:a="http://schemas.openxmlformats.org/drawingml/2006/main">
+              <a:graphicData uri="http://schemas.openxmlformats.org/drawingml/2006/picture">
+                <pic:pic xmlns:pic="http://schemas.openxmlformats.org/drawingml/2006/picture">
+                  <pic:nvPicPr>
+                    <pic:cNvPr id="0" name="Figura 21 dados umidade.jpeg"/>
+                    <pic:cNvPicPr/>
+                  </pic:nvPicPr>
+                  <pic:blipFill>
+                    <a:blip r:embed="rId31"/>
+                    <a:stretch>
+                      <a:fillRect/>
+                    </a:stretch>
+                  </pic:blipFill>
+                  <pic:spPr>
+                    <a:xfrm>
+                      <a:off x="0" y="0"/>
+                      <a:ext cx="2109702" cy="3419475"/>
+                    </a:xfrm>
+                    <a:prstGeom prst="rect">
+                      <a:avLst/>
+                    </a:prstGeom>
+                  </pic:spPr>
+                </pic:pic>
+              </a:graphicData>
+            </a:graphic>
+          </wp:inline>
+        </w:drawing>
+      </w:r>
+    </w:p>
+    <w:p>
+      <w:r>
+        <w:tab/>
+      </w:r>
+      <w:r>
+        <w:t>De acordo com a meteorologia oficial da empresa especializada weather.com dos respectiv</w:t>
+      </w:r>
+      <w:r>
+        <w:t>os dias eram:</w:t>
+      </w:r>
+    </w:p>
+    <w:p>
+      <w:pPr>
+        <w:pStyle w:val="Legenda"/>
+        <w:keepNext/>
+        <w:jc w:val="center"/>
+      </w:pPr>
+      <w:bookmarkStart w:id="362" w:name="_Toc500283962"/>
+      <w:r>
+        <w:t xml:space="preserve">Figura </w:t>
+      </w:r>
+      <w:fldSimple w:instr=" SEQ Figura \* ARABIC ">
+        <w:r>
+          <w:rPr>
+            <w:noProof/>
+          </w:rPr>
+          <w:t>22</w:t>
+        </w:r>
+      </w:fldSimple>
+      <w:r>
+        <w:t xml:space="preserve"> W</w:t>
+      </w:r>
+      <w:r>
+        <w:t>eather</w:t>
+      </w:r>
+      <w:bookmarkEnd w:id="362"/>
+    </w:p>
+    <w:p>
+      <w:pPr>
+        <w:jc w:val="center"/>
+      </w:pPr>
+      <w:r>
+        <w:rPr>
+          <w:noProof/>
+        </w:rPr>
+        <w:drawing>
+          <wp:inline distT="0" distB="0" distL="0" distR="0">
+            <wp:extent cx="4620762" cy="3467100"/>
+            <wp:effectExtent l="19050" t="0" r="8388" b="0"/>
+            <wp:docPr id="22" name="Imagem 21" descr="Figura 22 weather.jpg"/>
+            <wp:cNvGraphicFramePr>
+              <a:graphicFrameLocks xmlns:a="http://schemas.openxmlformats.org/drawingml/2006/main" noChangeAspect="1"/>
+            </wp:cNvGraphicFramePr>
+            <a:graphic xmlns:a="http://schemas.openxmlformats.org/drawingml/2006/main">
+              <a:graphicData uri="http://schemas.openxmlformats.org/drawingml/2006/picture">
+                <pic:pic xmlns:pic="http://schemas.openxmlformats.org/drawingml/2006/picture">
+                  <pic:nvPicPr>
+                    <pic:cNvPr id="0" name="Figura 22 weather.jpg"/>
+                    <pic:cNvPicPr/>
+                  </pic:nvPicPr>
+                  <pic:blipFill>
+                    <a:blip r:embed="rId32"/>
+                    <a:stretch>
+                      <a:fillRect/>
+                    </a:stretch>
+                  </pic:blipFill>
+                  <pic:spPr>
+                    <a:xfrm>
+                      <a:off x="0" y="0"/>
+                      <a:ext cx="4623582" cy="3469216"/>
+                    </a:xfrm>
+                    <a:prstGeom prst="rect">
+                      <a:avLst/>
+                    </a:prstGeom>
+                  </pic:spPr>
+                </pic:pic>
+              </a:graphicData>
+            </a:graphic>
+          </wp:inline>
+        </w:drawing>
+      </w:r>
+    </w:p>
+    <w:p>
+      <w:r>
+        <w:lastRenderedPageBreak/>
+        <w:tab/>
+      </w:r>
+      <w:r>
+        <w:t>Comparando os valores apresentados pelo sistema com a meteorologia oficial pode-se concluir que o projeto responde realmente ao que foi proposto, apresentando medições próximas ao dado real (obedecendo as capacidades do sensor DHT11), provendo assim uma monitoria eficaz dos dados apresentados, cumprindo os requisitos descritos neste documento.</w:t>
       </w:r>
     </w:p>
     <w:p>
@@ -10080,10 +12417,10 @@
       <w:r>
         <w:t>alto custo monetário de investimento para o monitoramento de uma variável provida de um sensor, considerando que a solução apresentada utiliza de um investimento de baixo custo para sua fabricação e instalação.</w:t>
       </w:r>
-      <w:bookmarkStart w:id="206" w:name="_Toc118654510"/>
-      <w:bookmarkStart w:id="207" w:name="_Toc483916795"/>
-      <w:bookmarkStart w:id="208" w:name="_Toc483916840"/>
-      <w:bookmarkStart w:id="209" w:name="_Toc484509762"/>
+      <w:bookmarkStart w:id="363" w:name="_Toc118654510"/>
+      <w:bookmarkStart w:id="364" w:name="_Toc483916795"/>
+      <w:bookmarkStart w:id="365" w:name="_Toc483916840"/>
+      <w:bookmarkStart w:id="366" w:name="_Toc484509762"/>
     </w:p>
     <w:p>
       <w:pPr>
@@ -10103,16 +12440,16 @@
           <w:numId w:val="19"/>
         </w:numPr>
       </w:pPr>
-      <w:bookmarkStart w:id="210" w:name="_Toc500235131"/>
+      <w:bookmarkStart w:id="367" w:name="_Toc500277966"/>
       <w:r>
         <w:lastRenderedPageBreak/>
         <w:t>REFERÊNCIAS BIBLIOGRÁFICAS</w:t>
       </w:r>
-      <w:bookmarkEnd w:id="206"/>
-      <w:bookmarkEnd w:id="207"/>
-      <w:bookmarkEnd w:id="208"/>
-      <w:bookmarkEnd w:id="209"/>
-      <w:bookmarkEnd w:id="210"/>
+      <w:bookmarkEnd w:id="363"/>
+      <w:bookmarkEnd w:id="364"/>
+      <w:bookmarkEnd w:id="365"/>
+      <w:bookmarkEnd w:id="366"/>
+      <w:bookmarkEnd w:id="367"/>
     </w:p>
     <w:p>
       <w:pPr>
@@ -10149,7 +12486,16 @@
       <w:pPr>
         <w:rPr>
           <w:rFonts w:cs="Arial"/>
-          <w:color w:val="FF3333"/>
+          <w:shd w:val="clear" w:color="auto" w:fill="FFFFFF"/>
+        </w:rPr>
+      </w:pPr>
+    </w:p>
+    <w:p>
+      <w:pPr>
+        <w:rPr>
+          <w:rFonts w:cs="Arial"/>
+          <w:shd w:val="clear" w:color="auto" w:fill="FFFFFF"/>
+          <w:lang w:val="en-US"/>
         </w:rPr>
       </w:pPr>
       <w:r>
@@ -10173,13 +12519,31 @@
           <w:rFonts w:cs="Arial"/>
           <w:shd w:val="clear" w:color="auto" w:fill="FFFFFF"/>
         </w:rPr>
-        <w:t>Disponível em: &lt;https://www.embarcados.com.br/mqtt-protocolos-para-iot/&gt;. Acesso em: 05 dez. 2017</w:t>
-      </w:r>
-    </w:p>
-    <w:p>
-      <w:pPr>
+        <w:t xml:space="preserve">Disponível em: &lt;https://www.embarcados.com.br/mqtt-protocolos-para-iot/&gt;. </w:t>
+      </w:r>
+      <w:r>
         <w:rPr>
           <w:rFonts w:cs="Arial"/>
+          <w:shd w:val="clear" w:color="auto" w:fill="FFFFFF"/>
+          <w:lang w:val="en-US"/>
+        </w:rPr>
+        <w:t>Acesso em: 05 dez. 2017</w:t>
+      </w:r>
+    </w:p>
+    <w:p>
+      <w:pPr>
+        <w:rPr>
+          <w:rFonts w:cs="Arial"/>
+          <w:color w:val="FF3333"/>
+          <w:lang w:val="en-US"/>
+        </w:rPr>
+      </w:pPr>
+    </w:p>
+    <w:p>
+      <w:pPr>
+        <w:rPr>
+          <w:rFonts w:cs="Arial"/>
+          <w:color w:val="FF3333"/>
         </w:rPr>
       </w:pPr>
       <w:r>
@@ -10214,7 +12578,14 @@
         </w:rPr>
         <w:t xml:space="preserve"> </w:t>
       </w:r>
-      <w:hyperlink r:id="rId29">
+    </w:p>
+    <w:p>
+      <w:pPr>
+        <w:rPr>
+          <w:rFonts w:cs="Arial"/>
+        </w:rPr>
+      </w:pPr>
+      <w:hyperlink r:id="rId33">
         <w:r>
           <w:rPr>
             <w:rStyle w:val="LinkdaInternet"/>
@@ -10228,12 +12599,18 @@
       </w:hyperlink>
     </w:p>
     <w:p>
-      <w:r>
+      <w:pPr>
         <w:rPr>
           <w:rFonts w:cs="Arial"/>
           <w:color w:val="222222"/>
           <w:shd w:val="clear" w:color="auto" w:fill="FFFFFF"/>
-          <w:lang w:val="en-US"/>
+        </w:rPr>
+      </w:pPr>
+      <w:r>
+        <w:rPr>
+          <w:rFonts w:cs="Arial"/>
+          <w:color w:val="222222"/>
+          <w:shd w:val="clear" w:color="auto" w:fill="FFFFFF"/>
         </w:rPr>
         <w:t>WEATHER. </w:t>
       </w:r>
@@ -10243,7 +12620,6 @@
           <w:rFonts w:cs="Arial"/>
           <w:color w:val="222222"/>
           <w:shd w:val="clear" w:color="auto" w:fill="FFFFFF"/>
-          <w:lang w:val="en-US"/>
         </w:rPr>
         <w:t>The Weather channel. </w:t>
       </w:r>
@@ -10252,7 +12628,6 @@
           <w:rFonts w:cs="Arial"/>
           <w:color w:val="222222"/>
           <w:shd w:val="clear" w:color="auto" w:fill="FFFFFF"/>
-          <w:lang w:val="en-US"/>
         </w:rPr>
         <w:t xml:space="preserve">Disponível em: &lt;https://weather.com/pt-BR/clima/hoje/l/46c941c6d8cd0500493ccebd6e836af6fdac9cce9bc0a6640893b3ccdaef0e59&gt;. </w:t>
       </w:r>
@@ -10267,7 +12642,6 @@
       <w:r>
         <w:rPr>
           <w:rFonts w:cs="Arial"/>
-          <w:color w:val="FF0000"/>
           <w:shd w:val="clear" w:color="auto" w:fill="FFFFFF"/>
         </w:rPr>
         <w:t>05</w:t>
@@ -10281,7 +12655,14 @@
         <w:t xml:space="preserve"> dez. 2017.</w:t>
       </w:r>
     </w:p>
-    <w:p>
+    <w:p/>
+    <w:p>
+      <w:pPr>
+        <w:rPr>
+          <w:rFonts w:cs="Arial"/>
+          <w:shd w:val="clear" w:color="auto" w:fill="FFFFFF"/>
+        </w:rPr>
+      </w:pPr>
       <w:r>
         <w:rPr>
           <w:rFonts w:cs="Arial"/>
@@ -10305,14 +12686,58 @@
         </w:rPr>
         <w:t>Disponível em: &lt;https://portal.vidadesilicio.com.br/sensores-dht11-dht22-biblioteca-arduino/&gt;. Acesso em: 05 dez. 2017.</w:t>
       </w:r>
-      <w:bookmarkStart w:id="211" w:name="_Toc500235132"/>
-      <w:bookmarkEnd w:id="46"/>
+      <w:bookmarkEnd w:id="60"/>
+    </w:p>
+    <w:p>
+      <w:pPr>
+        <w:rPr>
+          <w:rFonts w:cs="Arial"/>
+          <w:shd w:val="clear" w:color="auto" w:fill="FFFFFF"/>
+        </w:rPr>
+      </w:pPr>
+    </w:p>
+    <w:p>
+      <w:pPr>
+        <w:rPr>
+          <w:rFonts w:cs="Arial"/>
+          <w:shd w:val="clear" w:color="auto" w:fill="FFFFFF"/>
+        </w:rPr>
+      </w:pPr>
+      <w:r>
+        <w:rPr>
+          <w:rFonts w:cs="Arial"/>
+          <w:shd w:val="clear" w:color="auto" w:fill="FFFFFF"/>
+        </w:rPr>
+        <w:t>INSTRUMENTS, National. </w:t>
+      </w:r>
+      <w:r>
+        <w:rPr>
+          <w:rStyle w:val="Forte"/>
+          <w:rFonts w:cs="Arial"/>
+          <w:color w:val="222222"/>
+          <w:shd w:val="clear" w:color="auto" w:fill="FFFFFF"/>
+        </w:rPr>
+        <w:t>LabVIEW. </w:t>
+      </w:r>
+      <w:r>
+        <w:rPr>
+          <w:rFonts w:cs="Arial"/>
+          <w:shd w:val="clear" w:color="auto" w:fill="FFFFFF"/>
+        </w:rPr>
+        <w:t>Disponível em: &lt;http://www.ni.com/pt-br/shop/labview.html&gt;. Acesso em: 5 dez. 2017.</w:t>
+      </w:r>
     </w:p>
     <w:p>
       <w:pPr>
         <w:spacing w:line="240" w:lineRule="auto"/>
         <w:ind w:left="0"/>
         <w:jc w:val="left"/>
+        <w:rPr>
+          <w:b/>
+          <w:bCs/>
+          <w:caps/>
+          <w:color w:val="000000"/>
+        </w:rPr>
       </w:pPr>
       <w:r>
         <w:br w:type="page"/>
@@ -10326,11 +12751,12 @@
           <w:numId w:val="21"/>
         </w:numPr>
       </w:pPr>
+      <w:bookmarkStart w:id="368" w:name="_Toc500277967"/>
       <w:r>
         <w:lastRenderedPageBreak/>
         <w:t>AGRADECIMENTOS</w:t>
       </w:r>
-      <w:bookmarkEnd w:id="211"/>
+      <w:bookmarkEnd w:id="368"/>
     </w:p>
     <w:p>
       <w:r>
@@ -10426,7 +12852,7 @@
       <w:rPr>
         <w:noProof/>
       </w:rPr>
-      <w:t>28</w:t>
+      <w:t>ii</w:t>
     </w:r>
     <w:r>
       <w:fldChar w:fldCharType="end"/>
@@ -10965,6 +13391,92 @@
     </w:lvl>
   </w:abstractNum>
   <w:abstractNum w:abstractNumId="5">
+    <w:nsid w:val="1F83294A"/>
+    <w:multiLevelType w:val="hybridMultilevel"/>
+    <w:tmpl w:val="8CB0D534"/>
+    <w:lvl w:ilvl="0" w:tplc="0416000F">
+      <w:start w:val="1"/>
+      <w:numFmt w:val="decimal"/>
+      <w:lvlText w:val="%1."/>
+      <w:lvlJc w:val="left"/>
+      <w:pPr>
+        <w:ind w:left="3898" w:hanging="360"/>
+      </w:pPr>
+    </w:lvl>
+    <w:lvl w:ilvl="1" w:tplc="04160019" w:tentative="1">
+      <w:start w:val="1"/>
+      <w:numFmt w:val="lowerLetter"/>
+      <w:lvlText w:val="%2."/>
+      <w:lvlJc w:val="left"/>
+      <w:pPr>
+        <w:ind w:left="4618" w:hanging="360"/>
+      </w:pPr>
+    </w:lvl>
+    <w:lvl w:ilvl="2" w:tplc="0416001B" w:tentative="1">
+      <w:start w:val="1"/>
+      <w:numFmt w:val="lowerRoman"/>
+      <w:lvlText w:val="%3."/>
+      <w:lvlJc w:val="right"/>
+      <w:pPr>
+        <w:ind w:left="5338" w:hanging="180"/>
+      </w:pPr>
+    </w:lvl>
+    <w:lvl w:ilvl="3" w:tplc="0416000F" w:tentative="1">
+      <w:start w:val="1"/>
+      <w:numFmt w:val="decimal"/>
+      <w:lvlText w:val="%4."/>
+      <w:lvlJc w:val="left"/>
+      <w:pPr>
+        <w:ind w:left="6058" w:hanging="360"/>
+      </w:pPr>
+    </w:lvl>
+    <w:lvl w:ilvl="4" w:tplc="04160019" w:tentative="1">
+      <w:start w:val="1"/>
+      <w:numFmt w:val="lowerLetter"/>
+      <w:lvlText w:val="%5."/>
+      <w:lvlJc w:val="left"/>
+      <w:pPr>
+        <w:ind w:left="6778" w:hanging="360"/>
+      </w:pPr>
+    </w:lvl>
+    <w:lvl w:ilvl="5" w:tplc="0416001B" w:tentative="1">
+      <w:start w:val="1"/>
+      <w:numFmt w:val="lowerRoman"/>
+      <w:lvlText w:val="%6."/>
+      <w:lvlJc w:val="right"/>
+      <w:pPr>
+        <w:ind w:left="7498" w:hanging="180"/>
+      </w:pPr>
+    </w:lvl>
+    <w:lvl w:ilvl="6" w:tplc="0416000F" w:tentative="1">
+      <w:start w:val="1"/>
+      <w:numFmt w:val="decimal"/>
+      <w:lvlText w:val="%7."/>
+      <w:lvlJc w:val="left"/>
+      <w:pPr>
+        <w:ind w:left="8218" w:hanging="360"/>
+      </w:pPr>
+    </w:lvl>
+    <w:lvl w:ilvl="7" w:tplc="04160019" w:tentative="1">
+      <w:start w:val="1"/>
+      <w:numFmt w:val="lowerLetter"/>
+      <w:lvlText w:val="%8."/>
+      <w:lvlJc w:val="left"/>
+      <w:pPr>
+        <w:ind w:left="8938" w:hanging="360"/>
+      </w:pPr>
+    </w:lvl>
+    <w:lvl w:ilvl="8" w:tplc="0416001B" w:tentative="1">
+      <w:start w:val="1"/>
+      <w:numFmt w:val="lowerRoman"/>
+      <w:lvlText w:val="%9."/>
+      <w:lvlJc w:val="right"/>
+      <w:pPr>
+        <w:ind w:left="9658" w:hanging="180"/>
+      </w:pPr>
+    </w:lvl>
+  </w:abstractNum>
+  <w:abstractNum w:abstractNumId="6">
     <w:nsid w:val="213C448C"/>
     <w:multiLevelType w:val="hybridMultilevel"/>
     <w:tmpl w:val="CC6A8FF4"/>
@@ -11077,7 +13589,7 @@
       </w:rPr>
     </w:lvl>
   </w:abstractNum>
-  <w:abstractNum w:abstractNumId="6">
+  <w:abstractNum w:abstractNumId="7">
     <w:nsid w:val="28161D42"/>
     <w:multiLevelType w:val="multilevel"/>
     <w:tmpl w:val="0416001F"/>
@@ -11163,7 +13675,7 @@
       </w:pPr>
     </w:lvl>
   </w:abstractNum>
-  <w:abstractNum w:abstractNumId="7">
+  <w:abstractNum w:abstractNumId="8">
     <w:nsid w:val="2E733514"/>
     <w:multiLevelType w:val="multilevel"/>
     <w:tmpl w:val="0416001F"/>
@@ -11249,7 +13761,7 @@
       </w:pPr>
     </w:lvl>
   </w:abstractNum>
-  <w:abstractNum w:abstractNumId="8">
+  <w:abstractNum w:abstractNumId="9">
     <w:nsid w:val="2EF473B2"/>
     <w:multiLevelType w:val="multilevel"/>
     <w:tmpl w:val="574EA9B4"/>
@@ -11363,7 +13875,7 @@
       </w:rPr>
     </w:lvl>
   </w:abstractNum>
-  <w:abstractNum w:abstractNumId="9">
+  <w:abstractNum w:abstractNumId="10">
     <w:nsid w:val="33962E9D"/>
     <w:multiLevelType w:val="hybridMultilevel"/>
     <w:tmpl w:val="034AA07C"/>
@@ -11476,7 +13988,7 @@
       </w:rPr>
     </w:lvl>
   </w:abstractNum>
-  <w:abstractNum w:abstractNumId="10">
+  <w:abstractNum w:abstractNumId="11">
     <w:nsid w:val="37574C8B"/>
     <w:multiLevelType w:val="hybridMultilevel"/>
     <w:tmpl w:val="871A8124"/>
@@ -11589,7 +14101,7 @@
       </w:rPr>
     </w:lvl>
   </w:abstractNum>
-  <w:abstractNum w:abstractNumId="11">
+  <w:abstractNum w:abstractNumId="12">
     <w:nsid w:val="3FAB450F"/>
     <w:multiLevelType w:val="multilevel"/>
     <w:tmpl w:val="0416001F"/>
@@ -11675,7 +14187,7 @@
       </w:pPr>
     </w:lvl>
   </w:abstractNum>
-  <w:abstractNum w:abstractNumId="12">
+  <w:abstractNum w:abstractNumId="13">
     <w:nsid w:val="439745FC"/>
     <w:multiLevelType w:val="multilevel"/>
     <w:tmpl w:val="0416001F"/>
@@ -11785,7 +14297,7 @@
       </w:pPr>
     </w:lvl>
   </w:abstractNum>
-  <w:abstractNum w:abstractNumId="13">
+  <w:abstractNum w:abstractNumId="14">
     <w:nsid w:val="43E265D5"/>
     <w:multiLevelType w:val="multilevel"/>
     <w:tmpl w:val="0416001F"/>
@@ -11871,7 +14383,7 @@
       </w:pPr>
     </w:lvl>
   </w:abstractNum>
-  <w:abstractNum w:abstractNumId="14">
+  <w:abstractNum w:abstractNumId="15">
     <w:nsid w:val="4FB35974"/>
     <w:multiLevelType w:val="multilevel"/>
     <w:tmpl w:val="0264340E"/>
@@ -11982,7 +14494,7 @@
       </w:pPr>
     </w:lvl>
   </w:abstractNum>
-  <w:abstractNum w:abstractNumId="15">
+  <w:abstractNum w:abstractNumId="16">
     <w:nsid w:val="5EF95038"/>
     <w:multiLevelType w:val="hybridMultilevel"/>
     <w:tmpl w:val="9120FE46"/>
@@ -12095,7 +14607,7 @@
       </w:rPr>
     </w:lvl>
   </w:abstractNum>
-  <w:abstractNum w:abstractNumId="16">
+  <w:abstractNum w:abstractNumId="17">
     <w:nsid w:val="61943A6E"/>
     <w:multiLevelType w:val="multilevel"/>
     <w:tmpl w:val="0416001F"/>
@@ -12181,7 +14693,7 @@
       </w:pPr>
     </w:lvl>
   </w:abstractNum>
-  <w:abstractNum w:abstractNumId="17">
+  <w:abstractNum w:abstractNumId="18">
     <w:nsid w:val="69DD04FD"/>
     <w:multiLevelType w:val="multilevel"/>
     <w:tmpl w:val="0416001F"/>
@@ -12267,7 +14779,7 @@
       </w:pPr>
     </w:lvl>
   </w:abstractNum>
-  <w:abstractNum w:abstractNumId="18">
+  <w:abstractNum w:abstractNumId="19">
     <w:nsid w:val="6CD047CB"/>
     <w:multiLevelType w:val="multilevel"/>
     <w:tmpl w:val="7FC04CCA"/>
@@ -12357,7 +14869,7 @@
       </w:pPr>
     </w:lvl>
   </w:abstractNum>
-  <w:abstractNum w:abstractNumId="19">
+  <w:abstractNum w:abstractNumId="20">
     <w:nsid w:val="6F6E2099"/>
     <w:multiLevelType w:val="multilevel"/>
     <w:tmpl w:val="AA061278"/>
@@ -12470,7 +14982,7 @@
       </w:rPr>
     </w:lvl>
   </w:abstractNum>
-  <w:abstractNum w:abstractNumId="20">
+  <w:abstractNum w:abstractNumId="21">
     <w:nsid w:val="7C5D3C85"/>
     <w:multiLevelType w:val="multilevel"/>
     <w:tmpl w:val="0416001F"/>
@@ -12557,58 +15069,58 @@
     </w:lvl>
   </w:abstractNum>
   <w:num w:numId="1">
-    <w:abstractNumId w:val="7"/>
+    <w:abstractNumId w:val="8"/>
   </w:num>
   <w:num w:numId="2">
+    <w:abstractNumId w:val="18"/>
+  </w:num>
+  <w:num w:numId="3">
+    <w:abstractNumId w:val="9"/>
+  </w:num>
+  <w:num w:numId="4">
     <w:abstractNumId w:val="17"/>
   </w:num>
-  <w:num w:numId="3">
-    <w:abstractNumId w:val="8"/>
-  </w:num>
-  <w:num w:numId="4">
-    <w:abstractNumId w:val="16"/>
-  </w:num>
   <w:num w:numId="5">
-    <w:abstractNumId w:val="20"/>
+    <w:abstractNumId w:val="21"/>
   </w:num>
   <w:num w:numId="6">
     <w:abstractNumId w:val="0"/>
   </w:num>
   <w:num w:numId="7">
-    <w:abstractNumId w:val="6"/>
+    <w:abstractNumId w:val="7"/>
   </w:num>
   <w:num w:numId="8">
-    <w:abstractNumId w:val="15"/>
+    <w:abstractNumId w:val="16"/>
   </w:num>
   <w:num w:numId="9">
     <w:abstractNumId w:val="4"/>
   </w:num>
   <w:num w:numId="10">
-    <w:abstractNumId w:val="14"/>
+    <w:abstractNumId w:val="15"/>
   </w:num>
   <w:num w:numId="11">
-    <w:abstractNumId w:val="5"/>
+    <w:abstractNumId w:val="6"/>
   </w:num>
   <w:num w:numId="12">
-    <w:abstractNumId w:val="10"/>
+    <w:abstractNumId w:val="11"/>
   </w:num>
   <w:num w:numId="13">
+    <w:abstractNumId w:val="13"/>
+  </w:num>
+  <w:num w:numId="14">
+    <w:abstractNumId w:val="19"/>
+  </w:num>
+  <w:num w:numId="15">
     <w:abstractNumId w:val="12"/>
   </w:num>
-  <w:num w:numId="14">
-    <w:abstractNumId w:val="18"/>
-  </w:num>
-  <w:num w:numId="15">
-    <w:abstractNumId w:val="11"/>
-  </w:num>
   <w:num w:numId="16">
-    <w:abstractNumId w:val="13"/>
+    <w:abstractNumId w:val="14"/>
   </w:num>
   <w:num w:numId="17">
     <w:abstractNumId w:val="2"/>
   </w:num>
   <w:num w:numId="18">
-    <w:abstractNumId w:val="9"/>
+    <w:abstractNumId w:val="10"/>
   </w:num>
   <w:num w:numId="19">
     <w:abstractNumId w:val="3"/>
@@ -12617,7 +15129,10 @@
     <w:abstractNumId w:val="1"/>
   </w:num>
   <w:num w:numId="21">
-    <w:abstractNumId w:val="19"/>
+    <w:abstractNumId w:val="20"/>
+  </w:num>
+  <w:num w:numId="22">
+    <w:abstractNumId w:val="5"/>
   </w:num>
   <w:numIdMacAtCleanup w:val="21"/>
 </w:numbering>
@@ -12962,6 +15477,7 @@
   <w:style w:type="character" w:default="1" w:styleId="Fontepargpadro">
     <w:name w:val="Default Paragraph Font"/>
     <w:uiPriority w:val="1"/>
+    <w:semiHidden/>
     <w:unhideWhenUsed/>
   </w:style>
   <w:style w:type="table" w:default="1" w:styleId="Tabelanormal">
@@ -13464,9 +15980,13 @@
     <w:next w:val="Normal"/>
     <w:autoRedefine/>
     <w:uiPriority w:val="39"/>
-    <w:rsid w:val="003A1E43"/>
+    <w:rsid w:val="00A542E0"/>
     <w:pPr>
-      <w:ind w:left="480"/>
+      <w:tabs>
+        <w:tab w:val="left" w:pos="1134"/>
+        <w:tab w:val="right" w:leader="dot" w:pos="9062"/>
+      </w:tabs>
+      <w:ind w:left="284"/>
     </w:pPr>
     <w:rPr>
       <w:i/>
@@ -14333,6 +16853,22 @@
       <w:u w:val="single"/>
     </w:rPr>
   </w:style>
+  <w:style w:type="paragraph" w:styleId="SemEspaamento">
+    <w:name w:val="No Spacing"/>
+    <w:uiPriority w:val="1"/>
+    <w:qFormat/>
+    <w:rsid w:val="009926F7"/>
+    <w:pPr>
+      <w:ind w:left="288"/>
+      <w:jc w:val="both"/>
+    </w:pPr>
+    <w:rPr>
+      <w:rFonts w:ascii="Arial" w:hAnsi="Arial"/>
+      <w:sz w:val="24"/>
+      <w:szCs w:val="24"/>
+      <w:lang w:val="pt-BR" w:eastAsia="pt-BR"/>
+    </w:rPr>
+  </w:style>
 </w:styles>
 </file>
 
@@ -14624,7 +17160,7 @@
 </file>
 
 <file path=customXml/itemProps1.xml><?xml version="1.0" encoding="utf-8"?>
-<ds:datastoreItem xmlns:ds="http://schemas.openxmlformats.org/officeDocument/2006/customXml" ds:itemID="{0570266E-1365-4D43-846C-083017030FFA}">
+<ds:datastoreItem xmlns:ds="http://schemas.openxmlformats.org/officeDocument/2006/customXml" ds:itemID="{6A359DDA-D60B-449F-A903-849BBF478D42}">
   <ds:schemaRefs>
     <ds:schemaRef ds:uri="http://schemas.openxmlformats.org/officeDocument/2006/bibliography"/>
   </ds:schemaRefs>

--- a/Gabriel Dornelas TG.docx
+++ b/Gabriel Dornelas TG.docx
@@ -769,16 +769,7 @@
                     <w:ind w:left="0" w:firstLine="567"/>
                   </w:pPr>
                   <w:r>
-                    <w:t>Dos Santos</w:t>
-                  </w:r>
-                  <w:r>
-                    <w:t xml:space="preserve">, </w:t>
-                  </w:r>
-                  <w:r>
-                    <w:t>Gabriel</w:t>
-                  </w:r>
-                  <w:r>
-                    <w:t xml:space="preserve"> Dornelas</w:t>
+                    <w:t>Dos Santos, Gabriel Dornelas</w:t>
                   </w:r>
                 </w:p>
                 <w:p>
@@ -787,10 +778,7 @@
                     <w:ind w:left="0" w:firstLine="567"/>
                   </w:pPr>
                   <w:r>
-                    <w:t>Websensor - monitoramento de dados providos de sensor</w:t>
-                  </w:r>
-                  <w:r>
-                    <w:t>.</w:t>
+                    <w:t>Websensor - monitoramento de dados providos de sensor.</w:t>
                   </w:r>
                 </w:p>
                 <w:p>
@@ -799,13 +787,7 @@
                     <w:ind w:left="0" w:firstLine="567"/>
                   </w:pPr>
                   <w:r>
-                    <w:t>São José dos Campos, 20</w:t>
-                  </w:r>
-                  <w:r>
-                    <w:t>17</w:t>
-                  </w:r>
-                  <w:r>
-                    <w:t>.</w:t>
+                    <w:t>São José dos Campos, 2017.</w:t>
                   </w:r>
                 </w:p>
                 <w:p>
@@ -817,10 +799,7 @@
                     </w:rPr>
                   </w:pPr>
                   <w:r>
-                    <w:t>3</w:t>
-                  </w:r>
-                  <w:r>
-                    <w:t>3</w:t>
+                    <w:t>33</w:t>
                   </w:r>
                   <w:r>
                     <w:t>f. (número total de folhas do TG)</w:t>
@@ -848,21 +827,7 @@
                       <w:sz w:val="20"/>
                       <w:szCs w:val="20"/>
                     </w:rPr>
-                    <w:t xml:space="preserve">Trabalho de Graduação – Curso de Tecnologia em </w:t>
-                  </w:r>
-                  <w:r>
-                    <w:rPr>
-                      <w:sz w:val="20"/>
-                      <w:szCs w:val="20"/>
-                    </w:rPr>
-                    <w:t>Análise e Desenvolvimento de Sistemas</w:t>
-                  </w:r>
-                  <w:r>
-                    <w:rPr>
-                      <w:sz w:val="20"/>
-                      <w:szCs w:val="20"/>
-                    </w:rPr>
-                    <w:t>.</w:t>
+                    <w:t>Trabalho de Graduação – Curso de Tecnologia em Análise e Desenvolvimento de Sistemas.</w:t>
                   </w:r>
                 </w:p>
                 <w:p>
@@ -887,21 +852,7 @@
                       <w:sz w:val="20"/>
                       <w:szCs w:val="20"/>
                     </w:rPr>
-                    <w:t>FATEC de São José dos Campos: Professor Jessen Vidal, 20</w:t>
-                  </w:r>
-                  <w:r>
-                    <w:rPr>
-                      <w:sz w:val="20"/>
-                      <w:szCs w:val="20"/>
-                    </w:rPr>
-                    <w:t>17</w:t>
-                  </w:r>
-                  <w:r>
-                    <w:rPr>
-                      <w:sz w:val="20"/>
-                      <w:szCs w:val="20"/>
-                    </w:rPr>
-                    <w:t>.</w:t>
+                    <w:t>FATEC de São José dos Campos: Professor Jessen Vidal, 2017.</w:t>
                   </w:r>
                 </w:p>
                 <w:p>
@@ -917,21 +868,7 @@
                       <w:sz w:val="20"/>
                       <w:szCs w:val="20"/>
                     </w:rPr>
-                    <w:t xml:space="preserve">Orientador: </w:t>
-                  </w:r>
-                  <w:r>
-                    <w:rPr>
-                      <w:sz w:val="20"/>
-                      <w:szCs w:val="20"/>
-                    </w:rPr>
-                    <w:t>Professor Leônidas Melo</w:t>
-                  </w:r>
-                  <w:r>
-                    <w:rPr>
-                      <w:sz w:val="20"/>
-                      <w:szCs w:val="20"/>
-                    </w:rPr>
-                    <w:t>.</w:t>
+                    <w:t>Orientador: Professor Leônidas Melo.</w:t>
                   </w:r>
                 </w:p>
                 <w:p>
@@ -963,49 +900,7 @@
                       <w:sz w:val="20"/>
                       <w:szCs w:val="20"/>
                     </w:rPr>
-                    <w:t xml:space="preserve">. </w:t>
-                  </w:r>
-                  <w:r>
-                    <w:rPr>
-                      <w:sz w:val="20"/>
-                      <w:szCs w:val="20"/>
-                    </w:rPr>
-                    <w:t>Sensor</w:t>
-                  </w:r>
-                  <w:r>
-                    <w:rPr>
-                      <w:sz w:val="20"/>
-                      <w:szCs w:val="20"/>
-                    </w:rPr>
-                    <w:t xml:space="preserve">. 2. </w:t>
-                  </w:r>
-                  <w:r>
-                    <w:rPr>
-                      <w:sz w:val="20"/>
-                      <w:szCs w:val="20"/>
-                    </w:rPr>
-                    <w:t>NodeMcu</w:t>
-                  </w:r>
-                  <w:r>
-                    <w:rPr>
-                      <w:sz w:val="20"/>
-                      <w:szCs w:val="20"/>
-                    </w:rPr>
-                    <w:t xml:space="preserve">. 3. </w:t>
-                  </w:r>
-                  <w:r>
-                    <w:rPr>
-                      <w:sz w:val="20"/>
-                      <w:szCs w:val="20"/>
-                    </w:rPr>
-                    <w:t>MQTT</w:t>
-                  </w:r>
-                  <w:r>
-                    <w:rPr>
-                      <w:sz w:val="20"/>
-                      <w:szCs w:val="20"/>
-                    </w:rPr>
-                    <w:t>.</w:t>
+                    <w:t>. Sensor. 2. NodeMcu. 3. MQTT.</w:t>
                   </w:r>
                   <w:r>
                     <w:rPr>
@@ -1862,76 +1757,128 @@
     </w:p>
     <w:p>
       <w:pPr>
-        <w:spacing w:line="240" w:lineRule="auto"/>
-        <w:ind w:left="0"/>
-      </w:pPr>
-    </w:p>
-    <w:p>
-      <w:pPr>
-        <w:rPr>
-          <w:color w:val="FF0000"/>
-        </w:rPr>
-      </w:pPr>
-      <w:r>
-        <w:rPr>
-          <w:color w:val="FF0000"/>
-        </w:rPr>
-        <w:t xml:space="preserve">Apresentação concisa dos pontos relevantes do documento deve ser exposta no resumo. No presente caso o resumo será informativo, assim deverá ressaltar o objetivo, a metodologia, os resultados e as conclusões do documento. A ordem desses itens depende do tratamento que cada item recebe no documento original. O resumo deve ser composto por uma </w:t>
-      </w:r>
-      <w:r>
-        <w:rPr>
-          <w:color w:val="FF0000"/>
-        </w:rPr>
-        <w:t>sequência</w:t>
-      </w:r>
-      <w:r>
-        <w:rPr>
-          <w:color w:val="FF0000"/>
-        </w:rPr>
-        <w:t xml:space="preserve"> de frases concisas, afirmativas e não em enumeração de tópicos. Deve ser escrita em parágrafo único e espaçamento de 1,5 linhas. A primeira frase deve ser significativa, explicando o tema principal do documento. Deve-se usar o verbo na voz ativa e na terceira pessoa do singular. Quanto a sua extensão, o resumo deve possuir de 150 a 500 palavras. </w:t>
-      </w:r>
-    </w:p>
-    <w:p>
-      <w:pPr>
         <w:rPr>
           <w:color w:val="FF0000"/>
           <w:lang w:eastAsia="en-US"/>
         </w:rPr>
       </w:pPr>
-    </w:p>
-    <w:p>
-      <w:pPr>
+      <w:r>
+        <w:tab/>
+      </w:r>
+      <w:r>
+        <w:t>Este projeto foi desenvolvido para</w:t>
+      </w:r>
+      <w:r>
         <w:rPr>
           <w:color w:val="FF0000"/>
         </w:rPr>
-      </w:pPr>
-      <w:r>
-        <w:rPr>
-          <w:b/>
-          <w:bCs/>
-          <w:color w:val="FF0000"/>
+        <w:t xml:space="preserve"> </w:t>
+      </w:r>
+      <w:r>
+        <w:t xml:space="preserve">apresentar a possibilidade de monitoramento e visualização de dados providos de sensores, como os de plantas industriais, utilizando a tecnologia </w:t>
+      </w:r>
+      <w:r>
+        <w:t>de internet das coisas</w:t>
+      </w:r>
+      <w:r>
+        <w:t>.</w:t>
+      </w:r>
+      <w:r>
+        <w:t xml:space="preserve"> Houve a iniciativa de um projeto onde uma planta industrial didática será desenvolvida e com ela um software para monitorar os sensores atrelados na mesma. </w:t>
+      </w:r>
+      <w:r>
+        <w:t xml:space="preserve">Foi </w:t>
+      </w:r>
+      <w:r>
+        <w:t>criada</w:t>
+      </w:r>
+      <w:r>
+        <w:t xml:space="preserve"> </w:t>
+      </w:r>
+      <w:r>
+        <w:t xml:space="preserve">uma solução para </w:t>
+      </w:r>
+      <w:r>
+        <w:t>o software d</w:t>
+      </w:r>
+      <w:r>
+        <w:t xml:space="preserve">este problema, um protótipo de sistema para realizar o monitoramento de temperatura e umidade ambiente de maneira inteligente e online, onde o usuário </w:t>
+      </w:r>
+      <w:r>
+        <w:t>pode visualizar os dados em tempo real pelo aplicativo de monitoria.</w:t>
+      </w:r>
+      <w:r>
+        <w:t xml:space="preserve"> </w:t>
+      </w:r>
+      <w:r>
+        <w:t>D</w:t>
+      </w:r>
+      <w:r>
+        <w:t>esenvolvido e</w:t>
+      </w:r>
+      <w:r>
+        <w:t>m</w:t>
+      </w:r>
+      <w:r>
+        <w:t xml:space="preserve"> auxilio da metodologia lean, com encontros semanais com o usuário final</w:t>
+      </w:r>
+      <w:r>
+        <w:t>,</w:t>
+      </w:r>
+      <w:r>
+        <w:t xml:space="preserve"> para receber feedbacks, criando assim, melhorias no software. Os resultados obtidos foram satisfatórios considerando todas variáveis </w:t>
+      </w:r>
+      <w:r>
+        <w:t>que acercavam o projeto</w:t>
+      </w:r>
+      <w:r>
+        <w:t>.</w:t>
+      </w:r>
+      <w:r>
+        <w:t xml:space="preserve"> </w:t>
+      </w:r>
+      <w:r>
+        <w:t>E</w:t>
+      </w:r>
+      <w:r>
+        <w:t xml:space="preserve">m conclusão pode-se afirmar que </w:t>
+      </w:r>
+      <w:r>
+        <w:t>o sistema Websensor sanou o problema proposto de monitorar os dados de um sensor de maneira inteligente, tendo a opção de salvar os dados para possíveis futuras análises.</w:t>
+      </w:r>
+    </w:p>
+    <w:p>
+      <w:r>
+        <w:rPr>
+          <w:b/>
+          <w:bCs/>
+        </w:rPr>
+        <w:tab/>
+      </w:r>
+      <w:r>
+        <w:rPr>
+          <w:b/>
+          <w:bCs/>
         </w:rPr>
         <w:t>Palavras-Chave</w:t>
       </w:r>
       <w:r>
-        <w:rPr>
-          <w:color w:val="FF0000"/>
-        </w:rPr>
-        <w:t>: Com um mínimo de 3 e no máximo 6 palavras, separadas entre si por ponto e vírgula “;” e finalizadas por ponto. As palavras-chave são</w:t>
-      </w:r>
-      <w:r>
-        <w:rPr>
-          <w:b/>
-          <w:bCs/>
-          <w:color w:val="FF0000"/>
-        </w:rPr>
-        <w:t xml:space="preserve"> </w:t>
-      </w:r>
-      <w:r>
-        <w:rPr>
-          <w:color w:val="FF0000"/>
-        </w:rPr>
-        <w:t>palavras representativas do conteúdo do documento.</w:t>
+        <w:t xml:space="preserve">: </w:t>
+      </w:r>
+      <w:r>
+        <w:t xml:space="preserve">Sensor; NodeMcu; MQTT; Arduino; </w:t>
+      </w:r>
+      <w:r>
+        <w:t>Lean</w:t>
+      </w:r>
+      <w:r>
+        <w:t xml:space="preserve">; </w:t>
+      </w:r>
+      <w:r>
+        <w:t>Python</w:t>
+      </w:r>
+      <w:r>
+        <w:t>.</w:t>
       </w:r>
     </w:p>
     <w:p>
@@ -1965,81 +1912,127 @@
       </w:r>
     </w:p>
     <w:p>
-      <w:pPr>
-        <w:pStyle w:val="Corpodetexto"/>
-        <w:spacing w:line="360" w:lineRule="auto"/>
-        <w:ind w:left="284"/>
-        <w:rPr>
-          <w:color w:val="FF0000"/>
-        </w:rPr>
-      </w:pPr>
-      <w:r>
-        <w:rPr>
-          <w:color w:val="FF0000"/>
-        </w:rPr>
-        <w:t xml:space="preserve">O abstract é o resumo da obra em língua estrangeira, que basicamente segue o mesmo conceito e as mesmas regras que o texto em português. Recomenda-se que para o texto do abstract o autor traduza a versão do resumo em português e faça, se necessário, os ajustes referentes à conversão dos idiomas. É importante observar que o título e texto </w:t>
-      </w:r>
-      <w:r>
-        <w:rPr>
-          <w:color w:val="FF0000"/>
-          <w:u w:val="single"/>
-        </w:rPr>
-        <w:t>NÃO DEVEM</w:t>
-      </w:r>
-      <w:r>
-        <w:rPr>
-          <w:color w:val="FF0000"/>
-        </w:rPr>
-        <w:t xml:space="preserve"> estar em itálico.</w:t>
-      </w:r>
-    </w:p>
-    <w:p>
-      <w:pPr>
-        <w:rPr>
-          <w:color w:val="FF0000"/>
-          <w:lang w:eastAsia="en-US"/>
-        </w:rPr>
-      </w:pPr>
-    </w:p>
-    <w:p>
-      <w:pPr>
-        <w:rPr>
-          <w:color w:val="FF0000"/>
-        </w:rPr>
-      </w:pPr>
-      <w:proofErr w:type="spellStart"/>
-      <w:r>
-        <w:rPr>
-          <w:b/>
-          <w:bCs/>
-          <w:color w:val="FF0000"/>
-        </w:rPr>
-        <w:t>Keywords</w:t>
-      </w:r>
-      <w:proofErr w:type="spellEnd"/>
-      <w:r>
-        <w:rPr>
-          <w:color w:val="FF0000"/>
-        </w:rPr>
-        <w:t>: Recomenda-se que o autor traduza para o inglês as Palavras-Chave em português e faça, se necessário, os ajustes referentes à conversão dos idiomas.</w:t>
-      </w:r>
-    </w:p>
-    <w:p>
-      <w:pPr>
-        <w:spacing w:line="240" w:lineRule="auto"/>
-        <w:ind w:left="0"/>
-        <w:jc w:val="left"/>
+      <w:r>
+        <w:tab/>
+      </w:r>
+      <w:r>
+        <w:rPr>
+          <w:lang w:val="en-US"/>
+        </w:rPr>
+        <w:t>This project was developed to present the possibility of monitoring and visualizing data provided by sensors, such as indust</w:t>
+      </w:r>
+      <w:r>
+        <w:rPr>
+          <w:lang w:val="en-US"/>
+        </w:rPr>
+        <w:t xml:space="preserve">rial plants, using the </w:t>
+      </w:r>
+      <w:r>
+        <w:rPr>
+          <w:lang w:val="en-US"/>
+        </w:rPr>
+        <w:t>technology</w:t>
+      </w:r>
+      <w:r>
+        <w:rPr>
+          <w:lang w:val="en-US"/>
+        </w:rPr>
+        <w:t xml:space="preserve"> of internet </w:t>
+      </w:r>
+      <w:r>
+        <w:rPr>
+          <w:lang w:val="en-US"/>
+        </w:rPr>
+        <w:t xml:space="preserve">of things. </w:t>
+      </w:r>
+      <w:r>
+        <w:rPr>
+          <w:lang w:val="en-US"/>
+        </w:rPr>
+        <w:t xml:space="preserve">There was the initiative of a project where a didactic industrial plant will be developed with </w:t>
+      </w:r>
+      <w:r>
+        <w:rPr>
+          <w:lang w:val="en-US"/>
+        </w:rPr>
+        <w:t>a</w:t>
+      </w:r>
+      <w:r>
+        <w:rPr>
+          <w:lang w:val="en-US"/>
+        </w:rPr>
+        <w:t xml:space="preserve"> software to monitor the sensors attached to it. A solution was created for the software of this problem, a prototype system to perform the monitoring of </w:t>
+      </w:r>
+      <w:r>
+        <w:rPr>
+          <w:lang w:val="en-US"/>
+        </w:rPr>
+        <w:t xml:space="preserve">ambient </w:t>
+      </w:r>
+      <w:r>
+        <w:rPr>
+          <w:lang w:val="en-US"/>
+        </w:rPr>
+        <w:t xml:space="preserve">temperature and humidity in an intelligent and online way, where the user can view the data in real time by the monitoring application. </w:t>
+      </w:r>
+      <w:r>
+        <w:t xml:space="preserve">Developed in support of the lean methodology, with weekly meetings with the end user, to receive feedbacks, thus creating improvements in the software. The results </w:t>
+      </w:r>
+      <w:r>
+        <w:rPr>
+          <w:lang w:val="en-US"/>
+        </w:rPr>
+        <w:t>were</w:t>
+      </w:r>
+      <w:r>
+        <w:t xml:space="preserve"> </w:t>
+      </w:r>
+      <w:r>
+        <w:rPr>
+          <w:lang w:val="en-US"/>
+        </w:rPr>
+        <w:t>satisfactory</w:t>
+      </w:r>
+      <w:r>
+        <w:t xml:space="preserve"> </w:t>
+      </w:r>
+      <w:r>
+        <w:rPr>
+          <w:lang w:val="en-US"/>
+        </w:rPr>
+        <w:t>considering</w:t>
+      </w:r>
+      <w:r>
+        <w:t xml:space="preserve"> all variables that approached the project. In conclusion, it can be stated that the Websensor system solved the proposed problem of monitoring the data of a sensor in an intelligent way, having the option to save the data for possible analyzes.</w:t>
+      </w:r>
+    </w:p>
+    <w:p>
+      <w:pPr>
         <w:rPr>
           <w:b/>
           <w:sz w:val="28"/>
-        </w:rPr>
-      </w:pPr>
-      <w:r>
-        <w:rPr>
-          <w:b/>
-          <w:sz w:val="28"/>
-        </w:rPr>
-        <w:br w:type="page"/>
+          <w:lang w:val="en-US"/>
+        </w:rPr>
+      </w:pPr>
+      <w:r>
+        <w:rPr>
+          <w:b/>
+          <w:lang w:val="en-US"/>
+        </w:rPr>
+        <w:tab/>
+      </w:r>
+      <w:r>
+        <w:rPr>
+          <w:b/>
+          <w:lang w:val="en-US"/>
+        </w:rPr>
+        <w:t>Keywords:</w:t>
+      </w:r>
+      <w:r>
+        <w:rPr>
+          <w:lang w:val="en-US"/>
+        </w:rPr>
+        <w:t xml:space="preserve"> Sensor; NodeMcu; MQTT; Arduino; Lean; Python.</w:t>
       </w:r>
     </w:p>
     <w:p>
@@ -3944,7 +3937,21 @@
                 <w:rStyle w:val="Hyperlink"/>
                 <w:noProof/>
               </w:rPr>
-              <w:t>Objetivo Geral</w:t>
+              <w:t xml:space="preserve">Objetivo </w:t>
+            </w:r>
+            <w:r>
+              <w:rPr>
+                <w:rStyle w:val="Hyperlink"/>
+                <w:noProof/>
+              </w:rPr>
+              <w:t>G</w:t>
+            </w:r>
+            <w:r>
+              <w:rPr>
+                <w:rStyle w:val="Hyperlink"/>
+                <w:noProof/>
+              </w:rPr>
+              <w:t>eral</w:t>
             </w:r>
             <w:r>
               <w:rPr>
@@ -6872,8 +6879,8 @@
       <w:bookmarkStart w:id="6" w:name="_Toc483916784"/>
       <w:bookmarkStart w:id="7" w:name="_Toc483916829"/>
       <w:bookmarkStart w:id="8" w:name="_Toc484509750"/>
-      <w:bookmarkStart w:id="9" w:name="_Toc118654379"/>
-      <w:bookmarkStart w:id="10" w:name="_Toc500277890"/>
+      <w:bookmarkStart w:id="9" w:name="_Toc500277890"/>
+      <w:bookmarkStart w:id="10" w:name="_Toc118654379"/>
       <w:r>
         <w:t>Objetivo</w:t>
       </w:r>
@@ -6887,16 +6894,16 @@
       <w:bookmarkEnd w:id="6"/>
       <w:bookmarkEnd w:id="7"/>
       <w:bookmarkEnd w:id="8"/>
+      <w:bookmarkEnd w:id="9"/>
+    </w:p>
+    <w:p>
+      <w:r>
+        <w:tab/>
+      </w:r>
+      <w:r>
+        <w:t>O objetivo geral deste projeto é apresentar a possibilidade de monitoramento e visualização de dados providos de sensores, como os de plantas industriais, utilizando a tecnologia IoT.</w:t>
+      </w:r>
       <w:bookmarkEnd w:id="10"/>
-    </w:p>
-    <w:p>
-      <w:r>
-        <w:tab/>
-      </w:r>
-      <w:r>
-        <w:t>O objetivo geral deste projeto é apresentar a possibilidade de monitoramento e visualização de dados providos de sensores, como os de plantas industriais, utilizando a tecnologia IoT.</w:t>
-      </w:r>
-      <w:bookmarkEnd w:id="9"/>
     </w:p>
     <w:p>
       <w:pPr>
@@ -6994,23 +7001,23 @@
         <w:spacing w:before="0" w:after="0" w:line="360" w:lineRule="auto"/>
       </w:pPr>
       <w:bookmarkStart w:id="16" w:name="_Toc484509752"/>
-      <w:bookmarkStart w:id="17" w:name="_Toc118654384"/>
-      <w:bookmarkStart w:id="18" w:name="_Toc500277892"/>
+      <w:bookmarkStart w:id="17" w:name="_Toc500277892"/>
+      <w:bookmarkStart w:id="18" w:name="_Toc118654384"/>
       <w:bookmarkEnd w:id="15"/>
       <w:r>
         <w:t>Proposta Metodológica</w:t>
       </w:r>
       <w:bookmarkEnd w:id="16"/>
+      <w:bookmarkEnd w:id="17"/>
+    </w:p>
+    <w:p>
+      <w:r>
+        <w:tab/>
+      </w:r>
+      <w:r>
+        <w:t>Para a conclusão deste trabalho será desenvolvido um programa que irá se comunicar com a placa NodeMcu. Este programa irá receber os dados coletados pelos sensores e os tratará para entendimento do usuário, como umidade, temperatura, etc. Os dados serão apresentados em uma tela simples para o usuário e um breve gráfico poderá ser consultado.</w:t>
+      </w:r>
       <w:bookmarkEnd w:id="18"/>
-    </w:p>
-    <w:p>
-      <w:r>
-        <w:tab/>
-      </w:r>
-      <w:r>
-        <w:t>Para a conclusão deste trabalho será desenvolvido um programa que irá se comunicar com a placa NodeMcu. Este programa irá receber os dados coletados pelos sensores e os tratará para entendimento do usuário, como umidade, temperatura, etc. Os dados serão apresentados em uma tela simples para o usuário e um breve gráfico poderá ser consultado.</w:t>
-      </w:r>
-      <w:bookmarkEnd w:id="17"/>
     </w:p>
     <w:tbl>
       <w:tblPr>
@@ -9151,14 +9158,14 @@
         </w:rPr>
       </w:pPr>
       <w:bookmarkStart w:id="186" w:name="_Toc438249405"/>
-      <w:bookmarkStart w:id="187" w:name="_Toc500136355"/>
-      <w:bookmarkStart w:id="188" w:name="_Toc500277476"/>
-      <w:bookmarkStart w:id="189" w:name="_Toc500277754"/>
-      <w:bookmarkStart w:id="190" w:name="_Toc500277930"/>
+      <w:bookmarkStart w:id="187" w:name="_Toc500277476"/>
+      <w:bookmarkStart w:id="188" w:name="_Toc500277754"/>
+      <w:bookmarkStart w:id="189" w:name="_Toc500277930"/>
+      <w:bookmarkStart w:id="190" w:name="_Toc500136355"/>
       <w:bookmarkEnd w:id="186"/>
+      <w:bookmarkEnd w:id="187"/>
       <w:bookmarkEnd w:id="188"/>
       <w:bookmarkEnd w:id="189"/>
-      <w:bookmarkEnd w:id="190"/>
     </w:p>
     <w:p>
       <w:pPr>
@@ -9397,7 +9404,7 @@
       <w:r>
         <w:t>Requisitos Não Funcionais</w:t>
       </w:r>
-      <w:bookmarkEnd w:id="187"/>
+      <w:bookmarkEnd w:id="190"/>
       <w:bookmarkEnd w:id="230"/>
     </w:p>
     <w:p>
@@ -10166,13 +10173,13 @@
           <w:szCs w:val="26"/>
         </w:rPr>
       </w:pPr>
-      <w:bookmarkStart w:id="252" w:name="_Toc500136361"/>
-      <w:bookmarkStart w:id="253" w:name="_Toc500277493"/>
-      <w:bookmarkStart w:id="254" w:name="_Toc500277771"/>
-      <w:bookmarkStart w:id="255" w:name="_Toc500277947"/>
+      <w:bookmarkStart w:id="252" w:name="_Toc500277493"/>
+      <w:bookmarkStart w:id="253" w:name="_Toc500277771"/>
+      <w:bookmarkStart w:id="254" w:name="_Toc500277947"/>
+      <w:bookmarkStart w:id="255" w:name="_Toc500136361"/>
+      <w:bookmarkEnd w:id="252"/>
       <w:bookmarkEnd w:id="253"/>
       <w:bookmarkEnd w:id="254"/>
-      <w:bookmarkEnd w:id="255"/>
     </w:p>
     <w:p>
       <w:pPr>
@@ -10474,7 +10481,7 @@
         <w:lastRenderedPageBreak/>
         <w:t>Websensor</w:t>
       </w:r>
-      <w:bookmarkEnd w:id="252"/>
+      <w:bookmarkEnd w:id="255"/>
       <w:bookmarkEnd w:id="304"/>
     </w:p>
     <w:p>
@@ -12839,24 +12846,14 @@
       <w:pStyle w:val="Cabealho"/>
       <w:jc w:val="right"/>
     </w:pPr>
-    <w:r>
-      <w:fldChar w:fldCharType="begin"/>
-    </w:r>
-    <w:r>
-      <w:instrText>PAGE   \* MERGEFORMAT</w:instrText>
-    </w:r>
-    <w:r>
-      <w:fldChar w:fldCharType="separate"/>
-    </w:r>
-    <w:r>
-      <w:rPr>
-        <w:noProof/>
-      </w:rPr>
-      <w:t>ii</w:t>
-    </w:r>
-    <w:r>
-      <w:fldChar w:fldCharType="end"/>
-    </w:r>
+    <w:fldSimple w:instr="PAGE   \* MERGEFORMAT">
+      <w:r>
+        <w:rPr>
+          <w:noProof/>
+        </w:rPr>
+        <w:t>6</w:t>
+      </w:r>
+    </w:fldSimple>
   </w:p>
   <w:p>
     <w:pPr>
@@ -17160,7 +17157,7 @@
 </file>
 
 <file path=customXml/itemProps1.xml><?xml version="1.0" encoding="utf-8"?>
-<ds:datastoreItem xmlns:ds="http://schemas.openxmlformats.org/officeDocument/2006/customXml" ds:itemID="{6A359DDA-D60B-449F-A903-849BBF478D42}">
+<ds:datastoreItem xmlns:ds="http://schemas.openxmlformats.org/officeDocument/2006/customXml" ds:itemID="{606EFDFF-D767-4D24-9FE4-E540BF0ABD8F}">
   <ds:schemaRefs>
     <ds:schemaRef ds:uri="http://schemas.openxmlformats.org/officeDocument/2006/bibliography"/>
   </ds:schemaRefs>

--- a/Gabriel Dornelas TG.docx
+++ b/Gabriel Dornelas TG.docx
@@ -1,6 +1,6 @@
 
 <file path=word/document.xml><?xml version="1.0" encoding="utf-8"?>
-<w:document xmlns:ve="http://schemas.openxmlformats.org/markup-compatibility/2006" xmlns:o="urn:schemas-microsoft-com:office:office" xmlns:r="http://schemas.openxmlformats.org/officeDocument/2006/relationships" xmlns:m="http://schemas.openxmlformats.org/officeDocument/2006/math" xmlns:v="urn:schemas-microsoft-com:vml" xmlns:wp="http://schemas.openxmlformats.org/drawingml/2006/wordprocessingDrawing" xmlns:w10="urn:schemas-microsoft-com:office:word" xmlns:w="http://schemas.openxmlformats.org/wordprocessingml/2006/main" xmlns:wne="http://schemas.microsoft.com/office/word/2006/wordml">
+<w:document xmlns:wpc="http://schemas.microsoft.com/office/word/2010/wordprocessingCanvas" xmlns:cx="http://schemas.microsoft.com/office/drawing/2014/chartex" xmlns:cx1="http://schemas.microsoft.com/office/drawing/2015/9/8/chartex" xmlns:mc="http://schemas.openxmlformats.org/markup-compatibility/2006" xmlns:o="urn:schemas-microsoft-com:office:office" xmlns:r="http://schemas.openxmlformats.org/officeDocument/2006/relationships" xmlns:m="http://schemas.openxmlformats.org/officeDocument/2006/math" xmlns:v="urn:schemas-microsoft-com:vml" xmlns:wp14="http://schemas.microsoft.com/office/word/2010/wordprocessingDrawing" xmlns:wp="http://schemas.openxmlformats.org/drawingml/2006/wordprocessingDrawing" xmlns:w10="urn:schemas-microsoft-com:office:word" xmlns:w="http://schemas.openxmlformats.org/wordprocessingml/2006/main" xmlns:w14="http://schemas.microsoft.com/office/word/2010/wordml" xmlns:w15="http://schemas.microsoft.com/office/word/2012/wordml" xmlns:w16se="http://schemas.microsoft.com/office/word/2015/wordml/symex" xmlns:wpg="http://schemas.microsoft.com/office/word/2010/wordprocessingGroup" xmlns:wpi="http://schemas.microsoft.com/office/word/2010/wordprocessingInk" xmlns:wne="http://schemas.microsoft.com/office/word/2006/wordml" xmlns:wps="http://schemas.microsoft.com/office/word/2010/wordprocessingShape" mc:Ignorable="w14 w15 w16se wp14">
   <w:body>
     <w:p>
       <w:pPr>
@@ -1247,7 +1247,7 @@
     <w:tbl>
       <w:tblPr>
         <w:tblW w:w="9312" w:type="dxa"/>
-        <w:tblLook w:val="01E0"/>
+        <w:tblLook w:val="01E0" w:firstRow="1" w:lastRow="1" w:firstColumn="1" w:lastColumn="1" w:noHBand="0" w:noVBand="0"/>
       </w:tblPr>
       <w:tblGrid>
         <w:gridCol w:w="5443"/>
@@ -3937,21 +3937,7 @@
                 <w:rStyle w:val="Hyperlink"/>
                 <w:noProof/>
               </w:rPr>
-              <w:t xml:space="preserve">Objetivo </w:t>
-            </w:r>
-            <w:r>
-              <w:rPr>
-                <w:rStyle w:val="Hyperlink"/>
-                <w:noProof/>
-              </w:rPr>
-              <w:t>G</w:t>
-            </w:r>
-            <w:r>
-              <w:rPr>
-                <w:rStyle w:val="Hyperlink"/>
-                <w:noProof/>
-              </w:rPr>
-              <w:t>eral</w:t>
+              <w:t>Objetivo Geral</w:t>
             </w:r>
             <w:r>
               <w:rPr>
@@ -7023,7 +7009,7 @@
       <w:tblPr>
         <w:tblW w:w="0" w:type="auto"/>
         <w:jc w:val="center"/>
-        <w:tblLook w:val="00A0"/>
+        <w:tblLook w:val="00A0" w:firstRow="1" w:lastRow="0" w:firstColumn="1" w:lastColumn="0" w:noHBand="0" w:noVBand="0"/>
       </w:tblPr>
       <w:tblGrid>
         <w:gridCol w:w="9212"/>
@@ -7049,14 +7035,27 @@
             <w:r>
               <w:t xml:space="preserve">Figura </w:t>
             </w:r>
-            <w:fldSimple w:instr=" SEQ Figura \* ARABIC ">
-              <w:r>
-                <w:rPr>
-                  <w:noProof/>
-                </w:rPr>
-                <w:t>1</w:t>
-              </w:r>
-            </w:fldSimple>
+            <w:r>
+              <w:fldChar w:fldCharType="begin"/>
+            </w:r>
+            <w:r>
+              <w:instrText xml:space="preserve"> SEQ Figura \* ARABIC </w:instrText>
+            </w:r>
+            <w:r>
+              <w:fldChar w:fldCharType="separate"/>
+            </w:r>
+            <w:r>
+              <w:rPr>
+                <w:noProof/>
+              </w:rPr>
+              <w:t>1</w:t>
+            </w:r>
+            <w:r>
+              <w:rPr>
+                <w:noProof/>
+              </w:rPr>
+              <w:fldChar w:fldCharType="end"/>
+            </w:r>
             <w:r>
               <w:t xml:space="preserve"> - </w:t>
             </w:r>
@@ -7363,14 +7362,27 @@
       <w:r>
         <w:t xml:space="preserve">Figura </w:t>
       </w:r>
-      <w:fldSimple w:instr=" SEQ Figura \* ARABIC ">
-        <w:r>
-          <w:rPr>
-            <w:noProof/>
-          </w:rPr>
-          <w:t>2</w:t>
-        </w:r>
-      </w:fldSimple>
+      <w:r>
+        <w:fldChar w:fldCharType="begin"/>
+      </w:r>
+      <w:r>
+        <w:instrText xml:space="preserve"> SEQ Figura \* ARABIC </w:instrText>
+      </w:r>
+      <w:r>
+        <w:fldChar w:fldCharType="separate"/>
+      </w:r>
+      <w:r>
+        <w:rPr>
+          <w:noProof/>
+        </w:rPr>
+        <w:t>2</w:t>
+      </w:r>
+      <w:r>
+        <w:rPr>
+          <w:noProof/>
+        </w:rPr>
+        <w:fldChar w:fldCharType="end"/>
+      </w:r>
       <w:r>
         <w:t xml:space="preserve"> Ambiente Arduino</w:t>
       </w:r>
@@ -7599,14 +7611,27 @@
       <w:r>
         <w:t xml:space="preserve">Figura </w:t>
       </w:r>
-      <w:fldSimple w:instr=" SEQ Figura \* ARABIC ">
-        <w:r>
-          <w:rPr>
-            <w:noProof/>
-          </w:rPr>
-          <w:t>3</w:t>
-        </w:r>
-      </w:fldSimple>
+      <w:r>
+        <w:fldChar w:fldCharType="begin"/>
+      </w:r>
+      <w:r>
+        <w:instrText xml:space="preserve"> SEQ Figura \* ARABIC </w:instrText>
+      </w:r>
+      <w:r>
+        <w:fldChar w:fldCharType="separate"/>
+      </w:r>
+      <w:r>
+        <w:rPr>
+          <w:noProof/>
+        </w:rPr>
+        <w:t>3</w:t>
+      </w:r>
+      <w:r>
+        <w:rPr>
+          <w:noProof/>
+        </w:rPr>
+        <w:fldChar w:fldCharType="end"/>
+      </w:r>
       <w:r>
         <w:t xml:space="preserve"> Placa ESP8266</w:t>
       </w:r>
@@ -7911,14 +7936,27 @@
       <w:r>
         <w:t xml:space="preserve">Figura </w:t>
       </w:r>
-      <w:fldSimple w:instr=" SEQ Figura \* ARABIC ">
-        <w:r>
-          <w:rPr>
-            <w:noProof/>
-          </w:rPr>
-          <w:t>4</w:t>
-        </w:r>
-      </w:fldSimple>
+      <w:r>
+        <w:fldChar w:fldCharType="begin"/>
+      </w:r>
+      <w:r>
+        <w:instrText xml:space="preserve"> SEQ Figura \* ARABIC </w:instrText>
+      </w:r>
+      <w:r>
+        <w:fldChar w:fldCharType="separate"/>
+      </w:r>
+      <w:r>
+        <w:rPr>
+          <w:noProof/>
+        </w:rPr>
+        <w:t>4</w:t>
+      </w:r>
+      <w:r>
+        <w:rPr>
+          <w:noProof/>
+        </w:rPr>
+        <w:fldChar w:fldCharType="end"/>
+      </w:r>
       <w:r>
         <w:t xml:space="preserve"> Layout MQTT</w:t>
       </w:r>
@@ -8309,14 +8347,27 @@
       <w:r>
         <w:t xml:space="preserve">Figura </w:t>
       </w:r>
-      <w:fldSimple w:instr=" SEQ Figura \* ARABIC ">
-        <w:r>
-          <w:rPr>
-            <w:noProof/>
-          </w:rPr>
-          <w:t>5</w:t>
-        </w:r>
-      </w:fldSimple>
+      <w:r>
+        <w:fldChar w:fldCharType="begin"/>
+      </w:r>
+      <w:r>
+        <w:instrText xml:space="preserve"> SEQ Figura \* ARABIC </w:instrText>
+      </w:r>
+      <w:r>
+        <w:fldChar w:fldCharType="separate"/>
+      </w:r>
+      <w:r>
+        <w:rPr>
+          <w:noProof/>
+        </w:rPr>
+        <w:t>5</w:t>
+      </w:r>
+      <w:r>
+        <w:rPr>
+          <w:noProof/>
+        </w:rPr>
+        <w:fldChar w:fldCharType="end"/>
+      </w:r>
       <w:r>
         <w:t xml:space="preserve"> </w:t>
       </w:r>
@@ -8383,6 +8434,348 @@
     </w:p>
     <w:p>
       <w:pPr>
+        <w:pStyle w:val="Ttulo3"/>
+        <w:numPr>
+          <w:ilvl w:val="2"/>
+          <w:numId w:val="6"/>
+        </w:numPr>
+        <w:rPr>
+          <w:rFonts w:cs="Arial"/>
+        </w:rPr>
+      </w:pPr>
+      <w:r>
+        <w:t>Python</w:t>
+      </w:r>
+    </w:p>
+    <w:p>
+      <w:pPr>
+        <w:ind w:firstLine="421"/>
+      </w:pPr>
+      <w:r>
+        <w:t>Python é uma linguagem de programação estruturada, além de ser baseada em C e C++, permit</w:t>
+      </w:r>
+      <w:r>
+        <w:t>indo</w:t>
+      </w:r>
+      <w:r>
+        <w:t xml:space="preserve"> que se tenha alto nível de compatibilidade com os sistemas operacionais. </w:t>
+      </w:r>
+      <w:r>
+        <w:t>P</w:t>
+      </w:r>
+      <w:r>
+        <w:t xml:space="preserve">otente para interpretação de </w:t>
+      </w:r>
+      <w:r>
+        <w:t>variáveis de texto</w:t>
+      </w:r>
+      <w:r>
+        <w:t xml:space="preserve"> </w:t>
+      </w:r>
+      <w:r>
+        <w:t>além de</w:t>
+      </w:r>
+      <w:r>
+        <w:t xml:space="preserve"> possui</w:t>
+      </w:r>
+      <w:r>
+        <w:t>r</w:t>
+      </w:r>
+      <w:r>
+        <w:t xml:space="preserve"> grande variedade de extensões e bibliotecas para programação lógica. Tendo em vista que </w:t>
+      </w:r>
+      <w:r>
+        <w:t>grande parte</w:t>
+      </w:r>
+      <w:r>
+        <w:t xml:space="preserve"> d</w:t>
+      </w:r>
+      <w:r>
+        <w:t xml:space="preserve">os sistemas operacionais possui </w:t>
+      </w:r>
+      <w:r>
+        <w:t>interpretadores da linguagem C</w:t>
+      </w:r>
+      <w:r>
+        <w:t>/</w:t>
+      </w:r>
+      <w:r>
+        <w:t>C++, a linguagem python se torna uma ferramenta com múltiplas áreas de aplicação.</w:t>
+      </w:r>
+      <w:r>
+        <w:t xml:space="preserve"> </w:t>
+      </w:r>
+      <w:r>
+        <w:t>(PYTHON, 2017)</w:t>
+      </w:r>
+    </w:p>
+    <w:p>
+      <w:pPr>
+        <w:ind w:firstLine="421"/>
+      </w:pPr>
+      <w:r>
+        <w:lastRenderedPageBreak/>
+        <w:t>A linguagem Python é gratuita e possui várias alternativas de aplicação, principalmente com os frameworks e os interpretadores que permitem que outras linguagens sejam utilizadas.</w:t>
+      </w:r>
+      <w:r>
+        <w:t xml:space="preserve"> A linguagem </w:t>
+      </w:r>
+      <w:r>
+        <w:t xml:space="preserve">Python é </w:t>
+      </w:r>
+      <w:r>
+        <w:t>multiparadigma</w:t>
+      </w:r>
+      <w:r>
+        <w:t xml:space="preserve"> </w:t>
+      </w:r>
+      <w:r>
+        <w:t xml:space="preserve">e </w:t>
+      </w:r>
+      <w:r>
+        <w:t>multiplataforma</w:t>
+      </w:r>
+      <w:r>
+        <w:t xml:space="preserve">, isso significa que pode ser utilizada em plataformas móveis como Android, </w:t>
+      </w:r>
+      <w:r>
+        <w:t>web</w:t>
+      </w:r>
+      <w:r>
+        <w:t xml:space="preserve"> e sistemas operacionais baseados em DOS ou UNIX, pode ser utilizada, por exemplo, com os conceitos de desenvolvimento concorrente,</w:t>
+      </w:r>
+      <w:r>
+        <w:t xml:space="preserve"> </w:t>
+      </w:r>
+      <w:r>
+        <w:t>orientação a objetos</w:t>
+      </w:r>
+      <w:r>
+        <w:t xml:space="preserve"> </w:t>
+      </w:r>
+      <w:r>
+        <w:t>e programação funcional.</w:t>
+      </w:r>
+      <w:r>
+        <w:t xml:space="preserve"> </w:t>
+      </w:r>
+      <w:r>
+        <w:t>A legibilidade e</w:t>
+      </w:r>
+      <w:r>
+        <w:t xml:space="preserve"> </w:t>
+      </w:r>
+      <w:r>
+        <w:t>a sintaxe são simplificadas, de forma que caracteres complexos são evitados e a organização de blocos fazem com que o compartilhamento e compreensão de códigos sejam facilitados, e</w:t>
+      </w:r>
+      <w:r>
+        <w:t xml:space="preserve"> </w:t>
+      </w:r>
+      <w:r>
+        <w:t>consequentemente a manutenção.</w:t>
+      </w:r>
+      <w:r>
+        <w:t xml:space="preserve"> </w:t>
+      </w:r>
+      <w:r>
+        <w:t>A variedade dos frameworks existentes faz com que a linguagem seja difundida em amplas situa</w:t>
+      </w:r>
+      <w:r>
+        <w:t>ções e com propósitos variados.</w:t>
+      </w:r>
+    </w:p>
+    <w:p>
+      <w:pPr>
+        <w:ind w:firstLine="421"/>
+      </w:pPr>
+      <w:r>
+        <w:t>O desenvolvimento do projeto teve Python</w:t>
+      </w:r>
+      <w:r>
+        <w:t xml:space="preserve"> </w:t>
+      </w:r>
+      <w:r>
+        <w:t xml:space="preserve">como base para </w:t>
+      </w:r>
+      <w:r>
+        <w:t>maioria d</w:t>
+      </w:r>
+      <w:r>
+        <w:t>as atividades.</w:t>
+      </w:r>
+    </w:p>
+    <w:p>
+      <w:pPr>
+        <w:pStyle w:val="Ttulo3"/>
+        <w:numPr>
+          <w:ilvl w:val="2"/>
+          <w:numId w:val="6"/>
+        </w:numPr>
+      </w:pPr>
+      <w:r>
+        <w:t>Tkinter</w:t>
+      </w:r>
+    </w:p>
+    <w:p>
+      <w:pPr>
+        <w:ind w:firstLine="421"/>
+      </w:pPr>
+      <w:r>
+        <w:t>Tkinter é a biblioteca</w:t>
+      </w:r>
+      <w:r>
+        <w:t xml:space="preserve"> </w:t>
+      </w:r>
+      <w:r>
+        <w:t>nativa de interface gráfica do</w:t>
+      </w:r>
+      <w:r>
+        <w:t xml:space="preserve"> Python que permite o desenvolvimento de </w:t>
+      </w:r>
+      <w:r>
+        <w:t>janelas</w:t>
+      </w:r>
+      <w:r>
+        <w:t xml:space="preserve"> simples que seguem o design das do sistema operacional no qual é utilizado. Dentre as possibilidades de utilização de tkinter, pode-se</w:t>
+      </w:r>
+      <w:r>
+        <w:t xml:space="preserve"> </w:t>
+      </w:r>
+      <w:r>
+        <w:t xml:space="preserve">destacar a utilização de interface para </w:t>
+      </w:r>
+      <w:r>
+        <w:t>criação e edição de arquivos</w:t>
+      </w:r>
+      <w:r>
+        <w:t xml:space="preserve"> </w:t>
+      </w:r>
+      <w:r>
+        <w:t xml:space="preserve"> além das caixas de </w:t>
+      </w:r>
+      <w:r>
+        <w:t>seleção.</w:t>
+      </w:r>
+      <w:r>
+        <w:t xml:space="preserve"> </w:t>
+      </w:r>
+      <w:r>
+        <w:t xml:space="preserve">O programa faz requisições ao sistema operacional com utilização do tkinter, que armazena as informações recebidas pelo sistema operacional e reenvia </w:t>
+      </w:r>
+      <w:r>
+        <w:t xml:space="preserve">as informações </w:t>
+      </w:r>
+      <w:r>
+        <w:t>para o programa.</w:t>
+      </w:r>
+      <w:r>
+        <w:t xml:space="preserve"> </w:t>
+      </w:r>
+      <w:r>
+        <w:t>A exibição</w:t>
+      </w:r>
+      <w:r>
+        <w:t xml:space="preserve"> </w:t>
+      </w:r>
+      <w:r>
+        <w:t>de uma tela de seleção, e outras necessidades de demonstração de dados será aplicada com utilização de Tkinter.</w:t>
+      </w:r>
+    </w:p>
+    <w:p>
+      <w:pPr>
+        <w:pStyle w:val="Ttulo3"/>
+        <w:numPr>
+          <w:ilvl w:val="2"/>
+          <w:numId w:val="6"/>
+        </w:numPr>
+      </w:pPr>
+      <w:r>
+        <w:t>Matplotlib</w:t>
+      </w:r>
+    </w:p>
+    <w:p>
+      <w:pPr>
+        <w:ind w:firstLine="421"/>
+      </w:pPr>
+      <w:r>
+        <w:t xml:space="preserve">Matplotlib é uma biblioteca utilizada para criação de gráficos 2D e para visualização de dados, </w:t>
+      </w:r>
+      <w:r>
+        <w:t xml:space="preserve">usado neste projeto para tratar a visualização dos dados providos do sensor que </w:t>
+      </w:r>
+      <w:r>
+        <w:t>envia informações para o servidor,</w:t>
+      </w:r>
+      <w:r>
+        <w:t xml:space="preserve"> </w:t>
+      </w:r>
+      <w:r>
+        <w:t>capaz de produzir figuras com qualidade em variados formatos, além de criar ambientes interativos em quaisquer plataformas que possam interpretar Python.</w:t>
+      </w:r>
+      <w:r>
+        <w:t xml:space="preserve"> </w:t>
+      </w:r>
+      <w:r>
+        <w:t>(NUMFOCUS, 2017)</w:t>
+      </w:r>
+    </w:p>
+    <w:p>
+      <w:pPr>
+        <w:ind w:firstLine="421"/>
+      </w:pPr>
+      <w:r>
+        <w:lastRenderedPageBreak/>
+        <w:t>Os métodos do módulo matplotlib</w:t>
+      </w:r>
+      <w:r>
+        <w:t xml:space="preserve"> </w:t>
+      </w:r>
+      <w:r>
+        <w:t>podem ser usados para criar visualizações</w:t>
+      </w:r>
+      <w:r>
+        <w:t>,</w:t>
+      </w:r>
+      <w:r>
+        <w:t xml:space="preserve"> neste projeto </w:t>
+      </w:r>
+      <w:r>
+        <w:t xml:space="preserve">foram utilizados </w:t>
+      </w:r>
+      <w:r>
+        <w:t xml:space="preserve">com o intuito de verificação de </w:t>
+      </w:r>
+      <w:r>
+        <w:t>medições de sensores</w:t>
+      </w:r>
+      <w:r>
+        <w:t>.</w:t>
+      </w:r>
+      <w:bookmarkStart w:id="157" w:name="_GoBack"/>
+      <w:bookmarkEnd w:id="157"/>
+    </w:p>
+    <w:p>
+      <w:pPr>
+        <w:spacing w:line="240" w:lineRule="auto"/>
+        <w:ind w:left="0"/>
+        <w:jc w:val="left"/>
+      </w:pPr>
+    </w:p>
+    <w:p>
+      <w:pPr>
+        <w:spacing w:line="240" w:lineRule="auto"/>
+        <w:ind w:left="0"/>
+        <w:jc w:val="left"/>
+      </w:pPr>
+    </w:p>
+    <w:p>
+      <w:pPr>
+        <w:keepNext/>
+        <w:jc w:val="center"/>
+      </w:pPr>
+    </w:p>
+    <w:p>
+      <w:pPr>
         <w:pStyle w:val="PargrafodaLista"/>
         <w:keepNext/>
         <w:numPr>
@@ -8400,18 +8793,18 @@
           <w:color w:val="000000"/>
         </w:rPr>
       </w:pPr>
-      <w:bookmarkStart w:id="157" w:name="_Toc500234925"/>
-      <w:bookmarkStart w:id="158" w:name="_Toc500235004"/>
-      <w:bookmarkStart w:id="159" w:name="_Toc500235083"/>
-      <w:bookmarkStart w:id="160" w:name="_Toc500277464"/>
-      <w:bookmarkStart w:id="161" w:name="_Toc500277742"/>
-      <w:bookmarkStart w:id="162" w:name="_Toc500277918"/>
-      <w:bookmarkEnd w:id="157"/>
+      <w:bookmarkStart w:id="158" w:name="_Toc500234925"/>
+      <w:bookmarkStart w:id="159" w:name="_Toc500235004"/>
+      <w:bookmarkStart w:id="160" w:name="_Toc500235083"/>
+      <w:bookmarkStart w:id="161" w:name="_Toc500277464"/>
+      <w:bookmarkStart w:id="162" w:name="_Toc500277742"/>
+      <w:bookmarkStart w:id="163" w:name="_Toc500277918"/>
       <w:bookmarkEnd w:id="158"/>
       <w:bookmarkEnd w:id="159"/>
       <w:bookmarkEnd w:id="160"/>
       <w:bookmarkEnd w:id="161"/>
       <w:bookmarkEnd w:id="162"/>
+      <w:bookmarkEnd w:id="163"/>
     </w:p>
     <w:p>
       <w:pPr>
@@ -8432,18 +8825,18 @@
           <w:color w:val="000000"/>
         </w:rPr>
       </w:pPr>
-      <w:bookmarkStart w:id="163" w:name="_Toc500234926"/>
-      <w:bookmarkStart w:id="164" w:name="_Toc500235005"/>
-      <w:bookmarkStart w:id="165" w:name="_Toc500235084"/>
-      <w:bookmarkStart w:id="166" w:name="_Toc500277465"/>
-      <w:bookmarkStart w:id="167" w:name="_Toc500277743"/>
-      <w:bookmarkStart w:id="168" w:name="_Toc500277919"/>
-      <w:bookmarkEnd w:id="163"/>
+      <w:bookmarkStart w:id="164" w:name="_Toc500234926"/>
+      <w:bookmarkStart w:id="165" w:name="_Toc500235005"/>
+      <w:bookmarkStart w:id="166" w:name="_Toc500235084"/>
+      <w:bookmarkStart w:id="167" w:name="_Toc500277465"/>
+      <w:bookmarkStart w:id="168" w:name="_Toc500277743"/>
+      <w:bookmarkStart w:id="169" w:name="_Toc500277919"/>
       <w:bookmarkEnd w:id="164"/>
       <w:bookmarkEnd w:id="165"/>
       <w:bookmarkEnd w:id="166"/>
       <w:bookmarkEnd w:id="167"/>
       <w:bookmarkEnd w:id="168"/>
+      <w:bookmarkEnd w:id="169"/>
     </w:p>
     <w:p>
       <w:pPr>
@@ -8464,24 +8857,32 @@
           <w:color w:val="000000"/>
         </w:rPr>
       </w:pPr>
-      <w:bookmarkStart w:id="169" w:name="_Toc500234927"/>
-      <w:bookmarkStart w:id="170" w:name="_Toc500235006"/>
-      <w:bookmarkStart w:id="171" w:name="_Toc500235085"/>
-      <w:bookmarkStart w:id="172" w:name="_Toc500277466"/>
-      <w:bookmarkStart w:id="173" w:name="_Toc500277744"/>
-      <w:bookmarkStart w:id="174" w:name="_Toc500277920"/>
-      <w:bookmarkEnd w:id="169"/>
+      <w:bookmarkStart w:id="170" w:name="_Toc500234927"/>
+      <w:bookmarkStart w:id="171" w:name="_Toc500235006"/>
+      <w:bookmarkStart w:id="172" w:name="_Toc500235085"/>
+      <w:bookmarkStart w:id="173" w:name="_Toc500277466"/>
+      <w:bookmarkStart w:id="174" w:name="_Toc500277744"/>
+      <w:bookmarkStart w:id="175" w:name="_Toc500277920"/>
       <w:bookmarkEnd w:id="170"/>
       <w:bookmarkEnd w:id="171"/>
       <w:bookmarkEnd w:id="172"/>
       <w:bookmarkEnd w:id="173"/>
       <w:bookmarkEnd w:id="174"/>
-    </w:p>
-    <w:p>
-      <w:pPr>
-        <w:spacing w:line="240" w:lineRule="auto"/>
+      <w:bookmarkEnd w:id="175"/>
+    </w:p>
+    <w:p>
+      <w:pPr>
+        <w:pStyle w:val="PargrafodaLista"/>
+        <w:keepNext/>
+        <w:numPr>
+          <w:ilvl w:val="1"/>
+          <w:numId w:val="7"/>
+        </w:numPr>
+        <w:spacing w:before="240" w:after="60" w:line="240" w:lineRule="auto"/>
         <w:ind w:left="0"/>
+        <w:contextualSpacing w:val="0"/>
         <w:jc w:val="left"/>
+        <w:outlineLvl w:val="1"/>
         <w:rPr>
           <w:rFonts w:eastAsia="Arial Unicode MS"/>
           <w:b/>
@@ -8501,12 +8902,12 @@
           <w:numId w:val="7"/>
         </w:numPr>
       </w:pPr>
-      <w:bookmarkStart w:id="175" w:name="_Toc500277921"/>
+      <w:bookmarkStart w:id="176" w:name="_Toc500277921"/>
       <w:r>
         <w:lastRenderedPageBreak/>
         <w:t>Soluções Existentes</w:t>
       </w:r>
-      <w:bookmarkEnd w:id="175"/>
+      <w:bookmarkEnd w:id="176"/>
     </w:p>
     <w:p>
       <w:r>
@@ -8682,12 +9083,12 @@
           <w:numId w:val="7"/>
         </w:numPr>
       </w:pPr>
-      <w:bookmarkStart w:id="176" w:name="_Toc500277922"/>
+      <w:bookmarkStart w:id="177" w:name="_Toc500277922"/>
       <w:r>
         <w:lastRenderedPageBreak/>
         <w:t>Levantamento de Requisitos</w:t>
       </w:r>
-      <w:bookmarkEnd w:id="176"/>
+      <w:bookmarkEnd w:id="177"/>
     </w:p>
     <w:p>
       <w:r>
@@ -8705,11 +9106,11 @@
           <w:numId w:val="7"/>
         </w:numPr>
       </w:pPr>
-      <w:bookmarkStart w:id="177" w:name="_Toc500277923"/>
+      <w:bookmarkStart w:id="178" w:name="_Toc500277923"/>
       <w:r>
         <w:t>Definição dos Stakeholders</w:t>
       </w:r>
-      <w:bookmarkEnd w:id="177"/>
+      <w:bookmarkEnd w:id="178"/>
     </w:p>
     <w:p>
       <w:pPr>
@@ -8794,11 +9195,11 @@
           <w:numId w:val="7"/>
         </w:numPr>
       </w:pPr>
-      <w:bookmarkStart w:id="178" w:name="_Toc500277924"/>
+      <w:bookmarkStart w:id="179" w:name="_Toc500277924"/>
       <w:r>
         <w:t>Metodologia Lean</w:t>
       </w:r>
-      <w:bookmarkEnd w:id="178"/>
+      <w:bookmarkEnd w:id="179"/>
     </w:p>
     <w:p>
       <w:r>
@@ -8920,22 +9321,35 @@
         <w:keepNext/>
         <w:jc w:val="center"/>
       </w:pPr>
-      <w:bookmarkStart w:id="179" w:name="_Toc500283946"/>
+      <w:bookmarkStart w:id="180" w:name="_Toc500283946"/>
       <w:r>
         <w:t xml:space="preserve">Figura </w:t>
       </w:r>
-      <w:fldSimple w:instr=" SEQ Figura \* ARABIC ">
-        <w:r>
-          <w:rPr>
-            <w:noProof/>
-          </w:rPr>
-          <w:t>6</w:t>
-        </w:r>
-      </w:fldSimple>
+      <w:r>
+        <w:fldChar w:fldCharType="begin"/>
+      </w:r>
+      <w:r>
+        <w:instrText xml:space="preserve"> SEQ Figura \* ARABIC </w:instrText>
+      </w:r>
+      <w:r>
+        <w:fldChar w:fldCharType="separate"/>
+      </w:r>
+      <w:r>
+        <w:rPr>
+          <w:noProof/>
+        </w:rPr>
+        <w:t>6</w:t>
+      </w:r>
+      <w:r>
+        <w:rPr>
+          <w:noProof/>
+        </w:rPr>
+        <w:fldChar w:fldCharType="end"/>
+      </w:r>
       <w:r>
         <w:t xml:space="preserve"> Método Lean</w:t>
       </w:r>
-      <w:bookmarkEnd w:id="179"/>
+      <w:bookmarkEnd w:id="180"/>
     </w:p>
     <w:p>
       <w:pPr>
@@ -9002,11 +9416,11 @@
           <w:numId w:val="7"/>
         </w:numPr>
       </w:pPr>
-      <w:bookmarkStart w:id="180" w:name="_Toc500277925"/>
+      <w:bookmarkStart w:id="181" w:name="_Toc500277925"/>
       <w:r>
         <w:t>Requisitos Funcionais</w:t>
       </w:r>
-      <w:bookmarkEnd w:id="180"/>
+      <w:bookmarkEnd w:id="181"/>
     </w:p>
     <w:p>
       <w:r>
@@ -9024,7 +9438,7 @@
           <w:numId w:val="7"/>
         </w:numPr>
       </w:pPr>
-      <w:bookmarkStart w:id="181" w:name="_Toc500277926"/>
+      <w:bookmarkStart w:id="182" w:name="_Toc500277926"/>
       <w:r>
         <w:t xml:space="preserve">Requisito </w:t>
       </w:r>
@@ -9034,7 +9448,7 @@
       <w:r>
         <w:t>1</w:t>
       </w:r>
-      <w:bookmarkEnd w:id="181"/>
+      <w:bookmarkEnd w:id="182"/>
     </w:p>
     <w:p>
       <w:r>
@@ -9052,9 +9466,9 @@
           <w:numId w:val="7"/>
         </w:numPr>
       </w:pPr>
-      <w:bookmarkStart w:id="182" w:name="_Toc438249404"/>
-      <w:bookmarkStart w:id="183" w:name="_Toc500277927"/>
-      <w:bookmarkEnd w:id="182"/>
+      <w:bookmarkStart w:id="183" w:name="_Toc438249404"/>
+      <w:bookmarkStart w:id="184" w:name="_Toc500277927"/>
+      <w:bookmarkEnd w:id="183"/>
       <w:r>
         <w:t>Requisito</w:t>
       </w:r>
@@ -9064,7 +9478,7 @@
       <w:r>
         <w:t>2</w:t>
       </w:r>
-      <w:bookmarkEnd w:id="183"/>
+      <w:bookmarkEnd w:id="184"/>
     </w:p>
     <w:p>
       <w:r>
@@ -9082,7 +9496,7 @@
           <w:numId w:val="7"/>
         </w:numPr>
       </w:pPr>
-      <w:bookmarkStart w:id="184" w:name="_Toc500277928"/>
+      <w:bookmarkStart w:id="185" w:name="_Toc500277928"/>
       <w:r>
         <w:lastRenderedPageBreak/>
         <w:t>Requisito</w:t>
@@ -9093,7 +9507,7 @@
       <w:r>
         <w:t>3</w:t>
       </w:r>
-      <w:bookmarkEnd w:id="184"/>
+      <w:bookmarkEnd w:id="185"/>
     </w:p>
     <w:p>
       <w:r>
@@ -9111,7 +9525,7 @@
           <w:numId w:val="7"/>
         </w:numPr>
       </w:pPr>
-      <w:bookmarkStart w:id="185" w:name="_Toc500277929"/>
+      <w:bookmarkStart w:id="186" w:name="_Toc500277929"/>
       <w:r>
         <w:t>Requisito</w:t>
       </w:r>
@@ -9121,7 +9535,7 @@
       <w:r>
         <w:t>4</w:t>
       </w:r>
-      <w:bookmarkEnd w:id="185"/>
+      <w:bookmarkEnd w:id="186"/>
     </w:p>
     <w:p>
       <w:r>
@@ -9157,15 +9571,15 @@
           <w:szCs w:val="26"/>
         </w:rPr>
       </w:pPr>
-      <w:bookmarkStart w:id="186" w:name="_Toc438249405"/>
-      <w:bookmarkStart w:id="187" w:name="_Toc500277476"/>
-      <w:bookmarkStart w:id="188" w:name="_Toc500277754"/>
-      <w:bookmarkStart w:id="189" w:name="_Toc500277930"/>
-      <w:bookmarkStart w:id="190" w:name="_Toc500136355"/>
-      <w:bookmarkEnd w:id="186"/>
+      <w:bookmarkStart w:id="187" w:name="_Toc438249405"/>
+      <w:bookmarkStart w:id="188" w:name="_Toc500277476"/>
+      <w:bookmarkStart w:id="189" w:name="_Toc500277754"/>
+      <w:bookmarkStart w:id="190" w:name="_Toc500277930"/>
+      <w:bookmarkStart w:id="191" w:name="_Toc500136355"/>
       <w:bookmarkEnd w:id="187"/>
       <w:bookmarkEnd w:id="188"/>
       <w:bookmarkEnd w:id="189"/>
+      <w:bookmarkEnd w:id="190"/>
     </w:p>
     <w:p>
       <w:pPr>
@@ -9187,12 +9601,12 @@
           <w:szCs w:val="26"/>
         </w:rPr>
       </w:pPr>
-      <w:bookmarkStart w:id="191" w:name="_Toc500277477"/>
-      <w:bookmarkStart w:id="192" w:name="_Toc500277755"/>
-      <w:bookmarkStart w:id="193" w:name="_Toc500277931"/>
-      <w:bookmarkEnd w:id="191"/>
+      <w:bookmarkStart w:id="192" w:name="_Toc500277477"/>
+      <w:bookmarkStart w:id="193" w:name="_Toc500277755"/>
+      <w:bookmarkStart w:id="194" w:name="_Toc500277931"/>
       <w:bookmarkEnd w:id="192"/>
       <w:bookmarkEnd w:id="193"/>
+      <w:bookmarkEnd w:id="194"/>
     </w:p>
     <w:p>
       <w:pPr>
@@ -9214,18 +9628,18 @@
           <w:szCs w:val="26"/>
         </w:rPr>
       </w:pPr>
-      <w:bookmarkStart w:id="194" w:name="_Toc500234939"/>
-      <w:bookmarkStart w:id="195" w:name="_Toc500235018"/>
-      <w:bookmarkStart w:id="196" w:name="_Toc500235097"/>
-      <w:bookmarkStart w:id="197" w:name="_Toc500277478"/>
-      <w:bookmarkStart w:id="198" w:name="_Toc500277756"/>
-      <w:bookmarkStart w:id="199" w:name="_Toc500277932"/>
-      <w:bookmarkEnd w:id="194"/>
+      <w:bookmarkStart w:id="195" w:name="_Toc500234939"/>
+      <w:bookmarkStart w:id="196" w:name="_Toc500235018"/>
+      <w:bookmarkStart w:id="197" w:name="_Toc500235097"/>
+      <w:bookmarkStart w:id="198" w:name="_Toc500277478"/>
+      <w:bookmarkStart w:id="199" w:name="_Toc500277756"/>
+      <w:bookmarkStart w:id="200" w:name="_Toc500277932"/>
       <w:bookmarkEnd w:id="195"/>
       <w:bookmarkEnd w:id="196"/>
       <w:bookmarkEnd w:id="197"/>
       <w:bookmarkEnd w:id="198"/>
       <w:bookmarkEnd w:id="199"/>
+      <w:bookmarkEnd w:id="200"/>
     </w:p>
     <w:p>
       <w:pPr>
@@ -9247,18 +9661,18 @@
           <w:szCs w:val="26"/>
         </w:rPr>
       </w:pPr>
-      <w:bookmarkStart w:id="200" w:name="_Toc500234940"/>
-      <w:bookmarkStart w:id="201" w:name="_Toc500235019"/>
-      <w:bookmarkStart w:id="202" w:name="_Toc500235098"/>
-      <w:bookmarkStart w:id="203" w:name="_Toc500277479"/>
-      <w:bookmarkStart w:id="204" w:name="_Toc500277757"/>
-      <w:bookmarkStart w:id="205" w:name="_Toc500277933"/>
-      <w:bookmarkEnd w:id="200"/>
+      <w:bookmarkStart w:id="201" w:name="_Toc500234940"/>
+      <w:bookmarkStart w:id="202" w:name="_Toc500235019"/>
+      <w:bookmarkStart w:id="203" w:name="_Toc500235098"/>
+      <w:bookmarkStart w:id="204" w:name="_Toc500277479"/>
+      <w:bookmarkStart w:id="205" w:name="_Toc500277757"/>
+      <w:bookmarkStart w:id="206" w:name="_Toc500277933"/>
       <w:bookmarkEnd w:id="201"/>
       <w:bookmarkEnd w:id="202"/>
       <w:bookmarkEnd w:id="203"/>
       <w:bookmarkEnd w:id="204"/>
       <w:bookmarkEnd w:id="205"/>
+      <w:bookmarkEnd w:id="206"/>
     </w:p>
     <w:p>
       <w:pPr>
@@ -9280,18 +9694,18 @@
           <w:szCs w:val="26"/>
         </w:rPr>
       </w:pPr>
-      <w:bookmarkStart w:id="206" w:name="_Toc500234941"/>
-      <w:bookmarkStart w:id="207" w:name="_Toc500235020"/>
-      <w:bookmarkStart w:id="208" w:name="_Toc500235099"/>
-      <w:bookmarkStart w:id="209" w:name="_Toc500277480"/>
-      <w:bookmarkStart w:id="210" w:name="_Toc500277758"/>
-      <w:bookmarkStart w:id="211" w:name="_Toc500277934"/>
-      <w:bookmarkEnd w:id="206"/>
+      <w:bookmarkStart w:id="207" w:name="_Toc500234941"/>
+      <w:bookmarkStart w:id="208" w:name="_Toc500235020"/>
+      <w:bookmarkStart w:id="209" w:name="_Toc500235099"/>
+      <w:bookmarkStart w:id="210" w:name="_Toc500277480"/>
+      <w:bookmarkStart w:id="211" w:name="_Toc500277758"/>
+      <w:bookmarkStart w:id="212" w:name="_Toc500277934"/>
       <w:bookmarkEnd w:id="207"/>
       <w:bookmarkEnd w:id="208"/>
       <w:bookmarkEnd w:id="209"/>
       <w:bookmarkEnd w:id="210"/>
       <w:bookmarkEnd w:id="211"/>
+      <w:bookmarkEnd w:id="212"/>
     </w:p>
     <w:p>
       <w:pPr>
@@ -9313,18 +9727,18 @@
           <w:szCs w:val="26"/>
         </w:rPr>
       </w:pPr>
-      <w:bookmarkStart w:id="212" w:name="_Toc500234942"/>
-      <w:bookmarkStart w:id="213" w:name="_Toc500235021"/>
-      <w:bookmarkStart w:id="214" w:name="_Toc500235100"/>
-      <w:bookmarkStart w:id="215" w:name="_Toc500277481"/>
-      <w:bookmarkStart w:id="216" w:name="_Toc500277759"/>
-      <w:bookmarkStart w:id="217" w:name="_Toc500277935"/>
-      <w:bookmarkEnd w:id="212"/>
+      <w:bookmarkStart w:id="213" w:name="_Toc500234942"/>
+      <w:bookmarkStart w:id="214" w:name="_Toc500235021"/>
+      <w:bookmarkStart w:id="215" w:name="_Toc500235100"/>
+      <w:bookmarkStart w:id="216" w:name="_Toc500277481"/>
+      <w:bookmarkStart w:id="217" w:name="_Toc500277759"/>
+      <w:bookmarkStart w:id="218" w:name="_Toc500277935"/>
       <w:bookmarkEnd w:id="213"/>
       <w:bookmarkEnd w:id="214"/>
       <w:bookmarkEnd w:id="215"/>
       <w:bookmarkEnd w:id="216"/>
       <w:bookmarkEnd w:id="217"/>
+      <w:bookmarkEnd w:id="218"/>
     </w:p>
     <w:p>
       <w:pPr>
@@ -9346,18 +9760,18 @@
           <w:szCs w:val="26"/>
         </w:rPr>
       </w:pPr>
-      <w:bookmarkStart w:id="218" w:name="_Toc500234943"/>
-      <w:bookmarkStart w:id="219" w:name="_Toc500235022"/>
-      <w:bookmarkStart w:id="220" w:name="_Toc500235101"/>
-      <w:bookmarkStart w:id="221" w:name="_Toc500277482"/>
-      <w:bookmarkStart w:id="222" w:name="_Toc500277760"/>
-      <w:bookmarkStart w:id="223" w:name="_Toc500277936"/>
-      <w:bookmarkEnd w:id="218"/>
+      <w:bookmarkStart w:id="219" w:name="_Toc500234943"/>
+      <w:bookmarkStart w:id="220" w:name="_Toc500235022"/>
+      <w:bookmarkStart w:id="221" w:name="_Toc500235101"/>
+      <w:bookmarkStart w:id="222" w:name="_Toc500277482"/>
+      <w:bookmarkStart w:id="223" w:name="_Toc500277760"/>
+      <w:bookmarkStart w:id="224" w:name="_Toc500277936"/>
       <w:bookmarkEnd w:id="219"/>
       <w:bookmarkEnd w:id="220"/>
       <w:bookmarkEnd w:id="221"/>
       <w:bookmarkEnd w:id="222"/>
       <w:bookmarkEnd w:id="223"/>
+      <w:bookmarkEnd w:id="224"/>
     </w:p>
     <w:p>
       <w:pPr>
@@ -9379,33 +9793,33 @@
           <w:szCs w:val="26"/>
         </w:rPr>
       </w:pPr>
-      <w:bookmarkStart w:id="224" w:name="_Toc500234944"/>
-      <w:bookmarkStart w:id="225" w:name="_Toc500235023"/>
-      <w:bookmarkStart w:id="226" w:name="_Toc500235102"/>
-      <w:bookmarkStart w:id="227" w:name="_Toc500277483"/>
-      <w:bookmarkStart w:id="228" w:name="_Toc500277761"/>
-      <w:bookmarkStart w:id="229" w:name="_Toc500277937"/>
-      <w:bookmarkEnd w:id="224"/>
+      <w:bookmarkStart w:id="225" w:name="_Toc500234944"/>
+      <w:bookmarkStart w:id="226" w:name="_Toc500235023"/>
+      <w:bookmarkStart w:id="227" w:name="_Toc500235102"/>
+      <w:bookmarkStart w:id="228" w:name="_Toc500277483"/>
+      <w:bookmarkStart w:id="229" w:name="_Toc500277761"/>
+      <w:bookmarkStart w:id="230" w:name="_Toc500277937"/>
       <w:bookmarkEnd w:id="225"/>
       <w:bookmarkEnd w:id="226"/>
       <w:bookmarkEnd w:id="227"/>
       <w:bookmarkEnd w:id="228"/>
       <w:bookmarkEnd w:id="229"/>
-    </w:p>
-    <w:p>
-      <w:pPr>
-        <w:pStyle w:val="Heading3"/>
+      <w:bookmarkEnd w:id="230"/>
+    </w:p>
+    <w:p>
+      <w:pPr>
+        <w:pStyle w:val="Ttulo31"/>
         <w:numPr>
           <w:ilvl w:val="2"/>
           <w:numId w:val="10"/>
         </w:numPr>
       </w:pPr>
-      <w:bookmarkStart w:id="230" w:name="_Toc500277938"/>
+      <w:bookmarkStart w:id="231" w:name="_Toc500277938"/>
       <w:r>
         <w:t>Requisitos Não Funcionais</w:t>
       </w:r>
-      <w:bookmarkEnd w:id="190"/>
-      <w:bookmarkEnd w:id="230"/>
+      <w:bookmarkEnd w:id="191"/>
+      <w:bookmarkEnd w:id="231"/>
     </w:p>
     <w:p>
       <w:pPr>
@@ -9439,20 +9853,20 @@
           <w:color w:val="000000"/>
         </w:rPr>
       </w:pPr>
-      <w:bookmarkStart w:id="231" w:name="_Toc438249406"/>
-      <w:bookmarkStart w:id="232" w:name="_Toc500234946"/>
-      <w:bookmarkStart w:id="233" w:name="_Toc500235025"/>
-      <w:bookmarkStart w:id="234" w:name="_Toc500235104"/>
-      <w:bookmarkStart w:id="235" w:name="_Toc500277485"/>
-      <w:bookmarkStart w:id="236" w:name="_Toc500277763"/>
-      <w:bookmarkStart w:id="237" w:name="_Toc500277939"/>
-      <w:bookmarkEnd w:id="231"/>
+      <w:bookmarkStart w:id="232" w:name="_Toc438249406"/>
+      <w:bookmarkStart w:id="233" w:name="_Toc500234946"/>
+      <w:bookmarkStart w:id="234" w:name="_Toc500235025"/>
+      <w:bookmarkStart w:id="235" w:name="_Toc500235104"/>
+      <w:bookmarkStart w:id="236" w:name="_Toc500277485"/>
+      <w:bookmarkStart w:id="237" w:name="_Toc500277763"/>
+      <w:bookmarkStart w:id="238" w:name="_Toc500277939"/>
       <w:bookmarkEnd w:id="232"/>
       <w:bookmarkEnd w:id="233"/>
       <w:bookmarkEnd w:id="234"/>
       <w:bookmarkEnd w:id="235"/>
       <w:bookmarkEnd w:id="236"/>
       <w:bookmarkEnd w:id="237"/>
+      <w:bookmarkEnd w:id="238"/>
     </w:p>
     <w:p>
       <w:pPr>
@@ -9462,7 +9876,7 @@
           <w:numId w:val="7"/>
         </w:numPr>
       </w:pPr>
-      <w:bookmarkStart w:id="238" w:name="_Toc500277940"/>
+      <w:bookmarkStart w:id="239" w:name="_Toc500277940"/>
       <w:r>
         <w:t xml:space="preserve">Requisito </w:t>
       </w:r>
@@ -9472,7 +9886,7 @@
       <w:r>
         <w:t>1</w:t>
       </w:r>
-      <w:bookmarkEnd w:id="238"/>
+      <w:bookmarkEnd w:id="239"/>
     </w:p>
     <w:p>
       <w:r>
@@ -9490,7 +9904,7 @@
           <w:numId w:val="7"/>
         </w:numPr>
       </w:pPr>
-      <w:bookmarkStart w:id="239" w:name="_Toc500277941"/>
+      <w:bookmarkStart w:id="240" w:name="_Toc500277941"/>
       <w:r>
         <w:t>Requisito</w:t>
       </w:r>
@@ -9503,7 +9917,7 @@
       <w:r>
         <w:t>2</w:t>
       </w:r>
-      <w:bookmarkEnd w:id="239"/>
+      <w:bookmarkEnd w:id="240"/>
     </w:p>
     <w:p>
       <w:r>
@@ -9521,9 +9935,9 @@
           <w:numId w:val="7"/>
         </w:numPr>
       </w:pPr>
-      <w:bookmarkStart w:id="240" w:name="_Toc438249407"/>
-      <w:bookmarkStart w:id="241" w:name="_Toc500277942"/>
-      <w:bookmarkEnd w:id="240"/>
+      <w:bookmarkStart w:id="241" w:name="_Toc438249407"/>
+      <w:bookmarkStart w:id="242" w:name="_Toc500277942"/>
+      <w:bookmarkEnd w:id="241"/>
       <w:r>
         <w:t>Requisito</w:t>
       </w:r>
@@ -9536,7 +9950,7 @@
       <w:r>
         <w:t>3</w:t>
       </w:r>
-      <w:bookmarkEnd w:id="241"/>
+      <w:bookmarkEnd w:id="242"/>
     </w:p>
     <w:p>
       <w:r>
@@ -9554,7 +9968,7 @@
           <w:numId w:val="7"/>
         </w:numPr>
       </w:pPr>
-      <w:bookmarkStart w:id="242" w:name="_Toc500277943"/>
+      <w:bookmarkStart w:id="243" w:name="_Toc500277943"/>
       <w:r>
         <w:t>Requisito</w:t>
       </w:r>
@@ -9567,7 +9981,7 @@
       <w:r>
         <w:t>4</w:t>
       </w:r>
-      <w:bookmarkEnd w:id="242"/>
+      <w:bookmarkEnd w:id="243"/>
     </w:p>
     <w:p>
       <w:r>
@@ -9593,7 +10007,7 @@
           <w:szCs w:val="28"/>
         </w:rPr>
       </w:pPr>
-      <w:bookmarkStart w:id="243" w:name="_Toc500277944"/>
+      <w:bookmarkStart w:id="244" w:name="_Toc500277944"/>
       <w:r>
         <w:rPr>
           <w:caps w:val="0"/>
@@ -9606,7 +10020,7 @@
       <w:bookmarkEnd w:id="57"/>
       <w:bookmarkEnd w:id="58"/>
       <w:bookmarkEnd w:id="59"/>
-      <w:bookmarkEnd w:id="243"/>
+      <w:bookmarkEnd w:id="244"/>
     </w:p>
     <w:p>
       <w:r>
@@ -9616,19 +10030,19 @@
     </w:p>
     <w:p>
       <w:pPr>
-        <w:pStyle w:val="Heading2"/>
+        <w:pStyle w:val="Ttulo21"/>
         <w:numPr>
           <w:ilvl w:val="1"/>
           <w:numId w:val="1"/>
         </w:numPr>
       </w:pPr>
-      <w:bookmarkStart w:id="244" w:name="_Toc500136357"/>
-      <w:bookmarkStart w:id="245" w:name="_Toc500277945"/>
+      <w:bookmarkStart w:id="245" w:name="_Toc500136357"/>
+      <w:bookmarkStart w:id="246" w:name="_Toc500277945"/>
       <w:r>
         <w:t>Modelo de Dados</w:t>
       </w:r>
-      <w:bookmarkEnd w:id="244"/>
       <w:bookmarkEnd w:id="245"/>
+      <w:bookmarkEnd w:id="246"/>
     </w:p>
     <w:p>
       <w:r>
@@ -9678,21 +10092,21 @@
     </w:p>
     <w:p>
       <w:pPr>
-        <w:pStyle w:val="Heading2"/>
+        <w:pStyle w:val="Ttulo21"/>
         <w:numPr>
           <w:ilvl w:val="1"/>
           <w:numId w:val="1"/>
         </w:numPr>
       </w:pPr>
-      <w:bookmarkStart w:id="246" w:name="_Toc438249410"/>
-      <w:bookmarkStart w:id="247" w:name="_Toc500136358"/>
-      <w:bookmarkStart w:id="248" w:name="_Toc500277946"/>
-      <w:bookmarkEnd w:id="246"/>
+      <w:bookmarkStart w:id="247" w:name="_Toc438249410"/>
+      <w:bookmarkStart w:id="248" w:name="_Toc500136358"/>
+      <w:bookmarkStart w:id="249" w:name="_Toc500277946"/>
+      <w:bookmarkEnd w:id="247"/>
       <w:r>
         <w:t>Arquitetura</w:t>
       </w:r>
-      <w:bookmarkEnd w:id="247"/>
       <w:bookmarkEnd w:id="248"/>
+      <w:bookmarkEnd w:id="249"/>
     </w:p>
     <w:p>
       <w:r>
@@ -9701,7 +10115,7 @@
       <w:r>
         <w:t>Este capitulo visa apresentar diagramas de caso e uso e fluxograma.</w:t>
       </w:r>
-      <w:bookmarkStart w:id="249" w:name="_Toc500136359"/>
+      <w:bookmarkStart w:id="250" w:name="_Toc500136359"/>
     </w:p>
     <w:p>
       <w:pPr>
@@ -9844,7 +10258,7 @@
         </w:rPr>
         <w:t>Diagrama de caso e uso</w:t>
       </w:r>
-      <w:bookmarkEnd w:id="249"/>
+      <w:bookmarkEnd w:id="250"/>
     </w:p>
     <w:p>
       <w:pPr>
@@ -9852,22 +10266,35 @@
         <w:keepNext/>
         <w:jc w:val="center"/>
       </w:pPr>
-      <w:bookmarkStart w:id="250" w:name="_Toc500283947"/>
+      <w:bookmarkStart w:id="251" w:name="_Toc500283947"/>
       <w:r>
         <w:t xml:space="preserve">Figura </w:t>
       </w:r>
-      <w:fldSimple w:instr=" SEQ Figura \* ARABIC ">
-        <w:r>
-          <w:rPr>
-            <w:noProof/>
-          </w:rPr>
-          <w:t>7</w:t>
-        </w:r>
-      </w:fldSimple>
+      <w:r>
+        <w:fldChar w:fldCharType="begin"/>
+      </w:r>
+      <w:r>
+        <w:instrText xml:space="preserve"> SEQ Figura \* ARABIC </w:instrText>
+      </w:r>
+      <w:r>
+        <w:fldChar w:fldCharType="separate"/>
+      </w:r>
+      <w:r>
+        <w:rPr>
+          <w:noProof/>
+        </w:rPr>
+        <w:t>7</w:t>
+      </w:r>
+      <w:r>
+        <w:rPr>
+          <w:noProof/>
+        </w:rPr>
+        <w:fldChar w:fldCharType="end"/>
+      </w:r>
       <w:r>
         <w:t xml:space="preserve"> Diagrama de caso e uso</w:t>
       </w:r>
-      <w:bookmarkEnd w:id="250"/>
+      <w:bookmarkEnd w:id="251"/>
     </w:p>
     <w:p>
       <w:pPr>
@@ -10089,22 +10516,35 @@
         <w:keepNext/>
         <w:jc w:val="center"/>
       </w:pPr>
-      <w:bookmarkStart w:id="251" w:name="_Toc500283948"/>
+      <w:bookmarkStart w:id="252" w:name="_Toc500283948"/>
       <w:r>
         <w:t xml:space="preserve">Figura </w:t>
       </w:r>
-      <w:fldSimple w:instr=" SEQ Figura \* ARABIC ">
-        <w:r>
-          <w:rPr>
-            <w:noProof/>
-          </w:rPr>
-          <w:t>8</w:t>
-        </w:r>
-      </w:fldSimple>
+      <w:r>
+        <w:fldChar w:fldCharType="begin"/>
+      </w:r>
+      <w:r>
+        <w:instrText xml:space="preserve"> SEQ Figura \* ARABIC </w:instrText>
+      </w:r>
+      <w:r>
+        <w:fldChar w:fldCharType="separate"/>
+      </w:r>
+      <w:r>
+        <w:rPr>
+          <w:noProof/>
+        </w:rPr>
+        <w:t>8</w:t>
+      </w:r>
+      <w:r>
+        <w:rPr>
+          <w:noProof/>
+        </w:rPr>
+        <w:fldChar w:fldCharType="end"/>
+      </w:r>
       <w:r>
         <w:t xml:space="preserve"> Diagrama de Fluxo</w:t>
       </w:r>
-      <w:bookmarkEnd w:id="251"/>
+      <w:bookmarkEnd w:id="252"/>
     </w:p>
     <w:p>
       <w:pPr>
@@ -10173,13 +10613,13 @@
           <w:szCs w:val="26"/>
         </w:rPr>
       </w:pPr>
-      <w:bookmarkStart w:id="252" w:name="_Toc500277493"/>
-      <w:bookmarkStart w:id="253" w:name="_Toc500277771"/>
-      <w:bookmarkStart w:id="254" w:name="_Toc500277947"/>
-      <w:bookmarkStart w:id="255" w:name="_Toc500136361"/>
-      <w:bookmarkEnd w:id="252"/>
+      <w:bookmarkStart w:id="253" w:name="_Toc500277493"/>
+      <w:bookmarkStart w:id="254" w:name="_Toc500277771"/>
+      <w:bookmarkStart w:id="255" w:name="_Toc500277947"/>
+      <w:bookmarkStart w:id="256" w:name="_Toc500136361"/>
       <w:bookmarkEnd w:id="253"/>
       <w:bookmarkEnd w:id="254"/>
+      <w:bookmarkEnd w:id="255"/>
     </w:p>
     <w:p>
       <w:pPr>
@@ -10201,18 +10641,18 @@
           <w:szCs w:val="26"/>
         </w:rPr>
       </w:pPr>
-      <w:bookmarkStart w:id="256" w:name="_Toc500234955"/>
-      <w:bookmarkStart w:id="257" w:name="_Toc500235034"/>
-      <w:bookmarkStart w:id="258" w:name="_Toc500235113"/>
-      <w:bookmarkStart w:id="259" w:name="_Toc500277494"/>
-      <w:bookmarkStart w:id="260" w:name="_Toc500277772"/>
-      <w:bookmarkStart w:id="261" w:name="_Toc500277948"/>
-      <w:bookmarkEnd w:id="256"/>
+      <w:bookmarkStart w:id="257" w:name="_Toc500234955"/>
+      <w:bookmarkStart w:id="258" w:name="_Toc500235034"/>
+      <w:bookmarkStart w:id="259" w:name="_Toc500235113"/>
+      <w:bookmarkStart w:id="260" w:name="_Toc500277494"/>
+      <w:bookmarkStart w:id="261" w:name="_Toc500277772"/>
+      <w:bookmarkStart w:id="262" w:name="_Toc500277948"/>
       <w:bookmarkEnd w:id="257"/>
       <w:bookmarkEnd w:id="258"/>
       <w:bookmarkEnd w:id="259"/>
       <w:bookmarkEnd w:id="260"/>
       <w:bookmarkEnd w:id="261"/>
+      <w:bookmarkEnd w:id="262"/>
     </w:p>
     <w:p>
       <w:pPr>
@@ -10234,18 +10674,18 @@
           <w:szCs w:val="26"/>
         </w:rPr>
       </w:pPr>
-      <w:bookmarkStart w:id="262" w:name="_Toc500234956"/>
-      <w:bookmarkStart w:id="263" w:name="_Toc500235035"/>
-      <w:bookmarkStart w:id="264" w:name="_Toc500235114"/>
-      <w:bookmarkStart w:id="265" w:name="_Toc500277495"/>
-      <w:bookmarkStart w:id="266" w:name="_Toc500277773"/>
-      <w:bookmarkStart w:id="267" w:name="_Toc500277949"/>
-      <w:bookmarkEnd w:id="262"/>
+      <w:bookmarkStart w:id="263" w:name="_Toc500234956"/>
+      <w:bookmarkStart w:id="264" w:name="_Toc500235035"/>
+      <w:bookmarkStart w:id="265" w:name="_Toc500235114"/>
+      <w:bookmarkStart w:id="266" w:name="_Toc500277495"/>
+      <w:bookmarkStart w:id="267" w:name="_Toc500277773"/>
+      <w:bookmarkStart w:id="268" w:name="_Toc500277949"/>
       <w:bookmarkEnd w:id="263"/>
       <w:bookmarkEnd w:id="264"/>
       <w:bookmarkEnd w:id="265"/>
       <w:bookmarkEnd w:id="266"/>
       <w:bookmarkEnd w:id="267"/>
+      <w:bookmarkEnd w:id="268"/>
     </w:p>
     <w:p>
       <w:pPr>
@@ -10267,18 +10707,18 @@
           <w:szCs w:val="26"/>
         </w:rPr>
       </w:pPr>
-      <w:bookmarkStart w:id="268" w:name="_Toc500234957"/>
-      <w:bookmarkStart w:id="269" w:name="_Toc500235036"/>
-      <w:bookmarkStart w:id="270" w:name="_Toc500235115"/>
-      <w:bookmarkStart w:id="271" w:name="_Toc500277496"/>
-      <w:bookmarkStart w:id="272" w:name="_Toc500277774"/>
-      <w:bookmarkStart w:id="273" w:name="_Toc500277950"/>
-      <w:bookmarkEnd w:id="268"/>
+      <w:bookmarkStart w:id="269" w:name="_Toc500234957"/>
+      <w:bookmarkStart w:id="270" w:name="_Toc500235036"/>
+      <w:bookmarkStart w:id="271" w:name="_Toc500235115"/>
+      <w:bookmarkStart w:id="272" w:name="_Toc500277496"/>
+      <w:bookmarkStart w:id="273" w:name="_Toc500277774"/>
+      <w:bookmarkStart w:id="274" w:name="_Toc500277950"/>
       <w:bookmarkEnd w:id="269"/>
       <w:bookmarkEnd w:id="270"/>
       <w:bookmarkEnd w:id="271"/>
       <w:bookmarkEnd w:id="272"/>
       <w:bookmarkEnd w:id="273"/>
+      <w:bookmarkEnd w:id="274"/>
     </w:p>
     <w:p>
       <w:pPr>
@@ -10301,18 +10741,18 @@
           <w:szCs w:val="28"/>
         </w:rPr>
       </w:pPr>
-      <w:bookmarkStart w:id="274" w:name="_Toc500234958"/>
-      <w:bookmarkStart w:id="275" w:name="_Toc500235037"/>
-      <w:bookmarkStart w:id="276" w:name="_Toc500235116"/>
-      <w:bookmarkStart w:id="277" w:name="_Toc500277497"/>
-      <w:bookmarkStart w:id="278" w:name="_Toc500277775"/>
-      <w:bookmarkStart w:id="279" w:name="_Toc500277951"/>
-      <w:bookmarkEnd w:id="274"/>
+      <w:bookmarkStart w:id="275" w:name="_Toc500234958"/>
+      <w:bookmarkStart w:id="276" w:name="_Toc500235037"/>
+      <w:bookmarkStart w:id="277" w:name="_Toc500235116"/>
+      <w:bookmarkStart w:id="278" w:name="_Toc500277497"/>
+      <w:bookmarkStart w:id="279" w:name="_Toc500277775"/>
+      <w:bookmarkStart w:id="280" w:name="_Toc500277951"/>
       <w:bookmarkEnd w:id="275"/>
       <w:bookmarkEnd w:id="276"/>
       <w:bookmarkEnd w:id="277"/>
       <w:bookmarkEnd w:id="278"/>
       <w:bookmarkEnd w:id="279"/>
+      <w:bookmarkEnd w:id="280"/>
     </w:p>
     <w:p>
       <w:pPr>
@@ -10335,18 +10775,18 @@
           <w:szCs w:val="28"/>
         </w:rPr>
       </w:pPr>
-      <w:bookmarkStart w:id="280" w:name="_Toc500234959"/>
-      <w:bookmarkStart w:id="281" w:name="_Toc500235038"/>
-      <w:bookmarkStart w:id="282" w:name="_Toc500235117"/>
-      <w:bookmarkStart w:id="283" w:name="_Toc500277498"/>
-      <w:bookmarkStart w:id="284" w:name="_Toc500277776"/>
-      <w:bookmarkStart w:id="285" w:name="_Toc500277952"/>
-      <w:bookmarkEnd w:id="280"/>
+      <w:bookmarkStart w:id="281" w:name="_Toc500234959"/>
+      <w:bookmarkStart w:id="282" w:name="_Toc500235038"/>
+      <w:bookmarkStart w:id="283" w:name="_Toc500235117"/>
+      <w:bookmarkStart w:id="284" w:name="_Toc500277498"/>
+      <w:bookmarkStart w:id="285" w:name="_Toc500277776"/>
+      <w:bookmarkStart w:id="286" w:name="_Toc500277952"/>
       <w:bookmarkEnd w:id="281"/>
       <w:bookmarkEnd w:id="282"/>
       <w:bookmarkEnd w:id="283"/>
       <w:bookmarkEnd w:id="284"/>
       <w:bookmarkEnd w:id="285"/>
+      <w:bookmarkEnd w:id="286"/>
     </w:p>
     <w:p>
       <w:pPr>
@@ -10369,18 +10809,18 @@
           <w:szCs w:val="28"/>
         </w:rPr>
       </w:pPr>
-      <w:bookmarkStart w:id="286" w:name="_Toc500234960"/>
-      <w:bookmarkStart w:id="287" w:name="_Toc500235039"/>
-      <w:bookmarkStart w:id="288" w:name="_Toc500235118"/>
-      <w:bookmarkStart w:id="289" w:name="_Toc500277499"/>
-      <w:bookmarkStart w:id="290" w:name="_Toc500277777"/>
-      <w:bookmarkStart w:id="291" w:name="_Toc500277953"/>
-      <w:bookmarkEnd w:id="286"/>
+      <w:bookmarkStart w:id="287" w:name="_Toc500234960"/>
+      <w:bookmarkStart w:id="288" w:name="_Toc500235039"/>
+      <w:bookmarkStart w:id="289" w:name="_Toc500235118"/>
+      <w:bookmarkStart w:id="290" w:name="_Toc500277499"/>
+      <w:bookmarkStart w:id="291" w:name="_Toc500277777"/>
+      <w:bookmarkStart w:id="292" w:name="_Toc500277953"/>
       <w:bookmarkEnd w:id="287"/>
       <w:bookmarkEnd w:id="288"/>
       <w:bookmarkEnd w:id="289"/>
       <w:bookmarkEnd w:id="290"/>
       <w:bookmarkEnd w:id="291"/>
+      <w:bookmarkEnd w:id="292"/>
     </w:p>
     <w:p>
       <w:pPr>
@@ -10403,18 +10843,18 @@
           <w:szCs w:val="28"/>
         </w:rPr>
       </w:pPr>
-      <w:bookmarkStart w:id="292" w:name="_Toc500234961"/>
-      <w:bookmarkStart w:id="293" w:name="_Toc500235040"/>
-      <w:bookmarkStart w:id="294" w:name="_Toc500235119"/>
-      <w:bookmarkStart w:id="295" w:name="_Toc500277500"/>
-      <w:bookmarkStart w:id="296" w:name="_Toc500277778"/>
-      <w:bookmarkStart w:id="297" w:name="_Toc500277954"/>
-      <w:bookmarkEnd w:id="292"/>
+      <w:bookmarkStart w:id="293" w:name="_Toc500234961"/>
+      <w:bookmarkStart w:id="294" w:name="_Toc500235040"/>
+      <w:bookmarkStart w:id="295" w:name="_Toc500235119"/>
+      <w:bookmarkStart w:id="296" w:name="_Toc500277500"/>
+      <w:bookmarkStart w:id="297" w:name="_Toc500277778"/>
+      <w:bookmarkStart w:id="298" w:name="_Toc500277954"/>
       <w:bookmarkEnd w:id="293"/>
       <w:bookmarkEnd w:id="294"/>
       <w:bookmarkEnd w:id="295"/>
       <w:bookmarkEnd w:id="296"/>
       <w:bookmarkEnd w:id="297"/>
+      <w:bookmarkEnd w:id="298"/>
     </w:p>
     <w:p>
       <w:pPr>
@@ -10437,18 +10877,18 @@
           <w:szCs w:val="28"/>
         </w:rPr>
       </w:pPr>
-      <w:bookmarkStart w:id="298" w:name="_Toc500234962"/>
-      <w:bookmarkStart w:id="299" w:name="_Toc500235041"/>
-      <w:bookmarkStart w:id="300" w:name="_Toc500235120"/>
-      <w:bookmarkStart w:id="301" w:name="_Toc500277501"/>
-      <w:bookmarkStart w:id="302" w:name="_Toc500277779"/>
-      <w:bookmarkStart w:id="303" w:name="_Toc500277955"/>
-      <w:bookmarkEnd w:id="298"/>
+      <w:bookmarkStart w:id="299" w:name="_Toc500234962"/>
+      <w:bookmarkStart w:id="300" w:name="_Toc500235041"/>
+      <w:bookmarkStart w:id="301" w:name="_Toc500235120"/>
+      <w:bookmarkStart w:id="302" w:name="_Toc500277501"/>
+      <w:bookmarkStart w:id="303" w:name="_Toc500277779"/>
+      <w:bookmarkStart w:id="304" w:name="_Toc500277955"/>
       <w:bookmarkEnd w:id="299"/>
       <w:bookmarkEnd w:id="300"/>
       <w:bookmarkEnd w:id="301"/>
       <w:bookmarkEnd w:id="302"/>
       <w:bookmarkEnd w:id="303"/>
+      <w:bookmarkEnd w:id="304"/>
     </w:p>
     <w:p>
       <w:pPr>
@@ -10470,19 +10910,19 @@
     </w:p>
     <w:p>
       <w:pPr>
-        <w:pStyle w:val="Heading2"/>
+        <w:pStyle w:val="Ttulo21"/>
         <w:numPr>
           <w:ilvl w:val="1"/>
           <w:numId w:val="16"/>
         </w:numPr>
       </w:pPr>
-      <w:bookmarkStart w:id="304" w:name="_Toc500277956"/>
+      <w:bookmarkStart w:id="305" w:name="_Toc500277956"/>
       <w:r>
         <w:lastRenderedPageBreak/>
         <w:t>Websensor</w:t>
       </w:r>
-      <w:bookmarkEnd w:id="255"/>
-      <w:bookmarkEnd w:id="304"/>
+      <w:bookmarkEnd w:id="256"/>
+      <w:bookmarkEnd w:id="305"/>
     </w:p>
     <w:p>
       <w:pPr>
@@ -10604,7 +11044,7 @@
     </w:p>
     <w:p>
       <w:pPr>
-        <w:pStyle w:val="Heading4"/>
+        <w:pStyle w:val="Ttulo41"/>
         <w:numPr>
           <w:ilvl w:val="2"/>
           <w:numId w:val="13"/>
@@ -10669,22 +11109,35 @@
         <w:keepNext/>
         <w:jc w:val="center"/>
       </w:pPr>
-      <w:bookmarkStart w:id="305" w:name="_Toc500283949"/>
+      <w:bookmarkStart w:id="306" w:name="_Toc500283949"/>
       <w:r>
         <w:t xml:space="preserve">Figura </w:t>
       </w:r>
-      <w:fldSimple w:instr=" SEQ Figura \* ARABIC ">
-        <w:r>
-          <w:rPr>
-            <w:noProof/>
-          </w:rPr>
-          <w:t>9</w:t>
-        </w:r>
-      </w:fldSimple>
+      <w:r>
+        <w:fldChar w:fldCharType="begin"/>
+      </w:r>
+      <w:r>
+        <w:instrText xml:space="preserve"> SEQ Figura \* ARABIC </w:instrText>
+      </w:r>
+      <w:r>
+        <w:fldChar w:fldCharType="separate"/>
+      </w:r>
+      <w:r>
+        <w:rPr>
+          <w:noProof/>
+        </w:rPr>
+        <w:t>9</w:t>
+      </w:r>
+      <w:r>
+        <w:rPr>
+          <w:noProof/>
+        </w:rPr>
+        <w:fldChar w:fldCharType="end"/>
+      </w:r>
       <w:r>
         <w:t xml:space="preserve"> Configuração do sensor</w:t>
       </w:r>
-      <w:bookmarkEnd w:id="305"/>
+      <w:bookmarkEnd w:id="306"/>
     </w:p>
     <w:p>
       <w:pPr>
@@ -10739,23 +11192,36 @@
         <w:keepNext/>
         <w:jc w:val="center"/>
       </w:pPr>
-      <w:bookmarkStart w:id="306" w:name="_Toc500283950"/>
+      <w:bookmarkStart w:id="307" w:name="_Toc500283950"/>
       <w:r>
         <w:lastRenderedPageBreak/>
         <w:t xml:space="preserve">Figura </w:t>
       </w:r>
-      <w:fldSimple w:instr=" SEQ Figura \* ARABIC ">
-        <w:r>
-          <w:rPr>
-            <w:noProof/>
-          </w:rPr>
-          <w:t>10</w:t>
-        </w:r>
-      </w:fldSimple>
+      <w:r>
+        <w:fldChar w:fldCharType="begin"/>
+      </w:r>
+      <w:r>
+        <w:instrText xml:space="preserve"> SEQ Figura \* ARABIC </w:instrText>
+      </w:r>
+      <w:r>
+        <w:fldChar w:fldCharType="separate"/>
+      </w:r>
+      <w:r>
+        <w:rPr>
+          <w:noProof/>
+        </w:rPr>
+        <w:t>10</w:t>
+      </w:r>
+      <w:r>
+        <w:rPr>
+          <w:noProof/>
+        </w:rPr>
+        <w:fldChar w:fldCharType="end"/>
+      </w:r>
       <w:r>
         <w:t xml:space="preserve"> Configuração do servidor</w:t>
       </w:r>
-      <w:bookmarkEnd w:id="306"/>
+      <w:bookmarkEnd w:id="307"/>
     </w:p>
     <w:p>
       <w:pPr>
@@ -10810,22 +11276,35 @@
         <w:keepNext/>
         <w:jc w:val="center"/>
       </w:pPr>
-      <w:bookmarkStart w:id="307" w:name="_Toc500283951"/>
+      <w:bookmarkStart w:id="308" w:name="_Toc500283951"/>
       <w:r>
         <w:t xml:space="preserve">Figura </w:t>
       </w:r>
-      <w:fldSimple w:instr=" SEQ Figura \* ARABIC ">
-        <w:r>
-          <w:rPr>
-            <w:noProof/>
-          </w:rPr>
-          <w:t>11</w:t>
-        </w:r>
-      </w:fldSimple>
+      <w:r>
+        <w:fldChar w:fldCharType="begin"/>
+      </w:r>
+      <w:r>
+        <w:instrText xml:space="preserve"> SEQ Figura \* ARABIC </w:instrText>
+      </w:r>
+      <w:r>
+        <w:fldChar w:fldCharType="separate"/>
+      </w:r>
+      <w:r>
+        <w:rPr>
+          <w:noProof/>
+        </w:rPr>
+        <w:t>11</w:t>
+      </w:r>
+      <w:r>
+        <w:rPr>
+          <w:noProof/>
+        </w:rPr>
+        <w:fldChar w:fldCharType="end"/>
+      </w:r>
       <w:r>
         <w:t xml:space="preserve"> Configuração de rede</w:t>
       </w:r>
-      <w:bookmarkEnd w:id="307"/>
+      <w:bookmarkEnd w:id="308"/>
     </w:p>
     <w:p>
       <w:pPr>
@@ -10876,7 +11355,7 @@
     </w:p>
     <w:p>
       <w:pPr>
-        <w:pStyle w:val="Heading4"/>
+        <w:pStyle w:val="Ttulo41"/>
         <w:numPr>
           <w:ilvl w:val="2"/>
           <w:numId w:val="13"/>
@@ -10935,23 +11414,36 @@
         <w:keepNext/>
         <w:jc w:val="center"/>
       </w:pPr>
-      <w:bookmarkStart w:id="308" w:name="_Toc500283952"/>
+      <w:bookmarkStart w:id="309" w:name="_Toc500283952"/>
       <w:r>
         <w:lastRenderedPageBreak/>
         <w:t xml:space="preserve">Figura </w:t>
       </w:r>
-      <w:fldSimple w:instr=" SEQ Figura \* ARABIC ">
-        <w:r>
-          <w:rPr>
-            <w:noProof/>
-          </w:rPr>
-          <w:t>12</w:t>
-        </w:r>
-      </w:fldSimple>
+      <w:r>
+        <w:fldChar w:fldCharType="begin"/>
+      </w:r>
+      <w:r>
+        <w:instrText xml:space="preserve"> SEQ Figura \* ARABIC </w:instrText>
+      </w:r>
+      <w:r>
+        <w:fldChar w:fldCharType="separate"/>
+      </w:r>
+      <w:r>
+        <w:rPr>
+          <w:noProof/>
+        </w:rPr>
+        <w:t>12</w:t>
+      </w:r>
+      <w:r>
+        <w:rPr>
+          <w:noProof/>
+        </w:rPr>
+        <w:fldChar w:fldCharType="end"/>
+      </w:r>
       <w:r>
         <w:t xml:space="preserve"> Conexão da rede wi-fi</w:t>
       </w:r>
-      <w:bookmarkEnd w:id="308"/>
+      <w:bookmarkEnd w:id="309"/>
     </w:p>
     <w:p>
       <w:pPr>
@@ -11006,22 +11498,35 @@
         <w:keepNext/>
         <w:jc w:val="center"/>
       </w:pPr>
-      <w:bookmarkStart w:id="309" w:name="_Toc500283953"/>
+      <w:bookmarkStart w:id="310" w:name="_Toc500283953"/>
       <w:r>
         <w:t xml:space="preserve">Figura </w:t>
       </w:r>
-      <w:fldSimple w:instr=" SEQ Figura \* ARABIC ">
-        <w:r>
-          <w:rPr>
-            <w:noProof/>
-          </w:rPr>
-          <w:t>13</w:t>
-        </w:r>
-      </w:fldSimple>
+      <w:r>
+        <w:fldChar w:fldCharType="begin"/>
+      </w:r>
+      <w:r>
+        <w:instrText xml:space="preserve"> SEQ Figura \* ARABIC </w:instrText>
+      </w:r>
+      <w:r>
+        <w:fldChar w:fldCharType="separate"/>
+      </w:r>
+      <w:r>
+        <w:rPr>
+          <w:noProof/>
+        </w:rPr>
+        <w:t>13</w:t>
+      </w:r>
+      <w:r>
+        <w:rPr>
+          <w:noProof/>
+        </w:rPr>
+        <w:fldChar w:fldCharType="end"/>
+      </w:r>
       <w:r>
         <w:t xml:space="preserve"> Reconectar com servidor</w:t>
       </w:r>
-      <w:bookmarkEnd w:id="309"/>
+      <w:bookmarkEnd w:id="310"/>
     </w:p>
     <w:p>
       <w:pPr>
@@ -11076,22 +11581,35 @@
         <w:keepNext/>
         <w:jc w:val="center"/>
       </w:pPr>
-      <w:bookmarkStart w:id="310" w:name="_Toc500283954"/>
+      <w:bookmarkStart w:id="311" w:name="_Toc500283954"/>
       <w:r>
         <w:t xml:space="preserve">Figura </w:t>
       </w:r>
-      <w:fldSimple w:instr=" SEQ Figura \* ARABIC ">
-        <w:r>
-          <w:rPr>
-            <w:noProof/>
-          </w:rPr>
-          <w:t>14</w:t>
-        </w:r>
-      </w:fldSimple>
+      <w:r>
+        <w:fldChar w:fldCharType="begin"/>
+      </w:r>
+      <w:r>
+        <w:instrText xml:space="preserve"> SEQ Figura \* ARABIC </w:instrText>
+      </w:r>
+      <w:r>
+        <w:fldChar w:fldCharType="separate"/>
+      </w:r>
+      <w:r>
+        <w:rPr>
+          <w:noProof/>
+        </w:rPr>
+        <w:t>14</w:t>
+      </w:r>
+      <w:r>
+        <w:rPr>
+          <w:noProof/>
+        </w:rPr>
+        <w:fldChar w:fldCharType="end"/>
+      </w:r>
       <w:r>
         <w:t xml:space="preserve"> Medir dados</w:t>
       </w:r>
-      <w:bookmarkEnd w:id="310"/>
+      <w:bookmarkEnd w:id="311"/>
     </w:p>
     <w:p>
       <w:pPr>
@@ -11146,22 +11664,35 @@
         <w:keepNext/>
         <w:jc w:val="center"/>
       </w:pPr>
-      <w:bookmarkStart w:id="311" w:name="_Toc500283955"/>
+      <w:bookmarkStart w:id="312" w:name="_Toc500283955"/>
       <w:r>
         <w:t xml:space="preserve">Figura </w:t>
       </w:r>
-      <w:fldSimple w:instr=" SEQ Figura \* ARABIC ">
-        <w:r>
-          <w:rPr>
-            <w:noProof/>
-          </w:rPr>
-          <w:t>15</w:t>
-        </w:r>
-      </w:fldSimple>
+      <w:r>
+        <w:fldChar w:fldCharType="begin"/>
+      </w:r>
+      <w:r>
+        <w:instrText xml:space="preserve"> SEQ Figura \* ARABIC </w:instrText>
+      </w:r>
+      <w:r>
+        <w:fldChar w:fldCharType="separate"/>
+      </w:r>
+      <w:r>
+        <w:rPr>
+          <w:noProof/>
+        </w:rPr>
+        <w:t>15</w:t>
+      </w:r>
+      <w:r>
+        <w:rPr>
+          <w:noProof/>
+        </w:rPr>
+        <w:fldChar w:fldCharType="end"/>
+      </w:r>
       <w:r>
         <w:t xml:space="preserve"> Publicar dados no servidor</w:t>
       </w:r>
-      <w:bookmarkEnd w:id="311"/>
+      <w:bookmarkEnd w:id="312"/>
     </w:p>
     <w:p>
       <w:pPr>
@@ -11229,7 +11760,7 @@
     </w:p>
     <w:p>
       <w:pPr>
-        <w:pStyle w:val="Heading4"/>
+        <w:pStyle w:val="Ttulo41"/>
         <w:numPr>
           <w:ilvl w:val="2"/>
           <w:numId w:val="13"/>
@@ -11280,22 +11811,35 @@
         <w:keepNext/>
         <w:jc w:val="center"/>
       </w:pPr>
-      <w:bookmarkStart w:id="312" w:name="_Toc500283956"/>
+      <w:bookmarkStart w:id="313" w:name="_Toc500283956"/>
       <w:r>
         <w:t xml:space="preserve">Figura </w:t>
       </w:r>
-      <w:fldSimple w:instr=" SEQ Figura \* ARABIC ">
-        <w:r>
-          <w:rPr>
-            <w:noProof/>
-          </w:rPr>
-          <w:t>16</w:t>
-        </w:r>
-      </w:fldSimple>
+      <w:r>
+        <w:fldChar w:fldCharType="begin"/>
+      </w:r>
+      <w:r>
+        <w:instrText xml:space="preserve"> SEQ Figura \* ARABIC </w:instrText>
+      </w:r>
+      <w:r>
+        <w:fldChar w:fldCharType="separate"/>
+      </w:r>
+      <w:r>
+        <w:rPr>
+          <w:noProof/>
+        </w:rPr>
+        <w:t>16</w:t>
+      </w:r>
+      <w:r>
+        <w:rPr>
+          <w:noProof/>
+        </w:rPr>
+        <w:fldChar w:fldCharType="end"/>
+      </w:r>
       <w:r>
         <w:t xml:space="preserve"> Inicialização</w:t>
       </w:r>
-      <w:bookmarkEnd w:id="312"/>
+      <w:bookmarkEnd w:id="313"/>
     </w:p>
     <w:p>
       <w:pPr>
@@ -11350,22 +11894,35 @@
         <w:keepNext/>
         <w:jc w:val="center"/>
       </w:pPr>
-      <w:bookmarkStart w:id="313" w:name="_Toc500283957"/>
+      <w:bookmarkStart w:id="314" w:name="_Toc500283957"/>
       <w:r>
         <w:t xml:space="preserve">Figura </w:t>
       </w:r>
-      <w:fldSimple w:instr=" SEQ Figura \* ARABIC ">
-        <w:r>
-          <w:rPr>
-            <w:noProof/>
-          </w:rPr>
-          <w:t>17</w:t>
-        </w:r>
-      </w:fldSimple>
+      <w:r>
+        <w:fldChar w:fldCharType="begin"/>
+      </w:r>
+      <w:r>
+        <w:instrText xml:space="preserve"> SEQ Figura \* ARABIC </w:instrText>
+      </w:r>
+      <w:r>
+        <w:fldChar w:fldCharType="separate"/>
+      </w:r>
+      <w:r>
+        <w:rPr>
+          <w:noProof/>
+        </w:rPr>
+        <w:t>17</w:t>
+      </w:r>
+      <w:r>
+        <w:rPr>
+          <w:noProof/>
+        </w:rPr>
+        <w:fldChar w:fldCharType="end"/>
+      </w:r>
       <w:r>
         <w:t xml:space="preserve"> Execução principal</w:t>
       </w:r>
-      <w:bookmarkEnd w:id="313"/>
+      <w:bookmarkEnd w:id="314"/>
     </w:p>
     <w:p>
       <w:pPr>
@@ -11433,18 +11990,18 @@
           <w:color w:val="000000"/>
         </w:rPr>
       </w:pPr>
-      <w:bookmarkStart w:id="314" w:name="_Toc500234964"/>
-      <w:bookmarkStart w:id="315" w:name="_Toc500235043"/>
-      <w:bookmarkStart w:id="316" w:name="_Toc500235122"/>
-      <w:bookmarkStart w:id="317" w:name="_Toc500277503"/>
-      <w:bookmarkStart w:id="318" w:name="_Toc500277781"/>
-      <w:bookmarkStart w:id="319" w:name="_Toc500277957"/>
-      <w:bookmarkEnd w:id="314"/>
+      <w:bookmarkStart w:id="315" w:name="_Toc500234964"/>
+      <w:bookmarkStart w:id="316" w:name="_Toc500235043"/>
+      <w:bookmarkStart w:id="317" w:name="_Toc500235122"/>
+      <w:bookmarkStart w:id="318" w:name="_Toc500277503"/>
+      <w:bookmarkStart w:id="319" w:name="_Toc500277781"/>
+      <w:bookmarkStart w:id="320" w:name="_Toc500277957"/>
       <w:bookmarkEnd w:id="315"/>
       <w:bookmarkEnd w:id="316"/>
       <w:bookmarkEnd w:id="317"/>
       <w:bookmarkEnd w:id="318"/>
       <w:bookmarkEnd w:id="319"/>
+      <w:bookmarkEnd w:id="320"/>
     </w:p>
     <w:p>
       <w:pPr>
@@ -11465,18 +12022,18 @@
           <w:color w:val="000000"/>
         </w:rPr>
       </w:pPr>
-      <w:bookmarkStart w:id="320" w:name="_Toc500234965"/>
-      <w:bookmarkStart w:id="321" w:name="_Toc500235044"/>
-      <w:bookmarkStart w:id="322" w:name="_Toc500235123"/>
-      <w:bookmarkStart w:id="323" w:name="_Toc500277504"/>
-      <w:bookmarkStart w:id="324" w:name="_Toc500277782"/>
-      <w:bookmarkStart w:id="325" w:name="_Toc500277958"/>
-      <w:bookmarkEnd w:id="320"/>
+      <w:bookmarkStart w:id="321" w:name="_Toc500234965"/>
+      <w:bookmarkStart w:id="322" w:name="_Toc500235044"/>
+      <w:bookmarkStart w:id="323" w:name="_Toc500235123"/>
+      <w:bookmarkStart w:id="324" w:name="_Toc500277504"/>
+      <w:bookmarkStart w:id="325" w:name="_Toc500277782"/>
+      <w:bookmarkStart w:id="326" w:name="_Toc500277958"/>
       <w:bookmarkEnd w:id="321"/>
       <w:bookmarkEnd w:id="322"/>
       <w:bookmarkEnd w:id="323"/>
       <w:bookmarkEnd w:id="324"/>
       <w:bookmarkEnd w:id="325"/>
+      <w:bookmarkEnd w:id="326"/>
     </w:p>
     <w:p>
       <w:pPr>
@@ -11497,18 +12054,18 @@
           <w:color w:val="000000"/>
         </w:rPr>
       </w:pPr>
-      <w:bookmarkStart w:id="326" w:name="_Toc500234966"/>
-      <w:bookmarkStart w:id="327" w:name="_Toc500235045"/>
-      <w:bookmarkStart w:id="328" w:name="_Toc500235124"/>
-      <w:bookmarkStart w:id="329" w:name="_Toc500277505"/>
-      <w:bookmarkStart w:id="330" w:name="_Toc500277783"/>
-      <w:bookmarkStart w:id="331" w:name="_Toc500277959"/>
-      <w:bookmarkEnd w:id="326"/>
+      <w:bookmarkStart w:id="327" w:name="_Toc500234966"/>
+      <w:bookmarkStart w:id="328" w:name="_Toc500235045"/>
+      <w:bookmarkStart w:id="329" w:name="_Toc500235124"/>
+      <w:bookmarkStart w:id="330" w:name="_Toc500277505"/>
+      <w:bookmarkStart w:id="331" w:name="_Toc500277783"/>
+      <w:bookmarkStart w:id="332" w:name="_Toc500277959"/>
       <w:bookmarkEnd w:id="327"/>
       <w:bookmarkEnd w:id="328"/>
       <w:bookmarkEnd w:id="329"/>
       <w:bookmarkEnd w:id="330"/>
       <w:bookmarkEnd w:id="331"/>
+      <w:bookmarkEnd w:id="332"/>
     </w:p>
     <w:p>
       <w:pPr>
@@ -11529,18 +12086,18 @@
           <w:color w:val="000000"/>
         </w:rPr>
       </w:pPr>
-      <w:bookmarkStart w:id="332" w:name="_Toc500234967"/>
-      <w:bookmarkStart w:id="333" w:name="_Toc500235046"/>
-      <w:bookmarkStart w:id="334" w:name="_Toc500235125"/>
-      <w:bookmarkStart w:id="335" w:name="_Toc500277506"/>
-      <w:bookmarkStart w:id="336" w:name="_Toc500277784"/>
-      <w:bookmarkStart w:id="337" w:name="_Toc500277960"/>
-      <w:bookmarkEnd w:id="332"/>
+      <w:bookmarkStart w:id="333" w:name="_Toc500234967"/>
+      <w:bookmarkStart w:id="334" w:name="_Toc500235046"/>
+      <w:bookmarkStart w:id="335" w:name="_Toc500235125"/>
+      <w:bookmarkStart w:id="336" w:name="_Toc500277506"/>
+      <w:bookmarkStart w:id="337" w:name="_Toc500277784"/>
+      <w:bookmarkStart w:id="338" w:name="_Toc500277960"/>
       <w:bookmarkEnd w:id="333"/>
       <w:bookmarkEnd w:id="334"/>
       <w:bookmarkEnd w:id="335"/>
       <w:bookmarkEnd w:id="336"/>
       <w:bookmarkEnd w:id="337"/>
+      <w:bookmarkEnd w:id="338"/>
     </w:p>
     <w:p>
       <w:pPr>
@@ -11561,18 +12118,18 @@
           <w:color w:val="000000"/>
         </w:rPr>
       </w:pPr>
-      <w:bookmarkStart w:id="338" w:name="_Toc500234968"/>
-      <w:bookmarkStart w:id="339" w:name="_Toc500235047"/>
-      <w:bookmarkStart w:id="340" w:name="_Toc500235126"/>
-      <w:bookmarkStart w:id="341" w:name="_Toc500277507"/>
-      <w:bookmarkStart w:id="342" w:name="_Toc500277785"/>
-      <w:bookmarkStart w:id="343" w:name="_Toc500277961"/>
-      <w:bookmarkEnd w:id="338"/>
+      <w:bookmarkStart w:id="339" w:name="_Toc500234968"/>
+      <w:bookmarkStart w:id="340" w:name="_Toc500235047"/>
+      <w:bookmarkStart w:id="341" w:name="_Toc500235126"/>
+      <w:bookmarkStart w:id="342" w:name="_Toc500277507"/>
+      <w:bookmarkStart w:id="343" w:name="_Toc500277785"/>
+      <w:bookmarkStart w:id="344" w:name="_Toc500277961"/>
       <w:bookmarkEnd w:id="339"/>
       <w:bookmarkEnd w:id="340"/>
       <w:bookmarkEnd w:id="341"/>
       <w:bookmarkEnd w:id="342"/>
       <w:bookmarkEnd w:id="343"/>
+      <w:bookmarkEnd w:id="344"/>
     </w:p>
     <w:p>
       <w:pPr>
@@ -11593,18 +12150,18 @@
           <w:color w:val="000000"/>
         </w:rPr>
       </w:pPr>
-      <w:bookmarkStart w:id="344" w:name="_Toc500234969"/>
-      <w:bookmarkStart w:id="345" w:name="_Toc500235048"/>
-      <w:bookmarkStart w:id="346" w:name="_Toc500235127"/>
-      <w:bookmarkStart w:id="347" w:name="_Toc500277508"/>
-      <w:bookmarkStart w:id="348" w:name="_Toc500277786"/>
-      <w:bookmarkStart w:id="349" w:name="_Toc500277962"/>
-      <w:bookmarkEnd w:id="344"/>
+      <w:bookmarkStart w:id="345" w:name="_Toc500234969"/>
+      <w:bookmarkStart w:id="346" w:name="_Toc500235048"/>
+      <w:bookmarkStart w:id="347" w:name="_Toc500235127"/>
+      <w:bookmarkStart w:id="348" w:name="_Toc500277508"/>
+      <w:bookmarkStart w:id="349" w:name="_Toc500277786"/>
+      <w:bookmarkStart w:id="350" w:name="_Toc500277962"/>
       <w:bookmarkEnd w:id="345"/>
       <w:bookmarkEnd w:id="346"/>
       <w:bookmarkEnd w:id="347"/>
       <w:bookmarkEnd w:id="348"/>
       <w:bookmarkEnd w:id="349"/>
+      <w:bookmarkEnd w:id="350"/>
     </w:p>
     <w:p>
       <w:pPr>
@@ -11630,12 +12187,12 @@
           <w:numId w:val="17"/>
         </w:numPr>
       </w:pPr>
-      <w:bookmarkStart w:id="350" w:name="_Toc500277963"/>
+      <w:bookmarkStart w:id="351" w:name="_Toc500277963"/>
       <w:r>
         <w:lastRenderedPageBreak/>
         <w:t>Instalação física do sistema</w:t>
       </w:r>
-      <w:bookmarkEnd w:id="350"/>
+      <w:bookmarkEnd w:id="351"/>
     </w:p>
     <w:p>
       <w:pPr>
@@ -11820,28 +12377,28 @@
           <w:szCs w:val="28"/>
         </w:rPr>
       </w:pPr>
-      <w:bookmarkStart w:id="351" w:name="_Toc438249412"/>
-      <w:bookmarkStart w:id="352" w:name="_Toc500136363"/>
-      <w:bookmarkEnd w:id="351"/>
+      <w:bookmarkStart w:id="352" w:name="_Toc438249412"/>
+      <w:bookmarkStart w:id="353" w:name="_Toc500136363"/>
+      <w:bookmarkEnd w:id="352"/>
       <w:r>
         <w:br w:type="page"/>
       </w:r>
     </w:p>
     <w:p>
       <w:pPr>
-        <w:pStyle w:val="Heading2"/>
+        <w:pStyle w:val="Ttulo21"/>
         <w:numPr>
           <w:ilvl w:val="1"/>
           <w:numId w:val="17"/>
         </w:numPr>
       </w:pPr>
-      <w:bookmarkStart w:id="353" w:name="_Toc500277964"/>
+      <w:bookmarkStart w:id="354" w:name="_Toc500277964"/>
       <w:r>
         <w:lastRenderedPageBreak/>
         <w:t>Deploy</w:t>
       </w:r>
-      <w:bookmarkEnd w:id="352"/>
       <w:bookmarkEnd w:id="353"/>
+      <w:bookmarkEnd w:id="354"/>
     </w:p>
     <w:p>
       <w:r>
@@ -11896,22 +12453,35 @@
       <w:pPr>
         <w:jc w:val="center"/>
       </w:pPr>
-      <w:bookmarkStart w:id="354" w:name="_Toc500283958"/>
+      <w:bookmarkStart w:id="355" w:name="_Toc500283958"/>
       <w:r>
         <w:t xml:space="preserve">Figura </w:t>
       </w:r>
-      <w:fldSimple w:instr=" SEQ Figura \* ARABIC ">
-        <w:r>
-          <w:rPr>
-            <w:noProof/>
-          </w:rPr>
-          <w:t>18</w:t>
-        </w:r>
-      </w:fldSimple>
+      <w:r>
+        <w:fldChar w:fldCharType="begin"/>
+      </w:r>
+      <w:r>
+        <w:instrText xml:space="preserve"> SEQ Figura \* ARABIC </w:instrText>
+      </w:r>
+      <w:r>
+        <w:fldChar w:fldCharType="separate"/>
+      </w:r>
+      <w:r>
+        <w:rPr>
+          <w:noProof/>
+        </w:rPr>
+        <w:t>18</w:t>
+      </w:r>
+      <w:r>
+        <w:rPr>
+          <w:noProof/>
+        </w:rPr>
+        <w:fldChar w:fldCharType="end"/>
+      </w:r>
       <w:r>
         <w:t xml:space="preserve"> Opção "is numeric"</w:t>
       </w:r>
-      <w:bookmarkEnd w:id="354"/>
+      <w:bookmarkEnd w:id="355"/>
     </w:p>
     <w:p>
       <w:pPr>
@@ -12000,9 +12570,9 @@
       <w:r>
         <w:t>coletados no processo de leitura.</w:t>
       </w:r>
-      <w:bookmarkStart w:id="355" w:name="_Toc483916793"/>
-      <w:bookmarkStart w:id="356" w:name="_Toc483916838"/>
-      <w:bookmarkStart w:id="357" w:name="_Toc484509760"/>
+      <w:bookmarkStart w:id="356" w:name="_Toc483916793"/>
+      <w:bookmarkStart w:id="357" w:name="_Toc483916838"/>
+      <w:bookmarkStart w:id="358" w:name="_Toc484509760"/>
       <w:r>
         <w:t xml:space="preserve"> </w:t>
       </w:r>
@@ -12038,7 +12608,7 @@
           <w:numId w:val="17"/>
         </w:numPr>
       </w:pPr>
-      <w:bookmarkStart w:id="358" w:name="_Toc500277965"/>
+      <w:bookmarkStart w:id="359" w:name="_Toc500277965"/>
       <w:r>
         <w:lastRenderedPageBreak/>
         <w:t xml:space="preserve">RESULTADOS, </w:t>
@@ -12046,10 +12616,10 @@
       <w:r>
         <w:t>DISCUSSÕES</w:t>
       </w:r>
-      <w:bookmarkEnd w:id="355"/>
       <w:bookmarkEnd w:id="356"/>
       <w:bookmarkEnd w:id="357"/>
       <w:bookmarkEnd w:id="358"/>
+      <w:bookmarkEnd w:id="359"/>
       <w:r>
         <w:t xml:space="preserve"> e conclusões</w:t>
       </w:r>
@@ -12072,22 +12642,35 @@
         <w:keepNext/>
         <w:jc w:val="center"/>
       </w:pPr>
-      <w:bookmarkStart w:id="359" w:name="_Toc500283959"/>
+      <w:bookmarkStart w:id="360" w:name="_Toc500283959"/>
       <w:r>
         <w:t xml:space="preserve">Figura </w:t>
       </w:r>
-      <w:fldSimple w:instr=" SEQ Figura \* ARABIC ">
-        <w:r>
-          <w:rPr>
-            <w:noProof/>
-          </w:rPr>
-          <w:t>19</w:t>
-        </w:r>
-      </w:fldSimple>
+      <w:r>
+        <w:fldChar w:fldCharType="begin"/>
+      </w:r>
+      <w:r>
+        <w:instrText xml:space="preserve"> SEQ Figura \* ARABIC </w:instrText>
+      </w:r>
+      <w:r>
+        <w:fldChar w:fldCharType="separate"/>
+      </w:r>
+      <w:r>
+        <w:rPr>
+          <w:noProof/>
+        </w:rPr>
+        <w:t>19</w:t>
+      </w:r>
+      <w:r>
+        <w:rPr>
+          <w:noProof/>
+        </w:rPr>
+        <w:fldChar w:fldCharType="end"/>
+      </w:r>
       <w:r>
         <w:t xml:space="preserve"> Tópico</w:t>
       </w:r>
-      <w:bookmarkEnd w:id="359"/>
+      <w:bookmarkEnd w:id="360"/>
     </w:p>
     <w:p>
       <w:pPr>
@@ -12140,18 +12723,31 @@
         <w:keepNext/>
         <w:jc w:val="center"/>
       </w:pPr>
-      <w:bookmarkStart w:id="360" w:name="_Toc500283960"/>
+      <w:bookmarkStart w:id="361" w:name="_Toc500283960"/>
       <w:r>
         <w:t xml:space="preserve">Figura </w:t>
       </w:r>
-      <w:fldSimple w:instr=" SEQ Figura \* ARABIC ">
-        <w:r>
-          <w:rPr>
-            <w:noProof/>
-          </w:rPr>
-          <w:t>20</w:t>
-        </w:r>
-      </w:fldSimple>
+      <w:r>
+        <w:fldChar w:fldCharType="begin"/>
+      </w:r>
+      <w:r>
+        <w:instrText xml:space="preserve"> SEQ Figura \* ARABIC </w:instrText>
+      </w:r>
+      <w:r>
+        <w:fldChar w:fldCharType="separate"/>
+      </w:r>
+      <w:r>
+        <w:rPr>
+          <w:noProof/>
+        </w:rPr>
+        <w:t>20</w:t>
+      </w:r>
+      <w:r>
+        <w:rPr>
+          <w:noProof/>
+        </w:rPr>
+        <w:fldChar w:fldCharType="end"/>
+      </w:r>
       <w:r>
         <w:t xml:space="preserve"> </w:t>
       </w:r>
@@ -12161,7 +12757,7 @@
       <w:r>
         <w:t>ados temperatura</w:t>
       </w:r>
-      <w:bookmarkEnd w:id="360"/>
+      <w:bookmarkEnd w:id="361"/>
     </w:p>
     <w:p>
       <w:pPr>
@@ -12214,19 +12810,32 @@
         <w:keepNext/>
         <w:jc w:val="center"/>
       </w:pPr>
-      <w:bookmarkStart w:id="361" w:name="_Toc500283961"/>
+      <w:bookmarkStart w:id="362" w:name="_Toc500283961"/>
       <w:r>
         <w:lastRenderedPageBreak/>
         <w:t xml:space="preserve">Figura </w:t>
       </w:r>
-      <w:fldSimple w:instr=" SEQ Figura \* ARABIC ">
-        <w:r>
-          <w:rPr>
-            <w:noProof/>
-          </w:rPr>
-          <w:t>21</w:t>
-        </w:r>
-      </w:fldSimple>
+      <w:r>
+        <w:fldChar w:fldCharType="begin"/>
+      </w:r>
+      <w:r>
+        <w:instrText xml:space="preserve"> SEQ Figura \* ARABIC </w:instrText>
+      </w:r>
+      <w:r>
+        <w:fldChar w:fldCharType="separate"/>
+      </w:r>
+      <w:r>
+        <w:rPr>
+          <w:noProof/>
+        </w:rPr>
+        <w:t>21</w:t>
+      </w:r>
+      <w:r>
+        <w:rPr>
+          <w:noProof/>
+        </w:rPr>
+        <w:fldChar w:fldCharType="end"/>
+      </w:r>
       <w:r>
         <w:t xml:space="preserve"> </w:t>
       </w:r>
@@ -12239,7 +12848,7 @@
       <w:r>
         <w:t>umidade</w:t>
       </w:r>
-      <w:bookmarkEnd w:id="361"/>
+      <w:bookmarkEnd w:id="362"/>
     </w:p>
     <w:p>
       <w:pPr>
@@ -12303,25 +12912,38 @@
         <w:keepNext/>
         <w:jc w:val="center"/>
       </w:pPr>
-      <w:bookmarkStart w:id="362" w:name="_Toc500283962"/>
+      <w:bookmarkStart w:id="363" w:name="_Toc500283962"/>
       <w:r>
         <w:t xml:space="preserve">Figura </w:t>
       </w:r>
-      <w:fldSimple w:instr=" SEQ Figura \* ARABIC ">
-        <w:r>
-          <w:rPr>
-            <w:noProof/>
-          </w:rPr>
-          <w:t>22</w:t>
-        </w:r>
-      </w:fldSimple>
+      <w:r>
+        <w:fldChar w:fldCharType="begin"/>
+      </w:r>
+      <w:r>
+        <w:instrText xml:space="preserve"> SEQ Figura \* ARABIC </w:instrText>
+      </w:r>
+      <w:r>
+        <w:fldChar w:fldCharType="separate"/>
+      </w:r>
+      <w:r>
+        <w:rPr>
+          <w:noProof/>
+        </w:rPr>
+        <w:t>22</w:t>
+      </w:r>
+      <w:r>
+        <w:rPr>
+          <w:noProof/>
+        </w:rPr>
+        <w:fldChar w:fldCharType="end"/>
+      </w:r>
       <w:r>
         <w:t xml:space="preserve"> W</w:t>
       </w:r>
       <w:r>
         <w:t>eather</w:t>
       </w:r>
-      <w:bookmarkEnd w:id="362"/>
+      <w:bookmarkEnd w:id="363"/>
     </w:p>
     <w:p>
       <w:pPr>
@@ -12424,10 +13046,10 @@
       <w:r>
         <w:t>alto custo monetário de investimento para o monitoramento de uma variável provida de um sensor, considerando que a solução apresentada utiliza de um investimento de baixo custo para sua fabricação e instalação.</w:t>
       </w:r>
-      <w:bookmarkStart w:id="363" w:name="_Toc118654510"/>
-      <w:bookmarkStart w:id="364" w:name="_Toc483916795"/>
-      <w:bookmarkStart w:id="365" w:name="_Toc483916840"/>
-      <w:bookmarkStart w:id="366" w:name="_Toc484509762"/>
+      <w:bookmarkStart w:id="364" w:name="_Toc118654510"/>
+      <w:bookmarkStart w:id="365" w:name="_Toc483916795"/>
+      <w:bookmarkStart w:id="366" w:name="_Toc483916840"/>
+      <w:bookmarkStart w:id="367" w:name="_Toc484509762"/>
     </w:p>
     <w:p>
       <w:pPr>
@@ -12447,16 +13069,16 @@
           <w:numId w:val="19"/>
         </w:numPr>
       </w:pPr>
-      <w:bookmarkStart w:id="367" w:name="_Toc500277966"/>
+      <w:bookmarkStart w:id="368" w:name="_Toc500277966"/>
       <w:r>
         <w:lastRenderedPageBreak/>
         <w:t>REFERÊNCIAS BIBLIOGRÁFICAS</w:t>
       </w:r>
-      <w:bookmarkEnd w:id="363"/>
       <w:bookmarkEnd w:id="364"/>
       <w:bookmarkEnd w:id="365"/>
       <w:bookmarkEnd w:id="366"/>
       <w:bookmarkEnd w:id="367"/>
+      <w:bookmarkEnd w:id="368"/>
     </w:p>
     <w:p>
       <w:pPr>
@@ -12476,7 +13098,6 @@
         <w:rPr>
           <w:rStyle w:val="Forte"/>
           <w:rFonts w:cs="Arial"/>
-          <w:color w:val="222222"/>
           <w:shd w:val="clear" w:color="auto" w:fill="FFFFFF"/>
         </w:rPr>
         <w:t>ARDUINING - DIAGRAMS. </w:t>
@@ -12516,7 +13137,6 @@
         <w:rPr>
           <w:rStyle w:val="Forte"/>
           <w:rFonts w:cs="Arial"/>
-          <w:color w:val="222222"/>
           <w:shd w:val="clear" w:color="auto" w:fill="FFFFFF"/>
         </w:rPr>
         <w:t>MQTT - Protocolos para IoT. </w:t>
@@ -12541,53 +13161,153 @@
       <w:pPr>
         <w:rPr>
           <w:rFonts w:cs="Arial"/>
-          <w:color w:val="FF3333"/>
           <w:lang w:val="en-US"/>
         </w:rPr>
       </w:pPr>
     </w:p>
     <w:p>
-      <w:pPr>
-        <w:rPr>
-          <w:rFonts w:cs="Arial"/>
-          <w:color w:val="FF3333"/>
-        </w:rPr>
-      </w:pPr>
-      <w:r>
-        <w:rPr>
+      <w:r>
+        <w:rPr>
+          <w:shd w:val="clear" w:color="auto" w:fill="FFFFFF"/>
+          <w:lang w:val="en-US"/>
+        </w:rPr>
+        <w:t>ENTREPRENEUR. </w:t>
+      </w:r>
+      <w:r>
+        <w:rPr>
+          <w:rStyle w:val="Forte"/>
           <w:rFonts w:cs="Arial"/>
           <w:shd w:val="clear" w:color="auto" w:fill="FFFFFF"/>
           <w:lang w:val="en-US"/>
         </w:rPr>
-        <w:t>ENTREPRENEUR. </w:t>
-      </w:r>
-      <w:r>
-        <w:rPr>
-          <w:rStyle w:val="Forte"/>
+        <w:t>How to Start a Freight Brokerage Business. </w:t>
+      </w:r>
+      <w:r>
+        <w:rPr>
+          <w:shd w:val="clear" w:color="auto" w:fill="FFFFFF"/>
+        </w:rPr>
+        <w:t>Disponível em: &lt;https://www.entrepreneur.com/article/37928&gt;. Acesso em: 05 dez. 2017.</w:t>
+      </w:r>
+      <w:r>
+        <w:t xml:space="preserve"> </w:t>
+      </w:r>
+    </w:p>
+    <w:p>
+      <w:pPr>
+        <w:rPr>
           <w:rFonts w:cs="Arial"/>
-          <w:color w:val="222222"/>
-          <w:shd w:val="clear" w:color="auto" w:fill="FFFFFF"/>
-          <w:lang w:val="en-US"/>
-        </w:rPr>
-        <w:t>How to Start a Freight Brokerage Business. </w:t>
-      </w:r>
-      <w:r>
+        </w:rPr>
+      </w:pPr>
+    </w:p>
+    <w:p>
+      <w:pPr>
         <w:rPr>
           <w:rFonts w:cs="Arial"/>
           <w:shd w:val="clear" w:color="auto" w:fill="FFFFFF"/>
         </w:rPr>
-        <w:t>Disponível em: &lt;https://www.entrepreneur.com/article/37928&gt;. Acesso em: 05 dez. 2017.</w:t>
-      </w:r>
+      </w:pPr>
       <w:r>
         <w:rPr>
           <w:rFonts w:cs="Arial"/>
-          <w:color w:val="FF3333"/>
-        </w:rPr>
-        <w:t xml:space="preserve"> </w:t>
-      </w:r>
-    </w:p>
-    <w:p>
-      <w:pPr>
+          <w:shd w:val="clear" w:color="auto" w:fill="FFFFFF"/>
+        </w:rPr>
+        <w:t xml:space="preserve">JETBRAINS. </w:t>
+      </w:r>
+      <w:r>
+        <w:rPr>
+          <w:rFonts w:cs="Arial"/>
+          <w:b/>
+          <w:shd w:val="clear" w:color="auto" w:fill="FFFFFF"/>
+        </w:rPr>
+        <w:t>PyCharm:Python IDE for Professional Developers.</w:t>
+      </w:r>
+      <w:r>
+        <w:rPr>
+          <w:rFonts w:cs="Arial"/>
+          <w:shd w:val="clear" w:color="auto" w:fill="FFFFFF"/>
+        </w:rPr>
+        <w:t xml:space="preserve"> 2017. Disponível em: &lt;https://www.jetbrains.com/pycharm/&gt;. Acesso em: 10 nov. 2017.</w:t>
+      </w:r>
+    </w:p>
+    <w:p>
+      <w:pPr>
+        <w:rPr>
+          <w:rFonts w:cs="Arial"/>
+          <w:shd w:val="clear" w:color="auto" w:fill="FFFFFF"/>
+        </w:rPr>
+      </w:pPr>
+    </w:p>
+    <w:p>
+      <w:pPr>
+        <w:rPr>
+          <w:rFonts w:cs="Arial"/>
+          <w:shd w:val="clear" w:color="auto" w:fill="FFFFFF"/>
+        </w:rPr>
+      </w:pPr>
+      <w:r>
+        <w:rPr>
+          <w:rFonts w:cs="Arial"/>
+          <w:shd w:val="clear" w:color="auto" w:fill="FFFFFF"/>
+        </w:rPr>
+        <w:t xml:space="preserve">NUMFOCUS. </w:t>
+      </w:r>
+      <w:r>
+        <w:rPr>
+          <w:rFonts w:cs="Arial"/>
+          <w:b/>
+          <w:shd w:val="clear" w:color="auto" w:fill="FFFFFF"/>
+        </w:rPr>
+        <w:t>MATPLOTLIB: About Matplotlib.</w:t>
+      </w:r>
+      <w:r>
+        <w:rPr>
+          <w:rFonts w:cs="Arial"/>
+          <w:shd w:val="clear" w:color="auto" w:fill="FFFFFF"/>
+        </w:rPr>
+        <w:t xml:space="preserve"> Disponível em: &lt;https://matplotlib.org/index.html&gt;. Acesso em: 12 nov. 2017.</w:t>
+      </w:r>
+    </w:p>
+    <w:p>
+      <w:pPr>
+        <w:rPr>
+          <w:rFonts w:cs="Arial"/>
+          <w:shd w:val="clear" w:color="auto" w:fill="FFFFFF"/>
+        </w:rPr>
+      </w:pPr>
+    </w:p>
+    <w:p>
+      <w:pPr>
+        <w:rPr>
+          <w:rFonts w:cs="Arial"/>
+          <w:shd w:val="clear" w:color="auto" w:fill="FFFFFF"/>
+        </w:rPr>
+      </w:pPr>
+      <w:r>
+        <w:rPr>
+          <w:rFonts w:cs="Arial"/>
+          <w:shd w:val="clear" w:color="auto" w:fill="FFFFFF"/>
+        </w:rPr>
+        <w:t xml:space="preserve">PYTHON FOUNDATION. </w:t>
+      </w:r>
+      <w:r>
+        <w:rPr>
+          <w:rFonts w:cs="Arial"/>
+          <w:b/>
+          <w:shd w:val="clear" w:color="auto" w:fill="FFFFFF"/>
+        </w:rPr>
+        <w:t>About python.</w:t>
+      </w:r>
+      <w:r>
+        <w:rPr>
+          <w:rFonts w:cs="Arial"/>
+          <w:shd w:val="clear" w:color="auto" w:fill="FFFFFF"/>
+        </w:rPr>
+        <w:t xml:space="preserve"> 2017. Disponível em: &lt;ttps://www.python.org/about/&gt;. Acesso em: 05 jun. 2017.</w:t>
+      </w:r>
+    </w:p>
+    <w:p>
+      <w:pPr>
+        <w:ind w:left="0"/>
         <w:rPr>
           <w:rFonts w:cs="Arial"/>
         </w:rPr>
@@ -12599,7 +13319,7 @@
             <w:rFonts w:cs="Arial"/>
             <w:vanish/>
             <w:webHidden/>
-            <w:color w:val="FF3333"/>
+            <w:color w:val="auto"/>
           </w:rPr>
           <w:t>https://www.survivingwithandroid.com/2016/10/mqtt-protocol-tutorial.html</w:t>
         </w:r>
@@ -12609,14 +13329,12 @@
       <w:pPr>
         <w:rPr>
           <w:rFonts w:cs="Arial"/>
-          <w:color w:val="222222"/>
           <w:shd w:val="clear" w:color="auto" w:fill="FFFFFF"/>
         </w:rPr>
       </w:pPr>
       <w:r>
         <w:rPr>
           <w:rFonts w:cs="Arial"/>
-          <w:color w:val="222222"/>
           <w:shd w:val="clear" w:color="auto" w:fill="FFFFFF"/>
         </w:rPr>
         <w:t>WEATHER. </w:t>
@@ -12625,41 +13343,16 @@
         <w:rPr>
           <w:rStyle w:val="Forte"/>
           <w:rFonts w:cs="Arial"/>
-          <w:color w:val="222222"/>
           <w:shd w:val="clear" w:color="auto" w:fill="FFFFFF"/>
         </w:rPr>
         <w:t>The Weather channel. </w:t>
-      </w:r>
-      <w:r>
-        <w:rPr>
-          <w:rFonts w:cs="Arial"/>
-          <w:color w:val="222222"/>
-          <w:shd w:val="clear" w:color="auto" w:fill="FFFFFF"/>
-        </w:rPr>
-        <w:t xml:space="preserve">Disponível em: &lt;https://weather.com/pt-BR/clima/hoje/l/46c941c6d8cd0500493ccebd6e836af6fdac9cce9bc0a6640893b3ccdaef0e59&gt;. </w:t>
-      </w:r>
-      <w:r>
-        <w:rPr>
-          <w:rFonts w:cs="Arial"/>
-          <w:color w:val="222222"/>
-          <w:shd w:val="clear" w:color="auto" w:fill="FFFFFF"/>
-        </w:rPr>
-        <w:t xml:space="preserve">Acesso em: </w:t>
       </w:r>
       <w:r>
         <w:rPr>
           <w:rFonts w:cs="Arial"/>
           <w:shd w:val="clear" w:color="auto" w:fill="FFFFFF"/>
         </w:rPr>
-        <w:t>05</w:t>
-      </w:r>
-      <w:r>
-        <w:rPr>
-          <w:rFonts w:cs="Arial"/>
-          <w:color w:val="222222"/>
-          <w:shd w:val="clear" w:color="auto" w:fill="FFFFFF"/>
-        </w:rPr>
-        <w:t xml:space="preserve"> dez. 2017.</w:t>
+        <w:t>Disponível em: &lt;https://weather.com/pt-BR/clima/hoje/l/46c941c6d8cd0500493ccebd6e836af6fdac9cce9bc0a6640893b3ccdaef0e59&gt;. Acesso em: 05 dez. 2017.</w:t>
       </w:r>
     </w:p>
     <w:p/>
@@ -12681,7 +13374,6 @@
         <w:rPr>
           <w:rStyle w:val="Forte"/>
           <w:rFonts w:cs="Arial"/>
-          <w:color w:val="222222"/>
           <w:shd w:val="clear" w:color="auto" w:fill="FFFFFF"/>
         </w:rPr>
         <w:t>Sensor DHT11 e DHT22 e o Uso de Bibliotecas. </w:t>
@@ -12721,7 +13413,6 @@
         <w:rPr>
           <w:rStyle w:val="Forte"/>
           <w:rFonts w:cs="Arial"/>
-          <w:color w:val="222222"/>
           <w:shd w:val="clear" w:color="auto" w:fill="FFFFFF"/>
         </w:rPr>
         <w:t>LabVIEW. </w:t>
@@ -12758,12 +13449,12 @@
           <w:numId w:val="21"/>
         </w:numPr>
       </w:pPr>
-      <w:bookmarkStart w:id="368" w:name="_Toc500277967"/>
+      <w:bookmarkStart w:id="369" w:name="_Toc500277967"/>
       <w:r>
         <w:lastRenderedPageBreak/>
         <w:t>AGRADECIMENTOS</w:t>
       </w:r>
-      <w:bookmarkEnd w:id="368"/>
+      <w:bookmarkEnd w:id="369"/>
     </w:p>
     <w:p>
       <w:r>
@@ -12786,7 +13477,7 @@
 </file>
 
 <file path=word/endnotes.xml><?xml version="1.0" encoding="utf-8"?>
-<w:endnotes xmlns:ve="http://schemas.openxmlformats.org/markup-compatibility/2006" xmlns:o="urn:schemas-microsoft-com:office:office" xmlns:r="http://schemas.openxmlformats.org/officeDocument/2006/relationships" xmlns:m="http://schemas.openxmlformats.org/officeDocument/2006/math" xmlns:v="urn:schemas-microsoft-com:vml" xmlns:wp="http://schemas.openxmlformats.org/drawingml/2006/wordprocessingDrawing" xmlns:w10="urn:schemas-microsoft-com:office:word" xmlns:w="http://schemas.openxmlformats.org/wordprocessingml/2006/main" xmlns:wne="http://schemas.microsoft.com/office/word/2006/wordml">
+<w:endnotes xmlns:wpc="http://schemas.microsoft.com/office/word/2010/wordprocessingCanvas" xmlns:cx="http://schemas.microsoft.com/office/drawing/2014/chartex" xmlns:cx1="http://schemas.microsoft.com/office/drawing/2015/9/8/chartex" xmlns:mc="http://schemas.openxmlformats.org/markup-compatibility/2006" xmlns:o="urn:schemas-microsoft-com:office:office" xmlns:r="http://schemas.openxmlformats.org/officeDocument/2006/relationships" xmlns:m="http://schemas.openxmlformats.org/officeDocument/2006/math" xmlns:v="urn:schemas-microsoft-com:vml" xmlns:wp14="http://schemas.microsoft.com/office/word/2010/wordprocessingDrawing" xmlns:wp="http://schemas.openxmlformats.org/drawingml/2006/wordprocessingDrawing" xmlns:w10="urn:schemas-microsoft-com:office:word" xmlns:w="http://schemas.openxmlformats.org/wordprocessingml/2006/main" xmlns:w14="http://schemas.microsoft.com/office/word/2010/wordml" xmlns:w15="http://schemas.microsoft.com/office/word/2012/wordml" xmlns:w16se="http://schemas.microsoft.com/office/word/2015/wordml/symex" xmlns:wpg="http://schemas.microsoft.com/office/word/2010/wordprocessingGroup" xmlns:wpi="http://schemas.microsoft.com/office/word/2010/wordprocessingInk" xmlns:wne="http://schemas.microsoft.com/office/word/2006/wordml" xmlns:wps="http://schemas.microsoft.com/office/word/2010/wordprocessingShape" mc:Ignorable="w14 w15 w16se wp14">
   <w:endnote w:type="separator" w:id="-1">
     <w:p>
       <w:r>
@@ -12805,7 +13496,7 @@
 </file>
 
 <file path=word/footnotes.xml><?xml version="1.0" encoding="utf-8"?>
-<w:footnotes xmlns:ve="http://schemas.openxmlformats.org/markup-compatibility/2006" xmlns:o="urn:schemas-microsoft-com:office:office" xmlns:r="http://schemas.openxmlformats.org/officeDocument/2006/relationships" xmlns:m="http://schemas.openxmlformats.org/officeDocument/2006/math" xmlns:v="urn:schemas-microsoft-com:vml" xmlns:wp="http://schemas.openxmlformats.org/drawingml/2006/wordprocessingDrawing" xmlns:w10="urn:schemas-microsoft-com:office:word" xmlns:w="http://schemas.openxmlformats.org/wordprocessingml/2006/main" xmlns:wne="http://schemas.microsoft.com/office/word/2006/wordml">
+<w:footnotes xmlns:wpc="http://schemas.microsoft.com/office/word/2010/wordprocessingCanvas" xmlns:cx="http://schemas.microsoft.com/office/drawing/2014/chartex" xmlns:cx1="http://schemas.microsoft.com/office/drawing/2015/9/8/chartex" xmlns:mc="http://schemas.openxmlformats.org/markup-compatibility/2006" xmlns:o="urn:schemas-microsoft-com:office:office" xmlns:r="http://schemas.openxmlformats.org/officeDocument/2006/relationships" xmlns:m="http://schemas.openxmlformats.org/officeDocument/2006/math" xmlns:v="urn:schemas-microsoft-com:vml" xmlns:wp14="http://schemas.microsoft.com/office/word/2010/wordprocessingDrawing" xmlns:wp="http://schemas.openxmlformats.org/drawingml/2006/wordprocessingDrawing" xmlns:w10="urn:schemas-microsoft-com:office:word" xmlns:w="http://schemas.openxmlformats.org/wordprocessingml/2006/main" xmlns:w14="http://schemas.microsoft.com/office/word/2010/wordml" xmlns:w15="http://schemas.microsoft.com/office/word/2012/wordml" xmlns:w16se="http://schemas.microsoft.com/office/word/2015/wordml/symex" xmlns:wpg="http://schemas.microsoft.com/office/word/2010/wordprocessingGroup" xmlns:wpi="http://schemas.microsoft.com/office/word/2010/wordprocessingInk" xmlns:wne="http://schemas.microsoft.com/office/word/2006/wordml" xmlns:wps="http://schemas.microsoft.com/office/word/2010/wordprocessingShape" mc:Ignorable="w14 w15 w16se wp14">
   <w:footnote w:type="separator" w:id="-1">
     <w:p>
       <w:r>
@@ -12824,7 +13515,7 @@
 </file>
 
 <file path=word/header1.xml><?xml version="1.0" encoding="utf-8"?>
-<w:hdr xmlns:ve="http://schemas.openxmlformats.org/markup-compatibility/2006" xmlns:o="urn:schemas-microsoft-com:office:office" xmlns:r="http://schemas.openxmlformats.org/officeDocument/2006/relationships" xmlns:m="http://schemas.openxmlformats.org/officeDocument/2006/math" xmlns:v="urn:schemas-microsoft-com:vml" xmlns:wp="http://schemas.openxmlformats.org/drawingml/2006/wordprocessingDrawing" xmlns:w10="urn:schemas-microsoft-com:office:word" xmlns:w="http://schemas.openxmlformats.org/wordprocessingml/2006/main" xmlns:wne="http://schemas.microsoft.com/office/word/2006/wordml">
+<w:hdr xmlns:wpc="http://schemas.microsoft.com/office/word/2010/wordprocessingCanvas" xmlns:cx="http://schemas.microsoft.com/office/drawing/2014/chartex" xmlns:cx1="http://schemas.microsoft.com/office/drawing/2015/9/8/chartex" xmlns:mc="http://schemas.openxmlformats.org/markup-compatibility/2006" xmlns:o="urn:schemas-microsoft-com:office:office" xmlns:r="http://schemas.openxmlformats.org/officeDocument/2006/relationships" xmlns:m="http://schemas.openxmlformats.org/officeDocument/2006/math" xmlns:v="urn:schemas-microsoft-com:vml" xmlns:wp14="http://schemas.microsoft.com/office/word/2010/wordprocessingDrawing" xmlns:wp="http://schemas.openxmlformats.org/drawingml/2006/wordprocessingDrawing" xmlns:w10="urn:schemas-microsoft-com:office:word" xmlns:w="http://schemas.openxmlformats.org/wordprocessingml/2006/main" xmlns:w14="http://schemas.microsoft.com/office/word/2010/wordml" xmlns:w15="http://schemas.microsoft.com/office/word/2012/wordml" xmlns:w16se="http://schemas.microsoft.com/office/word/2015/wordml/symex" xmlns:wpg="http://schemas.microsoft.com/office/word/2010/wordprocessingGroup" xmlns:wpi="http://schemas.microsoft.com/office/word/2010/wordprocessingInk" xmlns:wne="http://schemas.microsoft.com/office/word/2006/wordml" xmlns:wps="http://schemas.microsoft.com/office/word/2010/wordprocessingShape" mc:Ignorable="w14 w15 w16se wp14">
   <w:p>
     <w:pPr>
       <w:pStyle w:val="Cabealho"/>
@@ -12840,20 +13531,33 @@
 </file>
 
 <file path=word/header2.xml><?xml version="1.0" encoding="utf-8"?>
-<w:hdr xmlns:ve="http://schemas.openxmlformats.org/markup-compatibility/2006" xmlns:o="urn:schemas-microsoft-com:office:office" xmlns:r="http://schemas.openxmlformats.org/officeDocument/2006/relationships" xmlns:m="http://schemas.openxmlformats.org/officeDocument/2006/math" xmlns:v="urn:schemas-microsoft-com:vml" xmlns:wp="http://schemas.openxmlformats.org/drawingml/2006/wordprocessingDrawing" xmlns:w10="urn:schemas-microsoft-com:office:word" xmlns:w="http://schemas.openxmlformats.org/wordprocessingml/2006/main" xmlns:wne="http://schemas.microsoft.com/office/word/2006/wordml">
+<w:hdr xmlns:wpc="http://schemas.microsoft.com/office/word/2010/wordprocessingCanvas" xmlns:cx="http://schemas.microsoft.com/office/drawing/2014/chartex" xmlns:cx1="http://schemas.microsoft.com/office/drawing/2015/9/8/chartex" xmlns:mc="http://schemas.openxmlformats.org/markup-compatibility/2006" xmlns:o="urn:schemas-microsoft-com:office:office" xmlns:r="http://schemas.openxmlformats.org/officeDocument/2006/relationships" xmlns:m="http://schemas.openxmlformats.org/officeDocument/2006/math" xmlns:v="urn:schemas-microsoft-com:vml" xmlns:wp14="http://schemas.microsoft.com/office/word/2010/wordprocessingDrawing" xmlns:wp="http://schemas.openxmlformats.org/drawingml/2006/wordprocessingDrawing" xmlns:w10="urn:schemas-microsoft-com:office:word" xmlns:w="http://schemas.openxmlformats.org/wordprocessingml/2006/main" xmlns:w14="http://schemas.microsoft.com/office/word/2010/wordml" xmlns:w15="http://schemas.microsoft.com/office/word/2012/wordml" xmlns:w16se="http://schemas.microsoft.com/office/word/2015/wordml/symex" xmlns:wpg="http://schemas.microsoft.com/office/word/2010/wordprocessingGroup" xmlns:wpi="http://schemas.microsoft.com/office/word/2010/wordprocessingInk" xmlns:wne="http://schemas.microsoft.com/office/word/2006/wordml" xmlns:wps="http://schemas.microsoft.com/office/word/2010/wordprocessingShape" mc:Ignorable="w14 w15 w16se wp14">
   <w:p>
     <w:pPr>
       <w:pStyle w:val="Cabealho"/>
       <w:jc w:val="right"/>
     </w:pPr>
-    <w:fldSimple w:instr="PAGE   \* MERGEFORMAT">
-      <w:r>
-        <w:rPr>
-          <w:noProof/>
-        </w:rPr>
-        <w:t>6</w:t>
-      </w:r>
-    </w:fldSimple>
+    <w:r>
+      <w:fldChar w:fldCharType="begin"/>
+    </w:r>
+    <w:r>
+      <w:instrText>PAGE   \* MERGEFORMAT</w:instrText>
+    </w:r>
+    <w:r>
+      <w:fldChar w:fldCharType="separate"/>
+    </w:r>
+    <w:r>
+      <w:rPr>
+        <w:noProof/>
+      </w:rPr>
+      <w:t>18</w:t>
+    </w:r>
+    <w:r>
+      <w:rPr>
+        <w:noProof/>
+      </w:rPr>
+      <w:fldChar w:fldCharType="end"/>
+    </w:r>
   </w:p>
   <w:p>
     <w:pPr>
@@ -12870,7 +13574,7 @@
 </file>
 
 <file path=word/header3.xml><?xml version="1.0" encoding="utf-8"?>
-<w:hdr xmlns:ve="http://schemas.openxmlformats.org/markup-compatibility/2006" xmlns:o="urn:schemas-microsoft-com:office:office" xmlns:r="http://schemas.openxmlformats.org/officeDocument/2006/relationships" xmlns:m="http://schemas.openxmlformats.org/officeDocument/2006/math" xmlns:v="urn:schemas-microsoft-com:vml" xmlns:wp="http://schemas.openxmlformats.org/drawingml/2006/wordprocessingDrawing" xmlns:w10="urn:schemas-microsoft-com:office:word" xmlns:w="http://schemas.openxmlformats.org/wordprocessingml/2006/main" xmlns:wne="http://schemas.microsoft.com/office/word/2006/wordml">
+<w:hdr xmlns:wpc="http://schemas.microsoft.com/office/word/2010/wordprocessingCanvas" xmlns:cx="http://schemas.microsoft.com/office/drawing/2014/chartex" xmlns:cx1="http://schemas.microsoft.com/office/drawing/2015/9/8/chartex" xmlns:mc="http://schemas.openxmlformats.org/markup-compatibility/2006" xmlns:o="urn:schemas-microsoft-com:office:office" xmlns:r="http://schemas.openxmlformats.org/officeDocument/2006/relationships" xmlns:m="http://schemas.openxmlformats.org/officeDocument/2006/math" xmlns:v="urn:schemas-microsoft-com:vml" xmlns:wp14="http://schemas.microsoft.com/office/word/2010/wordprocessingDrawing" xmlns:wp="http://schemas.openxmlformats.org/drawingml/2006/wordprocessingDrawing" xmlns:w10="urn:schemas-microsoft-com:office:word" xmlns:w="http://schemas.openxmlformats.org/wordprocessingml/2006/main" xmlns:w14="http://schemas.microsoft.com/office/word/2010/wordml" xmlns:w15="http://schemas.microsoft.com/office/word/2012/wordml" xmlns:w16se="http://schemas.microsoft.com/office/word/2015/wordml/symex" xmlns:wpg="http://schemas.microsoft.com/office/word/2010/wordprocessingGroup" xmlns:wpi="http://schemas.microsoft.com/office/word/2010/wordprocessingInk" xmlns:wne="http://schemas.microsoft.com/office/word/2006/wordml" xmlns:wps="http://schemas.microsoft.com/office/word/2010/wordprocessingShape" mc:Ignorable="w14 w15 w16se wp14">
   <w:p>
     <w:pPr>
       <w:pStyle w:val="Cabealho"/>
@@ -12895,8 +13599,8 @@
 </file>
 
 <file path=word/numbering.xml><?xml version="1.0" encoding="utf-8"?>
-<w:numbering xmlns:ve="http://schemas.openxmlformats.org/markup-compatibility/2006" xmlns:o="urn:schemas-microsoft-com:office:office" xmlns:r="http://schemas.openxmlformats.org/officeDocument/2006/relationships" xmlns:m="http://schemas.openxmlformats.org/officeDocument/2006/math" xmlns:v="urn:schemas-microsoft-com:vml" xmlns:wp="http://schemas.openxmlformats.org/drawingml/2006/wordprocessingDrawing" xmlns:w10="urn:schemas-microsoft-com:office:word" xmlns:w="http://schemas.openxmlformats.org/wordprocessingml/2006/main" xmlns:wne="http://schemas.microsoft.com/office/word/2006/wordml">
-  <w:abstractNum w:abstractNumId="0">
+<w:numbering xmlns:wpc="http://schemas.microsoft.com/office/word/2010/wordprocessingCanvas" xmlns:cx="http://schemas.microsoft.com/office/drawing/2014/chartex" xmlns:cx1="http://schemas.microsoft.com/office/drawing/2015/9/8/chartex" xmlns:mc="http://schemas.openxmlformats.org/markup-compatibility/2006" xmlns:o="urn:schemas-microsoft-com:office:office" xmlns:r="http://schemas.openxmlformats.org/officeDocument/2006/relationships" xmlns:m="http://schemas.openxmlformats.org/officeDocument/2006/math" xmlns:v="urn:schemas-microsoft-com:vml" xmlns:wp14="http://schemas.microsoft.com/office/word/2010/wordprocessingDrawing" xmlns:wp="http://schemas.openxmlformats.org/drawingml/2006/wordprocessingDrawing" xmlns:w10="urn:schemas-microsoft-com:office:word" xmlns:w="http://schemas.openxmlformats.org/wordprocessingml/2006/main" xmlns:w14="http://schemas.microsoft.com/office/word/2010/wordml" xmlns:w15="http://schemas.microsoft.com/office/word/2012/wordml" xmlns:w16se="http://schemas.microsoft.com/office/word/2015/wordml/symex" xmlns:wpg="http://schemas.microsoft.com/office/word/2010/wordprocessingGroup" xmlns:wpi="http://schemas.microsoft.com/office/word/2010/wordprocessingInk" xmlns:wne="http://schemas.microsoft.com/office/word/2006/wordml" xmlns:wps="http://schemas.microsoft.com/office/word/2010/wordprocessingShape" mc:Ignorable="w14 w15 w16se wp14">
+  <w:abstractNum w:abstractNumId="0" w15:restartNumberingAfterBreak="0">
     <w:nsid w:val="083E6686"/>
     <w:multiLevelType w:val="multilevel"/>
     <w:tmpl w:val="0416001F"/>
@@ -12982,7 +13686,7 @@
       </w:pPr>
     </w:lvl>
   </w:abstractNum>
-  <w:abstractNum w:abstractNumId="1">
+  <w:abstractNum w:abstractNumId="1" w15:restartNumberingAfterBreak="0">
     <w:nsid w:val="08A1368C"/>
     <w:multiLevelType w:val="multilevel"/>
     <w:tmpl w:val="0416001F"/>
@@ -13068,7 +13772,7 @@
       </w:pPr>
     </w:lvl>
   </w:abstractNum>
-  <w:abstractNum w:abstractNumId="2">
+  <w:abstractNum w:abstractNumId="2" w15:restartNumberingAfterBreak="0">
     <w:nsid w:val="0D5E0491"/>
     <w:multiLevelType w:val="multilevel"/>
     <w:tmpl w:val="0416001F"/>
@@ -13154,7 +13858,7 @@
       </w:pPr>
     </w:lvl>
   </w:abstractNum>
-  <w:abstractNum w:abstractNumId="3">
+  <w:abstractNum w:abstractNumId="3" w15:restartNumberingAfterBreak="0">
     <w:nsid w:val="11437309"/>
     <w:multiLevelType w:val="multilevel"/>
     <w:tmpl w:val="73B8CE84"/>
@@ -13267,14 +13971,14 @@
       </w:rPr>
     </w:lvl>
   </w:abstractNum>
-  <w:abstractNum w:abstractNumId="4">
+  <w:abstractNum w:abstractNumId="4" w15:restartNumberingAfterBreak="0">
     <w:nsid w:val="1A63098E"/>
     <w:multiLevelType w:val="multilevel"/>
     <w:tmpl w:val="E89ADF1E"/>
     <w:lvl w:ilvl="0">
       <w:start w:val="4"/>
       <w:numFmt w:val="decimal"/>
-      <w:pStyle w:val="Heading1"/>
+      <w:pStyle w:val="Ttulo11"/>
       <w:lvlText w:val="%1"/>
       <w:lvlJc w:val="left"/>
       <w:pPr>
@@ -13309,7 +14013,7 @@
     <w:lvl w:ilvl="1">
       <w:start w:val="1"/>
       <w:numFmt w:val="decimal"/>
-      <w:pStyle w:val="Heading2"/>
+      <w:pStyle w:val="Ttulo21"/>
       <w:lvlText w:val="%1.%2"/>
       <w:lvlJc w:val="left"/>
       <w:pPr>
@@ -13319,7 +14023,7 @@
     <w:lvl w:ilvl="2">
       <w:start w:val="1"/>
       <w:numFmt w:val="decimal"/>
-      <w:pStyle w:val="Heading3"/>
+      <w:pStyle w:val="Ttulo31"/>
       <w:lvlText w:val="%1.%2.%3"/>
       <w:lvlJc w:val="left"/>
       <w:pPr>
@@ -13329,7 +14033,7 @@
     <w:lvl w:ilvl="3">
       <w:start w:val="1"/>
       <w:numFmt w:val="decimal"/>
-      <w:pStyle w:val="Heading4"/>
+      <w:pStyle w:val="Ttulo41"/>
       <w:lvlText w:val="%1.%2.%3.%4"/>
       <w:lvlJc w:val="left"/>
       <w:pPr>
@@ -13339,7 +14043,7 @@
     <w:lvl w:ilvl="4">
       <w:start w:val="1"/>
       <w:numFmt w:val="decimal"/>
-      <w:pStyle w:val="Heading5"/>
+      <w:pStyle w:val="Ttulo51"/>
       <w:lvlText w:val="%1.%2.%3.%4.%5"/>
       <w:lvlJc w:val="left"/>
       <w:pPr>
@@ -13349,7 +14053,7 @@
     <w:lvl w:ilvl="5">
       <w:start w:val="1"/>
       <w:numFmt w:val="decimal"/>
-      <w:pStyle w:val="Heading6"/>
+      <w:pStyle w:val="Ttulo61"/>
       <w:lvlText w:val="%1.%2.%3.%4.%5.%6"/>
       <w:lvlJc w:val="left"/>
       <w:pPr>
@@ -13359,7 +14063,7 @@
     <w:lvl w:ilvl="6">
       <w:start w:val="1"/>
       <w:numFmt w:val="decimal"/>
-      <w:pStyle w:val="Heading7"/>
+      <w:pStyle w:val="Ttulo71"/>
       <w:lvlText w:val="%1.%2.%3.%4.%5.%6.%7"/>
       <w:lvlJc w:val="left"/>
       <w:pPr>
@@ -13369,7 +14073,7 @@
     <w:lvl w:ilvl="7">
       <w:start w:val="1"/>
       <w:numFmt w:val="decimal"/>
-      <w:pStyle w:val="Heading8"/>
+      <w:pStyle w:val="Ttulo81"/>
       <w:lvlText w:val="%1.%2.%3.%4.%5.%6.%7.%8"/>
       <w:lvlJc w:val="left"/>
       <w:pPr>
@@ -13379,7 +14083,7 @@
     <w:lvl w:ilvl="8">
       <w:start w:val="1"/>
       <w:numFmt w:val="decimal"/>
-      <w:pStyle w:val="Heading9"/>
+      <w:pStyle w:val="Ttulo91"/>
       <w:lvlText w:val="%1.%2.%3.%4.%5.%6.%7.%8.%9"/>
       <w:lvlJc w:val="left"/>
       <w:pPr>
@@ -13387,7 +14091,7 @@
       </w:pPr>
     </w:lvl>
   </w:abstractNum>
-  <w:abstractNum w:abstractNumId="5">
+  <w:abstractNum w:abstractNumId="5" w15:restartNumberingAfterBreak="0">
     <w:nsid w:val="1F83294A"/>
     <w:multiLevelType w:val="hybridMultilevel"/>
     <w:tmpl w:val="8CB0D534"/>
@@ -13473,7 +14177,7 @@
       </w:pPr>
     </w:lvl>
   </w:abstractNum>
-  <w:abstractNum w:abstractNumId="6">
+  <w:abstractNum w:abstractNumId="6" w15:restartNumberingAfterBreak="0">
     <w:nsid w:val="213C448C"/>
     <w:multiLevelType w:val="hybridMultilevel"/>
     <w:tmpl w:val="CC6A8FF4"/>
@@ -13586,7 +14290,7 @@
       </w:rPr>
     </w:lvl>
   </w:abstractNum>
-  <w:abstractNum w:abstractNumId="7">
+  <w:abstractNum w:abstractNumId="7" w15:restartNumberingAfterBreak="0">
     <w:nsid w:val="28161D42"/>
     <w:multiLevelType w:val="multilevel"/>
     <w:tmpl w:val="0416001F"/>
@@ -13672,7 +14376,7 @@
       </w:pPr>
     </w:lvl>
   </w:abstractNum>
-  <w:abstractNum w:abstractNumId="8">
+  <w:abstractNum w:abstractNumId="8" w15:restartNumberingAfterBreak="0">
     <w:nsid w:val="2E733514"/>
     <w:multiLevelType w:val="multilevel"/>
     <w:tmpl w:val="0416001F"/>
@@ -13758,7 +14462,7 @@
       </w:pPr>
     </w:lvl>
   </w:abstractNum>
-  <w:abstractNum w:abstractNumId="9">
+  <w:abstractNum w:abstractNumId="9" w15:restartNumberingAfterBreak="0">
     <w:nsid w:val="2EF473B2"/>
     <w:multiLevelType w:val="multilevel"/>
     <w:tmpl w:val="574EA9B4"/>
@@ -13872,7 +14576,7 @@
       </w:rPr>
     </w:lvl>
   </w:abstractNum>
-  <w:abstractNum w:abstractNumId="10">
+  <w:abstractNum w:abstractNumId="10" w15:restartNumberingAfterBreak="0">
     <w:nsid w:val="33962E9D"/>
     <w:multiLevelType w:val="hybridMultilevel"/>
     <w:tmpl w:val="034AA07C"/>
@@ -13985,7 +14689,7 @@
       </w:rPr>
     </w:lvl>
   </w:abstractNum>
-  <w:abstractNum w:abstractNumId="11">
+  <w:abstractNum w:abstractNumId="11" w15:restartNumberingAfterBreak="0">
     <w:nsid w:val="37574C8B"/>
     <w:multiLevelType w:val="hybridMultilevel"/>
     <w:tmpl w:val="871A8124"/>
@@ -14098,7 +14802,7 @@
       </w:rPr>
     </w:lvl>
   </w:abstractNum>
-  <w:abstractNum w:abstractNumId="12">
+  <w:abstractNum w:abstractNumId="12" w15:restartNumberingAfterBreak="0">
     <w:nsid w:val="3FAB450F"/>
     <w:multiLevelType w:val="multilevel"/>
     <w:tmpl w:val="0416001F"/>
@@ -14184,7 +14888,7 @@
       </w:pPr>
     </w:lvl>
   </w:abstractNum>
-  <w:abstractNum w:abstractNumId="13">
+  <w:abstractNum w:abstractNumId="13" w15:restartNumberingAfterBreak="0">
     <w:nsid w:val="439745FC"/>
     <w:multiLevelType w:val="multilevel"/>
     <w:tmpl w:val="0416001F"/>
@@ -14294,7 +14998,7 @@
       </w:pPr>
     </w:lvl>
   </w:abstractNum>
-  <w:abstractNum w:abstractNumId="14">
+  <w:abstractNum w:abstractNumId="14" w15:restartNumberingAfterBreak="0">
     <w:nsid w:val="43E265D5"/>
     <w:multiLevelType w:val="multilevel"/>
     <w:tmpl w:val="0416001F"/>
@@ -14380,7 +15084,7 @@
       </w:pPr>
     </w:lvl>
   </w:abstractNum>
-  <w:abstractNum w:abstractNumId="15">
+  <w:abstractNum w:abstractNumId="15" w15:restartNumberingAfterBreak="0">
     <w:nsid w:val="4FB35974"/>
     <w:multiLevelType w:val="multilevel"/>
     <w:tmpl w:val="0264340E"/>
@@ -14491,7 +15195,7 @@
       </w:pPr>
     </w:lvl>
   </w:abstractNum>
-  <w:abstractNum w:abstractNumId="16">
+  <w:abstractNum w:abstractNumId="16" w15:restartNumberingAfterBreak="0">
     <w:nsid w:val="5EF95038"/>
     <w:multiLevelType w:val="hybridMultilevel"/>
     <w:tmpl w:val="9120FE46"/>
@@ -14604,7 +15308,7 @@
       </w:rPr>
     </w:lvl>
   </w:abstractNum>
-  <w:abstractNum w:abstractNumId="17">
+  <w:abstractNum w:abstractNumId="17" w15:restartNumberingAfterBreak="0">
     <w:nsid w:val="61943A6E"/>
     <w:multiLevelType w:val="multilevel"/>
     <w:tmpl w:val="0416001F"/>
@@ -14690,7 +15394,7 @@
       </w:pPr>
     </w:lvl>
   </w:abstractNum>
-  <w:abstractNum w:abstractNumId="18">
+  <w:abstractNum w:abstractNumId="18" w15:restartNumberingAfterBreak="0">
     <w:nsid w:val="69DD04FD"/>
     <w:multiLevelType w:val="multilevel"/>
     <w:tmpl w:val="0416001F"/>
@@ -14776,7 +15480,7 @@
       </w:pPr>
     </w:lvl>
   </w:abstractNum>
-  <w:abstractNum w:abstractNumId="19">
+  <w:abstractNum w:abstractNumId="19" w15:restartNumberingAfterBreak="0">
     <w:nsid w:val="6CD047CB"/>
     <w:multiLevelType w:val="multilevel"/>
     <w:tmpl w:val="7FC04CCA"/>
@@ -14866,7 +15570,7 @@
       </w:pPr>
     </w:lvl>
   </w:abstractNum>
-  <w:abstractNum w:abstractNumId="20">
+  <w:abstractNum w:abstractNumId="20" w15:restartNumberingAfterBreak="0">
     <w:nsid w:val="6F6E2099"/>
     <w:multiLevelType w:val="multilevel"/>
     <w:tmpl w:val="AA061278"/>
@@ -14979,7 +15683,7 @@
       </w:rPr>
     </w:lvl>
   </w:abstractNum>
-  <w:abstractNum w:abstractNumId="21">
+  <w:abstractNum w:abstractNumId="21" w15:restartNumberingAfterBreak="0">
     <w:nsid w:val="7C5D3C85"/>
     <w:multiLevelType w:val="multilevel"/>
     <w:tmpl w:val="0416001F"/>
@@ -15136,7 +15840,7 @@
 </file>
 
 <file path=word/styles.xml><?xml version="1.0" encoding="utf-8"?>
-<w:styles xmlns:r="http://schemas.openxmlformats.org/officeDocument/2006/relationships" xmlns:w="http://schemas.openxmlformats.org/wordprocessingml/2006/main">
+<w:styles xmlns:mc="http://schemas.openxmlformats.org/markup-compatibility/2006" xmlns:r="http://schemas.openxmlformats.org/officeDocument/2006/relationships" xmlns:w="http://schemas.openxmlformats.org/wordprocessingml/2006/main" xmlns:w14="http://schemas.microsoft.com/office/word/2010/wordml" xmlns:w15="http://schemas.microsoft.com/office/word/2012/wordml" xmlns:w16se="http://schemas.microsoft.com/office/word/2015/wordml/symex" mc:Ignorable="w14 w15 w16se">
   <w:docDefaults>
     <w:rPrDefault>
       <w:rPr>
@@ -15146,138 +15850,377 @@
     </w:rPrDefault>
     <w:pPrDefault/>
   </w:docDefaults>
-  <w:latentStyles w:defLockedState="0" w:defUIPriority="99" w:defSemiHidden="1" w:defUnhideWhenUsed="1" w:defQFormat="0" w:count="267">
-    <w:lsdException w:name="Normal" w:semiHidden="0" w:uiPriority="0" w:unhideWhenUsed="0" w:qFormat="1"/>
-    <w:lsdException w:name="heading 1" w:semiHidden="0" w:unhideWhenUsed="0" w:qFormat="1"/>
-    <w:lsdException w:name="heading 2" w:semiHidden="0" w:unhideWhenUsed="0" w:qFormat="1"/>
-    <w:lsdException w:name="heading 3" w:semiHidden="0" w:unhideWhenUsed="0" w:qFormat="1"/>
-    <w:lsdException w:name="heading 4" w:semiHidden="0" w:qFormat="1"/>
-    <w:lsdException w:name="heading 5" w:semiHidden="0" w:qFormat="1"/>
-    <w:lsdException w:name="heading 6" w:semiHidden="0" w:qFormat="1"/>
-    <w:lsdException w:name="heading 7" w:semiHidden="0" w:qFormat="1"/>
-    <w:lsdException w:name="heading 8" w:semiHidden="0" w:qFormat="1"/>
-    <w:lsdException w:name="heading 9" w:semiHidden="0" w:qFormat="1"/>
-    <w:lsdException w:name="toc 1" w:uiPriority="39"/>
-    <w:lsdException w:name="toc 2" w:uiPriority="39"/>
-    <w:lsdException w:name="toc 3" w:uiPriority="39"/>
-    <w:lsdException w:name="caption" w:semiHidden="0" w:qFormat="1"/>
-    <w:lsdException w:name="Title" w:semiHidden="0" w:unhideWhenUsed="0" w:qFormat="1"/>
-    <w:lsdException w:name="Subtitle" w:semiHidden="0" w:uiPriority="11" w:unhideWhenUsed="0" w:qFormat="1"/>
-    <w:lsdException w:name="Strong" w:semiHidden="0" w:uiPriority="22" w:unhideWhenUsed="0" w:qFormat="1"/>
-    <w:lsdException w:name="Emphasis" w:semiHidden="0" w:uiPriority="0" w:unhideWhenUsed="0" w:qFormat="1"/>
-    <w:lsdException w:name="Balloon Text" w:unhideWhenUsed="0"/>
-    <w:lsdException w:name="Table Grid" w:semiHidden="0" w:unhideWhenUsed="0"/>
-    <w:lsdException w:name="Placeholder Text" w:unhideWhenUsed="0"/>
-    <w:lsdException w:name="No Spacing" w:semiHidden="0" w:uiPriority="1" w:unhideWhenUsed="0" w:qFormat="1"/>
-    <w:lsdException w:name="Light Shading" w:semiHidden="0" w:uiPriority="60" w:unhideWhenUsed="0"/>
-    <w:lsdException w:name="Light List" w:semiHidden="0" w:uiPriority="61" w:unhideWhenUsed="0"/>
-    <w:lsdException w:name="Light Grid" w:semiHidden="0" w:uiPriority="62" w:unhideWhenUsed="0"/>
-    <w:lsdException w:name="Medium Shading 1" w:semiHidden="0" w:uiPriority="63" w:unhideWhenUsed="0"/>
-    <w:lsdException w:name="Medium Shading 2" w:semiHidden="0" w:uiPriority="64" w:unhideWhenUsed="0"/>
-    <w:lsdException w:name="Medium List 1" w:semiHidden="0" w:uiPriority="65" w:unhideWhenUsed="0"/>
-    <w:lsdException w:name="Medium List 2" w:semiHidden="0" w:uiPriority="66" w:unhideWhenUsed="0"/>
-    <w:lsdException w:name="Medium Grid 1" w:semiHidden="0" w:uiPriority="67" w:unhideWhenUsed="0"/>
-    <w:lsdException w:name="Medium Grid 2" w:semiHidden="0" w:uiPriority="68" w:unhideWhenUsed="0"/>
-    <w:lsdException w:name="Medium Grid 3" w:semiHidden="0" w:uiPriority="69" w:unhideWhenUsed="0"/>
-    <w:lsdException w:name="Dark List" w:semiHidden="0" w:uiPriority="70" w:unhideWhenUsed="0"/>
-    <w:lsdException w:name="Colorful Shading" w:semiHidden="0" w:uiPriority="71" w:unhideWhenUsed="0"/>
-    <w:lsdException w:name="Colorful List" w:semiHidden="0" w:uiPriority="72" w:unhideWhenUsed="0"/>
-    <w:lsdException w:name="Colorful Grid" w:semiHidden="0" w:uiPriority="73" w:unhideWhenUsed="0"/>
-    <w:lsdException w:name="Light Shading Accent 1" w:semiHidden="0" w:uiPriority="60" w:unhideWhenUsed="0"/>
-    <w:lsdException w:name="Light List Accent 1" w:semiHidden="0" w:uiPriority="61" w:unhideWhenUsed="0"/>
-    <w:lsdException w:name="Light Grid Accent 1" w:semiHidden="0" w:uiPriority="62" w:unhideWhenUsed="0"/>
-    <w:lsdException w:name="Medium Shading 1 Accent 1" w:semiHidden="0" w:uiPriority="63" w:unhideWhenUsed="0"/>
-    <w:lsdException w:name="Medium Shading 2 Accent 1" w:semiHidden="0" w:uiPriority="64" w:unhideWhenUsed="0"/>
-    <w:lsdException w:name="Medium List 1 Accent 1" w:semiHidden="0" w:uiPriority="65" w:unhideWhenUsed="0"/>
-    <w:lsdException w:name="Revision" w:unhideWhenUsed="0"/>
-    <w:lsdException w:name="List Paragraph" w:semiHidden="0" w:uiPriority="34" w:unhideWhenUsed="0" w:qFormat="1"/>
-    <w:lsdException w:name="Quote" w:semiHidden="0" w:uiPriority="29" w:unhideWhenUsed="0" w:qFormat="1"/>
-    <w:lsdException w:name="Intense Quote" w:semiHidden="0" w:uiPriority="30" w:unhideWhenUsed="0" w:qFormat="1"/>
-    <w:lsdException w:name="Medium List 2 Accent 1" w:semiHidden="0" w:uiPriority="66" w:unhideWhenUsed="0"/>
-    <w:lsdException w:name="Medium Grid 1 Accent 1" w:semiHidden="0" w:uiPriority="67" w:unhideWhenUsed="0"/>
-    <w:lsdException w:name="Medium Grid 2 Accent 1" w:semiHidden="0" w:uiPriority="68" w:unhideWhenUsed="0"/>
-    <w:lsdException w:name="Medium Grid 3 Accent 1" w:semiHidden="0" w:uiPriority="69" w:unhideWhenUsed="0"/>
-    <w:lsdException w:name="Dark List Accent 1" w:semiHidden="0" w:uiPriority="70" w:unhideWhenUsed="0"/>
-    <w:lsdException w:name="Colorful Shading Accent 1" w:semiHidden="0" w:uiPriority="71" w:unhideWhenUsed="0"/>
-    <w:lsdException w:name="Colorful List Accent 1" w:semiHidden="0" w:uiPriority="72" w:unhideWhenUsed="0"/>
-    <w:lsdException w:name="Colorful Grid Accent 1" w:semiHidden="0" w:uiPriority="73" w:unhideWhenUsed="0"/>
-    <w:lsdException w:name="Light Shading Accent 2" w:semiHidden="0" w:uiPriority="60" w:unhideWhenUsed="0"/>
-    <w:lsdException w:name="Light List Accent 2" w:semiHidden="0" w:uiPriority="61" w:unhideWhenUsed="0"/>
-    <w:lsdException w:name="Light Grid Accent 2" w:semiHidden="0" w:uiPriority="62" w:unhideWhenUsed="0"/>
-    <w:lsdException w:name="Medium Shading 1 Accent 2" w:semiHidden="0" w:uiPriority="63" w:unhideWhenUsed="0"/>
-    <w:lsdException w:name="Medium Shading 2 Accent 2" w:semiHidden="0" w:uiPriority="64" w:unhideWhenUsed="0"/>
-    <w:lsdException w:name="Medium List 1 Accent 2" w:semiHidden="0" w:uiPriority="65" w:unhideWhenUsed="0"/>
-    <w:lsdException w:name="Medium List 2 Accent 2" w:semiHidden="0" w:uiPriority="66" w:unhideWhenUsed="0"/>
-    <w:lsdException w:name="Medium Grid 1 Accent 2" w:semiHidden="0" w:uiPriority="67" w:unhideWhenUsed="0"/>
-    <w:lsdException w:name="Medium Grid 2 Accent 2" w:semiHidden="0" w:uiPriority="68" w:unhideWhenUsed="0"/>
-    <w:lsdException w:name="Medium Grid 3 Accent 2" w:semiHidden="0" w:uiPriority="69" w:unhideWhenUsed="0"/>
-    <w:lsdException w:name="Dark List Accent 2" w:semiHidden="0" w:uiPriority="70" w:unhideWhenUsed="0"/>
-    <w:lsdException w:name="Colorful Shading Accent 2" w:semiHidden="0" w:uiPriority="71" w:unhideWhenUsed="0"/>
-    <w:lsdException w:name="Colorful List Accent 2" w:semiHidden="0" w:uiPriority="72" w:unhideWhenUsed="0"/>
-    <w:lsdException w:name="Colorful Grid Accent 2" w:semiHidden="0" w:uiPriority="73" w:unhideWhenUsed="0"/>
-    <w:lsdException w:name="Light Shading Accent 3" w:semiHidden="0" w:uiPriority="60" w:unhideWhenUsed="0"/>
-    <w:lsdException w:name="Light List Accent 3" w:semiHidden="0" w:uiPriority="61" w:unhideWhenUsed="0"/>
-    <w:lsdException w:name="Light Grid Accent 3" w:semiHidden="0" w:uiPriority="62" w:unhideWhenUsed="0"/>
-    <w:lsdException w:name="Medium Shading 1 Accent 3" w:semiHidden="0" w:uiPriority="63" w:unhideWhenUsed="0"/>
-    <w:lsdException w:name="Medium Shading 2 Accent 3" w:semiHidden="0" w:uiPriority="64" w:unhideWhenUsed="0"/>
-    <w:lsdException w:name="Medium List 1 Accent 3" w:semiHidden="0" w:uiPriority="65" w:unhideWhenUsed="0"/>
-    <w:lsdException w:name="Medium List 2 Accent 3" w:semiHidden="0" w:uiPriority="66" w:unhideWhenUsed="0"/>
-    <w:lsdException w:name="Medium Grid 1 Accent 3" w:semiHidden="0" w:uiPriority="67" w:unhideWhenUsed="0"/>
-    <w:lsdException w:name="Medium Grid 2 Accent 3" w:semiHidden="0" w:uiPriority="68" w:unhideWhenUsed="0"/>
-    <w:lsdException w:name="Medium Grid 3 Accent 3" w:semiHidden="0" w:uiPriority="69" w:unhideWhenUsed="0"/>
-    <w:lsdException w:name="Dark List Accent 3" w:semiHidden="0" w:uiPriority="70" w:unhideWhenUsed="0"/>
-    <w:lsdException w:name="Colorful Shading Accent 3" w:semiHidden="0" w:uiPriority="71" w:unhideWhenUsed="0"/>
-    <w:lsdException w:name="Colorful List Accent 3" w:semiHidden="0" w:uiPriority="72" w:unhideWhenUsed="0"/>
-    <w:lsdException w:name="Colorful Grid Accent 3" w:semiHidden="0" w:uiPriority="73" w:unhideWhenUsed="0"/>
-    <w:lsdException w:name="Light Shading Accent 4" w:semiHidden="0" w:uiPriority="60" w:unhideWhenUsed="0"/>
-    <w:lsdException w:name="Light List Accent 4" w:semiHidden="0" w:uiPriority="61" w:unhideWhenUsed="0"/>
-    <w:lsdException w:name="Light Grid Accent 4" w:semiHidden="0" w:uiPriority="62" w:unhideWhenUsed="0"/>
-    <w:lsdException w:name="Medium Shading 1 Accent 4" w:semiHidden="0" w:uiPriority="63" w:unhideWhenUsed="0"/>
-    <w:lsdException w:name="Medium Shading 2 Accent 4" w:semiHidden="0" w:uiPriority="64" w:unhideWhenUsed="0"/>
-    <w:lsdException w:name="Medium List 1 Accent 4" w:semiHidden="0" w:uiPriority="65" w:unhideWhenUsed="0"/>
-    <w:lsdException w:name="Medium List 2 Accent 4" w:semiHidden="0" w:uiPriority="66" w:unhideWhenUsed="0"/>
-    <w:lsdException w:name="Medium Grid 1 Accent 4" w:semiHidden="0" w:uiPriority="67" w:unhideWhenUsed="0"/>
-    <w:lsdException w:name="Medium Grid 2 Accent 4" w:semiHidden="0" w:uiPriority="68" w:unhideWhenUsed="0"/>
-    <w:lsdException w:name="Medium Grid 3 Accent 4" w:semiHidden="0" w:uiPriority="69" w:unhideWhenUsed="0"/>
-    <w:lsdException w:name="Dark List Accent 4" w:semiHidden="0" w:uiPriority="70" w:unhideWhenUsed="0"/>
-    <w:lsdException w:name="Colorful Shading Accent 4" w:semiHidden="0" w:uiPriority="71" w:unhideWhenUsed="0"/>
-    <w:lsdException w:name="Colorful List Accent 4" w:semiHidden="0" w:uiPriority="72" w:unhideWhenUsed="0"/>
-    <w:lsdException w:name="Colorful Grid Accent 4" w:semiHidden="0" w:uiPriority="73" w:unhideWhenUsed="0"/>
-    <w:lsdException w:name="Light Shading Accent 5" w:semiHidden="0" w:uiPriority="60" w:unhideWhenUsed="0"/>
-    <w:lsdException w:name="Light List Accent 5" w:semiHidden="0" w:uiPriority="61" w:unhideWhenUsed="0"/>
-    <w:lsdException w:name="Light Grid Accent 5" w:semiHidden="0" w:uiPriority="62" w:unhideWhenUsed="0"/>
-    <w:lsdException w:name="Medium Shading 1 Accent 5" w:semiHidden="0" w:uiPriority="63" w:unhideWhenUsed="0"/>
-    <w:lsdException w:name="Medium Shading 2 Accent 5" w:semiHidden="0" w:uiPriority="64" w:unhideWhenUsed="0"/>
-    <w:lsdException w:name="Medium List 1 Accent 5" w:semiHidden="0" w:uiPriority="65" w:unhideWhenUsed="0"/>
-    <w:lsdException w:name="Medium List 2 Accent 5" w:semiHidden="0" w:uiPriority="66" w:unhideWhenUsed="0"/>
-    <w:lsdException w:name="Medium Grid 1 Accent 5" w:semiHidden="0" w:uiPriority="67" w:unhideWhenUsed="0"/>
-    <w:lsdException w:name="Medium Grid 2 Accent 5" w:semiHidden="0" w:uiPriority="68" w:unhideWhenUsed="0"/>
-    <w:lsdException w:name="Medium Grid 3 Accent 5" w:semiHidden="0" w:uiPriority="69" w:unhideWhenUsed="0"/>
-    <w:lsdException w:name="Dark List Accent 5" w:semiHidden="0" w:uiPriority="70" w:unhideWhenUsed="0"/>
-    <w:lsdException w:name="Colorful Shading Accent 5" w:semiHidden="0" w:uiPriority="71" w:unhideWhenUsed="0"/>
-    <w:lsdException w:name="Colorful List Accent 5" w:semiHidden="0" w:uiPriority="72" w:unhideWhenUsed="0"/>
-    <w:lsdException w:name="Colorful Grid Accent 5" w:semiHidden="0" w:uiPriority="73" w:unhideWhenUsed="0"/>
-    <w:lsdException w:name="Light Shading Accent 6" w:semiHidden="0" w:uiPriority="60" w:unhideWhenUsed="0"/>
-    <w:lsdException w:name="Light List Accent 6" w:semiHidden="0" w:uiPriority="61" w:unhideWhenUsed="0"/>
-    <w:lsdException w:name="Light Grid Accent 6" w:semiHidden="0" w:uiPriority="62" w:unhideWhenUsed="0"/>
-    <w:lsdException w:name="Medium Shading 1 Accent 6" w:semiHidden="0" w:uiPriority="63" w:unhideWhenUsed="0"/>
-    <w:lsdException w:name="Medium Shading 2 Accent 6" w:semiHidden="0" w:uiPriority="64" w:unhideWhenUsed="0"/>
-    <w:lsdException w:name="Medium List 1 Accent 6" w:semiHidden="0" w:uiPriority="65" w:unhideWhenUsed="0"/>
-    <w:lsdException w:name="Medium List 2 Accent 6" w:semiHidden="0" w:uiPriority="66" w:unhideWhenUsed="0"/>
-    <w:lsdException w:name="Medium Grid 1 Accent 6" w:semiHidden="0" w:uiPriority="67" w:unhideWhenUsed="0"/>
-    <w:lsdException w:name="Medium Grid 2 Accent 6" w:semiHidden="0" w:uiPriority="68" w:unhideWhenUsed="0"/>
-    <w:lsdException w:name="Medium Grid 3 Accent 6" w:semiHidden="0" w:uiPriority="69" w:unhideWhenUsed="0"/>
-    <w:lsdException w:name="Dark List Accent 6" w:semiHidden="0" w:uiPriority="70" w:unhideWhenUsed="0"/>
-    <w:lsdException w:name="Colorful Shading Accent 6" w:semiHidden="0" w:uiPriority="71" w:unhideWhenUsed="0"/>
-    <w:lsdException w:name="Colorful List Accent 6" w:semiHidden="0" w:uiPriority="72" w:unhideWhenUsed="0"/>
-    <w:lsdException w:name="Colorful Grid Accent 6" w:semiHidden="0" w:uiPriority="73" w:unhideWhenUsed="0"/>
-    <w:lsdException w:name="Subtle Emphasis" w:semiHidden="0" w:uiPriority="19" w:unhideWhenUsed="0" w:qFormat="1"/>
-    <w:lsdException w:name="Intense Emphasis" w:semiHidden="0" w:uiPriority="21" w:unhideWhenUsed="0" w:qFormat="1"/>
-    <w:lsdException w:name="Subtle Reference" w:semiHidden="0" w:uiPriority="31" w:unhideWhenUsed="0" w:qFormat="1"/>
-    <w:lsdException w:name="Intense Reference" w:semiHidden="0" w:uiPriority="32" w:unhideWhenUsed="0" w:qFormat="1"/>
-    <w:lsdException w:name="Book Title" w:semiHidden="0" w:uiPriority="33" w:unhideWhenUsed="0" w:qFormat="1"/>
-    <w:lsdException w:name="Bibliography" w:uiPriority="37"/>
-    <w:lsdException w:name="TOC Heading" w:uiPriority="39" w:qFormat="1"/>
+  <w:latentStyles w:defLockedState="0" w:defUIPriority="99" w:defSemiHidden="0" w:defUnhideWhenUsed="0" w:defQFormat="0" w:count="371">
+    <w:lsdException w:name="Normal" w:uiPriority="0" w:qFormat="1"/>
+    <w:lsdException w:name="heading 1" w:qFormat="1"/>
+    <w:lsdException w:name="heading 2" w:qFormat="1"/>
+    <w:lsdException w:name="heading 3" w:qFormat="1"/>
+    <w:lsdException w:name="heading 4" w:unhideWhenUsed="1" w:qFormat="1"/>
+    <w:lsdException w:name="heading 5" w:unhideWhenUsed="1" w:qFormat="1"/>
+    <w:lsdException w:name="heading 6" w:unhideWhenUsed="1" w:qFormat="1"/>
+    <w:lsdException w:name="heading 7" w:unhideWhenUsed="1" w:qFormat="1"/>
+    <w:lsdException w:name="heading 8" w:unhideWhenUsed="1" w:qFormat="1"/>
+    <w:lsdException w:name="heading 9" w:unhideWhenUsed="1" w:qFormat="1"/>
+    <w:lsdException w:name="index 1" w:semiHidden="1" w:unhideWhenUsed="1"/>
+    <w:lsdException w:name="index 2" w:semiHidden="1" w:unhideWhenUsed="1"/>
+    <w:lsdException w:name="index 3" w:semiHidden="1" w:unhideWhenUsed="1"/>
+    <w:lsdException w:name="index 4" w:semiHidden="1" w:unhideWhenUsed="1"/>
+    <w:lsdException w:name="index 5" w:semiHidden="1" w:unhideWhenUsed="1"/>
+    <w:lsdException w:name="index 6" w:semiHidden="1" w:unhideWhenUsed="1"/>
+    <w:lsdException w:name="index 7" w:semiHidden="1" w:unhideWhenUsed="1"/>
+    <w:lsdException w:name="index 8" w:semiHidden="1" w:unhideWhenUsed="1"/>
+    <w:lsdException w:name="index 9" w:semiHidden="1" w:unhideWhenUsed="1"/>
+    <w:lsdException w:name="toc 1" w:semiHidden="1" w:uiPriority="39" w:unhideWhenUsed="1"/>
+    <w:lsdException w:name="toc 2" w:semiHidden="1" w:uiPriority="39" w:unhideWhenUsed="1"/>
+    <w:lsdException w:name="toc 3" w:semiHidden="1" w:uiPriority="39" w:unhideWhenUsed="1"/>
+    <w:lsdException w:name="toc 4" w:semiHidden="1" w:unhideWhenUsed="1"/>
+    <w:lsdException w:name="toc 5" w:semiHidden="1" w:unhideWhenUsed="1"/>
+    <w:lsdException w:name="toc 6" w:semiHidden="1" w:unhideWhenUsed="1"/>
+    <w:lsdException w:name="toc 7" w:semiHidden="1" w:unhideWhenUsed="1"/>
+    <w:lsdException w:name="toc 8" w:semiHidden="1" w:unhideWhenUsed="1"/>
+    <w:lsdException w:name="toc 9" w:semiHidden="1" w:unhideWhenUsed="1"/>
+    <w:lsdException w:name="Normal Indent" w:semiHidden="1" w:unhideWhenUsed="1"/>
+    <w:lsdException w:name="footnote text" w:semiHidden="1" w:unhideWhenUsed="1"/>
+    <w:lsdException w:name="annotation text" w:semiHidden="1" w:unhideWhenUsed="1"/>
+    <w:lsdException w:name="header" w:semiHidden="1" w:unhideWhenUsed="1"/>
+    <w:lsdException w:name="footer" w:semiHidden="1" w:unhideWhenUsed="1"/>
+    <w:lsdException w:name="index heading" w:semiHidden="1" w:unhideWhenUsed="1"/>
+    <w:lsdException w:name="caption" w:unhideWhenUsed="1" w:qFormat="1"/>
+    <w:lsdException w:name="table of figures" w:semiHidden="1" w:unhideWhenUsed="1"/>
+    <w:lsdException w:name="envelope address" w:semiHidden="1" w:unhideWhenUsed="1"/>
+    <w:lsdException w:name="envelope return" w:semiHidden="1" w:unhideWhenUsed="1"/>
+    <w:lsdException w:name="footnote reference" w:semiHidden="1" w:unhideWhenUsed="1"/>
+    <w:lsdException w:name="annotation reference" w:semiHidden="1" w:unhideWhenUsed="1"/>
+    <w:lsdException w:name="line number" w:semiHidden="1" w:unhideWhenUsed="1"/>
+    <w:lsdException w:name="page number" w:semiHidden="1" w:unhideWhenUsed="1"/>
+    <w:lsdException w:name="endnote reference" w:semiHidden="1" w:unhideWhenUsed="1"/>
+    <w:lsdException w:name="endnote text" w:semiHidden="1" w:unhideWhenUsed="1"/>
+    <w:lsdException w:name="table of authorities" w:semiHidden="1" w:unhideWhenUsed="1"/>
+    <w:lsdException w:name="macro" w:semiHidden="1" w:unhideWhenUsed="1"/>
+    <w:lsdException w:name="toa heading" w:semiHidden="1" w:unhideWhenUsed="1"/>
+    <w:lsdException w:name="List" w:semiHidden="1" w:unhideWhenUsed="1"/>
+    <w:lsdException w:name="List Bullet" w:semiHidden="1" w:unhideWhenUsed="1"/>
+    <w:lsdException w:name="List Number" w:semiHidden="1" w:unhideWhenUsed="1"/>
+    <w:lsdException w:name="List 2" w:semiHidden="1" w:unhideWhenUsed="1"/>
+    <w:lsdException w:name="List 3" w:semiHidden="1" w:unhideWhenUsed="1"/>
+    <w:lsdException w:name="List 4" w:semiHidden="1" w:unhideWhenUsed="1"/>
+    <w:lsdException w:name="List 5" w:semiHidden="1" w:unhideWhenUsed="1"/>
+    <w:lsdException w:name="List Bullet 2" w:semiHidden="1" w:unhideWhenUsed="1"/>
+    <w:lsdException w:name="List Bullet 3" w:semiHidden="1" w:unhideWhenUsed="1"/>
+    <w:lsdException w:name="List Bullet 4" w:semiHidden="1" w:unhideWhenUsed="1"/>
+    <w:lsdException w:name="List Bullet 5" w:semiHidden="1" w:unhideWhenUsed="1"/>
+    <w:lsdException w:name="List Number 2" w:semiHidden="1" w:unhideWhenUsed="1"/>
+    <w:lsdException w:name="List Number 3" w:semiHidden="1" w:unhideWhenUsed="1"/>
+    <w:lsdException w:name="List Number 4" w:semiHidden="1" w:unhideWhenUsed="1"/>
+    <w:lsdException w:name="List Number 5" w:semiHidden="1" w:unhideWhenUsed="1"/>
+    <w:lsdException w:name="Title" w:qFormat="1"/>
+    <w:lsdException w:name="Closing" w:semiHidden="1" w:unhideWhenUsed="1"/>
+    <w:lsdException w:name="Signature" w:semiHidden="1" w:unhideWhenUsed="1"/>
+    <w:lsdException w:name="Default Paragraph Font" w:semiHidden="1" w:unhideWhenUsed="1"/>
+    <w:lsdException w:name="Body Text" w:semiHidden="1" w:unhideWhenUsed="1"/>
+    <w:lsdException w:name="Body Text Indent" w:semiHidden="1" w:unhideWhenUsed="1"/>
+    <w:lsdException w:name="List Continue" w:semiHidden="1" w:unhideWhenUsed="1"/>
+    <w:lsdException w:name="List Continue 2" w:semiHidden="1" w:unhideWhenUsed="1"/>
+    <w:lsdException w:name="List Continue 3" w:semiHidden="1" w:unhideWhenUsed="1"/>
+    <w:lsdException w:name="List Continue 4" w:semiHidden="1" w:unhideWhenUsed="1"/>
+    <w:lsdException w:name="List Continue 5" w:semiHidden="1" w:unhideWhenUsed="1"/>
+    <w:lsdException w:name="Message Header" w:semiHidden="1" w:unhideWhenUsed="1"/>
+    <w:lsdException w:name="Subtitle" w:uiPriority="11" w:qFormat="1"/>
+    <w:lsdException w:name="Salutation" w:semiHidden="1" w:unhideWhenUsed="1"/>
+    <w:lsdException w:name="Date" w:semiHidden="1" w:unhideWhenUsed="1"/>
+    <w:lsdException w:name="Body Text First Indent" w:semiHidden="1" w:unhideWhenUsed="1"/>
+    <w:lsdException w:name="Body Text First Indent 2" w:semiHidden="1" w:unhideWhenUsed="1"/>
+    <w:lsdException w:name="Note Heading" w:semiHidden="1" w:unhideWhenUsed="1"/>
+    <w:lsdException w:name="Body Text 2" w:semiHidden="1" w:unhideWhenUsed="1"/>
+    <w:lsdException w:name="Body Text 3" w:semiHidden="1" w:unhideWhenUsed="1"/>
+    <w:lsdException w:name="Body Text Indent 2" w:semiHidden="1" w:unhideWhenUsed="1"/>
+    <w:lsdException w:name="Body Text Indent 3" w:semiHidden="1" w:unhideWhenUsed="1"/>
+    <w:lsdException w:name="Block Text" w:semiHidden="1" w:unhideWhenUsed="1"/>
+    <w:lsdException w:name="Hyperlink" w:semiHidden="1" w:unhideWhenUsed="1"/>
+    <w:lsdException w:name="FollowedHyperlink" w:semiHidden="1" w:unhideWhenUsed="1"/>
+    <w:lsdException w:name="Strong" w:uiPriority="22" w:qFormat="1"/>
+    <w:lsdException w:name="Emphasis" w:uiPriority="0" w:qFormat="1"/>
+    <w:lsdException w:name="Document Map" w:semiHidden="1" w:unhideWhenUsed="1"/>
+    <w:lsdException w:name="Plain Text" w:semiHidden="1" w:unhideWhenUsed="1"/>
+    <w:lsdException w:name="E-mail Signature" w:semiHidden="1" w:unhideWhenUsed="1"/>
+    <w:lsdException w:name="HTML Top of Form" w:semiHidden="1" w:unhideWhenUsed="1"/>
+    <w:lsdException w:name="HTML Bottom of Form" w:semiHidden="1" w:unhideWhenUsed="1"/>
+    <w:lsdException w:name="Normal (Web)" w:semiHidden="1" w:unhideWhenUsed="1"/>
+    <w:lsdException w:name="HTML Acronym" w:semiHidden="1" w:unhideWhenUsed="1"/>
+    <w:lsdException w:name="HTML Address" w:semiHidden="1" w:unhideWhenUsed="1"/>
+    <w:lsdException w:name="HTML Cite" w:semiHidden="1" w:unhideWhenUsed="1"/>
+    <w:lsdException w:name="HTML Code" w:semiHidden="1" w:unhideWhenUsed="1"/>
+    <w:lsdException w:name="HTML Definition" w:semiHidden="1" w:unhideWhenUsed="1"/>
+    <w:lsdException w:name="HTML Keyboard" w:semiHidden="1" w:unhideWhenUsed="1"/>
+    <w:lsdException w:name="HTML Preformatted" w:semiHidden="1" w:unhideWhenUsed="1"/>
+    <w:lsdException w:name="HTML Sample" w:semiHidden="1" w:unhideWhenUsed="1"/>
+    <w:lsdException w:name="HTML Typewriter" w:semiHidden="1" w:unhideWhenUsed="1"/>
+    <w:lsdException w:name="HTML Variable" w:semiHidden="1" w:unhideWhenUsed="1"/>
+    <w:lsdException w:name="Normal Table" w:semiHidden="1" w:unhideWhenUsed="1"/>
+    <w:lsdException w:name="annotation subject" w:semiHidden="1" w:unhideWhenUsed="1"/>
+    <w:lsdException w:name="No List" w:semiHidden="1" w:unhideWhenUsed="1"/>
+    <w:lsdException w:name="Outline List 1" w:semiHidden="1" w:unhideWhenUsed="1"/>
+    <w:lsdException w:name="Outline List 2" w:semiHidden="1" w:unhideWhenUsed="1"/>
+    <w:lsdException w:name="Outline List 3" w:semiHidden="1" w:unhideWhenUsed="1"/>
+    <w:lsdException w:name="Table Simple 1" w:semiHidden="1" w:unhideWhenUsed="1"/>
+    <w:lsdException w:name="Table Simple 2" w:semiHidden="1" w:unhideWhenUsed="1"/>
+    <w:lsdException w:name="Table Simple 3" w:semiHidden="1" w:unhideWhenUsed="1"/>
+    <w:lsdException w:name="Table Classic 1" w:semiHidden="1" w:unhideWhenUsed="1"/>
+    <w:lsdException w:name="Table Classic 2" w:semiHidden="1" w:unhideWhenUsed="1"/>
+    <w:lsdException w:name="Table Classic 3" w:semiHidden="1" w:unhideWhenUsed="1"/>
+    <w:lsdException w:name="Table Classic 4" w:semiHidden="1" w:unhideWhenUsed="1"/>
+    <w:lsdException w:name="Table Colorful 1" w:semiHidden="1" w:unhideWhenUsed="1"/>
+    <w:lsdException w:name="Table Colorful 2" w:semiHidden="1" w:unhideWhenUsed="1"/>
+    <w:lsdException w:name="Table Colorful 3" w:semiHidden="1" w:unhideWhenUsed="1"/>
+    <w:lsdException w:name="Table Columns 1" w:semiHidden="1" w:unhideWhenUsed="1"/>
+    <w:lsdException w:name="Table Columns 2" w:semiHidden="1" w:unhideWhenUsed="1"/>
+    <w:lsdException w:name="Table Columns 3" w:semiHidden="1" w:unhideWhenUsed="1"/>
+    <w:lsdException w:name="Table Columns 4" w:semiHidden="1" w:unhideWhenUsed="1"/>
+    <w:lsdException w:name="Table Columns 5" w:semiHidden="1" w:unhideWhenUsed="1"/>
+    <w:lsdException w:name="Table Grid 1" w:semiHidden="1" w:unhideWhenUsed="1"/>
+    <w:lsdException w:name="Table Grid 2" w:semiHidden="1" w:unhideWhenUsed="1"/>
+    <w:lsdException w:name="Table Grid 3" w:semiHidden="1" w:unhideWhenUsed="1"/>
+    <w:lsdException w:name="Table Grid 4" w:semiHidden="1" w:unhideWhenUsed="1"/>
+    <w:lsdException w:name="Table Grid 5" w:semiHidden="1" w:unhideWhenUsed="1"/>
+    <w:lsdException w:name="Table Grid 6" w:semiHidden="1" w:unhideWhenUsed="1"/>
+    <w:lsdException w:name="Table Grid 7" w:semiHidden="1" w:unhideWhenUsed="1"/>
+    <w:lsdException w:name="Table Grid 8" w:semiHidden="1" w:unhideWhenUsed="1"/>
+    <w:lsdException w:name="Table List 1" w:semiHidden="1" w:unhideWhenUsed="1"/>
+    <w:lsdException w:name="Table List 2" w:semiHidden="1" w:unhideWhenUsed="1"/>
+    <w:lsdException w:name="Table List 3" w:semiHidden="1" w:unhideWhenUsed="1"/>
+    <w:lsdException w:name="Table List 4" w:semiHidden="1" w:unhideWhenUsed="1"/>
+    <w:lsdException w:name="Table List 5" w:semiHidden="1" w:unhideWhenUsed="1"/>
+    <w:lsdException w:name="Table List 6" w:semiHidden="1" w:unhideWhenUsed="1"/>
+    <w:lsdException w:name="Table List 7" w:semiHidden="1" w:unhideWhenUsed="1"/>
+    <w:lsdException w:name="Table List 8" w:semiHidden="1" w:unhideWhenUsed="1"/>
+    <w:lsdException w:name="Table 3D effects 1" w:semiHidden="1" w:unhideWhenUsed="1"/>
+    <w:lsdException w:name="Table 3D effects 2" w:semiHidden="1" w:unhideWhenUsed="1"/>
+    <w:lsdException w:name="Table 3D effects 3" w:semiHidden="1" w:unhideWhenUsed="1"/>
+    <w:lsdException w:name="Table Contemporary" w:semiHidden="1" w:unhideWhenUsed="1"/>
+    <w:lsdException w:name="Table Elegant" w:semiHidden="1" w:unhideWhenUsed="1"/>
+    <w:lsdException w:name="Table Professional" w:semiHidden="1" w:unhideWhenUsed="1"/>
+    <w:lsdException w:name="Table Subtle 1" w:semiHidden="1" w:unhideWhenUsed="1"/>
+    <w:lsdException w:name="Table Subtle 2" w:semiHidden="1" w:unhideWhenUsed="1"/>
+    <w:lsdException w:name="Table Web 1" w:semiHidden="1" w:unhideWhenUsed="1"/>
+    <w:lsdException w:name="Table Web 2" w:semiHidden="1" w:unhideWhenUsed="1"/>
+    <w:lsdException w:name="Table Web 3" w:semiHidden="1" w:unhideWhenUsed="1"/>
+    <w:lsdException w:name="Balloon Text" w:semiHidden="1"/>
+    <w:lsdException w:name="Table Theme" w:semiHidden="1" w:unhideWhenUsed="1"/>
+    <w:lsdException w:name="Placeholder Text" w:semiHidden="1"/>
+    <w:lsdException w:name="No Spacing" w:uiPriority="1" w:qFormat="1"/>
+    <w:lsdException w:name="Light Shading" w:uiPriority="60"/>
+    <w:lsdException w:name="Light List" w:uiPriority="61"/>
+    <w:lsdException w:name="Light Grid" w:uiPriority="62"/>
+    <w:lsdException w:name="Medium Shading 1" w:uiPriority="63"/>
+    <w:lsdException w:name="Medium Shading 2" w:uiPriority="64"/>
+    <w:lsdException w:name="Medium List 1" w:uiPriority="65"/>
+    <w:lsdException w:name="Medium List 2" w:uiPriority="66"/>
+    <w:lsdException w:name="Medium Grid 1" w:uiPriority="67"/>
+    <w:lsdException w:name="Medium Grid 2" w:uiPriority="68"/>
+    <w:lsdException w:name="Medium Grid 3" w:uiPriority="69"/>
+    <w:lsdException w:name="Dark List" w:uiPriority="70"/>
+    <w:lsdException w:name="Colorful Shading" w:uiPriority="71"/>
+    <w:lsdException w:name="Colorful List" w:uiPriority="72"/>
+    <w:lsdException w:name="Colorful Grid" w:uiPriority="73"/>
+    <w:lsdException w:name="Light Shading Accent 1" w:uiPriority="60"/>
+    <w:lsdException w:name="Light List Accent 1" w:uiPriority="61"/>
+    <w:lsdException w:name="Light Grid Accent 1" w:uiPriority="62"/>
+    <w:lsdException w:name="Medium Shading 1 Accent 1" w:uiPriority="63"/>
+    <w:lsdException w:name="Medium Shading 2 Accent 1" w:uiPriority="64"/>
+    <w:lsdException w:name="Medium List 1 Accent 1" w:uiPriority="65"/>
+    <w:lsdException w:name="Revision" w:semiHidden="1"/>
+    <w:lsdException w:name="List Paragraph" w:uiPriority="34" w:qFormat="1"/>
+    <w:lsdException w:name="Quote" w:uiPriority="29" w:qFormat="1"/>
+    <w:lsdException w:name="Intense Quote" w:uiPriority="30" w:qFormat="1"/>
+    <w:lsdException w:name="Medium List 2 Accent 1" w:uiPriority="66"/>
+    <w:lsdException w:name="Medium Grid 1 Accent 1" w:uiPriority="67"/>
+    <w:lsdException w:name="Medium Grid 2 Accent 1" w:uiPriority="68"/>
+    <w:lsdException w:name="Medium Grid 3 Accent 1" w:uiPriority="69"/>
+    <w:lsdException w:name="Dark List Accent 1" w:uiPriority="70"/>
+    <w:lsdException w:name="Colorful Shading Accent 1" w:uiPriority="71"/>
+    <w:lsdException w:name="Colorful List Accent 1" w:uiPriority="72"/>
+    <w:lsdException w:name="Colorful Grid Accent 1" w:uiPriority="73"/>
+    <w:lsdException w:name="Light Shading Accent 2" w:uiPriority="60"/>
+    <w:lsdException w:name="Light List Accent 2" w:uiPriority="61"/>
+    <w:lsdException w:name="Light Grid Accent 2" w:uiPriority="62"/>
+    <w:lsdException w:name="Medium Shading 1 Accent 2" w:uiPriority="63"/>
+    <w:lsdException w:name="Medium Shading 2 Accent 2" w:uiPriority="64"/>
+    <w:lsdException w:name="Medium List 1 Accent 2" w:uiPriority="65"/>
+    <w:lsdException w:name="Medium List 2 Accent 2" w:uiPriority="66"/>
+    <w:lsdException w:name="Medium Grid 1 Accent 2" w:uiPriority="67"/>
+    <w:lsdException w:name="Medium Grid 2 Accent 2" w:uiPriority="68"/>
+    <w:lsdException w:name="Medium Grid 3 Accent 2" w:uiPriority="69"/>
+    <w:lsdException w:name="Dark List Accent 2" w:uiPriority="70"/>
+    <w:lsdException w:name="Colorful Shading Accent 2" w:uiPriority="71"/>
+    <w:lsdException w:name="Colorful List Accent 2" w:uiPriority="72"/>
+    <w:lsdException w:name="Colorful Grid Accent 2" w:uiPriority="73"/>
+    <w:lsdException w:name="Light Shading Accent 3" w:uiPriority="60"/>
+    <w:lsdException w:name="Light List Accent 3" w:uiPriority="61"/>
+    <w:lsdException w:name="Light Grid Accent 3" w:uiPriority="62"/>
+    <w:lsdException w:name="Medium Shading 1 Accent 3" w:uiPriority="63"/>
+    <w:lsdException w:name="Medium Shading 2 Accent 3" w:uiPriority="64"/>
+    <w:lsdException w:name="Medium List 1 Accent 3" w:uiPriority="65"/>
+    <w:lsdException w:name="Medium List 2 Accent 3" w:uiPriority="66"/>
+    <w:lsdException w:name="Medium Grid 1 Accent 3" w:uiPriority="67"/>
+    <w:lsdException w:name="Medium Grid 2 Accent 3" w:uiPriority="68"/>
+    <w:lsdException w:name="Medium Grid 3 Accent 3" w:uiPriority="69"/>
+    <w:lsdException w:name="Dark List Accent 3" w:uiPriority="70"/>
+    <w:lsdException w:name="Colorful Shading Accent 3" w:uiPriority="71"/>
+    <w:lsdException w:name="Colorful List Accent 3" w:uiPriority="72"/>
+    <w:lsdException w:name="Colorful Grid Accent 3" w:uiPriority="73"/>
+    <w:lsdException w:name="Light Shading Accent 4" w:uiPriority="60"/>
+    <w:lsdException w:name="Light List Accent 4" w:uiPriority="61"/>
+    <w:lsdException w:name="Light Grid Accent 4" w:uiPriority="62"/>
+    <w:lsdException w:name="Medium Shading 1 Accent 4" w:uiPriority="63"/>
+    <w:lsdException w:name="Medium Shading 2 Accent 4" w:uiPriority="64"/>
+    <w:lsdException w:name="Medium List 1 Accent 4" w:uiPriority="65"/>
+    <w:lsdException w:name="Medium List 2 Accent 4" w:uiPriority="66"/>
+    <w:lsdException w:name="Medium Grid 1 Accent 4" w:uiPriority="67"/>
+    <w:lsdException w:name="Medium Grid 2 Accent 4" w:uiPriority="68"/>
+    <w:lsdException w:name="Medium Grid 3 Accent 4" w:uiPriority="69"/>
+    <w:lsdException w:name="Dark List Accent 4" w:uiPriority="70"/>
+    <w:lsdException w:name="Colorful Shading Accent 4" w:uiPriority="71"/>
+    <w:lsdException w:name="Colorful List Accent 4" w:uiPriority="72"/>
+    <w:lsdException w:name="Colorful Grid Accent 4" w:uiPriority="73"/>
+    <w:lsdException w:name="Light Shading Accent 5" w:uiPriority="60"/>
+    <w:lsdException w:name="Light List Accent 5" w:uiPriority="61"/>
+    <w:lsdException w:name="Light Grid Accent 5" w:uiPriority="62"/>
+    <w:lsdException w:name="Medium Shading 1 Accent 5" w:uiPriority="63"/>
+    <w:lsdException w:name="Medium Shading 2 Accent 5" w:uiPriority="64"/>
+    <w:lsdException w:name="Medium List 1 Accent 5" w:uiPriority="65"/>
+    <w:lsdException w:name="Medium List 2 Accent 5" w:uiPriority="66"/>
+    <w:lsdException w:name="Medium Grid 1 Accent 5" w:uiPriority="67"/>
+    <w:lsdException w:name="Medium Grid 2 Accent 5" w:uiPriority="68"/>
+    <w:lsdException w:name="Medium Grid 3 Accent 5" w:uiPriority="69"/>
+    <w:lsdException w:name="Dark List Accent 5" w:uiPriority="70"/>
+    <w:lsdException w:name="Colorful Shading Accent 5" w:uiPriority="71"/>
+    <w:lsdException w:name="Colorful List Accent 5" w:uiPriority="72"/>
+    <w:lsdException w:name="Colorful Grid Accent 5" w:uiPriority="73"/>
+    <w:lsdException w:name="Light Shading Accent 6" w:uiPriority="60"/>
+    <w:lsdException w:name="Light List Accent 6" w:uiPriority="61"/>
+    <w:lsdException w:name="Light Grid Accent 6" w:uiPriority="62"/>
+    <w:lsdException w:name="Medium Shading 1 Accent 6" w:uiPriority="63"/>
+    <w:lsdException w:name="Medium Shading 2 Accent 6" w:uiPriority="64"/>
+    <w:lsdException w:name="Medium List 1 Accent 6" w:uiPriority="65"/>
+    <w:lsdException w:name="Medium List 2 Accent 6" w:uiPriority="66"/>
+    <w:lsdException w:name="Medium Grid 1 Accent 6" w:uiPriority="67"/>
+    <w:lsdException w:name="Medium Grid 2 Accent 6" w:uiPriority="68"/>
+    <w:lsdException w:name="Medium Grid 3 Accent 6" w:uiPriority="69"/>
+    <w:lsdException w:name="Dark List Accent 6" w:uiPriority="70"/>
+    <w:lsdException w:name="Colorful Shading Accent 6" w:uiPriority="71"/>
+    <w:lsdException w:name="Colorful List Accent 6" w:uiPriority="72"/>
+    <w:lsdException w:name="Colorful Grid Accent 6" w:uiPriority="73"/>
+    <w:lsdException w:name="Subtle Emphasis" w:uiPriority="19" w:qFormat="1"/>
+    <w:lsdException w:name="Intense Emphasis" w:uiPriority="21" w:qFormat="1"/>
+    <w:lsdException w:name="Subtle Reference" w:uiPriority="31" w:qFormat="1"/>
+    <w:lsdException w:name="Intense Reference" w:uiPriority="32" w:qFormat="1"/>
+    <w:lsdException w:name="Book Title" w:uiPriority="33" w:qFormat="1"/>
+    <w:lsdException w:name="Bibliography" w:semiHidden="1" w:uiPriority="37" w:unhideWhenUsed="1"/>
+    <w:lsdException w:name="TOC Heading" w:semiHidden="1" w:uiPriority="39" w:unhideWhenUsed="1" w:qFormat="1"/>
+    <w:lsdException w:name="Plain Table 1" w:uiPriority="41"/>
+    <w:lsdException w:name="Plain Table 2" w:uiPriority="42"/>
+    <w:lsdException w:name="Plain Table 3" w:uiPriority="43"/>
+    <w:lsdException w:name="Plain Table 4" w:uiPriority="44"/>
+    <w:lsdException w:name="Plain Table 5" w:uiPriority="45"/>
+    <w:lsdException w:name="Grid Table Light" w:uiPriority="40"/>
+    <w:lsdException w:name="Grid Table 1 Light" w:uiPriority="46"/>
+    <w:lsdException w:name="Grid Table 2" w:uiPriority="47"/>
+    <w:lsdException w:name="Grid Table 3" w:uiPriority="48"/>
+    <w:lsdException w:name="Grid Table 4" w:uiPriority="49"/>
+    <w:lsdException w:name="Grid Table 5 Dark" w:uiPriority="50"/>
+    <w:lsdException w:name="Grid Table 6 Colorful" w:uiPriority="51"/>
+    <w:lsdException w:name="Grid Table 7 Colorful" w:uiPriority="52"/>
+    <w:lsdException w:name="Grid Table 1 Light Accent 1" w:uiPriority="46"/>
+    <w:lsdException w:name="Grid Table 2 Accent 1" w:uiPriority="47"/>
+    <w:lsdException w:name="Grid Table 3 Accent 1" w:uiPriority="48"/>
+    <w:lsdException w:name="Grid Table 4 Accent 1" w:uiPriority="49"/>
+    <w:lsdException w:name="Grid Table 5 Dark Accent 1" w:uiPriority="50"/>
+    <w:lsdException w:name="Grid Table 6 Colorful Accent 1" w:uiPriority="51"/>
+    <w:lsdException w:name="Grid Table 7 Colorful Accent 1" w:uiPriority="52"/>
+    <w:lsdException w:name="Grid Table 1 Light Accent 2" w:uiPriority="46"/>
+    <w:lsdException w:name="Grid Table 2 Accent 2" w:uiPriority="47"/>
+    <w:lsdException w:name="Grid Table 3 Accent 2" w:uiPriority="48"/>
+    <w:lsdException w:name="Grid Table 4 Accent 2" w:uiPriority="49"/>
+    <w:lsdException w:name="Grid Table 5 Dark Accent 2" w:uiPriority="50"/>
+    <w:lsdException w:name="Grid Table 6 Colorful Accent 2" w:uiPriority="51"/>
+    <w:lsdException w:name="Grid Table 7 Colorful Accent 2" w:uiPriority="52"/>
+    <w:lsdException w:name="Grid Table 1 Light Accent 3" w:uiPriority="46"/>
+    <w:lsdException w:name="Grid Table 2 Accent 3" w:uiPriority="47"/>
+    <w:lsdException w:name="Grid Table 3 Accent 3" w:uiPriority="48"/>
+    <w:lsdException w:name="Grid Table 4 Accent 3" w:uiPriority="49"/>
+    <w:lsdException w:name="Grid Table 5 Dark Accent 3" w:uiPriority="50"/>
+    <w:lsdException w:name="Grid Table 6 Colorful Accent 3" w:uiPriority="51"/>
+    <w:lsdException w:name="Grid Table 7 Colorful Accent 3" w:uiPriority="52"/>
+    <w:lsdException w:name="Grid Table 1 Light Accent 4" w:uiPriority="46"/>
+    <w:lsdException w:name="Grid Table 2 Accent 4" w:uiPriority="47"/>
+    <w:lsdException w:name="Grid Table 3 Accent 4" w:uiPriority="48"/>
+    <w:lsdException w:name="Grid Table 4 Accent 4" w:uiPriority="49"/>
+    <w:lsdException w:name="Grid Table 5 Dark Accent 4" w:uiPriority="50"/>
+    <w:lsdException w:name="Grid Table 6 Colorful Accent 4" w:uiPriority="51"/>
+    <w:lsdException w:name="Grid Table 7 Colorful Accent 4" w:uiPriority="52"/>
+    <w:lsdException w:name="Grid Table 1 Light Accent 5" w:uiPriority="46"/>
+    <w:lsdException w:name="Grid Table 2 Accent 5" w:uiPriority="47"/>
+    <w:lsdException w:name="Grid Table 3 Accent 5" w:uiPriority="48"/>
+    <w:lsdException w:name="Grid Table 4 Accent 5" w:uiPriority="49"/>
+    <w:lsdException w:name="Grid Table 5 Dark Accent 5" w:uiPriority="50"/>
+    <w:lsdException w:name="Grid Table 6 Colorful Accent 5" w:uiPriority="51"/>
+    <w:lsdException w:name="Grid Table 7 Colorful Accent 5" w:uiPriority="52"/>
+    <w:lsdException w:name="Grid Table 1 Light Accent 6" w:uiPriority="46"/>
+    <w:lsdException w:name="Grid Table 2 Accent 6" w:uiPriority="47"/>
+    <w:lsdException w:name="Grid Table 3 Accent 6" w:uiPriority="48"/>
+    <w:lsdException w:name="Grid Table 4 Accent 6" w:uiPriority="49"/>
+    <w:lsdException w:name="Grid Table 5 Dark Accent 6" w:uiPriority="50"/>
+    <w:lsdException w:name="Grid Table 6 Colorful Accent 6" w:uiPriority="51"/>
+    <w:lsdException w:name="Grid Table 7 Colorful Accent 6" w:uiPriority="52"/>
+    <w:lsdException w:name="List Table 1 Light" w:uiPriority="46"/>
+    <w:lsdException w:name="List Table 2" w:uiPriority="47"/>
+    <w:lsdException w:name="List Table 3" w:uiPriority="48"/>
+    <w:lsdException w:name="List Table 4" w:uiPriority="49"/>
+    <w:lsdException w:name="List Table 5 Dark" w:uiPriority="50"/>
+    <w:lsdException w:name="List Table 6 Colorful" w:uiPriority="51"/>
+    <w:lsdException w:name="List Table 7 Colorful" w:uiPriority="52"/>
+    <w:lsdException w:name="List Table 1 Light Accent 1" w:uiPriority="46"/>
+    <w:lsdException w:name="List Table 2 Accent 1" w:uiPriority="47"/>
+    <w:lsdException w:name="List Table 3 Accent 1" w:uiPriority="48"/>
+    <w:lsdException w:name="List Table 4 Accent 1" w:uiPriority="49"/>
+    <w:lsdException w:name="List Table 5 Dark Accent 1" w:uiPriority="50"/>
+    <w:lsdException w:name="List Table 6 Colorful Accent 1" w:uiPriority="51"/>
+    <w:lsdException w:name="List Table 7 Colorful Accent 1" w:uiPriority="52"/>
+    <w:lsdException w:name="List Table 1 Light Accent 2" w:uiPriority="46"/>
+    <w:lsdException w:name="List Table 2 Accent 2" w:uiPriority="47"/>
+    <w:lsdException w:name="List Table 3 Accent 2" w:uiPriority="48"/>
+    <w:lsdException w:name="List Table 4 Accent 2" w:uiPriority="49"/>
+    <w:lsdException w:name="List Table 5 Dark Accent 2" w:uiPriority="50"/>
+    <w:lsdException w:name="List Table 6 Colorful Accent 2" w:uiPriority="51"/>
+    <w:lsdException w:name="List Table 7 Colorful Accent 2" w:uiPriority="52"/>
+    <w:lsdException w:name="List Table 1 Light Accent 3" w:uiPriority="46"/>
+    <w:lsdException w:name="List Table 2 Accent 3" w:uiPriority="47"/>
+    <w:lsdException w:name="List Table 3 Accent 3" w:uiPriority="48"/>
+    <w:lsdException w:name="List Table 4 Accent 3" w:uiPriority="49"/>
+    <w:lsdException w:name="List Table 5 Dark Accent 3" w:uiPriority="50"/>
+    <w:lsdException w:name="List Table 6 Colorful Accent 3" w:uiPriority="51"/>
+    <w:lsdException w:name="List Table 7 Colorful Accent 3" w:uiPriority="52"/>
+    <w:lsdException w:name="List Table 1 Light Accent 4" w:uiPriority="46"/>
+    <w:lsdException w:name="List Table 2 Accent 4" w:uiPriority="47"/>
+    <w:lsdException w:name="List Table 3 Accent 4" w:uiPriority="48"/>
+    <w:lsdException w:name="List Table 4 Accent 4" w:uiPriority="49"/>
+    <w:lsdException w:name="List Table 5 Dark Accent 4" w:uiPriority="50"/>
+    <w:lsdException w:name="List Table 6 Colorful Accent 4" w:uiPriority="51"/>
+    <w:lsdException w:name="List Table 7 Colorful Accent 4" w:uiPriority="52"/>
+    <w:lsdException w:name="List Table 1 Light Accent 5" w:uiPriority="46"/>
+    <w:lsdException w:name="List Table 2 Accent 5" w:uiPriority="47"/>
+    <w:lsdException w:name="List Table 3 Accent 5" w:uiPriority="48"/>
+    <w:lsdException w:name="List Table 4 Accent 5" w:uiPriority="49"/>
+    <w:lsdException w:name="List Table 5 Dark Accent 5" w:uiPriority="50"/>
+    <w:lsdException w:name="List Table 6 Colorful Accent 5" w:uiPriority="51"/>
+    <w:lsdException w:name="List Table 7 Colorful Accent 5" w:uiPriority="52"/>
+    <w:lsdException w:name="List Table 1 Light Accent 6" w:uiPriority="46"/>
+    <w:lsdException w:name="List Table 2 Accent 6" w:uiPriority="47"/>
+    <w:lsdException w:name="List Table 3 Accent 6" w:uiPriority="48"/>
+    <w:lsdException w:name="List Table 4 Accent 6" w:uiPriority="49"/>
+    <w:lsdException w:name="List Table 5 Dark Accent 6" w:uiPriority="50"/>
+    <w:lsdException w:name="List Table 6 Colorful Accent 6" w:uiPriority="51"/>
+    <w:lsdException w:name="List Table 7 Colorful Accent 6" w:uiPriority="52"/>
   </w:latentStyles>
   <w:style w:type="paragraph" w:default="1" w:styleId="Normal">
     <w:name w:val="Normal"/>
@@ -15482,7 +16425,6 @@
     <w:uiPriority w:val="99"/>
     <w:semiHidden/>
     <w:unhideWhenUsed/>
-    <w:qFormat/>
     <w:tblPr>
       <w:tblInd w:w="0" w:type="dxa"/>
       <w:tblCellMar>
@@ -16391,7 +17333,6 @@
       <w:rFonts w:ascii="Calibri" w:hAnsi="Calibri" w:cs="Calibri"/>
     </w:rPr>
     <w:tblPr>
-      <w:tblInd w:w="0" w:type="dxa"/>
       <w:tblBorders>
         <w:top w:val="single" w:sz="4" w:space="0" w:color="000000"/>
         <w:left w:val="single" w:sz="4" w:space="0" w:color="000000"/>
@@ -16400,12 +17341,6 @@
         <w:insideH w:val="single" w:sz="4" w:space="0" w:color="000000"/>
         <w:insideV w:val="single" w:sz="4" w:space="0" w:color="000000"/>
       </w:tblBorders>
-      <w:tblCellMar>
-        <w:top w:w="0" w:type="dxa"/>
-        <w:left w:w="108" w:type="dxa"/>
-        <w:bottom w:w="0" w:type="dxa"/>
-        <w:right w:w="108" w:type="dxa"/>
-      </w:tblCellMar>
     </w:tblPr>
   </w:style>
   <w:style w:type="character" w:styleId="nfase">
@@ -16633,8 +17568,8 @@
       <w:bCs/>
     </w:rPr>
   </w:style>
-  <w:style w:type="paragraph" w:customStyle="1" w:styleId="Heading1">
-    <w:name w:val="Heading 1"/>
+  <w:style w:type="paragraph" w:customStyle="1" w:styleId="Ttulo11">
+    <w:name w:val="Título 11"/>
     <w:basedOn w:val="Normal"/>
     <w:next w:val="Normal"/>
     <w:qFormat/>
@@ -16657,8 +17592,8 @@
       <w:szCs w:val="28"/>
     </w:rPr>
   </w:style>
-  <w:style w:type="paragraph" w:customStyle="1" w:styleId="Heading2">
-    <w:name w:val="Heading 2"/>
+  <w:style w:type="paragraph" w:customStyle="1" w:styleId="Ttulo21">
+    <w:name w:val="Título 21"/>
     <w:basedOn w:val="Normal"/>
     <w:next w:val="Normal"/>
     <w:uiPriority w:val="9"/>
@@ -16682,8 +17617,8 @@
       <w:szCs w:val="28"/>
     </w:rPr>
   </w:style>
-  <w:style w:type="paragraph" w:customStyle="1" w:styleId="Heading3">
-    <w:name w:val="Heading 3"/>
+  <w:style w:type="paragraph" w:customStyle="1" w:styleId="Ttulo31">
+    <w:name w:val="Título 31"/>
     <w:basedOn w:val="Normal"/>
     <w:next w:val="Normal"/>
     <w:qFormat/>
@@ -16705,8 +17640,8 @@
       <w:szCs w:val="26"/>
     </w:rPr>
   </w:style>
-  <w:style w:type="paragraph" w:customStyle="1" w:styleId="Heading4">
-    <w:name w:val="Heading 4"/>
+  <w:style w:type="paragraph" w:customStyle="1" w:styleId="Ttulo41">
+    <w:name w:val="Título 41"/>
     <w:basedOn w:val="Normal"/>
     <w:next w:val="Normal"/>
     <w:qFormat/>
@@ -16728,8 +17663,8 @@
       <w:szCs w:val="36"/>
     </w:rPr>
   </w:style>
-  <w:style w:type="paragraph" w:customStyle="1" w:styleId="Heading5">
-    <w:name w:val="Heading 5"/>
+  <w:style w:type="paragraph" w:customStyle="1" w:styleId="Ttulo51">
+    <w:name w:val="Título 51"/>
     <w:basedOn w:val="Normal"/>
     <w:next w:val="Normal"/>
     <w:qFormat/>
@@ -16749,8 +17684,8 @@
       <w:szCs w:val="32"/>
     </w:rPr>
   </w:style>
-  <w:style w:type="paragraph" w:customStyle="1" w:styleId="Heading6">
-    <w:name w:val="Heading 6"/>
+  <w:style w:type="paragraph" w:customStyle="1" w:styleId="Ttulo61">
+    <w:name w:val="Título 61"/>
     <w:basedOn w:val="Normal"/>
     <w:next w:val="Normal"/>
     <w:qFormat/>
@@ -16773,8 +17708,8 @@
       <w:szCs w:val="28"/>
     </w:rPr>
   </w:style>
-  <w:style w:type="paragraph" w:customStyle="1" w:styleId="Heading7">
-    <w:name w:val="Heading 7"/>
+  <w:style w:type="paragraph" w:customStyle="1" w:styleId="Ttulo71">
+    <w:name w:val="Título 71"/>
     <w:basedOn w:val="Normal"/>
     <w:next w:val="Normal"/>
     <w:qFormat/>
@@ -16796,8 +17731,8 @@
       <w:szCs w:val="20"/>
     </w:rPr>
   </w:style>
-  <w:style w:type="paragraph" w:customStyle="1" w:styleId="Heading8">
-    <w:name w:val="Heading 8"/>
+  <w:style w:type="paragraph" w:customStyle="1" w:styleId="Ttulo81">
+    <w:name w:val="Título 81"/>
     <w:basedOn w:val="Normal"/>
     <w:next w:val="Normal"/>
     <w:qFormat/>
@@ -16819,8 +17754,8 @@
       <w:szCs w:val="16"/>
     </w:rPr>
   </w:style>
-  <w:style w:type="paragraph" w:customStyle="1" w:styleId="Heading9">
-    <w:name w:val="Heading 9"/>
+  <w:style w:type="paragraph" w:customStyle="1" w:styleId="Ttulo91">
+    <w:name w:val="Título 91"/>
     <w:basedOn w:val="Normal"/>
     <w:next w:val="Normal"/>
     <w:qFormat/>
@@ -17157,7 +18092,7 @@
 </file>
 
 <file path=customXml/itemProps1.xml><?xml version="1.0" encoding="utf-8"?>
-<ds:datastoreItem xmlns:ds="http://schemas.openxmlformats.org/officeDocument/2006/customXml" ds:itemID="{606EFDFF-D767-4D24-9FE4-E540BF0ABD8F}">
+<ds:datastoreItem xmlns:ds="http://schemas.openxmlformats.org/officeDocument/2006/customXml" ds:itemID="{DCF534AF-04B0-4979-8BEF-65867F85552F}">
   <ds:schemaRefs>
     <ds:schemaRef ds:uri="http://schemas.openxmlformats.org/officeDocument/2006/bibliography"/>
   </ds:schemaRefs>
